--- a/AWS-NGINX-Tutorial.docx
+++ b/AWS-NGINX-Tutorial.docx
@@ -24,7 +24,19 @@
           <w:sz w:val="48"/>
           <w:szCs w:val="48"/>
         </w:rPr>
-        <w:t>Tutorial: Setting Up NGINX and NGINX Plus as a Web Server and Reverse Proxy in AWS</w:t>
+        <w:t>Setting Up NGINX We</w:t>
+      </w:r>
+      <w:bookmarkStart w:id="0" w:name="_GoBack"/>
+      <w:bookmarkEnd w:id="0"/>
+      <w:r>
+        <w:rPr>
+          <w:rFonts w:ascii="Helvetica Neue" w:eastAsia="Times New Roman" w:hAnsi="Helvetica Neue" w:cs="Times New Roman"/>
+          <w:color w:val="000000"/>
+          <w:kern w:val="36"/>
+          <w:sz w:val="48"/>
+          <w:szCs w:val="48"/>
+        </w:rPr>
+        <w:t>b Server and Reverse Proxy in AWS</w:t>
       </w:r>
     </w:p>
     <w:p>
@@ -465,7 +477,6 @@
           <w:rFonts w:ascii="inherit" w:eastAsia="Times New Roman" w:hAnsi="inherit" w:cs="Times New Roman"/>
           <w:color w:val="404040"/>
         </w:rPr>
-        <w:lastRenderedPageBreak/>
         <w:t>Type </w:t>
       </w:r>
       <w:r>
@@ -516,6 +527,7 @@
           <w:sz w:val="27"/>
           <w:szCs w:val="27"/>
         </w:rPr>
+        <w:lastRenderedPageBreak/>
         <w:t>Accessing a Terminal on Windows</w:t>
       </w:r>
     </w:p>
@@ -882,7 +894,7 @@
           <w:color w:val="404040"/>
         </w:rPr>
         <w:drawing>
-          <wp:inline distT="0" distB="0" distL="0" distR="0">
+          <wp:inline distT="0" distB="0" distL="0" distR="0" wp14:anchorId="5199E684" wp14:editId="182D24A1">
             <wp:extent cx="5943600" cy="1339215"/>
             <wp:effectExtent l="0" t="0" r="0" b="0"/>
             <wp:docPr id="8" name="Picture 8" descr="Screenshot of selecting EC2 on the service-selection page of the AWS Management Console"/>
@@ -1242,7 +1254,7 @@
           <w:color w:val="404040"/>
         </w:rPr>
         <w:drawing>
-          <wp:inline distT="0" distB="0" distL="0" distR="0">
+          <wp:inline distT="0" distB="0" distL="0" distR="0" wp14:anchorId="16E303B1" wp14:editId="1E11508E">
             <wp:extent cx="5943600" cy="2536190"/>
             <wp:effectExtent l="0" t="0" r="0" b="3810"/>
             <wp:docPr id="7" name="Picture 7" descr="Screenshot of the interface for choosing an AWS EC2 instance type"/>
@@ -1401,7 +1413,7 @@
           <w:bdr w:val="none" w:sz="0" w:space="0" w:color="auto" w:frame="1"/>
         </w:rPr>
         <w:drawing>
-          <wp:inline distT="0" distB="0" distL="0" distR="0">
+          <wp:inline distT="0" distB="0" distL="0" distR="0" wp14:anchorId="194C145B" wp14:editId="16B5A673">
             <wp:extent cx="5943600" cy="546735"/>
             <wp:effectExtent l="0" t="0" r="0" b="0"/>
             <wp:docPr id="6" name="Picture 6" descr="Screenshot showing how to access the interface for configuring the security group for an AWS EC2 instance">
@@ -1990,7 +2002,7 @@
         </w:rPr>
         <w:lastRenderedPageBreak/>
         <w:drawing>
-          <wp:inline distT="0" distB="0" distL="0" distR="0">
+          <wp:inline distT="0" distB="0" distL="0" distR="0" wp14:anchorId="51BF56E1" wp14:editId="3474CC0F">
             <wp:extent cx="5943600" cy="4394200"/>
             <wp:effectExtent l="0" t="0" r="0" b="0"/>
             <wp:docPr id="5" name="Picture 5" descr="Screenshot of the interface for naming the key pair for a new AWS EC2 instance as a prerequisite to configuring AWS global load balancing (GLB) with NGINX Plus">
@@ -2526,7 +2538,7 @@
         </w:rPr>
         <w:lastRenderedPageBreak/>
         <w:drawing>
-          <wp:inline distT="0" distB="0" distL="0" distR="0">
+          <wp:inline distT="0" distB="0" distL="0" distR="0" wp14:anchorId="7FC51883" wp14:editId="474A5B37">
             <wp:extent cx="5943600" cy="4759960"/>
             <wp:effectExtent l="0" t="0" r="0" b="2540"/>
             <wp:docPr id="4" name="Picture 4" descr="Screenshot of the instructions for connecting to an AWS EC2 instance">
@@ -2686,138 +2698,6 @@
     </w:p>
     <w:p>
       <w:pPr>
-        <w:shd w:val="clear" w:color="auto" w:fill="FFFFFF"/>
-        <w:spacing w:line="420" w:lineRule="atLeast"/>
-        <w:textAlignment w:val="baseline"/>
-        <w:rPr>
-          <w:rFonts w:ascii="inherit" w:eastAsia="Times New Roman" w:hAnsi="inherit" w:cs="Times New Roman"/>
-          <w:color w:val="404040"/>
-        </w:rPr>
-      </w:pPr>
-      <w:r>
-        <w:rPr>
-          <w:rFonts w:ascii="inherit" w:eastAsia="Times New Roman" w:hAnsi="inherit" w:cs="Times New Roman"/>
-          <w:color w:val="404040"/>
-        </w:rPr>
-        <w:t>Now that you have your AWS virtual machine (EC2 instance) set up, it’s time to install either the </w:t>
-      </w:r>
-      <w:hyperlink r:id="rId24" w:anchor="install-open-source" w:history="1">
-        <w:r>
-          <w:rPr>
-            <w:rFonts w:ascii="inherit" w:eastAsia="Times New Roman" w:hAnsi="inherit" w:cs="Times New Roman"/>
-            <w:color w:val="099650"/>
-            <w:u w:val="single"/>
-            <w:bdr w:val="none" w:sz="0" w:space="0" w:color="auto" w:frame="1"/>
-          </w:rPr>
-          <w:t>open source NGINX software</w:t>
-        </w:r>
-      </w:hyperlink>
-      <w:r>
-        <w:rPr>
-          <w:rFonts w:ascii="inherit" w:eastAsia="Times New Roman" w:hAnsi="inherit" w:cs="Times New Roman"/>
-          <w:color w:val="404040"/>
-        </w:rPr>
-        <w:t> or </w:t>
-      </w:r>
-      <w:hyperlink r:id="rId25" w:anchor="install-nginx-plus" w:history="1">
-        <w:r>
-          <w:rPr>
-            <w:rFonts w:ascii="inherit" w:eastAsia="Times New Roman" w:hAnsi="inherit" w:cs="Times New Roman"/>
-            <w:color w:val="099650"/>
-            <w:u w:val="single"/>
-            <w:bdr w:val="none" w:sz="0" w:space="0" w:color="auto" w:frame="1"/>
-          </w:rPr>
-          <w:t>NGINX Plus</w:t>
-        </w:r>
-      </w:hyperlink>
-      <w:r>
-        <w:rPr>
-          <w:rFonts w:ascii="inherit" w:eastAsia="Times New Roman" w:hAnsi="inherit" w:cs="Times New Roman"/>
-          <w:color w:val="404040"/>
-        </w:rPr>
-        <w:t>, which is available for free in a 30</w:t>
-      </w:r>
-      <w:r>
-        <w:rPr>
-          <w:rFonts w:ascii="inherit" w:eastAsia="Times New Roman" w:hAnsi="inherit" w:cs="Times New Roman"/>
-          <w:color w:val="404040"/>
-        </w:rPr>
-        <w:noBreakHyphen/>
-        <w:t>day trial). Both options work in the context of this tutorial, but if you want to further explore the advanced features in NGINX Plus, please request a free trial.</w:t>
-      </w:r>
-    </w:p>
-    <w:p>
-      <w:pPr>
-        <w:shd w:val="clear" w:color="auto" w:fill="FFFFFF"/>
-        <w:spacing w:before="240" w:after="120"/>
-        <w:textAlignment w:val="baseline"/>
-        <w:outlineLvl w:val="2"/>
-        <w:rPr>
-          <w:rFonts w:ascii="Helvetica Neue" w:eastAsia="Times New Roman" w:hAnsi="Helvetica Neue" w:cs="Times New Roman"/>
-          <w:color w:val="000000"/>
-          <w:sz w:val="27"/>
-          <w:szCs w:val="27"/>
-        </w:rPr>
-      </w:pPr>
-      <w:r>
-        <w:rPr>
-          <w:rFonts w:ascii="Helvetica Neue" w:eastAsia="Times New Roman" w:hAnsi="Helvetica Neue" w:cs="Times New Roman"/>
-          <w:color w:val="000000"/>
-          <w:sz w:val="27"/>
-          <w:szCs w:val="27"/>
-        </w:rPr>
-        <w:t>Installing Open Source NGINX</w:t>
-      </w:r>
-    </w:p>
-    <w:p>
-      <w:pPr>
-        <w:shd w:val="clear" w:color="auto" w:fill="FFFFFF"/>
-        <w:spacing w:after="360" w:line="420" w:lineRule="atLeast"/>
-        <w:textAlignment w:val="baseline"/>
-        <w:rPr>
-          <w:rFonts w:ascii="inherit" w:eastAsia="Times New Roman" w:hAnsi="inherit" w:cs="Times New Roman"/>
-          <w:color w:val="404040"/>
-        </w:rPr>
-      </w:pPr>
-      <w:r>
-        <w:rPr>
-          <w:rFonts w:ascii="inherit" w:eastAsia="Times New Roman" w:hAnsi="inherit" w:cs="Times New Roman"/>
-          <w:color w:val="404040"/>
-        </w:rPr>
-        <w:lastRenderedPageBreak/>
-        <w:t>To install the open source NGINX software, follow these steps:</w:t>
-      </w:r>
-    </w:p>
-    <w:p>
-      <w:pPr>
-        <w:numPr>
-          <w:ilvl w:val="0"/>
-          <w:numId w:val="8"/>
-        </w:numPr>
-        <w:shd w:val="clear" w:color="auto" w:fill="FFFFFF"/>
-        <w:spacing w:beforeAutospacing="1" w:afterAutospacing="1" w:line="420" w:lineRule="atLeast"/>
-        <w:textAlignment w:val="baseline"/>
-        <w:rPr>
-          <w:rFonts w:ascii="inherit" w:eastAsia="Times New Roman" w:hAnsi="inherit" w:cs="Times New Roman"/>
-          <w:color w:val="404040"/>
-        </w:rPr>
-      </w:pPr>
-      <w:hyperlink r:id="rId26" w:anchor="terminal" w:history="1">
-        <w:r>
-          <w:rPr>
-            <w:rFonts w:ascii="inherit" w:eastAsia="Times New Roman" w:hAnsi="inherit" w:cs="Times New Roman"/>
-            <w:color w:val="099650"/>
-            <w:sz w:val="23"/>
-            <w:szCs w:val="23"/>
-            <w:u w:val="single"/>
-            <w:bdr w:val="none" w:sz="0" w:space="0" w:color="auto" w:frame="1"/>
-          </w:rPr>
-          <w:t>Access your terminal.</w:t>
-        </w:r>
-      </w:hyperlink>
-    </w:p>
-    <w:p>
-      <w:pPr>
         <w:numPr>
           <w:ilvl w:val="0"/>
           <w:numId w:val="8"/>
@@ -2835,7 +2715,7 @@
           <w:rFonts w:ascii="inherit" w:eastAsia="Times New Roman" w:hAnsi="inherit" w:cs="Times New Roman"/>
           <w:color w:val="404040"/>
         </w:rPr>
-        <w:t>Download the NGINX signing key:</w:t>
+        <w:t>Update the NGINX software:</w:t>
       </w:r>
     </w:p>
     <w:p>
@@ -2862,15 +2742,6 @@
         <w:ind w:left="720"/>
         <w:textAlignment w:val="baseline"/>
         <w:rPr>
-          <w:rFonts w:ascii="Courier 10 Pitch" w:eastAsia="Times New Roman" w:hAnsi="Courier 10 Pitch" w:cs="Courier New"/>
-          <w:color w:val="212529"/>
-          <w:sz w:val="20"/>
-          <w:szCs w:val="20"/>
-        </w:rPr>
-      </w:pPr>
-      <w:proofErr w:type="spellStart"/>
-      <w:r>
-        <w:rPr>
           <w:rFonts w:ascii="inherit" w:eastAsia="Times New Roman" w:hAnsi="inherit" w:cs="Consolas"/>
           <w:b/>
           <w:bCs/>
@@ -2880,9 +2751,8 @@
           <w:bdr w:val="none" w:sz="0" w:space="0" w:color="auto" w:frame="1"/>
           <w:shd w:val="clear" w:color="auto" w:fill="161B20"/>
         </w:rPr>
-        <w:t>sudo</w:t>
-      </w:r>
-      <w:proofErr w:type="spellEnd"/>
+      </w:pPr>
+      <w:proofErr w:type="spellStart"/>
       <w:r>
         <w:rPr>
           <w:rFonts w:ascii="inherit" w:eastAsia="Times New Roman" w:hAnsi="inherit" w:cs="Consolas"/>
@@ -2894,9 +2764,9 @@
           <w:bdr w:val="none" w:sz="0" w:space="0" w:color="auto" w:frame="1"/>
           <w:shd w:val="clear" w:color="auto" w:fill="161B20"/>
         </w:rPr>
-        <w:t xml:space="preserve"> </w:t>
-      </w:r>
-      <w:proofErr w:type="spellStart"/>
+        <w:t>sudo</w:t>
+      </w:r>
+      <w:proofErr w:type="spellEnd"/>
       <w:r>
         <w:rPr>
           <w:rFonts w:ascii="inherit" w:eastAsia="Times New Roman" w:hAnsi="inherit" w:cs="Consolas"/>
@@ -2908,9 +2778,8 @@
           <w:bdr w:val="none" w:sz="0" w:space="0" w:color="auto" w:frame="1"/>
           <w:shd w:val="clear" w:color="auto" w:fill="161B20"/>
         </w:rPr>
-        <w:t>wget</w:t>
-      </w:r>
-      <w:proofErr w:type="spellEnd"/>
+        <w:t xml:space="preserve"> apt-get update</w:t>
+      </w:r>
       <w:r>
         <w:rPr>
           <w:rFonts w:ascii="inherit" w:eastAsia="Times New Roman" w:hAnsi="inherit" w:cs="Consolas"/>
@@ -2922,29 +2791,7 @@
           <w:bdr w:val="none" w:sz="0" w:space="0" w:color="auto" w:frame="1"/>
           <w:shd w:val="clear" w:color="auto" w:fill="161B20"/>
         </w:rPr>
-        <w:t xml:space="preserve"> http://nginx.org/keys/nginx_signing.key</w:t>
-      </w:r>
-    </w:p>
-    <w:p>
-      <w:pPr>
-        <w:numPr>
-          <w:ilvl w:val="0"/>
-          <w:numId w:val="8"/>
-        </w:numPr>
-        <w:shd w:val="clear" w:color="auto" w:fill="FFFFFF"/>
-        <w:spacing w:after="360" w:line="420" w:lineRule="atLeast"/>
-        <w:textAlignment w:val="baseline"/>
-        <w:rPr>
-          <w:rFonts w:ascii="inherit" w:eastAsia="Times New Roman" w:hAnsi="inherit" w:cs="Times New Roman"/>
-          <w:color w:val="404040"/>
-        </w:rPr>
-      </w:pPr>
-      <w:r>
-        <w:rPr>
-          <w:rFonts w:ascii="inherit" w:eastAsia="Times New Roman" w:hAnsi="inherit" w:cs="Times New Roman"/>
-          <w:color w:val="404040"/>
-        </w:rPr>
-        <w:t>Add the key:</w:t>
+        <w:t xml:space="preserve"> -y</w:t>
       </w:r>
     </w:p>
     <w:p>
@@ -2971,15 +2818,6 @@
         <w:ind w:left="720"/>
         <w:textAlignment w:val="baseline"/>
         <w:rPr>
-          <w:rFonts w:ascii="Courier 10 Pitch" w:eastAsia="Times New Roman" w:hAnsi="Courier 10 Pitch" w:cs="Courier New"/>
-          <w:color w:val="212529"/>
-          <w:sz w:val="20"/>
-          <w:szCs w:val="20"/>
-        </w:rPr>
-      </w:pPr>
-      <w:proofErr w:type="spellStart"/>
-      <w:r>
-        <w:rPr>
           <w:rFonts w:ascii="inherit" w:eastAsia="Times New Roman" w:hAnsi="inherit" w:cs="Consolas"/>
           <w:b/>
           <w:bCs/>
@@ -2989,9 +2827,8 @@
           <w:bdr w:val="none" w:sz="0" w:space="0" w:color="auto" w:frame="1"/>
           <w:shd w:val="clear" w:color="auto" w:fill="161B20"/>
         </w:rPr>
-        <w:t>sudo</w:t>
-      </w:r>
-      <w:proofErr w:type="spellEnd"/>
+      </w:pPr>
+      <w:proofErr w:type="spellStart"/>
       <w:r>
         <w:rPr>
           <w:rFonts w:ascii="inherit" w:eastAsia="Times New Roman" w:hAnsi="inherit" w:cs="Consolas"/>
@@ -3003,9 +2840,9 @@
           <w:bdr w:val="none" w:sz="0" w:space="0" w:color="auto" w:frame="1"/>
           <w:shd w:val="clear" w:color="auto" w:fill="161B20"/>
         </w:rPr>
-        <w:t xml:space="preserve"> apt-key add </w:t>
-      </w:r>
-      <w:proofErr w:type="spellStart"/>
+        <w:t>sudo</w:t>
+      </w:r>
+      <w:proofErr w:type="spellEnd"/>
       <w:r>
         <w:rPr>
           <w:rFonts w:ascii="inherit" w:eastAsia="Times New Roman" w:hAnsi="inherit" w:cs="Consolas"/>
@@ -3017,69 +2854,20 @@
           <w:bdr w:val="none" w:sz="0" w:space="0" w:color="auto" w:frame="1"/>
           <w:shd w:val="clear" w:color="auto" w:fill="161B20"/>
         </w:rPr>
-        <w:t>nginx_signing.key</w:t>
-      </w:r>
-      <w:proofErr w:type="spellEnd"/>
-    </w:p>
-    <w:p>
-      <w:pPr>
-        <w:numPr>
-          <w:ilvl w:val="0"/>
-          <w:numId w:val="8"/>
-        </w:numPr>
-        <w:shd w:val="clear" w:color="auto" w:fill="FFFFFF"/>
-        <w:spacing w:line="420" w:lineRule="atLeast"/>
-        <w:textAlignment w:val="baseline"/>
-        <w:rPr>
-          <w:rFonts w:ascii="inherit" w:eastAsia="Times New Roman" w:hAnsi="inherit" w:cs="Times New Roman"/>
-          <w:color w:val="404040"/>
-        </w:rPr>
-      </w:pPr>
-      <w:r>
-        <w:rPr>
-          <w:rFonts w:ascii="inherit" w:eastAsia="Times New Roman" w:hAnsi="inherit" w:cs="Times New Roman"/>
-          <w:color w:val="404040"/>
-        </w:rPr>
-        <w:t>Change directory to </w:t>
-      </w:r>
-      <w:r>
-        <w:rPr>
-          <w:rFonts w:ascii="inherit" w:eastAsia="Times New Roman" w:hAnsi="inherit" w:cs="Times New Roman"/>
+        <w:t xml:space="preserve"> apt-get up</w:t>
+      </w:r>
+      <w:r>
+        <w:rPr>
+          <w:rFonts w:ascii="inherit" w:eastAsia="Times New Roman" w:hAnsi="inherit" w:cs="Consolas"/>
           <w:b/>
           <w:bCs/>
-          <w:color w:val="404040"/>
-          <w:bdr w:val="none" w:sz="0" w:space="0" w:color="auto" w:frame="1"/>
-        </w:rPr>
-        <w:t>/</w:t>
-      </w:r>
-      <w:proofErr w:type="spellStart"/>
-      <w:r>
-        <w:rPr>
-          <w:rFonts w:ascii="inherit" w:eastAsia="Times New Roman" w:hAnsi="inherit" w:cs="Times New Roman"/>
-          <w:b/>
-          <w:bCs/>
-          <w:color w:val="404040"/>
-          <w:bdr w:val="none" w:sz="0" w:space="0" w:color="auto" w:frame="1"/>
-        </w:rPr>
-        <w:t>etc</w:t>
-      </w:r>
-      <w:proofErr w:type="spellEnd"/>
-      <w:r>
-        <w:rPr>
-          <w:rFonts w:ascii="inherit" w:eastAsia="Times New Roman" w:hAnsi="inherit" w:cs="Times New Roman"/>
-          <w:b/>
-          <w:bCs/>
-          <w:color w:val="404040"/>
-          <w:bdr w:val="none" w:sz="0" w:space="0" w:color="auto" w:frame="1"/>
-        </w:rPr>
-        <w:t>/apt</w:t>
-      </w:r>
-      <w:r>
-        <w:rPr>
-          <w:rFonts w:ascii="inherit" w:eastAsia="Times New Roman" w:hAnsi="inherit" w:cs="Times New Roman"/>
-          <w:color w:val="404040"/>
-        </w:rPr>
-        <w:t>.</w:t>
+          <w:color w:val="66FF99"/>
+          <w:sz w:val="23"/>
+          <w:szCs w:val="23"/>
+          <w:bdr w:val="none" w:sz="0" w:space="0" w:color="auto" w:frame="1"/>
+          <w:shd w:val="clear" w:color="auto" w:fill="161B20"/>
+        </w:rPr>
+        <w:t>grade -y</w:t>
       </w:r>
     </w:p>
     <w:p>
@@ -3106,14 +2894,6 @@
         <w:ind w:left="720"/>
         <w:textAlignment w:val="baseline"/>
         <w:rPr>
-          <w:rFonts w:ascii="Courier 10 Pitch" w:eastAsia="Times New Roman" w:hAnsi="Courier 10 Pitch" w:cs="Courier New"/>
-          <w:color w:val="212529"/>
-          <w:sz w:val="20"/>
-          <w:szCs w:val="20"/>
-        </w:rPr>
-      </w:pPr>
-      <w:r>
-        <w:rPr>
           <w:rFonts w:ascii="inherit" w:eastAsia="Times New Roman" w:hAnsi="inherit" w:cs="Consolas"/>
           <w:b/>
           <w:bCs/>
@@ -3123,8 +2903,7 @@
           <w:bdr w:val="none" w:sz="0" w:space="0" w:color="auto" w:frame="1"/>
           <w:shd w:val="clear" w:color="auto" w:fill="161B20"/>
         </w:rPr>
-        <w:t>cd /</w:t>
-      </w:r>
+      </w:pPr>
       <w:proofErr w:type="spellStart"/>
       <w:r>
         <w:rPr>
@@ -3137,7 +2916,7 @@
           <w:bdr w:val="none" w:sz="0" w:space="0" w:color="auto" w:frame="1"/>
           <w:shd w:val="clear" w:color="auto" w:fill="161B20"/>
         </w:rPr>
-        <w:t>etc</w:t>
+        <w:t>sudo</w:t>
       </w:r>
       <w:proofErr w:type="spellEnd"/>
       <w:r>
@@ -3151,59 +2930,26 @@
           <w:bdr w:val="none" w:sz="0" w:space="0" w:color="auto" w:frame="1"/>
           <w:shd w:val="clear" w:color="auto" w:fill="161B20"/>
         </w:rPr>
-        <w:t>/apt</w:t>
-      </w:r>
-    </w:p>
-    <w:p>
-      <w:pPr>
-        <w:numPr>
-          <w:ilvl w:val="0"/>
-          <w:numId w:val="8"/>
-        </w:numPr>
-        <w:shd w:val="clear" w:color="auto" w:fill="FFFFFF"/>
-        <w:spacing w:line="420" w:lineRule="atLeast"/>
-        <w:textAlignment w:val="baseline"/>
-        <w:rPr>
-          <w:rFonts w:ascii="inherit" w:eastAsia="Times New Roman" w:hAnsi="inherit" w:cs="Times New Roman"/>
-          <w:color w:val="404040"/>
-        </w:rPr>
-      </w:pPr>
-      <w:r>
-        <w:rPr>
-          <w:rFonts w:ascii="inherit" w:eastAsia="Times New Roman" w:hAnsi="inherit" w:cs="Times New Roman"/>
-          <w:color w:val="404040"/>
-        </w:rPr>
-        <w:t>Edit the </w:t>
-      </w:r>
-      <w:proofErr w:type="spellStart"/>
-      <w:r>
-        <w:rPr>
-          <w:rFonts w:ascii="inherit" w:eastAsia="Times New Roman" w:hAnsi="inherit" w:cs="Times New Roman"/>
+        <w:t xml:space="preserve"> apt-</w:t>
+      </w:r>
+      <w:r>
+        <w:rPr>
+          <w:rFonts w:ascii="inherit" w:eastAsia="Times New Roman" w:hAnsi="inherit" w:cs="Consolas"/>
           <w:b/>
           <w:bCs/>
-          <w:color w:val="404040"/>
-          <w:bdr w:val="none" w:sz="0" w:space="0" w:color="auto" w:frame="1"/>
-        </w:rPr>
-        <w:t>sources.list</w:t>
-      </w:r>
-      <w:proofErr w:type="spellEnd"/>
-      <w:r>
-        <w:rPr>
-          <w:rFonts w:ascii="inherit" w:eastAsia="Times New Roman" w:hAnsi="inherit" w:cs="Times New Roman"/>
-          <w:color w:val="404040"/>
-        </w:rPr>
-        <w:t> file, appending this text at the end:</w:t>
-      </w:r>
-    </w:p>
-    <w:p>
-      <w:pPr>
-        <w:numPr>
-          <w:ilvl w:val="0"/>
-          <w:numId w:val="8"/>
-        </w:numPr>
+          <w:color w:val="66FF99"/>
+          <w:sz w:val="23"/>
+          <w:szCs w:val="23"/>
+          <w:bdr w:val="none" w:sz="0" w:space="0" w:color="auto" w:frame="1"/>
+          <w:shd w:val="clear" w:color="auto" w:fill="161B20"/>
+        </w:rPr>
+        <w:t>get disk-upgrade -y</w:t>
+      </w:r>
+    </w:p>
+    <w:p>
+      <w:pPr>
         <w:shd w:val="clear" w:color="auto" w:fill="EEEEEE"/>
         <w:tabs>
-          <w:tab w:val="clear" w:pos="720"/>
           <w:tab w:val="left" w:pos="916"/>
           <w:tab w:val="left" w:pos="1832"/>
           <w:tab w:val="left" w:pos="2748"/>
@@ -3221,57 +2967,60 @@
           <w:tab w:val="left" w:pos="13740"/>
           <w:tab w:val="left" w:pos="14656"/>
         </w:tabs>
+        <w:ind w:left="720"/>
         <w:textAlignment w:val="baseline"/>
         <w:rPr>
-          <w:rFonts w:ascii="Consolas" w:eastAsia="Times New Roman" w:hAnsi="Consolas" w:cs="Consolas"/>
-          <w:color w:val="212529"/>
-          <w:sz w:val="20"/>
-          <w:szCs w:val="20"/>
-          <w:bdr w:val="none" w:sz="0" w:space="0" w:color="auto" w:frame="1"/>
-        </w:rPr>
-      </w:pPr>
-      <w:r>
-        <w:rPr>
-          <w:rFonts w:ascii="Consolas" w:eastAsia="Times New Roman" w:hAnsi="Consolas" w:cs="Consolas"/>
-          <w:color w:val="212529"/>
-          <w:sz w:val="20"/>
-          <w:szCs w:val="20"/>
-          <w:bdr w:val="none" w:sz="0" w:space="0" w:color="auto" w:frame="1"/>
-        </w:rPr>
-        <w:t xml:space="preserve">deb http://nginx.org/packages/ubuntu </w:t>
-      </w:r>
+          <w:rFonts w:ascii="inherit" w:eastAsia="Times New Roman" w:hAnsi="inherit" w:cs="Consolas"/>
+          <w:b/>
+          <w:bCs/>
+          <w:color w:val="66FF99"/>
+          <w:sz w:val="23"/>
+          <w:szCs w:val="23"/>
+          <w:bdr w:val="none" w:sz="0" w:space="0" w:color="auto" w:frame="1"/>
+          <w:shd w:val="clear" w:color="auto" w:fill="161B20"/>
+        </w:rPr>
+      </w:pPr>
       <w:proofErr w:type="spellStart"/>
       <w:r>
         <w:rPr>
-          <w:rFonts w:ascii="Consolas" w:eastAsia="Times New Roman" w:hAnsi="Consolas" w:cs="Consolas"/>
-          <w:color w:val="212529"/>
-          <w:sz w:val="20"/>
-          <w:szCs w:val="20"/>
-          <w:bdr w:val="none" w:sz="0" w:space="0" w:color="auto" w:frame="1"/>
-        </w:rPr>
-        <w:t>xenial</w:t>
+          <w:rFonts w:ascii="inherit" w:eastAsia="Times New Roman" w:hAnsi="inherit" w:cs="Consolas"/>
+          <w:b/>
+          <w:bCs/>
+          <w:color w:val="66FF99"/>
+          <w:sz w:val="23"/>
+          <w:szCs w:val="23"/>
+          <w:bdr w:val="none" w:sz="0" w:space="0" w:color="auto" w:frame="1"/>
+          <w:shd w:val="clear" w:color="auto" w:fill="161B20"/>
+        </w:rPr>
+        <w:t>sudo</w:t>
       </w:r>
       <w:proofErr w:type="spellEnd"/>
       <w:r>
         <w:rPr>
-          <w:rFonts w:ascii="Consolas" w:eastAsia="Times New Roman" w:hAnsi="Consolas" w:cs="Consolas"/>
-          <w:color w:val="212529"/>
-          <w:sz w:val="20"/>
-          <w:szCs w:val="20"/>
-          <w:bdr w:val="none" w:sz="0" w:space="0" w:color="auto" w:frame="1"/>
-        </w:rPr>
-        <w:t xml:space="preserve"> </w:t>
+          <w:rFonts w:ascii="inherit" w:eastAsia="Times New Roman" w:hAnsi="inherit" w:cs="Consolas"/>
+          <w:b/>
+          <w:bCs/>
+          <w:color w:val="66FF99"/>
+          <w:sz w:val="23"/>
+          <w:szCs w:val="23"/>
+          <w:bdr w:val="none" w:sz="0" w:space="0" w:color="auto" w:frame="1"/>
+          <w:shd w:val="clear" w:color="auto" w:fill="161B20"/>
+        </w:rPr>
+        <w:t xml:space="preserve"> apt-get install </w:t>
       </w:r>
       <w:proofErr w:type="spellStart"/>
       <w:r>
         <w:rPr>
-          <w:rFonts w:ascii="Consolas" w:eastAsia="Times New Roman" w:hAnsi="Consolas" w:cs="Consolas"/>
-          <w:color w:val="212529"/>
-          <w:sz w:val="20"/>
-          <w:szCs w:val="20"/>
-          <w:bdr w:val="none" w:sz="0" w:space="0" w:color="auto" w:frame="1"/>
-        </w:rPr>
-        <w:t>nginx</w:t>
+          <w:rFonts w:ascii="inherit" w:eastAsia="Times New Roman" w:hAnsi="inherit" w:cs="Consolas"/>
+          <w:b/>
+          <w:bCs/>
+          <w:color w:val="66FF99"/>
+          <w:sz w:val="23"/>
+          <w:szCs w:val="23"/>
+          <w:bdr w:val="none" w:sz="0" w:space="0" w:color="auto" w:frame="1"/>
+          <w:shd w:val="clear" w:color="auto" w:fill="161B20"/>
+        </w:rPr>
+        <w:t>awscli</w:t>
       </w:r>
       <w:proofErr w:type="spellEnd"/>
     </w:p>
@@ -3299,100 +3048,59 @@
         <w:ind w:left="720"/>
         <w:textAlignment w:val="baseline"/>
         <w:rPr>
-          <w:rFonts w:ascii="Courier 10 Pitch" w:eastAsia="Times New Roman" w:hAnsi="Courier 10 Pitch" w:cs="Courier New"/>
-          <w:color w:val="212529"/>
-          <w:sz w:val="20"/>
-          <w:szCs w:val="20"/>
-        </w:rPr>
-      </w:pPr>
-      <w:r>
-        <w:rPr>
-          <w:rFonts w:ascii="Consolas" w:eastAsia="Times New Roman" w:hAnsi="Consolas" w:cs="Consolas"/>
-          <w:color w:val="212529"/>
-          <w:sz w:val="20"/>
-          <w:szCs w:val="20"/>
-          <w:bdr w:val="none" w:sz="0" w:space="0" w:color="auto" w:frame="1"/>
-        </w:rPr>
-        <w:t>deb-</w:t>
-      </w:r>
+          <w:rFonts w:ascii="inherit" w:eastAsia="Times New Roman" w:hAnsi="inherit" w:cs="Consolas"/>
+          <w:b/>
+          <w:bCs/>
+          <w:color w:val="66FF99"/>
+          <w:sz w:val="23"/>
+          <w:szCs w:val="23"/>
+          <w:bdr w:val="none" w:sz="0" w:space="0" w:color="auto" w:frame="1"/>
+          <w:shd w:val="clear" w:color="auto" w:fill="161B20"/>
+        </w:rPr>
+      </w:pPr>
       <w:proofErr w:type="spellStart"/>
       <w:r>
         <w:rPr>
-          <w:rFonts w:ascii="Consolas" w:eastAsia="Times New Roman" w:hAnsi="Consolas" w:cs="Consolas"/>
-          <w:color w:val="212529"/>
-          <w:sz w:val="20"/>
-          <w:szCs w:val="20"/>
-          <w:bdr w:val="none" w:sz="0" w:space="0" w:color="auto" w:frame="1"/>
-        </w:rPr>
-        <w:t>src</w:t>
+          <w:rFonts w:ascii="inherit" w:eastAsia="Times New Roman" w:hAnsi="inherit" w:cs="Consolas"/>
+          <w:b/>
+          <w:bCs/>
+          <w:color w:val="66FF99"/>
+          <w:sz w:val="23"/>
+          <w:szCs w:val="23"/>
+          <w:bdr w:val="none" w:sz="0" w:space="0" w:color="auto" w:frame="1"/>
+          <w:shd w:val="clear" w:color="auto" w:fill="161B20"/>
+        </w:rPr>
+        <w:t>sudo</w:t>
       </w:r>
       <w:proofErr w:type="spellEnd"/>
       <w:r>
         <w:rPr>
-          <w:rFonts w:ascii="Consolas" w:eastAsia="Times New Roman" w:hAnsi="Consolas" w:cs="Consolas"/>
-          <w:color w:val="212529"/>
-          <w:sz w:val="20"/>
-          <w:szCs w:val="20"/>
-          <w:bdr w:val="none" w:sz="0" w:space="0" w:color="auto" w:frame="1"/>
-        </w:rPr>
-        <w:t xml:space="preserve"> http://nginx.org/packages/ubuntu </w:t>
+          <w:rFonts w:ascii="inherit" w:eastAsia="Times New Roman" w:hAnsi="inherit" w:cs="Consolas"/>
+          <w:b/>
+          <w:bCs/>
+          <w:color w:val="66FF99"/>
+          <w:sz w:val="23"/>
+          <w:szCs w:val="23"/>
+          <w:bdr w:val="none" w:sz="0" w:space="0" w:color="auto" w:frame="1"/>
+          <w:shd w:val="clear" w:color="auto" w:fill="161B20"/>
+        </w:rPr>
+        <w:t xml:space="preserve"> apt-get install </w:t>
       </w:r>
       <w:proofErr w:type="spellStart"/>
       <w:r>
         <w:rPr>
-          <w:rFonts w:ascii="Consolas" w:eastAsia="Times New Roman" w:hAnsi="Consolas" w:cs="Consolas"/>
-          <w:color w:val="212529"/>
-          <w:sz w:val="20"/>
-          <w:szCs w:val="20"/>
-          <w:bdr w:val="none" w:sz="0" w:space="0" w:color="auto" w:frame="1"/>
-        </w:rPr>
-        <w:t>xenial</w:t>
+          <w:rFonts w:ascii="inherit" w:eastAsia="Times New Roman" w:hAnsi="inherit" w:cs="Consolas"/>
+          <w:b/>
+          <w:bCs/>
+          <w:color w:val="66FF99"/>
+          <w:sz w:val="23"/>
+          <w:szCs w:val="23"/>
+          <w:bdr w:val="none" w:sz="0" w:space="0" w:color="auto" w:frame="1"/>
+          <w:shd w:val="clear" w:color="auto" w:fill="161B20"/>
+        </w:rPr>
+        <w:t>nginx</w:t>
       </w:r>
       <w:proofErr w:type="spellEnd"/>
-      <w:r>
-        <w:rPr>
-          <w:rFonts w:ascii="Consolas" w:eastAsia="Times New Roman" w:hAnsi="Consolas" w:cs="Consolas"/>
-          <w:color w:val="212529"/>
-          <w:sz w:val="20"/>
-          <w:szCs w:val="20"/>
-          <w:bdr w:val="none" w:sz="0" w:space="0" w:color="auto" w:frame="1"/>
-        </w:rPr>
-        <w:t xml:space="preserve"> </w:t>
-      </w:r>
-      <w:proofErr w:type="spellStart"/>
-      <w:r>
-        <w:rPr>
-          <w:rFonts w:ascii="Consolas" w:eastAsia="Times New Roman" w:hAnsi="Consolas" w:cs="Consolas"/>
-          <w:color w:val="212529"/>
-          <w:sz w:val="20"/>
-          <w:szCs w:val="20"/>
-          <w:bdr w:val="none" w:sz="0" w:space="0" w:color="auto" w:frame="1"/>
-        </w:rPr>
-        <w:t>nginx</w:t>
-      </w:r>
-      <w:proofErr w:type="spellEnd"/>
-    </w:p>
-    <w:p>
-      <w:pPr>
-        <w:numPr>
-          <w:ilvl w:val="0"/>
-          <w:numId w:val="8"/>
-        </w:numPr>
-        <w:shd w:val="clear" w:color="auto" w:fill="FFFFFF"/>
-        <w:spacing w:after="360" w:line="420" w:lineRule="atLeast"/>
-        <w:textAlignment w:val="baseline"/>
-        <w:rPr>
-          <w:rFonts w:ascii="inherit" w:eastAsia="Times New Roman" w:hAnsi="inherit" w:cs="Times New Roman"/>
-          <w:color w:val="404040"/>
-        </w:rPr>
-      </w:pPr>
-      <w:r>
-        <w:rPr>
-          <w:rFonts w:ascii="inherit" w:eastAsia="Times New Roman" w:hAnsi="inherit" w:cs="Times New Roman"/>
-          <w:color w:val="404040"/>
-        </w:rPr>
-        <w:t>Update the NGINX software:</w:t>
-      </w:r>
     </w:p>
     <w:p>
       <w:pPr>
@@ -3424,56 +3132,6 @@
           <w:szCs w:val="20"/>
         </w:rPr>
       </w:pPr>
-      <w:proofErr w:type="spellStart"/>
-      <w:r>
-        <w:rPr>
-          <w:rFonts w:ascii="inherit" w:eastAsia="Times New Roman" w:hAnsi="inherit" w:cs="Consolas"/>
-          <w:b/>
-          <w:bCs/>
-          <w:color w:val="66FF99"/>
-          <w:sz w:val="23"/>
-          <w:szCs w:val="23"/>
-          <w:bdr w:val="none" w:sz="0" w:space="0" w:color="auto" w:frame="1"/>
-          <w:shd w:val="clear" w:color="auto" w:fill="161B20"/>
-        </w:rPr>
-        <w:t>sudo</w:t>
-      </w:r>
-      <w:proofErr w:type="spellEnd"/>
-      <w:r>
-        <w:rPr>
-          <w:rFonts w:ascii="inherit" w:eastAsia="Times New Roman" w:hAnsi="inherit" w:cs="Consolas"/>
-          <w:b/>
-          <w:bCs/>
-          <w:color w:val="66FF99"/>
-          <w:sz w:val="23"/>
-          <w:szCs w:val="23"/>
-          <w:bdr w:val="none" w:sz="0" w:space="0" w:color="auto" w:frame="1"/>
-          <w:shd w:val="clear" w:color="auto" w:fill="161B20"/>
-        </w:rPr>
-        <w:t xml:space="preserve"> apt-get update</w:t>
-      </w:r>
-    </w:p>
-    <w:p>
-      <w:pPr>
-        <w:numPr>
-          <w:ilvl w:val="0"/>
-          <w:numId w:val="8"/>
-        </w:numPr>
-        <w:shd w:val="clear" w:color="auto" w:fill="FFFFFF"/>
-        <w:spacing w:after="360" w:line="420" w:lineRule="atLeast"/>
-        <w:textAlignment w:val="baseline"/>
-        <w:rPr>
-          <w:rFonts w:ascii="inherit" w:eastAsia="Times New Roman" w:hAnsi="inherit" w:cs="Times New Roman"/>
-          <w:color w:val="404040"/>
-        </w:rPr>
-      </w:pPr>
-      <w:r>
-        <w:rPr>
-          <w:rFonts w:ascii="inherit" w:eastAsia="Times New Roman" w:hAnsi="inherit" w:cs="Times New Roman"/>
-          <w:color w:val="404040"/>
-        </w:rPr>
-        <w:t>Install NGINX:</w:t>
-      </w:r>
     </w:p>
     <w:p>
       <w:pPr>
@@ -3505,114 +3163,2441 @@
           <w:szCs w:val="20"/>
         </w:rPr>
       </w:pPr>
+    </w:p>
+    <w:p>
+      <w:pPr>
+        <w:rPr>
+          <w:rFonts w:ascii="Consolas" w:eastAsia="Times New Roman" w:hAnsi="Consolas" w:cs="Consolas"/>
+          <w:color w:val="242729"/>
+          <w:sz w:val="20"/>
+          <w:szCs w:val="20"/>
+          <w:bdr w:val="none" w:sz="0" w:space="0" w:color="auto" w:frame="1"/>
+          <w:shd w:val="clear" w:color="auto" w:fill="EFF0F1"/>
+        </w:rPr>
+      </w:pPr>
+      <w:r>
+        <w:rPr>
+          <w:rFonts w:ascii="Consolas" w:eastAsia="Times New Roman" w:hAnsi="Consolas" w:cs="Consolas"/>
+          <w:color w:val="242729"/>
+          <w:sz w:val="20"/>
+          <w:szCs w:val="20"/>
+          <w:bdr w:val="none" w:sz="0" w:space="0" w:color="auto" w:frame="1"/>
+          <w:shd w:val="clear" w:color="auto" w:fill="EFF0F1"/>
+        </w:rPr>
+        <w:lastRenderedPageBreak/>
+        <w:t xml:space="preserve">To open the AWS UI, go to Route 53 and add * for </w:t>
+      </w:r>
+      <w:r>
+        <w:rPr>
+          <w:rFonts w:ascii="Consolas" w:eastAsia="Times New Roman" w:hAnsi="Consolas" w:cs="Consolas"/>
+          <w:color w:val="242729"/>
+          <w:sz w:val="20"/>
+          <w:szCs w:val="20"/>
+          <w:bdr w:val="none" w:sz="0" w:space="0" w:color="auto" w:frame="1"/>
+          <w:shd w:val="clear" w:color="auto" w:fill="EFF0F1"/>
+        </w:rPr>
+        <w:t>‘</w:t>
+      </w:r>
+      <w:r>
+        <w:rPr>
+          <w:rFonts w:ascii="Consolas" w:eastAsia="Times New Roman" w:hAnsi="Consolas" w:cs="Consolas"/>
+          <w:color w:val="242729"/>
+          <w:sz w:val="20"/>
+          <w:szCs w:val="20"/>
+          <w:bdr w:val="none" w:sz="0" w:space="0" w:color="auto" w:frame="1"/>
+          <w:shd w:val="clear" w:color="auto" w:fill="EFF0F1"/>
+        </w:rPr>
+        <w:t>name</w:t>
+      </w:r>
+      <w:r>
+        <w:rPr>
+          <w:rFonts w:ascii="Consolas" w:eastAsia="Times New Roman" w:hAnsi="Consolas" w:cs="Consolas"/>
+          <w:color w:val="242729"/>
+          <w:sz w:val="20"/>
+          <w:szCs w:val="20"/>
+          <w:bdr w:val="none" w:sz="0" w:space="0" w:color="auto" w:frame="1"/>
+          <w:shd w:val="clear" w:color="auto" w:fill="EFF0F1"/>
+        </w:rPr>
+        <w:t>’</w:t>
+      </w:r>
+      <w:r>
+        <w:rPr>
+          <w:rFonts w:ascii="Consolas" w:eastAsia="Times New Roman" w:hAnsi="Consolas" w:cs="Consolas"/>
+          <w:color w:val="242729"/>
+          <w:sz w:val="20"/>
+          <w:szCs w:val="20"/>
+          <w:bdr w:val="none" w:sz="0" w:space="0" w:color="auto" w:frame="1"/>
+          <w:shd w:val="clear" w:color="auto" w:fill="EFF0F1"/>
+        </w:rPr>
+        <w:t xml:space="preserve"> after clicking create record </w:t>
+      </w:r>
+      <w:r>
+        <w:rPr>
+          <w:rFonts w:ascii="Consolas" w:eastAsia="Times New Roman" w:hAnsi="Consolas" w:cs="Consolas"/>
+          <w:color w:val="242729"/>
+          <w:sz w:val="20"/>
+          <w:szCs w:val="20"/>
+          <w:bdr w:val="none" w:sz="0" w:space="0" w:color="auto" w:frame="1"/>
+          <w:shd w:val="clear" w:color="auto" w:fill="EFF0F1"/>
+        </w:rPr>
+        <w:t>then</w:t>
+      </w:r>
+      <w:r>
+        <w:rPr>
+          <w:rFonts w:ascii="Consolas" w:eastAsia="Times New Roman" w:hAnsi="Consolas" w:cs="Consolas"/>
+          <w:color w:val="242729"/>
+          <w:sz w:val="20"/>
+          <w:szCs w:val="20"/>
+          <w:bdr w:val="none" w:sz="0" w:space="0" w:color="auto" w:frame="1"/>
+          <w:shd w:val="clear" w:color="auto" w:fill="EFF0F1"/>
+        </w:rPr>
+        <w:t xml:space="preserve"> save.</w:t>
+      </w:r>
+    </w:p>
+    <w:p>
+      <w:r>
+        <w:t xml:space="preserve"> </w:t>
+      </w:r>
+    </w:p>
+    <w:p>
+      <w:r>
+        <w:t>In the server, go to /</w:t>
+      </w:r>
       <w:proofErr w:type="spellStart"/>
       <w:r>
-        <w:rPr>
-          <w:rFonts w:ascii="inherit" w:eastAsia="Times New Roman" w:hAnsi="inherit" w:cs="Consolas"/>
-          <w:b/>
-          <w:bCs/>
-          <w:color w:val="66FF99"/>
-          <w:sz w:val="23"/>
-          <w:szCs w:val="23"/>
-          <w:bdr w:val="none" w:sz="0" w:space="0" w:color="auto" w:frame="1"/>
-          <w:shd w:val="clear" w:color="auto" w:fill="161B20"/>
+        <w:t>etc</w:t>
+      </w:r>
+      <w:proofErr w:type="spellEnd"/>
+      <w:r>
+        <w:t>/</w:t>
+      </w:r>
+      <w:proofErr w:type="spellStart"/>
+      <w:r>
+        <w:t>nginx</w:t>
+      </w:r>
+      <w:proofErr w:type="spellEnd"/>
+      <w:r>
+        <w:t xml:space="preserve">/site-available and create </w:t>
+      </w:r>
+      <w:proofErr w:type="spellStart"/>
+      <w:r>
+        <w:t>yourdomainname.tld</w:t>
+      </w:r>
+      <w:proofErr w:type="spellEnd"/>
+      <w:r>
+        <w:t xml:space="preserve"> add the code below. Change path and subdomain as need.</w:t>
+      </w:r>
+    </w:p>
+    <w:p/>
+    <w:p>
+      <w:pPr>
+        <w:rPr>
+          <w:rFonts w:ascii="Times New Roman" w:eastAsia="Times New Roman" w:hAnsi="Times New Roman" w:cs="Times New Roman"/>
+        </w:rPr>
+      </w:pPr>
+      <w:r>
+        <w:rPr>
+          <w:rFonts w:ascii="Helvetica" w:eastAsia="Times New Roman" w:hAnsi="Helvetica" w:cs="Times New Roman"/>
+          <w:color w:val="000000"/>
+          <w:sz w:val="27"/>
+          <w:szCs w:val="27"/>
+          <w:shd w:val="clear" w:color="auto" w:fill="FFFFFF"/>
+        </w:rPr>
+        <w:t>Setup the link:</w:t>
+      </w:r>
+    </w:p>
+    <w:p>
+      <w:r>
+        <w:t>LINK TO SITE ENABLED</w:t>
+      </w:r>
+    </w:p>
+    <w:p>
+      <w:pPr>
+        <w:pStyle w:val="HTMLPreformatted"/>
+        <w:pBdr>
+          <w:top w:val="single" w:sz="6" w:space="15" w:color="CCCCCC"/>
+          <w:left w:val="single" w:sz="48" w:space="15" w:color="E8E8E8"/>
+          <w:bottom w:val="single" w:sz="6" w:space="15" w:color="CCCCCC"/>
+          <w:right w:val="single" w:sz="6" w:space="15" w:color="CCCCCC"/>
+        </w:pBdr>
+        <w:shd w:val="clear" w:color="auto" w:fill="F8F8F8"/>
+        <w:wordWrap w:val="0"/>
+        <w:spacing w:before="150" w:after="300"/>
+        <w:rPr>
+          <w:color w:val="323232"/>
+          <w:sz w:val="23"/>
+          <w:szCs w:val="23"/>
+        </w:rPr>
+      </w:pPr>
+      <w:proofErr w:type="spellStart"/>
+      <w:r>
+        <w:rPr>
+          <w:color w:val="323232"/>
+          <w:sz w:val="23"/>
+          <w:szCs w:val="23"/>
         </w:rPr>
         <w:t>sudo</w:t>
       </w:r>
       <w:proofErr w:type="spellEnd"/>
       <w:r>
         <w:rPr>
-          <w:rFonts w:ascii="inherit" w:eastAsia="Times New Roman" w:hAnsi="inherit" w:cs="Consolas"/>
-          <w:b/>
-          <w:bCs/>
-          <w:color w:val="66FF99"/>
-          <w:sz w:val="23"/>
-          <w:szCs w:val="23"/>
-          <w:bdr w:val="none" w:sz="0" w:space="0" w:color="auto" w:frame="1"/>
-          <w:shd w:val="clear" w:color="auto" w:fill="161B20"/>
-        </w:rPr>
-        <w:t xml:space="preserve"> apt-get install </w:t>
+          <w:color w:val="323232"/>
+          <w:sz w:val="23"/>
+          <w:szCs w:val="23"/>
+        </w:rPr>
+        <w:t xml:space="preserve"> ln -s /etc/nginx/sites-available/demo.epicmath.com /etc/nginx/sites-enabled/demo.epicmath.com</w:t>
+      </w:r>
+    </w:p>
+    <w:p>
+      <w:pPr>
+        <w:rPr>
+          <w:rFonts w:ascii="Consolas" w:eastAsia="Times New Roman" w:hAnsi="Consolas" w:cs="Consolas"/>
+          <w:color w:val="242729"/>
+          <w:sz w:val="20"/>
+          <w:szCs w:val="20"/>
+          <w:bdr w:val="none" w:sz="0" w:space="0" w:color="auto" w:frame="1"/>
+          <w:shd w:val="clear" w:color="auto" w:fill="EFF0F1"/>
+        </w:rPr>
+      </w:pPr>
+      <w:r>
+        <w:rPr>
+          <w:rFonts w:ascii="Consolas" w:eastAsia="Times New Roman" w:hAnsi="Consolas" w:cs="Consolas"/>
+          <w:color w:val="242729"/>
+          <w:sz w:val="20"/>
+          <w:szCs w:val="20"/>
+          <w:bdr w:val="none" w:sz="0" w:space="0" w:color="auto" w:frame="1"/>
+          <w:shd w:val="clear" w:color="auto" w:fill="EFF0F1"/>
+        </w:rPr>
+        <w:t>/</w:t>
+      </w:r>
+      <w:proofErr w:type="gramStart"/>
+      <w:r>
+        <w:rPr>
+          <w:rFonts w:ascii="Consolas" w:eastAsia="Times New Roman" w:hAnsi="Consolas" w:cs="Consolas"/>
+          <w:color w:val="242729"/>
+          <w:sz w:val="20"/>
+          <w:szCs w:val="20"/>
+          <w:bdr w:val="none" w:sz="0" w:space="0" w:color="auto" w:frame="1"/>
+          <w:shd w:val="clear" w:color="auto" w:fill="EFF0F1"/>
+        </w:rPr>
+        <w:t>/</w:t>
+      </w:r>
+      <w:r>
+        <w:rPr>
+          <w:rFonts w:ascii="Consolas" w:eastAsia="Times New Roman" w:hAnsi="Consolas" w:cs="Consolas"/>
+          <w:color w:val="242729"/>
+          <w:sz w:val="20"/>
+          <w:szCs w:val="20"/>
+          <w:bdr w:val="none" w:sz="0" w:space="0" w:color="auto" w:frame="1"/>
+          <w:shd w:val="clear" w:color="auto" w:fill="EFF0F1"/>
+        </w:rPr>
+        <w:t xml:space="preserve">  </w:t>
       </w:r>
       <w:proofErr w:type="spellStart"/>
       <w:r>
         <w:rPr>
-          <w:rFonts w:ascii="inherit" w:eastAsia="Times New Roman" w:hAnsi="inherit" w:cs="Consolas"/>
-          <w:b/>
-          <w:bCs/>
-          <w:color w:val="66FF99"/>
-          <w:sz w:val="23"/>
-          <w:szCs w:val="23"/>
-          <w:bdr w:val="none" w:sz="0" w:space="0" w:color="auto" w:frame="1"/>
-          <w:shd w:val="clear" w:color="auto" w:fill="161B20"/>
-        </w:rPr>
-        <w:t>nginx</w:t>
+          <w:rFonts w:ascii="Consolas" w:eastAsia="Times New Roman" w:hAnsi="Consolas" w:cs="Consolas"/>
+          <w:color w:val="242729"/>
+          <w:sz w:val="20"/>
+          <w:szCs w:val="20"/>
+          <w:bdr w:val="none" w:sz="0" w:space="0" w:color="auto" w:frame="1"/>
+          <w:shd w:val="clear" w:color="auto" w:fill="EFF0F1"/>
+        </w:rPr>
+        <w:t>server</w:t>
+      </w:r>
+      <w:proofErr w:type="gramEnd"/>
+      <w:r>
+        <w:rPr>
+          <w:rFonts w:ascii="Consolas" w:eastAsia="Times New Roman" w:hAnsi="Consolas" w:cs="Consolas"/>
+          <w:color w:val="242729"/>
+          <w:sz w:val="20"/>
+          <w:szCs w:val="20"/>
+          <w:bdr w:val="none" w:sz="0" w:space="0" w:color="auto" w:frame="1"/>
+          <w:shd w:val="clear" w:color="auto" w:fill="EFF0F1"/>
+        </w:rPr>
+        <w:t>_name</w:t>
       </w:r>
       <w:proofErr w:type="spellEnd"/>
-    </w:p>
-    <w:p>
-      <w:pPr>
-        <w:numPr>
-          <w:ilvl w:val="0"/>
-          <w:numId w:val="8"/>
-        </w:numPr>
-        <w:shd w:val="clear" w:color="auto" w:fill="FFFFFF"/>
-        <w:spacing w:line="420" w:lineRule="atLeast"/>
-        <w:textAlignment w:val="baseline"/>
-        <w:rPr>
-          <w:rFonts w:ascii="inherit" w:eastAsia="Times New Roman" w:hAnsi="inherit" w:cs="Times New Roman"/>
-          <w:color w:val="404040"/>
-        </w:rPr>
-      </w:pPr>
-      <w:r>
-        <w:rPr>
-          <w:rFonts w:ascii="inherit" w:eastAsia="Times New Roman" w:hAnsi="inherit" w:cs="Times New Roman"/>
-          <w:color w:val="404040"/>
-        </w:rPr>
-        <w:t>Type </w:t>
-      </w:r>
-      <w:r>
-        <w:rPr>
-          <w:rFonts w:ascii="inherit" w:eastAsia="Times New Roman" w:hAnsi="inherit" w:cs="Times New Roman"/>
-          <w:b/>
-          <w:bCs/>
-          <w:color w:val="404040"/>
-          <w:bdr w:val="none" w:sz="0" w:space="0" w:color="auto" w:frame="1"/>
-        </w:rPr>
-        <w:t>Y</w:t>
-      </w:r>
-      <w:r>
-        <w:rPr>
-          <w:rFonts w:ascii="inherit" w:eastAsia="Times New Roman" w:hAnsi="inherit" w:cs="Times New Roman"/>
-          <w:color w:val="404040"/>
-        </w:rPr>
-        <w:t> when prompted.</w:t>
-      </w:r>
-    </w:p>
-    <w:p>
-      <w:pPr>
-        <w:numPr>
-          <w:ilvl w:val="0"/>
-          <w:numId w:val="8"/>
-        </w:numPr>
-        <w:shd w:val="clear" w:color="auto" w:fill="FFFFFF"/>
-        <w:spacing w:after="360" w:line="420" w:lineRule="atLeast"/>
-        <w:textAlignment w:val="baseline"/>
-        <w:rPr>
-          <w:rFonts w:ascii="inherit" w:eastAsia="Times New Roman" w:hAnsi="inherit" w:cs="Times New Roman"/>
-          <w:color w:val="404040"/>
-        </w:rPr>
-      </w:pPr>
-      <w:r>
-        <w:rPr>
-          <w:rFonts w:ascii="inherit" w:eastAsia="Times New Roman" w:hAnsi="inherit" w:cs="Times New Roman"/>
-          <w:color w:val="404040"/>
-        </w:rPr>
-        <w:t>Start NGINX:</w:t>
-      </w:r>
-    </w:p>
-    <w:p>
-      <w:pPr>
-        <w:shd w:val="clear" w:color="auto" w:fill="EEEEEE"/>
+      <w:r>
+        <w:rPr>
+          <w:rFonts w:ascii="Consolas" w:eastAsia="Times New Roman" w:hAnsi="Consolas" w:cs="Consolas"/>
+          <w:color w:val="242729"/>
+          <w:sz w:val="20"/>
+          <w:szCs w:val="20"/>
+          <w:bdr w:val="none" w:sz="0" w:space="0" w:color="auto" w:frame="1"/>
+          <w:shd w:val="clear" w:color="auto" w:fill="EFF0F1"/>
+        </w:rPr>
+        <w:t xml:space="preserve"> ~^(?&lt;sub&gt;[a-zA-Z0-9-]+)\.domain\.com$; # will cause the sub-domain to</w:t>
+      </w:r>
+    </w:p>
+    <w:p>
+      <w:r>
+        <w:t>//</w:t>
+      </w:r>
+      <w:r>
+        <w:t xml:space="preserve"> </w:t>
+      </w:r>
+      <w:proofErr w:type="spellStart"/>
+      <w:r>
+        <w:t>yourdomainname.tld</w:t>
+      </w:r>
+      <w:proofErr w:type="spellEnd"/>
+    </w:p>
+    <w:p>
+      <w:pPr>
+        <w:tabs>
+          <w:tab w:val="left" w:pos="560"/>
+          <w:tab w:val="left" w:pos="1120"/>
+          <w:tab w:val="left" w:pos="1680"/>
+          <w:tab w:val="left" w:pos="2240"/>
+          <w:tab w:val="left" w:pos="2800"/>
+          <w:tab w:val="left" w:pos="3360"/>
+          <w:tab w:val="left" w:pos="3920"/>
+          <w:tab w:val="left" w:pos="4480"/>
+          <w:tab w:val="left" w:pos="5040"/>
+          <w:tab w:val="left" w:pos="5600"/>
+          <w:tab w:val="left" w:pos="6160"/>
+          <w:tab w:val="left" w:pos="6720"/>
+        </w:tabs>
+        <w:autoSpaceDE w:val="0"/>
+        <w:autoSpaceDN w:val="0"/>
+        <w:adjustRightInd w:val="0"/>
+        <w:rPr>
+          <w:rFonts w:ascii="Andale Mono" w:hAnsi="Andale Mono" w:cs="Andale Mono"/>
+          <w:color w:val="2FFF12"/>
+          <w:highlight w:val="black"/>
+        </w:rPr>
+      </w:pPr>
+      <w:r>
+        <w:rPr>
+          <w:rFonts w:ascii="Andale Mono" w:hAnsi="Andale Mono" w:cs="Andale Mono"/>
+          <w:color w:val="2FFF12"/>
+          <w:highlight w:val="black"/>
+        </w:rPr>
+        <w:t>server {</w:t>
+      </w:r>
+    </w:p>
+    <w:p>
+      <w:pPr>
+        <w:tabs>
+          <w:tab w:val="left" w:pos="560"/>
+          <w:tab w:val="left" w:pos="1120"/>
+          <w:tab w:val="left" w:pos="1680"/>
+          <w:tab w:val="left" w:pos="2240"/>
+          <w:tab w:val="left" w:pos="2800"/>
+          <w:tab w:val="left" w:pos="3360"/>
+          <w:tab w:val="left" w:pos="3920"/>
+          <w:tab w:val="left" w:pos="4480"/>
+          <w:tab w:val="left" w:pos="5040"/>
+          <w:tab w:val="left" w:pos="5600"/>
+          <w:tab w:val="left" w:pos="6160"/>
+          <w:tab w:val="left" w:pos="6720"/>
+        </w:tabs>
+        <w:autoSpaceDE w:val="0"/>
+        <w:autoSpaceDN w:val="0"/>
+        <w:adjustRightInd w:val="0"/>
+        <w:rPr>
+          <w:rFonts w:ascii="Andale Mono" w:hAnsi="Andale Mono" w:cs="Andale Mono"/>
+          <w:color w:val="2FFF12"/>
+          <w:highlight w:val="black"/>
+        </w:rPr>
+      </w:pPr>
+      <w:r>
+        <w:rPr>
+          <w:rFonts w:ascii="Andale Mono" w:hAnsi="Andale Mono" w:cs="Andale Mono"/>
+          <w:color w:val="2FFF12"/>
+          <w:highlight w:val="black"/>
+        </w:rPr>
+        <w:t xml:space="preserve">        listen </w:t>
+      </w:r>
+      <w:r>
+        <w:rPr>
+          <w:rFonts w:ascii="Andale Mono" w:hAnsi="Andale Mono" w:cs="Andale Mono"/>
+          <w:color w:val="B42419"/>
+          <w:highlight w:val="black"/>
+        </w:rPr>
+        <w:t>80</w:t>
+      </w:r>
+      <w:r>
+        <w:rPr>
+          <w:rFonts w:ascii="Andale Mono" w:hAnsi="Andale Mono" w:cs="Andale Mono"/>
+          <w:color w:val="2FFF12"/>
+          <w:highlight w:val="black"/>
+        </w:rPr>
+        <w:t xml:space="preserve"> </w:t>
+      </w:r>
+      <w:proofErr w:type="spellStart"/>
+      <w:r>
+        <w:rPr>
+          <w:rFonts w:ascii="Andale Mono" w:hAnsi="Andale Mono" w:cs="Andale Mono"/>
+          <w:color w:val="2FFF12"/>
+          <w:highlight w:val="black"/>
+        </w:rPr>
+        <w:t>default_server</w:t>
+      </w:r>
+      <w:proofErr w:type="spellEnd"/>
+      <w:r>
+        <w:rPr>
+          <w:rFonts w:ascii="Andale Mono" w:hAnsi="Andale Mono" w:cs="Andale Mono"/>
+          <w:color w:val="C814C9"/>
+          <w:highlight w:val="black"/>
+        </w:rPr>
+        <w:t>;</w:t>
+      </w:r>
+    </w:p>
+    <w:p>
+      <w:pPr>
+        <w:tabs>
+          <w:tab w:val="left" w:pos="560"/>
+          <w:tab w:val="left" w:pos="1120"/>
+          <w:tab w:val="left" w:pos="1680"/>
+          <w:tab w:val="left" w:pos="2240"/>
+          <w:tab w:val="left" w:pos="2800"/>
+          <w:tab w:val="left" w:pos="3360"/>
+          <w:tab w:val="left" w:pos="3920"/>
+          <w:tab w:val="left" w:pos="4480"/>
+          <w:tab w:val="left" w:pos="5040"/>
+          <w:tab w:val="left" w:pos="5600"/>
+          <w:tab w:val="left" w:pos="6160"/>
+          <w:tab w:val="left" w:pos="6720"/>
+        </w:tabs>
+        <w:autoSpaceDE w:val="0"/>
+        <w:autoSpaceDN w:val="0"/>
+        <w:adjustRightInd w:val="0"/>
+        <w:rPr>
+          <w:rFonts w:ascii="Andale Mono" w:hAnsi="Andale Mono" w:cs="Andale Mono"/>
+          <w:color w:val="2FFF12"/>
+          <w:highlight w:val="black"/>
+        </w:rPr>
+      </w:pPr>
+      <w:r>
+        <w:rPr>
+          <w:rFonts w:ascii="Andale Mono" w:hAnsi="Andale Mono" w:cs="Andale Mono"/>
+          <w:color w:val="2FFF12"/>
+          <w:highlight w:val="black"/>
+        </w:rPr>
+        <w:t xml:space="preserve">        listen </w:t>
+      </w:r>
+      <w:proofErr w:type="gramStart"/>
+      <w:r>
+        <w:rPr>
+          <w:rFonts w:ascii="Andale Mono" w:hAnsi="Andale Mono" w:cs="Andale Mono"/>
+          <w:color w:val="C814C9"/>
+          <w:highlight w:val="black"/>
+        </w:rPr>
+        <w:t>[</w:t>
+      </w:r>
+      <w:r>
+        <w:rPr>
+          <w:rFonts w:ascii="Andale Mono" w:hAnsi="Andale Mono" w:cs="Andale Mono"/>
+          <w:color w:val="2FFF12"/>
+          <w:highlight w:val="black"/>
+        </w:rPr>
+        <w:t>::</w:t>
+      </w:r>
+      <w:proofErr w:type="gramEnd"/>
+      <w:r>
+        <w:rPr>
+          <w:rFonts w:ascii="Andale Mono" w:hAnsi="Andale Mono" w:cs="Andale Mono"/>
+          <w:color w:val="C814C9"/>
+          <w:highlight w:val="black"/>
+        </w:rPr>
+        <w:t>]</w:t>
+      </w:r>
+      <w:r>
+        <w:rPr>
+          <w:rFonts w:ascii="Andale Mono" w:hAnsi="Andale Mono" w:cs="Andale Mono"/>
+          <w:color w:val="2FFF12"/>
+          <w:highlight w:val="black"/>
+        </w:rPr>
+        <w:t>:</w:t>
+      </w:r>
+      <w:r>
+        <w:rPr>
+          <w:rFonts w:ascii="Andale Mono" w:hAnsi="Andale Mono" w:cs="Andale Mono"/>
+          <w:color w:val="B42419"/>
+          <w:highlight w:val="black"/>
+        </w:rPr>
+        <w:t>80</w:t>
+      </w:r>
+      <w:r>
+        <w:rPr>
+          <w:rFonts w:ascii="Andale Mono" w:hAnsi="Andale Mono" w:cs="Andale Mono"/>
+          <w:color w:val="2FFF12"/>
+          <w:highlight w:val="black"/>
+        </w:rPr>
+        <w:t xml:space="preserve"> </w:t>
+      </w:r>
+      <w:proofErr w:type="spellStart"/>
+      <w:r>
+        <w:rPr>
+          <w:rFonts w:ascii="Andale Mono" w:hAnsi="Andale Mono" w:cs="Andale Mono"/>
+          <w:color w:val="2FFF12"/>
+          <w:highlight w:val="black"/>
+        </w:rPr>
+        <w:t>default_server</w:t>
+      </w:r>
+      <w:proofErr w:type="spellEnd"/>
+      <w:r>
+        <w:rPr>
+          <w:rFonts w:ascii="Andale Mono" w:hAnsi="Andale Mono" w:cs="Andale Mono"/>
+          <w:color w:val="2FFF12"/>
+          <w:highlight w:val="black"/>
+        </w:rPr>
+        <w:t xml:space="preserve"> ipv6only</w:t>
+      </w:r>
+      <w:r>
+        <w:rPr>
+          <w:rFonts w:ascii="Andale Mono" w:hAnsi="Andale Mono" w:cs="Andale Mono"/>
+          <w:color w:val="C1651C"/>
+          <w:highlight w:val="black"/>
+        </w:rPr>
+        <w:t>=on</w:t>
+      </w:r>
+      <w:r>
+        <w:rPr>
+          <w:rFonts w:ascii="Andale Mono" w:hAnsi="Andale Mono" w:cs="Andale Mono"/>
+          <w:color w:val="C814C9"/>
+          <w:highlight w:val="black"/>
+        </w:rPr>
+        <w:t>;</w:t>
+      </w:r>
+    </w:p>
+    <w:p>
+      <w:pPr>
+        <w:tabs>
+          <w:tab w:val="left" w:pos="560"/>
+          <w:tab w:val="left" w:pos="1120"/>
+          <w:tab w:val="left" w:pos="1680"/>
+          <w:tab w:val="left" w:pos="2240"/>
+          <w:tab w:val="left" w:pos="2800"/>
+          <w:tab w:val="left" w:pos="3360"/>
+          <w:tab w:val="left" w:pos="3920"/>
+          <w:tab w:val="left" w:pos="4480"/>
+          <w:tab w:val="left" w:pos="5040"/>
+          <w:tab w:val="left" w:pos="5600"/>
+          <w:tab w:val="left" w:pos="6160"/>
+          <w:tab w:val="left" w:pos="6720"/>
+        </w:tabs>
+        <w:autoSpaceDE w:val="0"/>
+        <w:autoSpaceDN w:val="0"/>
+        <w:adjustRightInd w:val="0"/>
+        <w:rPr>
+          <w:rFonts w:ascii="Andale Mono" w:hAnsi="Andale Mono" w:cs="Andale Mono"/>
+          <w:color w:val="2FFF12"/>
+          <w:highlight w:val="black"/>
+        </w:rPr>
+      </w:pPr>
+      <w:r>
+        <w:rPr>
+          <w:rFonts w:ascii="Andale Mono" w:hAnsi="Andale Mono" w:cs="Andale Mono"/>
+          <w:color w:val="2FFF12"/>
+          <w:highlight w:val="black"/>
+        </w:rPr>
+        <w:t xml:space="preserve">        root </w:t>
+      </w:r>
+      <w:r>
+        <w:rPr>
+          <w:rFonts w:ascii="Andale Mono" w:hAnsi="Andale Mono" w:cs="Andale Mono"/>
+          <w:color w:val="C1651C"/>
+          <w:highlight w:val="black"/>
+        </w:rPr>
+        <w:t>/</w:t>
+      </w:r>
+      <w:proofErr w:type="spellStart"/>
+      <w:r>
+        <w:rPr>
+          <w:rFonts w:ascii="Andale Mono" w:hAnsi="Andale Mono" w:cs="Andale Mono"/>
+          <w:color w:val="2FFF12"/>
+          <w:highlight w:val="black"/>
+        </w:rPr>
+        <w:t>var</w:t>
+      </w:r>
+      <w:proofErr w:type="spellEnd"/>
+      <w:r>
+        <w:rPr>
+          <w:rFonts w:ascii="Andale Mono" w:hAnsi="Andale Mono" w:cs="Andale Mono"/>
+          <w:color w:val="C1651C"/>
+          <w:highlight w:val="black"/>
+        </w:rPr>
+        <w:t>/</w:t>
+      </w:r>
+      <w:r>
+        <w:rPr>
+          <w:rFonts w:ascii="Andale Mono" w:hAnsi="Andale Mono" w:cs="Andale Mono"/>
+          <w:color w:val="2FFF12"/>
+          <w:highlight w:val="black"/>
+        </w:rPr>
+        <w:t>www</w:t>
+      </w:r>
+      <w:r>
+        <w:rPr>
+          <w:rFonts w:ascii="Andale Mono" w:hAnsi="Andale Mono" w:cs="Andale Mono"/>
+          <w:color w:val="C1651C"/>
+          <w:highlight w:val="black"/>
+        </w:rPr>
+        <w:t>/</w:t>
+      </w:r>
+      <w:r>
+        <w:rPr>
+          <w:rFonts w:ascii="Andale Mono" w:hAnsi="Andale Mono" w:cs="Andale Mono"/>
+          <w:color w:val="2FFF12"/>
+          <w:highlight w:val="black"/>
+        </w:rPr>
+        <w:t>html</w:t>
+      </w:r>
+      <w:r>
+        <w:rPr>
+          <w:rFonts w:ascii="Andale Mono" w:hAnsi="Andale Mono" w:cs="Andale Mono"/>
+          <w:color w:val="C814C9"/>
+          <w:highlight w:val="black"/>
+        </w:rPr>
+        <w:t>;</w:t>
+      </w:r>
+    </w:p>
+    <w:p>
+      <w:pPr>
+        <w:tabs>
+          <w:tab w:val="left" w:pos="560"/>
+          <w:tab w:val="left" w:pos="1120"/>
+          <w:tab w:val="left" w:pos="1680"/>
+          <w:tab w:val="left" w:pos="2240"/>
+          <w:tab w:val="left" w:pos="2800"/>
+          <w:tab w:val="left" w:pos="3360"/>
+          <w:tab w:val="left" w:pos="3920"/>
+          <w:tab w:val="left" w:pos="4480"/>
+          <w:tab w:val="left" w:pos="5040"/>
+          <w:tab w:val="left" w:pos="5600"/>
+          <w:tab w:val="left" w:pos="6160"/>
+          <w:tab w:val="left" w:pos="6720"/>
+        </w:tabs>
+        <w:autoSpaceDE w:val="0"/>
+        <w:autoSpaceDN w:val="0"/>
+        <w:adjustRightInd w:val="0"/>
+        <w:rPr>
+          <w:rFonts w:ascii="Andale Mono" w:hAnsi="Andale Mono" w:cs="Andale Mono"/>
+          <w:color w:val="2FFF12"/>
+          <w:highlight w:val="black"/>
+        </w:rPr>
+      </w:pPr>
+      <w:r>
+        <w:rPr>
+          <w:rFonts w:ascii="Andale Mono" w:hAnsi="Andale Mono" w:cs="Andale Mono"/>
+          <w:color w:val="2FFF12"/>
+          <w:highlight w:val="black"/>
+        </w:rPr>
+        <w:t xml:space="preserve">        index index</w:t>
+      </w:r>
+      <w:r>
+        <w:rPr>
+          <w:rFonts w:ascii="Andale Mono" w:hAnsi="Andale Mono" w:cs="Andale Mono"/>
+          <w:color w:val="C814C9"/>
+          <w:highlight w:val="black"/>
+        </w:rPr>
+        <w:t>.</w:t>
+      </w:r>
+      <w:r>
+        <w:rPr>
+          <w:rFonts w:ascii="Andale Mono" w:hAnsi="Andale Mono" w:cs="Andale Mono"/>
+          <w:color w:val="2FFF12"/>
+          <w:highlight w:val="black"/>
+        </w:rPr>
+        <w:t>html index</w:t>
+      </w:r>
+      <w:r>
+        <w:rPr>
+          <w:rFonts w:ascii="Andale Mono" w:hAnsi="Andale Mono" w:cs="Andale Mono"/>
+          <w:color w:val="C814C9"/>
+          <w:highlight w:val="black"/>
+        </w:rPr>
+        <w:t>.</w:t>
+      </w:r>
+      <w:r>
+        <w:rPr>
+          <w:rFonts w:ascii="Andale Mono" w:hAnsi="Andale Mono" w:cs="Andale Mono"/>
+          <w:color w:val="2FFF12"/>
+          <w:highlight w:val="black"/>
+        </w:rPr>
+        <w:t>htm</w:t>
+      </w:r>
+      <w:r>
+        <w:rPr>
+          <w:rFonts w:ascii="Andale Mono" w:hAnsi="Andale Mono" w:cs="Andale Mono"/>
+          <w:color w:val="C814C9"/>
+          <w:highlight w:val="black"/>
+        </w:rPr>
+        <w:t>;</w:t>
+      </w:r>
+    </w:p>
+    <w:p>
+      <w:pPr>
+        <w:tabs>
+          <w:tab w:val="left" w:pos="560"/>
+          <w:tab w:val="left" w:pos="1120"/>
+          <w:tab w:val="left" w:pos="1680"/>
+          <w:tab w:val="left" w:pos="2240"/>
+          <w:tab w:val="left" w:pos="2800"/>
+          <w:tab w:val="left" w:pos="3360"/>
+          <w:tab w:val="left" w:pos="3920"/>
+          <w:tab w:val="left" w:pos="4480"/>
+          <w:tab w:val="left" w:pos="5040"/>
+          <w:tab w:val="left" w:pos="5600"/>
+          <w:tab w:val="left" w:pos="6160"/>
+          <w:tab w:val="left" w:pos="6720"/>
+        </w:tabs>
+        <w:autoSpaceDE w:val="0"/>
+        <w:autoSpaceDN w:val="0"/>
+        <w:adjustRightInd w:val="0"/>
+        <w:rPr>
+          <w:rFonts w:ascii="Andale Mono" w:hAnsi="Andale Mono" w:cs="Andale Mono"/>
+          <w:color w:val="2FFF12"/>
+          <w:highlight w:val="black"/>
+        </w:rPr>
+      </w:pPr>
+      <w:r>
+        <w:rPr>
+          <w:rFonts w:ascii="Andale Mono" w:hAnsi="Andale Mono" w:cs="Andale Mono"/>
+          <w:color w:val="2FFF12"/>
+          <w:highlight w:val="black"/>
+        </w:rPr>
+        <w:t xml:space="preserve">        </w:t>
+      </w:r>
+      <w:proofErr w:type="spellStart"/>
+      <w:r>
+        <w:rPr>
+          <w:rFonts w:ascii="Andale Mono" w:hAnsi="Andale Mono" w:cs="Andale Mono"/>
+          <w:color w:val="2FFF12"/>
+          <w:highlight w:val="black"/>
+        </w:rPr>
+        <w:t>server_name</w:t>
+      </w:r>
+      <w:proofErr w:type="spellEnd"/>
+      <w:r>
+        <w:rPr>
+          <w:rFonts w:ascii="Andale Mono" w:hAnsi="Andale Mono" w:cs="Andale Mono"/>
+          <w:color w:val="2FFF12"/>
+          <w:highlight w:val="black"/>
+        </w:rPr>
+        <w:t xml:space="preserve"> bwatest</w:t>
+      </w:r>
+      <w:r>
+        <w:rPr>
+          <w:rFonts w:ascii="Andale Mono" w:hAnsi="Andale Mono" w:cs="Andale Mono"/>
+          <w:color w:val="C814C9"/>
+          <w:highlight w:val="black"/>
+        </w:rPr>
+        <w:t>.</w:t>
+      </w:r>
+      <w:r>
+        <w:rPr>
+          <w:rFonts w:ascii="Andale Mono" w:hAnsi="Andale Mono" w:cs="Andale Mono"/>
+          <w:color w:val="2FFF12"/>
+          <w:highlight w:val="black"/>
+        </w:rPr>
+        <w:t>com</w:t>
+      </w:r>
+      <w:r>
+        <w:rPr>
+          <w:rFonts w:ascii="Andale Mono" w:hAnsi="Andale Mono" w:cs="Andale Mono"/>
+          <w:color w:val="C814C9"/>
+          <w:highlight w:val="black"/>
+        </w:rPr>
+        <w:t>;</w:t>
+      </w:r>
+    </w:p>
+    <w:p>
+      <w:pPr>
+        <w:tabs>
+          <w:tab w:val="left" w:pos="560"/>
+          <w:tab w:val="left" w:pos="1120"/>
+          <w:tab w:val="left" w:pos="1680"/>
+          <w:tab w:val="left" w:pos="2240"/>
+          <w:tab w:val="left" w:pos="2800"/>
+          <w:tab w:val="left" w:pos="3360"/>
+          <w:tab w:val="left" w:pos="3920"/>
+          <w:tab w:val="left" w:pos="4480"/>
+          <w:tab w:val="left" w:pos="5040"/>
+          <w:tab w:val="left" w:pos="5600"/>
+          <w:tab w:val="left" w:pos="6160"/>
+          <w:tab w:val="left" w:pos="6720"/>
+        </w:tabs>
+        <w:autoSpaceDE w:val="0"/>
+        <w:autoSpaceDN w:val="0"/>
+        <w:adjustRightInd w:val="0"/>
+        <w:rPr>
+          <w:rFonts w:ascii="Andale Mono" w:hAnsi="Andale Mono" w:cs="Andale Mono"/>
+          <w:color w:val="2FFF12"/>
+          <w:highlight w:val="black"/>
+        </w:rPr>
+      </w:pPr>
+      <w:r>
+        <w:rPr>
+          <w:rFonts w:ascii="Andale Mono" w:hAnsi="Andale Mono" w:cs="Andale Mono"/>
+          <w:color w:val="2FFF12"/>
+          <w:highlight w:val="black"/>
+        </w:rPr>
+        <w:t xml:space="preserve">        location </w:t>
+      </w:r>
+      <w:r>
+        <w:rPr>
+          <w:rFonts w:ascii="Andale Mono" w:hAnsi="Andale Mono" w:cs="Andale Mono"/>
+          <w:color w:val="C1651C"/>
+          <w:highlight w:val="black"/>
+        </w:rPr>
+        <w:t>/</w:t>
+      </w:r>
+      <w:r>
+        <w:rPr>
+          <w:rFonts w:ascii="Andale Mono" w:hAnsi="Andale Mono" w:cs="Andale Mono"/>
+          <w:color w:val="2FFF12"/>
+          <w:highlight w:val="black"/>
+        </w:rPr>
+        <w:t xml:space="preserve"> {</w:t>
+      </w:r>
+    </w:p>
+    <w:p>
+      <w:pPr>
+        <w:tabs>
+          <w:tab w:val="left" w:pos="560"/>
+          <w:tab w:val="left" w:pos="1120"/>
+          <w:tab w:val="left" w:pos="1680"/>
+          <w:tab w:val="left" w:pos="2240"/>
+          <w:tab w:val="left" w:pos="2800"/>
+          <w:tab w:val="left" w:pos="3360"/>
+          <w:tab w:val="left" w:pos="3920"/>
+          <w:tab w:val="left" w:pos="4480"/>
+          <w:tab w:val="left" w:pos="5040"/>
+          <w:tab w:val="left" w:pos="5600"/>
+          <w:tab w:val="left" w:pos="6160"/>
+          <w:tab w:val="left" w:pos="6720"/>
+        </w:tabs>
+        <w:autoSpaceDE w:val="0"/>
+        <w:autoSpaceDN w:val="0"/>
+        <w:adjustRightInd w:val="0"/>
+        <w:rPr>
+          <w:rFonts w:ascii="Andale Mono" w:hAnsi="Andale Mono" w:cs="Andale Mono"/>
+          <w:color w:val="2FFF12"/>
+          <w:highlight w:val="black"/>
+        </w:rPr>
+      </w:pPr>
+      <w:r>
+        <w:rPr>
+          <w:rFonts w:ascii="Andale Mono" w:hAnsi="Andale Mono" w:cs="Andale Mono"/>
+          <w:color w:val="2FFF12"/>
+          <w:highlight w:val="black"/>
+        </w:rPr>
+        <w:t xml:space="preserve">                </w:t>
+      </w:r>
+      <w:proofErr w:type="spellStart"/>
+      <w:r>
+        <w:rPr>
+          <w:rFonts w:ascii="Andale Mono" w:hAnsi="Andale Mono" w:cs="Andale Mono"/>
+          <w:color w:val="2FFF12"/>
+          <w:highlight w:val="black"/>
+        </w:rPr>
+        <w:t>try_files</w:t>
+      </w:r>
+      <w:proofErr w:type="spellEnd"/>
+      <w:r>
+        <w:rPr>
+          <w:rFonts w:ascii="Andale Mono" w:hAnsi="Andale Mono" w:cs="Andale Mono"/>
+          <w:color w:val="2FFF12"/>
+          <w:highlight w:val="black"/>
+        </w:rPr>
+        <w:t xml:space="preserve"> $</w:t>
+      </w:r>
+      <w:proofErr w:type="spellStart"/>
+      <w:r>
+        <w:rPr>
+          <w:rFonts w:ascii="Andale Mono" w:hAnsi="Andale Mono" w:cs="Andale Mono"/>
+          <w:color w:val="2FFF12"/>
+          <w:highlight w:val="black"/>
+        </w:rPr>
+        <w:t>uri</w:t>
+      </w:r>
+      <w:proofErr w:type="spellEnd"/>
+      <w:r>
+        <w:rPr>
+          <w:rFonts w:ascii="Andale Mono" w:hAnsi="Andale Mono" w:cs="Andale Mono"/>
+          <w:color w:val="2FFF12"/>
+          <w:highlight w:val="black"/>
+        </w:rPr>
+        <w:t xml:space="preserve"> $</w:t>
+      </w:r>
+      <w:proofErr w:type="spellStart"/>
+      <w:r>
+        <w:rPr>
+          <w:rFonts w:ascii="Andale Mono" w:hAnsi="Andale Mono" w:cs="Andale Mono"/>
+          <w:color w:val="2FFF12"/>
+          <w:highlight w:val="black"/>
+        </w:rPr>
+        <w:t>uri</w:t>
+      </w:r>
+      <w:proofErr w:type="spellEnd"/>
+      <w:r>
+        <w:rPr>
+          <w:rFonts w:ascii="Andale Mono" w:hAnsi="Andale Mono" w:cs="Andale Mono"/>
+          <w:color w:val="C1651C"/>
+          <w:highlight w:val="black"/>
+        </w:rPr>
+        <w:t>/</w:t>
+      </w:r>
+      <w:r>
+        <w:rPr>
+          <w:rFonts w:ascii="Andale Mono" w:hAnsi="Andale Mono" w:cs="Andale Mono"/>
+          <w:color w:val="2FFF12"/>
+          <w:highlight w:val="black"/>
+        </w:rPr>
+        <w:t xml:space="preserve"> </w:t>
+      </w:r>
+      <w:r>
+        <w:rPr>
+          <w:rFonts w:ascii="Andale Mono" w:hAnsi="Andale Mono" w:cs="Andale Mono"/>
+          <w:color w:val="C1651C"/>
+          <w:highlight w:val="black"/>
+        </w:rPr>
+        <w:t>=</w:t>
+      </w:r>
+      <w:r>
+        <w:rPr>
+          <w:rFonts w:ascii="Andale Mono" w:hAnsi="Andale Mono" w:cs="Andale Mono"/>
+          <w:color w:val="B42419"/>
+          <w:highlight w:val="black"/>
+        </w:rPr>
+        <w:t>404</w:t>
+      </w:r>
+      <w:r>
+        <w:rPr>
+          <w:rFonts w:ascii="Andale Mono" w:hAnsi="Andale Mono" w:cs="Andale Mono"/>
+          <w:color w:val="C814C9"/>
+          <w:highlight w:val="black"/>
+        </w:rPr>
+        <w:t>;</w:t>
+      </w:r>
+    </w:p>
+    <w:p>
+      <w:pPr>
+        <w:tabs>
+          <w:tab w:val="left" w:pos="560"/>
+          <w:tab w:val="left" w:pos="1120"/>
+          <w:tab w:val="left" w:pos="1680"/>
+          <w:tab w:val="left" w:pos="2240"/>
+          <w:tab w:val="left" w:pos="2800"/>
+          <w:tab w:val="left" w:pos="3360"/>
+          <w:tab w:val="left" w:pos="3920"/>
+          <w:tab w:val="left" w:pos="4480"/>
+          <w:tab w:val="left" w:pos="5040"/>
+          <w:tab w:val="left" w:pos="5600"/>
+          <w:tab w:val="left" w:pos="6160"/>
+          <w:tab w:val="left" w:pos="6720"/>
+        </w:tabs>
+        <w:autoSpaceDE w:val="0"/>
+        <w:autoSpaceDN w:val="0"/>
+        <w:adjustRightInd w:val="0"/>
+        <w:rPr>
+          <w:rFonts w:ascii="Andale Mono" w:hAnsi="Andale Mono" w:cs="Andale Mono"/>
+          <w:color w:val="2FFF12"/>
+          <w:highlight w:val="black"/>
+        </w:rPr>
+      </w:pPr>
+      <w:r>
+        <w:rPr>
+          <w:rFonts w:ascii="Andale Mono" w:hAnsi="Andale Mono" w:cs="Andale Mono"/>
+          <w:color w:val="2FFF12"/>
+          <w:highlight w:val="black"/>
+        </w:rPr>
+        <w:t xml:space="preserve">        }</w:t>
+      </w:r>
+    </w:p>
+    <w:p>
+      <w:pPr>
+        <w:tabs>
+          <w:tab w:val="left" w:pos="560"/>
+          <w:tab w:val="left" w:pos="1120"/>
+          <w:tab w:val="left" w:pos="1680"/>
+          <w:tab w:val="left" w:pos="2240"/>
+          <w:tab w:val="left" w:pos="2800"/>
+          <w:tab w:val="left" w:pos="3360"/>
+          <w:tab w:val="left" w:pos="3920"/>
+          <w:tab w:val="left" w:pos="4480"/>
+          <w:tab w:val="left" w:pos="5040"/>
+          <w:tab w:val="left" w:pos="5600"/>
+          <w:tab w:val="left" w:pos="6160"/>
+          <w:tab w:val="left" w:pos="6720"/>
+        </w:tabs>
+        <w:autoSpaceDE w:val="0"/>
+        <w:autoSpaceDN w:val="0"/>
+        <w:adjustRightInd w:val="0"/>
+        <w:rPr>
+          <w:rFonts w:ascii="Andale Mono" w:hAnsi="Andale Mono" w:cs="Andale Mono"/>
+          <w:color w:val="2FFF12"/>
+          <w:highlight w:val="black"/>
+        </w:rPr>
+      </w:pPr>
+      <w:r>
+        <w:rPr>
+          <w:rFonts w:ascii="Andale Mono" w:hAnsi="Andale Mono" w:cs="Andale Mono"/>
+          <w:color w:val="2FFF12"/>
+          <w:highlight w:val="black"/>
+        </w:rPr>
+        <w:t>}</w:t>
+      </w:r>
+    </w:p>
+    <w:p>
+      <w:pPr>
+        <w:tabs>
+          <w:tab w:val="left" w:pos="560"/>
+          <w:tab w:val="left" w:pos="1120"/>
+          <w:tab w:val="left" w:pos="1680"/>
+          <w:tab w:val="left" w:pos="2240"/>
+          <w:tab w:val="left" w:pos="2800"/>
+          <w:tab w:val="left" w:pos="3360"/>
+          <w:tab w:val="left" w:pos="3920"/>
+          <w:tab w:val="left" w:pos="4480"/>
+          <w:tab w:val="left" w:pos="5040"/>
+          <w:tab w:val="left" w:pos="5600"/>
+          <w:tab w:val="left" w:pos="6160"/>
+          <w:tab w:val="left" w:pos="6720"/>
+        </w:tabs>
+        <w:autoSpaceDE w:val="0"/>
+        <w:autoSpaceDN w:val="0"/>
+        <w:adjustRightInd w:val="0"/>
+        <w:rPr>
+          <w:rFonts w:ascii="Andale Mono" w:hAnsi="Andale Mono" w:cs="Andale Mono"/>
+          <w:color w:val="2FFF12"/>
+          <w:highlight w:val="black"/>
+        </w:rPr>
+      </w:pPr>
+      <w:r>
+        <w:rPr>
+          <w:rFonts w:ascii="Andale Mono" w:hAnsi="Andale Mono" w:cs="Andale Mono"/>
+          <w:color w:val="2FFF12"/>
+          <w:highlight w:val="black"/>
+        </w:rPr>
+        <w:t>server {</w:t>
+      </w:r>
+    </w:p>
+    <w:p>
+      <w:pPr>
+        <w:tabs>
+          <w:tab w:val="left" w:pos="560"/>
+          <w:tab w:val="left" w:pos="1120"/>
+          <w:tab w:val="left" w:pos="1680"/>
+          <w:tab w:val="left" w:pos="2240"/>
+          <w:tab w:val="left" w:pos="2800"/>
+          <w:tab w:val="left" w:pos="3360"/>
+          <w:tab w:val="left" w:pos="3920"/>
+          <w:tab w:val="left" w:pos="4480"/>
+          <w:tab w:val="left" w:pos="5040"/>
+          <w:tab w:val="left" w:pos="5600"/>
+          <w:tab w:val="left" w:pos="6160"/>
+          <w:tab w:val="left" w:pos="6720"/>
+        </w:tabs>
+        <w:autoSpaceDE w:val="0"/>
+        <w:autoSpaceDN w:val="0"/>
+        <w:adjustRightInd w:val="0"/>
+        <w:rPr>
+          <w:rFonts w:ascii="Andale Mono" w:hAnsi="Andale Mono" w:cs="Andale Mono"/>
+          <w:color w:val="2FFF12"/>
+          <w:highlight w:val="black"/>
+        </w:rPr>
+      </w:pPr>
+      <w:r>
+        <w:rPr>
+          <w:rFonts w:ascii="Andale Mono" w:hAnsi="Andale Mono" w:cs="Andale Mono"/>
+          <w:color w:val="2FFF12"/>
+          <w:highlight w:val="black"/>
+        </w:rPr>
+        <w:t xml:space="preserve">     listen </w:t>
+      </w:r>
+      <w:r>
+        <w:rPr>
+          <w:rFonts w:ascii="Andale Mono" w:hAnsi="Andale Mono" w:cs="Andale Mono"/>
+          <w:color w:val="B42419"/>
+          <w:highlight w:val="black"/>
+        </w:rPr>
+        <w:t>80</w:t>
+      </w:r>
+      <w:r>
+        <w:rPr>
+          <w:rFonts w:ascii="Andale Mono" w:hAnsi="Andale Mono" w:cs="Andale Mono"/>
+          <w:color w:val="C814C9"/>
+          <w:highlight w:val="black"/>
+        </w:rPr>
+        <w:t>;</w:t>
+      </w:r>
+    </w:p>
+    <w:p>
+      <w:pPr>
+        <w:tabs>
+          <w:tab w:val="left" w:pos="560"/>
+          <w:tab w:val="left" w:pos="1120"/>
+          <w:tab w:val="left" w:pos="1680"/>
+          <w:tab w:val="left" w:pos="2240"/>
+          <w:tab w:val="left" w:pos="2800"/>
+          <w:tab w:val="left" w:pos="3360"/>
+          <w:tab w:val="left" w:pos="3920"/>
+          <w:tab w:val="left" w:pos="4480"/>
+          <w:tab w:val="left" w:pos="5040"/>
+          <w:tab w:val="left" w:pos="5600"/>
+          <w:tab w:val="left" w:pos="6160"/>
+          <w:tab w:val="left" w:pos="6720"/>
+        </w:tabs>
+        <w:autoSpaceDE w:val="0"/>
+        <w:autoSpaceDN w:val="0"/>
+        <w:adjustRightInd w:val="0"/>
+        <w:rPr>
+          <w:rFonts w:ascii="Andale Mono" w:hAnsi="Andale Mono" w:cs="Andale Mono"/>
+          <w:color w:val="2FFF12"/>
+          <w:highlight w:val="black"/>
+        </w:rPr>
+      </w:pPr>
+      <w:r>
+        <w:rPr>
+          <w:rFonts w:ascii="Andale Mono" w:hAnsi="Andale Mono" w:cs="Andale Mono"/>
+          <w:color w:val="2FFF12"/>
+          <w:highlight w:val="black"/>
+        </w:rPr>
+        <w:t xml:space="preserve">     listen </w:t>
+      </w:r>
+      <w:proofErr w:type="gramStart"/>
+      <w:r>
+        <w:rPr>
+          <w:rFonts w:ascii="Andale Mono" w:hAnsi="Andale Mono" w:cs="Andale Mono"/>
+          <w:color w:val="C814C9"/>
+          <w:highlight w:val="black"/>
+        </w:rPr>
+        <w:t>[</w:t>
+      </w:r>
+      <w:r>
+        <w:rPr>
+          <w:rFonts w:ascii="Andale Mono" w:hAnsi="Andale Mono" w:cs="Andale Mono"/>
+          <w:color w:val="2FFF12"/>
+          <w:highlight w:val="black"/>
+        </w:rPr>
+        <w:t>::</w:t>
+      </w:r>
+      <w:proofErr w:type="gramEnd"/>
+      <w:r>
+        <w:rPr>
+          <w:rFonts w:ascii="Andale Mono" w:hAnsi="Andale Mono" w:cs="Andale Mono"/>
+          <w:color w:val="C814C9"/>
+          <w:highlight w:val="black"/>
+        </w:rPr>
+        <w:t>]</w:t>
+      </w:r>
+      <w:r>
+        <w:rPr>
+          <w:rFonts w:ascii="Andale Mono" w:hAnsi="Andale Mono" w:cs="Andale Mono"/>
+          <w:color w:val="2FFF12"/>
+          <w:highlight w:val="black"/>
+        </w:rPr>
+        <w:t>:</w:t>
+      </w:r>
+      <w:r>
+        <w:rPr>
+          <w:rFonts w:ascii="Andale Mono" w:hAnsi="Andale Mono" w:cs="Andale Mono"/>
+          <w:color w:val="B42419"/>
+          <w:highlight w:val="black"/>
+        </w:rPr>
+        <w:t>80</w:t>
+      </w:r>
+      <w:r>
+        <w:rPr>
+          <w:rFonts w:ascii="Andale Mono" w:hAnsi="Andale Mono" w:cs="Andale Mono"/>
+          <w:color w:val="C814C9"/>
+          <w:highlight w:val="black"/>
+        </w:rPr>
+        <w:t>;</w:t>
+      </w:r>
+    </w:p>
+    <w:p>
+      <w:pPr>
+        <w:tabs>
+          <w:tab w:val="left" w:pos="560"/>
+          <w:tab w:val="left" w:pos="1120"/>
+          <w:tab w:val="left" w:pos="1680"/>
+          <w:tab w:val="left" w:pos="2240"/>
+          <w:tab w:val="left" w:pos="2800"/>
+          <w:tab w:val="left" w:pos="3360"/>
+          <w:tab w:val="left" w:pos="3920"/>
+          <w:tab w:val="left" w:pos="4480"/>
+          <w:tab w:val="left" w:pos="5040"/>
+          <w:tab w:val="left" w:pos="5600"/>
+          <w:tab w:val="left" w:pos="6160"/>
+          <w:tab w:val="left" w:pos="6720"/>
+        </w:tabs>
+        <w:autoSpaceDE w:val="0"/>
+        <w:autoSpaceDN w:val="0"/>
+        <w:adjustRightInd w:val="0"/>
+        <w:rPr>
+          <w:rFonts w:ascii="Andale Mono" w:hAnsi="Andale Mono" w:cs="Andale Mono"/>
+          <w:color w:val="2FFF12"/>
+          <w:highlight w:val="black"/>
+        </w:rPr>
+      </w:pPr>
+      <w:r>
+        <w:rPr>
+          <w:rFonts w:ascii="Andale Mono" w:hAnsi="Andale Mono" w:cs="Andale Mono"/>
+          <w:color w:val="2FFF12"/>
+          <w:highlight w:val="black"/>
+        </w:rPr>
+        <w:t xml:space="preserve">     root </w:t>
+      </w:r>
+      <w:r>
+        <w:rPr>
+          <w:rFonts w:ascii="Andale Mono" w:hAnsi="Andale Mono" w:cs="Andale Mono"/>
+          <w:color w:val="C1651C"/>
+          <w:highlight w:val="black"/>
+        </w:rPr>
+        <w:t>/</w:t>
+      </w:r>
+      <w:proofErr w:type="spellStart"/>
+      <w:r>
+        <w:rPr>
+          <w:rFonts w:ascii="Andale Mono" w:hAnsi="Andale Mono" w:cs="Andale Mono"/>
+          <w:color w:val="2FFF12"/>
+          <w:highlight w:val="black"/>
+        </w:rPr>
+        <w:t>var</w:t>
+      </w:r>
+      <w:proofErr w:type="spellEnd"/>
+      <w:r>
+        <w:rPr>
+          <w:rFonts w:ascii="Andale Mono" w:hAnsi="Andale Mono" w:cs="Andale Mono"/>
+          <w:color w:val="C1651C"/>
+          <w:highlight w:val="black"/>
+        </w:rPr>
+        <w:t>/</w:t>
+      </w:r>
+      <w:r>
+        <w:rPr>
+          <w:rFonts w:ascii="Andale Mono" w:hAnsi="Andale Mono" w:cs="Andale Mono"/>
+          <w:color w:val="2FFF12"/>
+          <w:highlight w:val="black"/>
+        </w:rPr>
+        <w:t>www</w:t>
+      </w:r>
+      <w:r>
+        <w:rPr>
+          <w:rFonts w:ascii="Andale Mono" w:hAnsi="Andale Mono" w:cs="Andale Mono"/>
+          <w:color w:val="C1651C"/>
+          <w:highlight w:val="black"/>
+        </w:rPr>
+        <w:t>/</w:t>
+      </w:r>
+      <w:r>
+        <w:rPr>
+          <w:rFonts w:ascii="Andale Mono" w:hAnsi="Andale Mono" w:cs="Andale Mono"/>
+          <w:color w:val="2FFF12"/>
+          <w:highlight w:val="black"/>
+        </w:rPr>
+        <w:t>html</w:t>
+      </w:r>
+      <w:r>
+        <w:rPr>
+          <w:rFonts w:ascii="Andale Mono" w:hAnsi="Andale Mono" w:cs="Andale Mono"/>
+          <w:color w:val="C1651C"/>
+          <w:highlight w:val="black"/>
+        </w:rPr>
+        <w:t>/</w:t>
+      </w:r>
+      <w:r>
+        <w:rPr>
+          <w:rFonts w:ascii="Andale Mono" w:hAnsi="Andale Mono" w:cs="Andale Mono"/>
+          <w:color w:val="2FFF12"/>
+          <w:highlight w:val="black"/>
+        </w:rPr>
+        <w:t>video</w:t>
+      </w:r>
+      <w:r>
+        <w:rPr>
+          <w:rFonts w:ascii="Andale Mono" w:hAnsi="Andale Mono" w:cs="Andale Mono"/>
+          <w:color w:val="C814C9"/>
+          <w:highlight w:val="black"/>
+        </w:rPr>
+        <w:t>;</w:t>
+      </w:r>
+    </w:p>
+    <w:p>
+      <w:pPr>
+        <w:tabs>
+          <w:tab w:val="left" w:pos="560"/>
+          <w:tab w:val="left" w:pos="1120"/>
+          <w:tab w:val="left" w:pos="1680"/>
+          <w:tab w:val="left" w:pos="2240"/>
+          <w:tab w:val="left" w:pos="2800"/>
+          <w:tab w:val="left" w:pos="3360"/>
+          <w:tab w:val="left" w:pos="3920"/>
+          <w:tab w:val="left" w:pos="4480"/>
+          <w:tab w:val="left" w:pos="5040"/>
+          <w:tab w:val="left" w:pos="5600"/>
+          <w:tab w:val="left" w:pos="6160"/>
+          <w:tab w:val="left" w:pos="6720"/>
+        </w:tabs>
+        <w:autoSpaceDE w:val="0"/>
+        <w:autoSpaceDN w:val="0"/>
+        <w:adjustRightInd w:val="0"/>
+        <w:rPr>
+          <w:rFonts w:ascii="Andale Mono" w:hAnsi="Andale Mono" w:cs="Andale Mono"/>
+          <w:color w:val="2FFF12"/>
+          <w:highlight w:val="black"/>
+        </w:rPr>
+      </w:pPr>
+      <w:r>
+        <w:rPr>
+          <w:rFonts w:ascii="Andale Mono" w:hAnsi="Andale Mono" w:cs="Andale Mono"/>
+          <w:color w:val="2FFF12"/>
+          <w:highlight w:val="black"/>
+        </w:rPr>
+        <w:t xml:space="preserve">     index index</w:t>
+      </w:r>
+      <w:r>
+        <w:rPr>
+          <w:rFonts w:ascii="Andale Mono" w:hAnsi="Andale Mono" w:cs="Andale Mono"/>
+          <w:color w:val="C814C9"/>
+          <w:highlight w:val="black"/>
+        </w:rPr>
+        <w:t>.</w:t>
+      </w:r>
+      <w:r>
+        <w:rPr>
+          <w:rFonts w:ascii="Andale Mono" w:hAnsi="Andale Mono" w:cs="Andale Mono"/>
+          <w:color w:val="2FFF12"/>
+          <w:highlight w:val="black"/>
+        </w:rPr>
+        <w:t>html index</w:t>
+      </w:r>
+      <w:r>
+        <w:rPr>
+          <w:rFonts w:ascii="Andale Mono" w:hAnsi="Andale Mono" w:cs="Andale Mono"/>
+          <w:color w:val="C814C9"/>
+          <w:highlight w:val="black"/>
+        </w:rPr>
+        <w:t>.</w:t>
+      </w:r>
+      <w:r>
+        <w:rPr>
+          <w:rFonts w:ascii="Andale Mono" w:hAnsi="Andale Mono" w:cs="Andale Mono"/>
+          <w:color w:val="2FFF12"/>
+          <w:highlight w:val="black"/>
+        </w:rPr>
+        <w:t xml:space="preserve">htm </w:t>
+      </w:r>
+      <w:proofErr w:type="spellStart"/>
+      <w:r>
+        <w:rPr>
+          <w:rFonts w:ascii="Andale Mono" w:hAnsi="Andale Mono" w:cs="Andale Mono"/>
+          <w:color w:val="2FFF12"/>
+          <w:highlight w:val="black"/>
+        </w:rPr>
+        <w:t>index</w:t>
+      </w:r>
+      <w:r>
+        <w:rPr>
+          <w:rFonts w:ascii="Andale Mono" w:hAnsi="Andale Mono" w:cs="Andale Mono"/>
+          <w:color w:val="C814C9"/>
+          <w:highlight w:val="black"/>
+        </w:rPr>
+        <w:t>.</w:t>
+      </w:r>
+      <w:r>
+        <w:rPr>
+          <w:rFonts w:ascii="Andale Mono" w:hAnsi="Andale Mono" w:cs="Andale Mono"/>
+          <w:color w:val="2FFF12"/>
+          <w:highlight w:val="black"/>
+        </w:rPr>
+        <w:t>php</w:t>
+      </w:r>
+      <w:proofErr w:type="spellEnd"/>
+      <w:r>
+        <w:rPr>
+          <w:rFonts w:ascii="Andale Mono" w:hAnsi="Andale Mono" w:cs="Andale Mono"/>
+          <w:color w:val="C814C9"/>
+          <w:highlight w:val="black"/>
+        </w:rPr>
+        <w:t>;</w:t>
+      </w:r>
+    </w:p>
+    <w:p>
+      <w:pPr>
+        <w:tabs>
+          <w:tab w:val="left" w:pos="560"/>
+          <w:tab w:val="left" w:pos="1120"/>
+          <w:tab w:val="left" w:pos="1680"/>
+          <w:tab w:val="left" w:pos="2240"/>
+          <w:tab w:val="left" w:pos="2800"/>
+          <w:tab w:val="left" w:pos="3360"/>
+          <w:tab w:val="left" w:pos="3920"/>
+          <w:tab w:val="left" w:pos="4480"/>
+          <w:tab w:val="left" w:pos="5040"/>
+          <w:tab w:val="left" w:pos="5600"/>
+          <w:tab w:val="left" w:pos="6160"/>
+          <w:tab w:val="left" w:pos="6720"/>
+        </w:tabs>
+        <w:autoSpaceDE w:val="0"/>
+        <w:autoSpaceDN w:val="0"/>
+        <w:adjustRightInd w:val="0"/>
+        <w:rPr>
+          <w:rFonts w:ascii="Andale Mono" w:hAnsi="Andale Mono" w:cs="Andale Mono"/>
+          <w:color w:val="2FFF12"/>
+          <w:highlight w:val="black"/>
+        </w:rPr>
+      </w:pPr>
+      <w:r>
+        <w:rPr>
+          <w:rFonts w:ascii="Andale Mono" w:hAnsi="Andale Mono" w:cs="Andale Mono"/>
+          <w:color w:val="2FFF12"/>
+          <w:highlight w:val="black"/>
+        </w:rPr>
+        <w:t xml:space="preserve">     </w:t>
+      </w:r>
+      <w:proofErr w:type="spellStart"/>
+      <w:r>
+        <w:rPr>
+          <w:rFonts w:ascii="Andale Mono" w:hAnsi="Andale Mono" w:cs="Andale Mono"/>
+          <w:color w:val="2FFF12"/>
+          <w:highlight w:val="black"/>
+        </w:rPr>
+        <w:t>server_name</w:t>
+      </w:r>
+      <w:proofErr w:type="spellEnd"/>
+      <w:r>
+        <w:rPr>
+          <w:rFonts w:ascii="Andale Mono" w:hAnsi="Andale Mono" w:cs="Andale Mono"/>
+          <w:color w:val="2FFF12"/>
+          <w:highlight w:val="black"/>
+        </w:rPr>
+        <w:t xml:space="preserve"> video</w:t>
+      </w:r>
+      <w:r>
+        <w:rPr>
+          <w:rFonts w:ascii="Andale Mono" w:hAnsi="Andale Mono" w:cs="Andale Mono"/>
+          <w:color w:val="C814C9"/>
+          <w:highlight w:val="black"/>
+        </w:rPr>
+        <w:t>.</w:t>
+      </w:r>
+      <w:r>
+        <w:rPr>
+          <w:rFonts w:ascii="Andale Mono" w:hAnsi="Andale Mono" w:cs="Andale Mono"/>
+          <w:color w:val="2FFF12"/>
+          <w:highlight w:val="black"/>
+        </w:rPr>
+        <w:t>bwatest</w:t>
+      </w:r>
+      <w:r>
+        <w:rPr>
+          <w:rFonts w:ascii="Andale Mono" w:hAnsi="Andale Mono" w:cs="Andale Mono"/>
+          <w:color w:val="C814C9"/>
+          <w:highlight w:val="black"/>
+        </w:rPr>
+        <w:t>.</w:t>
+      </w:r>
+      <w:r>
+        <w:rPr>
+          <w:rFonts w:ascii="Andale Mono" w:hAnsi="Andale Mono" w:cs="Andale Mono"/>
+          <w:color w:val="2FFF12"/>
+          <w:highlight w:val="black"/>
+        </w:rPr>
+        <w:t>com</w:t>
+      </w:r>
+      <w:r>
+        <w:rPr>
+          <w:rFonts w:ascii="Andale Mono" w:hAnsi="Andale Mono" w:cs="Andale Mono"/>
+          <w:color w:val="C814C9"/>
+          <w:highlight w:val="black"/>
+        </w:rPr>
+        <w:t>;</w:t>
+      </w:r>
+    </w:p>
+    <w:p>
+      <w:pPr>
+        <w:tabs>
+          <w:tab w:val="left" w:pos="560"/>
+          <w:tab w:val="left" w:pos="1120"/>
+          <w:tab w:val="left" w:pos="1680"/>
+          <w:tab w:val="left" w:pos="2240"/>
+          <w:tab w:val="left" w:pos="2800"/>
+          <w:tab w:val="left" w:pos="3360"/>
+          <w:tab w:val="left" w:pos="3920"/>
+          <w:tab w:val="left" w:pos="4480"/>
+          <w:tab w:val="left" w:pos="5040"/>
+          <w:tab w:val="left" w:pos="5600"/>
+          <w:tab w:val="left" w:pos="6160"/>
+          <w:tab w:val="left" w:pos="6720"/>
+        </w:tabs>
+        <w:autoSpaceDE w:val="0"/>
+        <w:autoSpaceDN w:val="0"/>
+        <w:adjustRightInd w:val="0"/>
+        <w:rPr>
+          <w:rFonts w:ascii="Andale Mono" w:hAnsi="Andale Mono" w:cs="Andale Mono"/>
+          <w:color w:val="2FFF12"/>
+          <w:highlight w:val="black"/>
+        </w:rPr>
+      </w:pPr>
+      <w:r>
+        <w:rPr>
+          <w:rFonts w:ascii="Andale Mono" w:hAnsi="Andale Mono" w:cs="Andale Mono"/>
+          <w:color w:val="2FFF12"/>
+          <w:highlight w:val="black"/>
+        </w:rPr>
+        <w:t xml:space="preserve">     location </w:t>
+      </w:r>
+      <w:r>
+        <w:rPr>
+          <w:rFonts w:ascii="Andale Mono" w:hAnsi="Andale Mono" w:cs="Andale Mono"/>
+          <w:color w:val="C1651C"/>
+          <w:highlight w:val="black"/>
+        </w:rPr>
+        <w:t>/</w:t>
+      </w:r>
+      <w:r>
+        <w:rPr>
+          <w:rFonts w:ascii="Andale Mono" w:hAnsi="Andale Mono" w:cs="Andale Mono"/>
+          <w:color w:val="2FFF12"/>
+          <w:highlight w:val="black"/>
+        </w:rPr>
+        <w:t xml:space="preserve"> {</w:t>
+      </w:r>
+    </w:p>
+    <w:p>
+      <w:pPr>
+        <w:tabs>
+          <w:tab w:val="left" w:pos="560"/>
+          <w:tab w:val="left" w:pos="1120"/>
+          <w:tab w:val="left" w:pos="1680"/>
+          <w:tab w:val="left" w:pos="2240"/>
+          <w:tab w:val="left" w:pos="2800"/>
+          <w:tab w:val="left" w:pos="3360"/>
+          <w:tab w:val="left" w:pos="3920"/>
+          <w:tab w:val="left" w:pos="4480"/>
+          <w:tab w:val="left" w:pos="5040"/>
+          <w:tab w:val="left" w:pos="5600"/>
+          <w:tab w:val="left" w:pos="6160"/>
+          <w:tab w:val="left" w:pos="6720"/>
+        </w:tabs>
+        <w:autoSpaceDE w:val="0"/>
+        <w:autoSpaceDN w:val="0"/>
+        <w:adjustRightInd w:val="0"/>
+        <w:rPr>
+          <w:rFonts w:ascii="Andale Mono" w:hAnsi="Andale Mono" w:cs="Andale Mono"/>
+          <w:color w:val="2FFF12"/>
+          <w:highlight w:val="black"/>
+        </w:rPr>
+      </w:pPr>
+      <w:r>
+        <w:rPr>
+          <w:rFonts w:ascii="Andale Mono" w:hAnsi="Andale Mono" w:cs="Andale Mono"/>
+          <w:color w:val="2FFF12"/>
+          <w:highlight w:val="black"/>
+        </w:rPr>
+        <w:t xml:space="preserve">         </w:t>
+      </w:r>
+      <w:proofErr w:type="spellStart"/>
+      <w:r>
+        <w:rPr>
+          <w:rFonts w:ascii="Andale Mono" w:hAnsi="Andale Mono" w:cs="Andale Mono"/>
+          <w:color w:val="2FFF12"/>
+          <w:highlight w:val="black"/>
+        </w:rPr>
+        <w:t>try_files</w:t>
+      </w:r>
+      <w:proofErr w:type="spellEnd"/>
+      <w:r>
+        <w:rPr>
+          <w:rFonts w:ascii="Andale Mono" w:hAnsi="Andale Mono" w:cs="Andale Mono"/>
+          <w:color w:val="2FFF12"/>
+          <w:highlight w:val="black"/>
+        </w:rPr>
+        <w:t xml:space="preserve"> $</w:t>
+      </w:r>
+      <w:proofErr w:type="spellStart"/>
+      <w:r>
+        <w:rPr>
+          <w:rFonts w:ascii="Andale Mono" w:hAnsi="Andale Mono" w:cs="Andale Mono"/>
+          <w:color w:val="2FFF12"/>
+          <w:highlight w:val="black"/>
+        </w:rPr>
+        <w:t>uri</w:t>
+      </w:r>
+      <w:proofErr w:type="spellEnd"/>
+      <w:r>
+        <w:rPr>
+          <w:rFonts w:ascii="Andale Mono" w:hAnsi="Andale Mono" w:cs="Andale Mono"/>
+          <w:color w:val="2FFF12"/>
+          <w:highlight w:val="black"/>
+        </w:rPr>
+        <w:t xml:space="preserve"> $</w:t>
+      </w:r>
+      <w:proofErr w:type="spellStart"/>
+      <w:r>
+        <w:rPr>
+          <w:rFonts w:ascii="Andale Mono" w:hAnsi="Andale Mono" w:cs="Andale Mono"/>
+          <w:color w:val="2FFF12"/>
+          <w:highlight w:val="black"/>
+        </w:rPr>
+        <w:t>uri</w:t>
+      </w:r>
+      <w:proofErr w:type="spellEnd"/>
+      <w:r>
+        <w:rPr>
+          <w:rFonts w:ascii="Andale Mono" w:hAnsi="Andale Mono" w:cs="Andale Mono"/>
+          <w:color w:val="C1651C"/>
+          <w:highlight w:val="black"/>
+        </w:rPr>
+        <w:t>/</w:t>
+      </w:r>
+      <w:r>
+        <w:rPr>
+          <w:rFonts w:ascii="Andale Mono" w:hAnsi="Andale Mono" w:cs="Andale Mono"/>
+          <w:color w:val="2FFF12"/>
+          <w:highlight w:val="black"/>
+        </w:rPr>
+        <w:t xml:space="preserve"> </w:t>
+      </w:r>
+      <w:r>
+        <w:rPr>
+          <w:rFonts w:ascii="Andale Mono" w:hAnsi="Andale Mono" w:cs="Andale Mono"/>
+          <w:color w:val="C1651C"/>
+          <w:highlight w:val="black"/>
+        </w:rPr>
+        <w:t>/</w:t>
+      </w:r>
+      <w:r>
+        <w:rPr>
+          <w:rFonts w:ascii="Andale Mono" w:hAnsi="Andale Mono" w:cs="Andale Mono"/>
+          <w:color w:val="2FFF12"/>
+          <w:highlight w:val="black"/>
+        </w:rPr>
+        <w:t>index</w:t>
+      </w:r>
+      <w:r>
+        <w:rPr>
+          <w:rFonts w:ascii="Andale Mono" w:hAnsi="Andale Mono" w:cs="Andale Mono"/>
+          <w:color w:val="C814C9"/>
+          <w:highlight w:val="black"/>
+        </w:rPr>
+        <w:t>.</w:t>
+      </w:r>
+      <w:r>
+        <w:rPr>
+          <w:rFonts w:ascii="Andale Mono" w:hAnsi="Andale Mono" w:cs="Andale Mono"/>
+          <w:color w:val="2FFF12"/>
+          <w:highlight w:val="black"/>
+        </w:rPr>
+        <w:t>html</w:t>
+      </w:r>
+      <w:r>
+        <w:rPr>
+          <w:rFonts w:ascii="Andale Mono" w:hAnsi="Andale Mono" w:cs="Andale Mono"/>
+          <w:color w:val="C814C9"/>
+          <w:highlight w:val="black"/>
+        </w:rPr>
+        <w:t>;</w:t>
+      </w:r>
+    </w:p>
+    <w:p>
+      <w:pPr>
+        <w:tabs>
+          <w:tab w:val="left" w:pos="560"/>
+          <w:tab w:val="left" w:pos="1120"/>
+          <w:tab w:val="left" w:pos="1680"/>
+          <w:tab w:val="left" w:pos="2240"/>
+          <w:tab w:val="left" w:pos="2800"/>
+          <w:tab w:val="left" w:pos="3360"/>
+          <w:tab w:val="left" w:pos="3920"/>
+          <w:tab w:val="left" w:pos="4480"/>
+          <w:tab w:val="left" w:pos="5040"/>
+          <w:tab w:val="left" w:pos="5600"/>
+          <w:tab w:val="left" w:pos="6160"/>
+          <w:tab w:val="left" w:pos="6720"/>
+        </w:tabs>
+        <w:autoSpaceDE w:val="0"/>
+        <w:autoSpaceDN w:val="0"/>
+        <w:adjustRightInd w:val="0"/>
+        <w:rPr>
+          <w:rFonts w:ascii="Andale Mono" w:hAnsi="Andale Mono" w:cs="Andale Mono"/>
+          <w:color w:val="2FFF12"/>
+          <w:highlight w:val="black"/>
+        </w:rPr>
+      </w:pPr>
+      <w:r>
+        <w:rPr>
+          <w:rFonts w:ascii="Andale Mono" w:hAnsi="Andale Mono" w:cs="Andale Mono"/>
+          <w:color w:val="2FFF12"/>
+          <w:highlight w:val="black"/>
+        </w:rPr>
+        <w:t xml:space="preserve">     }</w:t>
+      </w:r>
+    </w:p>
+    <w:p>
+      <w:pPr>
+        <w:tabs>
+          <w:tab w:val="left" w:pos="560"/>
+          <w:tab w:val="left" w:pos="1120"/>
+          <w:tab w:val="left" w:pos="1680"/>
+          <w:tab w:val="left" w:pos="2240"/>
+          <w:tab w:val="left" w:pos="2800"/>
+          <w:tab w:val="left" w:pos="3360"/>
+          <w:tab w:val="left" w:pos="3920"/>
+          <w:tab w:val="left" w:pos="4480"/>
+          <w:tab w:val="left" w:pos="5040"/>
+          <w:tab w:val="left" w:pos="5600"/>
+          <w:tab w:val="left" w:pos="6160"/>
+          <w:tab w:val="left" w:pos="6720"/>
+        </w:tabs>
+        <w:autoSpaceDE w:val="0"/>
+        <w:autoSpaceDN w:val="0"/>
+        <w:adjustRightInd w:val="0"/>
+        <w:rPr>
+          <w:rFonts w:ascii="Andale Mono" w:hAnsi="Andale Mono" w:cs="Andale Mono"/>
+          <w:color w:val="2FFF12"/>
+          <w:highlight w:val="black"/>
+        </w:rPr>
+      </w:pPr>
+      <w:r>
+        <w:rPr>
+          <w:rFonts w:ascii="Andale Mono" w:hAnsi="Andale Mono" w:cs="Andale Mono"/>
+          <w:color w:val="2FFF12"/>
+          <w:highlight w:val="black"/>
+        </w:rPr>
+        <w:t>}</w:t>
+      </w:r>
+    </w:p>
+    <w:p>
+      <w:pPr>
+        <w:tabs>
+          <w:tab w:val="left" w:pos="560"/>
+          <w:tab w:val="left" w:pos="1120"/>
+          <w:tab w:val="left" w:pos="1680"/>
+          <w:tab w:val="left" w:pos="2240"/>
+          <w:tab w:val="left" w:pos="2800"/>
+          <w:tab w:val="left" w:pos="3360"/>
+          <w:tab w:val="left" w:pos="3920"/>
+          <w:tab w:val="left" w:pos="4480"/>
+          <w:tab w:val="left" w:pos="5040"/>
+          <w:tab w:val="left" w:pos="5600"/>
+          <w:tab w:val="left" w:pos="6160"/>
+          <w:tab w:val="left" w:pos="6720"/>
+        </w:tabs>
+        <w:autoSpaceDE w:val="0"/>
+        <w:autoSpaceDN w:val="0"/>
+        <w:adjustRightInd w:val="0"/>
+        <w:rPr>
+          <w:rFonts w:ascii="Andale Mono" w:hAnsi="Andale Mono" w:cs="Andale Mono"/>
+          <w:color w:val="2FFF12"/>
+          <w:highlight w:val="black"/>
+        </w:rPr>
+      </w:pPr>
+    </w:p>
+    <w:p>
+      <w:pPr>
+        <w:tabs>
+          <w:tab w:val="left" w:pos="560"/>
+          <w:tab w:val="left" w:pos="1120"/>
+          <w:tab w:val="left" w:pos="1680"/>
+          <w:tab w:val="left" w:pos="2240"/>
+          <w:tab w:val="left" w:pos="2800"/>
+          <w:tab w:val="left" w:pos="3360"/>
+          <w:tab w:val="left" w:pos="3920"/>
+          <w:tab w:val="left" w:pos="4480"/>
+          <w:tab w:val="left" w:pos="5040"/>
+          <w:tab w:val="left" w:pos="5600"/>
+          <w:tab w:val="left" w:pos="6160"/>
+          <w:tab w:val="left" w:pos="6720"/>
+        </w:tabs>
+        <w:autoSpaceDE w:val="0"/>
+        <w:autoSpaceDN w:val="0"/>
+        <w:adjustRightInd w:val="0"/>
+        <w:rPr>
+          <w:rFonts w:ascii="Andale Mono" w:hAnsi="Andale Mono" w:cs="Andale Mono"/>
+          <w:color w:val="2FFF12"/>
+          <w:highlight w:val="black"/>
+        </w:rPr>
+      </w:pPr>
+      <w:r>
+        <w:rPr>
+          <w:rFonts w:ascii="Andale Mono" w:hAnsi="Andale Mono" w:cs="Andale Mono"/>
+          <w:color w:val="2FFF12"/>
+          <w:highlight w:val="black"/>
+        </w:rPr>
+        <w:t>server {</w:t>
+      </w:r>
+    </w:p>
+    <w:p>
+      <w:pPr>
+        <w:tabs>
+          <w:tab w:val="left" w:pos="560"/>
+          <w:tab w:val="left" w:pos="1120"/>
+          <w:tab w:val="left" w:pos="1680"/>
+          <w:tab w:val="left" w:pos="2240"/>
+          <w:tab w:val="left" w:pos="2800"/>
+          <w:tab w:val="left" w:pos="3360"/>
+          <w:tab w:val="left" w:pos="3920"/>
+          <w:tab w:val="left" w:pos="4480"/>
+          <w:tab w:val="left" w:pos="5040"/>
+          <w:tab w:val="left" w:pos="5600"/>
+          <w:tab w:val="left" w:pos="6160"/>
+          <w:tab w:val="left" w:pos="6720"/>
+        </w:tabs>
+        <w:autoSpaceDE w:val="0"/>
+        <w:autoSpaceDN w:val="0"/>
+        <w:adjustRightInd w:val="0"/>
+        <w:rPr>
+          <w:rFonts w:ascii="Andale Mono" w:hAnsi="Andale Mono" w:cs="Andale Mono"/>
+          <w:color w:val="2FFF12"/>
+          <w:highlight w:val="black"/>
+        </w:rPr>
+      </w:pPr>
+      <w:r>
+        <w:rPr>
+          <w:rFonts w:ascii="Andale Mono" w:hAnsi="Andale Mono" w:cs="Andale Mono"/>
+          <w:color w:val="2FFF12"/>
+          <w:highlight w:val="black"/>
+        </w:rPr>
+        <w:t xml:space="preserve">     listen </w:t>
+      </w:r>
+      <w:r>
+        <w:rPr>
+          <w:rFonts w:ascii="Andale Mono" w:hAnsi="Andale Mono" w:cs="Andale Mono"/>
+          <w:color w:val="B42419"/>
+          <w:highlight w:val="black"/>
+        </w:rPr>
+        <w:t>80</w:t>
+      </w:r>
+      <w:r>
+        <w:rPr>
+          <w:rFonts w:ascii="Andale Mono" w:hAnsi="Andale Mono" w:cs="Andale Mono"/>
+          <w:color w:val="C814C9"/>
+          <w:highlight w:val="black"/>
+        </w:rPr>
+        <w:t>;</w:t>
+      </w:r>
+    </w:p>
+    <w:p>
+      <w:pPr>
+        <w:tabs>
+          <w:tab w:val="left" w:pos="560"/>
+          <w:tab w:val="left" w:pos="1120"/>
+          <w:tab w:val="left" w:pos="1680"/>
+          <w:tab w:val="left" w:pos="2240"/>
+          <w:tab w:val="left" w:pos="2800"/>
+          <w:tab w:val="left" w:pos="3360"/>
+          <w:tab w:val="left" w:pos="3920"/>
+          <w:tab w:val="left" w:pos="4480"/>
+          <w:tab w:val="left" w:pos="5040"/>
+          <w:tab w:val="left" w:pos="5600"/>
+          <w:tab w:val="left" w:pos="6160"/>
+          <w:tab w:val="left" w:pos="6720"/>
+        </w:tabs>
+        <w:autoSpaceDE w:val="0"/>
+        <w:autoSpaceDN w:val="0"/>
+        <w:adjustRightInd w:val="0"/>
+        <w:rPr>
+          <w:rFonts w:ascii="Andale Mono" w:hAnsi="Andale Mono" w:cs="Andale Mono"/>
+          <w:color w:val="2FFF12"/>
+          <w:highlight w:val="black"/>
+        </w:rPr>
+      </w:pPr>
+      <w:r>
+        <w:rPr>
+          <w:rFonts w:ascii="Andale Mono" w:hAnsi="Andale Mono" w:cs="Andale Mono"/>
+          <w:color w:val="2FFF12"/>
+          <w:highlight w:val="black"/>
+        </w:rPr>
+        <w:t xml:space="preserve">     listen </w:t>
+      </w:r>
+      <w:proofErr w:type="gramStart"/>
+      <w:r>
+        <w:rPr>
+          <w:rFonts w:ascii="Andale Mono" w:hAnsi="Andale Mono" w:cs="Andale Mono"/>
+          <w:color w:val="C814C9"/>
+          <w:highlight w:val="black"/>
+        </w:rPr>
+        <w:t>[</w:t>
+      </w:r>
+      <w:r>
+        <w:rPr>
+          <w:rFonts w:ascii="Andale Mono" w:hAnsi="Andale Mono" w:cs="Andale Mono"/>
+          <w:color w:val="2FFF12"/>
+          <w:highlight w:val="black"/>
+        </w:rPr>
+        <w:t>::</w:t>
+      </w:r>
+      <w:proofErr w:type="gramEnd"/>
+      <w:r>
+        <w:rPr>
+          <w:rFonts w:ascii="Andale Mono" w:hAnsi="Andale Mono" w:cs="Andale Mono"/>
+          <w:color w:val="C814C9"/>
+          <w:highlight w:val="black"/>
+        </w:rPr>
+        <w:t>]</w:t>
+      </w:r>
+      <w:r>
+        <w:rPr>
+          <w:rFonts w:ascii="Andale Mono" w:hAnsi="Andale Mono" w:cs="Andale Mono"/>
+          <w:color w:val="2FFF12"/>
+          <w:highlight w:val="black"/>
+        </w:rPr>
+        <w:t>:</w:t>
+      </w:r>
+      <w:r>
+        <w:rPr>
+          <w:rFonts w:ascii="Andale Mono" w:hAnsi="Andale Mono" w:cs="Andale Mono"/>
+          <w:color w:val="B42419"/>
+          <w:highlight w:val="black"/>
+        </w:rPr>
+        <w:t>80</w:t>
+      </w:r>
+      <w:r>
+        <w:rPr>
+          <w:rFonts w:ascii="Andale Mono" w:hAnsi="Andale Mono" w:cs="Andale Mono"/>
+          <w:color w:val="C814C9"/>
+          <w:highlight w:val="black"/>
+        </w:rPr>
+        <w:t>;</w:t>
+      </w:r>
+    </w:p>
+    <w:p>
+      <w:pPr>
+        <w:tabs>
+          <w:tab w:val="left" w:pos="560"/>
+          <w:tab w:val="left" w:pos="1120"/>
+          <w:tab w:val="left" w:pos="1680"/>
+          <w:tab w:val="left" w:pos="2240"/>
+          <w:tab w:val="left" w:pos="2800"/>
+          <w:tab w:val="left" w:pos="3360"/>
+          <w:tab w:val="left" w:pos="3920"/>
+          <w:tab w:val="left" w:pos="4480"/>
+          <w:tab w:val="left" w:pos="5040"/>
+          <w:tab w:val="left" w:pos="5600"/>
+          <w:tab w:val="left" w:pos="6160"/>
+          <w:tab w:val="left" w:pos="6720"/>
+        </w:tabs>
+        <w:autoSpaceDE w:val="0"/>
+        <w:autoSpaceDN w:val="0"/>
+        <w:adjustRightInd w:val="0"/>
+        <w:rPr>
+          <w:rFonts w:ascii="Andale Mono" w:hAnsi="Andale Mono" w:cs="Andale Mono"/>
+          <w:color w:val="2FFF12"/>
+          <w:highlight w:val="black"/>
+        </w:rPr>
+      </w:pPr>
+      <w:r>
+        <w:rPr>
+          <w:rFonts w:ascii="Andale Mono" w:hAnsi="Andale Mono" w:cs="Andale Mono"/>
+          <w:color w:val="2FFF12"/>
+          <w:highlight w:val="black"/>
+        </w:rPr>
+        <w:t xml:space="preserve">     root </w:t>
+      </w:r>
+      <w:r>
+        <w:rPr>
+          <w:rFonts w:ascii="Andale Mono" w:hAnsi="Andale Mono" w:cs="Andale Mono"/>
+          <w:color w:val="C1651C"/>
+          <w:highlight w:val="black"/>
+        </w:rPr>
+        <w:t>/</w:t>
+      </w:r>
+      <w:proofErr w:type="spellStart"/>
+      <w:r>
+        <w:rPr>
+          <w:rFonts w:ascii="Andale Mono" w:hAnsi="Andale Mono" w:cs="Andale Mono"/>
+          <w:color w:val="2FFF12"/>
+          <w:highlight w:val="black"/>
+        </w:rPr>
+        <w:t>var</w:t>
+      </w:r>
+      <w:proofErr w:type="spellEnd"/>
+      <w:r>
+        <w:rPr>
+          <w:rFonts w:ascii="Andale Mono" w:hAnsi="Andale Mono" w:cs="Andale Mono"/>
+          <w:color w:val="C1651C"/>
+          <w:highlight w:val="black"/>
+        </w:rPr>
+        <w:t>/</w:t>
+      </w:r>
+      <w:r>
+        <w:rPr>
+          <w:rFonts w:ascii="Andale Mono" w:hAnsi="Andale Mono" w:cs="Andale Mono"/>
+          <w:color w:val="2FFF12"/>
+          <w:highlight w:val="black"/>
+        </w:rPr>
+        <w:t>www</w:t>
+      </w:r>
+      <w:r>
+        <w:rPr>
+          <w:rFonts w:ascii="Andale Mono" w:hAnsi="Andale Mono" w:cs="Andale Mono"/>
+          <w:color w:val="C1651C"/>
+          <w:highlight w:val="black"/>
+        </w:rPr>
+        <w:t>/</w:t>
+      </w:r>
+      <w:r>
+        <w:rPr>
+          <w:rFonts w:ascii="Andale Mono" w:hAnsi="Andale Mono" w:cs="Andale Mono"/>
+          <w:color w:val="2FFF12"/>
+          <w:highlight w:val="black"/>
+        </w:rPr>
+        <w:t>html</w:t>
+      </w:r>
+      <w:r>
+        <w:rPr>
+          <w:rFonts w:ascii="Andale Mono" w:hAnsi="Andale Mono" w:cs="Andale Mono"/>
+          <w:color w:val="C1651C"/>
+          <w:highlight w:val="black"/>
+        </w:rPr>
+        <w:t>/</w:t>
+      </w:r>
+      <w:r>
+        <w:rPr>
+          <w:rFonts w:ascii="Andale Mono" w:hAnsi="Andale Mono" w:cs="Andale Mono"/>
+          <w:color w:val="2FFF12"/>
+          <w:highlight w:val="black"/>
+        </w:rPr>
+        <w:t>display</w:t>
+      </w:r>
+      <w:r>
+        <w:rPr>
+          <w:rFonts w:ascii="Andale Mono" w:hAnsi="Andale Mono" w:cs="Andale Mono"/>
+          <w:color w:val="C814C9"/>
+          <w:highlight w:val="black"/>
+        </w:rPr>
+        <w:t>;</w:t>
+      </w:r>
+    </w:p>
+    <w:p>
+      <w:pPr>
+        <w:tabs>
+          <w:tab w:val="left" w:pos="560"/>
+          <w:tab w:val="left" w:pos="1120"/>
+          <w:tab w:val="left" w:pos="1680"/>
+          <w:tab w:val="left" w:pos="2240"/>
+          <w:tab w:val="left" w:pos="2800"/>
+          <w:tab w:val="left" w:pos="3360"/>
+          <w:tab w:val="left" w:pos="3920"/>
+          <w:tab w:val="left" w:pos="4480"/>
+          <w:tab w:val="left" w:pos="5040"/>
+          <w:tab w:val="left" w:pos="5600"/>
+          <w:tab w:val="left" w:pos="6160"/>
+          <w:tab w:val="left" w:pos="6720"/>
+        </w:tabs>
+        <w:autoSpaceDE w:val="0"/>
+        <w:autoSpaceDN w:val="0"/>
+        <w:adjustRightInd w:val="0"/>
+        <w:rPr>
+          <w:rFonts w:ascii="Andale Mono" w:hAnsi="Andale Mono" w:cs="Andale Mono"/>
+          <w:color w:val="2FFF12"/>
+          <w:highlight w:val="black"/>
+        </w:rPr>
+      </w:pPr>
+      <w:r>
+        <w:rPr>
+          <w:rFonts w:ascii="Andale Mono" w:hAnsi="Andale Mono" w:cs="Andale Mono"/>
+          <w:color w:val="2FFF12"/>
+          <w:highlight w:val="black"/>
+        </w:rPr>
+        <w:t xml:space="preserve">     index index</w:t>
+      </w:r>
+      <w:r>
+        <w:rPr>
+          <w:rFonts w:ascii="Andale Mono" w:hAnsi="Andale Mono" w:cs="Andale Mono"/>
+          <w:color w:val="C814C9"/>
+          <w:highlight w:val="black"/>
+        </w:rPr>
+        <w:t>.</w:t>
+      </w:r>
+      <w:r>
+        <w:rPr>
+          <w:rFonts w:ascii="Andale Mono" w:hAnsi="Andale Mono" w:cs="Andale Mono"/>
+          <w:color w:val="2FFF12"/>
+          <w:highlight w:val="black"/>
+        </w:rPr>
+        <w:t>html index</w:t>
+      </w:r>
+      <w:r>
+        <w:rPr>
+          <w:rFonts w:ascii="Andale Mono" w:hAnsi="Andale Mono" w:cs="Andale Mono"/>
+          <w:color w:val="C814C9"/>
+          <w:highlight w:val="black"/>
+        </w:rPr>
+        <w:t>.</w:t>
+      </w:r>
+      <w:r>
+        <w:rPr>
+          <w:rFonts w:ascii="Andale Mono" w:hAnsi="Andale Mono" w:cs="Andale Mono"/>
+          <w:color w:val="2FFF12"/>
+          <w:highlight w:val="black"/>
+        </w:rPr>
+        <w:t xml:space="preserve">htm </w:t>
+      </w:r>
+      <w:proofErr w:type="spellStart"/>
+      <w:r>
+        <w:rPr>
+          <w:rFonts w:ascii="Andale Mono" w:hAnsi="Andale Mono" w:cs="Andale Mono"/>
+          <w:color w:val="2FFF12"/>
+          <w:highlight w:val="black"/>
+        </w:rPr>
+        <w:t>index</w:t>
+      </w:r>
+      <w:r>
+        <w:rPr>
+          <w:rFonts w:ascii="Andale Mono" w:hAnsi="Andale Mono" w:cs="Andale Mono"/>
+          <w:color w:val="C814C9"/>
+          <w:highlight w:val="black"/>
+        </w:rPr>
+        <w:t>.</w:t>
+      </w:r>
+      <w:r>
+        <w:rPr>
+          <w:rFonts w:ascii="Andale Mono" w:hAnsi="Andale Mono" w:cs="Andale Mono"/>
+          <w:color w:val="2FFF12"/>
+          <w:highlight w:val="black"/>
+        </w:rPr>
+        <w:t>php</w:t>
+      </w:r>
+      <w:proofErr w:type="spellEnd"/>
+      <w:r>
+        <w:rPr>
+          <w:rFonts w:ascii="Andale Mono" w:hAnsi="Andale Mono" w:cs="Andale Mono"/>
+          <w:color w:val="C814C9"/>
+          <w:highlight w:val="black"/>
+        </w:rPr>
+        <w:t>;</w:t>
+      </w:r>
+    </w:p>
+    <w:p>
+      <w:pPr>
+        <w:tabs>
+          <w:tab w:val="left" w:pos="560"/>
+          <w:tab w:val="left" w:pos="1120"/>
+          <w:tab w:val="left" w:pos="1680"/>
+          <w:tab w:val="left" w:pos="2240"/>
+          <w:tab w:val="left" w:pos="2800"/>
+          <w:tab w:val="left" w:pos="3360"/>
+          <w:tab w:val="left" w:pos="3920"/>
+          <w:tab w:val="left" w:pos="4480"/>
+          <w:tab w:val="left" w:pos="5040"/>
+          <w:tab w:val="left" w:pos="5600"/>
+          <w:tab w:val="left" w:pos="6160"/>
+          <w:tab w:val="left" w:pos="6720"/>
+        </w:tabs>
+        <w:autoSpaceDE w:val="0"/>
+        <w:autoSpaceDN w:val="0"/>
+        <w:adjustRightInd w:val="0"/>
+        <w:rPr>
+          <w:rFonts w:ascii="Andale Mono" w:hAnsi="Andale Mono" w:cs="Andale Mono"/>
+          <w:color w:val="2FFF12"/>
+          <w:highlight w:val="black"/>
+        </w:rPr>
+      </w:pPr>
+      <w:r>
+        <w:rPr>
+          <w:rFonts w:ascii="Andale Mono" w:hAnsi="Andale Mono" w:cs="Andale Mono"/>
+          <w:color w:val="2FFF12"/>
+          <w:highlight w:val="black"/>
+        </w:rPr>
+        <w:t xml:space="preserve">     </w:t>
+      </w:r>
+      <w:proofErr w:type="spellStart"/>
+      <w:r>
+        <w:rPr>
+          <w:rFonts w:ascii="Andale Mono" w:hAnsi="Andale Mono" w:cs="Andale Mono"/>
+          <w:color w:val="2FFF12"/>
+          <w:highlight w:val="black"/>
+        </w:rPr>
+        <w:t>server_name</w:t>
+      </w:r>
+      <w:proofErr w:type="spellEnd"/>
+      <w:r>
+        <w:rPr>
+          <w:rFonts w:ascii="Andale Mono" w:hAnsi="Andale Mono" w:cs="Andale Mono"/>
+          <w:color w:val="2FFF12"/>
+          <w:highlight w:val="black"/>
+        </w:rPr>
+        <w:t xml:space="preserve"> display</w:t>
+      </w:r>
+      <w:r>
+        <w:rPr>
+          <w:rFonts w:ascii="Andale Mono" w:hAnsi="Andale Mono" w:cs="Andale Mono"/>
+          <w:color w:val="C814C9"/>
+          <w:highlight w:val="black"/>
+        </w:rPr>
+        <w:t>.</w:t>
+      </w:r>
+      <w:r>
+        <w:rPr>
+          <w:rFonts w:ascii="Andale Mono" w:hAnsi="Andale Mono" w:cs="Andale Mono"/>
+          <w:color w:val="2FFF12"/>
+          <w:highlight w:val="black"/>
+        </w:rPr>
+        <w:t>bwatest</w:t>
+      </w:r>
+      <w:r>
+        <w:rPr>
+          <w:rFonts w:ascii="Andale Mono" w:hAnsi="Andale Mono" w:cs="Andale Mono"/>
+          <w:color w:val="C814C9"/>
+          <w:highlight w:val="black"/>
+        </w:rPr>
+        <w:t>.</w:t>
+      </w:r>
+      <w:r>
+        <w:rPr>
+          <w:rFonts w:ascii="Andale Mono" w:hAnsi="Andale Mono" w:cs="Andale Mono"/>
+          <w:color w:val="2FFF12"/>
+          <w:highlight w:val="black"/>
+        </w:rPr>
+        <w:t>com</w:t>
+      </w:r>
+      <w:r>
+        <w:rPr>
+          <w:rFonts w:ascii="Andale Mono" w:hAnsi="Andale Mono" w:cs="Andale Mono"/>
+          <w:color w:val="C814C9"/>
+          <w:highlight w:val="black"/>
+        </w:rPr>
+        <w:t>;</w:t>
+      </w:r>
+    </w:p>
+    <w:p>
+      <w:pPr>
+        <w:tabs>
+          <w:tab w:val="left" w:pos="560"/>
+          <w:tab w:val="left" w:pos="1120"/>
+          <w:tab w:val="left" w:pos="1680"/>
+          <w:tab w:val="left" w:pos="2240"/>
+          <w:tab w:val="left" w:pos="2800"/>
+          <w:tab w:val="left" w:pos="3360"/>
+          <w:tab w:val="left" w:pos="3920"/>
+          <w:tab w:val="left" w:pos="4480"/>
+          <w:tab w:val="left" w:pos="5040"/>
+          <w:tab w:val="left" w:pos="5600"/>
+          <w:tab w:val="left" w:pos="6160"/>
+          <w:tab w:val="left" w:pos="6720"/>
+        </w:tabs>
+        <w:autoSpaceDE w:val="0"/>
+        <w:autoSpaceDN w:val="0"/>
+        <w:adjustRightInd w:val="0"/>
+        <w:rPr>
+          <w:rFonts w:ascii="Andale Mono" w:hAnsi="Andale Mono" w:cs="Andale Mono"/>
+          <w:color w:val="2FFF12"/>
+          <w:highlight w:val="black"/>
+        </w:rPr>
+      </w:pPr>
+      <w:r>
+        <w:rPr>
+          <w:rFonts w:ascii="Andale Mono" w:hAnsi="Andale Mono" w:cs="Andale Mono"/>
+          <w:color w:val="2FFF12"/>
+          <w:highlight w:val="black"/>
+        </w:rPr>
+        <w:t xml:space="preserve">     location </w:t>
+      </w:r>
+      <w:r>
+        <w:rPr>
+          <w:rFonts w:ascii="Andale Mono" w:hAnsi="Andale Mono" w:cs="Andale Mono"/>
+          <w:color w:val="C1651C"/>
+          <w:highlight w:val="black"/>
+        </w:rPr>
+        <w:t>/</w:t>
+      </w:r>
+      <w:r>
+        <w:rPr>
+          <w:rFonts w:ascii="Andale Mono" w:hAnsi="Andale Mono" w:cs="Andale Mono"/>
+          <w:color w:val="2FFF12"/>
+          <w:highlight w:val="black"/>
+        </w:rPr>
+        <w:t xml:space="preserve"> {</w:t>
+      </w:r>
+    </w:p>
+    <w:p>
+      <w:pPr>
+        <w:tabs>
+          <w:tab w:val="left" w:pos="560"/>
+          <w:tab w:val="left" w:pos="1120"/>
+          <w:tab w:val="left" w:pos="1680"/>
+          <w:tab w:val="left" w:pos="2240"/>
+          <w:tab w:val="left" w:pos="2800"/>
+          <w:tab w:val="left" w:pos="3360"/>
+          <w:tab w:val="left" w:pos="3920"/>
+          <w:tab w:val="left" w:pos="4480"/>
+          <w:tab w:val="left" w:pos="5040"/>
+          <w:tab w:val="left" w:pos="5600"/>
+          <w:tab w:val="left" w:pos="6160"/>
+          <w:tab w:val="left" w:pos="6720"/>
+        </w:tabs>
+        <w:autoSpaceDE w:val="0"/>
+        <w:autoSpaceDN w:val="0"/>
+        <w:adjustRightInd w:val="0"/>
+        <w:rPr>
+          <w:rFonts w:ascii="Andale Mono" w:hAnsi="Andale Mono" w:cs="Andale Mono"/>
+          <w:color w:val="2FFF12"/>
+          <w:highlight w:val="black"/>
+        </w:rPr>
+      </w:pPr>
+      <w:r>
+        <w:rPr>
+          <w:rFonts w:ascii="Andale Mono" w:hAnsi="Andale Mono" w:cs="Andale Mono"/>
+          <w:color w:val="2FFF12"/>
+          <w:highlight w:val="black"/>
+        </w:rPr>
+        <w:t xml:space="preserve">         </w:t>
+      </w:r>
+      <w:proofErr w:type="spellStart"/>
+      <w:r>
+        <w:rPr>
+          <w:rFonts w:ascii="Andale Mono" w:hAnsi="Andale Mono" w:cs="Andale Mono"/>
+          <w:color w:val="2FFF12"/>
+          <w:highlight w:val="black"/>
+        </w:rPr>
+        <w:t>try_files</w:t>
+      </w:r>
+      <w:proofErr w:type="spellEnd"/>
+      <w:r>
+        <w:rPr>
+          <w:rFonts w:ascii="Andale Mono" w:hAnsi="Andale Mono" w:cs="Andale Mono"/>
+          <w:color w:val="2FFF12"/>
+          <w:highlight w:val="black"/>
+        </w:rPr>
+        <w:t xml:space="preserve"> $</w:t>
+      </w:r>
+      <w:proofErr w:type="spellStart"/>
+      <w:r>
+        <w:rPr>
+          <w:rFonts w:ascii="Andale Mono" w:hAnsi="Andale Mono" w:cs="Andale Mono"/>
+          <w:color w:val="2FFF12"/>
+          <w:highlight w:val="black"/>
+        </w:rPr>
+        <w:t>uri</w:t>
+      </w:r>
+      <w:proofErr w:type="spellEnd"/>
+      <w:r>
+        <w:rPr>
+          <w:rFonts w:ascii="Andale Mono" w:hAnsi="Andale Mono" w:cs="Andale Mono"/>
+          <w:color w:val="2FFF12"/>
+          <w:highlight w:val="black"/>
+        </w:rPr>
+        <w:t xml:space="preserve"> $</w:t>
+      </w:r>
+      <w:proofErr w:type="spellStart"/>
+      <w:r>
+        <w:rPr>
+          <w:rFonts w:ascii="Andale Mono" w:hAnsi="Andale Mono" w:cs="Andale Mono"/>
+          <w:color w:val="2FFF12"/>
+          <w:highlight w:val="black"/>
+        </w:rPr>
+        <w:t>uri</w:t>
+      </w:r>
+      <w:proofErr w:type="spellEnd"/>
+      <w:r>
+        <w:rPr>
+          <w:rFonts w:ascii="Andale Mono" w:hAnsi="Andale Mono" w:cs="Andale Mono"/>
+          <w:color w:val="C1651C"/>
+          <w:highlight w:val="black"/>
+        </w:rPr>
+        <w:t>/</w:t>
+      </w:r>
+      <w:r>
+        <w:rPr>
+          <w:rFonts w:ascii="Andale Mono" w:hAnsi="Andale Mono" w:cs="Andale Mono"/>
+          <w:color w:val="2FFF12"/>
+          <w:highlight w:val="black"/>
+        </w:rPr>
+        <w:t xml:space="preserve"> </w:t>
+      </w:r>
+      <w:r>
+        <w:rPr>
+          <w:rFonts w:ascii="Andale Mono" w:hAnsi="Andale Mono" w:cs="Andale Mono"/>
+          <w:color w:val="C1651C"/>
+          <w:highlight w:val="black"/>
+        </w:rPr>
+        <w:t>/</w:t>
+      </w:r>
+      <w:r>
+        <w:rPr>
+          <w:rFonts w:ascii="Andale Mono" w:hAnsi="Andale Mono" w:cs="Andale Mono"/>
+          <w:color w:val="2FFF12"/>
+          <w:highlight w:val="black"/>
+        </w:rPr>
+        <w:t>index</w:t>
+      </w:r>
+      <w:r>
+        <w:rPr>
+          <w:rFonts w:ascii="Andale Mono" w:hAnsi="Andale Mono" w:cs="Andale Mono"/>
+          <w:color w:val="C814C9"/>
+          <w:highlight w:val="black"/>
+        </w:rPr>
+        <w:t>.</w:t>
+      </w:r>
+      <w:r>
+        <w:rPr>
+          <w:rFonts w:ascii="Andale Mono" w:hAnsi="Andale Mono" w:cs="Andale Mono"/>
+          <w:color w:val="2FFF12"/>
+          <w:highlight w:val="black"/>
+        </w:rPr>
+        <w:t>html</w:t>
+      </w:r>
+      <w:r>
+        <w:rPr>
+          <w:rFonts w:ascii="Andale Mono" w:hAnsi="Andale Mono" w:cs="Andale Mono"/>
+          <w:color w:val="C814C9"/>
+          <w:highlight w:val="black"/>
+        </w:rPr>
+        <w:t>;</w:t>
+      </w:r>
+    </w:p>
+    <w:p>
+      <w:pPr>
+        <w:tabs>
+          <w:tab w:val="left" w:pos="560"/>
+          <w:tab w:val="left" w:pos="1120"/>
+          <w:tab w:val="left" w:pos="1680"/>
+          <w:tab w:val="left" w:pos="2240"/>
+          <w:tab w:val="left" w:pos="2800"/>
+          <w:tab w:val="left" w:pos="3360"/>
+          <w:tab w:val="left" w:pos="3920"/>
+          <w:tab w:val="left" w:pos="4480"/>
+          <w:tab w:val="left" w:pos="5040"/>
+          <w:tab w:val="left" w:pos="5600"/>
+          <w:tab w:val="left" w:pos="6160"/>
+          <w:tab w:val="left" w:pos="6720"/>
+        </w:tabs>
+        <w:autoSpaceDE w:val="0"/>
+        <w:autoSpaceDN w:val="0"/>
+        <w:adjustRightInd w:val="0"/>
+        <w:rPr>
+          <w:rFonts w:ascii="Andale Mono" w:hAnsi="Andale Mono" w:cs="Andale Mono"/>
+          <w:color w:val="2FFF12"/>
+          <w:highlight w:val="black"/>
+        </w:rPr>
+      </w:pPr>
+      <w:r>
+        <w:rPr>
+          <w:rFonts w:ascii="Andale Mono" w:hAnsi="Andale Mono" w:cs="Andale Mono"/>
+          <w:color w:val="2FFF12"/>
+          <w:highlight w:val="black"/>
+        </w:rPr>
+        <w:t xml:space="preserve">     }</w:t>
+      </w:r>
+    </w:p>
+    <w:p/>
+    <w:p>
+      <w:pPr>
+        <w:rPr>
+          <w:rFonts w:ascii="Andale Mono" w:hAnsi="Andale Mono" w:cs="Andale Mono"/>
+          <w:color w:val="2FFF12"/>
+        </w:rPr>
+      </w:pPr>
+      <w:r>
+        <w:rPr>
+          <w:rFonts w:ascii="Andale Mono" w:hAnsi="Andale Mono" w:cs="Andale Mono"/>
+          <w:color w:val="2FFF12"/>
+        </w:rPr>
+        <w:lastRenderedPageBreak/>
+        <w:t>FOR NODE APPS</w:t>
+      </w:r>
+    </w:p>
+    <w:p>
+      <w:pPr>
         <w:tabs>
           <w:tab w:val="left" w:pos="916"/>
           <w:tab w:val="left" w:pos="1832"/>
@@ -3631,1372 +5616,58 @@
           <w:tab w:val="left" w:pos="13740"/>
           <w:tab w:val="left" w:pos="14656"/>
         </w:tabs>
-        <w:ind w:left="720"/>
-        <w:textAlignment w:val="baseline"/>
-        <w:rPr>
-          <w:rFonts w:ascii="Courier 10 Pitch" w:eastAsia="Times New Roman" w:hAnsi="Courier 10 Pitch" w:cs="Courier New"/>
-          <w:color w:val="212529"/>
-          <w:sz w:val="20"/>
-          <w:szCs w:val="20"/>
-        </w:rPr>
-      </w:pPr>
+        <w:spacing w:before="645"/>
+        <w:rPr>
+          <w:rFonts w:ascii="Menlo" w:eastAsia="Times New Roman" w:hAnsi="Menlo" w:cs="Menlo"/>
+        </w:rPr>
+      </w:pPr>
+      <w:r>
+        <w:rPr>
+          <w:rFonts w:ascii="Menlo" w:eastAsia="Times New Roman" w:hAnsi="Menlo" w:cs="Menlo"/>
+        </w:rPr>
+        <w:t>server {</w:t>
+      </w:r>
+      <w:r>
+        <w:rPr>
+          <w:rFonts w:ascii="Menlo" w:eastAsia="Times New Roman" w:hAnsi="Menlo" w:cs="Menlo"/>
+        </w:rPr>
+        <w:br/>
+        <w:t>listen 80;</w:t>
+      </w:r>
+      <w:r>
+        <w:rPr>
+          <w:rFonts w:ascii="Menlo" w:eastAsia="Times New Roman" w:hAnsi="Menlo" w:cs="Menlo"/>
+        </w:rPr>
+        <w:br/>
+      </w:r>
       <w:proofErr w:type="spellStart"/>
       <w:r>
         <w:rPr>
-          <w:rFonts w:ascii="inherit" w:eastAsia="Times New Roman" w:hAnsi="inherit" w:cs="Consolas"/>
-          <w:b/>
-          <w:bCs/>
-          <w:color w:val="66FF99"/>
-          <w:sz w:val="23"/>
-          <w:szCs w:val="23"/>
-          <w:bdr w:val="none" w:sz="0" w:space="0" w:color="auto" w:frame="1"/>
-          <w:shd w:val="clear" w:color="auto" w:fill="161B20"/>
-        </w:rPr>
-        <w:t>sudo</w:t>
+          <w:rFonts w:ascii="Menlo" w:eastAsia="Times New Roman" w:hAnsi="Menlo" w:cs="Menlo"/>
+        </w:rPr>
+        <w:t>server_name</w:t>
       </w:r>
       <w:proofErr w:type="spellEnd"/>
       <w:r>
         <w:rPr>
-          <w:rFonts w:ascii="inherit" w:eastAsia="Times New Roman" w:hAnsi="inherit" w:cs="Consolas"/>
-          <w:b/>
-          <w:bCs/>
-          <w:color w:val="66FF99"/>
-          <w:sz w:val="23"/>
-          <w:szCs w:val="23"/>
-          <w:bdr w:val="none" w:sz="0" w:space="0" w:color="auto" w:frame="1"/>
-          <w:shd w:val="clear" w:color="auto" w:fill="161B20"/>
-        </w:rPr>
-        <w:t xml:space="preserve"> service </w:t>
-      </w:r>
-      <w:proofErr w:type="spellStart"/>
-      <w:r>
-        <w:rPr>
-          <w:rFonts w:ascii="inherit" w:eastAsia="Times New Roman" w:hAnsi="inherit" w:cs="Consolas"/>
-          <w:b/>
-          <w:bCs/>
-          <w:color w:val="66FF99"/>
-          <w:sz w:val="23"/>
-          <w:szCs w:val="23"/>
-          <w:bdr w:val="none" w:sz="0" w:space="0" w:color="auto" w:frame="1"/>
-          <w:shd w:val="clear" w:color="auto" w:fill="161B20"/>
-        </w:rPr>
-        <w:t>nginx</w:t>
-      </w:r>
-      <w:proofErr w:type="spellEnd"/>
-      <w:r>
-        <w:rPr>
-          <w:rFonts w:ascii="inherit" w:eastAsia="Times New Roman" w:hAnsi="inherit" w:cs="Consolas"/>
-          <w:b/>
-          <w:bCs/>
-          <w:color w:val="66FF99"/>
-          <w:sz w:val="23"/>
-          <w:szCs w:val="23"/>
-          <w:bdr w:val="none" w:sz="0" w:space="0" w:color="auto" w:frame="1"/>
-          <w:shd w:val="clear" w:color="auto" w:fill="161B20"/>
-        </w:rPr>
-        <w:t xml:space="preserve"> start</w:t>
-      </w:r>
-    </w:p>
-    <w:p>
-      <w:pPr>
-        <w:numPr>
-          <w:ilvl w:val="0"/>
-          <w:numId w:val="8"/>
-        </w:numPr>
-        <w:shd w:val="clear" w:color="auto" w:fill="FFFFFF"/>
-        <w:spacing w:line="420" w:lineRule="atLeast"/>
-        <w:textAlignment w:val="baseline"/>
-        <w:rPr>
-          <w:rFonts w:ascii="inherit" w:eastAsia="Times New Roman" w:hAnsi="inherit" w:cs="Times New Roman"/>
-          <w:color w:val="404040"/>
-        </w:rPr>
-      </w:pPr>
-      <w:r>
-        <w:rPr>
-          <w:rFonts w:ascii="inherit" w:eastAsia="Times New Roman" w:hAnsi="inherit" w:cs="Times New Roman"/>
-          <w:color w:val="404040"/>
-        </w:rPr>
-        <w:t>Continue to </w:t>
-      </w:r>
-      <w:hyperlink r:id="rId27" w:anchor="open-web-page" w:history="1">
+          <w:rFonts w:ascii="Menlo" w:eastAsia="Times New Roman" w:hAnsi="Menlo" w:cs="Menlo"/>
+        </w:rPr>
+        <w:t xml:space="preserve"> q-apps.io </w:t>
+      </w:r>
+      <w:hyperlink w:tgtFrame="_blank" w:history="1">
         <w:r>
           <w:rPr>
-            <w:rFonts w:ascii="inherit" w:eastAsia="Times New Roman" w:hAnsi="inherit" w:cs="Times New Roman"/>
-            <w:color w:val="099650"/>
+            <w:rFonts w:ascii="Menlo" w:eastAsia="Times New Roman" w:hAnsi="Menlo" w:cs="Menlo"/>
+            <w:color w:val="0000FF"/>
             <w:u w:val="single"/>
-            <w:bdr w:val="none" w:sz="0" w:space="0" w:color="auto" w:frame="1"/>
           </w:rPr>
-          <w:t>Opening Your Web Page</w:t>
+          <w:t>www.q-apps.io;</w:t>
         </w:r>
       </w:hyperlink>
-      <w:r>
-        <w:rPr>
-          <w:rFonts w:ascii="inherit" w:eastAsia="Times New Roman" w:hAnsi="inherit" w:cs="Times New Roman"/>
-          <w:color w:val="404040"/>
-        </w:rPr>
-        <w:t>.</w:t>
-      </w:r>
-    </w:p>
-    <w:p>
-      <w:pPr>
-        <w:shd w:val="clear" w:color="auto" w:fill="FFFFFF"/>
-        <w:spacing w:before="240" w:after="120"/>
-        <w:textAlignment w:val="baseline"/>
-        <w:outlineLvl w:val="2"/>
-        <w:rPr>
-          <w:rFonts w:ascii="Helvetica Neue" w:eastAsia="Times New Roman" w:hAnsi="Helvetica Neue" w:cs="Times New Roman"/>
-          <w:color w:val="000000"/>
-          <w:sz w:val="27"/>
-          <w:szCs w:val="27"/>
-        </w:rPr>
-      </w:pPr>
-      <w:r>
-        <w:rPr>
-          <w:rFonts w:ascii="Helvetica Neue" w:eastAsia="Times New Roman" w:hAnsi="Helvetica Neue" w:cs="Times New Roman"/>
-          <w:color w:val="000000"/>
-          <w:sz w:val="27"/>
-          <w:szCs w:val="27"/>
-        </w:rPr>
-        <w:t>Installing NGINX Plus</w:t>
-      </w:r>
-    </w:p>
-    <w:p>
-      <w:pPr>
-        <w:numPr>
-          <w:ilvl w:val="0"/>
-          <w:numId w:val="9"/>
-        </w:numPr>
-        <w:shd w:val="clear" w:color="auto" w:fill="FFFFFF"/>
-        <w:spacing w:beforeAutospacing="1" w:afterAutospacing="1" w:line="420" w:lineRule="atLeast"/>
-        <w:textAlignment w:val="baseline"/>
-        <w:rPr>
-          <w:rFonts w:ascii="inherit" w:eastAsia="Times New Roman" w:hAnsi="inherit" w:cs="Times New Roman"/>
-          <w:color w:val="404040"/>
-        </w:rPr>
-      </w:pPr>
-      <w:r>
-        <w:rPr>
-          <w:rFonts w:ascii="inherit" w:eastAsia="Times New Roman" w:hAnsi="inherit" w:cs="Times New Roman"/>
-          <w:color w:val="404040"/>
-        </w:rPr>
-        <w:t>If you don’t already have NGINX Plus, then </w:t>
-      </w:r>
-      <w:hyperlink r:id="rId28" w:anchor="free-trial" w:history="1">
-        <w:r>
-          <w:rPr>
-            <w:rFonts w:ascii="inherit" w:eastAsia="Times New Roman" w:hAnsi="inherit" w:cs="Times New Roman"/>
-            <w:color w:val="099650"/>
-            <w:sz w:val="23"/>
-            <w:szCs w:val="23"/>
-            <w:u w:val="single"/>
-            <w:bdr w:val="none" w:sz="0" w:space="0" w:color="auto" w:frame="1"/>
-          </w:rPr>
-          <w:t>sign up for a 30</w:t>
-        </w:r>
-        <w:r>
-          <w:rPr>
-            <w:rFonts w:ascii="inherit" w:eastAsia="Times New Roman" w:hAnsi="inherit" w:cs="Times New Roman"/>
-            <w:color w:val="099650"/>
-            <w:sz w:val="23"/>
-            <w:szCs w:val="23"/>
-            <w:u w:val="single"/>
-            <w:bdr w:val="none" w:sz="0" w:space="0" w:color="auto" w:frame="1"/>
-          </w:rPr>
-          <w:noBreakHyphen/>
-          <w:t>day free trial</w:t>
-        </w:r>
-      </w:hyperlink>
-      <w:r>
-        <w:rPr>
-          <w:rFonts w:ascii="inherit" w:eastAsia="Times New Roman" w:hAnsi="inherit" w:cs="Times New Roman"/>
-          <w:color w:val="404040"/>
-        </w:rPr>
-        <w:t>.</w:t>
-      </w:r>
-    </w:p>
-    <w:p>
-      <w:pPr>
-        <w:numPr>
-          <w:ilvl w:val="0"/>
-          <w:numId w:val="9"/>
-        </w:numPr>
-        <w:shd w:val="clear" w:color="auto" w:fill="FFFFFF"/>
-        <w:spacing w:line="420" w:lineRule="atLeast"/>
-        <w:textAlignment w:val="baseline"/>
-        <w:rPr>
-          <w:rFonts w:ascii="inherit" w:eastAsia="Times New Roman" w:hAnsi="inherit" w:cs="Times New Roman"/>
-          <w:color w:val="404040"/>
-        </w:rPr>
-      </w:pPr>
-      <w:r>
-        <w:rPr>
-          <w:rFonts w:ascii="inherit" w:eastAsia="Times New Roman" w:hAnsi="inherit" w:cs="Times New Roman"/>
-          <w:color w:val="404040"/>
-        </w:rPr>
-        <w:t>When you receive notification that your subscription is available, log in at the </w:t>
-      </w:r>
-      <w:hyperlink r:id="rId29" w:tgtFrame="_blank" w:history="1">
-        <w:r>
-          <w:rPr>
-            <w:rFonts w:ascii="inherit" w:eastAsia="Times New Roman" w:hAnsi="inherit" w:cs="Times New Roman"/>
-            <w:color w:val="099650"/>
-            <w:u w:val="single"/>
-            <w:bdr w:val="none" w:sz="0" w:space="0" w:color="auto" w:frame="1"/>
-          </w:rPr>
-          <w:t>NGINX Plus Customer Portal</w:t>
-        </w:r>
-      </w:hyperlink>
-      <w:r>
-        <w:rPr>
-          <w:rFonts w:ascii="inherit" w:eastAsia="Times New Roman" w:hAnsi="inherit" w:cs="Times New Roman"/>
-          <w:color w:val="404040"/>
-        </w:rPr>
-        <w:t>. Access the installation instructions by clicking either of the hyperlinks shown in the screenshot.</w:t>
-      </w:r>
-    </w:p>
-    <w:p>
-      <w:pPr>
-        <w:shd w:val="clear" w:color="auto" w:fill="FFFFFF"/>
-        <w:spacing w:after="360" w:line="420" w:lineRule="atLeast"/>
-        <w:ind w:left="720"/>
-        <w:textAlignment w:val="baseline"/>
-        <w:rPr>
-          <w:rFonts w:ascii="inherit" w:eastAsia="Times New Roman" w:hAnsi="inherit" w:cs="Times New Roman"/>
-          <w:color w:val="404040"/>
-        </w:rPr>
-      </w:pPr>
-      <w:r>
-        <w:rPr>
-          <w:rFonts w:ascii="inherit" w:eastAsia="Times New Roman" w:hAnsi="inherit" w:cs="Times New Roman"/>
-          <w:color w:val="404040"/>
-        </w:rPr>
-        <w:lastRenderedPageBreak/>
-        <w:fldChar w:fldCharType="begin"/>
-      </w:r>
-      <w:r>
-        <w:rPr>
-          <w:rFonts w:ascii="inherit" w:eastAsia="Times New Roman" w:hAnsi="inherit" w:cs="Times New Roman"/>
-          <w:color w:val="404040"/>
-        </w:rPr>
-        <w:instrText xml:space="preserve"> INCLUDEPICTURE "https://www.nginx.com/wp-content/uploads/2016/08/NGINX-Installation-Tutorial-1024x437.png" \* MERGEFORMATINET </w:instrText>
-      </w:r>
-      <w:r>
-        <w:rPr>
-          <w:rFonts w:ascii="inherit" w:eastAsia="Times New Roman" w:hAnsi="inherit" w:cs="Times New Roman"/>
-          <w:color w:val="404040"/>
-        </w:rPr>
-        <w:fldChar w:fldCharType="separate"/>
-      </w:r>
-      <w:r>
-        <w:rPr>
-          <w:rFonts w:ascii="inherit" w:eastAsia="Times New Roman" w:hAnsi="inherit" w:cs="Times New Roman"/>
-          <w:noProof/>
-          <w:color w:val="404040"/>
-        </w:rPr>
-        <w:drawing>
-          <wp:inline distT="0" distB="0" distL="0" distR="0">
-            <wp:extent cx="5943600" cy="2536190"/>
-            <wp:effectExtent l="0" t="0" r="0" b="3810"/>
-            <wp:docPr id="3" name="Picture 3" descr="NGINX Plus free trial activation page with subscription certificate and key for NGINX reverse proxy and web server"/>
-            <wp:cNvGraphicFramePr>
-              <a:graphicFrameLocks xmlns:a="http://schemas.openxmlformats.org/drawingml/2006/main" noChangeAspect="1"/>
-            </wp:cNvGraphicFramePr>
-            <a:graphic xmlns:a="http://schemas.openxmlformats.org/drawingml/2006/main">
-              <a:graphicData uri="http://schemas.openxmlformats.org/drawingml/2006/picture">
-                <pic:pic xmlns:pic="http://schemas.openxmlformats.org/drawingml/2006/picture">
-                  <pic:nvPicPr>
-                    <pic:cNvPr id="0" name="Picture 6" descr="NGINX Plus free trial activation page with subscription certificate and key for NGINX reverse proxy and web server"/>
-                    <pic:cNvPicPr>
-                      <a:picLocks noChangeAspect="1" noChangeArrowheads="1"/>
-                    </pic:cNvPicPr>
-                  </pic:nvPicPr>
-                  <pic:blipFill>
-                    <a:blip r:embed="rId30">
-                      <a:extLst>
-                        <a:ext uri="{28A0092B-C50C-407E-A947-70E740481C1C}">
-                          <a14:useLocalDpi xmlns:a14="http://schemas.microsoft.com/office/drawing/2010/main" val="0"/>
-                        </a:ext>
-                      </a:extLst>
-                    </a:blip>
-                    <a:srcRect/>
-                    <a:stretch>
-                      <a:fillRect/>
-                    </a:stretch>
-                  </pic:blipFill>
-                  <pic:spPr bwMode="auto">
-                    <a:xfrm>
-                      <a:off x="0" y="0"/>
-                      <a:ext cx="5943600" cy="2536190"/>
-                    </a:xfrm>
-                    <a:prstGeom prst="rect">
-                      <a:avLst/>
-                    </a:prstGeom>
-                    <a:noFill/>
-                    <a:ln>
-                      <a:noFill/>
-                    </a:ln>
-                  </pic:spPr>
-                </pic:pic>
-              </a:graphicData>
-            </a:graphic>
-          </wp:inline>
-        </w:drawing>
-      </w:r>
-      <w:r>
-        <w:rPr>
-          <w:rFonts w:ascii="inherit" w:eastAsia="Times New Roman" w:hAnsi="inherit" w:cs="Times New Roman"/>
-          <w:color w:val="404040"/>
-        </w:rPr>
-        <w:fldChar w:fldCharType="end"/>
-      </w:r>
-    </w:p>
-    <w:p>
-      <w:pPr>
-        <w:numPr>
-          <w:ilvl w:val="0"/>
-          <w:numId w:val="9"/>
-        </w:numPr>
-        <w:shd w:val="clear" w:color="auto" w:fill="FFFFFF"/>
-        <w:spacing w:line="420" w:lineRule="atLeast"/>
-        <w:textAlignment w:val="baseline"/>
-        <w:rPr>
-          <w:rFonts w:ascii="inherit" w:eastAsia="Times New Roman" w:hAnsi="inherit" w:cs="Times New Roman"/>
-          <w:color w:val="404040"/>
-        </w:rPr>
-      </w:pPr>
-      <w:r>
-        <w:rPr>
-          <w:rFonts w:ascii="inherit" w:eastAsia="Times New Roman" w:hAnsi="inherit" w:cs="Times New Roman"/>
-          <w:color w:val="404040"/>
-        </w:rPr>
-        <w:t>When installation is complete and NGINX Plus is running, continue to </w:t>
-      </w:r>
-      <w:hyperlink r:id="rId31" w:anchor="open-web-page" w:history="1">
-        <w:r>
-          <w:rPr>
-            <w:rFonts w:ascii="inherit" w:eastAsia="Times New Roman" w:hAnsi="inherit" w:cs="Times New Roman"/>
-            <w:color w:val="099650"/>
-            <w:u w:val="single"/>
-            <w:bdr w:val="none" w:sz="0" w:space="0" w:color="auto" w:frame="1"/>
-          </w:rPr>
-          <w:t>Opening Your Web Page</w:t>
-        </w:r>
-      </w:hyperlink>
-      <w:r>
-        <w:rPr>
-          <w:rFonts w:ascii="inherit" w:eastAsia="Times New Roman" w:hAnsi="inherit" w:cs="Times New Roman"/>
-          <w:color w:val="404040"/>
-        </w:rPr>
-        <w:t>.</w:t>
-      </w:r>
-    </w:p>
-    <w:p>
-      <w:pPr>
-        <w:shd w:val="clear" w:color="auto" w:fill="FFFFFF"/>
-        <w:spacing w:before="240" w:after="120"/>
-        <w:textAlignment w:val="baseline"/>
-        <w:outlineLvl w:val="1"/>
-        <w:rPr>
-          <w:rFonts w:ascii="Helvetica Neue" w:eastAsia="Times New Roman" w:hAnsi="Helvetica Neue" w:cs="Times New Roman"/>
-          <w:color w:val="000000"/>
-          <w:sz w:val="36"/>
-          <w:szCs w:val="36"/>
-        </w:rPr>
-      </w:pPr>
-      <w:r>
-        <w:rPr>
-          <w:rFonts w:ascii="Helvetica Neue" w:eastAsia="Times New Roman" w:hAnsi="Helvetica Neue" w:cs="Times New Roman"/>
-          <w:color w:val="000000"/>
-          <w:sz w:val="36"/>
-          <w:szCs w:val="36"/>
-        </w:rPr>
-        <w:t>Opening Your Web Page</w:t>
-      </w:r>
-    </w:p>
-    <w:p>
-      <w:pPr>
-        <w:shd w:val="clear" w:color="auto" w:fill="FFFFFF"/>
-        <w:spacing w:after="360" w:line="420" w:lineRule="atLeast"/>
-        <w:textAlignment w:val="baseline"/>
-        <w:rPr>
-          <w:rFonts w:ascii="inherit" w:eastAsia="Times New Roman" w:hAnsi="inherit" w:cs="Times New Roman"/>
-          <w:color w:val="404040"/>
-        </w:rPr>
-      </w:pPr>
-      <w:r>
-        <w:rPr>
-          <w:rFonts w:ascii="inherit" w:eastAsia="Times New Roman" w:hAnsi="inherit" w:cs="Times New Roman"/>
-          <w:color w:val="404040"/>
-        </w:rPr>
-        <w:t>Now that we’ve started the NGINX software, we’ll look at the web page that NGINX and NGINX Plus serve by default before you configure it to deliver your site’s content. Follow these steps:</w:t>
-      </w:r>
-    </w:p>
-    <w:p>
-      <w:pPr>
-        <w:numPr>
-          <w:ilvl w:val="0"/>
-          <w:numId w:val="10"/>
-        </w:numPr>
-        <w:shd w:val="clear" w:color="auto" w:fill="FFFFFF"/>
-        <w:spacing w:beforeAutospacing="1" w:afterAutospacing="1" w:line="420" w:lineRule="atLeast"/>
-        <w:textAlignment w:val="baseline"/>
-        <w:rPr>
-          <w:rFonts w:ascii="inherit" w:eastAsia="Times New Roman" w:hAnsi="inherit" w:cs="Times New Roman"/>
-          <w:color w:val="404040"/>
-        </w:rPr>
-      </w:pPr>
-      <w:r>
-        <w:rPr>
-          <w:rFonts w:ascii="inherit" w:eastAsia="Times New Roman" w:hAnsi="inherit" w:cs="Times New Roman"/>
-          <w:color w:val="404040"/>
-        </w:rPr>
-        <w:t>Navigate to the </w:t>
-      </w:r>
-      <w:r>
-        <w:rPr>
-          <w:rFonts w:ascii="inherit" w:eastAsia="Times New Roman" w:hAnsi="inherit" w:cs="Times New Roman"/>
-          <w:b/>
-          <w:bCs/>
-          <w:color w:val="404040"/>
-          <w:sz w:val="23"/>
-          <w:szCs w:val="23"/>
-          <w:bdr w:val="none" w:sz="0" w:space="0" w:color="auto" w:frame="1"/>
-        </w:rPr>
-        <w:t>Instances</w:t>
-      </w:r>
-      <w:r>
-        <w:rPr>
-          <w:rFonts w:ascii="inherit" w:eastAsia="Times New Roman" w:hAnsi="inherit" w:cs="Times New Roman"/>
-          <w:color w:val="404040"/>
-        </w:rPr>
-        <w:t> tab on the EC2 Dashboard if you are not there already (click </w:t>
-      </w:r>
-      <w:r>
-        <w:rPr>
-          <w:rFonts w:ascii="Helvetica" w:eastAsia="Times New Roman" w:hAnsi="Helvetica" w:cs="Times New Roman"/>
-          <w:b/>
-          <w:bCs/>
-          <w:color w:val="666666"/>
-          <w:sz w:val="23"/>
-          <w:szCs w:val="23"/>
-          <w:bdr w:val="none" w:sz="0" w:space="0" w:color="auto" w:frame="1"/>
-        </w:rPr>
-        <w:t>Instances</w:t>
-      </w:r>
-      <w:r>
-        <w:rPr>
-          <w:rFonts w:ascii="inherit" w:eastAsia="Times New Roman" w:hAnsi="inherit" w:cs="Times New Roman"/>
-          <w:color w:val="404040"/>
-        </w:rPr>
-        <w:t> in the left</w:t>
-      </w:r>
-      <w:r>
-        <w:rPr>
-          <w:rFonts w:ascii="inherit" w:eastAsia="Times New Roman" w:hAnsi="inherit" w:cs="Times New Roman"/>
-          <w:color w:val="404040"/>
-        </w:rPr>
-        <w:noBreakHyphen/>
-        <w:t>hand column.)</w:t>
-      </w:r>
-    </w:p>
-    <w:p>
-      <w:pPr>
-        <w:shd w:val="clear" w:color="auto" w:fill="FFFFFF"/>
-        <w:spacing w:line="420" w:lineRule="atLeast"/>
-        <w:ind w:left="720"/>
-        <w:textAlignment w:val="baseline"/>
-        <w:rPr>
-          <w:rFonts w:ascii="inherit" w:eastAsia="Times New Roman" w:hAnsi="inherit" w:cs="Times New Roman"/>
-          <w:color w:val="404040"/>
-        </w:rPr>
-      </w:pPr>
-      <w:r>
-        <w:rPr>
-          <w:rFonts w:ascii="inherit" w:eastAsia="Times New Roman" w:hAnsi="inherit" w:cs="Times New Roman"/>
-          <w:noProof/>
-          <w:color w:val="099650"/>
-          <w:bdr w:val="none" w:sz="0" w:space="0" w:color="auto" w:frame="1"/>
-        </w:rPr>
-        <w:drawing>
-          <wp:inline distT="0" distB="0" distL="0" distR="0">
-            <wp:extent cx="5943600" cy="1434465"/>
-            <wp:effectExtent l="0" t="0" r="0" b="635"/>
-            <wp:docPr id="2" name="Picture 2" descr="Screenshot showing newly created EC2 instances in one of two regions, which is a prerequisite to configuring AWS GSLB (global server load balancing) with NGINX Plus">
-              <a:hlinkClick xmlns:a="http://schemas.openxmlformats.org/drawingml/2006/main" r:id="rId32"/>
-            </wp:docPr>
-            <wp:cNvGraphicFramePr>
-              <a:graphicFrameLocks xmlns:a="http://schemas.openxmlformats.org/drawingml/2006/main" noChangeAspect="1"/>
-            </wp:cNvGraphicFramePr>
-            <a:graphic xmlns:a="http://schemas.openxmlformats.org/drawingml/2006/main">
-              <a:graphicData uri="http://schemas.openxmlformats.org/drawingml/2006/picture">
-                <pic:pic xmlns:pic="http://schemas.openxmlformats.org/drawingml/2006/picture">
-                  <pic:nvPicPr>
-                    <pic:cNvPr id="0" name="Picture 7" descr="Screenshot showing newly created EC2 instances in one of two regions, which is a prerequisite to configuring AWS GSLB (global server load balancing) with NGINX Plus">
-                      <a:hlinkClick r:id="rId32"/>
-                    </pic:cNvPr>
-                    <pic:cNvPicPr>
-                      <a:picLocks noChangeAspect="1" noChangeArrowheads="1"/>
-                    </pic:cNvPicPr>
-                  </pic:nvPicPr>
-                  <pic:blipFill>
-                    <a:blip r:embed="rId33">
-                      <a:extLst>
-                        <a:ext uri="{28A0092B-C50C-407E-A947-70E740481C1C}">
-                          <a14:useLocalDpi xmlns:a14="http://schemas.microsoft.com/office/drawing/2010/main" val="0"/>
-                        </a:ext>
-                      </a:extLst>
-                    </a:blip>
-                    <a:srcRect/>
-                    <a:stretch>
-                      <a:fillRect/>
-                    </a:stretch>
-                  </pic:blipFill>
-                  <pic:spPr bwMode="auto">
-                    <a:xfrm>
-                      <a:off x="0" y="0"/>
-                      <a:ext cx="5943600" cy="1434465"/>
-                    </a:xfrm>
-                    <a:prstGeom prst="rect">
-                      <a:avLst/>
-                    </a:prstGeom>
-                    <a:noFill/>
-                    <a:ln>
-                      <a:noFill/>
-                    </a:ln>
-                  </pic:spPr>
-                </pic:pic>
-              </a:graphicData>
-            </a:graphic>
-          </wp:inline>
-        </w:drawing>
-      </w:r>
-    </w:p>
-    <w:p>
-      <w:pPr>
-        <w:numPr>
-          <w:ilvl w:val="0"/>
-          <w:numId w:val="10"/>
-        </w:numPr>
-        <w:shd w:val="clear" w:color="auto" w:fill="FFFFFF"/>
-        <w:spacing w:beforeAutospacing="1" w:afterAutospacing="1" w:line="420" w:lineRule="atLeast"/>
-        <w:textAlignment w:val="baseline"/>
-        <w:rPr>
-          <w:rFonts w:ascii="inherit" w:eastAsia="Times New Roman" w:hAnsi="inherit" w:cs="Times New Roman"/>
-          <w:color w:val="404040"/>
-        </w:rPr>
-      </w:pPr>
-      <w:r>
-        <w:rPr>
-          <w:rFonts w:ascii="inherit" w:eastAsia="Times New Roman" w:hAnsi="inherit" w:cs="Times New Roman"/>
-          <w:color w:val="404040"/>
-        </w:rPr>
-        <w:t>Select the instance’s IP address in the </w:t>
-      </w:r>
-      <w:r>
-        <w:rPr>
-          <w:rFonts w:ascii="inherit" w:eastAsia="Times New Roman" w:hAnsi="inherit" w:cs="Times New Roman"/>
-          <w:b/>
-          <w:bCs/>
-          <w:color w:val="404040"/>
-          <w:sz w:val="23"/>
-          <w:szCs w:val="23"/>
-          <w:bdr w:val="none" w:sz="0" w:space="0" w:color="auto" w:frame="1"/>
-        </w:rPr>
-        <w:t>Public DNS Address</w:t>
-      </w:r>
-      <w:r>
-        <w:rPr>
-          <w:rFonts w:ascii="inherit" w:eastAsia="Times New Roman" w:hAnsi="inherit" w:cs="Times New Roman"/>
-          <w:color w:val="404040"/>
-        </w:rPr>
-        <w:t> column and copy it into the paste buffer.</w:t>
-      </w:r>
-    </w:p>
-    <w:p>
-      <w:pPr>
-        <w:numPr>
-          <w:ilvl w:val="0"/>
-          <w:numId w:val="10"/>
-        </w:numPr>
-        <w:shd w:val="clear" w:color="auto" w:fill="FFFFFF"/>
-        <w:spacing w:after="360" w:line="420" w:lineRule="atLeast"/>
-        <w:textAlignment w:val="baseline"/>
-        <w:rPr>
-          <w:rFonts w:ascii="inherit" w:eastAsia="Times New Roman" w:hAnsi="inherit" w:cs="Times New Roman"/>
-          <w:color w:val="404040"/>
-        </w:rPr>
-      </w:pPr>
-      <w:r>
-        <w:rPr>
-          <w:rFonts w:ascii="inherit" w:eastAsia="Times New Roman" w:hAnsi="inherit" w:cs="Times New Roman"/>
-          <w:color w:val="404040"/>
-        </w:rPr>
-        <w:t>Open a new tab in the browser and paste the address into the address bar. This appears in the window:</w:t>
-      </w:r>
-    </w:p>
-    <w:p>
-      <w:pPr>
-        <w:shd w:val="clear" w:color="auto" w:fill="FFFFFF"/>
-        <w:spacing w:after="360" w:line="420" w:lineRule="atLeast"/>
-        <w:ind w:left="720"/>
-        <w:textAlignment w:val="baseline"/>
-        <w:rPr>
-          <w:rFonts w:ascii="inherit" w:eastAsia="Times New Roman" w:hAnsi="inherit" w:cs="Times New Roman"/>
-          <w:color w:val="404040"/>
-        </w:rPr>
-      </w:pPr>
-      <w:r>
-        <w:rPr>
-          <w:rFonts w:ascii="inherit" w:eastAsia="Times New Roman" w:hAnsi="inherit" w:cs="Times New Roman"/>
-          <w:color w:val="404040"/>
-        </w:rPr>
-        <w:lastRenderedPageBreak/>
-        <w:fldChar w:fldCharType="begin"/>
-      </w:r>
-      <w:r>
-        <w:rPr>
-          <w:rFonts w:ascii="inherit" w:eastAsia="Times New Roman" w:hAnsi="inherit" w:cs="Times New Roman"/>
-          <w:color w:val="404040"/>
-        </w:rPr>
-        <w:instrText xml:space="preserve"> INCLUDEPICTURE "https://www.nginx.com/wp-content/uploads/2016/08/Welcome-to-NGINX-1024x388.png" \* MERGEFORMATINET </w:instrText>
-      </w:r>
-      <w:r>
-        <w:rPr>
-          <w:rFonts w:ascii="inherit" w:eastAsia="Times New Roman" w:hAnsi="inherit" w:cs="Times New Roman"/>
-          <w:color w:val="404040"/>
-        </w:rPr>
-        <w:fldChar w:fldCharType="separate"/>
-      </w:r>
-      <w:r>
-        <w:rPr>
-          <w:rFonts w:ascii="inherit" w:eastAsia="Times New Roman" w:hAnsi="inherit" w:cs="Times New Roman"/>
-          <w:noProof/>
-          <w:color w:val="404040"/>
-        </w:rPr>
-        <w:drawing>
-          <wp:inline distT="0" distB="0" distL="0" distR="0">
-            <wp:extent cx="5943600" cy="2252980"/>
-            <wp:effectExtent l="0" t="0" r="0" b="0"/>
-            <wp:docPr id="1" name="Picture 1" descr="The welcome page confirms that you NGINX reverse proxy and web server is up and running"/>
-            <wp:cNvGraphicFramePr>
-              <a:graphicFrameLocks xmlns:a="http://schemas.openxmlformats.org/drawingml/2006/main" noChangeAspect="1"/>
-            </wp:cNvGraphicFramePr>
-            <a:graphic xmlns:a="http://schemas.openxmlformats.org/drawingml/2006/main">
-              <a:graphicData uri="http://schemas.openxmlformats.org/drawingml/2006/picture">
-                <pic:pic xmlns:pic="http://schemas.openxmlformats.org/drawingml/2006/picture">
-                  <pic:nvPicPr>
-                    <pic:cNvPr id="0" name="Picture 8" descr="The welcome page confirms that you NGINX reverse proxy and web server is up and running"/>
-                    <pic:cNvPicPr>
-                      <a:picLocks noChangeAspect="1" noChangeArrowheads="1"/>
-                    </pic:cNvPicPr>
-                  </pic:nvPicPr>
-                  <pic:blipFill>
-                    <a:blip r:embed="rId34">
-                      <a:extLst>
-                        <a:ext uri="{28A0092B-C50C-407E-A947-70E740481C1C}">
-                          <a14:useLocalDpi xmlns:a14="http://schemas.microsoft.com/office/drawing/2010/main" val="0"/>
-                        </a:ext>
-                      </a:extLst>
-                    </a:blip>
-                    <a:srcRect/>
-                    <a:stretch>
-                      <a:fillRect/>
-                    </a:stretch>
-                  </pic:blipFill>
-                  <pic:spPr bwMode="auto">
-                    <a:xfrm>
-                      <a:off x="0" y="0"/>
-                      <a:ext cx="5943600" cy="2252980"/>
-                    </a:xfrm>
-                    <a:prstGeom prst="rect">
-                      <a:avLst/>
-                    </a:prstGeom>
-                    <a:noFill/>
-                    <a:ln>
-                      <a:noFill/>
-                    </a:ln>
-                  </pic:spPr>
-                </pic:pic>
-              </a:graphicData>
-            </a:graphic>
-          </wp:inline>
-        </w:drawing>
-      </w:r>
-      <w:r>
-        <w:rPr>
-          <w:rFonts w:ascii="inherit" w:eastAsia="Times New Roman" w:hAnsi="inherit" w:cs="Times New Roman"/>
-          <w:color w:val="404040"/>
-        </w:rPr>
-        <w:fldChar w:fldCharType="end"/>
-      </w:r>
-    </w:p>
-    <w:p>
-      <w:pPr>
-        <w:shd w:val="clear" w:color="auto" w:fill="FFFFFF"/>
-        <w:spacing w:before="240" w:after="120"/>
-        <w:textAlignment w:val="baseline"/>
-        <w:outlineLvl w:val="1"/>
-        <w:rPr>
-          <w:rFonts w:ascii="Helvetica Neue" w:eastAsia="Times New Roman" w:hAnsi="Helvetica Neue" w:cs="Times New Roman"/>
-          <w:color w:val="000000"/>
-          <w:sz w:val="36"/>
-          <w:szCs w:val="36"/>
-        </w:rPr>
-      </w:pPr>
-      <w:r>
-        <w:rPr>
-          <w:rFonts w:ascii="Helvetica Neue" w:eastAsia="Times New Roman" w:hAnsi="Helvetica Neue" w:cs="Times New Roman"/>
-          <w:color w:val="000000"/>
-          <w:sz w:val="36"/>
-          <w:szCs w:val="36"/>
-        </w:rPr>
-        <w:t>Setting Up Sample Files</w:t>
-      </w:r>
-    </w:p>
-    <w:p>
-      <w:pPr>
-        <w:shd w:val="clear" w:color="auto" w:fill="FFFFFF"/>
-        <w:spacing w:after="360" w:line="420" w:lineRule="atLeast"/>
-        <w:textAlignment w:val="baseline"/>
-        <w:rPr>
-          <w:rFonts w:ascii="inherit" w:eastAsia="Times New Roman" w:hAnsi="inherit" w:cs="Times New Roman"/>
-          <w:color w:val="404040"/>
-        </w:rPr>
-      </w:pPr>
-      <w:r>
-        <w:rPr>
-          <w:rFonts w:ascii="inherit" w:eastAsia="Times New Roman" w:hAnsi="inherit" w:cs="Times New Roman"/>
-          <w:color w:val="404040"/>
-        </w:rPr>
-        <w:t>Now that we know we have a working version of NGINX or NGINX Plus installed, it’s time to put it to good use! Let’s begin by setting up some files and directories.</w:t>
-      </w:r>
-    </w:p>
-    <w:p>
-      <w:pPr>
-        <w:numPr>
-          <w:ilvl w:val="0"/>
-          <w:numId w:val="11"/>
-        </w:numPr>
-        <w:shd w:val="clear" w:color="auto" w:fill="FFFFFF"/>
-        <w:spacing w:beforeAutospacing="1" w:afterAutospacing="1" w:line="420" w:lineRule="atLeast"/>
-        <w:textAlignment w:val="baseline"/>
-        <w:rPr>
-          <w:rFonts w:ascii="inherit" w:eastAsia="Times New Roman" w:hAnsi="inherit" w:cs="Times New Roman"/>
-          <w:color w:val="404040"/>
-        </w:rPr>
-      </w:pPr>
-      <w:r>
-        <w:rPr>
-          <w:rFonts w:ascii="inherit" w:eastAsia="Times New Roman" w:hAnsi="inherit" w:cs="Times New Roman"/>
-          <w:color w:val="404040"/>
-        </w:rPr>
-        <w:t>Change directory to your home directory if you are not already there. In the following instructions, it is </w:t>
-      </w:r>
-      <w:r>
-        <w:rPr>
-          <w:rFonts w:ascii="inherit" w:eastAsia="Times New Roman" w:hAnsi="inherit" w:cs="Times New Roman"/>
-          <w:b/>
-          <w:bCs/>
-          <w:color w:val="404040"/>
-          <w:sz w:val="23"/>
-          <w:szCs w:val="23"/>
-          <w:bdr w:val="none" w:sz="0" w:space="0" w:color="auto" w:frame="1"/>
-        </w:rPr>
-        <w:t>/home/ubuntu</w:t>
-      </w:r>
-      <w:r>
-        <w:rPr>
-          <w:rFonts w:ascii="inherit" w:eastAsia="Times New Roman" w:hAnsi="inherit" w:cs="Times New Roman"/>
-          <w:color w:val="404040"/>
-        </w:rPr>
-        <w:t>.</w:t>
-      </w:r>
-    </w:p>
-    <w:p>
-      <w:pPr>
-        <w:numPr>
-          <w:ilvl w:val="0"/>
-          <w:numId w:val="11"/>
-        </w:numPr>
-        <w:shd w:val="clear" w:color="auto" w:fill="FFFFFF"/>
-        <w:spacing w:beforeAutospacing="1" w:afterAutospacing="1" w:line="420" w:lineRule="atLeast"/>
-        <w:textAlignment w:val="baseline"/>
-        <w:rPr>
-          <w:rFonts w:ascii="inherit" w:eastAsia="Times New Roman" w:hAnsi="inherit" w:cs="Times New Roman"/>
-          <w:color w:val="404040"/>
-        </w:rPr>
-      </w:pPr>
-      <w:r>
-        <w:rPr>
-          <w:rFonts w:ascii="inherit" w:eastAsia="Times New Roman" w:hAnsi="inherit" w:cs="Times New Roman"/>
-          <w:color w:val="404040"/>
-        </w:rPr>
-        <w:t>Create a folder called </w:t>
-      </w:r>
-      <w:proofErr w:type="spellStart"/>
-      <w:r>
-        <w:rPr>
-          <w:rFonts w:ascii="inherit" w:eastAsia="Times New Roman" w:hAnsi="inherit" w:cs="Times New Roman"/>
-          <w:b/>
-          <w:bCs/>
-          <w:color w:val="404040"/>
-          <w:sz w:val="23"/>
-          <w:szCs w:val="23"/>
-          <w:bdr w:val="none" w:sz="0" w:space="0" w:color="auto" w:frame="1"/>
-        </w:rPr>
-        <w:t>public_html</w:t>
-      </w:r>
-      <w:proofErr w:type="spellEnd"/>
-      <w:r>
-        <w:rPr>
-          <w:rFonts w:ascii="inherit" w:eastAsia="Times New Roman" w:hAnsi="inherit" w:cs="Times New Roman"/>
-          <w:color w:val="404040"/>
-        </w:rPr>
-        <w:t> and change into it.</w:t>
-      </w:r>
-    </w:p>
-    <w:p>
-      <w:pPr>
-        <w:numPr>
-          <w:ilvl w:val="0"/>
-          <w:numId w:val="11"/>
-        </w:numPr>
-        <w:shd w:val="clear" w:color="auto" w:fill="FFFFFF"/>
-        <w:spacing w:beforeAutospacing="1" w:afterAutospacing="1" w:line="420" w:lineRule="atLeast"/>
-        <w:textAlignment w:val="baseline"/>
-        <w:rPr>
-          <w:rFonts w:ascii="inherit" w:eastAsia="Times New Roman" w:hAnsi="inherit" w:cs="Times New Roman"/>
-          <w:color w:val="404040"/>
-        </w:rPr>
-      </w:pPr>
-      <w:r>
-        <w:rPr>
-          <w:rFonts w:ascii="inherit" w:eastAsia="Times New Roman" w:hAnsi="inherit" w:cs="Times New Roman"/>
-          <w:color w:val="404040"/>
-        </w:rPr>
-        <w:t>Inside the new folder, create a file called </w:t>
-      </w:r>
-      <w:r>
-        <w:rPr>
-          <w:rFonts w:ascii="inherit" w:eastAsia="Times New Roman" w:hAnsi="inherit" w:cs="Times New Roman"/>
-          <w:b/>
-          <w:bCs/>
-          <w:color w:val="404040"/>
-          <w:sz w:val="23"/>
-          <w:szCs w:val="23"/>
-          <w:bdr w:val="none" w:sz="0" w:space="0" w:color="auto" w:frame="1"/>
-        </w:rPr>
-        <w:t>index.html</w:t>
-      </w:r>
-      <w:r>
-        <w:rPr>
-          <w:rFonts w:ascii="inherit" w:eastAsia="Times New Roman" w:hAnsi="inherit" w:cs="Times New Roman"/>
-          <w:color w:val="404040"/>
-        </w:rPr>
-        <w:t> and a folder called </w:t>
-      </w:r>
-      <w:r>
-        <w:rPr>
-          <w:rFonts w:ascii="inherit" w:eastAsia="Times New Roman" w:hAnsi="inherit" w:cs="Times New Roman"/>
-          <w:b/>
-          <w:bCs/>
-          <w:color w:val="404040"/>
-          <w:sz w:val="23"/>
-          <w:szCs w:val="23"/>
-          <w:bdr w:val="none" w:sz="0" w:space="0" w:color="auto" w:frame="1"/>
-        </w:rPr>
-        <w:t>application1</w:t>
-      </w:r>
-      <w:r>
-        <w:rPr>
-          <w:rFonts w:ascii="inherit" w:eastAsia="Times New Roman" w:hAnsi="inherit" w:cs="Times New Roman"/>
-          <w:color w:val="404040"/>
-        </w:rPr>
-        <w:t>.</w:t>
-      </w:r>
-    </w:p>
-    <w:p>
-      <w:pPr>
-        <w:numPr>
-          <w:ilvl w:val="0"/>
-          <w:numId w:val="11"/>
-        </w:numPr>
-        <w:shd w:val="clear" w:color="auto" w:fill="FFFFFF"/>
-        <w:spacing w:beforeAutospacing="1" w:afterAutospacing="1" w:line="420" w:lineRule="atLeast"/>
-        <w:textAlignment w:val="baseline"/>
-        <w:rPr>
-          <w:rFonts w:ascii="inherit" w:eastAsia="Times New Roman" w:hAnsi="inherit" w:cs="Times New Roman"/>
-          <w:color w:val="404040"/>
-        </w:rPr>
-      </w:pPr>
-      <w:r>
-        <w:rPr>
-          <w:rFonts w:ascii="inherit" w:eastAsia="Times New Roman" w:hAnsi="inherit" w:cs="Times New Roman"/>
-          <w:color w:val="404040"/>
-        </w:rPr>
-        <w:t>In the </w:t>
-      </w:r>
-      <w:r>
-        <w:rPr>
-          <w:rFonts w:ascii="inherit" w:eastAsia="Times New Roman" w:hAnsi="inherit" w:cs="Times New Roman"/>
-          <w:b/>
-          <w:bCs/>
-          <w:color w:val="404040"/>
-          <w:sz w:val="23"/>
-          <w:szCs w:val="23"/>
-          <w:bdr w:val="none" w:sz="0" w:space="0" w:color="auto" w:frame="1"/>
-        </w:rPr>
-        <w:t>application1</w:t>
-      </w:r>
-      <w:r>
-        <w:rPr>
-          <w:rFonts w:ascii="inherit" w:eastAsia="Times New Roman" w:hAnsi="inherit" w:cs="Times New Roman"/>
-          <w:color w:val="404040"/>
-        </w:rPr>
-        <w:t> folder, create a file called </w:t>
-      </w:r>
-      <w:r>
-        <w:rPr>
-          <w:rFonts w:ascii="inherit" w:eastAsia="Times New Roman" w:hAnsi="inherit" w:cs="Times New Roman"/>
-          <w:b/>
-          <w:bCs/>
-          <w:color w:val="404040"/>
-          <w:sz w:val="23"/>
-          <w:szCs w:val="23"/>
-          <w:bdr w:val="none" w:sz="0" w:space="0" w:color="auto" w:frame="1"/>
-        </w:rPr>
-        <w:t>app1.html</w:t>
-      </w:r>
-      <w:r>
-        <w:rPr>
-          <w:rFonts w:ascii="inherit" w:eastAsia="Times New Roman" w:hAnsi="inherit" w:cs="Times New Roman"/>
-          <w:color w:val="404040"/>
-        </w:rPr>
-        <w:t> with some text in it.</w:t>
-      </w:r>
-    </w:p>
-    <w:p>
-      <w:pPr>
-        <w:numPr>
-          <w:ilvl w:val="0"/>
-          <w:numId w:val="11"/>
-        </w:numPr>
-        <w:shd w:val="clear" w:color="auto" w:fill="FFFFFF"/>
-        <w:spacing w:before="100" w:beforeAutospacing="1" w:after="100" w:afterAutospacing="1" w:line="420" w:lineRule="atLeast"/>
-        <w:textAlignment w:val="baseline"/>
-        <w:rPr>
-          <w:rFonts w:ascii="inherit" w:eastAsia="Times New Roman" w:hAnsi="inherit" w:cs="Times New Roman"/>
-          <w:color w:val="404040"/>
-        </w:rPr>
-      </w:pPr>
-      <w:r>
-        <w:rPr>
-          <w:rFonts w:ascii="inherit" w:eastAsia="Times New Roman" w:hAnsi="inherit" w:cs="Times New Roman"/>
-          <w:color w:val="404040"/>
-        </w:rPr>
-        <w:t>Change back to your home directory.</w:t>
-      </w:r>
-    </w:p>
-    <w:p>
-      <w:pPr>
-        <w:numPr>
-          <w:ilvl w:val="0"/>
-          <w:numId w:val="11"/>
-        </w:numPr>
-        <w:shd w:val="clear" w:color="auto" w:fill="FFFFFF"/>
-        <w:spacing w:beforeAutospacing="1" w:afterAutospacing="1" w:line="420" w:lineRule="atLeast"/>
-        <w:textAlignment w:val="baseline"/>
-        <w:rPr>
-          <w:rFonts w:ascii="inherit" w:eastAsia="Times New Roman" w:hAnsi="inherit" w:cs="Times New Roman"/>
-          <w:color w:val="404040"/>
-        </w:rPr>
-      </w:pPr>
-      <w:r>
-        <w:rPr>
-          <w:rFonts w:ascii="inherit" w:eastAsia="Times New Roman" w:hAnsi="inherit" w:cs="Times New Roman"/>
-          <w:color w:val="404040"/>
-        </w:rPr>
-        <w:t>Create a folder called </w:t>
-      </w:r>
-      <w:r>
-        <w:rPr>
-          <w:rFonts w:ascii="inherit" w:eastAsia="Times New Roman" w:hAnsi="inherit" w:cs="Times New Roman"/>
-          <w:b/>
-          <w:bCs/>
-          <w:color w:val="404040"/>
-          <w:sz w:val="23"/>
-          <w:szCs w:val="23"/>
-          <w:bdr w:val="none" w:sz="0" w:space="0" w:color="auto" w:frame="1"/>
-        </w:rPr>
-        <w:t>data</w:t>
-      </w:r>
-      <w:r>
-        <w:rPr>
-          <w:rFonts w:ascii="inherit" w:eastAsia="Times New Roman" w:hAnsi="inherit" w:cs="Times New Roman"/>
-          <w:color w:val="404040"/>
-        </w:rPr>
-        <w:t>.</w:t>
-      </w:r>
-    </w:p>
-    <w:p>
-      <w:pPr>
-        <w:numPr>
-          <w:ilvl w:val="0"/>
-          <w:numId w:val="11"/>
-        </w:numPr>
-        <w:shd w:val="clear" w:color="auto" w:fill="FFFFFF"/>
-        <w:spacing w:beforeAutospacing="1" w:afterAutospacing="1" w:line="420" w:lineRule="atLeast"/>
-        <w:textAlignment w:val="baseline"/>
-        <w:rPr>
-          <w:rFonts w:ascii="inherit" w:eastAsia="Times New Roman" w:hAnsi="inherit" w:cs="Times New Roman"/>
-          <w:color w:val="404040"/>
-        </w:rPr>
-      </w:pPr>
-      <w:r>
-        <w:rPr>
-          <w:rFonts w:ascii="inherit" w:eastAsia="Times New Roman" w:hAnsi="inherit" w:cs="Times New Roman"/>
-          <w:color w:val="404040"/>
-        </w:rPr>
-        <w:t>Within the </w:t>
-      </w:r>
-      <w:r>
-        <w:rPr>
-          <w:rFonts w:ascii="inherit" w:eastAsia="Times New Roman" w:hAnsi="inherit" w:cs="Times New Roman"/>
-          <w:b/>
-          <w:bCs/>
-          <w:color w:val="404040"/>
-          <w:sz w:val="23"/>
-          <w:szCs w:val="23"/>
-          <w:bdr w:val="none" w:sz="0" w:space="0" w:color="auto" w:frame="1"/>
-        </w:rPr>
-        <w:t>data</w:t>
-      </w:r>
-      <w:r>
-        <w:rPr>
-          <w:rFonts w:ascii="inherit" w:eastAsia="Times New Roman" w:hAnsi="inherit" w:cs="Times New Roman"/>
-          <w:color w:val="404040"/>
-        </w:rPr>
-        <w:t> folder, create a folder called </w:t>
-      </w:r>
-      <w:r>
-        <w:rPr>
-          <w:rFonts w:ascii="inherit" w:eastAsia="Times New Roman" w:hAnsi="inherit" w:cs="Times New Roman"/>
-          <w:b/>
-          <w:bCs/>
-          <w:color w:val="404040"/>
-          <w:sz w:val="23"/>
-          <w:szCs w:val="23"/>
-          <w:bdr w:val="none" w:sz="0" w:space="0" w:color="auto" w:frame="1"/>
-        </w:rPr>
-        <w:t>images</w:t>
-      </w:r>
-      <w:r>
-        <w:rPr>
-          <w:rFonts w:ascii="inherit" w:eastAsia="Times New Roman" w:hAnsi="inherit" w:cs="Times New Roman"/>
-          <w:color w:val="404040"/>
-        </w:rPr>
-        <w:t>.</w:t>
-      </w:r>
-    </w:p>
-    <w:p>
-      <w:pPr>
-        <w:shd w:val="clear" w:color="auto" w:fill="FFFFFF"/>
-        <w:spacing w:before="240" w:after="120"/>
-        <w:textAlignment w:val="baseline"/>
-        <w:outlineLvl w:val="1"/>
-        <w:rPr>
-          <w:rFonts w:ascii="Helvetica Neue" w:eastAsia="Times New Roman" w:hAnsi="Helvetica Neue" w:cs="Times New Roman"/>
-          <w:color w:val="000000"/>
-          <w:sz w:val="36"/>
-          <w:szCs w:val="36"/>
-        </w:rPr>
-      </w:pPr>
-      <w:r>
-        <w:rPr>
-          <w:rFonts w:ascii="Helvetica Neue" w:eastAsia="Times New Roman" w:hAnsi="Helvetica Neue" w:cs="Times New Roman"/>
-          <w:color w:val="000000"/>
-          <w:sz w:val="36"/>
-          <w:szCs w:val="36"/>
-        </w:rPr>
-        <w:t>Serving Pages and Images</w:t>
-      </w:r>
-    </w:p>
-    <w:p>
-      <w:pPr>
-        <w:shd w:val="clear" w:color="auto" w:fill="FFFFFF"/>
-        <w:spacing w:after="360" w:line="420" w:lineRule="atLeast"/>
-        <w:textAlignment w:val="baseline"/>
-        <w:rPr>
-          <w:rFonts w:ascii="inherit" w:eastAsia="Times New Roman" w:hAnsi="inherit" w:cs="Times New Roman"/>
-          <w:color w:val="404040"/>
-        </w:rPr>
-      </w:pPr>
-      <w:r>
-        <w:rPr>
-          <w:rFonts w:ascii="inherit" w:eastAsia="Times New Roman" w:hAnsi="inherit" w:cs="Times New Roman"/>
-          <w:color w:val="404040"/>
-        </w:rPr>
-        <w:t>Our first use case for NGINX or NGINX Plus is to serve pages and images to the user via our web page.</w:t>
-      </w:r>
-    </w:p>
-    <w:p>
-      <w:pPr>
-        <w:numPr>
-          <w:ilvl w:val="0"/>
-          <w:numId w:val="12"/>
-        </w:numPr>
-        <w:shd w:val="clear" w:color="auto" w:fill="FFFFFF"/>
-        <w:spacing w:beforeAutospacing="1" w:afterAutospacing="1" w:line="420" w:lineRule="atLeast"/>
-        <w:textAlignment w:val="baseline"/>
-        <w:rPr>
-          <w:rFonts w:ascii="inherit" w:eastAsia="Times New Roman" w:hAnsi="inherit" w:cs="Times New Roman"/>
-          <w:color w:val="404040"/>
-        </w:rPr>
-      </w:pPr>
-      <w:r>
-        <w:rPr>
-          <w:rFonts w:ascii="inherit" w:eastAsia="Times New Roman" w:hAnsi="inherit" w:cs="Times New Roman"/>
-          <w:color w:val="404040"/>
-        </w:rPr>
-        <w:t>Change directory to </w:t>
-      </w:r>
-      <w:r>
-        <w:rPr>
-          <w:rFonts w:ascii="inherit" w:eastAsia="Times New Roman" w:hAnsi="inherit" w:cs="Times New Roman"/>
-          <w:b/>
-          <w:bCs/>
-          <w:color w:val="404040"/>
-          <w:sz w:val="23"/>
-          <w:szCs w:val="23"/>
-          <w:bdr w:val="none" w:sz="0" w:space="0" w:color="auto" w:frame="1"/>
-        </w:rPr>
-        <w:t>/</w:t>
-      </w:r>
-      <w:proofErr w:type="spellStart"/>
-      <w:r>
-        <w:rPr>
-          <w:rFonts w:ascii="inherit" w:eastAsia="Times New Roman" w:hAnsi="inherit" w:cs="Times New Roman"/>
-          <w:b/>
-          <w:bCs/>
-          <w:color w:val="404040"/>
-          <w:sz w:val="23"/>
-          <w:szCs w:val="23"/>
-          <w:bdr w:val="none" w:sz="0" w:space="0" w:color="auto" w:frame="1"/>
-        </w:rPr>
-        <w:t>etc</w:t>
-      </w:r>
-      <w:proofErr w:type="spellEnd"/>
-      <w:r>
-        <w:rPr>
-          <w:rFonts w:ascii="inherit" w:eastAsia="Times New Roman" w:hAnsi="inherit" w:cs="Times New Roman"/>
-          <w:b/>
-          <w:bCs/>
-          <w:color w:val="404040"/>
-          <w:sz w:val="23"/>
-          <w:szCs w:val="23"/>
-          <w:bdr w:val="none" w:sz="0" w:space="0" w:color="auto" w:frame="1"/>
-        </w:rPr>
-        <w:t>/</w:t>
-      </w:r>
-      <w:proofErr w:type="spellStart"/>
-      <w:r>
-        <w:rPr>
-          <w:rFonts w:ascii="inherit" w:eastAsia="Times New Roman" w:hAnsi="inherit" w:cs="Times New Roman"/>
-          <w:b/>
-          <w:bCs/>
-          <w:color w:val="404040"/>
-          <w:sz w:val="23"/>
-          <w:szCs w:val="23"/>
-          <w:bdr w:val="none" w:sz="0" w:space="0" w:color="auto" w:frame="1"/>
-        </w:rPr>
-        <w:t>nginx</w:t>
-      </w:r>
-      <w:proofErr w:type="spellEnd"/>
-      <w:r>
-        <w:rPr>
-          <w:rFonts w:ascii="inherit" w:eastAsia="Times New Roman" w:hAnsi="inherit" w:cs="Times New Roman"/>
-          <w:b/>
-          <w:bCs/>
-          <w:color w:val="404040"/>
-          <w:sz w:val="23"/>
-          <w:szCs w:val="23"/>
-          <w:bdr w:val="none" w:sz="0" w:space="0" w:color="auto" w:frame="1"/>
-        </w:rPr>
-        <w:t>/</w:t>
-      </w:r>
-      <w:proofErr w:type="spellStart"/>
-      <w:r>
-        <w:rPr>
-          <w:rFonts w:ascii="inherit" w:eastAsia="Times New Roman" w:hAnsi="inherit" w:cs="Times New Roman"/>
-          <w:b/>
-          <w:bCs/>
-          <w:color w:val="404040"/>
-          <w:sz w:val="23"/>
-          <w:szCs w:val="23"/>
-          <w:bdr w:val="none" w:sz="0" w:space="0" w:color="auto" w:frame="1"/>
-        </w:rPr>
-        <w:t>conf.d</w:t>
-      </w:r>
-      <w:proofErr w:type="spellEnd"/>
-      <w:r>
-        <w:rPr>
-          <w:rFonts w:ascii="inherit" w:eastAsia="Times New Roman" w:hAnsi="inherit" w:cs="Times New Roman"/>
-          <w:color w:val="404040"/>
-        </w:rPr>
-        <w:t>.</w:t>
-      </w:r>
-    </w:p>
-    <w:p>
-      <w:pPr>
-        <w:numPr>
-          <w:ilvl w:val="0"/>
-          <w:numId w:val="12"/>
-        </w:numPr>
-        <w:shd w:val="clear" w:color="auto" w:fill="FFFFFF"/>
-        <w:spacing w:beforeAutospacing="1" w:afterAutospacing="1" w:line="420" w:lineRule="atLeast"/>
-        <w:textAlignment w:val="baseline"/>
-        <w:rPr>
-          <w:rFonts w:ascii="inherit" w:eastAsia="Times New Roman" w:hAnsi="inherit" w:cs="Times New Roman"/>
-          <w:color w:val="404040"/>
-        </w:rPr>
-      </w:pPr>
-      <w:r>
-        <w:rPr>
-          <w:rFonts w:ascii="inherit" w:eastAsia="Times New Roman" w:hAnsi="inherit" w:cs="Times New Roman"/>
-          <w:color w:val="404040"/>
-        </w:rPr>
-        <w:t>Rename </w:t>
-      </w:r>
-      <w:r>
-        <w:rPr>
-          <w:rFonts w:ascii="inherit" w:eastAsia="Times New Roman" w:hAnsi="inherit" w:cs="Times New Roman"/>
-          <w:b/>
-          <w:bCs/>
-          <w:color w:val="404040"/>
-          <w:sz w:val="23"/>
-          <w:szCs w:val="23"/>
-          <w:bdr w:val="none" w:sz="0" w:space="0" w:color="auto" w:frame="1"/>
-        </w:rPr>
-        <w:t>d</w:t>
-      </w:r>
-      <w:proofErr w:type="spellStart"/>
-      <w:r>
-        <w:rPr>
-          <w:rFonts w:ascii="inherit" w:eastAsia="Times New Roman" w:hAnsi="inherit" w:cs="Times New Roman"/>
-          <w:b/>
-          <w:bCs/>
-          <w:color w:val="404040"/>
-          <w:sz w:val="23"/>
-          <w:szCs w:val="23"/>
-          <w:bdr w:val="none" w:sz="0" w:space="0" w:color="auto" w:frame="1"/>
-        </w:rPr>
-        <w:t>efault.conf</w:t>
-      </w:r>
-      <w:r>
-        <w:rPr>
-          <w:rFonts w:ascii="inherit" w:eastAsia="Times New Roman" w:hAnsi="inherit" w:cs="Times New Roman"/>
-          <w:color w:val="404040"/>
-        </w:rPr>
-        <w:t> </w:t>
-      </w:r>
-      <w:proofErr w:type="spellEnd"/>
-      <w:r>
-        <w:rPr>
-          <w:rFonts w:ascii="inherit" w:eastAsia="Times New Roman" w:hAnsi="inherit" w:cs="Times New Roman"/>
-          <w:color w:val="404040"/>
-        </w:rPr>
-        <w:t>to </w:t>
-      </w:r>
-      <w:r>
-        <w:rPr>
-          <w:rFonts w:ascii="inherit" w:eastAsia="Times New Roman" w:hAnsi="inherit" w:cs="Times New Roman"/>
-          <w:b/>
-          <w:bCs/>
-          <w:color w:val="404040"/>
-          <w:sz w:val="23"/>
-          <w:szCs w:val="23"/>
-          <w:bdr w:val="none" w:sz="0" w:space="0" w:color="auto" w:frame="1"/>
-        </w:rPr>
-        <w:t>d</w:t>
-      </w:r>
-      <w:proofErr w:type="spellStart"/>
-      <w:r>
-        <w:rPr>
-          <w:rFonts w:ascii="inherit" w:eastAsia="Times New Roman" w:hAnsi="inherit" w:cs="Times New Roman"/>
-          <w:b/>
-          <w:bCs/>
-          <w:color w:val="404040"/>
-          <w:sz w:val="23"/>
-          <w:szCs w:val="23"/>
-          <w:bdr w:val="none" w:sz="0" w:space="0" w:color="auto" w:frame="1"/>
-        </w:rPr>
-        <w:t>efault.conf.bak</w:t>
-      </w:r>
-      <w:r>
-        <w:rPr>
-          <w:rFonts w:ascii="inherit" w:eastAsia="Times New Roman" w:hAnsi="inherit" w:cs="Times New Roman"/>
-          <w:color w:val="404040"/>
-        </w:rPr>
-        <w:t> </w:t>
-      </w:r>
-      <w:proofErr w:type="spellEnd"/>
-      <w:r>
-        <w:rPr>
-          <w:rFonts w:ascii="inherit" w:eastAsia="Times New Roman" w:hAnsi="inherit" w:cs="Times New Roman"/>
-          <w:color w:val="404040"/>
-        </w:rPr>
-        <w:t>to prevent NGINX or NGINX Plus from using it as the default configuration file.</w:t>
-      </w:r>
-    </w:p>
-    <w:p>
-      <w:pPr>
-        <w:numPr>
-          <w:ilvl w:val="0"/>
-          <w:numId w:val="12"/>
-        </w:numPr>
-        <w:shd w:val="clear" w:color="auto" w:fill="FFFFFF"/>
-        <w:spacing w:line="420" w:lineRule="atLeast"/>
-        <w:textAlignment w:val="baseline"/>
-        <w:rPr>
-          <w:rFonts w:ascii="inherit" w:eastAsia="Times New Roman" w:hAnsi="inherit" w:cs="Times New Roman"/>
-          <w:color w:val="404040"/>
-        </w:rPr>
-      </w:pPr>
-      <w:r>
-        <w:rPr>
-          <w:rFonts w:ascii="inherit" w:eastAsia="Times New Roman" w:hAnsi="inherit" w:cs="Times New Roman"/>
-          <w:color w:val="404040"/>
-        </w:rPr>
-        <w:lastRenderedPageBreak/>
-        <w:t>Create a file called </w:t>
-      </w:r>
-      <w:r>
-        <w:rPr>
-          <w:rFonts w:ascii="inherit" w:eastAsia="Times New Roman" w:hAnsi="inherit" w:cs="Times New Roman"/>
-          <w:b/>
-          <w:bCs/>
-          <w:color w:val="404040"/>
-          <w:bdr w:val="none" w:sz="0" w:space="0" w:color="auto" w:frame="1"/>
-        </w:rPr>
-        <w:t>server1.conf</w:t>
-      </w:r>
-      <w:r>
-        <w:rPr>
-          <w:rFonts w:ascii="inherit" w:eastAsia="Times New Roman" w:hAnsi="inherit" w:cs="Times New Roman"/>
-          <w:color w:val="404040"/>
-        </w:rPr>
-        <w:t> with this configuration in it:</w:t>
-      </w:r>
-    </w:p>
-    <w:p>
-      <w:pPr>
-        <w:numPr>
-          <w:ilvl w:val="0"/>
-          <w:numId w:val="12"/>
-        </w:numPr>
-        <w:shd w:val="clear" w:color="auto" w:fill="EEEEEE"/>
-        <w:tabs>
-          <w:tab w:val="clear" w:pos="720"/>
+    </w:p>
+    <w:p>
+      <w:pPr>
+        <w:tabs>
           <w:tab w:val="left" w:pos="916"/>
           <w:tab w:val="left" w:pos="1832"/>
           <w:tab w:val="left" w:pos="2748"/>
@@ -5014,35 +5685,191 @@
           <w:tab w:val="left" w:pos="13740"/>
           <w:tab w:val="left" w:pos="14656"/>
         </w:tabs>
-        <w:textAlignment w:val="baseline"/>
-        <w:rPr>
-          <w:rFonts w:ascii="Consolas" w:eastAsia="Times New Roman" w:hAnsi="Consolas" w:cs="Consolas"/>
-          <w:color w:val="212529"/>
-          <w:sz w:val="20"/>
-          <w:szCs w:val="20"/>
-          <w:bdr w:val="none" w:sz="0" w:space="0" w:color="auto" w:frame="1"/>
-        </w:rPr>
-      </w:pPr>
-      <w:r>
-        <w:rPr>
-          <w:rFonts w:ascii="Consolas" w:eastAsia="Times New Roman" w:hAnsi="Consolas" w:cs="Consolas"/>
-          <w:color w:val="212529"/>
-          <w:sz w:val="20"/>
-          <w:szCs w:val="20"/>
-          <w:bdr w:val="none" w:sz="0" w:space="0" w:color="auto" w:frame="1"/>
-        </w:rPr>
-        <w:t>server {</w:t>
-      </w:r>
-    </w:p>
-    <w:p>
-      <w:pPr>
-        <w:numPr>
-          <w:ilvl w:val="0"/>
-          <w:numId w:val="12"/>
-        </w:numPr>
-        <w:shd w:val="clear" w:color="auto" w:fill="EEEEEE"/>
-        <w:tabs>
-          <w:tab w:val="clear" w:pos="720"/>
+        <w:rPr>
+          <w:rFonts w:ascii="Menlo" w:eastAsia="Times New Roman" w:hAnsi="Menlo" w:cs="Menlo"/>
+        </w:rPr>
+      </w:pPr>
+      <w:r>
+        <w:rPr>
+          <w:rFonts w:ascii="Menlo" w:eastAsia="Times New Roman" w:hAnsi="Menlo" w:cs="Menlo"/>
+        </w:rPr>
+        <w:t xml:space="preserve">  location / {</w:t>
+      </w:r>
+      <w:r>
+        <w:rPr>
+          <w:rFonts w:ascii="Menlo" w:eastAsia="Times New Roman" w:hAnsi="Menlo" w:cs="Menlo"/>
+        </w:rPr>
+        <w:br/>
+        <w:t xml:space="preserve">    </w:t>
+      </w:r>
+      <w:proofErr w:type="spellStart"/>
+      <w:r>
+        <w:rPr>
+          <w:rFonts w:ascii="Menlo" w:eastAsia="Times New Roman" w:hAnsi="Menlo" w:cs="Menlo"/>
+        </w:rPr>
+        <w:t>proxy_pass</w:t>
+      </w:r>
+      <w:proofErr w:type="spellEnd"/>
+      <w:r>
+        <w:rPr>
+          <w:rFonts w:ascii="Menlo" w:eastAsia="Times New Roman" w:hAnsi="Menlo" w:cs="Menlo"/>
+        </w:rPr>
+        <w:t xml:space="preserve"> </w:t>
+      </w:r>
+      <w:hyperlink r:id="rId24" w:tgtFrame="_blank" w:history="1">
+        <w:r>
+          <w:rPr>
+            <w:rFonts w:ascii="Menlo" w:eastAsia="Times New Roman" w:hAnsi="Menlo" w:cs="Menlo"/>
+            <w:color w:val="0000FF"/>
+            <w:u w:val="single"/>
+          </w:rPr>
+          <w:t>http://localhost:8080;</w:t>
+        </w:r>
+      </w:hyperlink>
+      <w:r>
+        <w:rPr>
+          <w:rFonts w:ascii="Menlo" w:eastAsia="Times New Roman" w:hAnsi="Menlo" w:cs="Menlo"/>
+        </w:rPr>
+        <w:br/>
+        <w:t xml:space="preserve">    </w:t>
+      </w:r>
+      <w:proofErr w:type="spellStart"/>
+      <w:r>
+        <w:rPr>
+          <w:rFonts w:ascii="Menlo" w:eastAsia="Times New Roman" w:hAnsi="Menlo" w:cs="Menlo"/>
+        </w:rPr>
+        <w:t>proxy_http_version</w:t>
+      </w:r>
+      <w:proofErr w:type="spellEnd"/>
+      <w:r>
+        <w:rPr>
+          <w:rFonts w:ascii="Menlo" w:eastAsia="Times New Roman" w:hAnsi="Menlo" w:cs="Menlo"/>
+        </w:rPr>
+        <w:t xml:space="preserve"> 1.1;</w:t>
+      </w:r>
+      <w:r>
+        <w:rPr>
+          <w:rFonts w:ascii="Menlo" w:eastAsia="Times New Roman" w:hAnsi="Menlo" w:cs="Menlo"/>
+        </w:rPr>
+        <w:br/>
+        <w:t xml:space="preserve">    </w:t>
+      </w:r>
+      <w:proofErr w:type="spellStart"/>
+      <w:r>
+        <w:rPr>
+          <w:rFonts w:ascii="Menlo" w:eastAsia="Times New Roman" w:hAnsi="Menlo" w:cs="Menlo"/>
+        </w:rPr>
+        <w:t>proxy_set_header</w:t>
+      </w:r>
+      <w:proofErr w:type="spellEnd"/>
+      <w:r>
+        <w:rPr>
+          <w:rFonts w:ascii="Menlo" w:eastAsia="Times New Roman" w:hAnsi="Menlo" w:cs="Menlo"/>
+        </w:rPr>
+        <w:t xml:space="preserve"> Upgrade $</w:t>
+      </w:r>
+      <w:proofErr w:type="spellStart"/>
+      <w:r>
+        <w:rPr>
+          <w:rFonts w:ascii="Menlo" w:eastAsia="Times New Roman" w:hAnsi="Menlo" w:cs="Menlo"/>
+        </w:rPr>
+        <w:t>http_upgrade</w:t>
+      </w:r>
+      <w:proofErr w:type="spellEnd"/>
+      <w:r>
+        <w:rPr>
+          <w:rFonts w:ascii="Menlo" w:eastAsia="Times New Roman" w:hAnsi="Menlo" w:cs="Menlo"/>
+        </w:rPr>
+        <w:t>;</w:t>
+      </w:r>
+      <w:r>
+        <w:rPr>
+          <w:rFonts w:ascii="Menlo" w:eastAsia="Times New Roman" w:hAnsi="Menlo" w:cs="Menlo"/>
+        </w:rPr>
+        <w:br/>
+        <w:t xml:space="preserve">    </w:t>
+      </w:r>
+      <w:proofErr w:type="spellStart"/>
+      <w:r>
+        <w:rPr>
+          <w:rFonts w:ascii="Menlo" w:eastAsia="Times New Roman" w:hAnsi="Menlo" w:cs="Menlo"/>
+        </w:rPr>
+        <w:t>proxy_set_header</w:t>
+      </w:r>
+      <w:proofErr w:type="spellEnd"/>
+      <w:r>
+        <w:rPr>
+          <w:rFonts w:ascii="Menlo" w:eastAsia="Times New Roman" w:hAnsi="Menlo" w:cs="Menlo"/>
+        </w:rPr>
+        <w:t xml:space="preserve"> Connection ‘upgrade’;</w:t>
+      </w:r>
+      <w:r>
+        <w:rPr>
+          <w:rFonts w:ascii="Menlo" w:eastAsia="Times New Roman" w:hAnsi="Menlo" w:cs="Menlo"/>
+        </w:rPr>
+        <w:br/>
+        <w:t xml:space="preserve">    </w:t>
+      </w:r>
+      <w:proofErr w:type="spellStart"/>
+      <w:r>
+        <w:rPr>
+          <w:rFonts w:ascii="Menlo" w:eastAsia="Times New Roman" w:hAnsi="Menlo" w:cs="Menlo"/>
+        </w:rPr>
+        <w:t>proxy_set_header</w:t>
+      </w:r>
+      <w:proofErr w:type="spellEnd"/>
+      <w:r>
+        <w:rPr>
+          <w:rFonts w:ascii="Menlo" w:eastAsia="Times New Roman" w:hAnsi="Menlo" w:cs="Menlo"/>
+        </w:rPr>
+        <w:t xml:space="preserve"> Host $host;</w:t>
+      </w:r>
+      <w:r>
+        <w:rPr>
+          <w:rFonts w:ascii="Menlo" w:eastAsia="Times New Roman" w:hAnsi="Menlo" w:cs="Menlo"/>
+        </w:rPr>
+        <w:br/>
+        <w:t xml:space="preserve">    </w:t>
+      </w:r>
+      <w:proofErr w:type="spellStart"/>
+      <w:r>
+        <w:rPr>
+          <w:rFonts w:ascii="Menlo" w:eastAsia="Times New Roman" w:hAnsi="Menlo" w:cs="Menlo"/>
+        </w:rPr>
+        <w:t>proxy_cache_bypass</w:t>
+      </w:r>
+      <w:proofErr w:type="spellEnd"/>
+      <w:r>
+        <w:rPr>
+          <w:rFonts w:ascii="Menlo" w:eastAsia="Times New Roman" w:hAnsi="Menlo" w:cs="Menlo"/>
+        </w:rPr>
+        <w:t xml:space="preserve"> $</w:t>
+      </w:r>
+      <w:proofErr w:type="spellStart"/>
+      <w:r>
+        <w:rPr>
+          <w:rFonts w:ascii="Menlo" w:eastAsia="Times New Roman" w:hAnsi="Menlo" w:cs="Menlo"/>
+        </w:rPr>
+        <w:t>http_upgrade</w:t>
+      </w:r>
+      <w:proofErr w:type="spellEnd"/>
+      <w:r>
+        <w:rPr>
+          <w:rFonts w:ascii="Menlo" w:eastAsia="Times New Roman" w:hAnsi="Menlo" w:cs="Menlo"/>
+        </w:rPr>
+        <w:t>;</w:t>
+      </w:r>
+      <w:r>
+        <w:rPr>
+          <w:rFonts w:ascii="Menlo" w:eastAsia="Times New Roman" w:hAnsi="Menlo" w:cs="Menlo"/>
+        </w:rPr>
+        <w:br/>
+        <w:t xml:space="preserve">  }</w:t>
+      </w:r>
+    </w:p>
+    <w:p>
+      <w:pPr>
+        <w:tabs>
           <w:tab w:val="left" w:pos="916"/>
           <w:tab w:val="left" w:pos="1832"/>
           <w:tab w:val="left" w:pos="2748"/>
@@ -5060,57 +5887,20 @@
           <w:tab w:val="left" w:pos="13740"/>
           <w:tab w:val="left" w:pos="14656"/>
         </w:tabs>
-        <w:textAlignment w:val="baseline"/>
-        <w:rPr>
-          <w:rFonts w:ascii="Consolas" w:eastAsia="Times New Roman" w:hAnsi="Consolas" w:cs="Consolas"/>
-          <w:color w:val="212529"/>
-          <w:sz w:val="20"/>
-          <w:szCs w:val="20"/>
-          <w:bdr w:val="none" w:sz="0" w:space="0" w:color="auto" w:frame="1"/>
-        </w:rPr>
-      </w:pPr>
-      <w:r>
-        <w:rPr>
-          <w:rFonts w:ascii="Consolas" w:eastAsia="Times New Roman" w:hAnsi="Consolas" w:cs="Consolas"/>
-          <w:color w:val="212529"/>
-          <w:sz w:val="20"/>
-          <w:szCs w:val="20"/>
-          <w:bdr w:val="none" w:sz="0" w:space="0" w:color="auto" w:frame="1"/>
-        </w:rPr>
-        <w:t xml:space="preserve">    root /home/ubuntu/</w:t>
-      </w:r>
-      <w:proofErr w:type="spellStart"/>
-      <w:r>
-        <w:rPr>
-          <w:rFonts w:ascii="Consolas" w:eastAsia="Times New Roman" w:hAnsi="Consolas" w:cs="Consolas"/>
-          <w:color w:val="212529"/>
-          <w:sz w:val="20"/>
-          <w:szCs w:val="20"/>
-          <w:bdr w:val="none" w:sz="0" w:space="0" w:color="auto" w:frame="1"/>
-        </w:rPr>
-        <w:t>public_html</w:t>
-      </w:r>
-      <w:proofErr w:type="spellEnd"/>
-      <w:r>
-        <w:rPr>
-          <w:rFonts w:ascii="Consolas" w:eastAsia="Times New Roman" w:hAnsi="Consolas" w:cs="Consolas"/>
-          <w:color w:val="212529"/>
-          <w:sz w:val="20"/>
-          <w:szCs w:val="20"/>
-          <w:bdr w:val="none" w:sz="0" w:space="0" w:color="auto" w:frame="1"/>
-        </w:rPr>
-        <w:t>;</w:t>
-      </w:r>
-    </w:p>
-    <w:p>
-      <w:pPr>
-        <w:numPr>
-          <w:ilvl w:val="0"/>
-          <w:numId w:val="12"/>
-        </w:numPr>
-        <w:shd w:val="clear" w:color="auto" w:fill="EEEEEE"/>
-        <w:tabs>
-          <w:tab w:val="clear" w:pos="720"/>
+        <w:rPr>
+          <w:rFonts w:ascii="Menlo" w:eastAsia="Times New Roman" w:hAnsi="Menlo" w:cs="Menlo"/>
+        </w:rPr>
+      </w:pPr>
+      <w:r>
+        <w:rPr>
+          <w:rFonts w:ascii="Menlo" w:eastAsia="Times New Roman" w:hAnsi="Menlo" w:cs="Menlo"/>
+        </w:rPr>
+        <w:t>}</w:t>
+      </w:r>
+    </w:p>
+    <w:p>
+      <w:pPr>
+        <w:tabs>
           <w:tab w:val="left" w:pos="916"/>
           <w:tab w:val="left" w:pos="1832"/>
           <w:tab w:val="left" w:pos="2748"/>
@@ -5128,25 +5918,21 @@
           <w:tab w:val="left" w:pos="13740"/>
           <w:tab w:val="left" w:pos="14656"/>
         </w:tabs>
-        <w:textAlignment w:val="baseline"/>
-        <w:rPr>
-          <w:rFonts w:ascii="Consolas" w:eastAsia="Times New Roman" w:hAnsi="Consolas" w:cs="Consolas"/>
-          <w:color w:val="212529"/>
-          <w:sz w:val="20"/>
-          <w:szCs w:val="20"/>
-          <w:bdr w:val="none" w:sz="0" w:space="0" w:color="auto" w:frame="1"/>
-        </w:rPr>
-      </w:pPr>
-    </w:p>
-    <w:p>
-      <w:pPr>
-        <w:numPr>
-          <w:ilvl w:val="0"/>
-          <w:numId w:val="12"/>
-        </w:numPr>
-        <w:shd w:val="clear" w:color="auto" w:fill="EEEEEE"/>
-        <w:tabs>
-          <w:tab w:val="clear" w:pos="720"/>
+        <w:rPr>
+          <w:rFonts w:ascii="Menlo" w:eastAsia="Times New Roman" w:hAnsi="Menlo" w:cs="Menlo"/>
+        </w:rPr>
+      </w:pPr>
+      <w:r>
+        <w:rPr>
+          <w:rFonts w:ascii="Menlo" w:eastAsia="Times New Roman" w:hAnsi="Menlo" w:cs="Menlo"/>
+        </w:rPr>
+        <w:br/>
+        <w:t xml:space="preserve">#for subdomain 1 </w:t>
+      </w:r>
+    </w:p>
+    <w:p>
+      <w:pPr>
+        <w:tabs>
           <w:tab w:val="left" w:pos="916"/>
           <w:tab w:val="left" w:pos="1832"/>
           <w:tab w:val="left" w:pos="2748"/>
@@ -5164,47 +5950,47 @@
           <w:tab w:val="left" w:pos="13740"/>
           <w:tab w:val="left" w:pos="14656"/>
         </w:tabs>
-        <w:textAlignment w:val="baseline"/>
-        <w:rPr>
-          <w:rFonts w:ascii="Consolas" w:eastAsia="Times New Roman" w:hAnsi="Consolas" w:cs="Consolas"/>
-          <w:color w:val="212529"/>
-          <w:sz w:val="20"/>
-          <w:szCs w:val="20"/>
-          <w:bdr w:val="none" w:sz="0" w:space="0" w:color="auto" w:frame="1"/>
-        </w:rPr>
-      </w:pPr>
-      <w:r>
-        <w:rPr>
-          <w:rFonts w:ascii="Consolas" w:eastAsia="Times New Roman" w:hAnsi="Consolas" w:cs="Consolas"/>
-          <w:color w:val="212529"/>
-          <w:sz w:val="20"/>
-          <w:szCs w:val="20"/>
-          <w:bdr w:val="none" w:sz="0" w:space="0" w:color="auto" w:frame="1"/>
-        </w:rPr>
-        <w:t xml:space="preserve">    location /application1 </w:t>
-      </w:r>
-      <w:proofErr w:type="gramStart"/>
-      <w:r>
-        <w:rPr>
-          <w:rFonts w:ascii="Consolas" w:eastAsia="Times New Roman" w:hAnsi="Consolas" w:cs="Consolas"/>
-          <w:color w:val="212529"/>
-          <w:sz w:val="20"/>
-          <w:szCs w:val="20"/>
-          <w:bdr w:val="none" w:sz="0" w:space="0" w:color="auto" w:frame="1"/>
-        </w:rPr>
-        <w:t>{  }</w:t>
-      </w:r>
-      <w:proofErr w:type="gramEnd"/>
-    </w:p>
-    <w:p>
-      <w:pPr>
-        <w:numPr>
-          <w:ilvl w:val="0"/>
-          <w:numId w:val="12"/>
-        </w:numPr>
-        <w:shd w:val="clear" w:color="auto" w:fill="EEEEEE"/>
-        <w:tabs>
-          <w:tab w:val="clear" w:pos="720"/>
+        <w:rPr>
+          <w:rFonts w:ascii="Menlo" w:eastAsia="Times New Roman" w:hAnsi="Menlo" w:cs="Menlo"/>
+        </w:rPr>
+      </w:pPr>
+      <w:r>
+        <w:rPr>
+          <w:rFonts w:ascii="Menlo" w:eastAsia="Times New Roman" w:hAnsi="Menlo" w:cs="Menlo"/>
+        </w:rPr>
+        <w:t>server {</w:t>
+      </w:r>
+      <w:r>
+        <w:rPr>
+          <w:rFonts w:ascii="Menlo" w:eastAsia="Times New Roman" w:hAnsi="Menlo" w:cs="Menlo"/>
+        </w:rPr>
+        <w:br/>
+        <w:t>listen 80;</w:t>
+      </w:r>
+      <w:r>
+        <w:rPr>
+          <w:rFonts w:ascii="Menlo" w:eastAsia="Times New Roman" w:hAnsi="Menlo" w:cs="Menlo"/>
+        </w:rPr>
+        <w:br/>
+      </w:r>
+      <w:proofErr w:type="spellStart"/>
+      <w:r>
+        <w:rPr>
+          <w:rFonts w:ascii="Menlo" w:eastAsia="Times New Roman" w:hAnsi="Menlo" w:cs="Menlo"/>
+        </w:rPr>
+        <w:t>server_name</w:t>
+      </w:r>
+      <w:proofErr w:type="spellEnd"/>
+      <w:r>
+        <w:rPr>
+          <w:rFonts w:ascii="Menlo" w:eastAsia="Times New Roman" w:hAnsi="Menlo" w:cs="Menlo"/>
+        </w:rPr>
+        <w:t xml:space="preserve"> chat.q-apps.io;</w:t>
+      </w:r>
+    </w:p>
+    <w:p>
+      <w:pPr>
+        <w:tabs>
           <w:tab w:val="left" w:pos="916"/>
           <w:tab w:val="left" w:pos="1832"/>
           <w:tab w:val="left" w:pos="2748"/>
@@ -5222,2048 +6008,197 @@
           <w:tab w:val="left" w:pos="13740"/>
           <w:tab w:val="left" w:pos="14656"/>
         </w:tabs>
-        <w:textAlignment w:val="baseline"/>
-        <w:rPr>
-          <w:rFonts w:ascii="Consolas" w:eastAsia="Times New Roman" w:hAnsi="Consolas" w:cs="Consolas"/>
-          <w:color w:val="212529"/>
-          <w:sz w:val="20"/>
-          <w:szCs w:val="20"/>
-          <w:bdr w:val="none" w:sz="0" w:space="0" w:color="auto" w:frame="1"/>
-        </w:rPr>
-      </w:pPr>
-    </w:p>
-    <w:p>
-      <w:pPr>
-        <w:numPr>
-          <w:ilvl w:val="0"/>
-          <w:numId w:val="12"/>
-        </w:numPr>
-        <w:shd w:val="clear" w:color="auto" w:fill="EEEEEE"/>
-        <w:tabs>
-          <w:tab w:val="clear" w:pos="720"/>
-          <w:tab w:val="left" w:pos="916"/>
-          <w:tab w:val="left" w:pos="1832"/>
-          <w:tab w:val="left" w:pos="2748"/>
-          <w:tab w:val="left" w:pos="3664"/>
-          <w:tab w:val="left" w:pos="4580"/>
-          <w:tab w:val="left" w:pos="5496"/>
-          <w:tab w:val="left" w:pos="6412"/>
-          <w:tab w:val="left" w:pos="7328"/>
-          <w:tab w:val="left" w:pos="8244"/>
-          <w:tab w:val="left" w:pos="9160"/>
-          <w:tab w:val="left" w:pos="10076"/>
-          <w:tab w:val="left" w:pos="10992"/>
-          <w:tab w:val="left" w:pos="11908"/>
-          <w:tab w:val="left" w:pos="12824"/>
-          <w:tab w:val="left" w:pos="13740"/>
-          <w:tab w:val="left" w:pos="14656"/>
-        </w:tabs>
-        <w:textAlignment w:val="baseline"/>
-        <w:rPr>
-          <w:rFonts w:ascii="Consolas" w:eastAsia="Times New Roman" w:hAnsi="Consolas" w:cs="Consolas"/>
-          <w:color w:val="212529"/>
-          <w:sz w:val="20"/>
-          <w:szCs w:val="20"/>
-          <w:bdr w:val="none" w:sz="0" w:space="0" w:color="auto" w:frame="1"/>
-        </w:rPr>
-      </w:pPr>
-      <w:r>
-        <w:rPr>
-          <w:rFonts w:ascii="Consolas" w:eastAsia="Times New Roman" w:hAnsi="Consolas" w:cs="Consolas"/>
-          <w:color w:val="212529"/>
-          <w:sz w:val="20"/>
-          <w:szCs w:val="20"/>
-          <w:bdr w:val="none" w:sz="0" w:space="0" w:color="auto" w:frame="1"/>
-        </w:rPr>
-        <w:t xml:space="preserve">    location /images {</w:t>
-      </w:r>
-      <w:r>
-        <w:rPr>
-          <w:rFonts w:ascii="Consolas" w:eastAsia="Times New Roman" w:hAnsi="Consolas" w:cs="Consolas"/>
-          <w:color w:val="212529"/>
-          <w:sz w:val="20"/>
-          <w:szCs w:val="20"/>
-          <w:bdr w:val="none" w:sz="0" w:space="0" w:color="auto" w:frame="1"/>
-        </w:rPr>
-        <w:tab/>
-      </w:r>
-      <w:r>
-        <w:rPr>
-          <w:rFonts w:ascii="Consolas" w:eastAsia="Times New Roman" w:hAnsi="Consolas" w:cs="Consolas"/>
-          <w:color w:val="212529"/>
-          <w:sz w:val="20"/>
-          <w:szCs w:val="20"/>
-          <w:bdr w:val="none" w:sz="0" w:space="0" w:color="auto" w:frame="1"/>
-        </w:rPr>
-        <w:tab/>
-      </w:r>
-    </w:p>
-    <w:p>
-      <w:pPr>
-        <w:numPr>
-          <w:ilvl w:val="0"/>
-          <w:numId w:val="12"/>
-        </w:numPr>
-        <w:shd w:val="clear" w:color="auto" w:fill="EEEEEE"/>
-        <w:tabs>
-          <w:tab w:val="clear" w:pos="720"/>
-          <w:tab w:val="left" w:pos="916"/>
-          <w:tab w:val="left" w:pos="1832"/>
-          <w:tab w:val="left" w:pos="2748"/>
-          <w:tab w:val="left" w:pos="3664"/>
-          <w:tab w:val="left" w:pos="4580"/>
-          <w:tab w:val="left" w:pos="5496"/>
-          <w:tab w:val="left" w:pos="6412"/>
-          <w:tab w:val="left" w:pos="7328"/>
-          <w:tab w:val="left" w:pos="8244"/>
-          <w:tab w:val="left" w:pos="9160"/>
-          <w:tab w:val="left" w:pos="10076"/>
-          <w:tab w:val="left" w:pos="10992"/>
-          <w:tab w:val="left" w:pos="11908"/>
-          <w:tab w:val="left" w:pos="12824"/>
-          <w:tab w:val="left" w:pos="13740"/>
-          <w:tab w:val="left" w:pos="14656"/>
-        </w:tabs>
-        <w:textAlignment w:val="baseline"/>
-        <w:rPr>
-          <w:rFonts w:ascii="Consolas" w:eastAsia="Times New Roman" w:hAnsi="Consolas" w:cs="Consolas"/>
-          <w:color w:val="212529"/>
-          <w:sz w:val="20"/>
-          <w:szCs w:val="20"/>
-          <w:bdr w:val="none" w:sz="0" w:space="0" w:color="auto" w:frame="1"/>
-        </w:rPr>
-      </w:pPr>
-      <w:r>
-        <w:rPr>
-          <w:rFonts w:ascii="Consolas" w:eastAsia="Times New Roman" w:hAnsi="Consolas" w:cs="Consolas"/>
-          <w:color w:val="212529"/>
-          <w:sz w:val="20"/>
-          <w:szCs w:val="20"/>
-          <w:bdr w:val="none" w:sz="0" w:space="0" w:color="auto" w:frame="1"/>
-        </w:rPr>
-        <w:t xml:space="preserve">        root /home/ubuntu/data;</w:t>
-      </w:r>
-      <w:r>
-        <w:rPr>
-          <w:rFonts w:ascii="Consolas" w:eastAsia="Times New Roman" w:hAnsi="Consolas" w:cs="Consolas"/>
-          <w:color w:val="212529"/>
-          <w:sz w:val="20"/>
-          <w:szCs w:val="20"/>
-          <w:bdr w:val="none" w:sz="0" w:space="0" w:color="auto" w:frame="1"/>
-        </w:rPr>
-        <w:tab/>
-      </w:r>
-    </w:p>
-    <w:p>
-      <w:pPr>
-        <w:numPr>
-          <w:ilvl w:val="0"/>
-          <w:numId w:val="12"/>
-        </w:numPr>
-        <w:shd w:val="clear" w:color="auto" w:fill="EEEEEE"/>
-        <w:tabs>
-          <w:tab w:val="clear" w:pos="720"/>
-          <w:tab w:val="left" w:pos="916"/>
-          <w:tab w:val="left" w:pos="1832"/>
-          <w:tab w:val="left" w:pos="2748"/>
-          <w:tab w:val="left" w:pos="3664"/>
-          <w:tab w:val="left" w:pos="4580"/>
-          <w:tab w:val="left" w:pos="5496"/>
-          <w:tab w:val="left" w:pos="6412"/>
-          <w:tab w:val="left" w:pos="7328"/>
-          <w:tab w:val="left" w:pos="8244"/>
-          <w:tab w:val="left" w:pos="9160"/>
-          <w:tab w:val="left" w:pos="10076"/>
-          <w:tab w:val="left" w:pos="10992"/>
-          <w:tab w:val="left" w:pos="11908"/>
-          <w:tab w:val="left" w:pos="12824"/>
-          <w:tab w:val="left" w:pos="13740"/>
-          <w:tab w:val="left" w:pos="14656"/>
-        </w:tabs>
-        <w:textAlignment w:val="baseline"/>
-        <w:rPr>
-          <w:rFonts w:ascii="Consolas" w:eastAsia="Times New Roman" w:hAnsi="Consolas" w:cs="Consolas"/>
-          <w:color w:val="212529"/>
-          <w:sz w:val="20"/>
-          <w:szCs w:val="20"/>
-          <w:bdr w:val="none" w:sz="0" w:space="0" w:color="auto" w:frame="1"/>
-        </w:rPr>
-      </w:pPr>
-      <w:r>
-        <w:rPr>
-          <w:rFonts w:ascii="Consolas" w:eastAsia="Times New Roman" w:hAnsi="Consolas" w:cs="Consolas"/>
-          <w:color w:val="212529"/>
-          <w:sz w:val="20"/>
-          <w:szCs w:val="20"/>
-          <w:bdr w:val="none" w:sz="0" w:space="0" w:color="auto" w:frame="1"/>
-        </w:rPr>
-        <w:t xml:space="preserve">    }</w:t>
-      </w:r>
-    </w:p>
-    <w:p>
-      <w:pPr>
-        <w:shd w:val="clear" w:color="auto" w:fill="EEEEEE"/>
-        <w:tabs>
-          <w:tab w:val="left" w:pos="916"/>
-          <w:tab w:val="left" w:pos="1832"/>
-          <w:tab w:val="left" w:pos="2748"/>
-          <w:tab w:val="left" w:pos="3664"/>
-          <w:tab w:val="left" w:pos="4580"/>
-          <w:tab w:val="left" w:pos="5496"/>
-          <w:tab w:val="left" w:pos="6412"/>
-          <w:tab w:val="left" w:pos="7328"/>
-          <w:tab w:val="left" w:pos="8244"/>
-          <w:tab w:val="left" w:pos="9160"/>
-          <w:tab w:val="left" w:pos="10076"/>
-          <w:tab w:val="left" w:pos="10992"/>
-          <w:tab w:val="left" w:pos="11908"/>
-          <w:tab w:val="left" w:pos="12824"/>
-          <w:tab w:val="left" w:pos="13740"/>
-          <w:tab w:val="left" w:pos="14656"/>
-        </w:tabs>
-        <w:ind w:left="720"/>
-        <w:textAlignment w:val="baseline"/>
-        <w:rPr>
-          <w:rFonts w:ascii="Courier 10 Pitch" w:eastAsia="Times New Roman" w:hAnsi="Courier 10 Pitch" w:cs="Courier New"/>
-          <w:color w:val="212529"/>
-          <w:sz w:val="20"/>
-          <w:szCs w:val="20"/>
-        </w:rPr>
-      </w:pPr>
-      <w:r>
-        <w:rPr>
-          <w:rFonts w:ascii="Consolas" w:eastAsia="Times New Roman" w:hAnsi="Consolas" w:cs="Consolas"/>
-          <w:color w:val="212529"/>
-          <w:sz w:val="20"/>
-          <w:szCs w:val="20"/>
-          <w:bdr w:val="none" w:sz="0" w:space="0" w:color="auto" w:frame="1"/>
-        </w:rPr>
-        <w:t>}</w:t>
-      </w:r>
-    </w:p>
-    <w:p>
-      <w:pPr>
-        <w:numPr>
-          <w:ilvl w:val="0"/>
-          <w:numId w:val="12"/>
-        </w:numPr>
-        <w:shd w:val="clear" w:color="auto" w:fill="FFFFFF"/>
-        <w:spacing w:beforeAutospacing="1" w:afterAutospacing="1" w:line="420" w:lineRule="atLeast"/>
-        <w:textAlignment w:val="baseline"/>
-        <w:rPr>
-          <w:rFonts w:ascii="inherit" w:eastAsia="Times New Roman" w:hAnsi="inherit" w:cs="Times New Roman"/>
-          <w:color w:val="404040"/>
-        </w:rPr>
-      </w:pPr>
-      <w:r>
-        <w:rPr>
-          <w:rFonts w:ascii="inherit" w:eastAsia="Times New Roman" w:hAnsi="inherit" w:cs="Times New Roman"/>
-          <w:color w:val="404040"/>
-        </w:rPr>
-        <w:t>Change directory to </w:t>
-      </w:r>
-      <w:r>
-        <w:rPr>
-          <w:rFonts w:ascii="inherit" w:eastAsia="Times New Roman" w:hAnsi="inherit" w:cs="Times New Roman"/>
-          <w:b/>
-          <w:bCs/>
-          <w:color w:val="404040"/>
-          <w:sz w:val="23"/>
-          <w:szCs w:val="23"/>
-          <w:bdr w:val="none" w:sz="0" w:space="0" w:color="auto" w:frame="1"/>
-        </w:rPr>
-        <w:t>~/data/images</w:t>
-      </w:r>
-      <w:r>
-        <w:rPr>
-          <w:rFonts w:ascii="inherit" w:eastAsia="Times New Roman" w:hAnsi="inherit" w:cs="Times New Roman"/>
-          <w:color w:val="404040"/>
-        </w:rPr>
-        <w:t>.</w:t>
-      </w:r>
-    </w:p>
-    <w:p>
-      <w:pPr>
-        <w:numPr>
-          <w:ilvl w:val="0"/>
-          <w:numId w:val="12"/>
-        </w:numPr>
-        <w:shd w:val="clear" w:color="auto" w:fill="FFFFFF"/>
-        <w:spacing w:line="420" w:lineRule="atLeast"/>
-        <w:textAlignment w:val="baseline"/>
-        <w:rPr>
-          <w:rFonts w:ascii="inherit" w:eastAsia="Times New Roman" w:hAnsi="inherit" w:cs="Times New Roman"/>
-          <w:color w:val="404040"/>
-        </w:rPr>
-      </w:pPr>
-      <w:r>
-        <w:rPr>
-          <w:rFonts w:ascii="inherit" w:eastAsia="Times New Roman" w:hAnsi="inherit" w:cs="Times New Roman"/>
-          <w:color w:val="404040"/>
-        </w:rPr>
-        <w:t>Find an image that you want to serve and copy it to the </w:t>
-      </w:r>
-      <w:r>
-        <w:rPr>
-          <w:rFonts w:ascii="inherit" w:eastAsia="Times New Roman" w:hAnsi="inherit" w:cs="Times New Roman"/>
-          <w:b/>
-          <w:bCs/>
-          <w:color w:val="404040"/>
-          <w:bdr w:val="none" w:sz="0" w:space="0" w:color="auto" w:frame="1"/>
-        </w:rPr>
-        <w:t>~/data/images</w:t>
-      </w:r>
-      <w:r>
-        <w:rPr>
-          <w:rFonts w:ascii="inherit" w:eastAsia="Times New Roman" w:hAnsi="inherit" w:cs="Times New Roman"/>
-          <w:color w:val="404040"/>
-        </w:rPr>
-        <w:t> directory. As an example, the following command copies in the </w:t>
-      </w:r>
-      <w:hyperlink r:id="rId35" w:tgtFrame="_blank" w:history="1">
+        <w:rPr>
+          <w:rFonts w:ascii="Menlo" w:eastAsia="Times New Roman" w:hAnsi="Menlo" w:cs="Menlo"/>
+        </w:rPr>
+      </w:pPr>
+      <w:r>
+        <w:rPr>
+          <w:rFonts w:ascii="Menlo" w:eastAsia="Times New Roman" w:hAnsi="Menlo" w:cs="Menlo"/>
+        </w:rPr>
+        <w:t xml:space="preserve">  location / {</w:t>
+      </w:r>
+      <w:r>
+        <w:rPr>
+          <w:rFonts w:ascii="Menlo" w:eastAsia="Times New Roman" w:hAnsi="Menlo" w:cs="Menlo"/>
+        </w:rPr>
+        <w:br/>
+        <w:t xml:space="preserve">    </w:t>
+      </w:r>
+      <w:proofErr w:type="spellStart"/>
+      <w:r>
+        <w:rPr>
+          <w:rFonts w:ascii="Menlo" w:eastAsia="Times New Roman" w:hAnsi="Menlo" w:cs="Menlo"/>
+        </w:rPr>
+        <w:t>proxy_pass</w:t>
+      </w:r>
+      <w:proofErr w:type="spellEnd"/>
+      <w:r>
+        <w:rPr>
+          <w:rFonts w:ascii="Menlo" w:eastAsia="Times New Roman" w:hAnsi="Menlo" w:cs="Menlo"/>
+        </w:rPr>
+        <w:t xml:space="preserve"> </w:t>
+      </w:r>
+      <w:hyperlink r:id="rId25" w:tgtFrame="_blank" w:history="1">
         <w:r>
           <w:rPr>
-            <w:rFonts w:ascii="inherit" w:eastAsia="Times New Roman" w:hAnsi="inherit" w:cs="Times New Roman"/>
-            <w:color w:val="099650"/>
+            <w:rFonts w:ascii="Menlo" w:eastAsia="Times New Roman" w:hAnsi="Menlo" w:cs="Menlo"/>
+            <w:color w:val="0000FF"/>
             <w:u w:val="single"/>
-            <w:bdr w:val="none" w:sz="0" w:space="0" w:color="auto" w:frame="1"/>
           </w:rPr>
-          <w:t>NGINX logo</w:t>
+          <w:t>http://localhost:9000;</w:t>
         </w:r>
       </w:hyperlink>
       <w:r>
         <w:rPr>
-          <w:rFonts w:ascii="inherit" w:eastAsia="Times New Roman" w:hAnsi="inherit" w:cs="Times New Roman"/>
-          <w:color w:val="404040"/>
-        </w:rPr>
-        <w:t>:</w:t>
-      </w:r>
-    </w:p>
-    <w:p>
-      <w:pPr>
-        <w:shd w:val="clear" w:color="auto" w:fill="EEEEEE"/>
-        <w:tabs>
-          <w:tab w:val="left" w:pos="916"/>
-          <w:tab w:val="left" w:pos="1832"/>
-          <w:tab w:val="left" w:pos="2748"/>
-          <w:tab w:val="left" w:pos="3664"/>
-          <w:tab w:val="left" w:pos="4580"/>
-          <w:tab w:val="left" w:pos="5496"/>
-          <w:tab w:val="left" w:pos="6412"/>
-          <w:tab w:val="left" w:pos="7328"/>
-          <w:tab w:val="left" w:pos="8244"/>
-          <w:tab w:val="left" w:pos="9160"/>
-          <w:tab w:val="left" w:pos="10076"/>
-          <w:tab w:val="left" w:pos="10992"/>
-          <w:tab w:val="left" w:pos="11908"/>
-          <w:tab w:val="left" w:pos="12824"/>
-          <w:tab w:val="left" w:pos="13740"/>
-          <w:tab w:val="left" w:pos="14656"/>
-        </w:tabs>
-        <w:ind w:left="720"/>
-        <w:textAlignment w:val="baseline"/>
-        <w:rPr>
-          <w:rFonts w:ascii="Courier 10 Pitch" w:eastAsia="Times New Roman" w:hAnsi="Courier 10 Pitch" w:cs="Courier New"/>
-          <w:color w:val="212529"/>
-          <w:sz w:val="20"/>
-          <w:szCs w:val="20"/>
-        </w:rPr>
-      </w:pPr>
+          <w:rFonts w:ascii="Menlo" w:eastAsia="Times New Roman" w:hAnsi="Menlo" w:cs="Menlo"/>
+        </w:rPr>
+        <w:br/>
+        <w:t xml:space="preserve">    </w:t>
+      </w:r>
       <w:proofErr w:type="spellStart"/>
       <w:r>
         <w:rPr>
-          <w:rFonts w:ascii="inherit" w:eastAsia="Times New Roman" w:hAnsi="inherit" w:cs="Consolas"/>
-          <w:b/>
-          <w:bCs/>
-          <w:color w:val="66FF99"/>
-          <w:sz w:val="23"/>
-          <w:szCs w:val="23"/>
-          <w:bdr w:val="none" w:sz="0" w:space="0" w:color="auto" w:frame="1"/>
-          <w:shd w:val="clear" w:color="auto" w:fill="161B20"/>
-        </w:rPr>
-        <w:t>sudo</w:t>
+          <w:rFonts w:ascii="Menlo" w:eastAsia="Times New Roman" w:hAnsi="Menlo" w:cs="Menlo"/>
+        </w:rPr>
+        <w:t>proxy_http_version</w:t>
       </w:r>
       <w:proofErr w:type="spellEnd"/>
       <w:r>
         <w:rPr>
-          <w:rFonts w:ascii="inherit" w:eastAsia="Times New Roman" w:hAnsi="inherit" w:cs="Consolas"/>
-          <w:b/>
-          <w:bCs/>
-          <w:color w:val="66FF99"/>
-          <w:sz w:val="23"/>
-          <w:szCs w:val="23"/>
-          <w:bdr w:val="none" w:sz="0" w:space="0" w:color="auto" w:frame="1"/>
-          <w:shd w:val="clear" w:color="auto" w:fill="161B20"/>
-        </w:rPr>
-        <w:t xml:space="preserve"> </w:t>
+          <w:rFonts w:ascii="Menlo" w:eastAsia="Times New Roman" w:hAnsi="Menlo" w:cs="Menlo"/>
+        </w:rPr>
+        <w:t xml:space="preserve"> 1.1;</w:t>
+      </w:r>
+      <w:r>
+        <w:rPr>
+          <w:rFonts w:ascii="Menlo" w:eastAsia="Times New Roman" w:hAnsi="Menlo" w:cs="Menlo"/>
+        </w:rPr>
+        <w:br/>
+        <w:t xml:space="preserve">    </w:t>
       </w:r>
       <w:proofErr w:type="spellStart"/>
       <w:r>
         <w:rPr>
-          <w:rFonts w:ascii="inherit" w:eastAsia="Times New Roman" w:hAnsi="inherit" w:cs="Consolas"/>
-          <w:b/>
-          <w:bCs/>
-          <w:color w:val="66FF99"/>
-          <w:sz w:val="23"/>
-          <w:szCs w:val="23"/>
-          <w:bdr w:val="none" w:sz="0" w:space="0" w:color="auto" w:frame="1"/>
-          <w:shd w:val="clear" w:color="auto" w:fill="161B20"/>
-        </w:rPr>
-        <w:t>wget</w:t>
+          <w:rFonts w:ascii="Menlo" w:eastAsia="Times New Roman" w:hAnsi="Menlo" w:cs="Menlo"/>
+        </w:rPr>
+        <w:t>proxy_set_header</w:t>
       </w:r>
       <w:proofErr w:type="spellEnd"/>
       <w:r>
         <w:rPr>
-          <w:rFonts w:ascii="inherit" w:eastAsia="Times New Roman" w:hAnsi="inherit" w:cs="Consolas"/>
-          <w:b/>
-          <w:bCs/>
-          <w:color w:val="66FF99"/>
-          <w:sz w:val="23"/>
-          <w:szCs w:val="23"/>
-          <w:bdr w:val="none" w:sz="0" w:space="0" w:color="auto" w:frame="1"/>
-          <w:shd w:val="clear" w:color="auto" w:fill="161B20"/>
-        </w:rPr>
-        <w:t xml:space="preserve"> https://cdn.wp.nginx.com/wp-content/themes/nginx-theme/assets/img//logo.png</w:t>
-      </w:r>
-    </w:p>
-    <w:p>
-      <w:pPr>
-        <w:numPr>
-          <w:ilvl w:val="0"/>
-          <w:numId w:val="12"/>
-        </w:numPr>
-        <w:shd w:val="clear" w:color="auto" w:fill="FFFFFF"/>
-        <w:spacing w:after="360" w:line="420" w:lineRule="atLeast"/>
-        <w:textAlignment w:val="baseline"/>
-        <w:rPr>
-          <w:rFonts w:ascii="inherit" w:eastAsia="Times New Roman" w:hAnsi="inherit" w:cs="Times New Roman"/>
-          <w:color w:val="404040"/>
-        </w:rPr>
-      </w:pPr>
-      <w:r>
-        <w:rPr>
-          <w:rFonts w:ascii="inherit" w:eastAsia="Times New Roman" w:hAnsi="inherit" w:cs="Times New Roman"/>
-          <w:color w:val="404040"/>
-        </w:rPr>
-        <w:t>Reload NGINX or NGINX Plus:</w:t>
-      </w:r>
-    </w:p>
-    <w:p>
-      <w:pPr>
-        <w:shd w:val="clear" w:color="auto" w:fill="EEEEEE"/>
-        <w:tabs>
-          <w:tab w:val="left" w:pos="916"/>
-          <w:tab w:val="left" w:pos="1832"/>
-          <w:tab w:val="left" w:pos="2748"/>
-          <w:tab w:val="left" w:pos="3664"/>
-          <w:tab w:val="left" w:pos="4580"/>
-          <w:tab w:val="left" w:pos="5496"/>
-          <w:tab w:val="left" w:pos="6412"/>
-          <w:tab w:val="left" w:pos="7328"/>
-          <w:tab w:val="left" w:pos="8244"/>
-          <w:tab w:val="left" w:pos="9160"/>
-          <w:tab w:val="left" w:pos="10076"/>
-          <w:tab w:val="left" w:pos="10992"/>
-          <w:tab w:val="left" w:pos="11908"/>
-          <w:tab w:val="left" w:pos="12824"/>
-          <w:tab w:val="left" w:pos="13740"/>
-          <w:tab w:val="left" w:pos="14656"/>
-        </w:tabs>
-        <w:ind w:left="720"/>
-        <w:textAlignment w:val="baseline"/>
-        <w:rPr>
-          <w:rFonts w:ascii="Courier 10 Pitch" w:eastAsia="Times New Roman" w:hAnsi="Courier 10 Pitch" w:cs="Courier New"/>
-          <w:color w:val="212529"/>
-          <w:sz w:val="20"/>
-          <w:szCs w:val="20"/>
-        </w:rPr>
-      </w:pPr>
+          <w:rFonts w:ascii="Menlo" w:eastAsia="Times New Roman" w:hAnsi="Menlo" w:cs="Menlo"/>
+        </w:rPr>
+        <w:t xml:space="preserve"> Upgrade $</w:t>
+      </w:r>
       <w:proofErr w:type="spellStart"/>
       <w:r>
         <w:rPr>
-          <w:rFonts w:ascii="inherit" w:eastAsia="Times New Roman" w:hAnsi="inherit" w:cs="Consolas"/>
-          <w:b/>
-          <w:bCs/>
-          <w:color w:val="66FF99"/>
-          <w:sz w:val="23"/>
-          <w:szCs w:val="23"/>
-          <w:bdr w:val="none" w:sz="0" w:space="0" w:color="auto" w:frame="1"/>
-          <w:shd w:val="clear" w:color="auto" w:fill="161B20"/>
-        </w:rPr>
-        <w:t>sudo</w:t>
+          <w:rFonts w:ascii="Menlo" w:eastAsia="Times New Roman" w:hAnsi="Menlo" w:cs="Menlo"/>
+        </w:rPr>
+        <w:t>http_upgrade</w:t>
       </w:r>
       <w:proofErr w:type="spellEnd"/>
       <w:r>
         <w:rPr>
-          <w:rFonts w:ascii="inherit" w:eastAsia="Times New Roman" w:hAnsi="inherit" w:cs="Consolas"/>
-          <w:b/>
-          <w:bCs/>
-          <w:color w:val="66FF99"/>
-          <w:sz w:val="23"/>
-          <w:szCs w:val="23"/>
-          <w:bdr w:val="none" w:sz="0" w:space="0" w:color="auto" w:frame="1"/>
-          <w:shd w:val="clear" w:color="auto" w:fill="161B20"/>
-        </w:rPr>
-        <w:t xml:space="preserve"> </w:t>
+          <w:rFonts w:ascii="Menlo" w:eastAsia="Times New Roman" w:hAnsi="Menlo" w:cs="Menlo"/>
+        </w:rPr>
+        <w:t>;</w:t>
+      </w:r>
+      <w:r>
+        <w:rPr>
+          <w:rFonts w:ascii="Menlo" w:eastAsia="Times New Roman" w:hAnsi="Menlo" w:cs="Menlo"/>
+        </w:rPr>
+        <w:br/>
+        <w:t xml:space="preserve">    </w:t>
       </w:r>
       <w:proofErr w:type="spellStart"/>
       <w:r>
         <w:rPr>
-          <w:rFonts w:ascii="inherit" w:eastAsia="Times New Roman" w:hAnsi="inherit" w:cs="Consolas"/>
-          <w:b/>
-          <w:bCs/>
-          <w:color w:val="66FF99"/>
-          <w:sz w:val="23"/>
-          <w:szCs w:val="23"/>
-          <w:bdr w:val="none" w:sz="0" w:space="0" w:color="auto" w:frame="1"/>
-          <w:shd w:val="clear" w:color="auto" w:fill="161B20"/>
-        </w:rPr>
-        <w:t>nginx</w:t>
+          <w:rFonts w:ascii="Menlo" w:eastAsia="Times New Roman" w:hAnsi="Menlo" w:cs="Menlo"/>
+        </w:rPr>
+        <w:t>proxy_set_header</w:t>
       </w:r>
       <w:proofErr w:type="spellEnd"/>
       <w:r>
         <w:rPr>
-          <w:rFonts w:ascii="inherit" w:eastAsia="Times New Roman" w:hAnsi="inherit" w:cs="Consolas"/>
-          <w:b/>
-          <w:bCs/>
-          <w:color w:val="66FF99"/>
-          <w:sz w:val="23"/>
-          <w:szCs w:val="23"/>
-          <w:bdr w:val="none" w:sz="0" w:space="0" w:color="auto" w:frame="1"/>
-          <w:shd w:val="clear" w:color="auto" w:fill="161B20"/>
-        </w:rPr>
-        <w:t xml:space="preserve"> -s reload</w:t>
-      </w:r>
-    </w:p>
-    <w:p>
-      <w:pPr>
-        <w:numPr>
-          <w:ilvl w:val="0"/>
-          <w:numId w:val="12"/>
-        </w:numPr>
-        <w:shd w:val="clear" w:color="auto" w:fill="FFFFFF"/>
-        <w:spacing w:after="360" w:line="420" w:lineRule="atLeast"/>
-        <w:textAlignment w:val="baseline"/>
-        <w:rPr>
-          <w:rFonts w:ascii="inherit" w:eastAsia="Times New Roman" w:hAnsi="inherit" w:cs="Times New Roman"/>
-          <w:color w:val="404040"/>
-        </w:rPr>
-      </w:pPr>
-      <w:r>
-        <w:rPr>
-          <w:rFonts w:ascii="inherit" w:eastAsia="Times New Roman" w:hAnsi="inherit" w:cs="Times New Roman"/>
-          <w:color w:val="404040"/>
-        </w:rPr>
-        <w:t>Open your web page and request the image at this URL:</w:t>
-      </w:r>
-    </w:p>
-    <w:p>
-      <w:pPr>
-        <w:shd w:val="clear" w:color="auto" w:fill="FFFFFF"/>
-        <w:spacing w:line="420" w:lineRule="atLeast"/>
-        <w:ind w:left="720"/>
-        <w:textAlignment w:val="baseline"/>
-        <w:rPr>
-          <w:rFonts w:ascii="inherit" w:eastAsia="Times New Roman" w:hAnsi="inherit" w:cs="Times New Roman"/>
-          <w:color w:val="404040"/>
-        </w:rPr>
-      </w:pPr>
-      <w:r>
-        <w:rPr>
-          <w:rFonts w:ascii="inherit" w:eastAsia="Times New Roman" w:hAnsi="inherit" w:cs="Times New Roman"/>
-          <w:b/>
-          <w:bCs/>
-          <w:color w:val="404040"/>
-          <w:bdr w:val="none" w:sz="0" w:space="0" w:color="auto" w:frame="1"/>
-        </w:rPr>
-        <w:t>https://</w:t>
-      </w:r>
-      <w:r>
-        <w:rPr>
-          <w:rFonts w:ascii="inherit" w:eastAsia="Times New Roman" w:hAnsi="inherit" w:cs="Times New Roman"/>
-          <w:b/>
-          <w:bCs/>
-          <w:i/>
-          <w:iCs/>
-          <w:color w:val="404040"/>
-          <w:bdr w:val="none" w:sz="0" w:space="0" w:color="auto" w:frame="1"/>
-        </w:rPr>
-        <w:t>NGINX-server</w:t>
-      </w:r>
-      <w:r>
-        <w:rPr>
-          <w:rFonts w:ascii="inherit" w:eastAsia="Times New Roman" w:hAnsi="inherit" w:cs="Times New Roman"/>
-          <w:b/>
-          <w:bCs/>
-          <w:color w:val="404040"/>
-          <w:bdr w:val="none" w:sz="0" w:space="0" w:color="auto" w:frame="1"/>
-        </w:rPr>
-        <w:t>/images/logo.png</w:t>
-      </w:r>
-    </w:p>
-    <w:p>
-      <w:pPr>
-        <w:numPr>
-          <w:ilvl w:val="0"/>
-          <w:numId w:val="12"/>
-        </w:numPr>
-        <w:shd w:val="clear" w:color="auto" w:fill="FFFFFF"/>
-        <w:spacing w:after="360" w:line="420" w:lineRule="atLeast"/>
-        <w:textAlignment w:val="baseline"/>
-        <w:rPr>
-          <w:rFonts w:ascii="inherit" w:eastAsia="Times New Roman" w:hAnsi="inherit" w:cs="Times New Roman"/>
-          <w:color w:val="404040"/>
-        </w:rPr>
-      </w:pPr>
-      <w:r>
-        <w:rPr>
-          <w:rFonts w:ascii="inherit" w:eastAsia="Times New Roman" w:hAnsi="inherit" w:cs="Times New Roman"/>
-          <w:color w:val="404040"/>
-        </w:rPr>
-        <w:t>Also access the application and observe what you get:</w:t>
-      </w:r>
-    </w:p>
-    <w:p>
-      <w:pPr>
-        <w:shd w:val="clear" w:color="auto" w:fill="FFFFFF"/>
-        <w:spacing w:line="420" w:lineRule="atLeast"/>
-        <w:ind w:left="720"/>
-        <w:textAlignment w:val="baseline"/>
-        <w:rPr>
-          <w:rFonts w:ascii="inherit" w:eastAsia="Times New Roman" w:hAnsi="inherit" w:cs="Times New Roman"/>
-          <w:color w:val="404040"/>
-        </w:rPr>
-      </w:pPr>
-      <w:r>
-        <w:rPr>
-          <w:rFonts w:ascii="inherit" w:eastAsia="Times New Roman" w:hAnsi="inherit" w:cs="Times New Roman"/>
-          <w:b/>
-          <w:bCs/>
-          <w:color w:val="404040"/>
-          <w:bdr w:val="none" w:sz="0" w:space="0" w:color="auto" w:frame="1"/>
-        </w:rPr>
-        <w:t>https://</w:t>
-      </w:r>
-      <w:r>
-        <w:rPr>
-          <w:rFonts w:ascii="inherit" w:eastAsia="Times New Roman" w:hAnsi="inherit" w:cs="Times New Roman"/>
-          <w:b/>
-          <w:bCs/>
-          <w:i/>
-          <w:iCs/>
-          <w:color w:val="404040"/>
-          <w:bdr w:val="none" w:sz="0" w:space="0" w:color="auto" w:frame="1"/>
-        </w:rPr>
-        <w:t>NGINX-server</w:t>
-      </w:r>
-      <w:r>
-        <w:rPr>
-          <w:rFonts w:ascii="inherit" w:eastAsia="Times New Roman" w:hAnsi="inherit" w:cs="Times New Roman"/>
-          <w:b/>
-          <w:bCs/>
-          <w:color w:val="404040"/>
-          <w:bdr w:val="none" w:sz="0" w:space="0" w:color="auto" w:frame="1"/>
-        </w:rPr>
-        <w:t>/application1/app1.html</w:t>
-      </w:r>
-    </w:p>
-    <w:p>
-      <w:pPr>
-        <w:shd w:val="clear" w:color="auto" w:fill="FFFFFF"/>
-        <w:spacing w:before="240" w:after="120"/>
-        <w:textAlignment w:val="baseline"/>
-        <w:outlineLvl w:val="1"/>
-        <w:rPr>
-          <w:rFonts w:ascii="Helvetica Neue" w:eastAsia="Times New Roman" w:hAnsi="Helvetica Neue" w:cs="Times New Roman"/>
-          <w:color w:val="000000"/>
-          <w:sz w:val="36"/>
-          <w:szCs w:val="36"/>
-        </w:rPr>
-      </w:pPr>
-      <w:r>
-        <w:rPr>
-          <w:rFonts w:ascii="Helvetica Neue" w:eastAsia="Times New Roman" w:hAnsi="Helvetica Neue" w:cs="Times New Roman"/>
-          <w:color w:val="000000"/>
-          <w:sz w:val="36"/>
-          <w:szCs w:val="36"/>
-        </w:rPr>
-        <w:t>Setting Up a Proxy Server</w:t>
-      </w:r>
-    </w:p>
-    <w:p>
-      <w:pPr>
-        <w:shd w:val="clear" w:color="auto" w:fill="FFFFFF"/>
-        <w:spacing w:after="360" w:line="420" w:lineRule="atLeast"/>
-        <w:textAlignment w:val="baseline"/>
-        <w:rPr>
-          <w:rFonts w:ascii="inherit" w:eastAsia="Times New Roman" w:hAnsi="inherit" w:cs="Times New Roman"/>
-          <w:color w:val="404040"/>
-        </w:rPr>
-      </w:pPr>
-      <w:r>
-        <w:rPr>
-          <w:rFonts w:ascii="inherit" w:eastAsia="Times New Roman" w:hAnsi="inherit" w:cs="Times New Roman"/>
-          <w:color w:val="404040"/>
-        </w:rPr>
-        <w:t>Now that we have a working web server, it’s time to learn how to configure it to route traffic. This capability enables you to pass traffic through to other servers and is a major step towards setting up load balancing. Follow these steps:</w:t>
-      </w:r>
-    </w:p>
-    <w:p>
-      <w:pPr>
-        <w:numPr>
-          <w:ilvl w:val="0"/>
-          <w:numId w:val="13"/>
-        </w:numPr>
-        <w:shd w:val="clear" w:color="auto" w:fill="FFFFFF"/>
-        <w:spacing w:beforeAutospacing="1" w:afterAutospacing="1" w:line="420" w:lineRule="atLeast"/>
-        <w:textAlignment w:val="baseline"/>
-        <w:rPr>
-          <w:rFonts w:ascii="inherit" w:eastAsia="Times New Roman" w:hAnsi="inherit" w:cs="Times New Roman"/>
-          <w:color w:val="404040"/>
-        </w:rPr>
-      </w:pPr>
-      <w:r>
-        <w:rPr>
-          <w:rFonts w:ascii="inherit" w:eastAsia="Times New Roman" w:hAnsi="inherit" w:cs="Times New Roman"/>
-          <w:color w:val="404040"/>
-        </w:rPr>
-        <w:t>In the </w:t>
-      </w:r>
-      <w:r>
-        <w:rPr>
-          <w:rFonts w:ascii="inherit" w:eastAsia="Times New Roman" w:hAnsi="inherit" w:cs="Times New Roman"/>
-          <w:b/>
-          <w:bCs/>
-          <w:color w:val="404040"/>
-          <w:sz w:val="23"/>
-          <w:szCs w:val="23"/>
-          <w:bdr w:val="none" w:sz="0" w:space="0" w:color="auto" w:frame="1"/>
-        </w:rPr>
-        <w:t>~/data</w:t>
-      </w:r>
-      <w:r>
-        <w:rPr>
-          <w:rFonts w:ascii="inherit" w:eastAsia="Times New Roman" w:hAnsi="inherit" w:cs="Times New Roman"/>
-          <w:color w:val="404040"/>
-        </w:rPr>
-        <w:t> folder, create a folder called </w:t>
-      </w:r>
-      <w:r>
-        <w:rPr>
-          <w:rFonts w:ascii="inherit" w:eastAsia="Times New Roman" w:hAnsi="inherit" w:cs="Times New Roman"/>
-          <w:b/>
-          <w:bCs/>
-          <w:color w:val="404040"/>
-          <w:sz w:val="23"/>
-          <w:szCs w:val="23"/>
-          <w:bdr w:val="none" w:sz="0" w:space="0" w:color="auto" w:frame="1"/>
-        </w:rPr>
-        <w:t>server2</w:t>
-      </w:r>
-      <w:r>
-        <w:rPr>
-          <w:rFonts w:ascii="inherit" w:eastAsia="Times New Roman" w:hAnsi="inherit" w:cs="Times New Roman"/>
-          <w:color w:val="404040"/>
-        </w:rPr>
-        <w:t>.</w:t>
-      </w:r>
-    </w:p>
-    <w:p>
-      <w:pPr>
-        <w:numPr>
-          <w:ilvl w:val="0"/>
-          <w:numId w:val="13"/>
-        </w:numPr>
-        <w:shd w:val="clear" w:color="auto" w:fill="FFFFFF"/>
-        <w:spacing w:beforeAutospacing="1" w:afterAutospacing="1" w:line="420" w:lineRule="atLeast"/>
-        <w:textAlignment w:val="baseline"/>
-        <w:rPr>
-          <w:rFonts w:ascii="inherit" w:eastAsia="Times New Roman" w:hAnsi="inherit" w:cs="Times New Roman"/>
-          <w:color w:val="404040"/>
-        </w:rPr>
-      </w:pPr>
-      <w:r>
-        <w:rPr>
-          <w:rFonts w:ascii="inherit" w:eastAsia="Times New Roman" w:hAnsi="inherit" w:cs="Times New Roman"/>
-          <w:color w:val="404040"/>
-        </w:rPr>
-        <w:t>In the </w:t>
-      </w:r>
-      <w:r>
-        <w:rPr>
-          <w:rFonts w:ascii="inherit" w:eastAsia="Times New Roman" w:hAnsi="inherit" w:cs="Times New Roman"/>
-          <w:b/>
-          <w:bCs/>
-          <w:color w:val="404040"/>
-          <w:sz w:val="23"/>
-          <w:szCs w:val="23"/>
-          <w:bdr w:val="none" w:sz="0" w:space="0" w:color="auto" w:frame="1"/>
-        </w:rPr>
-        <w:t>server2</w:t>
-      </w:r>
-      <w:r>
-        <w:rPr>
-          <w:rFonts w:ascii="inherit" w:eastAsia="Times New Roman" w:hAnsi="inherit" w:cs="Times New Roman"/>
-          <w:color w:val="404040"/>
-        </w:rPr>
-        <w:t> folder, create a folder called </w:t>
+          <w:rFonts w:ascii="Menlo" w:eastAsia="Times New Roman" w:hAnsi="Menlo" w:cs="Menlo"/>
+        </w:rPr>
+        <w:t xml:space="preserve"> Connection ‘upgrade’;</w:t>
+      </w:r>
+      <w:r>
+        <w:rPr>
+          <w:rFonts w:ascii="Menlo" w:eastAsia="Times New Roman" w:hAnsi="Menlo" w:cs="Menlo"/>
+        </w:rPr>
+        <w:br/>
+        <w:t xml:space="preserve">    </w:t>
       </w:r>
       <w:proofErr w:type="spellStart"/>
       <w:r>
         <w:rPr>
-          <w:rFonts w:ascii="inherit" w:eastAsia="Times New Roman" w:hAnsi="inherit" w:cs="Times New Roman"/>
-          <w:b/>
-          <w:bCs/>
-          <w:color w:val="404040"/>
-          <w:sz w:val="23"/>
-          <w:szCs w:val="23"/>
-          <w:bdr w:val="none" w:sz="0" w:space="0" w:color="auto" w:frame="1"/>
-        </w:rPr>
-        <w:t>sampleApp</w:t>
+          <w:rFonts w:ascii="Menlo" w:eastAsia="Times New Roman" w:hAnsi="Menlo" w:cs="Menlo"/>
+        </w:rPr>
+        <w:t>proxy_set_header</w:t>
       </w:r>
       <w:proofErr w:type="spellEnd"/>
       <w:r>
         <w:rPr>
-          <w:rFonts w:ascii="inherit" w:eastAsia="Times New Roman" w:hAnsi="inherit" w:cs="Times New Roman"/>
-          <w:color w:val="404040"/>
-        </w:rPr>
-        <w:t>.</w:t>
-      </w:r>
-    </w:p>
-    <w:p>
-      <w:pPr>
-        <w:numPr>
-          <w:ilvl w:val="0"/>
-          <w:numId w:val="13"/>
-        </w:numPr>
-        <w:shd w:val="clear" w:color="auto" w:fill="FFFFFF"/>
-        <w:spacing w:beforeAutospacing="1" w:afterAutospacing="1" w:line="420" w:lineRule="atLeast"/>
-        <w:textAlignment w:val="baseline"/>
-        <w:rPr>
-          <w:rFonts w:ascii="inherit" w:eastAsia="Times New Roman" w:hAnsi="inherit" w:cs="Times New Roman"/>
-          <w:color w:val="404040"/>
-        </w:rPr>
-      </w:pPr>
-      <w:r>
-        <w:rPr>
-          <w:rFonts w:ascii="inherit" w:eastAsia="Times New Roman" w:hAnsi="inherit" w:cs="Times New Roman"/>
-          <w:color w:val="404040"/>
-        </w:rPr>
-        <w:t>Inside the </w:t>
+          <w:rFonts w:ascii="Menlo" w:eastAsia="Times New Roman" w:hAnsi="Menlo" w:cs="Menlo"/>
+        </w:rPr>
+        <w:t xml:space="preserve"> Host $host;</w:t>
+      </w:r>
+      <w:r>
+        <w:rPr>
+          <w:rFonts w:ascii="Menlo" w:eastAsia="Times New Roman" w:hAnsi="Menlo" w:cs="Menlo"/>
+        </w:rPr>
+        <w:br/>
+        <w:t xml:space="preserve">    </w:t>
       </w:r>
       <w:proofErr w:type="spellStart"/>
       <w:r>
         <w:rPr>
-          <w:rFonts w:ascii="inherit" w:eastAsia="Times New Roman" w:hAnsi="inherit" w:cs="Times New Roman"/>
-          <w:b/>
-          <w:bCs/>
-          <w:color w:val="404040"/>
-          <w:sz w:val="23"/>
-          <w:szCs w:val="23"/>
-          <w:bdr w:val="none" w:sz="0" w:space="0" w:color="auto" w:frame="1"/>
-        </w:rPr>
-        <w:t>sampleApp</w:t>
+          <w:rFonts w:ascii="Menlo" w:eastAsia="Times New Roman" w:hAnsi="Menlo" w:cs="Menlo"/>
+        </w:rPr>
+        <w:t>proxy_cache_bypass</w:t>
       </w:r>
       <w:proofErr w:type="spellEnd"/>
       <w:r>
         <w:rPr>
-          <w:rFonts w:ascii="inherit" w:eastAsia="Times New Roman" w:hAnsi="inherit" w:cs="Times New Roman"/>
-          <w:color w:val="404040"/>
-        </w:rPr>
-        <w:t> folder, create a file named </w:t>
-      </w:r>
-      <w:r>
-        <w:rPr>
-          <w:rFonts w:ascii="inherit" w:eastAsia="Times New Roman" w:hAnsi="inherit" w:cs="Times New Roman"/>
-          <w:b/>
-          <w:bCs/>
-          <w:color w:val="404040"/>
-          <w:sz w:val="23"/>
-          <w:szCs w:val="23"/>
-          <w:bdr w:val="none" w:sz="0" w:space="0" w:color="auto" w:frame="1"/>
-        </w:rPr>
-        <w:t>index.html</w:t>
-      </w:r>
-      <w:r>
-        <w:rPr>
-          <w:rFonts w:ascii="inherit" w:eastAsia="Times New Roman" w:hAnsi="inherit" w:cs="Times New Roman"/>
-          <w:color w:val="404040"/>
-        </w:rPr>
-        <w:t> and write some text in it.</w:t>
-      </w:r>
-    </w:p>
-    <w:p>
-      <w:pPr>
-        <w:numPr>
-          <w:ilvl w:val="0"/>
-          <w:numId w:val="13"/>
-        </w:numPr>
-        <w:shd w:val="clear" w:color="auto" w:fill="FFFFFF"/>
-        <w:spacing w:beforeAutospacing="1" w:afterAutospacing="1" w:line="420" w:lineRule="atLeast"/>
-        <w:textAlignment w:val="baseline"/>
-        <w:rPr>
-          <w:rFonts w:ascii="inherit" w:eastAsia="Times New Roman" w:hAnsi="inherit" w:cs="Times New Roman"/>
-          <w:color w:val="404040"/>
-        </w:rPr>
-      </w:pPr>
-      <w:r>
-        <w:rPr>
-          <w:rFonts w:ascii="inherit" w:eastAsia="Times New Roman" w:hAnsi="inherit" w:cs="Times New Roman"/>
-          <w:color w:val="404040"/>
-        </w:rPr>
-        <w:t>Change directory to </w:t>
-      </w:r>
-      <w:r>
-        <w:rPr>
-          <w:rFonts w:ascii="inherit" w:eastAsia="Times New Roman" w:hAnsi="inherit" w:cs="Times New Roman"/>
-          <w:b/>
-          <w:bCs/>
-          <w:color w:val="404040"/>
-          <w:sz w:val="23"/>
-          <w:szCs w:val="23"/>
-          <w:bdr w:val="none" w:sz="0" w:space="0" w:color="auto" w:frame="1"/>
-        </w:rPr>
-        <w:t>/</w:t>
+          <w:rFonts w:ascii="Menlo" w:eastAsia="Times New Roman" w:hAnsi="Menlo" w:cs="Menlo"/>
+        </w:rPr>
+        <w:t xml:space="preserve"> $</w:t>
       </w:r>
       <w:proofErr w:type="spellStart"/>
       <w:r>
         <w:rPr>
-          <w:rFonts w:ascii="inherit" w:eastAsia="Times New Roman" w:hAnsi="inherit" w:cs="Times New Roman"/>
-          <w:b/>
-          <w:bCs/>
-          <w:color w:val="404040"/>
-          <w:sz w:val="23"/>
-          <w:szCs w:val="23"/>
-          <w:bdr w:val="none" w:sz="0" w:space="0" w:color="auto" w:frame="1"/>
-        </w:rPr>
-        <w:t>etc</w:t>
+          <w:rFonts w:ascii="Menlo" w:eastAsia="Times New Roman" w:hAnsi="Menlo" w:cs="Menlo"/>
+        </w:rPr>
+        <w:t>http_upgrade</w:t>
       </w:r>
       <w:proofErr w:type="spellEnd"/>
       <w:r>
         <w:rPr>
-          <w:rFonts w:ascii="inherit" w:eastAsia="Times New Roman" w:hAnsi="inherit" w:cs="Times New Roman"/>
-          <w:b/>
-          <w:bCs/>
-          <w:color w:val="404040"/>
-          <w:sz w:val="23"/>
-          <w:szCs w:val="23"/>
-          <w:bdr w:val="none" w:sz="0" w:space="0" w:color="auto" w:frame="1"/>
-        </w:rPr>
-        <w:t>/</w:t>
-      </w:r>
-      <w:proofErr w:type="spellStart"/>
-      <w:r>
-        <w:rPr>
-          <w:rFonts w:ascii="inherit" w:eastAsia="Times New Roman" w:hAnsi="inherit" w:cs="Times New Roman"/>
-          <w:b/>
-          <w:bCs/>
-          <w:color w:val="404040"/>
-          <w:sz w:val="23"/>
-          <w:szCs w:val="23"/>
-          <w:bdr w:val="none" w:sz="0" w:space="0" w:color="auto" w:frame="1"/>
-        </w:rPr>
-        <w:t>nginx</w:t>
-      </w:r>
-      <w:proofErr w:type="spellEnd"/>
-      <w:r>
-        <w:rPr>
-          <w:rFonts w:ascii="inherit" w:eastAsia="Times New Roman" w:hAnsi="inherit" w:cs="Times New Roman"/>
-          <w:b/>
-          <w:bCs/>
-          <w:color w:val="404040"/>
-          <w:sz w:val="23"/>
-          <w:szCs w:val="23"/>
-          <w:bdr w:val="none" w:sz="0" w:space="0" w:color="auto" w:frame="1"/>
-        </w:rPr>
-        <w:t>/</w:t>
-      </w:r>
-      <w:proofErr w:type="spellStart"/>
-      <w:r>
-        <w:rPr>
-          <w:rFonts w:ascii="inherit" w:eastAsia="Times New Roman" w:hAnsi="inherit" w:cs="Times New Roman"/>
-          <w:b/>
-          <w:bCs/>
-          <w:color w:val="404040"/>
-          <w:sz w:val="23"/>
-          <w:szCs w:val="23"/>
-          <w:bdr w:val="none" w:sz="0" w:space="0" w:color="auto" w:frame="1"/>
-        </w:rPr>
-        <w:t>conf.d</w:t>
-      </w:r>
-      <w:proofErr w:type="spellEnd"/>
-      <w:r>
-        <w:rPr>
-          <w:rFonts w:ascii="inherit" w:eastAsia="Times New Roman" w:hAnsi="inherit" w:cs="Times New Roman"/>
-          <w:color w:val="404040"/>
-        </w:rPr>
-        <w:t>.</w:t>
-      </w:r>
-    </w:p>
-    <w:p>
-      <w:pPr>
-        <w:numPr>
-          <w:ilvl w:val="0"/>
-          <w:numId w:val="13"/>
-        </w:numPr>
-        <w:shd w:val="clear" w:color="auto" w:fill="FFFFFF"/>
-        <w:spacing w:line="420" w:lineRule="atLeast"/>
-        <w:textAlignment w:val="baseline"/>
-        <w:rPr>
-          <w:rFonts w:ascii="inherit" w:eastAsia="Times New Roman" w:hAnsi="inherit" w:cs="Times New Roman"/>
-          <w:color w:val="404040"/>
-        </w:rPr>
-      </w:pPr>
-      <w:r>
-        <w:rPr>
-          <w:rFonts w:ascii="inherit" w:eastAsia="Times New Roman" w:hAnsi="inherit" w:cs="Times New Roman"/>
-          <w:color w:val="404040"/>
-        </w:rPr>
-        <w:lastRenderedPageBreak/>
-        <w:t>Create a file called </w:t>
-      </w:r>
-      <w:r>
-        <w:rPr>
-          <w:rFonts w:ascii="inherit" w:eastAsia="Times New Roman" w:hAnsi="inherit" w:cs="Times New Roman"/>
-          <w:b/>
-          <w:bCs/>
-          <w:color w:val="404040"/>
-          <w:bdr w:val="none" w:sz="0" w:space="0" w:color="auto" w:frame="1"/>
-        </w:rPr>
-        <w:t>server2.conf</w:t>
-      </w:r>
-      <w:r>
-        <w:rPr>
-          <w:rFonts w:ascii="inherit" w:eastAsia="Times New Roman" w:hAnsi="inherit" w:cs="Times New Roman"/>
-          <w:color w:val="404040"/>
-        </w:rPr>
-        <w:t> with this configuration in it:</w:t>
-      </w:r>
-    </w:p>
-    <w:p>
-      <w:pPr>
-        <w:numPr>
-          <w:ilvl w:val="0"/>
-          <w:numId w:val="13"/>
-        </w:numPr>
-        <w:shd w:val="clear" w:color="auto" w:fill="EEEEEE"/>
-        <w:tabs>
-          <w:tab w:val="clear" w:pos="720"/>
-          <w:tab w:val="left" w:pos="916"/>
-          <w:tab w:val="left" w:pos="1832"/>
-          <w:tab w:val="left" w:pos="2748"/>
-          <w:tab w:val="left" w:pos="3664"/>
-          <w:tab w:val="left" w:pos="4580"/>
-          <w:tab w:val="left" w:pos="5496"/>
-          <w:tab w:val="left" w:pos="6412"/>
-          <w:tab w:val="left" w:pos="7328"/>
-          <w:tab w:val="left" w:pos="8244"/>
-          <w:tab w:val="left" w:pos="9160"/>
-          <w:tab w:val="left" w:pos="10076"/>
-          <w:tab w:val="left" w:pos="10992"/>
-          <w:tab w:val="left" w:pos="11908"/>
-          <w:tab w:val="left" w:pos="12824"/>
-          <w:tab w:val="left" w:pos="13740"/>
-          <w:tab w:val="left" w:pos="14656"/>
-        </w:tabs>
-        <w:textAlignment w:val="baseline"/>
-        <w:rPr>
-          <w:rFonts w:ascii="Consolas" w:eastAsia="Times New Roman" w:hAnsi="Consolas" w:cs="Consolas"/>
-          <w:color w:val="212529"/>
-          <w:sz w:val="20"/>
-          <w:szCs w:val="20"/>
-          <w:bdr w:val="none" w:sz="0" w:space="0" w:color="auto" w:frame="1"/>
-        </w:rPr>
-      </w:pPr>
-      <w:r>
-        <w:rPr>
-          <w:rFonts w:ascii="Consolas" w:eastAsia="Times New Roman" w:hAnsi="Consolas" w:cs="Consolas"/>
-          <w:color w:val="212529"/>
-          <w:sz w:val="20"/>
-          <w:szCs w:val="20"/>
-          <w:bdr w:val="none" w:sz="0" w:space="0" w:color="auto" w:frame="1"/>
-        </w:rPr>
-        <w:t>server {</w:t>
-      </w:r>
-    </w:p>
-    <w:p>
-      <w:pPr>
-        <w:numPr>
-          <w:ilvl w:val="0"/>
-          <w:numId w:val="13"/>
-        </w:numPr>
-        <w:shd w:val="clear" w:color="auto" w:fill="EEEEEE"/>
-        <w:tabs>
-          <w:tab w:val="clear" w:pos="720"/>
-          <w:tab w:val="left" w:pos="916"/>
-          <w:tab w:val="left" w:pos="1832"/>
-          <w:tab w:val="left" w:pos="2748"/>
-          <w:tab w:val="left" w:pos="3664"/>
-          <w:tab w:val="left" w:pos="4580"/>
-          <w:tab w:val="left" w:pos="5496"/>
-          <w:tab w:val="left" w:pos="6412"/>
-          <w:tab w:val="left" w:pos="7328"/>
-          <w:tab w:val="left" w:pos="8244"/>
-          <w:tab w:val="left" w:pos="9160"/>
-          <w:tab w:val="left" w:pos="10076"/>
-          <w:tab w:val="left" w:pos="10992"/>
-          <w:tab w:val="left" w:pos="11908"/>
-          <w:tab w:val="left" w:pos="12824"/>
-          <w:tab w:val="left" w:pos="13740"/>
-          <w:tab w:val="left" w:pos="14656"/>
-        </w:tabs>
-        <w:textAlignment w:val="baseline"/>
-        <w:rPr>
-          <w:rFonts w:ascii="Consolas" w:eastAsia="Times New Roman" w:hAnsi="Consolas" w:cs="Consolas"/>
-          <w:color w:val="212529"/>
-          <w:sz w:val="20"/>
-          <w:szCs w:val="20"/>
-          <w:bdr w:val="none" w:sz="0" w:space="0" w:color="auto" w:frame="1"/>
-        </w:rPr>
-      </w:pPr>
-      <w:r>
-        <w:rPr>
-          <w:rFonts w:ascii="Consolas" w:eastAsia="Times New Roman" w:hAnsi="Consolas" w:cs="Consolas"/>
-          <w:color w:val="212529"/>
-          <w:sz w:val="20"/>
-          <w:szCs w:val="20"/>
-          <w:bdr w:val="none" w:sz="0" w:space="0" w:color="auto" w:frame="1"/>
-        </w:rPr>
-        <w:t xml:space="preserve">        listen 8080;</w:t>
-      </w:r>
-    </w:p>
-    <w:p>
-      <w:pPr>
-        <w:numPr>
-          <w:ilvl w:val="0"/>
-          <w:numId w:val="13"/>
-        </w:numPr>
-        <w:shd w:val="clear" w:color="auto" w:fill="EEEEEE"/>
-        <w:tabs>
-          <w:tab w:val="clear" w:pos="720"/>
-          <w:tab w:val="left" w:pos="916"/>
-          <w:tab w:val="left" w:pos="1832"/>
-          <w:tab w:val="left" w:pos="2748"/>
-          <w:tab w:val="left" w:pos="3664"/>
-          <w:tab w:val="left" w:pos="4580"/>
-          <w:tab w:val="left" w:pos="5496"/>
-          <w:tab w:val="left" w:pos="6412"/>
-          <w:tab w:val="left" w:pos="7328"/>
-          <w:tab w:val="left" w:pos="8244"/>
-          <w:tab w:val="left" w:pos="9160"/>
-          <w:tab w:val="left" w:pos="10076"/>
-          <w:tab w:val="left" w:pos="10992"/>
-          <w:tab w:val="left" w:pos="11908"/>
-          <w:tab w:val="left" w:pos="12824"/>
-          <w:tab w:val="left" w:pos="13740"/>
-          <w:tab w:val="left" w:pos="14656"/>
-        </w:tabs>
-        <w:textAlignment w:val="baseline"/>
-        <w:rPr>
-          <w:rFonts w:ascii="Consolas" w:eastAsia="Times New Roman" w:hAnsi="Consolas" w:cs="Consolas"/>
-          <w:color w:val="212529"/>
-          <w:sz w:val="20"/>
-          <w:szCs w:val="20"/>
-          <w:bdr w:val="none" w:sz="0" w:space="0" w:color="auto" w:frame="1"/>
-        </w:rPr>
-      </w:pPr>
-      <w:r>
-        <w:rPr>
-          <w:rFonts w:ascii="Consolas" w:eastAsia="Times New Roman" w:hAnsi="Consolas" w:cs="Consolas"/>
-          <w:color w:val="212529"/>
-          <w:sz w:val="20"/>
-          <w:szCs w:val="20"/>
-          <w:bdr w:val="none" w:sz="0" w:space="0" w:color="auto" w:frame="1"/>
-        </w:rPr>
-        <w:t xml:space="preserve">        root /home/ubuntu/data/server2;</w:t>
-      </w:r>
-    </w:p>
-    <w:p>
-      <w:pPr>
-        <w:shd w:val="clear" w:color="auto" w:fill="EEEEEE"/>
-        <w:tabs>
-          <w:tab w:val="left" w:pos="916"/>
-          <w:tab w:val="left" w:pos="1832"/>
-          <w:tab w:val="left" w:pos="2748"/>
-          <w:tab w:val="left" w:pos="3664"/>
-          <w:tab w:val="left" w:pos="4580"/>
-          <w:tab w:val="left" w:pos="5496"/>
-          <w:tab w:val="left" w:pos="6412"/>
-          <w:tab w:val="left" w:pos="7328"/>
-          <w:tab w:val="left" w:pos="8244"/>
-          <w:tab w:val="left" w:pos="9160"/>
-          <w:tab w:val="left" w:pos="10076"/>
-          <w:tab w:val="left" w:pos="10992"/>
-          <w:tab w:val="left" w:pos="11908"/>
-          <w:tab w:val="left" w:pos="12824"/>
-          <w:tab w:val="left" w:pos="13740"/>
-          <w:tab w:val="left" w:pos="14656"/>
-        </w:tabs>
-        <w:ind w:left="720"/>
-        <w:textAlignment w:val="baseline"/>
-        <w:rPr>
-          <w:rFonts w:ascii="Courier 10 Pitch" w:eastAsia="Times New Roman" w:hAnsi="Courier 10 Pitch" w:cs="Courier New"/>
-          <w:color w:val="212529"/>
-          <w:sz w:val="20"/>
-          <w:szCs w:val="20"/>
-        </w:rPr>
-      </w:pPr>
-      <w:r>
-        <w:rPr>
-          <w:rFonts w:ascii="Consolas" w:eastAsia="Times New Roman" w:hAnsi="Consolas" w:cs="Consolas"/>
-          <w:color w:val="212529"/>
-          <w:sz w:val="20"/>
-          <w:szCs w:val="20"/>
-          <w:bdr w:val="none" w:sz="0" w:space="0" w:color="auto" w:frame="1"/>
-        </w:rPr>
+          <w:rFonts w:ascii="Menlo" w:eastAsia="Times New Roman" w:hAnsi="Menlo" w:cs="Menlo"/>
+        </w:rPr>
+        <w:t>;</w:t>
+      </w:r>
+      <w:r>
+        <w:rPr>
+          <w:rFonts w:ascii="Menlo" w:eastAsia="Times New Roman" w:hAnsi="Menlo" w:cs="Menlo"/>
+        </w:rPr>
+        <w:br/>
+        <w:t xml:space="preserve">  }</w:t>
+      </w:r>
+      <w:r>
+        <w:rPr>
+          <w:rFonts w:ascii="Menlo" w:eastAsia="Times New Roman" w:hAnsi="Menlo" w:cs="Menlo"/>
+        </w:rPr>
+        <w:br/>
         <w:t>}</w:t>
       </w:r>
     </w:p>
-    <w:p>
-      <w:pPr>
-        <w:numPr>
-          <w:ilvl w:val="0"/>
-          <w:numId w:val="13"/>
-        </w:numPr>
-        <w:shd w:val="clear" w:color="auto" w:fill="FFFFFF"/>
-        <w:spacing w:line="420" w:lineRule="atLeast"/>
-        <w:textAlignment w:val="baseline"/>
-        <w:rPr>
-          <w:rFonts w:ascii="inherit" w:eastAsia="Times New Roman" w:hAnsi="inherit" w:cs="Times New Roman"/>
-          <w:color w:val="404040"/>
-        </w:rPr>
-      </w:pPr>
-      <w:r>
-        <w:rPr>
-          <w:rFonts w:ascii="inherit" w:eastAsia="Times New Roman" w:hAnsi="inherit" w:cs="Times New Roman"/>
-          <w:color w:val="404040"/>
-        </w:rPr>
-        <w:t>Modify </w:t>
-      </w:r>
-      <w:r>
-        <w:rPr>
-          <w:rFonts w:ascii="inherit" w:eastAsia="Times New Roman" w:hAnsi="inherit" w:cs="Times New Roman"/>
-          <w:b/>
-          <w:bCs/>
-          <w:color w:val="404040"/>
-          <w:bdr w:val="none" w:sz="0" w:space="0" w:color="auto" w:frame="1"/>
-        </w:rPr>
-        <w:t>server1.conf</w:t>
-      </w:r>
-      <w:r>
-        <w:rPr>
-          <w:rFonts w:ascii="inherit" w:eastAsia="Times New Roman" w:hAnsi="inherit" w:cs="Times New Roman"/>
-          <w:color w:val="404040"/>
-        </w:rPr>
-        <w:t> as follows:</w:t>
-      </w:r>
-    </w:p>
-    <w:p>
-      <w:pPr>
-        <w:numPr>
-          <w:ilvl w:val="0"/>
-          <w:numId w:val="13"/>
-        </w:numPr>
-        <w:shd w:val="clear" w:color="auto" w:fill="EEEEEE"/>
-        <w:tabs>
-          <w:tab w:val="clear" w:pos="720"/>
-          <w:tab w:val="left" w:pos="916"/>
-          <w:tab w:val="left" w:pos="1832"/>
-          <w:tab w:val="left" w:pos="2748"/>
-          <w:tab w:val="left" w:pos="3664"/>
-          <w:tab w:val="left" w:pos="4580"/>
-          <w:tab w:val="left" w:pos="5496"/>
-          <w:tab w:val="left" w:pos="6412"/>
-          <w:tab w:val="left" w:pos="7328"/>
-          <w:tab w:val="left" w:pos="8244"/>
-          <w:tab w:val="left" w:pos="9160"/>
-          <w:tab w:val="left" w:pos="10076"/>
-          <w:tab w:val="left" w:pos="10992"/>
-          <w:tab w:val="left" w:pos="11908"/>
-          <w:tab w:val="left" w:pos="12824"/>
-          <w:tab w:val="left" w:pos="13740"/>
-          <w:tab w:val="left" w:pos="14656"/>
-        </w:tabs>
-        <w:textAlignment w:val="baseline"/>
-        <w:rPr>
-          <w:rFonts w:ascii="Consolas" w:eastAsia="Times New Roman" w:hAnsi="Consolas" w:cs="Consolas"/>
-          <w:color w:val="212529"/>
-          <w:sz w:val="20"/>
-          <w:szCs w:val="20"/>
-          <w:bdr w:val="none" w:sz="0" w:space="0" w:color="auto" w:frame="1"/>
-        </w:rPr>
-      </w:pPr>
-      <w:r>
-        <w:rPr>
-          <w:rFonts w:ascii="Consolas" w:eastAsia="Times New Roman" w:hAnsi="Consolas" w:cs="Consolas"/>
-          <w:color w:val="212529"/>
-          <w:sz w:val="20"/>
-          <w:szCs w:val="20"/>
-          <w:bdr w:val="none" w:sz="0" w:space="0" w:color="auto" w:frame="1"/>
-        </w:rPr>
-        <w:t>server {</w:t>
-      </w:r>
-    </w:p>
-    <w:p>
-      <w:pPr>
-        <w:numPr>
-          <w:ilvl w:val="0"/>
-          <w:numId w:val="13"/>
-        </w:numPr>
-        <w:shd w:val="clear" w:color="auto" w:fill="EEEEEE"/>
-        <w:tabs>
-          <w:tab w:val="clear" w:pos="720"/>
-          <w:tab w:val="left" w:pos="916"/>
-          <w:tab w:val="left" w:pos="1832"/>
-          <w:tab w:val="left" w:pos="2748"/>
-          <w:tab w:val="left" w:pos="3664"/>
-          <w:tab w:val="left" w:pos="4580"/>
-          <w:tab w:val="left" w:pos="5496"/>
-          <w:tab w:val="left" w:pos="6412"/>
-          <w:tab w:val="left" w:pos="7328"/>
-          <w:tab w:val="left" w:pos="8244"/>
-          <w:tab w:val="left" w:pos="9160"/>
-          <w:tab w:val="left" w:pos="10076"/>
-          <w:tab w:val="left" w:pos="10992"/>
-          <w:tab w:val="left" w:pos="11908"/>
-          <w:tab w:val="left" w:pos="12824"/>
-          <w:tab w:val="left" w:pos="13740"/>
-          <w:tab w:val="left" w:pos="14656"/>
-        </w:tabs>
-        <w:textAlignment w:val="baseline"/>
-        <w:rPr>
-          <w:rFonts w:ascii="Consolas" w:eastAsia="Times New Roman" w:hAnsi="Consolas" w:cs="Consolas"/>
-          <w:color w:val="212529"/>
-          <w:sz w:val="20"/>
-          <w:szCs w:val="20"/>
-          <w:bdr w:val="none" w:sz="0" w:space="0" w:color="auto" w:frame="1"/>
-        </w:rPr>
-      </w:pPr>
-      <w:r>
-        <w:rPr>
-          <w:rFonts w:ascii="Consolas" w:eastAsia="Times New Roman" w:hAnsi="Consolas" w:cs="Consolas"/>
-          <w:color w:val="212529"/>
-          <w:sz w:val="20"/>
-          <w:szCs w:val="20"/>
-          <w:bdr w:val="none" w:sz="0" w:space="0" w:color="auto" w:frame="1"/>
-        </w:rPr>
-        <w:t xml:space="preserve">    root /home/ubuntu/</w:t>
-      </w:r>
-      <w:proofErr w:type="spellStart"/>
-      <w:r>
-        <w:rPr>
-          <w:rFonts w:ascii="Consolas" w:eastAsia="Times New Roman" w:hAnsi="Consolas" w:cs="Consolas"/>
-          <w:color w:val="212529"/>
-          <w:sz w:val="20"/>
-          <w:szCs w:val="20"/>
-          <w:bdr w:val="none" w:sz="0" w:space="0" w:color="auto" w:frame="1"/>
-        </w:rPr>
-        <w:t>public_html</w:t>
-      </w:r>
-      <w:proofErr w:type="spellEnd"/>
-      <w:r>
-        <w:rPr>
-          <w:rFonts w:ascii="Consolas" w:eastAsia="Times New Roman" w:hAnsi="Consolas" w:cs="Consolas"/>
-          <w:color w:val="212529"/>
-          <w:sz w:val="20"/>
-          <w:szCs w:val="20"/>
-          <w:bdr w:val="none" w:sz="0" w:space="0" w:color="auto" w:frame="1"/>
-        </w:rPr>
-        <w:t>;</w:t>
-      </w:r>
-    </w:p>
-    <w:p>
-      <w:pPr>
-        <w:numPr>
-          <w:ilvl w:val="0"/>
-          <w:numId w:val="13"/>
-        </w:numPr>
-        <w:shd w:val="clear" w:color="auto" w:fill="EEEEEE"/>
-        <w:tabs>
-          <w:tab w:val="clear" w:pos="720"/>
-          <w:tab w:val="left" w:pos="916"/>
-          <w:tab w:val="left" w:pos="1832"/>
-          <w:tab w:val="left" w:pos="2748"/>
-          <w:tab w:val="left" w:pos="3664"/>
-          <w:tab w:val="left" w:pos="4580"/>
-          <w:tab w:val="left" w:pos="5496"/>
-          <w:tab w:val="left" w:pos="6412"/>
-          <w:tab w:val="left" w:pos="7328"/>
-          <w:tab w:val="left" w:pos="8244"/>
-          <w:tab w:val="left" w:pos="9160"/>
-          <w:tab w:val="left" w:pos="10076"/>
-          <w:tab w:val="left" w:pos="10992"/>
-          <w:tab w:val="left" w:pos="11908"/>
-          <w:tab w:val="left" w:pos="12824"/>
-          <w:tab w:val="left" w:pos="13740"/>
-          <w:tab w:val="left" w:pos="14656"/>
-        </w:tabs>
-        <w:textAlignment w:val="baseline"/>
-        <w:rPr>
-          <w:rFonts w:ascii="Consolas" w:eastAsia="Times New Roman" w:hAnsi="Consolas" w:cs="Consolas"/>
-          <w:color w:val="212529"/>
-          <w:sz w:val="20"/>
-          <w:szCs w:val="20"/>
-          <w:bdr w:val="none" w:sz="0" w:space="0" w:color="auto" w:frame="1"/>
-        </w:rPr>
-      </w:pPr>
-    </w:p>
-    <w:p>
-      <w:pPr>
-        <w:numPr>
-          <w:ilvl w:val="0"/>
-          <w:numId w:val="13"/>
-        </w:numPr>
-        <w:shd w:val="clear" w:color="auto" w:fill="EEEEEE"/>
-        <w:tabs>
-          <w:tab w:val="clear" w:pos="720"/>
-          <w:tab w:val="left" w:pos="916"/>
-          <w:tab w:val="left" w:pos="1832"/>
-          <w:tab w:val="left" w:pos="2748"/>
-          <w:tab w:val="left" w:pos="3664"/>
-          <w:tab w:val="left" w:pos="4580"/>
-          <w:tab w:val="left" w:pos="5496"/>
-          <w:tab w:val="left" w:pos="6412"/>
-          <w:tab w:val="left" w:pos="7328"/>
-          <w:tab w:val="left" w:pos="8244"/>
-          <w:tab w:val="left" w:pos="9160"/>
-          <w:tab w:val="left" w:pos="10076"/>
-          <w:tab w:val="left" w:pos="10992"/>
-          <w:tab w:val="left" w:pos="11908"/>
-          <w:tab w:val="left" w:pos="12824"/>
-          <w:tab w:val="left" w:pos="13740"/>
-          <w:tab w:val="left" w:pos="14656"/>
-        </w:tabs>
-        <w:textAlignment w:val="baseline"/>
-        <w:rPr>
-          <w:rFonts w:ascii="Consolas" w:eastAsia="Times New Roman" w:hAnsi="Consolas" w:cs="Consolas"/>
-          <w:color w:val="212529"/>
-          <w:sz w:val="20"/>
-          <w:szCs w:val="20"/>
-          <w:bdr w:val="none" w:sz="0" w:space="0" w:color="auto" w:frame="1"/>
-        </w:rPr>
-      </w:pPr>
-      <w:r>
-        <w:rPr>
-          <w:rFonts w:ascii="Consolas" w:eastAsia="Times New Roman" w:hAnsi="Consolas" w:cs="Consolas"/>
-          <w:color w:val="212529"/>
-          <w:sz w:val="20"/>
-          <w:szCs w:val="20"/>
-          <w:bdr w:val="none" w:sz="0" w:space="0" w:color="auto" w:frame="1"/>
-        </w:rPr>
-        <w:t xml:space="preserve">    location /application1 {</w:t>
-      </w:r>
-    </w:p>
-    <w:p>
-      <w:pPr>
-        <w:numPr>
-          <w:ilvl w:val="0"/>
-          <w:numId w:val="13"/>
-        </w:numPr>
-        <w:shd w:val="clear" w:color="auto" w:fill="EEEEEE"/>
-        <w:tabs>
-          <w:tab w:val="clear" w:pos="720"/>
-          <w:tab w:val="left" w:pos="916"/>
-          <w:tab w:val="left" w:pos="1832"/>
-          <w:tab w:val="left" w:pos="2748"/>
-          <w:tab w:val="left" w:pos="3664"/>
-          <w:tab w:val="left" w:pos="4580"/>
-          <w:tab w:val="left" w:pos="5496"/>
-          <w:tab w:val="left" w:pos="6412"/>
-          <w:tab w:val="left" w:pos="7328"/>
-          <w:tab w:val="left" w:pos="8244"/>
-          <w:tab w:val="left" w:pos="9160"/>
-          <w:tab w:val="left" w:pos="10076"/>
-          <w:tab w:val="left" w:pos="10992"/>
-          <w:tab w:val="left" w:pos="11908"/>
-          <w:tab w:val="left" w:pos="12824"/>
-          <w:tab w:val="left" w:pos="13740"/>
-          <w:tab w:val="left" w:pos="14656"/>
-        </w:tabs>
-        <w:textAlignment w:val="baseline"/>
-        <w:rPr>
-          <w:rFonts w:ascii="Consolas" w:eastAsia="Times New Roman" w:hAnsi="Consolas" w:cs="Consolas"/>
-          <w:color w:val="212529"/>
-          <w:sz w:val="20"/>
-          <w:szCs w:val="20"/>
-          <w:bdr w:val="none" w:sz="0" w:space="0" w:color="auto" w:frame="1"/>
-        </w:rPr>
-      </w:pPr>
-      <w:r>
-        <w:rPr>
-          <w:rFonts w:ascii="Consolas" w:eastAsia="Times New Roman" w:hAnsi="Consolas" w:cs="Consolas"/>
-          <w:color w:val="212529"/>
-          <w:sz w:val="20"/>
-          <w:szCs w:val="20"/>
-          <w:bdr w:val="none" w:sz="0" w:space="0" w:color="auto" w:frame="1"/>
-        </w:rPr>
-        <w:t xml:space="preserve">        </w:t>
-      </w:r>
-      <w:proofErr w:type="spellStart"/>
-      <w:r>
-        <w:rPr>
-          <w:rFonts w:ascii="Consolas" w:eastAsia="Times New Roman" w:hAnsi="Consolas" w:cs="Consolas"/>
-          <w:color w:val="212529"/>
-          <w:sz w:val="20"/>
-          <w:szCs w:val="20"/>
-          <w:bdr w:val="none" w:sz="0" w:space="0" w:color="auto" w:frame="1"/>
-        </w:rPr>
-        <w:t>proxy_pass</w:t>
-      </w:r>
-      <w:proofErr w:type="spellEnd"/>
-      <w:r>
-        <w:rPr>
-          <w:rFonts w:ascii="Consolas" w:eastAsia="Times New Roman" w:hAnsi="Consolas" w:cs="Consolas"/>
-          <w:color w:val="212529"/>
-          <w:sz w:val="20"/>
-          <w:szCs w:val="20"/>
-          <w:bdr w:val="none" w:sz="0" w:space="0" w:color="auto" w:frame="1"/>
-        </w:rPr>
-        <w:t xml:space="preserve"> http://localhost:8080/sampleApp;</w:t>
-      </w:r>
-    </w:p>
-    <w:p>
-      <w:pPr>
-        <w:numPr>
-          <w:ilvl w:val="0"/>
-          <w:numId w:val="13"/>
-        </w:numPr>
-        <w:shd w:val="clear" w:color="auto" w:fill="EEEEEE"/>
-        <w:tabs>
-          <w:tab w:val="clear" w:pos="720"/>
-          <w:tab w:val="left" w:pos="916"/>
-          <w:tab w:val="left" w:pos="1832"/>
-          <w:tab w:val="left" w:pos="2748"/>
-          <w:tab w:val="left" w:pos="3664"/>
-          <w:tab w:val="left" w:pos="4580"/>
-          <w:tab w:val="left" w:pos="5496"/>
-          <w:tab w:val="left" w:pos="6412"/>
-          <w:tab w:val="left" w:pos="7328"/>
-          <w:tab w:val="left" w:pos="8244"/>
-          <w:tab w:val="left" w:pos="9160"/>
-          <w:tab w:val="left" w:pos="10076"/>
-          <w:tab w:val="left" w:pos="10992"/>
-          <w:tab w:val="left" w:pos="11908"/>
-          <w:tab w:val="left" w:pos="12824"/>
-          <w:tab w:val="left" w:pos="13740"/>
-          <w:tab w:val="left" w:pos="14656"/>
-        </w:tabs>
-        <w:textAlignment w:val="baseline"/>
-        <w:rPr>
-          <w:rFonts w:ascii="Consolas" w:eastAsia="Times New Roman" w:hAnsi="Consolas" w:cs="Consolas"/>
-          <w:color w:val="212529"/>
-          <w:sz w:val="20"/>
-          <w:szCs w:val="20"/>
-          <w:bdr w:val="none" w:sz="0" w:space="0" w:color="auto" w:frame="1"/>
-        </w:rPr>
-      </w:pPr>
-      <w:r>
-        <w:rPr>
-          <w:rFonts w:ascii="Consolas" w:eastAsia="Times New Roman" w:hAnsi="Consolas" w:cs="Consolas"/>
-          <w:color w:val="212529"/>
-          <w:sz w:val="20"/>
-          <w:szCs w:val="20"/>
-          <w:bdr w:val="none" w:sz="0" w:space="0" w:color="auto" w:frame="1"/>
-        </w:rPr>
-        <w:t xml:space="preserve">    }</w:t>
-      </w:r>
-    </w:p>
-    <w:p>
-      <w:pPr>
-        <w:numPr>
-          <w:ilvl w:val="0"/>
-          <w:numId w:val="13"/>
-        </w:numPr>
-        <w:shd w:val="clear" w:color="auto" w:fill="EEEEEE"/>
-        <w:tabs>
-          <w:tab w:val="clear" w:pos="720"/>
-          <w:tab w:val="left" w:pos="916"/>
-          <w:tab w:val="left" w:pos="1832"/>
-          <w:tab w:val="left" w:pos="2748"/>
-          <w:tab w:val="left" w:pos="3664"/>
-          <w:tab w:val="left" w:pos="4580"/>
-          <w:tab w:val="left" w:pos="5496"/>
-          <w:tab w:val="left" w:pos="6412"/>
-          <w:tab w:val="left" w:pos="7328"/>
-          <w:tab w:val="left" w:pos="8244"/>
-          <w:tab w:val="left" w:pos="9160"/>
-          <w:tab w:val="left" w:pos="10076"/>
-          <w:tab w:val="left" w:pos="10992"/>
-          <w:tab w:val="left" w:pos="11908"/>
-          <w:tab w:val="left" w:pos="12824"/>
-          <w:tab w:val="left" w:pos="13740"/>
-          <w:tab w:val="left" w:pos="14656"/>
-        </w:tabs>
-        <w:textAlignment w:val="baseline"/>
-        <w:rPr>
-          <w:rFonts w:ascii="Consolas" w:eastAsia="Times New Roman" w:hAnsi="Consolas" w:cs="Consolas"/>
-          <w:color w:val="212529"/>
-          <w:sz w:val="20"/>
-          <w:szCs w:val="20"/>
-          <w:bdr w:val="none" w:sz="0" w:space="0" w:color="auto" w:frame="1"/>
-        </w:rPr>
-      </w:pPr>
-    </w:p>
-    <w:p>
-      <w:pPr>
-        <w:numPr>
-          <w:ilvl w:val="0"/>
-          <w:numId w:val="13"/>
-        </w:numPr>
-        <w:shd w:val="clear" w:color="auto" w:fill="EEEEEE"/>
-        <w:tabs>
-          <w:tab w:val="clear" w:pos="720"/>
-          <w:tab w:val="left" w:pos="916"/>
-          <w:tab w:val="left" w:pos="1832"/>
-          <w:tab w:val="left" w:pos="2748"/>
-          <w:tab w:val="left" w:pos="3664"/>
-          <w:tab w:val="left" w:pos="4580"/>
-          <w:tab w:val="left" w:pos="5496"/>
-          <w:tab w:val="left" w:pos="6412"/>
-          <w:tab w:val="left" w:pos="7328"/>
-          <w:tab w:val="left" w:pos="8244"/>
-          <w:tab w:val="left" w:pos="9160"/>
-          <w:tab w:val="left" w:pos="10076"/>
-          <w:tab w:val="left" w:pos="10992"/>
-          <w:tab w:val="left" w:pos="11908"/>
-          <w:tab w:val="left" w:pos="12824"/>
-          <w:tab w:val="left" w:pos="13740"/>
-          <w:tab w:val="left" w:pos="14656"/>
-        </w:tabs>
-        <w:textAlignment w:val="baseline"/>
-        <w:rPr>
-          <w:rFonts w:ascii="Consolas" w:eastAsia="Times New Roman" w:hAnsi="Consolas" w:cs="Consolas"/>
-          <w:color w:val="212529"/>
-          <w:sz w:val="20"/>
-          <w:szCs w:val="20"/>
-          <w:bdr w:val="none" w:sz="0" w:space="0" w:color="auto" w:frame="1"/>
-        </w:rPr>
-      </w:pPr>
-      <w:r>
-        <w:rPr>
-          <w:rFonts w:ascii="Consolas" w:eastAsia="Times New Roman" w:hAnsi="Consolas" w:cs="Consolas"/>
-          <w:color w:val="212529"/>
-          <w:sz w:val="20"/>
-          <w:szCs w:val="20"/>
-          <w:bdr w:val="none" w:sz="0" w:space="0" w:color="auto" w:frame="1"/>
-        </w:rPr>
-        <w:t xml:space="preserve">    location /images {</w:t>
-      </w:r>
-    </w:p>
-    <w:p>
-      <w:pPr>
-        <w:numPr>
-          <w:ilvl w:val="0"/>
-          <w:numId w:val="13"/>
-        </w:numPr>
-        <w:shd w:val="clear" w:color="auto" w:fill="EEEEEE"/>
-        <w:tabs>
-          <w:tab w:val="clear" w:pos="720"/>
-          <w:tab w:val="left" w:pos="916"/>
-          <w:tab w:val="left" w:pos="1832"/>
-          <w:tab w:val="left" w:pos="2748"/>
-          <w:tab w:val="left" w:pos="3664"/>
-          <w:tab w:val="left" w:pos="4580"/>
-          <w:tab w:val="left" w:pos="5496"/>
-          <w:tab w:val="left" w:pos="6412"/>
-          <w:tab w:val="left" w:pos="7328"/>
-          <w:tab w:val="left" w:pos="8244"/>
-          <w:tab w:val="left" w:pos="9160"/>
-          <w:tab w:val="left" w:pos="10076"/>
-          <w:tab w:val="left" w:pos="10992"/>
-          <w:tab w:val="left" w:pos="11908"/>
-          <w:tab w:val="left" w:pos="12824"/>
-          <w:tab w:val="left" w:pos="13740"/>
-          <w:tab w:val="left" w:pos="14656"/>
-        </w:tabs>
-        <w:textAlignment w:val="baseline"/>
-        <w:rPr>
-          <w:rFonts w:ascii="Consolas" w:eastAsia="Times New Roman" w:hAnsi="Consolas" w:cs="Consolas"/>
-          <w:color w:val="212529"/>
-          <w:sz w:val="20"/>
-          <w:szCs w:val="20"/>
-          <w:bdr w:val="none" w:sz="0" w:space="0" w:color="auto" w:frame="1"/>
-        </w:rPr>
-      </w:pPr>
-      <w:r>
-        <w:rPr>
-          <w:rFonts w:ascii="Consolas" w:eastAsia="Times New Roman" w:hAnsi="Consolas" w:cs="Consolas"/>
-          <w:color w:val="212529"/>
-          <w:sz w:val="20"/>
-          <w:szCs w:val="20"/>
-          <w:bdr w:val="none" w:sz="0" w:space="0" w:color="auto" w:frame="1"/>
-        </w:rPr>
-        <w:t xml:space="preserve">        root /home/ubuntu/data;</w:t>
-      </w:r>
-    </w:p>
-    <w:p>
-      <w:pPr>
-        <w:numPr>
-          <w:ilvl w:val="0"/>
-          <w:numId w:val="13"/>
-        </w:numPr>
-        <w:shd w:val="clear" w:color="auto" w:fill="EEEEEE"/>
-        <w:tabs>
-          <w:tab w:val="clear" w:pos="720"/>
-          <w:tab w:val="left" w:pos="916"/>
-          <w:tab w:val="left" w:pos="1832"/>
-          <w:tab w:val="left" w:pos="2748"/>
-          <w:tab w:val="left" w:pos="3664"/>
-          <w:tab w:val="left" w:pos="4580"/>
-          <w:tab w:val="left" w:pos="5496"/>
-          <w:tab w:val="left" w:pos="6412"/>
-          <w:tab w:val="left" w:pos="7328"/>
-          <w:tab w:val="left" w:pos="8244"/>
-          <w:tab w:val="left" w:pos="9160"/>
-          <w:tab w:val="left" w:pos="10076"/>
-          <w:tab w:val="left" w:pos="10992"/>
-          <w:tab w:val="left" w:pos="11908"/>
-          <w:tab w:val="left" w:pos="12824"/>
-          <w:tab w:val="left" w:pos="13740"/>
-          <w:tab w:val="left" w:pos="14656"/>
-        </w:tabs>
-        <w:textAlignment w:val="baseline"/>
-        <w:rPr>
-          <w:rFonts w:ascii="Consolas" w:eastAsia="Times New Roman" w:hAnsi="Consolas" w:cs="Consolas"/>
-          <w:color w:val="212529"/>
-          <w:sz w:val="20"/>
-          <w:szCs w:val="20"/>
-          <w:bdr w:val="none" w:sz="0" w:space="0" w:color="auto" w:frame="1"/>
-        </w:rPr>
-      </w:pPr>
-      <w:r>
-        <w:rPr>
-          <w:rFonts w:ascii="Consolas" w:eastAsia="Times New Roman" w:hAnsi="Consolas" w:cs="Consolas"/>
-          <w:color w:val="212529"/>
-          <w:sz w:val="20"/>
-          <w:szCs w:val="20"/>
-          <w:bdr w:val="none" w:sz="0" w:space="0" w:color="auto" w:frame="1"/>
-        </w:rPr>
-        <w:t xml:space="preserve">    }</w:t>
-      </w:r>
-    </w:p>
-    <w:p>
-      <w:pPr>
-        <w:shd w:val="clear" w:color="auto" w:fill="EEEEEE"/>
-        <w:tabs>
-          <w:tab w:val="left" w:pos="916"/>
-          <w:tab w:val="left" w:pos="1832"/>
-          <w:tab w:val="left" w:pos="2748"/>
-          <w:tab w:val="left" w:pos="3664"/>
-          <w:tab w:val="left" w:pos="4580"/>
-          <w:tab w:val="left" w:pos="5496"/>
-          <w:tab w:val="left" w:pos="6412"/>
-          <w:tab w:val="left" w:pos="7328"/>
-          <w:tab w:val="left" w:pos="8244"/>
-          <w:tab w:val="left" w:pos="9160"/>
-          <w:tab w:val="left" w:pos="10076"/>
-          <w:tab w:val="left" w:pos="10992"/>
-          <w:tab w:val="left" w:pos="11908"/>
-          <w:tab w:val="left" w:pos="12824"/>
-          <w:tab w:val="left" w:pos="13740"/>
-          <w:tab w:val="left" w:pos="14656"/>
-        </w:tabs>
-        <w:ind w:left="720"/>
-        <w:textAlignment w:val="baseline"/>
-        <w:rPr>
-          <w:rFonts w:ascii="Courier 10 Pitch" w:eastAsia="Times New Roman" w:hAnsi="Courier 10 Pitch" w:cs="Courier New"/>
-          <w:color w:val="212529"/>
-          <w:sz w:val="20"/>
-          <w:szCs w:val="20"/>
-        </w:rPr>
-      </w:pPr>
-      <w:r>
-        <w:rPr>
-          <w:rFonts w:ascii="Consolas" w:eastAsia="Times New Roman" w:hAnsi="Consolas" w:cs="Consolas"/>
-          <w:color w:val="212529"/>
-          <w:sz w:val="20"/>
-          <w:szCs w:val="20"/>
-          <w:bdr w:val="none" w:sz="0" w:space="0" w:color="auto" w:frame="1"/>
-        </w:rPr>
-        <w:t>}</w:t>
-      </w:r>
-    </w:p>
-    <w:p>
-      <w:pPr>
-        <w:numPr>
-          <w:ilvl w:val="0"/>
-          <w:numId w:val="13"/>
-        </w:numPr>
-        <w:shd w:val="clear" w:color="auto" w:fill="FFFFFF"/>
-        <w:spacing w:after="360" w:line="420" w:lineRule="atLeast"/>
-        <w:textAlignment w:val="baseline"/>
-        <w:rPr>
-          <w:rFonts w:ascii="inherit" w:eastAsia="Times New Roman" w:hAnsi="inherit" w:cs="Times New Roman"/>
-          <w:color w:val="404040"/>
-        </w:rPr>
-      </w:pPr>
-      <w:r>
-        <w:rPr>
-          <w:rFonts w:ascii="inherit" w:eastAsia="Times New Roman" w:hAnsi="inherit" w:cs="Times New Roman"/>
-          <w:color w:val="404040"/>
-        </w:rPr>
-        <w:t>Reload NGINX or NGINX Plus:</w:t>
-      </w:r>
-    </w:p>
-    <w:p>
-      <w:pPr>
-        <w:shd w:val="clear" w:color="auto" w:fill="EEEEEE"/>
-        <w:tabs>
-          <w:tab w:val="left" w:pos="916"/>
-          <w:tab w:val="left" w:pos="1832"/>
-          <w:tab w:val="left" w:pos="2748"/>
-          <w:tab w:val="left" w:pos="3664"/>
-          <w:tab w:val="left" w:pos="4580"/>
-          <w:tab w:val="left" w:pos="5496"/>
-          <w:tab w:val="left" w:pos="6412"/>
-          <w:tab w:val="left" w:pos="7328"/>
-          <w:tab w:val="left" w:pos="8244"/>
-          <w:tab w:val="left" w:pos="9160"/>
-          <w:tab w:val="left" w:pos="10076"/>
-          <w:tab w:val="left" w:pos="10992"/>
-          <w:tab w:val="left" w:pos="11908"/>
-          <w:tab w:val="left" w:pos="12824"/>
-          <w:tab w:val="left" w:pos="13740"/>
-          <w:tab w:val="left" w:pos="14656"/>
-        </w:tabs>
-        <w:ind w:left="720"/>
-        <w:textAlignment w:val="baseline"/>
-        <w:rPr>
-          <w:rFonts w:ascii="Courier 10 Pitch" w:eastAsia="Times New Roman" w:hAnsi="Courier 10 Pitch" w:cs="Courier New"/>
-          <w:color w:val="212529"/>
-          <w:sz w:val="20"/>
-          <w:szCs w:val="20"/>
-        </w:rPr>
-      </w:pPr>
-      <w:proofErr w:type="spellStart"/>
-      <w:r>
-        <w:rPr>
-          <w:rFonts w:ascii="inherit" w:eastAsia="Times New Roman" w:hAnsi="inherit" w:cs="Consolas"/>
-          <w:b/>
-          <w:bCs/>
-          <w:color w:val="66FF99"/>
-          <w:sz w:val="23"/>
-          <w:szCs w:val="23"/>
-          <w:bdr w:val="none" w:sz="0" w:space="0" w:color="auto" w:frame="1"/>
-          <w:shd w:val="clear" w:color="auto" w:fill="161B20"/>
-        </w:rPr>
-        <w:t>sudo</w:t>
-      </w:r>
-      <w:proofErr w:type="spellEnd"/>
-      <w:r>
-        <w:rPr>
-          <w:rFonts w:ascii="inherit" w:eastAsia="Times New Roman" w:hAnsi="inherit" w:cs="Consolas"/>
-          <w:b/>
-          <w:bCs/>
-          <w:color w:val="66FF99"/>
-          <w:sz w:val="23"/>
-          <w:szCs w:val="23"/>
-          <w:bdr w:val="none" w:sz="0" w:space="0" w:color="auto" w:frame="1"/>
-          <w:shd w:val="clear" w:color="auto" w:fill="161B20"/>
-        </w:rPr>
-        <w:t xml:space="preserve"> </w:t>
-      </w:r>
-      <w:proofErr w:type="spellStart"/>
-      <w:r>
-        <w:rPr>
-          <w:rFonts w:ascii="inherit" w:eastAsia="Times New Roman" w:hAnsi="inherit" w:cs="Consolas"/>
-          <w:b/>
-          <w:bCs/>
-          <w:color w:val="66FF99"/>
-          <w:sz w:val="23"/>
-          <w:szCs w:val="23"/>
-          <w:bdr w:val="none" w:sz="0" w:space="0" w:color="auto" w:frame="1"/>
-          <w:shd w:val="clear" w:color="auto" w:fill="161B20"/>
-        </w:rPr>
-        <w:t>nginx</w:t>
-      </w:r>
-      <w:proofErr w:type="spellEnd"/>
-      <w:r>
-        <w:rPr>
-          <w:rFonts w:ascii="inherit" w:eastAsia="Times New Roman" w:hAnsi="inherit" w:cs="Consolas"/>
-          <w:b/>
-          <w:bCs/>
-          <w:color w:val="66FF99"/>
-          <w:sz w:val="23"/>
-          <w:szCs w:val="23"/>
-          <w:bdr w:val="none" w:sz="0" w:space="0" w:color="auto" w:frame="1"/>
-          <w:shd w:val="clear" w:color="auto" w:fill="161B20"/>
-        </w:rPr>
-        <w:t xml:space="preserve"> -s reload</w:t>
-      </w:r>
-    </w:p>
-    <w:p>
-      <w:pPr>
-        <w:numPr>
-          <w:ilvl w:val="0"/>
-          <w:numId w:val="13"/>
-        </w:numPr>
-        <w:shd w:val="clear" w:color="auto" w:fill="FFFFFF"/>
-        <w:spacing w:line="420" w:lineRule="atLeast"/>
-        <w:textAlignment w:val="baseline"/>
-        <w:rPr>
-          <w:rFonts w:ascii="inherit" w:eastAsia="Times New Roman" w:hAnsi="inherit" w:cs="Times New Roman"/>
-          <w:color w:val="404040"/>
-        </w:rPr>
-      </w:pPr>
-      <w:r>
-        <w:rPr>
-          <w:rFonts w:ascii="inherit" w:eastAsia="Times New Roman" w:hAnsi="inherit" w:cs="Times New Roman"/>
-          <w:color w:val="404040"/>
-        </w:rPr>
-        <w:t>Access this URL in your browser and observe what has changed compared to when you accessed it in </w:t>
-      </w:r>
-      <w:hyperlink r:id="rId36" w:anchor="web-server" w:history="1">
-        <w:r>
-          <w:rPr>
-            <w:rFonts w:ascii="inherit" w:eastAsia="Times New Roman" w:hAnsi="inherit" w:cs="Times New Roman"/>
-            <w:color w:val="099650"/>
-            <w:u w:val="single"/>
-            <w:bdr w:val="none" w:sz="0" w:space="0" w:color="auto" w:frame="1"/>
-          </w:rPr>
-          <w:t>Serving Pages and Images</w:t>
-        </w:r>
-      </w:hyperlink>
-      <w:r>
-        <w:rPr>
-          <w:rFonts w:ascii="inherit" w:eastAsia="Times New Roman" w:hAnsi="inherit" w:cs="Times New Roman"/>
-          <w:color w:val="404040"/>
-        </w:rPr>
-        <w:t>:</w:t>
-      </w:r>
-    </w:p>
-    <w:p>
-      <w:pPr>
-        <w:shd w:val="clear" w:color="auto" w:fill="FFFFFF"/>
-        <w:spacing w:line="420" w:lineRule="atLeast"/>
-        <w:ind w:left="720"/>
-        <w:textAlignment w:val="baseline"/>
-        <w:rPr>
-          <w:rFonts w:ascii="inherit" w:eastAsia="Times New Roman" w:hAnsi="inherit" w:cs="Times New Roman"/>
-          <w:color w:val="404040"/>
-        </w:rPr>
-      </w:pPr>
-      <w:r>
-        <w:rPr>
-          <w:rFonts w:ascii="inherit" w:eastAsia="Times New Roman" w:hAnsi="inherit" w:cs="Times New Roman"/>
-          <w:b/>
-          <w:bCs/>
-          <w:color w:val="404040"/>
-          <w:bdr w:val="none" w:sz="0" w:space="0" w:color="auto" w:frame="1"/>
-        </w:rPr>
-        <w:t>https://</w:t>
-      </w:r>
-      <w:r>
-        <w:rPr>
-          <w:rFonts w:ascii="inherit" w:eastAsia="Times New Roman" w:hAnsi="inherit" w:cs="Times New Roman"/>
-          <w:b/>
-          <w:bCs/>
-          <w:i/>
-          <w:iCs/>
-          <w:color w:val="404040"/>
-          <w:bdr w:val="none" w:sz="0" w:space="0" w:color="auto" w:frame="1"/>
-        </w:rPr>
-        <w:t>NGINX-server</w:t>
-      </w:r>
-      <w:r>
-        <w:rPr>
-          <w:rFonts w:ascii="inherit" w:eastAsia="Times New Roman" w:hAnsi="inherit" w:cs="Times New Roman"/>
-          <w:b/>
-          <w:bCs/>
-          <w:color w:val="404040"/>
-          <w:bdr w:val="none" w:sz="0" w:space="0" w:color="auto" w:frame="1"/>
-        </w:rPr>
-        <w:t>/application1/index.html</w:t>
-      </w:r>
-    </w:p>
-    <w:p>
-      <w:pPr>
-        <w:shd w:val="clear" w:color="auto" w:fill="FFFFFF"/>
-        <w:spacing w:after="360" w:line="420" w:lineRule="atLeast"/>
-        <w:textAlignment w:val="baseline"/>
-        <w:rPr>
-          <w:rFonts w:ascii="inherit" w:eastAsia="Times New Roman" w:hAnsi="inherit" w:cs="Times New Roman"/>
-          <w:color w:val="404040"/>
-        </w:rPr>
-      </w:pPr>
-      <w:r>
-        <w:rPr>
-          <w:rFonts w:ascii="inherit" w:eastAsia="Times New Roman" w:hAnsi="inherit" w:cs="Times New Roman"/>
-          <w:color w:val="404040"/>
-        </w:rPr>
-        <w:t>So that’s it! You now have a working Ubuntu instance running NGINX, which is ready to run as a proxy server.</w:t>
-      </w:r>
-    </w:p>
-    <w:p>
-      <w:pPr>
-        <w:shd w:val="clear" w:color="auto" w:fill="FFFFFF"/>
-        <w:spacing w:before="240" w:after="120"/>
-        <w:textAlignment w:val="baseline"/>
-        <w:outlineLvl w:val="1"/>
-        <w:rPr>
-          <w:rFonts w:ascii="Helvetica Neue" w:eastAsia="Times New Roman" w:hAnsi="Helvetica Neue" w:cs="Times New Roman"/>
-          <w:color w:val="000000"/>
-          <w:sz w:val="36"/>
-          <w:szCs w:val="36"/>
-        </w:rPr>
-      </w:pPr>
-      <w:r>
-        <w:rPr>
-          <w:rFonts w:ascii="Helvetica Neue" w:eastAsia="Times New Roman" w:hAnsi="Helvetica Neue" w:cs="Times New Roman"/>
-          <w:color w:val="000000"/>
-          <w:sz w:val="36"/>
-          <w:szCs w:val="36"/>
-        </w:rPr>
-        <w:t>Conclusion</w:t>
-      </w:r>
-    </w:p>
-    <w:p>
-      <w:pPr>
-        <w:shd w:val="clear" w:color="auto" w:fill="FFFFFF"/>
-        <w:spacing w:line="420" w:lineRule="atLeast"/>
-        <w:textAlignment w:val="baseline"/>
-        <w:rPr>
-          <w:rFonts w:ascii="inherit" w:eastAsia="Times New Roman" w:hAnsi="inherit" w:cs="Times New Roman"/>
-          <w:color w:val="404040"/>
-        </w:rPr>
-      </w:pPr>
-      <w:r>
-        <w:rPr>
-          <w:rFonts w:ascii="inherit" w:eastAsia="Times New Roman" w:hAnsi="inherit" w:cs="Times New Roman"/>
-          <w:color w:val="404040"/>
-        </w:rPr>
-        <w:t>In this post, we learned how to serve files and images over the Internet, as well as configure it as a reverse proxy. If you have any questions about the tutorial, we offer an </w:t>
-      </w:r>
-      <w:hyperlink r:id="rId37" w:tgtFrame="_blank" w:history="1">
-        <w:r>
-          <w:rPr>
-            <w:rFonts w:ascii="inherit" w:eastAsia="Times New Roman" w:hAnsi="inherit" w:cs="Times New Roman"/>
-            <w:color w:val="099650"/>
-            <w:u w:val="single"/>
-            <w:bdr w:val="none" w:sz="0" w:space="0" w:color="auto" w:frame="1"/>
-          </w:rPr>
-          <w:t>NGINX Core</w:t>
-        </w:r>
-      </w:hyperlink>
-      <w:r>
-        <w:rPr>
-          <w:rFonts w:ascii="inherit" w:eastAsia="Times New Roman" w:hAnsi="inherit" w:cs="Times New Roman"/>
-          <w:color w:val="404040"/>
-        </w:rPr>
-        <w:t> training course that covers this material in much more depth. The course also covers some of the essentials in web</w:t>
-      </w:r>
-      <w:r>
-        <w:rPr>
-          <w:rFonts w:ascii="inherit" w:eastAsia="Times New Roman" w:hAnsi="inherit" w:cs="Times New Roman"/>
-          <w:color w:val="404040"/>
-        </w:rPr>
-        <w:noBreakHyphen/>
-        <w:t>serving and application delivery, such as load balancing, location routing, and security. You will have a chance to speak to an expert in the field about any questions you have, as well as delve deeper into the power of NGINX and NGINX Plus.</w:t>
-      </w:r>
-    </w:p>
-    <w:p>
-      <w:bookmarkStart w:id="0" w:name="_GoBack"/>
-      <w:bookmarkEnd w:id="0"/>
-    </w:p>
+    <w:p/>
+    <w:p/>
     <w:sectPr>
       <w:pgSz w:w="12240" w:h="15840"/>
       <w:pgMar w:top="1440" w:right="1440" w:bottom="1440" w:left="1440" w:header="720" w:footer="720" w:gutter="0"/>
@@ -9151,7 +8086,6 @@
     <w:basedOn w:val="Normal"/>
     <w:link w:val="HTMLPreformattedChar"/>
     <w:uiPriority w:val="99"/>
-    <w:semiHidden/>
     <w:unhideWhenUsed/>
     <w:rsid w:val="003348CF"/>
     <w:pPr>
@@ -9185,7 +8119,6 @@
     <w:basedOn w:val="DefaultParagraphFont"/>
     <w:link w:val="HTMLPreformatted"/>
     <w:uiPriority w:val="99"/>
-    <w:semiHidden/>
     <w:rsid w:val="003348CF"/>
     <w:rPr>
       <w:rFonts w:ascii="Courier New" w:eastAsia="Times New Roman" w:hAnsi="Courier New" w:cs="Courier New"/>

--- a/AWS-NGINX-Tutorial.docx
+++ b/AWS-NGINX-Tutorial.docx
@@ -8,6 +8,12 @@
         <w:spacing w:before="240" w:after="120"/>
         <w:textAlignment w:val="baseline"/>
         <w:outlineLvl w:val="0"/>
+        <w:rPr>
+          <w:rFonts w:ascii="inherit" w:eastAsia="Times New Roman" w:hAnsi="inherit" w:cs="Times New Roman"/>
+          <w:color w:val="404040"/>
+        </w:rPr>
+      </w:pPr>
+      <w:r>
         <w:rPr>
           <w:rFonts w:ascii="Helvetica Neue" w:eastAsia="Times New Roman" w:hAnsi="Helvetica Neue" w:cs="Times New Roman"/>
           <w:color w:val="000000"/>
@@ -15,665 +21,7 @@
           <w:sz w:val="48"/>
           <w:szCs w:val="48"/>
         </w:rPr>
-      </w:pPr>
-      <w:r>
-        <w:rPr>
-          <w:rFonts w:ascii="Helvetica Neue" w:eastAsia="Times New Roman" w:hAnsi="Helvetica Neue" w:cs="Times New Roman"/>
-          <w:color w:val="000000"/>
-          <w:kern w:val="36"/>
-          <w:sz w:val="48"/>
-          <w:szCs w:val="48"/>
-        </w:rPr>
-        <w:t>Setting Up NGINX We</w:t>
-      </w:r>
-      <w:bookmarkStart w:id="0" w:name="_GoBack"/>
-      <w:bookmarkEnd w:id="0"/>
-      <w:r>
-        <w:rPr>
-          <w:rFonts w:ascii="Helvetica Neue" w:eastAsia="Times New Roman" w:hAnsi="Helvetica Neue" w:cs="Times New Roman"/>
-          <w:color w:val="000000"/>
-          <w:kern w:val="36"/>
-          <w:sz w:val="48"/>
-          <w:szCs w:val="48"/>
-        </w:rPr>
-        <w:t>b Server and Reverse Proxy in AWS</w:t>
-      </w:r>
-    </w:p>
-    <w:p>
-      <w:pPr>
-        <w:shd w:val="clear" w:color="auto" w:fill="FFFFFF"/>
-        <w:spacing w:line="420" w:lineRule="atLeast"/>
-        <w:textAlignment w:val="baseline"/>
-        <w:rPr>
-          <w:rFonts w:ascii="inherit" w:eastAsia="Times New Roman" w:hAnsi="inherit" w:cs="Times New Roman"/>
-          <w:color w:val="404040"/>
-        </w:rPr>
-      </w:pPr>
-      <w:r>
-        <w:rPr>
-          <w:rFonts w:ascii="inherit" w:eastAsia="Times New Roman" w:hAnsi="inherit" w:cs="Times New Roman"/>
-          <w:color w:val="404040"/>
-        </w:rPr>
-        <w:t>Since its introduction more than a decade ago, NGINX has become the most popular web server for busy websites. More than 160 million websites use NGINX, including </w:t>
-      </w:r>
-      <w:hyperlink r:id="rId5" w:tgtFrame="_blank" w:history="1">
-        <w:r>
-          <w:rPr>
-            <w:rFonts w:ascii="inherit" w:eastAsia="Times New Roman" w:hAnsi="inherit" w:cs="Times New Roman"/>
-            <w:color w:val="099650"/>
-            <w:u w:val="single"/>
-            <w:bdr w:val="none" w:sz="0" w:space="0" w:color="auto" w:frame="1"/>
-          </w:rPr>
-          <w:t>more than half of the top 100,000 websites</w:t>
-        </w:r>
-      </w:hyperlink>
-      <w:r>
-        <w:rPr>
-          <w:rFonts w:ascii="inherit" w:eastAsia="Times New Roman" w:hAnsi="inherit" w:cs="Times New Roman"/>
-          <w:color w:val="404040"/>
-        </w:rPr>
-        <w:t>.</w:t>
-      </w:r>
-    </w:p>
-    <w:p>
-      <w:pPr>
-        <w:shd w:val="clear" w:color="auto" w:fill="FFFFFF"/>
-        <w:spacing w:line="420" w:lineRule="atLeast"/>
-        <w:textAlignment w:val="baseline"/>
-        <w:rPr>
-          <w:rFonts w:ascii="inherit" w:eastAsia="Times New Roman" w:hAnsi="inherit" w:cs="Times New Roman"/>
-          <w:color w:val="404040"/>
-        </w:rPr>
-      </w:pPr>
-      <w:r>
-        <w:rPr>
-          <w:rFonts w:ascii="inherit" w:eastAsia="Times New Roman" w:hAnsi="inherit" w:cs="Times New Roman"/>
-          <w:color w:val="404040"/>
-        </w:rPr>
-        <w:t>With NGINX having reached such popularity, it makes sense to use NGINX for all your </w:t>
-      </w:r>
-      <w:hyperlink r:id="rId6" w:history="1">
-        <w:r>
-          <w:rPr>
-            <w:rFonts w:ascii="inherit" w:eastAsia="Times New Roman" w:hAnsi="inherit" w:cs="Times New Roman"/>
-            <w:color w:val="099650"/>
-            <w:u w:val="single"/>
-            <w:bdr w:val="none" w:sz="0" w:space="0" w:color="auto" w:frame="1"/>
-          </w:rPr>
-          <w:t>web</w:t>
-        </w:r>
-        <w:r>
-          <w:rPr>
-            <w:rFonts w:ascii="inherit" w:eastAsia="Times New Roman" w:hAnsi="inherit" w:cs="Times New Roman"/>
-            <w:color w:val="099650"/>
-            <w:u w:val="single"/>
-            <w:bdr w:val="none" w:sz="0" w:space="0" w:color="auto" w:frame="1"/>
-          </w:rPr>
-          <w:noBreakHyphen/>
-          <w:t>serving</w:t>
-        </w:r>
-      </w:hyperlink>
-      <w:r>
-        <w:rPr>
-          <w:rFonts w:ascii="inherit" w:eastAsia="Times New Roman" w:hAnsi="inherit" w:cs="Times New Roman"/>
-          <w:color w:val="404040"/>
-        </w:rPr>
-        <w:t> needs, and additionally to take advantage of its capabilities as a </w:t>
-      </w:r>
-      <w:hyperlink r:id="rId7" w:history="1">
-        <w:r>
-          <w:rPr>
-            <w:rFonts w:ascii="inherit" w:eastAsia="Times New Roman" w:hAnsi="inherit" w:cs="Times New Roman"/>
-            <w:color w:val="099650"/>
-            <w:u w:val="single"/>
-            <w:bdr w:val="none" w:sz="0" w:space="0" w:color="auto" w:frame="1"/>
-          </w:rPr>
-          <w:t>reverse proxy server</w:t>
-        </w:r>
-      </w:hyperlink>
-      <w:r>
-        <w:rPr>
-          <w:rFonts w:ascii="inherit" w:eastAsia="Times New Roman" w:hAnsi="inherit" w:cs="Times New Roman"/>
-          <w:color w:val="404040"/>
-        </w:rPr>
-        <w:t>, </w:t>
-      </w:r>
-      <w:hyperlink r:id="rId8" w:history="1">
-        <w:r>
-          <w:rPr>
-            <w:rFonts w:ascii="inherit" w:eastAsia="Times New Roman" w:hAnsi="inherit" w:cs="Times New Roman"/>
-            <w:color w:val="099650"/>
-            <w:u w:val="single"/>
-            <w:bdr w:val="none" w:sz="0" w:space="0" w:color="auto" w:frame="1"/>
-          </w:rPr>
-          <w:t>caching server</w:t>
-        </w:r>
-      </w:hyperlink>
-      <w:r>
-        <w:rPr>
-          <w:rFonts w:ascii="inherit" w:eastAsia="Times New Roman" w:hAnsi="inherit" w:cs="Times New Roman"/>
-          <w:color w:val="404040"/>
-        </w:rPr>
-        <w:t>, </w:t>
-      </w:r>
-      <w:hyperlink r:id="rId9" w:history="1">
-        <w:r>
-          <w:rPr>
-            <w:rFonts w:ascii="inherit" w:eastAsia="Times New Roman" w:hAnsi="inherit" w:cs="Times New Roman"/>
-            <w:color w:val="099650"/>
-            <w:u w:val="single"/>
-            <w:bdr w:val="none" w:sz="0" w:space="0" w:color="auto" w:frame="1"/>
-          </w:rPr>
-          <w:t>load balancer</w:t>
-        </w:r>
-      </w:hyperlink>
-      <w:r>
-        <w:rPr>
-          <w:rFonts w:ascii="inherit" w:eastAsia="Times New Roman" w:hAnsi="inherit" w:cs="Times New Roman"/>
-          <w:color w:val="404040"/>
-        </w:rPr>
-        <w:t>, and more.</w:t>
-      </w:r>
-    </w:p>
-    <w:p>
-      <w:pPr>
-        <w:shd w:val="clear" w:color="auto" w:fill="FFFFFF"/>
-        <w:spacing w:after="360" w:line="420" w:lineRule="atLeast"/>
-        <w:textAlignment w:val="baseline"/>
-        <w:rPr>
-          <w:rFonts w:ascii="inherit" w:eastAsia="Times New Roman" w:hAnsi="inherit" w:cs="Times New Roman"/>
-          <w:color w:val="404040"/>
-        </w:rPr>
-      </w:pPr>
-      <w:r>
-        <w:rPr>
-          <w:rFonts w:ascii="inherit" w:eastAsia="Times New Roman" w:hAnsi="inherit" w:cs="Times New Roman"/>
-          <w:color w:val="404040"/>
-        </w:rPr>
-        <w:t>This blog post guides you in getting NGINX and NGINX Plus up and running on Ubuntu 16.04 on Amazon Web Services (AWS), an easy</w:t>
-      </w:r>
-      <w:r>
-        <w:rPr>
-          <w:rFonts w:ascii="inherit" w:eastAsia="Times New Roman" w:hAnsi="inherit" w:cs="Times New Roman"/>
-          <w:color w:val="404040"/>
-        </w:rPr>
-        <w:noBreakHyphen/>
-        <w:t>to</w:t>
-      </w:r>
-      <w:r>
-        <w:rPr>
-          <w:rFonts w:ascii="inherit" w:eastAsia="Times New Roman" w:hAnsi="inherit" w:cs="Times New Roman"/>
-          <w:color w:val="404040"/>
-        </w:rPr>
-        <w:noBreakHyphen/>
-        <w:t>use setup that doesn’t affect the settings on your personal computer. This blog post covers both NGINX and NGINX Plus.</w:t>
-      </w:r>
-    </w:p>
-    <w:p>
-      <w:pPr>
-        <w:shd w:val="clear" w:color="auto" w:fill="FFFFFF"/>
-        <w:spacing w:line="420" w:lineRule="atLeast"/>
-        <w:textAlignment w:val="baseline"/>
-        <w:rPr>
-          <w:rFonts w:ascii="inherit" w:eastAsia="Times New Roman" w:hAnsi="inherit" w:cs="Times New Roman"/>
-          <w:color w:val="404040"/>
-        </w:rPr>
-      </w:pPr>
-      <w:r>
-        <w:rPr>
-          <w:rFonts w:ascii="inherit" w:eastAsia="Times New Roman" w:hAnsi="inherit" w:cs="Times New Roman"/>
-          <w:color w:val="404040"/>
-        </w:rPr>
-        <w:t>Once you complete the steps given here, you may want to continue with the </w:t>
-      </w:r>
-      <w:hyperlink r:id="rId10" w:tgtFrame="_blank" w:history="1">
-        <w:r>
-          <w:rPr>
-            <w:rFonts w:ascii="inherit" w:eastAsia="Times New Roman" w:hAnsi="inherit" w:cs="Times New Roman"/>
-            <w:color w:val="099650"/>
-            <w:u w:val="single"/>
-            <w:bdr w:val="none" w:sz="0" w:space="0" w:color="auto" w:frame="1"/>
-          </w:rPr>
-          <w:t>NGINX Core</w:t>
-        </w:r>
-      </w:hyperlink>
-      <w:r>
-        <w:rPr>
-          <w:rFonts w:ascii="inherit" w:eastAsia="Times New Roman" w:hAnsi="inherit" w:cs="Times New Roman"/>
-          <w:color w:val="404040"/>
-        </w:rPr>
-        <w:t> training, a full</w:t>
-      </w:r>
-      <w:r>
-        <w:rPr>
-          <w:rFonts w:ascii="inherit" w:eastAsia="Times New Roman" w:hAnsi="inherit" w:cs="Times New Roman"/>
-          <w:color w:val="404040"/>
-        </w:rPr>
-        <w:noBreakHyphen/>
-        <w:t>day course where you’ll learn how to configure, administer, and manage NGINX. The course also readies you for our other instructor</w:t>
-      </w:r>
-      <w:r>
-        <w:rPr>
-          <w:rFonts w:ascii="inherit" w:eastAsia="Times New Roman" w:hAnsi="inherit" w:cs="Times New Roman"/>
-          <w:color w:val="404040"/>
-        </w:rPr>
-        <w:noBreakHyphen/>
-        <w:t>led and self</w:t>
-      </w:r>
-      <w:r>
-        <w:rPr>
-          <w:rFonts w:ascii="inherit" w:eastAsia="Times New Roman" w:hAnsi="inherit" w:cs="Times New Roman"/>
-          <w:color w:val="404040"/>
-        </w:rPr>
-        <w:noBreakHyphen/>
-        <w:t>paced </w:t>
-      </w:r>
-      <w:hyperlink r:id="rId11" w:tgtFrame="_blank" w:history="1">
-        <w:r>
-          <w:rPr>
-            <w:rFonts w:ascii="inherit" w:eastAsia="Times New Roman" w:hAnsi="inherit" w:cs="Times New Roman"/>
-            <w:color w:val="099650"/>
-            <w:u w:val="single"/>
-            <w:bdr w:val="none" w:sz="0" w:space="0" w:color="auto" w:frame="1"/>
-          </w:rPr>
-          <w:t>courses on advanced topics</w:t>
-        </w:r>
-      </w:hyperlink>
-      <w:r>
-        <w:rPr>
-          <w:rFonts w:ascii="inherit" w:eastAsia="Times New Roman" w:hAnsi="inherit" w:cs="Times New Roman"/>
-          <w:color w:val="404040"/>
-        </w:rPr>
-        <w:t>.</w:t>
-      </w:r>
-    </w:p>
-    <w:p>
-      <w:pPr>
-        <w:shd w:val="clear" w:color="auto" w:fill="FFFFFF"/>
-        <w:spacing w:before="240" w:after="120"/>
-        <w:textAlignment w:val="baseline"/>
-        <w:outlineLvl w:val="1"/>
-        <w:rPr>
-          <w:rFonts w:ascii="Helvetica Neue" w:eastAsia="Times New Roman" w:hAnsi="Helvetica Neue" w:cs="Times New Roman"/>
-          <w:color w:val="000000"/>
-          <w:sz w:val="36"/>
-          <w:szCs w:val="36"/>
-        </w:rPr>
-      </w:pPr>
-      <w:r>
-        <w:rPr>
-          <w:rFonts w:ascii="Helvetica Neue" w:eastAsia="Times New Roman" w:hAnsi="Helvetica Neue" w:cs="Times New Roman"/>
-          <w:color w:val="000000"/>
-          <w:sz w:val="36"/>
-          <w:szCs w:val="36"/>
-        </w:rPr>
-        <w:t>Accessing a Terminal</w:t>
-      </w:r>
-    </w:p>
-    <w:p>
-      <w:pPr>
-        <w:shd w:val="clear" w:color="auto" w:fill="FFFFFF"/>
-        <w:spacing w:line="420" w:lineRule="atLeast"/>
-        <w:textAlignment w:val="baseline"/>
-        <w:rPr>
-          <w:rFonts w:ascii="inherit" w:eastAsia="Times New Roman" w:hAnsi="inherit" w:cs="Times New Roman"/>
-          <w:color w:val="404040"/>
-        </w:rPr>
-      </w:pPr>
-      <w:r>
-        <w:rPr>
-          <w:rFonts w:ascii="inherit" w:eastAsia="Times New Roman" w:hAnsi="inherit" w:cs="Times New Roman"/>
-          <w:color w:val="404040"/>
-        </w:rPr>
-        <w:t>For this tutorial, you need a terminal to connect to your Amazon Elastic Compute Cloud (EC2) instance. Macs have a built</w:t>
-      </w:r>
-      <w:r>
-        <w:rPr>
-          <w:rFonts w:ascii="inherit" w:eastAsia="Times New Roman" w:hAnsi="inherit" w:cs="Times New Roman"/>
-          <w:color w:val="404040"/>
-        </w:rPr>
-        <w:noBreakHyphen/>
-        <w:t xml:space="preserve">in terminal, but Windows users need to download </w:t>
-      </w:r>
-      <w:proofErr w:type="spellStart"/>
-      <w:r>
-        <w:rPr>
-          <w:rFonts w:ascii="inherit" w:eastAsia="Times New Roman" w:hAnsi="inherit" w:cs="Times New Roman"/>
-          <w:color w:val="404040"/>
-        </w:rPr>
-        <w:t>PuTTY</w:t>
-      </w:r>
-      <w:proofErr w:type="spellEnd"/>
-      <w:r>
-        <w:rPr>
-          <w:rFonts w:ascii="inherit" w:eastAsia="Times New Roman" w:hAnsi="inherit" w:cs="Times New Roman"/>
-          <w:color w:val="404040"/>
-        </w:rPr>
-        <w:t xml:space="preserve"> or an equivalent tool. If you prefer to use your own local terminal to set up NGINX or NGINX Plus and serve web content, feel free to skip to </w:t>
-      </w:r>
-      <w:hyperlink r:id="rId12" w:anchor="aws-setup" w:history="1">
-        <w:r>
-          <w:rPr>
-            <w:rFonts w:ascii="inherit" w:eastAsia="Times New Roman" w:hAnsi="inherit" w:cs="Times New Roman"/>
-            <w:color w:val="099650"/>
-            <w:u w:val="single"/>
-            <w:bdr w:val="none" w:sz="0" w:space="0" w:color="auto" w:frame="1"/>
-          </w:rPr>
-          <w:t>Setting up AWS</w:t>
-        </w:r>
-      </w:hyperlink>
-      <w:r>
-        <w:rPr>
-          <w:rFonts w:ascii="inherit" w:eastAsia="Times New Roman" w:hAnsi="inherit" w:cs="Times New Roman"/>
-          <w:color w:val="404040"/>
-        </w:rPr>
-        <w:t>.</w:t>
-      </w:r>
-    </w:p>
-    <w:p>
-      <w:pPr>
-        <w:shd w:val="clear" w:color="auto" w:fill="FFFFFF"/>
-        <w:spacing w:before="240" w:after="120"/>
-        <w:textAlignment w:val="baseline"/>
-        <w:outlineLvl w:val="2"/>
-        <w:rPr>
-          <w:rFonts w:ascii="Helvetica Neue" w:eastAsia="Times New Roman" w:hAnsi="Helvetica Neue" w:cs="Times New Roman"/>
-          <w:color w:val="000000"/>
-          <w:sz w:val="27"/>
-          <w:szCs w:val="27"/>
-        </w:rPr>
-      </w:pPr>
-      <w:r>
-        <w:rPr>
-          <w:rFonts w:ascii="Helvetica Neue" w:eastAsia="Times New Roman" w:hAnsi="Helvetica Neue" w:cs="Times New Roman"/>
-          <w:color w:val="000000"/>
-          <w:sz w:val="27"/>
-          <w:szCs w:val="27"/>
-        </w:rPr>
-        <w:t>Accessing a Terminal on MacOS</w:t>
-      </w:r>
-    </w:p>
-    <w:p>
-      <w:pPr>
-        <w:shd w:val="clear" w:color="auto" w:fill="FFFFFF"/>
-        <w:spacing w:line="420" w:lineRule="atLeast"/>
-        <w:textAlignment w:val="baseline"/>
-        <w:rPr>
-          <w:rFonts w:ascii="inherit" w:eastAsia="Times New Roman" w:hAnsi="inherit" w:cs="Times New Roman"/>
-          <w:color w:val="404040"/>
-        </w:rPr>
-      </w:pPr>
-      <w:r>
-        <w:rPr>
-          <w:rFonts w:ascii="inherit" w:eastAsia="Times New Roman" w:hAnsi="inherit" w:cs="Times New Roman"/>
-          <w:color w:val="404040"/>
-        </w:rPr>
-        <w:t>On Macs, you can use the built</w:t>
-      </w:r>
-      <w:r>
-        <w:rPr>
-          <w:rFonts w:ascii="inherit" w:eastAsia="Times New Roman" w:hAnsi="inherit" w:cs="Times New Roman"/>
-          <w:color w:val="404040"/>
-        </w:rPr>
-        <w:noBreakHyphen/>
-        <w:t>in </w:t>
-      </w:r>
-      <w:r>
-        <w:rPr>
-          <w:rFonts w:ascii="Consolas" w:eastAsia="Times New Roman" w:hAnsi="Consolas" w:cs="Consolas"/>
-          <w:color w:val="000000"/>
-          <w:sz w:val="20"/>
-          <w:szCs w:val="20"/>
-          <w:bdr w:val="none" w:sz="0" w:space="0" w:color="auto" w:frame="1"/>
-        </w:rPr>
-        <w:t>terminal</w:t>
-      </w:r>
-      <w:r>
-        <w:rPr>
-          <w:rFonts w:ascii="inherit" w:eastAsia="Times New Roman" w:hAnsi="inherit" w:cs="Times New Roman"/>
-          <w:color w:val="404040"/>
-        </w:rPr>
-        <w:t> tool to do everything in this tutorial.</w:t>
-      </w:r>
-    </w:p>
-    <w:p>
-      <w:pPr>
-        <w:numPr>
-          <w:ilvl w:val="0"/>
-          <w:numId w:val="2"/>
-        </w:numPr>
-        <w:shd w:val="clear" w:color="auto" w:fill="FFFFFF"/>
-        <w:spacing w:before="100" w:beforeAutospacing="1" w:after="100" w:afterAutospacing="1" w:line="420" w:lineRule="atLeast"/>
-        <w:textAlignment w:val="baseline"/>
-        <w:rPr>
-          <w:rFonts w:ascii="inherit" w:eastAsia="Times New Roman" w:hAnsi="inherit" w:cs="Times New Roman"/>
-          <w:color w:val="404040"/>
-        </w:rPr>
-      </w:pPr>
-      <w:r>
-        <w:rPr>
-          <w:rFonts w:ascii="inherit" w:eastAsia="Times New Roman" w:hAnsi="inherit" w:cs="Times New Roman"/>
-          <w:color w:val="404040"/>
-        </w:rPr>
-        <w:t>Click the magnifying glass icon at the right end of the top bar on the screen.</w:t>
-      </w:r>
-    </w:p>
-    <w:p>
-      <w:pPr>
-        <w:numPr>
-          <w:ilvl w:val="0"/>
-          <w:numId w:val="2"/>
-        </w:numPr>
-        <w:shd w:val="clear" w:color="auto" w:fill="FFFFFF"/>
-        <w:spacing w:beforeAutospacing="1" w:afterAutospacing="1" w:line="420" w:lineRule="atLeast"/>
-        <w:textAlignment w:val="baseline"/>
-        <w:rPr>
-          <w:rFonts w:ascii="inherit" w:eastAsia="Times New Roman" w:hAnsi="inherit" w:cs="Times New Roman"/>
-          <w:color w:val="404040"/>
-        </w:rPr>
-      </w:pPr>
-      <w:r>
-        <w:rPr>
-          <w:rFonts w:ascii="inherit" w:eastAsia="Times New Roman" w:hAnsi="inherit" w:cs="Times New Roman"/>
-          <w:color w:val="404040"/>
-        </w:rPr>
-        <w:t>Type </w:t>
-      </w:r>
-      <w:r>
-        <w:rPr>
-          <w:rFonts w:ascii="inherit" w:eastAsia="Times New Roman" w:hAnsi="inherit" w:cs="Times New Roman"/>
-          <w:b/>
-          <w:bCs/>
-          <w:color w:val="404040"/>
-          <w:sz w:val="23"/>
-          <w:szCs w:val="23"/>
-          <w:bdr w:val="none" w:sz="0" w:space="0" w:color="auto" w:frame="1"/>
-        </w:rPr>
-        <w:t>terminal</w:t>
-      </w:r>
-      <w:r>
-        <w:rPr>
-          <w:rFonts w:ascii="inherit" w:eastAsia="Times New Roman" w:hAnsi="inherit" w:cs="Times New Roman"/>
-          <w:color w:val="404040"/>
-        </w:rPr>
-        <w:t> in the pop</w:t>
-      </w:r>
-      <w:r>
-        <w:rPr>
-          <w:rFonts w:ascii="inherit" w:eastAsia="Times New Roman" w:hAnsi="inherit" w:cs="Times New Roman"/>
-          <w:color w:val="404040"/>
-        </w:rPr>
-        <w:noBreakHyphen/>
-        <w:t>up box and press Enter. A separate terminal window opens.</w:t>
-      </w:r>
-    </w:p>
-    <w:p>
-      <w:pPr>
-        <w:shd w:val="clear" w:color="auto" w:fill="FFFFFF"/>
-        <w:spacing w:before="240" w:after="120"/>
-        <w:textAlignment w:val="baseline"/>
-        <w:outlineLvl w:val="2"/>
-        <w:rPr>
-          <w:rFonts w:ascii="Helvetica Neue" w:eastAsia="Times New Roman" w:hAnsi="Helvetica Neue" w:cs="Times New Roman"/>
-          <w:color w:val="000000"/>
-          <w:sz w:val="27"/>
-          <w:szCs w:val="27"/>
-        </w:rPr>
-      </w:pPr>
-      <w:r>
-        <w:rPr>
-          <w:rFonts w:ascii="Helvetica Neue" w:eastAsia="Times New Roman" w:hAnsi="Helvetica Neue" w:cs="Times New Roman"/>
-          <w:color w:val="000000"/>
-          <w:sz w:val="27"/>
-          <w:szCs w:val="27"/>
-        </w:rPr>
-        <w:lastRenderedPageBreak/>
-        <w:t>Accessing a Terminal on Windows</w:t>
-      </w:r>
-    </w:p>
-    <w:p>
-      <w:pPr>
-        <w:shd w:val="clear" w:color="auto" w:fill="FFFFFF"/>
-        <w:spacing w:line="420" w:lineRule="atLeast"/>
-        <w:textAlignment w:val="baseline"/>
-        <w:rPr>
-          <w:rFonts w:ascii="inherit" w:eastAsia="Times New Roman" w:hAnsi="inherit" w:cs="Times New Roman"/>
-          <w:color w:val="404040"/>
-        </w:rPr>
-      </w:pPr>
-      <w:r>
-        <w:rPr>
-          <w:rFonts w:ascii="inherit" w:eastAsia="Times New Roman" w:hAnsi="inherit" w:cs="Times New Roman"/>
-          <w:color w:val="404040"/>
-        </w:rPr>
-        <w:t>Windows doesn’t come with a built</w:t>
-      </w:r>
-      <w:r>
-        <w:rPr>
-          <w:rFonts w:ascii="inherit" w:eastAsia="Times New Roman" w:hAnsi="inherit" w:cs="Times New Roman"/>
-          <w:color w:val="404040"/>
-        </w:rPr>
-        <w:noBreakHyphen/>
-        <w:t xml:space="preserve">in terminal, so you will need to download one from the internet. </w:t>
-      </w:r>
-      <w:proofErr w:type="spellStart"/>
-      <w:r>
-        <w:rPr>
-          <w:rFonts w:ascii="inherit" w:eastAsia="Times New Roman" w:hAnsi="inherit" w:cs="Times New Roman"/>
-          <w:color w:val="404040"/>
-        </w:rPr>
-        <w:t>PuTTY</w:t>
-      </w:r>
-      <w:proofErr w:type="spellEnd"/>
-      <w:r>
-        <w:rPr>
-          <w:rFonts w:ascii="inherit" w:eastAsia="Times New Roman" w:hAnsi="inherit" w:cs="Times New Roman"/>
-          <w:color w:val="404040"/>
-        </w:rPr>
-        <w:t xml:space="preserve"> is a common </w:t>
-      </w:r>
-      <w:proofErr w:type="spellStart"/>
-      <w:r>
-        <w:rPr>
-          <w:rFonts w:ascii="Consolas" w:eastAsia="Times New Roman" w:hAnsi="Consolas" w:cs="Consolas"/>
-          <w:color w:val="000000"/>
-          <w:sz w:val="20"/>
-          <w:szCs w:val="20"/>
-          <w:bdr w:val="none" w:sz="0" w:space="0" w:color="auto" w:frame="1"/>
-        </w:rPr>
-        <w:t>ssh</w:t>
-      </w:r>
-      <w:proofErr w:type="spellEnd"/>
-      <w:r>
-        <w:rPr>
-          <w:rFonts w:ascii="inherit" w:eastAsia="Times New Roman" w:hAnsi="inherit" w:cs="Times New Roman"/>
-          <w:color w:val="404040"/>
-        </w:rPr>
-        <w:t> client used ubiquitously throughout the world.</w:t>
-      </w:r>
-    </w:p>
-    <w:p>
-      <w:pPr>
-        <w:numPr>
-          <w:ilvl w:val="0"/>
-          <w:numId w:val="3"/>
-        </w:numPr>
-        <w:shd w:val="clear" w:color="auto" w:fill="FFFFFF"/>
-        <w:spacing w:beforeAutospacing="1" w:afterAutospacing="1" w:line="420" w:lineRule="atLeast"/>
-        <w:textAlignment w:val="baseline"/>
-        <w:rPr>
-          <w:rFonts w:ascii="inherit" w:eastAsia="Times New Roman" w:hAnsi="inherit" w:cs="Times New Roman"/>
-          <w:color w:val="404040"/>
-        </w:rPr>
-      </w:pPr>
-      <w:r>
-        <w:rPr>
-          <w:rFonts w:ascii="inherit" w:eastAsia="Times New Roman" w:hAnsi="inherit" w:cs="Times New Roman"/>
-          <w:color w:val="404040"/>
-        </w:rPr>
-        <w:t>Access </w:t>
-      </w:r>
-      <w:hyperlink r:id="rId13" w:tgtFrame="_blank" w:history="1">
-        <w:r>
-          <w:rPr>
-            <w:rFonts w:ascii="inherit" w:eastAsia="Times New Roman" w:hAnsi="inherit" w:cs="Times New Roman"/>
-            <w:color w:val="099650"/>
-            <w:sz w:val="23"/>
-            <w:szCs w:val="23"/>
-            <w:u w:val="single"/>
-            <w:bdr w:val="none" w:sz="0" w:space="0" w:color="auto" w:frame="1"/>
-          </w:rPr>
-          <w:t>http://www.chiark.greenend.org.uk/~sgtatham/putty/download.html</w:t>
-        </w:r>
-      </w:hyperlink>
-      <w:r>
-        <w:rPr>
-          <w:rFonts w:ascii="inherit" w:eastAsia="Times New Roman" w:hAnsi="inherit" w:cs="Times New Roman"/>
-          <w:color w:val="404040"/>
-        </w:rPr>
-        <w:t>.</w:t>
-      </w:r>
-    </w:p>
-    <w:p>
-      <w:pPr>
-        <w:numPr>
-          <w:ilvl w:val="0"/>
-          <w:numId w:val="3"/>
-        </w:numPr>
-        <w:shd w:val="clear" w:color="auto" w:fill="FFFFFF"/>
-        <w:spacing w:beforeAutospacing="1" w:afterAutospacing="1" w:line="420" w:lineRule="atLeast"/>
-        <w:textAlignment w:val="baseline"/>
-        <w:rPr>
-          <w:rFonts w:ascii="inherit" w:eastAsia="Times New Roman" w:hAnsi="inherit" w:cs="Times New Roman"/>
-          <w:color w:val="404040"/>
-        </w:rPr>
-      </w:pPr>
-      <w:r>
-        <w:rPr>
-          <w:rFonts w:ascii="inherit" w:eastAsia="Times New Roman" w:hAnsi="inherit" w:cs="Times New Roman"/>
-          <w:color w:val="404040"/>
-        </w:rPr>
-        <w:t>Download and install the file in a location of your choice, then open it. You can’t access the actual terminal until you finish the steps in the </w:t>
-      </w:r>
-      <w:hyperlink r:id="rId14" w:anchor="aws-setup" w:history="1">
-        <w:r>
-          <w:rPr>
-            <w:rFonts w:ascii="inherit" w:eastAsia="Times New Roman" w:hAnsi="inherit" w:cs="Times New Roman"/>
-            <w:color w:val="099650"/>
-            <w:sz w:val="23"/>
-            <w:szCs w:val="23"/>
-            <w:u w:val="single"/>
-            <w:bdr w:val="none" w:sz="0" w:space="0" w:color="auto" w:frame="1"/>
-          </w:rPr>
-          <w:t>next section</w:t>
-        </w:r>
-      </w:hyperlink>
-      <w:r>
-        <w:rPr>
-          <w:rFonts w:ascii="inherit" w:eastAsia="Times New Roman" w:hAnsi="inherit" w:cs="Times New Roman"/>
-          <w:color w:val="404040"/>
-        </w:rPr>
-        <w:t>, however.</w:t>
+        <w:t xml:space="preserve">Setting Up NGINX Web Server </w:t>
       </w:r>
     </w:p>
     <w:p>
@@ -738,7 +86,7 @@
         </w:rPr>
         <w:t>On the </w:t>
       </w:r>
-      <w:hyperlink r:id="rId15" w:tgtFrame="_blank" w:history="1">
+      <w:hyperlink r:id="rId5" w:tgtFrame="_blank" w:history="1">
         <w:r>
           <w:rPr>
             <w:rFonts w:ascii="inherit" w:eastAsia="Times New Roman" w:hAnsi="inherit" w:cs="Times New Roman"/>
@@ -911,7 +259,7 @@
                     </pic:cNvPicPr>
                   </pic:nvPicPr>
                   <pic:blipFill>
-                    <a:blip r:embed="rId16">
+                    <a:blip r:embed="rId6">
                       <a:extLst>
                         <a:ext uri="{28A0092B-C50C-407E-A947-70E740481C1C}">
                           <a14:useLocalDpi xmlns:a14="http://schemas.microsoft.com/office/drawing/2010/main" val="0"/>
@@ -1230,7 +578,6 @@
           <w:rFonts w:ascii="inherit" w:eastAsia="Times New Roman" w:hAnsi="inherit" w:cs="Times New Roman"/>
           <w:color w:val="404040"/>
         </w:rPr>
-        <w:lastRenderedPageBreak/>
         <w:fldChar w:fldCharType="begin"/>
       </w:r>
       <w:r>
@@ -1271,7 +618,7 @@
                     </pic:cNvPicPr>
                   </pic:nvPicPr>
                   <pic:blipFill>
-                    <a:blip r:embed="rId17">
+                    <a:blip r:embed="rId7">
                       <a:extLst>
                         <a:ext uri="{28A0092B-C50C-407E-A947-70E740481C1C}">
                           <a14:useLocalDpi xmlns:a14="http://schemas.microsoft.com/office/drawing/2010/main" val="0"/>
@@ -1329,6 +676,7 @@
           <w:rFonts w:ascii="inherit" w:eastAsia="Times New Roman" w:hAnsi="inherit" w:cs="Times New Roman"/>
           <w:color w:val="404040"/>
         </w:rPr>
+        <w:lastRenderedPageBreak/>
         <w:t xml:space="preserve">By </w:t>
       </w:r>
       <w:proofErr w:type="gramStart"/>
@@ -1417,7 +765,7 @@
             <wp:extent cx="5943600" cy="546735"/>
             <wp:effectExtent l="0" t="0" r="0" b="0"/>
             <wp:docPr id="6" name="Picture 6" descr="Screenshot showing how to access the interface for configuring the security group for an AWS EC2 instance">
-              <a:hlinkClick xmlns:a="http://schemas.openxmlformats.org/drawingml/2006/main" r:id="rId18"/>
+              <a:hlinkClick xmlns:a="http://schemas.openxmlformats.org/drawingml/2006/main" r:id="rId8"/>
             </wp:docPr>
             <wp:cNvGraphicFramePr>
               <a:graphicFrameLocks xmlns:a="http://schemas.openxmlformats.org/drawingml/2006/main" noChangeAspect="1"/>
@@ -1427,14 +775,14 @@
                 <pic:pic xmlns:pic="http://schemas.openxmlformats.org/drawingml/2006/picture">
                   <pic:nvPicPr>
                     <pic:cNvPr id="0" name="Picture 3" descr="Screenshot showing how to access the interface for configuring the security group for an AWS EC2 instance">
-                      <a:hlinkClick r:id="rId18"/>
+                      <a:hlinkClick r:id="rId8"/>
                     </pic:cNvPr>
                     <pic:cNvPicPr>
                       <a:picLocks noChangeAspect="1" noChangeArrowheads="1"/>
                     </pic:cNvPicPr>
                   </pic:nvPicPr>
                   <pic:blipFill>
-                    <a:blip r:embed="rId19">
+                    <a:blip r:embed="rId9">
                       <a:extLst>
                         <a:ext uri="{28A0092B-C50C-407E-A947-70E740481C1C}">
                           <a14:useLocalDpi xmlns:a14="http://schemas.microsoft.com/office/drawing/2010/main" val="0"/>
@@ -2006,7 +1354,7 @@
             <wp:extent cx="5943600" cy="4394200"/>
             <wp:effectExtent l="0" t="0" r="0" b="0"/>
             <wp:docPr id="5" name="Picture 5" descr="Screenshot of the interface for naming the key pair for a new AWS EC2 instance as a prerequisite to configuring AWS global load balancing (GLB) with NGINX Plus">
-              <a:hlinkClick xmlns:a="http://schemas.openxmlformats.org/drawingml/2006/main" r:id="rId20"/>
+              <a:hlinkClick xmlns:a="http://schemas.openxmlformats.org/drawingml/2006/main" r:id="rId10"/>
             </wp:docPr>
             <wp:cNvGraphicFramePr>
               <a:graphicFrameLocks xmlns:a="http://schemas.openxmlformats.org/drawingml/2006/main" noChangeAspect="1"/>
@@ -2016,14 +1364,14 @@
                 <pic:pic xmlns:pic="http://schemas.openxmlformats.org/drawingml/2006/picture">
                   <pic:nvPicPr>
                     <pic:cNvPr id="0" name="Picture 4" descr="Screenshot of the interface for naming the key pair for a new AWS EC2 instance as a prerequisite to configuring AWS global load balancing (GLB) with NGINX Plus">
-                      <a:hlinkClick r:id="rId20"/>
+                      <a:hlinkClick r:id="rId10"/>
                     </pic:cNvPr>
                     <pic:cNvPicPr>
                       <a:picLocks noChangeAspect="1" noChangeArrowheads="1"/>
                     </pic:cNvPicPr>
                   </pic:nvPicPr>
                   <pic:blipFill>
-                    <a:blip r:embed="rId21">
+                    <a:blip r:embed="rId11">
                       <a:extLst>
                         <a:ext uri="{28A0092B-C50C-407E-A947-70E740481C1C}">
                           <a14:useLocalDpi xmlns:a14="http://schemas.microsoft.com/office/drawing/2010/main" val="0"/>
@@ -2542,7 +1890,7 @@
             <wp:extent cx="5943600" cy="4759960"/>
             <wp:effectExtent l="0" t="0" r="0" b="2540"/>
             <wp:docPr id="4" name="Picture 4" descr="Screenshot of the instructions for connecting to an AWS EC2 instance">
-              <a:hlinkClick xmlns:a="http://schemas.openxmlformats.org/drawingml/2006/main" r:id="rId22"/>
+              <a:hlinkClick xmlns:a="http://schemas.openxmlformats.org/drawingml/2006/main" r:id="rId12"/>
             </wp:docPr>
             <wp:cNvGraphicFramePr>
               <a:graphicFrameLocks xmlns:a="http://schemas.openxmlformats.org/drawingml/2006/main" noChangeAspect="1"/>
@@ -2552,14 +1900,14 @@
                 <pic:pic xmlns:pic="http://schemas.openxmlformats.org/drawingml/2006/picture">
                   <pic:nvPicPr>
                     <pic:cNvPr id="0" name="Picture 5" descr="Screenshot of the instructions for connecting to an AWS EC2 instance">
-                      <a:hlinkClick r:id="rId22"/>
+                      <a:hlinkClick r:id="rId12"/>
                     </pic:cNvPr>
                     <pic:cNvPicPr>
                       <a:picLocks noChangeAspect="1" noChangeArrowheads="1"/>
                     </pic:cNvPicPr>
                   </pic:nvPicPr>
                   <pic:blipFill>
-                    <a:blip r:embed="rId23">
+                    <a:blip r:embed="rId13">
                       <a:extLst>
                         <a:ext uri="{28A0092B-C50C-407E-A947-70E740481C1C}">
                           <a14:useLocalDpi xmlns:a14="http://schemas.microsoft.com/office/drawing/2010/main" val="0"/>
@@ -2676,6 +2024,24 @@
     <w:p>
       <w:pPr>
         <w:shd w:val="clear" w:color="auto" w:fill="FFFFFF"/>
+        <w:spacing w:beforeAutospacing="1" w:afterAutospacing="1" w:line="420" w:lineRule="atLeast"/>
+        <w:textAlignment w:val="baseline"/>
+        <w:rPr>
+          <w:rFonts w:ascii="inherit" w:eastAsia="Times New Roman" w:hAnsi="inherit" w:cs="Times New Roman"/>
+          <w:color w:val="404040"/>
+        </w:rPr>
+      </w:pPr>
+      <w:r>
+        <w:rPr>
+          <w:rFonts w:ascii="inherit" w:eastAsia="Times New Roman" w:hAnsi="inherit" w:cs="Times New Roman"/>
+          <w:color w:val="404040"/>
+        </w:rPr>
+        <w:t>SSH INTO THE TERMIANL</w:t>
+      </w:r>
+    </w:p>
+    <w:p>
+      <w:pPr>
+        <w:shd w:val="clear" w:color="auto" w:fill="FFFFFF"/>
         <w:spacing w:before="240" w:after="120"/>
         <w:textAlignment w:val="baseline"/>
         <w:outlineLvl w:val="1"/>
@@ -3070,6 +2436,7 @@
           <w:bdr w:val="none" w:sz="0" w:space="0" w:color="auto" w:frame="1"/>
           <w:shd w:val="clear" w:color="auto" w:fill="161B20"/>
         </w:rPr>
+        <w:lastRenderedPageBreak/>
         <w:t>sudo</w:t>
       </w:r>
       <w:proofErr w:type="spellEnd"/>
@@ -3184,74 +2551,7 @@
           <w:bdr w:val="none" w:sz="0" w:space="0" w:color="auto" w:frame="1"/>
           <w:shd w:val="clear" w:color="auto" w:fill="EFF0F1"/>
         </w:rPr>
-        <w:lastRenderedPageBreak/>
-        <w:t xml:space="preserve">To open the AWS UI, go to Route 53 and add * for </w:t>
-      </w:r>
-      <w:r>
-        <w:rPr>
-          <w:rFonts w:ascii="Consolas" w:eastAsia="Times New Roman" w:hAnsi="Consolas" w:cs="Consolas"/>
-          <w:color w:val="242729"/>
-          <w:sz w:val="20"/>
-          <w:szCs w:val="20"/>
-          <w:bdr w:val="none" w:sz="0" w:space="0" w:color="auto" w:frame="1"/>
-          <w:shd w:val="clear" w:color="auto" w:fill="EFF0F1"/>
-        </w:rPr>
-        <w:t>‘</w:t>
-      </w:r>
-      <w:r>
-        <w:rPr>
-          <w:rFonts w:ascii="Consolas" w:eastAsia="Times New Roman" w:hAnsi="Consolas" w:cs="Consolas"/>
-          <w:color w:val="242729"/>
-          <w:sz w:val="20"/>
-          <w:szCs w:val="20"/>
-          <w:bdr w:val="none" w:sz="0" w:space="0" w:color="auto" w:frame="1"/>
-          <w:shd w:val="clear" w:color="auto" w:fill="EFF0F1"/>
-        </w:rPr>
-        <w:t>name</w:t>
-      </w:r>
-      <w:r>
-        <w:rPr>
-          <w:rFonts w:ascii="Consolas" w:eastAsia="Times New Roman" w:hAnsi="Consolas" w:cs="Consolas"/>
-          <w:color w:val="242729"/>
-          <w:sz w:val="20"/>
-          <w:szCs w:val="20"/>
-          <w:bdr w:val="none" w:sz="0" w:space="0" w:color="auto" w:frame="1"/>
-          <w:shd w:val="clear" w:color="auto" w:fill="EFF0F1"/>
-        </w:rPr>
-        <w:t>’</w:t>
-      </w:r>
-      <w:r>
-        <w:rPr>
-          <w:rFonts w:ascii="Consolas" w:eastAsia="Times New Roman" w:hAnsi="Consolas" w:cs="Consolas"/>
-          <w:color w:val="242729"/>
-          <w:sz w:val="20"/>
-          <w:szCs w:val="20"/>
-          <w:bdr w:val="none" w:sz="0" w:space="0" w:color="auto" w:frame="1"/>
-          <w:shd w:val="clear" w:color="auto" w:fill="EFF0F1"/>
-        </w:rPr>
-        <w:t xml:space="preserve"> after clicking create record </w:t>
-      </w:r>
-      <w:r>
-        <w:rPr>
-          <w:rFonts w:ascii="Consolas" w:eastAsia="Times New Roman" w:hAnsi="Consolas" w:cs="Consolas"/>
-          <w:color w:val="242729"/>
-          <w:sz w:val="20"/>
-          <w:szCs w:val="20"/>
-          <w:bdr w:val="none" w:sz="0" w:space="0" w:color="auto" w:frame="1"/>
-          <w:shd w:val="clear" w:color="auto" w:fill="EFF0F1"/>
-        </w:rPr>
-        <w:t>then</w:t>
-      </w:r>
-      <w:r>
-        <w:rPr>
-          <w:rFonts w:ascii="Consolas" w:eastAsia="Times New Roman" w:hAnsi="Consolas" w:cs="Consolas"/>
-          <w:color w:val="242729"/>
-          <w:sz w:val="20"/>
-          <w:szCs w:val="20"/>
-          <w:bdr w:val="none" w:sz="0" w:space="0" w:color="auto" w:frame="1"/>
-          <w:shd w:val="clear" w:color="auto" w:fill="EFF0F1"/>
-        </w:rPr>
-        <w:t xml:space="preserve"> save.</w:t>
+        <w:t>To open the AWS UI, go to Route 53 and add * for ‘name’ after clicking create record then save.</w:t>
       </w:r>
     </w:p>
     <w:p>
@@ -5576,6 +4876,7 @@
           <w:color w:val="2FFF12"/>
           <w:highlight w:val="black"/>
         </w:rPr>
+        <w:lastRenderedPageBreak/>
         <w:t xml:space="preserve">     }</w:t>
       </w:r>
     </w:p>
@@ -5584,15 +4885,14 @@
       <w:pPr>
         <w:rPr>
           <w:rFonts w:ascii="Andale Mono" w:hAnsi="Andale Mono" w:cs="Andale Mono"/>
-          <w:color w:val="2FFF12"/>
-        </w:rPr>
-      </w:pPr>
-      <w:r>
-        <w:rPr>
-          <w:rFonts w:ascii="Andale Mono" w:hAnsi="Andale Mono" w:cs="Andale Mono"/>
-          <w:color w:val="2FFF12"/>
-        </w:rPr>
-        <w:lastRenderedPageBreak/>
+          <w:color w:val="000000" w:themeColor="text1"/>
+        </w:rPr>
+      </w:pPr>
+      <w:r>
+        <w:rPr>
+          <w:rFonts w:ascii="Andale Mono" w:hAnsi="Andale Mono" w:cs="Andale Mono"/>
+          <w:color w:val="000000" w:themeColor="text1"/>
+        </w:rPr>
         <w:t>FOR NODE APPS</w:t>
       </w:r>
     </w:p>
@@ -5634,6 +4934,8 @@
         <w:br/>
         <w:t>listen 80;</w:t>
       </w:r>
+      <w:bookmarkStart w:id="0" w:name="_GoBack"/>
+      <w:bookmarkEnd w:id="0"/>
       <w:r>
         <w:rPr>
           <w:rFonts w:ascii="Menlo" w:eastAsia="Times New Roman" w:hAnsi="Menlo" w:cs="Menlo"/>
@@ -5716,7 +5018,7 @@
         </w:rPr>
         <w:t xml:space="preserve"> </w:t>
       </w:r>
-      <w:hyperlink r:id="rId24" w:tgtFrame="_blank" w:history="1">
+      <w:hyperlink r:id="rId14" w:tgtFrame="_blank" w:history="1">
         <w:r>
           <w:rPr>
             <w:rFonts w:ascii="Menlo" w:eastAsia="Times New Roman" w:hAnsi="Menlo" w:cs="Menlo"/>
@@ -6039,7 +5341,7 @@
         </w:rPr>
         <w:t xml:space="preserve"> </w:t>
       </w:r>
-      <w:hyperlink r:id="rId25" w:tgtFrame="_blank" w:history="1">
+      <w:hyperlink r:id="rId15" w:tgtFrame="_blank" w:history="1">
         <w:r>
           <w:rPr>
             <w:rFonts w:ascii="Menlo" w:eastAsia="Times New Roman" w:hAnsi="Menlo" w:cs="Menlo"/>
@@ -6198,6 +5500,1999 @@
       </w:r>
     </w:p>
     <w:p/>
+    <w:p>
+      <w:r>
+        <w:t>FOR SSL CERTIFICATE</w:t>
+      </w:r>
+      <w:r>
+        <w:t xml:space="preserve"> WITH LETSENCRYPT</w:t>
+      </w:r>
+    </w:p>
+    <w:p/>
+    <w:p>
+      <w:hyperlink r:id="rId16" w:history="1">
+        <w:r>
+          <w:rPr>
+            <w:rStyle w:val="Hyperlink"/>
+          </w:rPr>
+          <w:t>https://certbot.eff.org/</w:t>
+        </w:r>
+      </w:hyperlink>
+    </w:p>
+    <w:p>
+      <w:r>
+        <w:t>Follow the steps;</w:t>
+      </w:r>
+    </w:p>
+    <w:p>
+      <w:r>
+        <w:t>Repeat for all domains and subdomains.</w:t>
+      </w:r>
+    </w:p>
+    <w:p/>
+    <w:p>
+      <w:r>
+        <w:t xml:space="preserve">FOR </w:t>
+      </w:r>
+      <w:r>
+        <w:t xml:space="preserve">PAID </w:t>
+      </w:r>
+      <w:r>
+        <w:t xml:space="preserve">SSL CERTIFICATE </w:t>
+      </w:r>
+    </w:p>
+    <w:p/>
+    <w:p>
+      <w:pPr>
+        <w:tabs>
+          <w:tab w:val="left" w:pos="560"/>
+          <w:tab w:val="left" w:pos="1120"/>
+          <w:tab w:val="left" w:pos="1680"/>
+          <w:tab w:val="left" w:pos="2240"/>
+          <w:tab w:val="left" w:pos="2800"/>
+          <w:tab w:val="left" w:pos="3360"/>
+          <w:tab w:val="left" w:pos="3920"/>
+          <w:tab w:val="left" w:pos="4480"/>
+          <w:tab w:val="left" w:pos="5040"/>
+          <w:tab w:val="left" w:pos="5600"/>
+          <w:tab w:val="left" w:pos="6160"/>
+          <w:tab w:val="left" w:pos="6720"/>
+        </w:tabs>
+        <w:autoSpaceDE w:val="0"/>
+        <w:autoSpaceDN w:val="0"/>
+        <w:adjustRightInd w:val="0"/>
+        <w:rPr>
+          <w:rFonts w:ascii="Andale Mono" w:hAnsi="Andale Mono" w:cs="Andale Mono"/>
+          <w:color w:val="000000" w:themeColor="text1"/>
+        </w:rPr>
+      </w:pPr>
+      <w:r>
+        <w:rPr>
+          <w:rFonts w:ascii="Andale Mono" w:hAnsi="Andale Mono" w:cs="Andale Mono"/>
+          <w:color w:val="000000" w:themeColor="text1"/>
+        </w:rPr>
+        <w:t>server {</w:t>
+      </w:r>
+    </w:p>
+    <w:p>
+      <w:pPr>
+        <w:tabs>
+          <w:tab w:val="left" w:pos="560"/>
+          <w:tab w:val="left" w:pos="1120"/>
+          <w:tab w:val="left" w:pos="1680"/>
+          <w:tab w:val="left" w:pos="2240"/>
+          <w:tab w:val="left" w:pos="2800"/>
+          <w:tab w:val="left" w:pos="3360"/>
+          <w:tab w:val="left" w:pos="3920"/>
+          <w:tab w:val="left" w:pos="4480"/>
+          <w:tab w:val="left" w:pos="5040"/>
+          <w:tab w:val="left" w:pos="5600"/>
+          <w:tab w:val="left" w:pos="6160"/>
+          <w:tab w:val="left" w:pos="6720"/>
+        </w:tabs>
+        <w:autoSpaceDE w:val="0"/>
+        <w:autoSpaceDN w:val="0"/>
+        <w:adjustRightInd w:val="0"/>
+        <w:rPr>
+          <w:rFonts w:ascii="Andale Mono" w:hAnsi="Andale Mono" w:cs="Andale Mono"/>
+          <w:color w:val="000000" w:themeColor="text1"/>
+        </w:rPr>
+      </w:pPr>
+      <w:r>
+        <w:rPr>
+          <w:rFonts w:ascii="Andale Mono" w:hAnsi="Andale Mono" w:cs="Andale Mono"/>
+          <w:color w:val="000000" w:themeColor="text1"/>
+        </w:rPr>
+        <w:t xml:space="preserve">        listen 80 </w:t>
+      </w:r>
+      <w:proofErr w:type="spellStart"/>
+      <w:r>
+        <w:rPr>
+          <w:rFonts w:ascii="Andale Mono" w:hAnsi="Andale Mono" w:cs="Andale Mono"/>
+          <w:color w:val="000000" w:themeColor="text1"/>
+        </w:rPr>
+        <w:t>default_server</w:t>
+      </w:r>
+      <w:proofErr w:type="spellEnd"/>
+      <w:r>
+        <w:rPr>
+          <w:rFonts w:ascii="Andale Mono" w:hAnsi="Andale Mono" w:cs="Andale Mono"/>
+          <w:color w:val="000000" w:themeColor="text1"/>
+        </w:rPr>
+        <w:t>;</w:t>
+      </w:r>
+    </w:p>
+    <w:p>
+      <w:pPr>
+        <w:tabs>
+          <w:tab w:val="left" w:pos="560"/>
+          <w:tab w:val="left" w:pos="1120"/>
+          <w:tab w:val="left" w:pos="1680"/>
+          <w:tab w:val="left" w:pos="2240"/>
+          <w:tab w:val="left" w:pos="2800"/>
+          <w:tab w:val="left" w:pos="3360"/>
+          <w:tab w:val="left" w:pos="3920"/>
+          <w:tab w:val="left" w:pos="4480"/>
+          <w:tab w:val="left" w:pos="5040"/>
+          <w:tab w:val="left" w:pos="5600"/>
+          <w:tab w:val="left" w:pos="6160"/>
+          <w:tab w:val="left" w:pos="6720"/>
+        </w:tabs>
+        <w:autoSpaceDE w:val="0"/>
+        <w:autoSpaceDN w:val="0"/>
+        <w:adjustRightInd w:val="0"/>
+        <w:rPr>
+          <w:rFonts w:ascii="Andale Mono" w:hAnsi="Andale Mono" w:cs="Andale Mono"/>
+          <w:color w:val="000000" w:themeColor="text1"/>
+        </w:rPr>
+      </w:pPr>
+      <w:r>
+        <w:rPr>
+          <w:rFonts w:ascii="Andale Mono" w:hAnsi="Andale Mono" w:cs="Andale Mono"/>
+          <w:color w:val="000000" w:themeColor="text1"/>
+        </w:rPr>
+        <w:t xml:space="preserve">        listen </w:t>
+      </w:r>
+      <w:proofErr w:type="gramStart"/>
+      <w:r>
+        <w:rPr>
+          <w:rFonts w:ascii="Andale Mono" w:hAnsi="Andale Mono" w:cs="Andale Mono"/>
+          <w:color w:val="000000" w:themeColor="text1"/>
+        </w:rPr>
+        <w:t>[::</w:t>
+      </w:r>
+      <w:proofErr w:type="gramEnd"/>
+      <w:r>
+        <w:rPr>
+          <w:rFonts w:ascii="Andale Mono" w:hAnsi="Andale Mono" w:cs="Andale Mono"/>
+          <w:color w:val="000000" w:themeColor="text1"/>
+        </w:rPr>
+        <w:t xml:space="preserve">]:80 </w:t>
+      </w:r>
+      <w:proofErr w:type="spellStart"/>
+      <w:r>
+        <w:rPr>
+          <w:rFonts w:ascii="Andale Mono" w:hAnsi="Andale Mono" w:cs="Andale Mono"/>
+          <w:color w:val="000000" w:themeColor="text1"/>
+        </w:rPr>
+        <w:t>default_server</w:t>
+      </w:r>
+      <w:proofErr w:type="spellEnd"/>
+      <w:r>
+        <w:rPr>
+          <w:rFonts w:ascii="Andale Mono" w:hAnsi="Andale Mono" w:cs="Andale Mono"/>
+          <w:color w:val="000000" w:themeColor="text1"/>
+        </w:rPr>
+        <w:t>;</w:t>
+      </w:r>
+    </w:p>
+    <w:p>
+      <w:pPr>
+        <w:tabs>
+          <w:tab w:val="left" w:pos="560"/>
+          <w:tab w:val="left" w:pos="1120"/>
+          <w:tab w:val="left" w:pos="1680"/>
+          <w:tab w:val="left" w:pos="2240"/>
+          <w:tab w:val="left" w:pos="2800"/>
+          <w:tab w:val="left" w:pos="3360"/>
+          <w:tab w:val="left" w:pos="3920"/>
+          <w:tab w:val="left" w:pos="4480"/>
+          <w:tab w:val="left" w:pos="5040"/>
+          <w:tab w:val="left" w:pos="5600"/>
+          <w:tab w:val="left" w:pos="6160"/>
+          <w:tab w:val="left" w:pos="6720"/>
+        </w:tabs>
+        <w:autoSpaceDE w:val="0"/>
+        <w:autoSpaceDN w:val="0"/>
+        <w:adjustRightInd w:val="0"/>
+        <w:rPr>
+          <w:rFonts w:ascii="Andale Mono" w:hAnsi="Andale Mono" w:cs="Andale Mono"/>
+          <w:color w:val="000000" w:themeColor="text1"/>
+        </w:rPr>
+      </w:pPr>
+      <w:r>
+        <w:rPr>
+          <w:rFonts w:ascii="Andale Mono" w:hAnsi="Andale Mono" w:cs="Andale Mono"/>
+          <w:color w:val="000000" w:themeColor="text1"/>
+        </w:rPr>
+        <w:t xml:space="preserve">        root /</w:t>
+      </w:r>
+      <w:proofErr w:type="spellStart"/>
+      <w:r>
+        <w:rPr>
+          <w:rFonts w:ascii="Andale Mono" w:hAnsi="Andale Mono" w:cs="Andale Mono"/>
+          <w:color w:val="000000" w:themeColor="text1"/>
+        </w:rPr>
+        <w:t>var</w:t>
+      </w:r>
+      <w:proofErr w:type="spellEnd"/>
+      <w:r>
+        <w:rPr>
+          <w:rFonts w:ascii="Andale Mono" w:hAnsi="Andale Mono" w:cs="Andale Mono"/>
+          <w:color w:val="000000" w:themeColor="text1"/>
+        </w:rPr>
+        <w:t>/www/html/assets/</w:t>
+      </w:r>
+      <w:proofErr w:type="spellStart"/>
+      <w:r>
+        <w:rPr>
+          <w:rFonts w:ascii="Andale Mono" w:hAnsi="Andale Mono" w:cs="Andale Mono"/>
+          <w:color w:val="000000" w:themeColor="text1"/>
+        </w:rPr>
+        <w:t>cdn</w:t>
+      </w:r>
+      <w:proofErr w:type="spellEnd"/>
+      <w:r>
+        <w:rPr>
+          <w:rFonts w:ascii="Andale Mono" w:hAnsi="Andale Mono" w:cs="Andale Mono"/>
+          <w:color w:val="000000" w:themeColor="text1"/>
+        </w:rPr>
+        <w:t>/mirror;</w:t>
+      </w:r>
+    </w:p>
+    <w:p>
+      <w:pPr>
+        <w:tabs>
+          <w:tab w:val="left" w:pos="560"/>
+          <w:tab w:val="left" w:pos="1120"/>
+          <w:tab w:val="left" w:pos="1680"/>
+          <w:tab w:val="left" w:pos="2240"/>
+          <w:tab w:val="left" w:pos="2800"/>
+          <w:tab w:val="left" w:pos="3360"/>
+          <w:tab w:val="left" w:pos="3920"/>
+          <w:tab w:val="left" w:pos="4480"/>
+          <w:tab w:val="left" w:pos="5040"/>
+          <w:tab w:val="left" w:pos="5600"/>
+          <w:tab w:val="left" w:pos="6160"/>
+          <w:tab w:val="left" w:pos="6720"/>
+        </w:tabs>
+        <w:autoSpaceDE w:val="0"/>
+        <w:autoSpaceDN w:val="0"/>
+        <w:adjustRightInd w:val="0"/>
+        <w:rPr>
+          <w:rFonts w:ascii="Andale Mono" w:hAnsi="Andale Mono" w:cs="Andale Mono"/>
+          <w:color w:val="000000" w:themeColor="text1"/>
+        </w:rPr>
+      </w:pPr>
+      <w:r>
+        <w:rPr>
+          <w:rFonts w:ascii="Andale Mono" w:hAnsi="Andale Mono" w:cs="Andale Mono"/>
+          <w:color w:val="000000" w:themeColor="text1"/>
+        </w:rPr>
+        <w:t xml:space="preserve">        index index.html index.htm;</w:t>
+      </w:r>
+    </w:p>
+    <w:p>
+      <w:pPr>
+        <w:tabs>
+          <w:tab w:val="left" w:pos="560"/>
+          <w:tab w:val="left" w:pos="1120"/>
+          <w:tab w:val="left" w:pos="1680"/>
+          <w:tab w:val="left" w:pos="2240"/>
+          <w:tab w:val="left" w:pos="2800"/>
+          <w:tab w:val="left" w:pos="3360"/>
+          <w:tab w:val="left" w:pos="3920"/>
+          <w:tab w:val="left" w:pos="4480"/>
+          <w:tab w:val="left" w:pos="5040"/>
+          <w:tab w:val="left" w:pos="5600"/>
+          <w:tab w:val="left" w:pos="6160"/>
+          <w:tab w:val="left" w:pos="6720"/>
+        </w:tabs>
+        <w:autoSpaceDE w:val="0"/>
+        <w:autoSpaceDN w:val="0"/>
+        <w:adjustRightInd w:val="0"/>
+        <w:rPr>
+          <w:rFonts w:ascii="Andale Mono" w:hAnsi="Andale Mono" w:cs="Andale Mono"/>
+          <w:color w:val="000000" w:themeColor="text1"/>
+        </w:rPr>
+      </w:pPr>
+      <w:r>
+        <w:rPr>
+          <w:rFonts w:ascii="Andale Mono" w:hAnsi="Andale Mono" w:cs="Andale Mono"/>
+          <w:color w:val="000000" w:themeColor="text1"/>
+        </w:rPr>
+        <w:lastRenderedPageBreak/>
+        <w:t xml:space="preserve">        </w:t>
+      </w:r>
+      <w:proofErr w:type="spellStart"/>
+      <w:r>
+        <w:rPr>
+          <w:rFonts w:ascii="Andale Mono" w:hAnsi="Andale Mono" w:cs="Andale Mono"/>
+          <w:color w:val="000000" w:themeColor="text1"/>
+        </w:rPr>
+        <w:t>server_name</w:t>
+      </w:r>
+      <w:proofErr w:type="spellEnd"/>
+      <w:r>
+        <w:rPr>
+          <w:rFonts w:ascii="Andale Mono" w:hAnsi="Andale Mono" w:cs="Andale Mono"/>
+          <w:color w:val="000000" w:themeColor="text1"/>
+        </w:rPr>
+        <w:t xml:space="preserve"> cdn.pilotx.tv;</w:t>
+      </w:r>
+    </w:p>
+    <w:p>
+      <w:pPr>
+        <w:tabs>
+          <w:tab w:val="left" w:pos="560"/>
+          <w:tab w:val="left" w:pos="1120"/>
+          <w:tab w:val="left" w:pos="1680"/>
+          <w:tab w:val="left" w:pos="2240"/>
+          <w:tab w:val="left" w:pos="2800"/>
+          <w:tab w:val="left" w:pos="3360"/>
+          <w:tab w:val="left" w:pos="3920"/>
+          <w:tab w:val="left" w:pos="4480"/>
+          <w:tab w:val="left" w:pos="5040"/>
+          <w:tab w:val="left" w:pos="5600"/>
+          <w:tab w:val="left" w:pos="6160"/>
+          <w:tab w:val="left" w:pos="6720"/>
+        </w:tabs>
+        <w:autoSpaceDE w:val="0"/>
+        <w:autoSpaceDN w:val="0"/>
+        <w:adjustRightInd w:val="0"/>
+        <w:rPr>
+          <w:rFonts w:ascii="Andale Mono" w:hAnsi="Andale Mono" w:cs="Andale Mono"/>
+          <w:color w:val="000000" w:themeColor="text1"/>
+        </w:rPr>
+      </w:pPr>
+      <w:r>
+        <w:rPr>
+          <w:rFonts w:ascii="Andale Mono" w:hAnsi="Andale Mono" w:cs="Andale Mono"/>
+          <w:color w:val="000000" w:themeColor="text1"/>
+        </w:rPr>
+        <w:t xml:space="preserve">        location / {</w:t>
+      </w:r>
+    </w:p>
+    <w:p>
+      <w:pPr>
+        <w:tabs>
+          <w:tab w:val="left" w:pos="560"/>
+          <w:tab w:val="left" w:pos="1120"/>
+          <w:tab w:val="left" w:pos="1680"/>
+          <w:tab w:val="left" w:pos="2240"/>
+          <w:tab w:val="left" w:pos="2800"/>
+          <w:tab w:val="left" w:pos="3360"/>
+          <w:tab w:val="left" w:pos="3920"/>
+          <w:tab w:val="left" w:pos="4480"/>
+          <w:tab w:val="left" w:pos="5040"/>
+          <w:tab w:val="left" w:pos="5600"/>
+          <w:tab w:val="left" w:pos="6160"/>
+          <w:tab w:val="left" w:pos="6720"/>
+        </w:tabs>
+        <w:autoSpaceDE w:val="0"/>
+        <w:autoSpaceDN w:val="0"/>
+        <w:adjustRightInd w:val="0"/>
+        <w:rPr>
+          <w:rFonts w:ascii="Andale Mono" w:hAnsi="Andale Mono" w:cs="Andale Mono"/>
+          <w:color w:val="000000" w:themeColor="text1"/>
+        </w:rPr>
+      </w:pPr>
+      <w:r>
+        <w:rPr>
+          <w:rFonts w:ascii="Andale Mono" w:hAnsi="Andale Mono" w:cs="Andale Mono"/>
+          <w:color w:val="000000" w:themeColor="text1"/>
+        </w:rPr>
+        <w:t xml:space="preserve">                </w:t>
+      </w:r>
+      <w:proofErr w:type="spellStart"/>
+      <w:r>
+        <w:rPr>
+          <w:rFonts w:ascii="Andale Mono" w:hAnsi="Andale Mono" w:cs="Andale Mono"/>
+          <w:color w:val="000000" w:themeColor="text1"/>
+        </w:rPr>
+        <w:t>try_files</w:t>
+      </w:r>
+      <w:proofErr w:type="spellEnd"/>
+      <w:r>
+        <w:rPr>
+          <w:rFonts w:ascii="Andale Mono" w:hAnsi="Andale Mono" w:cs="Andale Mono"/>
+          <w:color w:val="000000" w:themeColor="text1"/>
+        </w:rPr>
+        <w:t xml:space="preserve"> $</w:t>
+      </w:r>
+      <w:proofErr w:type="spellStart"/>
+      <w:r>
+        <w:rPr>
+          <w:rFonts w:ascii="Andale Mono" w:hAnsi="Andale Mono" w:cs="Andale Mono"/>
+          <w:color w:val="000000" w:themeColor="text1"/>
+        </w:rPr>
+        <w:t>uri</w:t>
+      </w:r>
+      <w:proofErr w:type="spellEnd"/>
+      <w:r>
+        <w:rPr>
+          <w:rFonts w:ascii="Andale Mono" w:hAnsi="Andale Mono" w:cs="Andale Mono"/>
+          <w:color w:val="000000" w:themeColor="text1"/>
+        </w:rPr>
+        <w:t xml:space="preserve"> $</w:t>
+      </w:r>
+      <w:proofErr w:type="spellStart"/>
+      <w:r>
+        <w:rPr>
+          <w:rFonts w:ascii="Andale Mono" w:hAnsi="Andale Mono" w:cs="Andale Mono"/>
+          <w:color w:val="000000" w:themeColor="text1"/>
+        </w:rPr>
+        <w:t>uri</w:t>
+      </w:r>
+      <w:proofErr w:type="spellEnd"/>
+      <w:r>
+        <w:rPr>
+          <w:rFonts w:ascii="Andale Mono" w:hAnsi="Andale Mono" w:cs="Andale Mono"/>
+          <w:color w:val="000000" w:themeColor="text1"/>
+        </w:rPr>
+        <w:t>/ =404;</w:t>
+      </w:r>
+    </w:p>
+    <w:p>
+      <w:pPr>
+        <w:tabs>
+          <w:tab w:val="left" w:pos="560"/>
+          <w:tab w:val="left" w:pos="1120"/>
+          <w:tab w:val="left" w:pos="1680"/>
+          <w:tab w:val="left" w:pos="2240"/>
+          <w:tab w:val="left" w:pos="2800"/>
+          <w:tab w:val="left" w:pos="3360"/>
+          <w:tab w:val="left" w:pos="3920"/>
+          <w:tab w:val="left" w:pos="4480"/>
+          <w:tab w:val="left" w:pos="5040"/>
+          <w:tab w:val="left" w:pos="5600"/>
+          <w:tab w:val="left" w:pos="6160"/>
+          <w:tab w:val="left" w:pos="6720"/>
+        </w:tabs>
+        <w:autoSpaceDE w:val="0"/>
+        <w:autoSpaceDN w:val="0"/>
+        <w:adjustRightInd w:val="0"/>
+        <w:rPr>
+          <w:rFonts w:ascii="Andale Mono" w:hAnsi="Andale Mono" w:cs="Andale Mono"/>
+          <w:color w:val="000000" w:themeColor="text1"/>
+        </w:rPr>
+      </w:pPr>
+      <w:r>
+        <w:rPr>
+          <w:rFonts w:ascii="Andale Mono" w:hAnsi="Andale Mono" w:cs="Andale Mono"/>
+          <w:color w:val="000000" w:themeColor="text1"/>
+        </w:rPr>
+        <w:t xml:space="preserve">        }</w:t>
+      </w:r>
+    </w:p>
+    <w:p>
+      <w:pPr>
+        <w:tabs>
+          <w:tab w:val="left" w:pos="560"/>
+          <w:tab w:val="left" w:pos="1120"/>
+          <w:tab w:val="left" w:pos="1680"/>
+          <w:tab w:val="left" w:pos="2240"/>
+          <w:tab w:val="left" w:pos="2800"/>
+          <w:tab w:val="left" w:pos="3360"/>
+          <w:tab w:val="left" w:pos="3920"/>
+          <w:tab w:val="left" w:pos="4480"/>
+          <w:tab w:val="left" w:pos="5040"/>
+          <w:tab w:val="left" w:pos="5600"/>
+          <w:tab w:val="left" w:pos="6160"/>
+          <w:tab w:val="left" w:pos="6720"/>
+        </w:tabs>
+        <w:autoSpaceDE w:val="0"/>
+        <w:autoSpaceDN w:val="0"/>
+        <w:adjustRightInd w:val="0"/>
+        <w:rPr>
+          <w:rFonts w:ascii="Andale Mono" w:hAnsi="Andale Mono" w:cs="Andale Mono"/>
+          <w:color w:val="000000" w:themeColor="text1"/>
+        </w:rPr>
+      </w:pPr>
+    </w:p>
+    <w:p>
+      <w:pPr>
+        <w:tabs>
+          <w:tab w:val="left" w:pos="560"/>
+          <w:tab w:val="left" w:pos="1120"/>
+          <w:tab w:val="left" w:pos="1680"/>
+          <w:tab w:val="left" w:pos="2240"/>
+          <w:tab w:val="left" w:pos="2800"/>
+          <w:tab w:val="left" w:pos="3360"/>
+          <w:tab w:val="left" w:pos="3920"/>
+          <w:tab w:val="left" w:pos="4480"/>
+          <w:tab w:val="left" w:pos="5040"/>
+          <w:tab w:val="left" w:pos="5600"/>
+          <w:tab w:val="left" w:pos="6160"/>
+          <w:tab w:val="left" w:pos="6720"/>
+        </w:tabs>
+        <w:autoSpaceDE w:val="0"/>
+        <w:autoSpaceDN w:val="0"/>
+        <w:adjustRightInd w:val="0"/>
+        <w:rPr>
+          <w:rFonts w:ascii="Andale Mono" w:hAnsi="Andale Mono" w:cs="Andale Mono"/>
+          <w:color w:val="000000" w:themeColor="text1"/>
+        </w:rPr>
+      </w:pPr>
+      <w:r>
+        <w:rPr>
+          <w:rFonts w:ascii="Andale Mono" w:hAnsi="Andale Mono" w:cs="Andale Mono"/>
+          <w:color w:val="000000" w:themeColor="text1"/>
+        </w:rPr>
+        <w:t xml:space="preserve">        listen </w:t>
+      </w:r>
+      <w:proofErr w:type="gramStart"/>
+      <w:r>
+        <w:rPr>
+          <w:rFonts w:ascii="Andale Mono" w:hAnsi="Andale Mono" w:cs="Andale Mono"/>
+          <w:color w:val="000000" w:themeColor="text1"/>
+        </w:rPr>
+        <w:t>[::</w:t>
+      </w:r>
+      <w:proofErr w:type="gramEnd"/>
+      <w:r>
+        <w:rPr>
+          <w:rFonts w:ascii="Andale Mono" w:hAnsi="Andale Mono" w:cs="Andale Mono"/>
+          <w:color w:val="000000" w:themeColor="text1"/>
+        </w:rPr>
+        <w:t xml:space="preserve">]:443 </w:t>
+      </w:r>
+      <w:proofErr w:type="spellStart"/>
+      <w:r>
+        <w:rPr>
+          <w:rFonts w:ascii="Andale Mono" w:hAnsi="Andale Mono" w:cs="Andale Mono"/>
+          <w:color w:val="000000" w:themeColor="text1"/>
+        </w:rPr>
+        <w:t>ssl</w:t>
+      </w:r>
+      <w:proofErr w:type="spellEnd"/>
+      <w:r>
+        <w:rPr>
+          <w:rFonts w:ascii="Andale Mono" w:hAnsi="Andale Mono" w:cs="Andale Mono"/>
+          <w:color w:val="000000" w:themeColor="text1"/>
+        </w:rPr>
+        <w:t>;</w:t>
+      </w:r>
+    </w:p>
+    <w:p>
+      <w:pPr>
+        <w:tabs>
+          <w:tab w:val="left" w:pos="560"/>
+          <w:tab w:val="left" w:pos="1120"/>
+          <w:tab w:val="left" w:pos="1680"/>
+          <w:tab w:val="left" w:pos="2240"/>
+          <w:tab w:val="left" w:pos="2800"/>
+          <w:tab w:val="left" w:pos="3360"/>
+          <w:tab w:val="left" w:pos="3920"/>
+          <w:tab w:val="left" w:pos="4480"/>
+          <w:tab w:val="left" w:pos="5040"/>
+          <w:tab w:val="left" w:pos="5600"/>
+          <w:tab w:val="left" w:pos="6160"/>
+          <w:tab w:val="left" w:pos="6720"/>
+        </w:tabs>
+        <w:autoSpaceDE w:val="0"/>
+        <w:autoSpaceDN w:val="0"/>
+        <w:adjustRightInd w:val="0"/>
+        <w:rPr>
+          <w:rFonts w:ascii="Andale Mono" w:hAnsi="Andale Mono" w:cs="Andale Mono"/>
+          <w:color w:val="000000" w:themeColor="text1"/>
+        </w:rPr>
+      </w:pPr>
+      <w:r>
+        <w:rPr>
+          <w:rFonts w:ascii="Andale Mono" w:hAnsi="Andale Mono" w:cs="Andale Mono"/>
+          <w:color w:val="000000" w:themeColor="text1"/>
+        </w:rPr>
+        <w:t xml:space="preserve">        listen 443 </w:t>
+      </w:r>
+      <w:proofErr w:type="spellStart"/>
+      <w:r>
+        <w:rPr>
+          <w:rFonts w:ascii="Andale Mono" w:hAnsi="Andale Mono" w:cs="Andale Mono"/>
+          <w:color w:val="000000" w:themeColor="text1"/>
+        </w:rPr>
+        <w:t>ssl</w:t>
+      </w:r>
+      <w:proofErr w:type="spellEnd"/>
+      <w:r>
+        <w:rPr>
+          <w:rFonts w:ascii="Andale Mono" w:hAnsi="Andale Mono" w:cs="Andale Mono"/>
+          <w:color w:val="000000" w:themeColor="text1"/>
+        </w:rPr>
+        <w:t>;</w:t>
+      </w:r>
+    </w:p>
+    <w:p>
+      <w:pPr>
+        <w:tabs>
+          <w:tab w:val="left" w:pos="560"/>
+          <w:tab w:val="left" w:pos="1120"/>
+          <w:tab w:val="left" w:pos="1680"/>
+          <w:tab w:val="left" w:pos="2240"/>
+          <w:tab w:val="left" w:pos="2800"/>
+          <w:tab w:val="left" w:pos="3360"/>
+          <w:tab w:val="left" w:pos="3920"/>
+          <w:tab w:val="left" w:pos="4480"/>
+          <w:tab w:val="left" w:pos="5040"/>
+          <w:tab w:val="left" w:pos="5600"/>
+          <w:tab w:val="left" w:pos="6160"/>
+          <w:tab w:val="left" w:pos="6720"/>
+        </w:tabs>
+        <w:autoSpaceDE w:val="0"/>
+        <w:autoSpaceDN w:val="0"/>
+        <w:adjustRightInd w:val="0"/>
+        <w:rPr>
+          <w:rFonts w:ascii="Andale Mono" w:hAnsi="Andale Mono" w:cs="Andale Mono"/>
+          <w:color w:val="000000" w:themeColor="text1"/>
+        </w:rPr>
+      </w:pPr>
+      <w:r>
+        <w:rPr>
+          <w:rFonts w:ascii="Andale Mono" w:hAnsi="Andale Mono" w:cs="Andale Mono"/>
+          <w:color w:val="000000" w:themeColor="text1"/>
+        </w:rPr>
+        <w:t xml:space="preserve">        </w:t>
+      </w:r>
+      <w:proofErr w:type="spellStart"/>
+      <w:r>
+        <w:rPr>
+          <w:rFonts w:ascii="Andale Mono" w:hAnsi="Andale Mono" w:cs="Andale Mono"/>
+          <w:color w:val="000000" w:themeColor="text1"/>
+        </w:rPr>
+        <w:t>ssl_certificate</w:t>
+      </w:r>
+      <w:proofErr w:type="spellEnd"/>
+      <w:r>
+        <w:rPr>
+          <w:rFonts w:ascii="Andale Mono" w:hAnsi="Andale Mono" w:cs="Andale Mono"/>
+          <w:color w:val="000000" w:themeColor="text1"/>
+        </w:rPr>
+        <w:t xml:space="preserve"> /</w:t>
+      </w:r>
+      <w:proofErr w:type="spellStart"/>
+      <w:r>
+        <w:rPr>
+          <w:rFonts w:ascii="Andale Mono" w:hAnsi="Andale Mono" w:cs="Andale Mono"/>
+          <w:color w:val="000000" w:themeColor="text1"/>
+        </w:rPr>
+        <w:t>etc</w:t>
+      </w:r>
+      <w:proofErr w:type="spellEnd"/>
+      <w:r>
+        <w:rPr>
+          <w:rFonts w:ascii="Andale Mono" w:hAnsi="Andale Mono" w:cs="Andale Mono"/>
+          <w:color w:val="000000" w:themeColor="text1"/>
+        </w:rPr>
+        <w:t>/</w:t>
+      </w:r>
+      <w:proofErr w:type="spellStart"/>
+      <w:r>
+        <w:rPr>
+          <w:rFonts w:ascii="Andale Mono" w:hAnsi="Andale Mono" w:cs="Andale Mono"/>
+          <w:color w:val="000000" w:themeColor="text1"/>
+        </w:rPr>
+        <w:t>ssl</w:t>
+      </w:r>
+      <w:proofErr w:type="spellEnd"/>
+      <w:r>
+        <w:rPr>
+          <w:rFonts w:ascii="Andale Mono" w:hAnsi="Andale Mono" w:cs="Andale Mono"/>
+          <w:color w:val="000000" w:themeColor="text1"/>
+        </w:rPr>
+        <w:t>/pilotx_chain_cert.crt;</w:t>
+      </w:r>
+    </w:p>
+    <w:p>
+      <w:pPr>
+        <w:tabs>
+          <w:tab w:val="left" w:pos="560"/>
+          <w:tab w:val="left" w:pos="1120"/>
+          <w:tab w:val="left" w:pos="1680"/>
+          <w:tab w:val="left" w:pos="2240"/>
+          <w:tab w:val="left" w:pos="2800"/>
+          <w:tab w:val="left" w:pos="3360"/>
+          <w:tab w:val="left" w:pos="3920"/>
+          <w:tab w:val="left" w:pos="4480"/>
+          <w:tab w:val="left" w:pos="5040"/>
+          <w:tab w:val="left" w:pos="5600"/>
+          <w:tab w:val="left" w:pos="6160"/>
+          <w:tab w:val="left" w:pos="6720"/>
+        </w:tabs>
+        <w:autoSpaceDE w:val="0"/>
+        <w:autoSpaceDN w:val="0"/>
+        <w:adjustRightInd w:val="0"/>
+        <w:rPr>
+          <w:rFonts w:ascii="Andale Mono" w:hAnsi="Andale Mono" w:cs="Andale Mono"/>
+          <w:color w:val="000000" w:themeColor="text1"/>
+        </w:rPr>
+      </w:pPr>
+      <w:r>
+        <w:rPr>
+          <w:rFonts w:ascii="Andale Mono" w:hAnsi="Andale Mono" w:cs="Andale Mono"/>
+          <w:color w:val="000000" w:themeColor="text1"/>
+        </w:rPr>
+        <w:t xml:space="preserve">        </w:t>
+      </w:r>
+      <w:proofErr w:type="spellStart"/>
+      <w:r>
+        <w:rPr>
+          <w:rFonts w:ascii="Andale Mono" w:hAnsi="Andale Mono" w:cs="Andale Mono"/>
+          <w:color w:val="000000" w:themeColor="text1"/>
+        </w:rPr>
+        <w:t>ssl_certificate_key</w:t>
+      </w:r>
+      <w:proofErr w:type="spellEnd"/>
+      <w:r>
+        <w:rPr>
+          <w:rFonts w:ascii="Andale Mono" w:hAnsi="Andale Mono" w:cs="Andale Mono"/>
+          <w:color w:val="000000" w:themeColor="text1"/>
+        </w:rPr>
+        <w:t xml:space="preserve"> /</w:t>
+      </w:r>
+      <w:proofErr w:type="spellStart"/>
+      <w:r>
+        <w:rPr>
+          <w:rFonts w:ascii="Andale Mono" w:hAnsi="Andale Mono" w:cs="Andale Mono"/>
+          <w:color w:val="000000" w:themeColor="text1"/>
+        </w:rPr>
+        <w:t>etc</w:t>
+      </w:r>
+      <w:proofErr w:type="spellEnd"/>
+      <w:r>
+        <w:rPr>
+          <w:rFonts w:ascii="Andale Mono" w:hAnsi="Andale Mono" w:cs="Andale Mono"/>
+          <w:color w:val="000000" w:themeColor="text1"/>
+        </w:rPr>
+        <w:t>/</w:t>
+      </w:r>
+      <w:proofErr w:type="spellStart"/>
+      <w:r>
+        <w:rPr>
+          <w:rFonts w:ascii="Andale Mono" w:hAnsi="Andale Mono" w:cs="Andale Mono"/>
+          <w:color w:val="000000" w:themeColor="text1"/>
+        </w:rPr>
+        <w:t>ssl</w:t>
+      </w:r>
+      <w:proofErr w:type="spellEnd"/>
+      <w:r>
+        <w:rPr>
+          <w:rFonts w:ascii="Andale Mono" w:hAnsi="Andale Mono" w:cs="Andale Mono"/>
+          <w:color w:val="000000" w:themeColor="text1"/>
+        </w:rPr>
+        <w:t>/</w:t>
+      </w:r>
+      <w:proofErr w:type="spellStart"/>
+      <w:r>
+        <w:rPr>
+          <w:rFonts w:ascii="Andale Mono" w:hAnsi="Andale Mono" w:cs="Andale Mono"/>
+          <w:color w:val="000000" w:themeColor="text1"/>
+        </w:rPr>
+        <w:t>pilotx.key</w:t>
+      </w:r>
+      <w:proofErr w:type="spellEnd"/>
+      <w:r>
+        <w:rPr>
+          <w:rFonts w:ascii="Andale Mono" w:hAnsi="Andale Mono" w:cs="Andale Mono"/>
+          <w:color w:val="000000" w:themeColor="text1"/>
+        </w:rPr>
+        <w:t>;</w:t>
+      </w:r>
+    </w:p>
+    <w:p>
+      <w:pPr>
+        <w:tabs>
+          <w:tab w:val="left" w:pos="560"/>
+          <w:tab w:val="left" w:pos="1120"/>
+          <w:tab w:val="left" w:pos="1680"/>
+          <w:tab w:val="left" w:pos="2240"/>
+          <w:tab w:val="left" w:pos="2800"/>
+          <w:tab w:val="left" w:pos="3360"/>
+          <w:tab w:val="left" w:pos="3920"/>
+          <w:tab w:val="left" w:pos="4480"/>
+          <w:tab w:val="left" w:pos="5040"/>
+          <w:tab w:val="left" w:pos="5600"/>
+          <w:tab w:val="left" w:pos="6160"/>
+          <w:tab w:val="left" w:pos="6720"/>
+        </w:tabs>
+        <w:autoSpaceDE w:val="0"/>
+        <w:autoSpaceDN w:val="0"/>
+        <w:adjustRightInd w:val="0"/>
+        <w:rPr>
+          <w:rFonts w:ascii="Andale Mono" w:hAnsi="Andale Mono" w:cs="Andale Mono"/>
+          <w:color w:val="000000" w:themeColor="text1"/>
+        </w:rPr>
+      </w:pPr>
+      <w:r>
+        <w:rPr>
+          <w:rFonts w:ascii="Andale Mono" w:hAnsi="Andale Mono" w:cs="Andale Mono"/>
+          <w:color w:val="000000" w:themeColor="text1"/>
+        </w:rPr>
+        <w:t xml:space="preserve">        </w:t>
+      </w:r>
+      <w:proofErr w:type="spellStart"/>
+      <w:r>
+        <w:rPr>
+          <w:rFonts w:ascii="Andale Mono" w:hAnsi="Andale Mono" w:cs="Andale Mono"/>
+          <w:color w:val="000000" w:themeColor="text1"/>
+        </w:rPr>
+        <w:t>ssl_protocols</w:t>
+      </w:r>
+      <w:proofErr w:type="spellEnd"/>
+      <w:r>
+        <w:rPr>
+          <w:rFonts w:ascii="Andale Mono" w:hAnsi="Andale Mono" w:cs="Andale Mono"/>
+          <w:color w:val="000000" w:themeColor="text1"/>
+        </w:rPr>
+        <w:t xml:space="preserve"> TLSv1 TLSv1.1 TLSv1.2;</w:t>
+      </w:r>
+    </w:p>
+    <w:p>
+      <w:pPr>
+        <w:tabs>
+          <w:tab w:val="left" w:pos="560"/>
+          <w:tab w:val="left" w:pos="1120"/>
+          <w:tab w:val="left" w:pos="1680"/>
+          <w:tab w:val="left" w:pos="2240"/>
+          <w:tab w:val="left" w:pos="2800"/>
+          <w:tab w:val="left" w:pos="3360"/>
+          <w:tab w:val="left" w:pos="3920"/>
+          <w:tab w:val="left" w:pos="4480"/>
+          <w:tab w:val="left" w:pos="5040"/>
+          <w:tab w:val="left" w:pos="5600"/>
+          <w:tab w:val="left" w:pos="6160"/>
+          <w:tab w:val="left" w:pos="6720"/>
+        </w:tabs>
+        <w:autoSpaceDE w:val="0"/>
+        <w:autoSpaceDN w:val="0"/>
+        <w:adjustRightInd w:val="0"/>
+        <w:rPr>
+          <w:rFonts w:ascii="Andale Mono" w:hAnsi="Andale Mono" w:cs="Andale Mono"/>
+          <w:color w:val="000000" w:themeColor="text1"/>
+        </w:rPr>
+      </w:pPr>
+      <w:r>
+        <w:rPr>
+          <w:rFonts w:ascii="Andale Mono" w:hAnsi="Andale Mono" w:cs="Andale Mono"/>
+          <w:color w:val="000000" w:themeColor="text1"/>
+        </w:rPr>
+        <w:t>}</w:t>
+      </w:r>
+    </w:p>
+    <w:p>
+      <w:pPr>
+        <w:tabs>
+          <w:tab w:val="left" w:pos="560"/>
+          <w:tab w:val="left" w:pos="1120"/>
+          <w:tab w:val="left" w:pos="1680"/>
+          <w:tab w:val="left" w:pos="2240"/>
+          <w:tab w:val="left" w:pos="2800"/>
+          <w:tab w:val="left" w:pos="3360"/>
+          <w:tab w:val="left" w:pos="3920"/>
+          <w:tab w:val="left" w:pos="4480"/>
+          <w:tab w:val="left" w:pos="5040"/>
+          <w:tab w:val="left" w:pos="5600"/>
+          <w:tab w:val="left" w:pos="6160"/>
+          <w:tab w:val="left" w:pos="6720"/>
+        </w:tabs>
+        <w:autoSpaceDE w:val="0"/>
+        <w:autoSpaceDN w:val="0"/>
+        <w:adjustRightInd w:val="0"/>
+        <w:rPr>
+          <w:rFonts w:ascii="Andale Mono" w:hAnsi="Andale Mono" w:cs="Andale Mono"/>
+          <w:color w:val="000000" w:themeColor="text1"/>
+        </w:rPr>
+      </w:pPr>
+      <w:r>
+        <w:rPr>
+          <w:rFonts w:ascii="Andale Mono" w:hAnsi="Andale Mono" w:cs="Andale Mono"/>
+          <w:color w:val="000000" w:themeColor="text1"/>
+        </w:rPr>
+        <w:t>server {</w:t>
+      </w:r>
+    </w:p>
+    <w:p>
+      <w:pPr>
+        <w:tabs>
+          <w:tab w:val="left" w:pos="560"/>
+          <w:tab w:val="left" w:pos="1120"/>
+          <w:tab w:val="left" w:pos="1680"/>
+          <w:tab w:val="left" w:pos="2240"/>
+          <w:tab w:val="left" w:pos="2800"/>
+          <w:tab w:val="left" w:pos="3360"/>
+          <w:tab w:val="left" w:pos="3920"/>
+          <w:tab w:val="left" w:pos="4480"/>
+          <w:tab w:val="left" w:pos="5040"/>
+          <w:tab w:val="left" w:pos="5600"/>
+          <w:tab w:val="left" w:pos="6160"/>
+          <w:tab w:val="left" w:pos="6720"/>
+        </w:tabs>
+        <w:autoSpaceDE w:val="0"/>
+        <w:autoSpaceDN w:val="0"/>
+        <w:adjustRightInd w:val="0"/>
+        <w:rPr>
+          <w:rFonts w:ascii="Andale Mono" w:hAnsi="Andale Mono" w:cs="Andale Mono"/>
+          <w:color w:val="000000" w:themeColor="text1"/>
+        </w:rPr>
+      </w:pPr>
+      <w:r>
+        <w:rPr>
+          <w:rFonts w:ascii="Andale Mono" w:hAnsi="Andale Mono" w:cs="Andale Mono"/>
+          <w:color w:val="000000" w:themeColor="text1"/>
+        </w:rPr>
+        <w:t xml:space="preserve">     listen 80;</w:t>
+      </w:r>
+    </w:p>
+    <w:p>
+      <w:pPr>
+        <w:tabs>
+          <w:tab w:val="left" w:pos="560"/>
+          <w:tab w:val="left" w:pos="1120"/>
+          <w:tab w:val="left" w:pos="1680"/>
+          <w:tab w:val="left" w:pos="2240"/>
+          <w:tab w:val="left" w:pos="2800"/>
+          <w:tab w:val="left" w:pos="3360"/>
+          <w:tab w:val="left" w:pos="3920"/>
+          <w:tab w:val="left" w:pos="4480"/>
+          <w:tab w:val="left" w:pos="5040"/>
+          <w:tab w:val="left" w:pos="5600"/>
+          <w:tab w:val="left" w:pos="6160"/>
+          <w:tab w:val="left" w:pos="6720"/>
+        </w:tabs>
+        <w:autoSpaceDE w:val="0"/>
+        <w:autoSpaceDN w:val="0"/>
+        <w:adjustRightInd w:val="0"/>
+        <w:rPr>
+          <w:rFonts w:ascii="Andale Mono" w:hAnsi="Andale Mono" w:cs="Andale Mono"/>
+          <w:color w:val="000000" w:themeColor="text1"/>
+        </w:rPr>
+      </w:pPr>
+      <w:r>
+        <w:rPr>
+          <w:rFonts w:ascii="Andale Mono" w:hAnsi="Andale Mono" w:cs="Andale Mono"/>
+          <w:color w:val="000000" w:themeColor="text1"/>
+        </w:rPr>
+        <w:t xml:space="preserve">     listen </w:t>
+      </w:r>
+      <w:proofErr w:type="gramStart"/>
+      <w:r>
+        <w:rPr>
+          <w:rFonts w:ascii="Andale Mono" w:hAnsi="Andale Mono" w:cs="Andale Mono"/>
+          <w:color w:val="000000" w:themeColor="text1"/>
+        </w:rPr>
+        <w:t>[::</w:t>
+      </w:r>
+      <w:proofErr w:type="gramEnd"/>
+      <w:r>
+        <w:rPr>
+          <w:rFonts w:ascii="Andale Mono" w:hAnsi="Andale Mono" w:cs="Andale Mono"/>
+          <w:color w:val="000000" w:themeColor="text1"/>
+        </w:rPr>
+        <w:t>]:80;</w:t>
+      </w:r>
+    </w:p>
+    <w:p>
+      <w:pPr>
+        <w:tabs>
+          <w:tab w:val="left" w:pos="560"/>
+          <w:tab w:val="left" w:pos="1120"/>
+          <w:tab w:val="left" w:pos="1680"/>
+          <w:tab w:val="left" w:pos="2240"/>
+          <w:tab w:val="left" w:pos="2800"/>
+          <w:tab w:val="left" w:pos="3360"/>
+          <w:tab w:val="left" w:pos="3920"/>
+          <w:tab w:val="left" w:pos="4480"/>
+          <w:tab w:val="left" w:pos="5040"/>
+          <w:tab w:val="left" w:pos="5600"/>
+          <w:tab w:val="left" w:pos="6160"/>
+          <w:tab w:val="left" w:pos="6720"/>
+        </w:tabs>
+        <w:autoSpaceDE w:val="0"/>
+        <w:autoSpaceDN w:val="0"/>
+        <w:adjustRightInd w:val="0"/>
+        <w:rPr>
+          <w:rFonts w:ascii="Andale Mono" w:hAnsi="Andale Mono" w:cs="Andale Mono"/>
+          <w:color w:val="000000" w:themeColor="text1"/>
+        </w:rPr>
+      </w:pPr>
+      <w:r>
+        <w:rPr>
+          <w:rFonts w:ascii="Andale Mono" w:hAnsi="Andale Mono" w:cs="Andale Mono"/>
+          <w:color w:val="000000" w:themeColor="text1"/>
+        </w:rPr>
+        <w:t xml:space="preserve">     root /</w:t>
+      </w:r>
+      <w:proofErr w:type="spellStart"/>
+      <w:r>
+        <w:rPr>
+          <w:rFonts w:ascii="Andale Mono" w:hAnsi="Andale Mono" w:cs="Andale Mono"/>
+          <w:color w:val="000000" w:themeColor="text1"/>
+        </w:rPr>
+        <w:t>var</w:t>
+      </w:r>
+      <w:proofErr w:type="spellEnd"/>
+      <w:r>
+        <w:rPr>
+          <w:rFonts w:ascii="Andale Mono" w:hAnsi="Andale Mono" w:cs="Andale Mono"/>
+          <w:color w:val="000000" w:themeColor="text1"/>
+        </w:rPr>
+        <w:t>/www/html/assets/</w:t>
+      </w:r>
+      <w:proofErr w:type="spellStart"/>
+      <w:r>
+        <w:rPr>
+          <w:rFonts w:ascii="Andale Mono" w:hAnsi="Andale Mono" w:cs="Andale Mono"/>
+          <w:color w:val="000000" w:themeColor="text1"/>
+        </w:rPr>
+        <w:t>cdn</w:t>
+      </w:r>
+      <w:proofErr w:type="spellEnd"/>
+      <w:r>
+        <w:rPr>
+          <w:rFonts w:ascii="Andale Mono" w:hAnsi="Andale Mono" w:cs="Andale Mono"/>
+          <w:color w:val="000000" w:themeColor="text1"/>
+        </w:rPr>
+        <w:t>/video;</w:t>
+      </w:r>
+    </w:p>
+    <w:p>
+      <w:pPr>
+        <w:tabs>
+          <w:tab w:val="left" w:pos="560"/>
+          <w:tab w:val="left" w:pos="1120"/>
+          <w:tab w:val="left" w:pos="1680"/>
+          <w:tab w:val="left" w:pos="2240"/>
+          <w:tab w:val="left" w:pos="2800"/>
+          <w:tab w:val="left" w:pos="3360"/>
+          <w:tab w:val="left" w:pos="3920"/>
+          <w:tab w:val="left" w:pos="4480"/>
+          <w:tab w:val="left" w:pos="5040"/>
+          <w:tab w:val="left" w:pos="5600"/>
+          <w:tab w:val="left" w:pos="6160"/>
+          <w:tab w:val="left" w:pos="6720"/>
+        </w:tabs>
+        <w:autoSpaceDE w:val="0"/>
+        <w:autoSpaceDN w:val="0"/>
+        <w:adjustRightInd w:val="0"/>
+        <w:rPr>
+          <w:rFonts w:ascii="Andale Mono" w:hAnsi="Andale Mono" w:cs="Andale Mono"/>
+          <w:color w:val="000000" w:themeColor="text1"/>
+        </w:rPr>
+      </w:pPr>
+      <w:r>
+        <w:rPr>
+          <w:rFonts w:ascii="Andale Mono" w:hAnsi="Andale Mono" w:cs="Andale Mono"/>
+          <w:color w:val="000000" w:themeColor="text1"/>
+        </w:rPr>
+        <w:t xml:space="preserve">     index index.html index.htm </w:t>
+      </w:r>
+      <w:proofErr w:type="spellStart"/>
+      <w:r>
+        <w:rPr>
+          <w:rFonts w:ascii="Andale Mono" w:hAnsi="Andale Mono" w:cs="Andale Mono"/>
+          <w:color w:val="000000" w:themeColor="text1"/>
+        </w:rPr>
+        <w:t>index.php</w:t>
+      </w:r>
+      <w:proofErr w:type="spellEnd"/>
+      <w:r>
+        <w:rPr>
+          <w:rFonts w:ascii="Andale Mono" w:hAnsi="Andale Mono" w:cs="Andale Mono"/>
+          <w:color w:val="000000" w:themeColor="text1"/>
+        </w:rPr>
+        <w:t>;</w:t>
+      </w:r>
+    </w:p>
+    <w:p>
+      <w:pPr>
+        <w:tabs>
+          <w:tab w:val="left" w:pos="560"/>
+          <w:tab w:val="left" w:pos="1120"/>
+          <w:tab w:val="left" w:pos="1680"/>
+          <w:tab w:val="left" w:pos="2240"/>
+          <w:tab w:val="left" w:pos="2800"/>
+          <w:tab w:val="left" w:pos="3360"/>
+          <w:tab w:val="left" w:pos="3920"/>
+          <w:tab w:val="left" w:pos="4480"/>
+          <w:tab w:val="left" w:pos="5040"/>
+          <w:tab w:val="left" w:pos="5600"/>
+          <w:tab w:val="left" w:pos="6160"/>
+          <w:tab w:val="left" w:pos="6720"/>
+        </w:tabs>
+        <w:autoSpaceDE w:val="0"/>
+        <w:autoSpaceDN w:val="0"/>
+        <w:adjustRightInd w:val="0"/>
+        <w:rPr>
+          <w:rFonts w:ascii="Andale Mono" w:hAnsi="Andale Mono" w:cs="Andale Mono"/>
+          <w:color w:val="000000" w:themeColor="text1"/>
+        </w:rPr>
+      </w:pPr>
+      <w:r>
+        <w:rPr>
+          <w:rFonts w:ascii="Andale Mono" w:hAnsi="Andale Mono" w:cs="Andale Mono"/>
+          <w:color w:val="000000" w:themeColor="text1"/>
+        </w:rPr>
+        <w:t xml:space="preserve">     </w:t>
+      </w:r>
+      <w:proofErr w:type="spellStart"/>
+      <w:r>
+        <w:rPr>
+          <w:rFonts w:ascii="Andale Mono" w:hAnsi="Andale Mono" w:cs="Andale Mono"/>
+          <w:color w:val="000000" w:themeColor="text1"/>
+        </w:rPr>
+        <w:t>server_name</w:t>
+      </w:r>
+      <w:proofErr w:type="spellEnd"/>
+      <w:r>
+        <w:rPr>
+          <w:rFonts w:ascii="Andale Mono" w:hAnsi="Andale Mono" w:cs="Andale Mono"/>
+          <w:color w:val="000000" w:themeColor="text1"/>
+        </w:rPr>
+        <w:t xml:space="preserve"> video.pilotx.tv;</w:t>
+      </w:r>
+    </w:p>
+    <w:p>
+      <w:pPr>
+        <w:tabs>
+          <w:tab w:val="left" w:pos="560"/>
+          <w:tab w:val="left" w:pos="1120"/>
+          <w:tab w:val="left" w:pos="1680"/>
+          <w:tab w:val="left" w:pos="2240"/>
+          <w:tab w:val="left" w:pos="2800"/>
+          <w:tab w:val="left" w:pos="3360"/>
+          <w:tab w:val="left" w:pos="3920"/>
+          <w:tab w:val="left" w:pos="4480"/>
+          <w:tab w:val="left" w:pos="5040"/>
+          <w:tab w:val="left" w:pos="5600"/>
+          <w:tab w:val="left" w:pos="6160"/>
+          <w:tab w:val="left" w:pos="6720"/>
+        </w:tabs>
+        <w:autoSpaceDE w:val="0"/>
+        <w:autoSpaceDN w:val="0"/>
+        <w:adjustRightInd w:val="0"/>
+        <w:rPr>
+          <w:rFonts w:ascii="Andale Mono" w:hAnsi="Andale Mono" w:cs="Andale Mono"/>
+          <w:color w:val="000000" w:themeColor="text1"/>
+        </w:rPr>
+      </w:pPr>
+      <w:r>
+        <w:rPr>
+          <w:rFonts w:ascii="Andale Mono" w:hAnsi="Andale Mono" w:cs="Andale Mono"/>
+          <w:color w:val="000000" w:themeColor="text1"/>
+        </w:rPr>
+        <w:t xml:space="preserve">     location / {</w:t>
+      </w:r>
+    </w:p>
+    <w:p>
+      <w:pPr>
+        <w:tabs>
+          <w:tab w:val="left" w:pos="560"/>
+          <w:tab w:val="left" w:pos="1120"/>
+          <w:tab w:val="left" w:pos="1680"/>
+          <w:tab w:val="left" w:pos="2240"/>
+          <w:tab w:val="left" w:pos="2800"/>
+          <w:tab w:val="left" w:pos="3360"/>
+          <w:tab w:val="left" w:pos="3920"/>
+          <w:tab w:val="left" w:pos="4480"/>
+          <w:tab w:val="left" w:pos="5040"/>
+          <w:tab w:val="left" w:pos="5600"/>
+          <w:tab w:val="left" w:pos="6160"/>
+          <w:tab w:val="left" w:pos="6720"/>
+        </w:tabs>
+        <w:autoSpaceDE w:val="0"/>
+        <w:autoSpaceDN w:val="0"/>
+        <w:adjustRightInd w:val="0"/>
+        <w:rPr>
+          <w:rFonts w:ascii="Andale Mono" w:hAnsi="Andale Mono" w:cs="Andale Mono"/>
+          <w:color w:val="000000" w:themeColor="text1"/>
+        </w:rPr>
+      </w:pPr>
+      <w:r>
+        <w:rPr>
+          <w:rFonts w:ascii="Andale Mono" w:hAnsi="Andale Mono" w:cs="Andale Mono"/>
+          <w:color w:val="000000" w:themeColor="text1"/>
+        </w:rPr>
+        <w:t xml:space="preserve">         </w:t>
+      </w:r>
+      <w:proofErr w:type="spellStart"/>
+      <w:r>
+        <w:rPr>
+          <w:rFonts w:ascii="Andale Mono" w:hAnsi="Andale Mono" w:cs="Andale Mono"/>
+          <w:color w:val="000000" w:themeColor="text1"/>
+        </w:rPr>
+        <w:t>try_files</w:t>
+      </w:r>
+      <w:proofErr w:type="spellEnd"/>
+      <w:r>
+        <w:rPr>
+          <w:rFonts w:ascii="Andale Mono" w:hAnsi="Andale Mono" w:cs="Andale Mono"/>
+          <w:color w:val="000000" w:themeColor="text1"/>
+        </w:rPr>
+        <w:t xml:space="preserve"> $</w:t>
+      </w:r>
+      <w:proofErr w:type="spellStart"/>
+      <w:r>
+        <w:rPr>
+          <w:rFonts w:ascii="Andale Mono" w:hAnsi="Andale Mono" w:cs="Andale Mono"/>
+          <w:color w:val="000000" w:themeColor="text1"/>
+        </w:rPr>
+        <w:t>uri</w:t>
+      </w:r>
+      <w:proofErr w:type="spellEnd"/>
+      <w:r>
+        <w:rPr>
+          <w:rFonts w:ascii="Andale Mono" w:hAnsi="Andale Mono" w:cs="Andale Mono"/>
+          <w:color w:val="000000" w:themeColor="text1"/>
+        </w:rPr>
+        <w:t xml:space="preserve"> $</w:t>
+      </w:r>
+      <w:proofErr w:type="spellStart"/>
+      <w:r>
+        <w:rPr>
+          <w:rFonts w:ascii="Andale Mono" w:hAnsi="Andale Mono" w:cs="Andale Mono"/>
+          <w:color w:val="000000" w:themeColor="text1"/>
+        </w:rPr>
+        <w:t>uri</w:t>
+      </w:r>
+      <w:proofErr w:type="spellEnd"/>
+      <w:r>
+        <w:rPr>
+          <w:rFonts w:ascii="Andale Mono" w:hAnsi="Andale Mono" w:cs="Andale Mono"/>
+          <w:color w:val="000000" w:themeColor="text1"/>
+        </w:rPr>
+        <w:t>/ /index.html;</w:t>
+      </w:r>
+    </w:p>
+    <w:p>
+      <w:pPr>
+        <w:tabs>
+          <w:tab w:val="left" w:pos="560"/>
+          <w:tab w:val="left" w:pos="1120"/>
+          <w:tab w:val="left" w:pos="1680"/>
+          <w:tab w:val="left" w:pos="2240"/>
+          <w:tab w:val="left" w:pos="2800"/>
+          <w:tab w:val="left" w:pos="3360"/>
+          <w:tab w:val="left" w:pos="3920"/>
+          <w:tab w:val="left" w:pos="4480"/>
+          <w:tab w:val="left" w:pos="5040"/>
+          <w:tab w:val="left" w:pos="5600"/>
+          <w:tab w:val="left" w:pos="6160"/>
+          <w:tab w:val="left" w:pos="6720"/>
+        </w:tabs>
+        <w:autoSpaceDE w:val="0"/>
+        <w:autoSpaceDN w:val="0"/>
+        <w:adjustRightInd w:val="0"/>
+        <w:rPr>
+          <w:rFonts w:ascii="Andale Mono" w:hAnsi="Andale Mono" w:cs="Andale Mono"/>
+          <w:color w:val="000000" w:themeColor="text1"/>
+        </w:rPr>
+      </w:pPr>
+      <w:r>
+        <w:rPr>
+          <w:rFonts w:ascii="Andale Mono" w:hAnsi="Andale Mono" w:cs="Andale Mono"/>
+          <w:color w:val="000000" w:themeColor="text1"/>
+        </w:rPr>
+        <w:t xml:space="preserve">     }</w:t>
+      </w:r>
+    </w:p>
+    <w:p>
+      <w:pPr>
+        <w:tabs>
+          <w:tab w:val="left" w:pos="560"/>
+          <w:tab w:val="left" w:pos="1120"/>
+          <w:tab w:val="left" w:pos="1680"/>
+          <w:tab w:val="left" w:pos="2240"/>
+          <w:tab w:val="left" w:pos="2800"/>
+          <w:tab w:val="left" w:pos="3360"/>
+          <w:tab w:val="left" w:pos="3920"/>
+          <w:tab w:val="left" w:pos="4480"/>
+          <w:tab w:val="left" w:pos="5040"/>
+          <w:tab w:val="left" w:pos="5600"/>
+          <w:tab w:val="left" w:pos="6160"/>
+          <w:tab w:val="left" w:pos="6720"/>
+        </w:tabs>
+        <w:autoSpaceDE w:val="0"/>
+        <w:autoSpaceDN w:val="0"/>
+        <w:adjustRightInd w:val="0"/>
+        <w:rPr>
+          <w:rFonts w:ascii="Andale Mono" w:hAnsi="Andale Mono" w:cs="Andale Mono"/>
+          <w:color w:val="000000" w:themeColor="text1"/>
+        </w:rPr>
+      </w:pPr>
+      <w:r>
+        <w:rPr>
+          <w:rFonts w:ascii="Andale Mono" w:hAnsi="Andale Mono" w:cs="Andale Mono"/>
+          <w:color w:val="000000" w:themeColor="text1"/>
+        </w:rPr>
+        <w:t xml:space="preserve">     listen </w:t>
+      </w:r>
+      <w:proofErr w:type="gramStart"/>
+      <w:r>
+        <w:rPr>
+          <w:rFonts w:ascii="Andale Mono" w:hAnsi="Andale Mono" w:cs="Andale Mono"/>
+          <w:color w:val="000000" w:themeColor="text1"/>
+        </w:rPr>
+        <w:t>[::</w:t>
+      </w:r>
+      <w:proofErr w:type="gramEnd"/>
+      <w:r>
+        <w:rPr>
+          <w:rFonts w:ascii="Andale Mono" w:hAnsi="Andale Mono" w:cs="Andale Mono"/>
+          <w:color w:val="000000" w:themeColor="text1"/>
+        </w:rPr>
+        <w:t xml:space="preserve">]:443 </w:t>
+      </w:r>
+      <w:proofErr w:type="spellStart"/>
+      <w:r>
+        <w:rPr>
+          <w:rFonts w:ascii="Andale Mono" w:hAnsi="Andale Mono" w:cs="Andale Mono"/>
+          <w:color w:val="000000" w:themeColor="text1"/>
+        </w:rPr>
+        <w:t>ssl</w:t>
+      </w:r>
+      <w:proofErr w:type="spellEnd"/>
+      <w:r>
+        <w:rPr>
+          <w:rFonts w:ascii="Andale Mono" w:hAnsi="Andale Mono" w:cs="Andale Mono"/>
+          <w:color w:val="000000" w:themeColor="text1"/>
+        </w:rPr>
+        <w:t>;</w:t>
+      </w:r>
+    </w:p>
+    <w:p>
+      <w:pPr>
+        <w:tabs>
+          <w:tab w:val="left" w:pos="560"/>
+          <w:tab w:val="left" w:pos="1120"/>
+          <w:tab w:val="left" w:pos="1680"/>
+          <w:tab w:val="left" w:pos="2240"/>
+          <w:tab w:val="left" w:pos="2800"/>
+          <w:tab w:val="left" w:pos="3360"/>
+          <w:tab w:val="left" w:pos="3920"/>
+          <w:tab w:val="left" w:pos="4480"/>
+          <w:tab w:val="left" w:pos="5040"/>
+          <w:tab w:val="left" w:pos="5600"/>
+          <w:tab w:val="left" w:pos="6160"/>
+          <w:tab w:val="left" w:pos="6720"/>
+        </w:tabs>
+        <w:autoSpaceDE w:val="0"/>
+        <w:autoSpaceDN w:val="0"/>
+        <w:adjustRightInd w:val="0"/>
+        <w:rPr>
+          <w:rFonts w:ascii="Andale Mono" w:hAnsi="Andale Mono" w:cs="Andale Mono"/>
+          <w:color w:val="000000" w:themeColor="text1"/>
+        </w:rPr>
+      </w:pPr>
+      <w:r>
+        <w:rPr>
+          <w:rFonts w:ascii="Andale Mono" w:hAnsi="Andale Mono" w:cs="Andale Mono"/>
+          <w:color w:val="000000" w:themeColor="text1"/>
+        </w:rPr>
+        <w:t xml:space="preserve">     listen 443 </w:t>
+      </w:r>
+      <w:proofErr w:type="spellStart"/>
+      <w:r>
+        <w:rPr>
+          <w:rFonts w:ascii="Andale Mono" w:hAnsi="Andale Mono" w:cs="Andale Mono"/>
+          <w:color w:val="000000" w:themeColor="text1"/>
+        </w:rPr>
+        <w:t>ssl</w:t>
+      </w:r>
+      <w:proofErr w:type="spellEnd"/>
+      <w:r>
+        <w:rPr>
+          <w:rFonts w:ascii="Andale Mono" w:hAnsi="Andale Mono" w:cs="Andale Mono"/>
+          <w:color w:val="000000" w:themeColor="text1"/>
+        </w:rPr>
+        <w:t>;</w:t>
+      </w:r>
+    </w:p>
+    <w:p>
+      <w:pPr>
+        <w:tabs>
+          <w:tab w:val="left" w:pos="560"/>
+          <w:tab w:val="left" w:pos="1120"/>
+          <w:tab w:val="left" w:pos="1680"/>
+          <w:tab w:val="left" w:pos="2240"/>
+          <w:tab w:val="left" w:pos="2800"/>
+          <w:tab w:val="left" w:pos="3360"/>
+          <w:tab w:val="left" w:pos="3920"/>
+          <w:tab w:val="left" w:pos="4480"/>
+          <w:tab w:val="left" w:pos="5040"/>
+          <w:tab w:val="left" w:pos="5600"/>
+          <w:tab w:val="left" w:pos="6160"/>
+          <w:tab w:val="left" w:pos="6720"/>
+        </w:tabs>
+        <w:autoSpaceDE w:val="0"/>
+        <w:autoSpaceDN w:val="0"/>
+        <w:adjustRightInd w:val="0"/>
+        <w:rPr>
+          <w:rFonts w:ascii="Andale Mono" w:hAnsi="Andale Mono" w:cs="Andale Mono"/>
+          <w:color w:val="000000" w:themeColor="text1"/>
+        </w:rPr>
+      </w:pPr>
+      <w:r>
+        <w:rPr>
+          <w:rFonts w:ascii="Andale Mono" w:hAnsi="Andale Mono" w:cs="Andale Mono"/>
+          <w:color w:val="000000" w:themeColor="text1"/>
+        </w:rPr>
+        <w:t xml:space="preserve">     </w:t>
+      </w:r>
+      <w:proofErr w:type="spellStart"/>
+      <w:r>
+        <w:rPr>
+          <w:rFonts w:ascii="Andale Mono" w:hAnsi="Andale Mono" w:cs="Andale Mono"/>
+          <w:color w:val="000000" w:themeColor="text1"/>
+        </w:rPr>
+        <w:t>ssl_certificate</w:t>
+      </w:r>
+      <w:proofErr w:type="spellEnd"/>
+      <w:r>
+        <w:rPr>
+          <w:rFonts w:ascii="Andale Mono" w:hAnsi="Andale Mono" w:cs="Andale Mono"/>
+          <w:color w:val="000000" w:themeColor="text1"/>
+        </w:rPr>
+        <w:t xml:space="preserve"> /</w:t>
+      </w:r>
+      <w:proofErr w:type="spellStart"/>
+      <w:r>
+        <w:rPr>
+          <w:rFonts w:ascii="Andale Mono" w:hAnsi="Andale Mono" w:cs="Andale Mono"/>
+          <w:color w:val="000000" w:themeColor="text1"/>
+        </w:rPr>
+        <w:t>etc</w:t>
+      </w:r>
+      <w:proofErr w:type="spellEnd"/>
+      <w:r>
+        <w:rPr>
+          <w:rFonts w:ascii="Andale Mono" w:hAnsi="Andale Mono" w:cs="Andale Mono"/>
+          <w:color w:val="000000" w:themeColor="text1"/>
+        </w:rPr>
+        <w:t>/</w:t>
+      </w:r>
+      <w:proofErr w:type="spellStart"/>
+      <w:r>
+        <w:rPr>
+          <w:rFonts w:ascii="Andale Mono" w:hAnsi="Andale Mono" w:cs="Andale Mono"/>
+          <w:color w:val="000000" w:themeColor="text1"/>
+        </w:rPr>
+        <w:t>ssl</w:t>
+      </w:r>
+      <w:proofErr w:type="spellEnd"/>
+      <w:r>
+        <w:rPr>
+          <w:rFonts w:ascii="Andale Mono" w:hAnsi="Andale Mono" w:cs="Andale Mono"/>
+          <w:color w:val="000000" w:themeColor="text1"/>
+        </w:rPr>
+        <w:t>/pilotx_chain_cert.crt;</w:t>
+      </w:r>
+    </w:p>
+    <w:p>
+      <w:pPr>
+        <w:tabs>
+          <w:tab w:val="left" w:pos="560"/>
+          <w:tab w:val="left" w:pos="1120"/>
+          <w:tab w:val="left" w:pos="1680"/>
+          <w:tab w:val="left" w:pos="2240"/>
+          <w:tab w:val="left" w:pos="2800"/>
+          <w:tab w:val="left" w:pos="3360"/>
+          <w:tab w:val="left" w:pos="3920"/>
+          <w:tab w:val="left" w:pos="4480"/>
+          <w:tab w:val="left" w:pos="5040"/>
+          <w:tab w:val="left" w:pos="5600"/>
+          <w:tab w:val="left" w:pos="6160"/>
+          <w:tab w:val="left" w:pos="6720"/>
+        </w:tabs>
+        <w:autoSpaceDE w:val="0"/>
+        <w:autoSpaceDN w:val="0"/>
+        <w:adjustRightInd w:val="0"/>
+        <w:rPr>
+          <w:rFonts w:ascii="Andale Mono" w:hAnsi="Andale Mono" w:cs="Andale Mono"/>
+          <w:color w:val="000000" w:themeColor="text1"/>
+        </w:rPr>
+      </w:pPr>
+      <w:r>
+        <w:rPr>
+          <w:rFonts w:ascii="Andale Mono" w:hAnsi="Andale Mono" w:cs="Andale Mono"/>
+          <w:color w:val="000000" w:themeColor="text1"/>
+        </w:rPr>
+        <w:t xml:space="preserve">     </w:t>
+      </w:r>
+      <w:proofErr w:type="spellStart"/>
+      <w:r>
+        <w:rPr>
+          <w:rFonts w:ascii="Andale Mono" w:hAnsi="Andale Mono" w:cs="Andale Mono"/>
+          <w:color w:val="000000" w:themeColor="text1"/>
+        </w:rPr>
+        <w:t>ssl_certificate_key</w:t>
+      </w:r>
+      <w:proofErr w:type="spellEnd"/>
+      <w:r>
+        <w:rPr>
+          <w:rFonts w:ascii="Andale Mono" w:hAnsi="Andale Mono" w:cs="Andale Mono"/>
+          <w:color w:val="000000" w:themeColor="text1"/>
+        </w:rPr>
+        <w:t xml:space="preserve"> /</w:t>
+      </w:r>
+      <w:proofErr w:type="spellStart"/>
+      <w:r>
+        <w:rPr>
+          <w:rFonts w:ascii="Andale Mono" w:hAnsi="Andale Mono" w:cs="Andale Mono"/>
+          <w:color w:val="000000" w:themeColor="text1"/>
+        </w:rPr>
+        <w:t>etc</w:t>
+      </w:r>
+      <w:proofErr w:type="spellEnd"/>
+      <w:r>
+        <w:rPr>
+          <w:rFonts w:ascii="Andale Mono" w:hAnsi="Andale Mono" w:cs="Andale Mono"/>
+          <w:color w:val="000000" w:themeColor="text1"/>
+        </w:rPr>
+        <w:t>/</w:t>
+      </w:r>
+      <w:proofErr w:type="spellStart"/>
+      <w:r>
+        <w:rPr>
+          <w:rFonts w:ascii="Andale Mono" w:hAnsi="Andale Mono" w:cs="Andale Mono"/>
+          <w:color w:val="000000" w:themeColor="text1"/>
+        </w:rPr>
+        <w:t>ssl</w:t>
+      </w:r>
+      <w:proofErr w:type="spellEnd"/>
+      <w:r>
+        <w:rPr>
+          <w:rFonts w:ascii="Andale Mono" w:hAnsi="Andale Mono" w:cs="Andale Mono"/>
+          <w:color w:val="000000" w:themeColor="text1"/>
+        </w:rPr>
+        <w:t>/</w:t>
+      </w:r>
+      <w:proofErr w:type="spellStart"/>
+      <w:r>
+        <w:rPr>
+          <w:rFonts w:ascii="Andale Mono" w:hAnsi="Andale Mono" w:cs="Andale Mono"/>
+          <w:color w:val="000000" w:themeColor="text1"/>
+        </w:rPr>
+        <w:t>pilotx.key</w:t>
+      </w:r>
+      <w:proofErr w:type="spellEnd"/>
+      <w:r>
+        <w:rPr>
+          <w:rFonts w:ascii="Andale Mono" w:hAnsi="Andale Mono" w:cs="Andale Mono"/>
+          <w:color w:val="000000" w:themeColor="text1"/>
+        </w:rPr>
+        <w:t>;</w:t>
+      </w:r>
+    </w:p>
+    <w:p>
+      <w:pPr>
+        <w:tabs>
+          <w:tab w:val="left" w:pos="560"/>
+          <w:tab w:val="left" w:pos="1120"/>
+          <w:tab w:val="left" w:pos="1680"/>
+          <w:tab w:val="left" w:pos="2240"/>
+          <w:tab w:val="left" w:pos="2800"/>
+          <w:tab w:val="left" w:pos="3360"/>
+          <w:tab w:val="left" w:pos="3920"/>
+          <w:tab w:val="left" w:pos="4480"/>
+          <w:tab w:val="left" w:pos="5040"/>
+          <w:tab w:val="left" w:pos="5600"/>
+          <w:tab w:val="left" w:pos="6160"/>
+          <w:tab w:val="left" w:pos="6720"/>
+        </w:tabs>
+        <w:autoSpaceDE w:val="0"/>
+        <w:autoSpaceDN w:val="0"/>
+        <w:adjustRightInd w:val="0"/>
+        <w:rPr>
+          <w:rFonts w:ascii="Andale Mono" w:hAnsi="Andale Mono" w:cs="Andale Mono"/>
+          <w:color w:val="000000" w:themeColor="text1"/>
+        </w:rPr>
+      </w:pPr>
+      <w:r>
+        <w:rPr>
+          <w:rFonts w:ascii="Andale Mono" w:hAnsi="Andale Mono" w:cs="Andale Mono"/>
+          <w:color w:val="000000" w:themeColor="text1"/>
+        </w:rPr>
+        <w:t xml:space="preserve">     </w:t>
+      </w:r>
+      <w:proofErr w:type="spellStart"/>
+      <w:r>
+        <w:rPr>
+          <w:rFonts w:ascii="Andale Mono" w:hAnsi="Andale Mono" w:cs="Andale Mono"/>
+          <w:color w:val="000000" w:themeColor="text1"/>
+        </w:rPr>
+        <w:t>ssl_protocols</w:t>
+      </w:r>
+      <w:proofErr w:type="spellEnd"/>
+      <w:r>
+        <w:rPr>
+          <w:rFonts w:ascii="Andale Mono" w:hAnsi="Andale Mono" w:cs="Andale Mono"/>
+          <w:color w:val="000000" w:themeColor="text1"/>
+        </w:rPr>
+        <w:t xml:space="preserve"> TLSv1 TLSv1.1 TLSv1.2;</w:t>
+      </w:r>
+    </w:p>
+    <w:p>
+      <w:pPr>
+        <w:rPr>
+          <w:color w:val="000000" w:themeColor="text1"/>
+        </w:rPr>
+      </w:pPr>
+      <w:r>
+        <w:rPr>
+          <w:rFonts w:ascii="Andale Mono" w:hAnsi="Andale Mono" w:cs="Andale Mono"/>
+          <w:color w:val="000000" w:themeColor="text1"/>
+        </w:rPr>
+        <w:t>}</w:t>
+      </w:r>
+    </w:p>
+    <w:p/>
+    <w:p>
+      <w:r>
+        <w:t>=======================================================================</w:t>
+      </w:r>
+    </w:p>
+    <w:p/>
+    <w:p/>
+    <w:p>
+      <w:pPr>
+        <w:rPr>
+          <w:b/>
+          <w:sz w:val="28"/>
+          <w:szCs w:val="28"/>
+        </w:rPr>
+      </w:pPr>
+      <w:r>
+        <w:rPr>
+          <w:b/>
+          <w:sz w:val="28"/>
+          <w:szCs w:val="28"/>
+        </w:rPr>
+        <w:t>OTHERS</w:t>
+      </w:r>
+    </w:p>
+    <w:p>
+      <w:proofErr w:type="spellStart"/>
+      <w:r>
+        <w:t>scp</w:t>
+      </w:r>
+      <w:proofErr w:type="spellEnd"/>
+      <w:r>
+        <w:t xml:space="preserve"> -</w:t>
+      </w:r>
+      <w:proofErr w:type="spellStart"/>
+      <w:r>
+        <w:t>i</w:t>
+      </w:r>
+      <w:proofErr w:type="spellEnd"/>
+      <w:r>
+        <w:t xml:space="preserve"> </w:t>
+      </w:r>
+      <w:proofErr w:type="spellStart"/>
+      <w:r>
+        <w:t>cdnbox.pem</w:t>
+      </w:r>
+      <w:proofErr w:type="spellEnd"/>
+      <w:r>
+        <w:t xml:space="preserve"> assets2.tar.gz </w:t>
+      </w:r>
+      <w:hyperlink r:id="rId17" w:history="1">
+        <w:r>
+          <w:rPr>
+            <w:rStyle w:val="Hyperlink"/>
+          </w:rPr>
+          <w:t>ubuntu@ec2-54-202-121-12.us-west-2.compute.amazonaws.com:/home/ubuntu/</w:t>
+        </w:r>
+      </w:hyperlink>
+    </w:p>
+    <w:p/>
+    <w:p>
+      <w:r>
+        <w:t>ZIPP a folder</w:t>
+      </w:r>
+    </w:p>
+    <w:p>
+      <w:r>
+        <w:t>for compressing a directory:</w:t>
+      </w:r>
+    </w:p>
+    <w:p>
+      <w:pPr>
+        <w:ind w:firstLine="720"/>
+      </w:pPr>
+      <w:r>
+        <w:t>tar -</w:t>
+      </w:r>
+      <w:proofErr w:type="spellStart"/>
+      <w:r>
+        <w:t>czvf</w:t>
+      </w:r>
+      <w:proofErr w:type="spellEnd"/>
+      <w:r>
+        <w:t xml:space="preserve"> $DESIRED_ARCHIVE_NAME $TARGET_DIRECTORY</w:t>
+      </w:r>
+    </w:p>
+    <w:p>
+      <w:pPr>
+        <w:ind w:firstLine="720"/>
+      </w:pPr>
+      <w:proofErr w:type="spellStart"/>
+      <w:r>
+        <w:t>Eg.</w:t>
+      </w:r>
+      <w:proofErr w:type="spellEnd"/>
+      <w:r>
+        <w:tab/>
+        <w:t>tar -</w:t>
+      </w:r>
+      <w:proofErr w:type="spellStart"/>
+      <w:r>
+        <w:t>czvf</w:t>
+      </w:r>
+      <w:proofErr w:type="spellEnd"/>
+      <w:r>
+        <w:t xml:space="preserve"> name.tar.gz name</w:t>
+      </w:r>
+    </w:p>
+    <w:p/>
+    <w:p>
+      <w:r>
+        <w:t>for decompressing:</w:t>
+      </w:r>
+    </w:p>
+    <w:p>
+      <w:pPr>
+        <w:ind w:firstLine="720"/>
+      </w:pPr>
+      <w:r>
+        <w:t>tar -</w:t>
+      </w:r>
+      <w:proofErr w:type="spellStart"/>
+      <w:r>
+        <w:t>xzvf</w:t>
+      </w:r>
+      <w:proofErr w:type="spellEnd"/>
+      <w:r>
+        <w:t xml:space="preserve"> $TARBALL_NAME</w:t>
+      </w:r>
+    </w:p>
+    <w:p>
+      <w:pPr>
+        <w:ind w:firstLine="720"/>
+      </w:pPr>
+      <w:proofErr w:type="spellStart"/>
+      <w:r>
+        <w:t>Eg.</w:t>
+      </w:r>
+      <w:proofErr w:type="spellEnd"/>
+      <w:r>
+        <w:tab/>
+        <w:t>tar -</w:t>
+      </w:r>
+      <w:proofErr w:type="spellStart"/>
+      <w:r>
+        <w:t>xzvf</w:t>
+      </w:r>
+      <w:proofErr w:type="spellEnd"/>
+      <w:r>
+        <w:t xml:space="preserve"> stuff.tar.gz</w:t>
+      </w:r>
+    </w:p>
+    <w:p/>
+    <w:p>
+      <w:r>
+        <w:t>CHANGING FOLDER MODE</w:t>
+      </w:r>
+    </w:p>
+    <w:p>
+      <w:proofErr w:type="spellStart"/>
+      <w:r>
+        <w:t>sudo</w:t>
+      </w:r>
+      <w:proofErr w:type="spellEnd"/>
+      <w:r>
+        <w:t xml:space="preserve"> </w:t>
+      </w:r>
+      <w:proofErr w:type="spellStart"/>
+      <w:r>
+        <w:t>chown</w:t>
+      </w:r>
+      <w:proofErr w:type="spellEnd"/>
+      <w:r>
+        <w:t xml:space="preserve"> -R $USER ~</w:t>
+      </w:r>
+      <w:proofErr w:type="gramStart"/>
+      <w:r>
+        <w:t>/.</w:t>
+      </w:r>
+      <w:proofErr w:type="spellStart"/>
+      <w:r>
+        <w:t>blabla</w:t>
+      </w:r>
+      <w:proofErr w:type="spellEnd"/>
+      <w:proofErr w:type="gramEnd"/>
+    </w:p>
+    <w:p>
+      <w:proofErr w:type="spellStart"/>
+      <w:r>
+        <w:t>sudo</w:t>
+      </w:r>
+      <w:proofErr w:type="spellEnd"/>
+      <w:r>
+        <w:t xml:space="preserve"> </w:t>
+      </w:r>
+      <w:proofErr w:type="spellStart"/>
+      <w:r>
+        <w:t>chown</w:t>
+      </w:r>
+      <w:proofErr w:type="spellEnd"/>
+      <w:r>
+        <w:t xml:space="preserve"> -R ubuntu assets</w:t>
+      </w:r>
+    </w:p>
+    <w:p>
+      <w:proofErr w:type="spellStart"/>
+      <w:r>
+        <w:lastRenderedPageBreak/>
+        <w:t>sudo</w:t>
+      </w:r>
+      <w:proofErr w:type="spellEnd"/>
+      <w:r>
+        <w:t xml:space="preserve"> </w:t>
+      </w:r>
+      <w:proofErr w:type="spellStart"/>
+      <w:r>
+        <w:t>chgrp</w:t>
+      </w:r>
+      <w:proofErr w:type="spellEnd"/>
+      <w:r>
+        <w:t xml:space="preserve"> -R ubuntu assets</w:t>
+      </w:r>
+    </w:p>
+    <w:p>
+      <w:proofErr w:type="spellStart"/>
+      <w:r>
+        <w:t>sudo</w:t>
+      </w:r>
+      <w:proofErr w:type="spellEnd"/>
+      <w:r>
+        <w:t xml:space="preserve"> </w:t>
+      </w:r>
+      <w:proofErr w:type="spellStart"/>
+      <w:r>
+        <w:t>chmod</w:t>
+      </w:r>
+      <w:proofErr w:type="spellEnd"/>
+      <w:r>
+        <w:t xml:space="preserve"> -R 777 $Name</w:t>
+      </w:r>
+    </w:p>
+    <w:p/>
+    <w:p>
+      <w:r>
+        <w:t>===============Git – How to Change Master Branch=================</w:t>
+      </w:r>
+    </w:p>
+    <w:p>
+      <w:proofErr w:type="gramStart"/>
+      <w:r>
+        <w:t>1 )</w:t>
+      </w:r>
+      <w:proofErr w:type="gramEnd"/>
+      <w:r>
+        <w:t xml:space="preserve"> Renamed master branch to </w:t>
+      </w:r>
+      <w:proofErr w:type="spellStart"/>
+      <w:r>
+        <w:t>oldmaster</w:t>
+      </w:r>
+      <w:proofErr w:type="spellEnd"/>
+      <w:r>
+        <w:t>.</w:t>
+      </w:r>
+    </w:p>
+    <w:p/>
+    <w:p>
+      <w:r>
+        <w:t xml:space="preserve">git branch -m master </w:t>
+      </w:r>
+      <w:proofErr w:type="spellStart"/>
+      <w:r>
+        <w:t>oldmaster</w:t>
+      </w:r>
+      <w:proofErr w:type="spellEnd"/>
+    </w:p>
+    <w:p/>
+    <w:p>
+      <w:r>
+        <w:t>Now there is no master branch on my local machine.</w:t>
+      </w:r>
+    </w:p>
+    <w:p/>
+    <w:p>
+      <w:r>
+        <w:t xml:space="preserve">2) Renamed my </w:t>
+      </w:r>
+      <w:proofErr w:type="spellStart"/>
+      <w:r>
+        <w:t>masterTemp</w:t>
+      </w:r>
+      <w:proofErr w:type="spellEnd"/>
+      <w:r>
+        <w:t xml:space="preserve"> branch to master</w:t>
+      </w:r>
+    </w:p>
+    <w:p/>
+    <w:p>
+      <w:r>
+        <w:t xml:space="preserve">git branch -m </w:t>
+      </w:r>
+      <w:proofErr w:type="spellStart"/>
+      <w:r>
+        <w:t>masterTemp</w:t>
+      </w:r>
+      <w:proofErr w:type="spellEnd"/>
+      <w:r>
+        <w:t xml:space="preserve"> master</w:t>
+      </w:r>
+    </w:p>
+    <w:p>
+      <w:r>
+        <w:t xml:space="preserve">// The branch which was named </w:t>
+      </w:r>
+      <w:proofErr w:type="spellStart"/>
+      <w:r>
+        <w:t>masterTemp</w:t>
+      </w:r>
+      <w:proofErr w:type="spellEnd"/>
+      <w:r>
+        <w:t xml:space="preserve"> on my local machine is now master</w:t>
+      </w:r>
+    </w:p>
+    <w:p/>
+    <w:p>
+      <w:r>
+        <w:t>3) Delete the branch from remote</w:t>
+      </w:r>
+    </w:p>
+    <w:p/>
+    <w:p>
+      <w:r>
+        <w:t>git branch -</w:t>
+      </w:r>
+      <w:proofErr w:type="spellStart"/>
+      <w:r>
+        <w:t>rD</w:t>
+      </w:r>
+      <w:proofErr w:type="spellEnd"/>
+      <w:r>
+        <w:t xml:space="preserve"> master</w:t>
+      </w:r>
+    </w:p>
+    <w:p>
+      <w:r>
+        <w:t>4) Push the new master branch to remote</w:t>
+      </w:r>
+    </w:p>
+    <w:p/>
+    <w:p>
+      <w:r>
+        <w:t>git push --force origin master</w:t>
+      </w:r>
+    </w:p>
+    <w:p>
+      <w:r>
+        <w:t>==============================================================</w:t>
+      </w:r>
+    </w:p>
     <w:p/>
     <w:sectPr>
       <w:pgSz w:w="12240" w:h="15840"/>
@@ -7975,7 +9270,6 @@
     <w:name w:val="Hyperlink"/>
     <w:basedOn w:val="DefaultParagraphFont"/>
     <w:uiPriority w:val="99"/>
-    <w:semiHidden/>
     <w:unhideWhenUsed/>
     <w:rsid w:val="003348CF"/>
     <w:rPr>
@@ -8135,6 +9429,16 @@
     <w:rPr>
       <w:i/>
       <w:iCs/>
+    </w:rPr>
+  </w:style>
+  <w:style w:type="character" w:styleId="UnresolvedMention">
+    <w:name w:val="Unresolved Mention"/>
+    <w:basedOn w:val="DefaultParagraphFont"/>
+    <w:uiPriority w:val="99"/>
+    <w:rsid w:val="00233140"/>
+    <w:rPr>
+      <w:color w:val="605E5C"/>
+      <w:shd w:val="clear" w:color="auto" w:fill="E1DFDD"/>
     </w:rPr>
   </w:style>
 </w:styles>

--- a/AWS-NGINX-Tutorial.docx
+++ b/AWS-NGINX-Tutorial.docx
@@ -506,20 +506,8 @@
           <w:color w:val="404040"/>
           <w:bdr w:val="none" w:sz="0" w:space="0" w:color="auto" w:frame="1"/>
         </w:rPr>
-        <w:t>t</w:t>
-      </w:r>
-      <w:proofErr w:type="gramStart"/>
-      <w:r>
-        <w:rPr>
-          <w:rFonts w:ascii="inherit" w:eastAsia="Times New Roman" w:hAnsi="inherit" w:cs="Times New Roman"/>
-          <w:b/>
-          <w:bCs/>
-          <w:color w:val="404040"/>
-          <w:bdr w:val="none" w:sz="0" w:space="0" w:color="auto" w:frame="1"/>
-        </w:rPr>
-        <w:t>2.micro</w:t>
-      </w:r>
-      <w:proofErr w:type="gramEnd"/>
+        <w:t>t2.micro</w:t>
+      </w:r>
       <w:r>
         <w:rPr>
           <w:rFonts w:ascii="inherit" w:eastAsia="Times New Roman" w:hAnsi="inherit" w:cs="Times New Roman"/>
@@ -677,23 +665,7 @@
           <w:color w:val="404040"/>
         </w:rPr>
         <w:lastRenderedPageBreak/>
-        <w:t xml:space="preserve">By </w:t>
-      </w:r>
-      <w:proofErr w:type="gramStart"/>
-      <w:r>
-        <w:rPr>
-          <w:rFonts w:ascii="inherit" w:eastAsia="Times New Roman" w:hAnsi="inherit" w:cs="Times New Roman"/>
-          <w:color w:val="404040"/>
-        </w:rPr>
-        <w:t>default</w:t>
-      </w:r>
-      <w:proofErr w:type="gramEnd"/>
-      <w:r>
-        <w:rPr>
-          <w:rFonts w:ascii="inherit" w:eastAsia="Times New Roman" w:hAnsi="inherit" w:cs="Times New Roman"/>
-          <w:color w:val="404040"/>
-        </w:rPr>
-        <w:t xml:space="preserve"> EC2 instances accept only SSH traffic. To allow incoming HTTP and HTTPS traffic:</w:t>
+        <w:t>By default EC2 instances accept only SSH traffic. To allow incoming HTTP and HTTPS traffic:</w:t>
       </w:r>
     </w:p>
     <w:p>
@@ -1306,7 +1278,6 @@
         </w:rPr>
         <w:t> field, such as </w:t>
       </w:r>
-      <w:proofErr w:type="spellStart"/>
       <w:r>
         <w:rPr>
           <w:rFonts w:ascii="inherit" w:eastAsia="Times New Roman" w:hAnsi="inherit" w:cs="Times New Roman"/>
@@ -1317,7 +1288,6 @@
         </w:rPr>
         <w:t>NGINX_key</w:t>
       </w:r>
-      <w:proofErr w:type="spellEnd"/>
       <w:r>
         <w:rPr>
           <w:rFonts w:ascii="inherit" w:eastAsia="Times New Roman" w:hAnsi="inherit" w:cs="Times New Roman"/>
@@ -1513,22 +1483,8 @@
           <w:szCs w:val="23"/>
           <w:bdr w:val="none" w:sz="0" w:space="0" w:color="auto" w:frame="1"/>
         </w:rPr>
-        <w:t>.</w:t>
-      </w:r>
-      <w:proofErr w:type="spellStart"/>
-      <w:r>
-        <w:rPr>
-          <w:rFonts w:ascii="inherit" w:eastAsia="Times New Roman" w:hAnsi="inherit" w:cs="Times New Roman"/>
-          <w:b/>
-          <w:bCs/>
-          <w:color w:val="404040"/>
-          <w:sz w:val="23"/>
-          <w:szCs w:val="23"/>
-          <w:bdr w:val="none" w:sz="0" w:space="0" w:color="auto" w:frame="1"/>
-        </w:rPr>
-        <w:t>pem</w:t>
-      </w:r>
-      <w:proofErr w:type="spellEnd"/>
+        <w:t>.pem</w:t>
+      </w:r>
       <w:r>
         <w:rPr>
           <w:rFonts w:ascii="inherit" w:eastAsia="Times New Roman" w:hAnsi="inherit" w:cs="Times New Roman"/>
@@ -1978,22 +1934,8 @@
           <w:szCs w:val="23"/>
           <w:bdr w:val="none" w:sz="0" w:space="0" w:color="auto" w:frame="1"/>
         </w:rPr>
-        <w:t xml:space="preserve">connect using </w:t>
-      </w:r>
-      <w:proofErr w:type="spellStart"/>
-      <w:r>
-        <w:rPr>
-          <w:rFonts w:ascii="inherit" w:eastAsia="Times New Roman" w:hAnsi="inherit" w:cs="Times New Roman"/>
-          <w:b/>
-          <w:bCs/>
-          <w:color w:val="404040"/>
-          <w:sz w:val="23"/>
-          <w:szCs w:val="23"/>
-          <w:bdr w:val="none" w:sz="0" w:space="0" w:color="auto" w:frame="1"/>
-        </w:rPr>
-        <w:t>PuTTY</w:t>
-      </w:r>
-      <w:proofErr w:type="spellEnd"/>
+        <w:t>connect using PuTTY</w:t>
+      </w:r>
       <w:r>
         <w:rPr>
           <w:rFonts w:ascii="inherit" w:eastAsia="Times New Roman" w:hAnsi="inherit" w:cs="Times New Roman"/>
@@ -2001,7 +1943,6 @@
         </w:rPr>
         <w:t>, if you’re using Windows). This includes pasting the sample </w:t>
       </w:r>
-      <w:proofErr w:type="spellStart"/>
       <w:r>
         <w:rPr>
           <w:rFonts w:ascii="Consolas" w:eastAsia="Times New Roman" w:hAnsi="Consolas" w:cs="Consolas"/>
@@ -2012,7 +1953,6 @@
         </w:rPr>
         <w:t>ssh</w:t>
       </w:r>
-      <w:proofErr w:type="spellEnd"/>
       <w:r>
         <w:rPr>
           <w:rFonts w:ascii="inherit" w:eastAsia="Times New Roman" w:hAnsi="inherit" w:cs="Times New Roman"/>
@@ -2118,7 +2058,6 @@
           <w:shd w:val="clear" w:color="auto" w:fill="161B20"/>
         </w:rPr>
       </w:pPr>
-      <w:proofErr w:type="spellStart"/>
       <w:r>
         <w:rPr>
           <w:rFonts w:ascii="inherit" w:eastAsia="Times New Roman" w:hAnsi="inherit" w:cs="Consolas"/>
@@ -2130,21 +2069,7 @@
           <w:bdr w:val="none" w:sz="0" w:space="0" w:color="auto" w:frame="1"/>
           <w:shd w:val="clear" w:color="auto" w:fill="161B20"/>
         </w:rPr>
-        <w:t>sudo</w:t>
-      </w:r>
-      <w:proofErr w:type="spellEnd"/>
-      <w:r>
-        <w:rPr>
-          <w:rFonts w:ascii="inherit" w:eastAsia="Times New Roman" w:hAnsi="inherit" w:cs="Consolas"/>
-          <w:b/>
-          <w:bCs/>
-          <w:color w:val="66FF99"/>
-          <w:sz w:val="23"/>
-          <w:szCs w:val="23"/>
-          <w:bdr w:val="none" w:sz="0" w:space="0" w:color="auto" w:frame="1"/>
-          <w:shd w:val="clear" w:color="auto" w:fill="161B20"/>
-        </w:rPr>
-        <w:t xml:space="preserve"> apt-get update</w:t>
+        <w:t>sudo apt-get update</w:t>
       </w:r>
       <w:r>
         <w:rPr>
@@ -2194,7 +2119,6 @@
           <w:shd w:val="clear" w:color="auto" w:fill="161B20"/>
         </w:rPr>
       </w:pPr>
-      <w:proofErr w:type="spellStart"/>
       <w:r>
         <w:rPr>
           <w:rFonts w:ascii="inherit" w:eastAsia="Times New Roman" w:hAnsi="inherit" w:cs="Consolas"/>
@@ -2206,21 +2130,7 @@
           <w:bdr w:val="none" w:sz="0" w:space="0" w:color="auto" w:frame="1"/>
           <w:shd w:val="clear" w:color="auto" w:fill="161B20"/>
         </w:rPr>
-        <w:t>sudo</w:t>
-      </w:r>
-      <w:proofErr w:type="spellEnd"/>
-      <w:r>
-        <w:rPr>
-          <w:rFonts w:ascii="inherit" w:eastAsia="Times New Roman" w:hAnsi="inherit" w:cs="Consolas"/>
-          <w:b/>
-          <w:bCs/>
-          <w:color w:val="66FF99"/>
-          <w:sz w:val="23"/>
-          <w:szCs w:val="23"/>
-          <w:bdr w:val="none" w:sz="0" w:space="0" w:color="auto" w:frame="1"/>
-          <w:shd w:val="clear" w:color="auto" w:fill="161B20"/>
-        </w:rPr>
-        <w:t xml:space="preserve"> apt-get up</w:t>
+        <w:t>sudo apt-get up</w:t>
       </w:r>
       <w:r>
         <w:rPr>
@@ -2270,7 +2180,6 @@
           <w:shd w:val="clear" w:color="auto" w:fill="161B20"/>
         </w:rPr>
       </w:pPr>
-      <w:proofErr w:type="spellStart"/>
       <w:r>
         <w:rPr>
           <w:rFonts w:ascii="inherit" w:eastAsia="Times New Roman" w:hAnsi="inherit" w:cs="Consolas"/>
@@ -2282,21 +2191,7 @@
           <w:bdr w:val="none" w:sz="0" w:space="0" w:color="auto" w:frame="1"/>
           <w:shd w:val="clear" w:color="auto" w:fill="161B20"/>
         </w:rPr>
-        <w:t>sudo</w:t>
-      </w:r>
-      <w:proofErr w:type="spellEnd"/>
-      <w:r>
-        <w:rPr>
-          <w:rFonts w:ascii="inherit" w:eastAsia="Times New Roman" w:hAnsi="inherit" w:cs="Consolas"/>
-          <w:b/>
-          <w:bCs/>
-          <w:color w:val="66FF99"/>
-          <w:sz w:val="23"/>
-          <w:szCs w:val="23"/>
-          <w:bdr w:val="none" w:sz="0" w:space="0" w:color="auto" w:frame="1"/>
-          <w:shd w:val="clear" w:color="auto" w:fill="161B20"/>
-        </w:rPr>
-        <w:t xml:space="preserve"> apt-</w:t>
+        <w:t>sudo apt-</w:t>
       </w:r>
       <w:r>
         <w:rPr>
@@ -2346,7 +2241,6 @@
           <w:shd w:val="clear" w:color="auto" w:fill="161B20"/>
         </w:rPr>
       </w:pPr>
-      <w:proofErr w:type="spellStart"/>
       <w:r>
         <w:rPr>
           <w:rFonts w:ascii="inherit" w:eastAsia="Times New Roman" w:hAnsi="inherit" w:cs="Consolas"/>
@@ -2358,37 +2252,8 @@
           <w:bdr w:val="none" w:sz="0" w:space="0" w:color="auto" w:frame="1"/>
           <w:shd w:val="clear" w:color="auto" w:fill="161B20"/>
         </w:rPr>
-        <w:t>sudo</w:t>
-      </w:r>
-      <w:proofErr w:type="spellEnd"/>
-      <w:r>
-        <w:rPr>
-          <w:rFonts w:ascii="inherit" w:eastAsia="Times New Roman" w:hAnsi="inherit" w:cs="Consolas"/>
-          <w:b/>
-          <w:bCs/>
-          <w:color w:val="66FF99"/>
-          <w:sz w:val="23"/>
-          <w:szCs w:val="23"/>
-          <w:bdr w:val="none" w:sz="0" w:space="0" w:color="auto" w:frame="1"/>
-          <w:shd w:val="clear" w:color="auto" w:fill="161B20"/>
-        </w:rPr>
-        <w:t xml:space="preserve"> apt-get install </w:t>
-      </w:r>
-      <w:proofErr w:type="spellStart"/>
-      <w:r>
-        <w:rPr>
-          <w:rFonts w:ascii="inherit" w:eastAsia="Times New Roman" w:hAnsi="inherit" w:cs="Consolas"/>
-          <w:b/>
-          <w:bCs/>
-          <w:color w:val="66FF99"/>
-          <w:sz w:val="23"/>
-          <w:szCs w:val="23"/>
-          <w:bdr w:val="none" w:sz="0" w:space="0" w:color="auto" w:frame="1"/>
-          <w:shd w:val="clear" w:color="auto" w:fill="161B20"/>
-        </w:rPr>
-        <w:t>awscli</w:t>
-      </w:r>
-      <w:proofErr w:type="spellEnd"/>
+        <w:t>sudo apt-get install awscli</w:t>
+      </w:r>
     </w:p>
     <w:p>
       <w:pPr>
@@ -2424,7 +2289,6 @@
           <w:shd w:val="clear" w:color="auto" w:fill="161B20"/>
         </w:rPr>
       </w:pPr>
-      <w:proofErr w:type="spellStart"/>
       <w:r>
         <w:rPr>
           <w:rFonts w:ascii="inherit" w:eastAsia="Times New Roman" w:hAnsi="inherit" w:cs="Consolas"/>
@@ -2437,37 +2301,8 @@
           <w:shd w:val="clear" w:color="auto" w:fill="161B20"/>
         </w:rPr>
         <w:lastRenderedPageBreak/>
-        <w:t>sudo</w:t>
-      </w:r>
-      <w:proofErr w:type="spellEnd"/>
-      <w:r>
-        <w:rPr>
-          <w:rFonts w:ascii="inherit" w:eastAsia="Times New Roman" w:hAnsi="inherit" w:cs="Consolas"/>
-          <w:b/>
-          <w:bCs/>
-          <w:color w:val="66FF99"/>
-          <w:sz w:val="23"/>
-          <w:szCs w:val="23"/>
-          <w:bdr w:val="none" w:sz="0" w:space="0" w:color="auto" w:frame="1"/>
-          <w:shd w:val="clear" w:color="auto" w:fill="161B20"/>
-        </w:rPr>
-        <w:t xml:space="preserve"> apt-get install </w:t>
-      </w:r>
-      <w:proofErr w:type="spellStart"/>
-      <w:r>
-        <w:rPr>
-          <w:rFonts w:ascii="inherit" w:eastAsia="Times New Roman" w:hAnsi="inherit" w:cs="Consolas"/>
-          <w:b/>
-          <w:bCs/>
-          <w:color w:val="66FF99"/>
-          <w:sz w:val="23"/>
-          <w:szCs w:val="23"/>
-          <w:bdr w:val="none" w:sz="0" w:space="0" w:color="auto" w:frame="1"/>
-          <w:shd w:val="clear" w:color="auto" w:fill="161B20"/>
-        </w:rPr>
-        <w:t>nginx</w:t>
-      </w:r>
-      <w:proofErr w:type="spellEnd"/>
+        <w:t>sudo apt-get install nginx</w:t>
+      </w:r>
     </w:p>
     <w:p>
       <w:pPr>
@@ -2561,31 +2396,7 @@
     </w:p>
     <w:p>
       <w:r>
-        <w:t>In the server, go to /</w:t>
-      </w:r>
-      <w:proofErr w:type="spellStart"/>
-      <w:r>
-        <w:t>etc</w:t>
-      </w:r>
-      <w:proofErr w:type="spellEnd"/>
-      <w:r>
-        <w:t>/</w:t>
-      </w:r>
-      <w:proofErr w:type="spellStart"/>
-      <w:r>
-        <w:t>nginx</w:t>
-      </w:r>
-      <w:proofErr w:type="spellEnd"/>
-      <w:r>
-        <w:t xml:space="preserve">/site-available and create </w:t>
-      </w:r>
-      <w:proofErr w:type="spellStart"/>
-      <w:r>
-        <w:t>yourdomainname.tld</w:t>
-      </w:r>
-      <w:proofErr w:type="spellEnd"/>
-      <w:r>
-        <w:t xml:space="preserve"> add the code below. Change path and subdomain as need.</w:t>
+        <w:t>In the server, go to /etc/nginx/site-available and create yourdomainname.tld add the code below. Change path and subdomain as need.</w:t>
       </w:r>
     </w:p>
     <w:p/>
@@ -2629,23 +2440,13 @@
           <w:szCs w:val="23"/>
         </w:rPr>
       </w:pPr>
-      <w:proofErr w:type="spellStart"/>
       <w:r>
         <w:rPr>
           <w:color w:val="323232"/>
           <w:sz w:val="23"/>
           <w:szCs w:val="23"/>
         </w:rPr>
-        <w:t>sudo</w:t>
-      </w:r>
-      <w:proofErr w:type="spellEnd"/>
-      <w:r>
-        <w:rPr>
-          <w:color w:val="323232"/>
-          <w:sz w:val="23"/>
-          <w:szCs w:val="23"/>
-        </w:rPr>
-        <w:t xml:space="preserve"> ln -s /etc/nginx/sites-available/demo.epicmath.com /etc/nginx/sites-enabled/demo.epicmath.com</w:t>
+        <w:t>sudo ln -s /etc/nginx/sites-available/demo.epicmath.com /etc/nginx/sites-enabled/demo.epicmath.com</w:t>
       </w:r>
     </w:p>
     <w:p>
@@ -2668,9 +2469,8 @@
           <w:bdr w:val="none" w:sz="0" w:space="0" w:color="auto" w:frame="1"/>
           <w:shd w:val="clear" w:color="auto" w:fill="EFF0F1"/>
         </w:rPr>
-        <w:t>/</w:t>
-      </w:r>
-      <w:proofErr w:type="gramStart"/>
+        <w:t>//</w:t>
+      </w:r>
       <w:r>
         <w:rPr>
           <w:rFonts w:ascii="Consolas" w:eastAsia="Times New Roman" w:hAnsi="Consolas" w:cs="Consolas"/>
@@ -2680,54 +2480,7 @@
           <w:bdr w:val="none" w:sz="0" w:space="0" w:color="auto" w:frame="1"/>
           <w:shd w:val="clear" w:color="auto" w:fill="EFF0F1"/>
         </w:rPr>
-        <w:t>/</w:t>
-      </w:r>
-      <w:r>
-        <w:rPr>
-          <w:rFonts w:ascii="Consolas" w:eastAsia="Times New Roman" w:hAnsi="Consolas" w:cs="Consolas"/>
-          <w:color w:val="242729"/>
-          <w:sz w:val="20"/>
-          <w:szCs w:val="20"/>
-          <w:bdr w:val="none" w:sz="0" w:space="0" w:color="auto" w:frame="1"/>
-          <w:shd w:val="clear" w:color="auto" w:fill="EFF0F1"/>
-        </w:rPr>
-        <w:t xml:space="preserve">  </w:t>
-      </w:r>
-      <w:proofErr w:type="spellStart"/>
-      <w:r>
-        <w:rPr>
-          <w:rFonts w:ascii="Consolas" w:eastAsia="Times New Roman" w:hAnsi="Consolas" w:cs="Consolas"/>
-          <w:color w:val="242729"/>
-          <w:sz w:val="20"/>
-          <w:szCs w:val="20"/>
-          <w:bdr w:val="none" w:sz="0" w:space="0" w:color="auto" w:frame="1"/>
-          <w:shd w:val="clear" w:color="auto" w:fill="EFF0F1"/>
-        </w:rPr>
-        <w:t>server</w:t>
-      </w:r>
-      <w:proofErr w:type="gramEnd"/>
-      <w:r>
-        <w:rPr>
-          <w:rFonts w:ascii="Consolas" w:eastAsia="Times New Roman" w:hAnsi="Consolas" w:cs="Consolas"/>
-          <w:color w:val="242729"/>
-          <w:sz w:val="20"/>
-          <w:szCs w:val="20"/>
-          <w:bdr w:val="none" w:sz="0" w:space="0" w:color="auto" w:frame="1"/>
-          <w:shd w:val="clear" w:color="auto" w:fill="EFF0F1"/>
-        </w:rPr>
-        <w:t>_name</w:t>
-      </w:r>
-      <w:proofErr w:type="spellEnd"/>
-      <w:r>
-        <w:rPr>
-          <w:rFonts w:ascii="Consolas" w:eastAsia="Times New Roman" w:hAnsi="Consolas" w:cs="Consolas"/>
-          <w:color w:val="242729"/>
-          <w:sz w:val="20"/>
-          <w:szCs w:val="20"/>
-          <w:bdr w:val="none" w:sz="0" w:space="0" w:color="auto" w:frame="1"/>
-          <w:shd w:val="clear" w:color="auto" w:fill="EFF0F1"/>
-        </w:rPr>
-        <w:t xml:space="preserve"> ~^(?&lt;sub&gt;[a-zA-Z0-9-]+)\.domain\.com$; # will cause the sub-domain to</w:t>
+        <w:t xml:space="preserve">  server_name ~^(?&lt;sub&gt;[a-zA-Z0-9-]+)\.domain\.com$; # will cause the sub-domain to</w:t>
       </w:r>
     </w:p>
     <w:p>
@@ -2737,11 +2490,9 @@
       <w:r>
         <w:t xml:space="preserve"> </w:t>
       </w:r>
-      <w:proofErr w:type="spellStart"/>
       <w:r>
         <w:t>yourdomainname.tld</w:t>
       </w:r>
-      <w:proofErr w:type="spellEnd"/>
     </w:p>
     <w:p>
       <w:pPr>
@@ -2824,18 +2575,8 @@
           <w:color w:val="2FFF12"/>
           <w:highlight w:val="black"/>
         </w:rPr>
-        <w:t xml:space="preserve"> </w:t>
-      </w:r>
-      <w:proofErr w:type="spellStart"/>
-      <w:r>
-        <w:rPr>
-          <w:rFonts w:ascii="Andale Mono" w:hAnsi="Andale Mono" w:cs="Andale Mono"/>
-          <w:color w:val="2FFF12"/>
-          <w:highlight w:val="black"/>
-        </w:rPr>
-        <w:t>default_server</w:t>
-      </w:r>
-      <w:proofErr w:type="spellEnd"/>
+        <w:t xml:space="preserve"> default_server</w:t>
+      </w:r>
       <w:r>
         <w:rPr>
           <w:rFonts w:ascii="Andale Mono" w:hAnsi="Andale Mono" w:cs="Andale Mono"/>
@@ -2878,7 +2619,6 @@
         </w:rPr>
         <w:t xml:space="preserve">        listen </w:t>
       </w:r>
-      <w:proofErr w:type="gramStart"/>
       <w:r>
         <w:rPr>
           <w:rFonts w:ascii="Andale Mono" w:hAnsi="Andale Mono" w:cs="Andale Mono"/>
@@ -2895,7 +2635,6 @@
         </w:rPr>
         <w:t>::</w:t>
       </w:r>
-      <w:proofErr w:type="gramEnd"/>
       <w:r>
         <w:rPr>
           <w:rFonts w:ascii="Andale Mono" w:hAnsi="Andale Mono" w:cs="Andale Mono"/>
@@ -2926,25 +2665,7 @@
           <w:color w:val="2FFF12"/>
           <w:highlight w:val="black"/>
         </w:rPr>
-        <w:t xml:space="preserve"> </w:t>
-      </w:r>
-      <w:proofErr w:type="spellStart"/>
-      <w:r>
-        <w:rPr>
-          <w:rFonts w:ascii="Andale Mono" w:hAnsi="Andale Mono" w:cs="Andale Mono"/>
-          <w:color w:val="2FFF12"/>
-          <w:highlight w:val="black"/>
-        </w:rPr>
-        <w:t>default_server</w:t>
-      </w:r>
-      <w:proofErr w:type="spellEnd"/>
-      <w:r>
-        <w:rPr>
-          <w:rFonts w:ascii="Andale Mono" w:hAnsi="Andale Mono" w:cs="Andale Mono"/>
-          <w:color w:val="2FFF12"/>
-          <w:highlight w:val="black"/>
-        </w:rPr>
-        <w:t xml:space="preserve"> ipv6only</w:t>
+        <w:t xml:space="preserve"> default_server ipv6only</w:t>
       </w:r>
       <w:r>
         <w:rPr>
@@ -3004,7 +2725,6 @@
         </w:rPr>
         <w:t>/</w:t>
       </w:r>
-      <w:proofErr w:type="spellStart"/>
       <w:r>
         <w:rPr>
           <w:rFonts w:ascii="Andale Mono" w:hAnsi="Andale Mono" w:cs="Andale Mono"/>
@@ -3013,7 +2733,6 @@
         </w:rPr>
         <w:t>var</w:t>
       </w:r>
-      <w:proofErr w:type="spellEnd"/>
       <w:r>
         <w:rPr>
           <w:rFonts w:ascii="Andale Mono" w:hAnsi="Andale Mono" w:cs="Andale Mono"/>
@@ -3160,25 +2879,7 @@
           <w:color w:val="2FFF12"/>
           <w:highlight w:val="black"/>
         </w:rPr>
-        <w:t xml:space="preserve">        </w:t>
-      </w:r>
-      <w:proofErr w:type="spellStart"/>
-      <w:r>
-        <w:rPr>
-          <w:rFonts w:ascii="Andale Mono" w:hAnsi="Andale Mono" w:cs="Andale Mono"/>
-          <w:color w:val="2FFF12"/>
-          <w:highlight w:val="black"/>
-        </w:rPr>
-        <w:t>server_name</w:t>
-      </w:r>
-      <w:proofErr w:type="spellEnd"/>
-      <w:r>
-        <w:rPr>
-          <w:rFonts w:ascii="Andale Mono" w:hAnsi="Andale Mono" w:cs="Andale Mono"/>
-          <w:color w:val="2FFF12"/>
-          <w:highlight w:val="black"/>
-        </w:rPr>
-        <w:t xml:space="preserve"> bwatest</w:t>
+        <w:t xml:space="preserve">        server_name bwatest</w:t>
       </w:r>
       <w:r>
         <w:rPr>
@@ -3286,54 +2987,8 @@
           <w:color w:val="2FFF12"/>
           <w:highlight w:val="black"/>
         </w:rPr>
-        <w:t xml:space="preserve">                </w:t>
-      </w:r>
-      <w:proofErr w:type="spellStart"/>
-      <w:r>
-        <w:rPr>
-          <w:rFonts w:ascii="Andale Mono" w:hAnsi="Andale Mono" w:cs="Andale Mono"/>
-          <w:color w:val="2FFF12"/>
-          <w:highlight w:val="black"/>
-        </w:rPr>
-        <w:t>try_files</w:t>
-      </w:r>
-      <w:proofErr w:type="spellEnd"/>
-      <w:r>
-        <w:rPr>
-          <w:rFonts w:ascii="Andale Mono" w:hAnsi="Andale Mono" w:cs="Andale Mono"/>
-          <w:color w:val="2FFF12"/>
-          <w:highlight w:val="black"/>
-        </w:rPr>
-        <w:t xml:space="preserve"> $</w:t>
-      </w:r>
-      <w:proofErr w:type="spellStart"/>
-      <w:r>
-        <w:rPr>
-          <w:rFonts w:ascii="Andale Mono" w:hAnsi="Andale Mono" w:cs="Andale Mono"/>
-          <w:color w:val="2FFF12"/>
-          <w:highlight w:val="black"/>
-        </w:rPr>
-        <w:t>uri</w:t>
-      </w:r>
-      <w:proofErr w:type="spellEnd"/>
-      <w:r>
-        <w:rPr>
-          <w:rFonts w:ascii="Andale Mono" w:hAnsi="Andale Mono" w:cs="Andale Mono"/>
-          <w:color w:val="2FFF12"/>
-          <w:highlight w:val="black"/>
-        </w:rPr>
-        <w:t xml:space="preserve"> $</w:t>
-      </w:r>
-      <w:proofErr w:type="spellStart"/>
-      <w:r>
-        <w:rPr>
-          <w:rFonts w:ascii="Andale Mono" w:hAnsi="Andale Mono" w:cs="Andale Mono"/>
-          <w:color w:val="2FFF12"/>
-          <w:highlight w:val="black"/>
-        </w:rPr>
-        <w:t>uri</w:t>
-      </w:r>
-      <w:proofErr w:type="spellEnd"/>
+        <w:t xml:space="preserve">                try_files $uri $uri</w:t>
+      </w:r>
       <w:r>
         <w:rPr>
           <w:rFonts w:ascii="Andale Mono" w:hAnsi="Andale Mono" w:cs="Andale Mono"/>
@@ -3560,7 +3215,6 @@
         </w:rPr>
         <w:t xml:space="preserve">     listen </w:t>
       </w:r>
-      <w:proofErr w:type="gramStart"/>
       <w:r>
         <w:rPr>
           <w:rFonts w:ascii="Andale Mono" w:hAnsi="Andale Mono" w:cs="Andale Mono"/>
@@ -3577,7 +3231,6 @@
         </w:rPr>
         <w:t>::</w:t>
       </w:r>
-      <w:proofErr w:type="gramEnd"/>
       <w:r>
         <w:rPr>
           <w:rFonts w:ascii="Andale Mono" w:hAnsi="Andale Mono" w:cs="Andale Mono"/>
@@ -3652,7 +3305,6 @@
         </w:rPr>
         <w:t>/</w:t>
       </w:r>
-      <w:proofErr w:type="spellStart"/>
       <w:r>
         <w:rPr>
           <w:rFonts w:ascii="Andale Mono" w:hAnsi="Andale Mono" w:cs="Andale Mono"/>
@@ -3661,7 +3313,6 @@
         </w:rPr>
         <w:t>var</w:t>
       </w:r>
-      <w:proofErr w:type="spellEnd"/>
       <w:r>
         <w:rPr>
           <w:rFonts w:ascii="Andale Mono" w:hAnsi="Andale Mono" w:cs="Andale Mono"/>
@@ -3782,16 +3433,7 @@
           <w:color w:val="2FFF12"/>
           <w:highlight w:val="black"/>
         </w:rPr>
-        <w:t xml:space="preserve">htm </w:t>
-      </w:r>
-      <w:proofErr w:type="spellStart"/>
-      <w:r>
-        <w:rPr>
-          <w:rFonts w:ascii="Andale Mono" w:hAnsi="Andale Mono" w:cs="Andale Mono"/>
-          <w:color w:val="2FFF12"/>
-          <w:highlight w:val="black"/>
-        </w:rPr>
-        <w:t>index</w:t>
+        <w:t>htm index</w:t>
       </w:r>
       <w:r>
         <w:rPr>
@@ -3809,7 +3451,6 @@
         </w:rPr>
         <w:t>php</w:t>
       </w:r>
-      <w:proofErr w:type="spellEnd"/>
       <w:r>
         <w:rPr>
           <w:rFonts w:ascii="Andale Mono" w:hAnsi="Andale Mono" w:cs="Andale Mono"/>
@@ -3850,25 +3491,7 @@
           <w:color w:val="2FFF12"/>
           <w:highlight w:val="black"/>
         </w:rPr>
-        <w:t xml:space="preserve">     </w:t>
-      </w:r>
-      <w:proofErr w:type="spellStart"/>
-      <w:r>
-        <w:rPr>
-          <w:rFonts w:ascii="Andale Mono" w:hAnsi="Andale Mono" w:cs="Andale Mono"/>
-          <w:color w:val="2FFF12"/>
-          <w:highlight w:val="black"/>
-        </w:rPr>
-        <w:t>server_name</w:t>
-      </w:r>
-      <w:proofErr w:type="spellEnd"/>
-      <w:r>
-        <w:rPr>
-          <w:rFonts w:ascii="Andale Mono" w:hAnsi="Andale Mono" w:cs="Andale Mono"/>
-          <w:color w:val="2FFF12"/>
-          <w:highlight w:val="black"/>
-        </w:rPr>
-        <w:t xml:space="preserve"> video</w:t>
+        <w:t xml:space="preserve">     server_name video</w:t>
       </w:r>
       <w:r>
         <w:rPr>
@@ -3992,54 +3615,8 @@
           <w:color w:val="2FFF12"/>
           <w:highlight w:val="black"/>
         </w:rPr>
-        <w:t xml:space="preserve">         </w:t>
-      </w:r>
-      <w:proofErr w:type="spellStart"/>
-      <w:r>
-        <w:rPr>
-          <w:rFonts w:ascii="Andale Mono" w:hAnsi="Andale Mono" w:cs="Andale Mono"/>
-          <w:color w:val="2FFF12"/>
-          <w:highlight w:val="black"/>
-        </w:rPr>
-        <w:t>try_files</w:t>
-      </w:r>
-      <w:proofErr w:type="spellEnd"/>
-      <w:r>
-        <w:rPr>
-          <w:rFonts w:ascii="Andale Mono" w:hAnsi="Andale Mono" w:cs="Andale Mono"/>
-          <w:color w:val="2FFF12"/>
-          <w:highlight w:val="black"/>
-        </w:rPr>
-        <w:t xml:space="preserve"> $</w:t>
-      </w:r>
-      <w:proofErr w:type="spellStart"/>
-      <w:r>
-        <w:rPr>
-          <w:rFonts w:ascii="Andale Mono" w:hAnsi="Andale Mono" w:cs="Andale Mono"/>
-          <w:color w:val="2FFF12"/>
-          <w:highlight w:val="black"/>
-        </w:rPr>
-        <w:t>uri</w:t>
-      </w:r>
-      <w:proofErr w:type="spellEnd"/>
-      <w:r>
-        <w:rPr>
-          <w:rFonts w:ascii="Andale Mono" w:hAnsi="Andale Mono" w:cs="Andale Mono"/>
-          <w:color w:val="2FFF12"/>
-          <w:highlight w:val="black"/>
-        </w:rPr>
-        <w:t xml:space="preserve"> $</w:t>
-      </w:r>
-      <w:proofErr w:type="spellStart"/>
-      <w:r>
-        <w:rPr>
-          <w:rFonts w:ascii="Andale Mono" w:hAnsi="Andale Mono" w:cs="Andale Mono"/>
-          <w:color w:val="2FFF12"/>
-          <w:highlight w:val="black"/>
-        </w:rPr>
-        <w:t>uri</w:t>
-      </w:r>
-      <w:proofErr w:type="spellEnd"/>
+        <w:t xml:space="preserve">         try_files $uri $uri</w:t>
+      </w:r>
       <w:r>
         <w:rPr>
           <w:rFonts w:ascii="Andale Mono" w:hAnsi="Andale Mono" w:cs="Andale Mono"/>
@@ -4308,7 +3885,6 @@
         </w:rPr>
         <w:t xml:space="preserve">     listen </w:t>
       </w:r>
-      <w:proofErr w:type="gramStart"/>
       <w:r>
         <w:rPr>
           <w:rFonts w:ascii="Andale Mono" w:hAnsi="Andale Mono" w:cs="Andale Mono"/>
@@ -4325,7 +3901,6 @@
         </w:rPr>
         <w:t>::</w:t>
       </w:r>
-      <w:proofErr w:type="gramEnd"/>
       <w:r>
         <w:rPr>
           <w:rFonts w:ascii="Andale Mono" w:hAnsi="Andale Mono" w:cs="Andale Mono"/>
@@ -4400,7 +3975,6 @@
         </w:rPr>
         <w:t>/</w:t>
       </w:r>
-      <w:proofErr w:type="spellStart"/>
       <w:r>
         <w:rPr>
           <w:rFonts w:ascii="Andale Mono" w:hAnsi="Andale Mono" w:cs="Andale Mono"/>
@@ -4409,7 +3983,6 @@
         </w:rPr>
         <w:t>var</w:t>
       </w:r>
-      <w:proofErr w:type="spellEnd"/>
       <w:r>
         <w:rPr>
           <w:rFonts w:ascii="Andale Mono" w:hAnsi="Andale Mono" w:cs="Andale Mono"/>
@@ -4530,16 +4103,7 @@
           <w:color w:val="2FFF12"/>
           <w:highlight w:val="black"/>
         </w:rPr>
-        <w:t xml:space="preserve">htm </w:t>
-      </w:r>
-      <w:proofErr w:type="spellStart"/>
-      <w:r>
-        <w:rPr>
-          <w:rFonts w:ascii="Andale Mono" w:hAnsi="Andale Mono" w:cs="Andale Mono"/>
-          <w:color w:val="2FFF12"/>
-          <w:highlight w:val="black"/>
-        </w:rPr>
-        <w:t>index</w:t>
+        <w:t>htm index</w:t>
       </w:r>
       <w:r>
         <w:rPr>
@@ -4557,7 +4121,6 @@
         </w:rPr>
         <w:t>php</w:t>
       </w:r>
-      <w:proofErr w:type="spellEnd"/>
       <w:r>
         <w:rPr>
           <w:rFonts w:ascii="Andale Mono" w:hAnsi="Andale Mono" w:cs="Andale Mono"/>
@@ -4598,25 +4161,7 @@
           <w:color w:val="2FFF12"/>
           <w:highlight w:val="black"/>
         </w:rPr>
-        <w:t xml:space="preserve">     </w:t>
-      </w:r>
-      <w:proofErr w:type="spellStart"/>
-      <w:r>
-        <w:rPr>
-          <w:rFonts w:ascii="Andale Mono" w:hAnsi="Andale Mono" w:cs="Andale Mono"/>
-          <w:color w:val="2FFF12"/>
-          <w:highlight w:val="black"/>
-        </w:rPr>
-        <w:t>server_name</w:t>
-      </w:r>
-      <w:proofErr w:type="spellEnd"/>
-      <w:r>
-        <w:rPr>
-          <w:rFonts w:ascii="Andale Mono" w:hAnsi="Andale Mono" w:cs="Andale Mono"/>
-          <w:color w:val="2FFF12"/>
-          <w:highlight w:val="black"/>
-        </w:rPr>
-        <w:t xml:space="preserve"> display</w:t>
+        <w:t xml:space="preserve">     server_name display</w:t>
       </w:r>
       <w:r>
         <w:rPr>
@@ -4740,54 +4285,8 @@
           <w:color w:val="2FFF12"/>
           <w:highlight w:val="black"/>
         </w:rPr>
-        <w:t xml:space="preserve">         </w:t>
-      </w:r>
-      <w:proofErr w:type="spellStart"/>
-      <w:r>
-        <w:rPr>
-          <w:rFonts w:ascii="Andale Mono" w:hAnsi="Andale Mono" w:cs="Andale Mono"/>
-          <w:color w:val="2FFF12"/>
-          <w:highlight w:val="black"/>
-        </w:rPr>
-        <w:t>try_files</w:t>
-      </w:r>
-      <w:proofErr w:type="spellEnd"/>
-      <w:r>
-        <w:rPr>
-          <w:rFonts w:ascii="Andale Mono" w:hAnsi="Andale Mono" w:cs="Andale Mono"/>
-          <w:color w:val="2FFF12"/>
-          <w:highlight w:val="black"/>
-        </w:rPr>
-        <w:t xml:space="preserve"> $</w:t>
-      </w:r>
-      <w:proofErr w:type="spellStart"/>
-      <w:r>
-        <w:rPr>
-          <w:rFonts w:ascii="Andale Mono" w:hAnsi="Andale Mono" w:cs="Andale Mono"/>
-          <w:color w:val="2FFF12"/>
-          <w:highlight w:val="black"/>
-        </w:rPr>
-        <w:t>uri</w:t>
-      </w:r>
-      <w:proofErr w:type="spellEnd"/>
-      <w:r>
-        <w:rPr>
-          <w:rFonts w:ascii="Andale Mono" w:hAnsi="Andale Mono" w:cs="Andale Mono"/>
-          <w:color w:val="2FFF12"/>
-          <w:highlight w:val="black"/>
-        </w:rPr>
-        <w:t xml:space="preserve"> $</w:t>
-      </w:r>
-      <w:proofErr w:type="spellStart"/>
-      <w:r>
-        <w:rPr>
-          <w:rFonts w:ascii="Andale Mono" w:hAnsi="Andale Mono" w:cs="Andale Mono"/>
-          <w:color w:val="2FFF12"/>
-          <w:highlight w:val="black"/>
-        </w:rPr>
-        <w:t>uri</w:t>
-      </w:r>
-      <w:proofErr w:type="spellEnd"/>
+        <w:t xml:space="preserve">         try_files $uri $uri</w:t>
+      </w:r>
       <w:r>
         <w:rPr>
           <w:rFonts w:ascii="Andale Mono" w:hAnsi="Andale Mono" w:cs="Andale Mono"/>
@@ -4934,27 +4433,12 @@
         <w:br/>
         <w:t>listen 80;</w:t>
       </w:r>
-      <w:bookmarkStart w:id="0" w:name="_GoBack"/>
-      <w:bookmarkEnd w:id="0"/>
       <w:r>
         <w:rPr>
           <w:rFonts w:ascii="Menlo" w:eastAsia="Times New Roman" w:hAnsi="Menlo" w:cs="Menlo"/>
         </w:rPr>
         <w:br/>
-      </w:r>
-      <w:proofErr w:type="spellStart"/>
-      <w:r>
-        <w:rPr>
-          <w:rFonts w:ascii="Menlo" w:eastAsia="Times New Roman" w:hAnsi="Menlo" w:cs="Menlo"/>
-        </w:rPr>
-        <w:t>server_name</w:t>
-      </w:r>
-      <w:proofErr w:type="spellEnd"/>
-      <w:r>
-        <w:rPr>
-          <w:rFonts w:ascii="Menlo" w:eastAsia="Times New Roman" w:hAnsi="Menlo" w:cs="Menlo"/>
-        </w:rPr>
-        <w:t xml:space="preserve"> q-apps.io </w:t>
+        <w:t xml:space="preserve">server_name q-apps.io </w:t>
       </w:r>
       <w:hyperlink w:tgtFrame="_blank" w:history="1">
         <w:r>
@@ -5002,21 +4486,7 @@
           <w:rFonts w:ascii="Menlo" w:eastAsia="Times New Roman" w:hAnsi="Menlo" w:cs="Menlo"/>
         </w:rPr>
         <w:br/>
-        <w:t xml:space="preserve">    </w:t>
-      </w:r>
-      <w:proofErr w:type="spellStart"/>
-      <w:r>
-        <w:rPr>
-          <w:rFonts w:ascii="Menlo" w:eastAsia="Times New Roman" w:hAnsi="Menlo" w:cs="Menlo"/>
-        </w:rPr>
-        <w:t>proxy_pass</w:t>
-      </w:r>
-      <w:proofErr w:type="spellEnd"/>
-      <w:r>
-        <w:rPr>
-          <w:rFonts w:ascii="Menlo" w:eastAsia="Times New Roman" w:hAnsi="Menlo" w:cs="Menlo"/>
-        </w:rPr>
-        <w:t xml:space="preserve"> </w:t>
+        <w:t xml:space="preserve">    proxy_pass </w:t>
       </w:r>
       <w:hyperlink r:id="rId14" w:tgtFrame="_blank" w:history="1">
         <w:r>
@@ -5033,133 +4503,35 @@
           <w:rFonts w:ascii="Menlo" w:eastAsia="Times New Roman" w:hAnsi="Menlo" w:cs="Menlo"/>
         </w:rPr>
         <w:br/>
-        <w:t xml:space="preserve">    </w:t>
-      </w:r>
-      <w:proofErr w:type="spellStart"/>
+        <w:t xml:space="preserve">    proxy_http_version 1.1;</w:t>
+      </w:r>
       <w:r>
         <w:rPr>
           <w:rFonts w:ascii="Menlo" w:eastAsia="Times New Roman" w:hAnsi="Menlo" w:cs="Menlo"/>
         </w:rPr>
-        <w:t>proxy_http_version</w:t>
-      </w:r>
-      <w:proofErr w:type="spellEnd"/>
+        <w:br/>
+        <w:t xml:space="preserve">    proxy_set_header Upgrade $http_upgrade;</w:t>
+      </w:r>
       <w:r>
         <w:rPr>
           <w:rFonts w:ascii="Menlo" w:eastAsia="Times New Roman" w:hAnsi="Menlo" w:cs="Menlo"/>
         </w:rPr>
-        <w:t xml:space="preserve"> 1.1;</w:t>
+        <w:br/>
+        <w:t xml:space="preserve">    proxy_set_header Connection ‘upgrade’;</w:t>
       </w:r>
       <w:r>
         <w:rPr>
           <w:rFonts w:ascii="Menlo" w:eastAsia="Times New Roman" w:hAnsi="Menlo" w:cs="Menlo"/>
         </w:rPr>
         <w:br/>
-        <w:t xml:space="preserve">    </w:t>
-      </w:r>
-      <w:proofErr w:type="spellStart"/>
+        <w:t xml:space="preserve">    proxy_set_header Host $host;</w:t>
+      </w:r>
       <w:r>
         <w:rPr>
           <w:rFonts w:ascii="Menlo" w:eastAsia="Times New Roman" w:hAnsi="Menlo" w:cs="Menlo"/>
         </w:rPr>
-        <w:t>proxy_set_header</w:t>
-      </w:r>
-      <w:proofErr w:type="spellEnd"/>
-      <w:r>
-        <w:rPr>
-          <w:rFonts w:ascii="Menlo" w:eastAsia="Times New Roman" w:hAnsi="Menlo" w:cs="Menlo"/>
-        </w:rPr>
-        <w:t xml:space="preserve"> Upgrade $</w:t>
-      </w:r>
-      <w:proofErr w:type="spellStart"/>
-      <w:r>
-        <w:rPr>
-          <w:rFonts w:ascii="Menlo" w:eastAsia="Times New Roman" w:hAnsi="Menlo" w:cs="Menlo"/>
-        </w:rPr>
-        <w:t>http_upgrade</w:t>
-      </w:r>
-      <w:proofErr w:type="spellEnd"/>
-      <w:r>
-        <w:rPr>
-          <w:rFonts w:ascii="Menlo" w:eastAsia="Times New Roman" w:hAnsi="Menlo" w:cs="Menlo"/>
-        </w:rPr>
-        <w:t>;</w:t>
-      </w:r>
-      <w:r>
-        <w:rPr>
-          <w:rFonts w:ascii="Menlo" w:eastAsia="Times New Roman" w:hAnsi="Menlo" w:cs="Menlo"/>
-        </w:rPr>
         <w:br/>
-        <w:t xml:space="preserve">    </w:t>
-      </w:r>
-      <w:proofErr w:type="spellStart"/>
-      <w:r>
-        <w:rPr>
-          <w:rFonts w:ascii="Menlo" w:eastAsia="Times New Roman" w:hAnsi="Menlo" w:cs="Menlo"/>
-        </w:rPr>
-        <w:t>proxy_set_header</w:t>
-      </w:r>
-      <w:proofErr w:type="spellEnd"/>
-      <w:r>
-        <w:rPr>
-          <w:rFonts w:ascii="Menlo" w:eastAsia="Times New Roman" w:hAnsi="Menlo" w:cs="Menlo"/>
-        </w:rPr>
-        <w:t xml:space="preserve"> Connection ‘upgrade’;</w:t>
-      </w:r>
-      <w:r>
-        <w:rPr>
-          <w:rFonts w:ascii="Menlo" w:eastAsia="Times New Roman" w:hAnsi="Menlo" w:cs="Menlo"/>
-        </w:rPr>
-        <w:br/>
-        <w:t xml:space="preserve">    </w:t>
-      </w:r>
-      <w:proofErr w:type="spellStart"/>
-      <w:r>
-        <w:rPr>
-          <w:rFonts w:ascii="Menlo" w:eastAsia="Times New Roman" w:hAnsi="Menlo" w:cs="Menlo"/>
-        </w:rPr>
-        <w:t>proxy_set_header</w:t>
-      </w:r>
-      <w:proofErr w:type="spellEnd"/>
-      <w:r>
-        <w:rPr>
-          <w:rFonts w:ascii="Menlo" w:eastAsia="Times New Roman" w:hAnsi="Menlo" w:cs="Menlo"/>
-        </w:rPr>
-        <w:t xml:space="preserve"> Host $host;</w:t>
-      </w:r>
-      <w:r>
-        <w:rPr>
-          <w:rFonts w:ascii="Menlo" w:eastAsia="Times New Roman" w:hAnsi="Menlo" w:cs="Menlo"/>
-        </w:rPr>
-        <w:br/>
-        <w:t xml:space="preserve">    </w:t>
-      </w:r>
-      <w:proofErr w:type="spellStart"/>
-      <w:r>
-        <w:rPr>
-          <w:rFonts w:ascii="Menlo" w:eastAsia="Times New Roman" w:hAnsi="Menlo" w:cs="Menlo"/>
-        </w:rPr>
-        <w:t>proxy_cache_bypass</w:t>
-      </w:r>
-      <w:proofErr w:type="spellEnd"/>
-      <w:r>
-        <w:rPr>
-          <w:rFonts w:ascii="Menlo" w:eastAsia="Times New Roman" w:hAnsi="Menlo" w:cs="Menlo"/>
-        </w:rPr>
-        <w:t xml:space="preserve"> $</w:t>
-      </w:r>
-      <w:proofErr w:type="spellStart"/>
-      <w:r>
-        <w:rPr>
-          <w:rFonts w:ascii="Menlo" w:eastAsia="Times New Roman" w:hAnsi="Menlo" w:cs="Menlo"/>
-        </w:rPr>
-        <w:t>http_upgrade</w:t>
-      </w:r>
-      <w:proofErr w:type="spellEnd"/>
-      <w:r>
-        <w:rPr>
-          <w:rFonts w:ascii="Menlo" w:eastAsia="Times New Roman" w:hAnsi="Menlo" w:cs="Menlo"/>
-        </w:rPr>
-        <w:t>;</w:t>
+        <w:t xml:space="preserve">    proxy_cache_bypass $http_upgrade;</w:t>
       </w:r>
       <w:r>
         <w:rPr>
@@ -5274,20 +4646,7 @@
           <w:rFonts w:ascii="Menlo" w:eastAsia="Times New Roman" w:hAnsi="Menlo" w:cs="Menlo"/>
         </w:rPr>
         <w:br/>
-      </w:r>
-      <w:proofErr w:type="spellStart"/>
-      <w:r>
-        <w:rPr>
-          <w:rFonts w:ascii="Menlo" w:eastAsia="Times New Roman" w:hAnsi="Menlo" w:cs="Menlo"/>
-        </w:rPr>
-        <w:t>server_name</w:t>
-      </w:r>
-      <w:proofErr w:type="spellEnd"/>
-      <w:r>
-        <w:rPr>
-          <w:rFonts w:ascii="Menlo" w:eastAsia="Times New Roman" w:hAnsi="Menlo" w:cs="Menlo"/>
-        </w:rPr>
-        <w:t xml:space="preserve"> chat.q-apps.io;</w:t>
+        <w:t>server_name chat.q-apps.io;</w:t>
       </w:r>
     </w:p>
     <w:p>
@@ -5325,21 +4684,7 @@
           <w:rFonts w:ascii="Menlo" w:eastAsia="Times New Roman" w:hAnsi="Menlo" w:cs="Menlo"/>
         </w:rPr>
         <w:br/>
-        <w:t xml:space="preserve">    </w:t>
-      </w:r>
-      <w:proofErr w:type="spellStart"/>
-      <w:r>
-        <w:rPr>
-          <w:rFonts w:ascii="Menlo" w:eastAsia="Times New Roman" w:hAnsi="Menlo" w:cs="Menlo"/>
-        </w:rPr>
-        <w:t>proxy_pass</w:t>
-      </w:r>
-      <w:proofErr w:type="spellEnd"/>
-      <w:r>
-        <w:rPr>
-          <w:rFonts w:ascii="Menlo" w:eastAsia="Times New Roman" w:hAnsi="Menlo" w:cs="Menlo"/>
-        </w:rPr>
-        <w:t xml:space="preserve"> </w:t>
+        <w:t xml:space="preserve">    proxy_pass </w:t>
       </w:r>
       <w:hyperlink r:id="rId15" w:tgtFrame="_blank" w:history="1">
         <w:r>
@@ -5356,133 +4701,35 @@
           <w:rFonts w:ascii="Menlo" w:eastAsia="Times New Roman" w:hAnsi="Menlo" w:cs="Menlo"/>
         </w:rPr>
         <w:br/>
-        <w:t xml:space="preserve">    </w:t>
-      </w:r>
-      <w:proofErr w:type="spellStart"/>
+        <w:t xml:space="preserve">    proxy_http_version 1.1;</w:t>
+      </w:r>
       <w:r>
         <w:rPr>
           <w:rFonts w:ascii="Menlo" w:eastAsia="Times New Roman" w:hAnsi="Menlo" w:cs="Menlo"/>
         </w:rPr>
-        <w:t>proxy_http_version</w:t>
-      </w:r>
-      <w:proofErr w:type="spellEnd"/>
+        <w:br/>
+        <w:t xml:space="preserve">    proxy_set_header Upgrade $http_upgrade;</w:t>
+      </w:r>
       <w:r>
         <w:rPr>
           <w:rFonts w:ascii="Menlo" w:eastAsia="Times New Roman" w:hAnsi="Menlo" w:cs="Menlo"/>
         </w:rPr>
-        <w:t xml:space="preserve"> 1.1;</w:t>
+        <w:br/>
+        <w:t xml:space="preserve">    proxy_set_header Connection ‘upgrade’;</w:t>
       </w:r>
       <w:r>
         <w:rPr>
           <w:rFonts w:ascii="Menlo" w:eastAsia="Times New Roman" w:hAnsi="Menlo" w:cs="Menlo"/>
         </w:rPr>
         <w:br/>
-        <w:t xml:space="preserve">    </w:t>
-      </w:r>
-      <w:proofErr w:type="spellStart"/>
+        <w:t xml:space="preserve">    proxy_set_header Host $host;</w:t>
+      </w:r>
       <w:r>
         <w:rPr>
           <w:rFonts w:ascii="Menlo" w:eastAsia="Times New Roman" w:hAnsi="Menlo" w:cs="Menlo"/>
         </w:rPr>
-        <w:t>proxy_set_header</w:t>
-      </w:r>
-      <w:proofErr w:type="spellEnd"/>
-      <w:r>
-        <w:rPr>
-          <w:rFonts w:ascii="Menlo" w:eastAsia="Times New Roman" w:hAnsi="Menlo" w:cs="Menlo"/>
-        </w:rPr>
-        <w:t xml:space="preserve"> Upgrade $</w:t>
-      </w:r>
-      <w:proofErr w:type="spellStart"/>
-      <w:r>
-        <w:rPr>
-          <w:rFonts w:ascii="Menlo" w:eastAsia="Times New Roman" w:hAnsi="Menlo" w:cs="Menlo"/>
-        </w:rPr>
-        <w:t>http_upgrade</w:t>
-      </w:r>
-      <w:proofErr w:type="spellEnd"/>
-      <w:r>
-        <w:rPr>
-          <w:rFonts w:ascii="Menlo" w:eastAsia="Times New Roman" w:hAnsi="Menlo" w:cs="Menlo"/>
-        </w:rPr>
-        <w:t>;</w:t>
-      </w:r>
-      <w:r>
-        <w:rPr>
-          <w:rFonts w:ascii="Menlo" w:eastAsia="Times New Roman" w:hAnsi="Menlo" w:cs="Menlo"/>
-        </w:rPr>
         <w:br/>
-        <w:t xml:space="preserve">    </w:t>
-      </w:r>
-      <w:proofErr w:type="spellStart"/>
-      <w:r>
-        <w:rPr>
-          <w:rFonts w:ascii="Menlo" w:eastAsia="Times New Roman" w:hAnsi="Menlo" w:cs="Menlo"/>
-        </w:rPr>
-        <w:t>proxy_set_header</w:t>
-      </w:r>
-      <w:proofErr w:type="spellEnd"/>
-      <w:r>
-        <w:rPr>
-          <w:rFonts w:ascii="Menlo" w:eastAsia="Times New Roman" w:hAnsi="Menlo" w:cs="Menlo"/>
-        </w:rPr>
-        <w:t xml:space="preserve"> Connection ‘upgrade’;</w:t>
-      </w:r>
-      <w:r>
-        <w:rPr>
-          <w:rFonts w:ascii="Menlo" w:eastAsia="Times New Roman" w:hAnsi="Menlo" w:cs="Menlo"/>
-        </w:rPr>
-        <w:br/>
-        <w:t xml:space="preserve">    </w:t>
-      </w:r>
-      <w:proofErr w:type="spellStart"/>
-      <w:r>
-        <w:rPr>
-          <w:rFonts w:ascii="Menlo" w:eastAsia="Times New Roman" w:hAnsi="Menlo" w:cs="Menlo"/>
-        </w:rPr>
-        <w:t>proxy_set_header</w:t>
-      </w:r>
-      <w:proofErr w:type="spellEnd"/>
-      <w:r>
-        <w:rPr>
-          <w:rFonts w:ascii="Menlo" w:eastAsia="Times New Roman" w:hAnsi="Menlo" w:cs="Menlo"/>
-        </w:rPr>
-        <w:t xml:space="preserve"> Host $host;</w:t>
-      </w:r>
-      <w:r>
-        <w:rPr>
-          <w:rFonts w:ascii="Menlo" w:eastAsia="Times New Roman" w:hAnsi="Menlo" w:cs="Menlo"/>
-        </w:rPr>
-        <w:br/>
-        <w:t xml:space="preserve">    </w:t>
-      </w:r>
-      <w:proofErr w:type="spellStart"/>
-      <w:r>
-        <w:rPr>
-          <w:rFonts w:ascii="Menlo" w:eastAsia="Times New Roman" w:hAnsi="Menlo" w:cs="Menlo"/>
-        </w:rPr>
-        <w:t>proxy_cache_bypass</w:t>
-      </w:r>
-      <w:proofErr w:type="spellEnd"/>
-      <w:r>
-        <w:rPr>
-          <w:rFonts w:ascii="Menlo" w:eastAsia="Times New Roman" w:hAnsi="Menlo" w:cs="Menlo"/>
-        </w:rPr>
-        <w:t xml:space="preserve"> $</w:t>
-      </w:r>
-      <w:proofErr w:type="spellStart"/>
-      <w:r>
-        <w:rPr>
-          <w:rFonts w:ascii="Menlo" w:eastAsia="Times New Roman" w:hAnsi="Menlo" w:cs="Menlo"/>
-        </w:rPr>
-        <w:t>http_upgrade</w:t>
-      </w:r>
-      <w:proofErr w:type="spellEnd"/>
-      <w:r>
-        <w:rPr>
-          <w:rFonts w:ascii="Menlo" w:eastAsia="Times New Roman" w:hAnsi="Menlo" w:cs="Menlo"/>
-        </w:rPr>
-        <w:t>;</w:t>
+        <w:t xml:space="preserve">    proxy_cache_bypass $http_upgrade;</w:t>
       </w:r>
       <w:r>
         <w:rPr>
@@ -5532,13 +4779,7 @@
     <w:p/>
     <w:p>
       <w:r>
-        <w:t xml:space="preserve">FOR </w:t>
-      </w:r>
-      <w:r>
-        <w:t xml:space="preserve">PAID </w:t>
-      </w:r>
-      <w:r>
-        <w:t xml:space="preserve">SSL CERTIFICATE </w:t>
+        <w:t xml:space="preserve">FOR PAID SSL CERTIFICATE </w:t>
       </w:r>
     </w:p>
     <w:p/>
@@ -5603,23 +4844,7 @@
           <w:rFonts w:ascii="Andale Mono" w:hAnsi="Andale Mono" w:cs="Andale Mono"/>
           <w:color w:val="000000" w:themeColor="text1"/>
         </w:rPr>
-        <w:t xml:space="preserve">        listen 80 </w:t>
-      </w:r>
-      <w:proofErr w:type="spellStart"/>
-      <w:r>
-        <w:rPr>
-          <w:rFonts w:ascii="Andale Mono" w:hAnsi="Andale Mono" w:cs="Andale Mono"/>
-          <w:color w:val="000000" w:themeColor="text1"/>
-        </w:rPr>
-        <w:t>default_server</w:t>
-      </w:r>
-      <w:proofErr w:type="spellEnd"/>
-      <w:r>
-        <w:rPr>
-          <w:rFonts w:ascii="Andale Mono" w:hAnsi="Andale Mono" w:cs="Andale Mono"/>
-          <w:color w:val="000000" w:themeColor="text1"/>
-        </w:rPr>
-        <w:t>;</w:t>
+        <w:t xml:space="preserve">        listen 80 default_server;</w:t>
       </w:r>
     </w:p>
     <w:p>
@@ -5651,39 +4876,7 @@
           <w:rFonts w:ascii="Andale Mono" w:hAnsi="Andale Mono" w:cs="Andale Mono"/>
           <w:color w:val="000000" w:themeColor="text1"/>
         </w:rPr>
-        <w:t xml:space="preserve">        listen </w:t>
-      </w:r>
-      <w:proofErr w:type="gramStart"/>
-      <w:r>
-        <w:rPr>
-          <w:rFonts w:ascii="Andale Mono" w:hAnsi="Andale Mono" w:cs="Andale Mono"/>
-          <w:color w:val="000000" w:themeColor="text1"/>
-        </w:rPr>
-        <w:t>[::</w:t>
-      </w:r>
-      <w:proofErr w:type="gramEnd"/>
-      <w:r>
-        <w:rPr>
-          <w:rFonts w:ascii="Andale Mono" w:hAnsi="Andale Mono" w:cs="Andale Mono"/>
-          <w:color w:val="000000" w:themeColor="text1"/>
-        </w:rPr>
-        <w:t xml:space="preserve">]:80 </w:t>
-      </w:r>
-      <w:proofErr w:type="spellStart"/>
-      <w:r>
-        <w:rPr>
-          <w:rFonts w:ascii="Andale Mono" w:hAnsi="Andale Mono" w:cs="Andale Mono"/>
-          <w:color w:val="000000" w:themeColor="text1"/>
-        </w:rPr>
-        <w:t>default_server</w:t>
-      </w:r>
-      <w:proofErr w:type="spellEnd"/>
-      <w:r>
-        <w:rPr>
-          <w:rFonts w:ascii="Andale Mono" w:hAnsi="Andale Mono" w:cs="Andale Mono"/>
-          <w:color w:val="000000" w:themeColor="text1"/>
-        </w:rPr>
-        <w:t>;</w:t>
+        <w:t xml:space="preserve">        listen [::]:80 default_server;</w:t>
       </w:r>
     </w:p>
     <w:p>
@@ -5715,39 +4908,7 @@
           <w:rFonts w:ascii="Andale Mono" w:hAnsi="Andale Mono" w:cs="Andale Mono"/>
           <w:color w:val="000000" w:themeColor="text1"/>
         </w:rPr>
-        <w:t xml:space="preserve">        root /</w:t>
-      </w:r>
-      <w:proofErr w:type="spellStart"/>
-      <w:r>
-        <w:rPr>
-          <w:rFonts w:ascii="Andale Mono" w:hAnsi="Andale Mono" w:cs="Andale Mono"/>
-          <w:color w:val="000000" w:themeColor="text1"/>
-        </w:rPr>
-        <w:t>var</w:t>
-      </w:r>
-      <w:proofErr w:type="spellEnd"/>
-      <w:r>
-        <w:rPr>
-          <w:rFonts w:ascii="Andale Mono" w:hAnsi="Andale Mono" w:cs="Andale Mono"/>
-          <w:color w:val="000000" w:themeColor="text1"/>
-        </w:rPr>
-        <w:t>/www/html/assets/</w:t>
-      </w:r>
-      <w:proofErr w:type="spellStart"/>
-      <w:r>
-        <w:rPr>
-          <w:rFonts w:ascii="Andale Mono" w:hAnsi="Andale Mono" w:cs="Andale Mono"/>
-          <w:color w:val="000000" w:themeColor="text1"/>
-        </w:rPr>
-        <w:t>cdn</w:t>
-      </w:r>
-      <w:proofErr w:type="spellEnd"/>
-      <w:r>
-        <w:rPr>
-          <w:rFonts w:ascii="Andale Mono" w:hAnsi="Andale Mono" w:cs="Andale Mono"/>
-          <w:color w:val="000000" w:themeColor="text1"/>
-        </w:rPr>
-        <w:t>/mirror;</w:t>
+        <w:t xml:space="preserve">        root /var/www/html/assets/cdn/mirror;</w:t>
       </w:r>
     </w:p>
     <w:p>
@@ -5812,23 +4973,7 @@
           <w:color w:val="000000" w:themeColor="text1"/>
         </w:rPr>
         <w:lastRenderedPageBreak/>
-        <w:t xml:space="preserve">        </w:t>
-      </w:r>
-      <w:proofErr w:type="spellStart"/>
-      <w:r>
-        <w:rPr>
-          <w:rFonts w:ascii="Andale Mono" w:hAnsi="Andale Mono" w:cs="Andale Mono"/>
-          <w:color w:val="000000" w:themeColor="text1"/>
-        </w:rPr>
-        <w:t>server_name</w:t>
-      </w:r>
-      <w:proofErr w:type="spellEnd"/>
-      <w:r>
-        <w:rPr>
-          <w:rFonts w:ascii="Andale Mono" w:hAnsi="Andale Mono" w:cs="Andale Mono"/>
-          <w:color w:val="000000" w:themeColor="text1"/>
-        </w:rPr>
-        <w:t xml:space="preserve"> cdn.pilotx.tv;</w:t>
+        <w:t xml:space="preserve">        server_name cdn.pilotx.tv;</w:t>
       </w:r>
     </w:p>
     <w:p>
@@ -5892,55 +5037,7 @@
           <w:rFonts w:ascii="Andale Mono" w:hAnsi="Andale Mono" w:cs="Andale Mono"/>
           <w:color w:val="000000" w:themeColor="text1"/>
         </w:rPr>
-        <w:t xml:space="preserve">                </w:t>
-      </w:r>
-      <w:proofErr w:type="spellStart"/>
-      <w:r>
-        <w:rPr>
-          <w:rFonts w:ascii="Andale Mono" w:hAnsi="Andale Mono" w:cs="Andale Mono"/>
-          <w:color w:val="000000" w:themeColor="text1"/>
-        </w:rPr>
-        <w:t>try_files</w:t>
-      </w:r>
-      <w:proofErr w:type="spellEnd"/>
-      <w:r>
-        <w:rPr>
-          <w:rFonts w:ascii="Andale Mono" w:hAnsi="Andale Mono" w:cs="Andale Mono"/>
-          <w:color w:val="000000" w:themeColor="text1"/>
-        </w:rPr>
-        <w:t xml:space="preserve"> $</w:t>
-      </w:r>
-      <w:proofErr w:type="spellStart"/>
-      <w:r>
-        <w:rPr>
-          <w:rFonts w:ascii="Andale Mono" w:hAnsi="Andale Mono" w:cs="Andale Mono"/>
-          <w:color w:val="000000" w:themeColor="text1"/>
-        </w:rPr>
-        <w:t>uri</w:t>
-      </w:r>
-      <w:proofErr w:type="spellEnd"/>
-      <w:r>
-        <w:rPr>
-          <w:rFonts w:ascii="Andale Mono" w:hAnsi="Andale Mono" w:cs="Andale Mono"/>
-          <w:color w:val="000000" w:themeColor="text1"/>
-        </w:rPr>
-        <w:t xml:space="preserve"> $</w:t>
-      </w:r>
-      <w:proofErr w:type="spellStart"/>
-      <w:r>
-        <w:rPr>
-          <w:rFonts w:ascii="Andale Mono" w:hAnsi="Andale Mono" w:cs="Andale Mono"/>
-          <w:color w:val="000000" w:themeColor="text1"/>
-        </w:rPr>
-        <w:t>uri</w:t>
-      </w:r>
-      <w:proofErr w:type="spellEnd"/>
-      <w:r>
-        <w:rPr>
-          <w:rFonts w:ascii="Andale Mono" w:hAnsi="Andale Mono" w:cs="Andale Mono"/>
-          <w:color w:val="000000" w:themeColor="text1"/>
-        </w:rPr>
-        <w:t>/ =404;</w:t>
+        <w:t xml:space="preserve">                try_files $uri $uri/ =404;</w:t>
       </w:r>
     </w:p>
     <w:p>
@@ -6029,39 +5126,7 @@
           <w:rFonts w:ascii="Andale Mono" w:hAnsi="Andale Mono" w:cs="Andale Mono"/>
           <w:color w:val="000000" w:themeColor="text1"/>
         </w:rPr>
-        <w:t xml:space="preserve">        listen </w:t>
-      </w:r>
-      <w:proofErr w:type="gramStart"/>
-      <w:r>
-        <w:rPr>
-          <w:rFonts w:ascii="Andale Mono" w:hAnsi="Andale Mono" w:cs="Andale Mono"/>
-          <w:color w:val="000000" w:themeColor="text1"/>
-        </w:rPr>
-        <w:t>[::</w:t>
-      </w:r>
-      <w:proofErr w:type="gramEnd"/>
-      <w:r>
-        <w:rPr>
-          <w:rFonts w:ascii="Andale Mono" w:hAnsi="Andale Mono" w:cs="Andale Mono"/>
-          <w:color w:val="000000" w:themeColor="text1"/>
-        </w:rPr>
-        <w:t xml:space="preserve">]:443 </w:t>
-      </w:r>
-      <w:proofErr w:type="spellStart"/>
-      <w:r>
-        <w:rPr>
-          <w:rFonts w:ascii="Andale Mono" w:hAnsi="Andale Mono" w:cs="Andale Mono"/>
-          <w:color w:val="000000" w:themeColor="text1"/>
-        </w:rPr>
-        <w:t>ssl</w:t>
-      </w:r>
-      <w:proofErr w:type="spellEnd"/>
-      <w:r>
-        <w:rPr>
-          <w:rFonts w:ascii="Andale Mono" w:hAnsi="Andale Mono" w:cs="Andale Mono"/>
-          <w:color w:val="000000" w:themeColor="text1"/>
-        </w:rPr>
-        <w:t>;</w:t>
+        <w:t xml:space="preserve">        listen [::]:443 ssl;</w:t>
       </w:r>
     </w:p>
     <w:p>
@@ -6093,23 +5158,7 @@
           <w:rFonts w:ascii="Andale Mono" w:hAnsi="Andale Mono" w:cs="Andale Mono"/>
           <w:color w:val="000000" w:themeColor="text1"/>
         </w:rPr>
-        <w:t xml:space="preserve">        listen 443 </w:t>
-      </w:r>
-      <w:proofErr w:type="spellStart"/>
-      <w:r>
-        <w:rPr>
-          <w:rFonts w:ascii="Andale Mono" w:hAnsi="Andale Mono" w:cs="Andale Mono"/>
-          <w:color w:val="000000" w:themeColor="text1"/>
-        </w:rPr>
-        <w:t>ssl</w:t>
-      </w:r>
-      <w:proofErr w:type="spellEnd"/>
-      <w:r>
-        <w:rPr>
-          <w:rFonts w:ascii="Andale Mono" w:hAnsi="Andale Mono" w:cs="Andale Mono"/>
-          <w:color w:val="000000" w:themeColor="text1"/>
-        </w:rPr>
-        <w:t>;</w:t>
+        <w:t xml:space="preserve">        listen 443 ssl;</w:t>
       </w:r>
     </w:p>
     <w:p>
@@ -6141,55 +5190,7 @@
           <w:rFonts w:ascii="Andale Mono" w:hAnsi="Andale Mono" w:cs="Andale Mono"/>
           <w:color w:val="000000" w:themeColor="text1"/>
         </w:rPr>
-        <w:t xml:space="preserve">        </w:t>
-      </w:r>
-      <w:proofErr w:type="spellStart"/>
-      <w:r>
-        <w:rPr>
-          <w:rFonts w:ascii="Andale Mono" w:hAnsi="Andale Mono" w:cs="Andale Mono"/>
-          <w:color w:val="000000" w:themeColor="text1"/>
-        </w:rPr>
-        <w:t>ssl_certificate</w:t>
-      </w:r>
-      <w:proofErr w:type="spellEnd"/>
-      <w:r>
-        <w:rPr>
-          <w:rFonts w:ascii="Andale Mono" w:hAnsi="Andale Mono" w:cs="Andale Mono"/>
-          <w:color w:val="000000" w:themeColor="text1"/>
-        </w:rPr>
-        <w:t xml:space="preserve"> /</w:t>
-      </w:r>
-      <w:proofErr w:type="spellStart"/>
-      <w:r>
-        <w:rPr>
-          <w:rFonts w:ascii="Andale Mono" w:hAnsi="Andale Mono" w:cs="Andale Mono"/>
-          <w:color w:val="000000" w:themeColor="text1"/>
-        </w:rPr>
-        <w:t>etc</w:t>
-      </w:r>
-      <w:proofErr w:type="spellEnd"/>
-      <w:r>
-        <w:rPr>
-          <w:rFonts w:ascii="Andale Mono" w:hAnsi="Andale Mono" w:cs="Andale Mono"/>
-          <w:color w:val="000000" w:themeColor="text1"/>
-        </w:rPr>
-        <w:t>/</w:t>
-      </w:r>
-      <w:proofErr w:type="spellStart"/>
-      <w:r>
-        <w:rPr>
-          <w:rFonts w:ascii="Andale Mono" w:hAnsi="Andale Mono" w:cs="Andale Mono"/>
-          <w:color w:val="000000" w:themeColor="text1"/>
-        </w:rPr>
-        <w:t>ssl</w:t>
-      </w:r>
-      <w:proofErr w:type="spellEnd"/>
-      <w:r>
-        <w:rPr>
-          <w:rFonts w:ascii="Andale Mono" w:hAnsi="Andale Mono" w:cs="Andale Mono"/>
-          <w:color w:val="000000" w:themeColor="text1"/>
-        </w:rPr>
-        <w:t>/pilotx_chain_cert.crt;</w:t>
+        <w:t xml:space="preserve">        ssl_certificate /etc/ssl/pilotx_chain_cert.crt;</w:t>
       </w:r>
     </w:p>
     <w:p>
@@ -6221,71 +5222,7 @@
           <w:rFonts w:ascii="Andale Mono" w:hAnsi="Andale Mono" w:cs="Andale Mono"/>
           <w:color w:val="000000" w:themeColor="text1"/>
         </w:rPr>
-        <w:t xml:space="preserve">        </w:t>
-      </w:r>
-      <w:proofErr w:type="spellStart"/>
-      <w:r>
-        <w:rPr>
-          <w:rFonts w:ascii="Andale Mono" w:hAnsi="Andale Mono" w:cs="Andale Mono"/>
-          <w:color w:val="000000" w:themeColor="text1"/>
-        </w:rPr>
-        <w:t>ssl_certificate_key</w:t>
-      </w:r>
-      <w:proofErr w:type="spellEnd"/>
-      <w:r>
-        <w:rPr>
-          <w:rFonts w:ascii="Andale Mono" w:hAnsi="Andale Mono" w:cs="Andale Mono"/>
-          <w:color w:val="000000" w:themeColor="text1"/>
-        </w:rPr>
-        <w:t xml:space="preserve"> /</w:t>
-      </w:r>
-      <w:proofErr w:type="spellStart"/>
-      <w:r>
-        <w:rPr>
-          <w:rFonts w:ascii="Andale Mono" w:hAnsi="Andale Mono" w:cs="Andale Mono"/>
-          <w:color w:val="000000" w:themeColor="text1"/>
-        </w:rPr>
-        <w:t>etc</w:t>
-      </w:r>
-      <w:proofErr w:type="spellEnd"/>
-      <w:r>
-        <w:rPr>
-          <w:rFonts w:ascii="Andale Mono" w:hAnsi="Andale Mono" w:cs="Andale Mono"/>
-          <w:color w:val="000000" w:themeColor="text1"/>
-        </w:rPr>
-        <w:t>/</w:t>
-      </w:r>
-      <w:proofErr w:type="spellStart"/>
-      <w:r>
-        <w:rPr>
-          <w:rFonts w:ascii="Andale Mono" w:hAnsi="Andale Mono" w:cs="Andale Mono"/>
-          <w:color w:val="000000" w:themeColor="text1"/>
-        </w:rPr>
-        <w:t>ssl</w:t>
-      </w:r>
-      <w:proofErr w:type="spellEnd"/>
-      <w:r>
-        <w:rPr>
-          <w:rFonts w:ascii="Andale Mono" w:hAnsi="Andale Mono" w:cs="Andale Mono"/>
-          <w:color w:val="000000" w:themeColor="text1"/>
-        </w:rPr>
-        <w:t>/</w:t>
-      </w:r>
-      <w:proofErr w:type="spellStart"/>
-      <w:r>
-        <w:rPr>
-          <w:rFonts w:ascii="Andale Mono" w:hAnsi="Andale Mono" w:cs="Andale Mono"/>
-          <w:color w:val="000000" w:themeColor="text1"/>
-        </w:rPr>
-        <w:t>pilotx.key</w:t>
-      </w:r>
-      <w:proofErr w:type="spellEnd"/>
-      <w:r>
-        <w:rPr>
-          <w:rFonts w:ascii="Andale Mono" w:hAnsi="Andale Mono" w:cs="Andale Mono"/>
-          <w:color w:val="000000" w:themeColor="text1"/>
-        </w:rPr>
-        <w:t>;</w:t>
+        <w:t xml:space="preserve">        ssl_certificate_key /etc/ssl/pilotx.key;</w:t>
       </w:r>
     </w:p>
     <w:p>
@@ -6317,23 +5254,7 @@
           <w:rFonts w:ascii="Andale Mono" w:hAnsi="Andale Mono" w:cs="Andale Mono"/>
           <w:color w:val="000000" w:themeColor="text1"/>
         </w:rPr>
-        <w:t xml:space="preserve">        </w:t>
-      </w:r>
-      <w:proofErr w:type="spellStart"/>
-      <w:r>
-        <w:rPr>
-          <w:rFonts w:ascii="Andale Mono" w:hAnsi="Andale Mono" w:cs="Andale Mono"/>
-          <w:color w:val="000000" w:themeColor="text1"/>
-        </w:rPr>
-        <w:t>ssl_protocols</w:t>
-      </w:r>
-      <w:proofErr w:type="spellEnd"/>
-      <w:r>
-        <w:rPr>
-          <w:rFonts w:ascii="Andale Mono" w:hAnsi="Andale Mono" w:cs="Andale Mono"/>
-          <w:color w:val="000000" w:themeColor="text1"/>
-        </w:rPr>
-        <w:t xml:space="preserve"> TLSv1 TLSv1.1 TLSv1.2;</w:t>
+        <w:t xml:space="preserve">        ssl_protocols TLSv1 TLSv1.1 TLSv1.2;</w:t>
       </w:r>
     </w:p>
     <w:p>
@@ -6461,23 +5382,7 @@
           <w:rFonts w:ascii="Andale Mono" w:hAnsi="Andale Mono" w:cs="Andale Mono"/>
           <w:color w:val="000000" w:themeColor="text1"/>
         </w:rPr>
-        <w:t xml:space="preserve">     listen </w:t>
-      </w:r>
-      <w:proofErr w:type="gramStart"/>
-      <w:r>
-        <w:rPr>
-          <w:rFonts w:ascii="Andale Mono" w:hAnsi="Andale Mono" w:cs="Andale Mono"/>
-          <w:color w:val="000000" w:themeColor="text1"/>
-        </w:rPr>
-        <w:t>[::</w:t>
-      </w:r>
-      <w:proofErr w:type="gramEnd"/>
-      <w:r>
-        <w:rPr>
-          <w:rFonts w:ascii="Andale Mono" w:hAnsi="Andale Mono" w:cs="Andale Mono"/>
-          <w:color w:val="000000" w:themeColor="text1"/>
-        </w:rPr>
-        <w:t>]:80;</w:t>
+        <w:t xml:space="preserve">     listen [::]:80;</w:t>
       </w:r>
     </w:p>
     <w:p>
@@ -6509,39 +5414,7 @@
           <w:rFonts w:ascii="Andale Mono" w:hAnsi="Andale Mono" w:cs="Andale Mono"/>
           <w:color w:val="000000" w:themeColor="text1"/>
         </w:rPr>
-        <w:t xml:space="preserve">     root /</w:t>
-      </w:r>
-      <w:proofErr w:type="spellStart"/>
-      <w:r>
-        <w:rPr>
-          <w:rFonts w:ascii="Andale Mono" w:hAnsi="Andale Mono" w:cs="Andale Mono"/>
-          <w:color w:val="000000" w:themeColor="text1"/>
-        </w:rPr>
-        <w:t>var</w:t>
-      </w:r>
-      <w:proofErr w:type="spellEnd"/>
-      <w:r>
-        <w:rPr>
-          <w:rFonts w:ascii="Andale Mono" w:hAnsi="Andale Mono" w:cs="Andale Mono"/>
-          <w:color w:val="000000" w:themeColor="text1"/>
-        </w:rPr>
-        <w:t>/www/html/assets/</w:t>
-      </w:r>
-      <w:proofErr w:type="spellStart"/>
-      <w:r>
-        <w:rPr>
-          <w:rFonts w:ascii="Andale Mono" w:hAnsi="Andale Mono" w:cs="Andale Mono"/>
-          <w:color w:val="000000" w:themeColor="text1"/>
-        </w:rPr>
-        <w:t>cdn</w:t>
-      </w:r>
-      <w:proofErr w:type="spellEnd"/>
-      <w:r>
-        <w:rPr>
-          <w:rFonts w:ascii="Andale Mono" w:hAnsi="Andale Mono" w:cs="Andale Mono"/>
-          <w:color w:val="000000" w:themeColor="text1"/>
-        </w:rPr>
-        <w:t>/video;</w:t>
+        <w:t xml:space="preserve">     root /var/www/html/assets/cdn/video;</w:t>
       </w:r>
     </w:p>
     <w:p>
@@ -6573,23 +5446,7 @@
           <w:rFonts w:ascii="Andale Mono" w:hAnsi="Andale Mono" w:cs="Andale Mono"/>
           <w:color w:val="000000" w:themeColor="text1"/>
         </w:rPr>
-        <w:t xml:space="preserve">     index index.html index.htm </w:t>
-      </w:r>
-      <w:proofErr w:type="spellStart"/>
-      <w:r>
-        <w:rPr>
-          <w:rFonts w:ascii="Andale Mono" w:hAnsi="Andale Mono" w:cs="Andale Mono"/>
-          <w:color w:val="000000" w:themeColor="text1"/>
-        </w:rPr>
-        <w:t>index.php</w:t>
-      </w:r>
-      <w:proofErr w:type="spellEnd"/>
-      <w:r>
-        <w:rPr>
-          <w:rFonts w:ascii="Andale Mono" w:hAnsi="Andale Mono" w:cs="Andale Mono"/>
-          <w:color w:val="000000" w:themeColor="text1"/>
-        </w:rPr>
-        <w:t>;</w:t>
+        <w:t xml:space="preserve">     index index.html index.htm index.php;</w:t>
       </w:r>
     </w:p>
     <w:p>
@@ -6621,23 +5478,7 @@
           <w:rFonts w:ascii="Andale Mono" w:hAnsi="Andale Mono" w:cs="Andale Mono"/>
           <w:color w:val="000000" w:themeColor="text1"/>
         </w:rPr>
-        <w:t xml:space="preserve">     </w:t>
-      </w:r>
-      <w:proofErr w:type="spellStart"/>
-      <w:r>
-        <w:rPr>
-          <w:rFonts w:ascii="Andale Mono" w:hAnsi="Andale Mono" w:cs="Andale Mono"/>
-          <w:color w:val="000000" w:themeColor="text1"/>
-        </w:rPr>
-        <w:t>server_name</w:t>
-      </w:r>
-      <w:proofErr w:type="spellEnd"/>
-      <w:r>
-        <w:rPr>
-          <w:rFonts w:ascii="Andale Mono" w:hAnsi="Andale Mono" w:cs="Andale Mono"/>
-          <w:color w:val="000000" w:themeColor="text1"/>
-        </w:rPr>
-        <w:t xml:space="preserve"> video.pilotx.tv;</w:t>
+        <w:t xml:space="preserve">     server_name video.pilotx.tv;</w:t>
       </w:r>
     </w:p>
     <w:p>
@@ -6701,55 +5542,7 @@
           <w:rFonts w:ascii="Andale Mono" w:hAnsi="Andale Mono" w:cs="Andale Mono"/>
           <w:color w:val="000000" w:themeColor="text1"/>
         </w:rPr>
-        <w:t xml:space="preserve">         </w:t>
-      </w:r>
-      <w:proofErr w:type="spellStart"/>
-      <w:r>
-        <w:rPr>
-          <w:rFonts w:ascii="Andale Mono" w:hAnsi="Andale Mono" w:cs="Andale Mono"/>
-          <w:color w:val="000000" w:themeColor="text1"/>
-        </w:rPr>
-        <w:t>try_files</w:t>
-      </w:r>
-      <w:proofErr w:type="spellEnd"/>
-      <w:r>
-        <w:rPr>
-          <w:rFonts w:ascii="Andale Mono" w:hAnsi="Andale Mono" w:cs="Andale Mono"/>
-          <w:color w:val="000000" w:themeColor="text1"/>
-        </w:rPr>
-        <w:t xml:space="preserve"> $</w:t>
-      </w:r>
-      <w:proofErr w:type="spellStart"/>
-      <w:r>
-        <w:rPr>
-          <w:rFonts w:ascii="Andale Mono" w:hAnsi="Andale Mono" w:cs="Andale Mono"/>
-          <w:color w:val="000000" w:themeColor="text1"/>
-        </w:rPr>
-        <w:t>uri</w:t>
-      </w:r>
-      <w:proofErr w:type="spellEnd"/>
-      <w:r>
-        <w:rPr>
-          <w:rFonts w:ascii="Andale Mono" w:hAnsi="Andale Mono" w:cs="Andale Mono"/>
-          <w:color w:val="000000" w:themeColor="text1"/>
-        </w:rPr>
-        <w:t xml:space="preserve"> $</w:t>
-      </w:r>
-      <w:proofErr w:type="spellStart"/>
-      <w:r>
-        <w:rPr>
-          <w:rFonts w:ascii="Andale Mono" w:hAnsi="Andale Mono" w:cs="Andale Mono"/>
-          <w:color w:val="000000" w:themeColor="text1"/>
-        </w:rPr>
-        <w:t>uri</w:t>
-      </w:r>
-      <w:proofErr w:type="spellEnd"/>
-      <w:r>
-        <w:rPr>
-          <w:rFonts w:ascii="Andale Mono" w:hAnsi="Andale Mono" w:cs="Andale Mono"/>
-          <w:color w:val="000000" w:themeColor="text1"/>
-        </w:rPr>
-        <w:t>/ /index.html;</w:t>
+        <w:t xml:space="preserve">         try_files $uri $uri/ /index.html;</w:t>
       </w:r>
     </w:p>
     <w:p>
@@ -6813,39 +5606,7 @@
           <w:rFonts w:ascii="Andale Mono" w:hAnsi="Andale Mono" w:cs="Andale Mono"/>
           <w:color w:val="000000" w:themeColor="text1"/>
         </w:rPr>
-        <w:t xml:space="preserve">     listen </w:t>
-      </w:r>
-      <w:proofErr w:type="gramStart"/>
-      <w:r>
-        <w:rPr>
-          <w:rFonts w:ascii="Andale Mono" w:hAnsi="Andale Mono" w:cs="Andale Mono"/>
-          <w:color w:val="000000" w:themeColor="text1"/>
-        </w:rPr>
-        <w:t>[::</w:t>
-      </w:r>
-      <w:proofErr w:type="gramEnd"/>
-      <w:r>
-        <w:rPr>
-          <w:rFonts w:ascii="Andale Mono" w:hAnsi="Andale Mono" w:cs="Andale Mono"/>
-          <w:color w:val="000000" w:themeColor="text1"/>
-        </w:rPr>
-        <w:t xml:space="preserve">]:443 </w:t>
-      </w:r>
-      <w:proofErr w:type="spellStart"/>
-      <w:r>
-        <w:rPr>
-          <w:rFonts w:ascii="Andale Mono" w:hAnsi="Andale Mono" w:cs="Andale Mono"/>
-          <w:color w:val="000000" w:themeColor="text1"/>
-        </w:rPr>
-        <w:t>ssl</w:t>
-      </w:r>
-      <w:proofErr w:type="spellEnd"/>
-      <w:r>
-        <w:rPr>
-          <w:rFonts w:ascii="Andale Mono" w:hAnsi="Andale Mono" w:cs="Andale Mono"/>
-          <w:color w:val="000000" w:themeColor="text1"/>
-        </w:rPr>
-        <w:t>;</w:t>
+        <w:t xml:space="preserve">     listen [::]:443 ssl;</w:t>
       </w:r>
     </w:p>
     <w:p>
@@ -6877,23 +5638,7 @@
           <w:rFonts w:ascii="Andale Mono" w:hAnsi="Andale Mono" w:cs="Andale Mono"/>
           <w:color w:val="000000" w:themeColor="text1"/>
         </w:rPr>
-        <w:t xml:space="preserve">     listen 443 </w:t>
-      </w:r>
-      <w:proofErr w:type="spellStart"/>
-      <w:r>
-        <w:rPr>
-          <w:rFonts w:ascii="Andale Mono" w:hAnsi="Andale Mono" w:cs="Andale Mono"/>
-          <w:color w:val="000000" w:themeColor="text1"/>
-        </w:rPr>
-        <w:t>ssl</w:t>
-      </w:r>
-      <w:proofErr w:type="spellEnd"/>
-      <w:r>
-        <w:rPr>
-          <w:rFonts w:ascii="Andale Mono" w:hAnsi="Andale Mono" w:cs="Andale Mono"/>
-          <w:color w:val="000000" w:themeColor="text1"/>
-        </w:rPr>
-        <w:t>;</w:t>
+        <w:t xml:space="preserve">     listen 443 ssl;</w:t>
       </w:r>
     </w:p>
     <w:p>
@@ -6925,55 +5670,7 @@
           <w:rFonts w:ascii="Andale Mono" w:hAnsi="Andale Mono" w:cs="Andale Mono"/>
           <w:color w:val="000000" w:themeColor="text1"/>
         </w:rPr>
-        <w:t xml:space="preserve">     </w:t>
-      </w:r>
-      <w:proofErr w:type="spellStart"/>
-      <w:r>
-        <w:rPr>
-          <w:rFonts w:ascii="Andale Mono" w:hAnsi="Andale Mono" w:cs="Andale Mono"/>
-          <w:color w:val="000000" w:themeColor="text1"/>
-        </w:rPr>
-        <w:t>ssl_certificate</w:t>
-      </w:r>
-      <w:proofErr w:type="spellEnd"/>
-      <w:r>
-        <w:rPr>
-          <w:rFonts w:ascii="Andale Mono" w:hAnsi="Andale Mono" w:cs="Andale Mono"/>
-          <w:color w:val="000000" w:themeColor="text1"/>
-        </w:rPr>
-        <w:t xml:space="preserve"> /</w:t>
-      </w:r>
-      <w:proofErr w:type="spellStart"/>
-      <w:r>
-        <w:rPr>
-          <w:rFonts w:ascii="Andale Mono" w:hAnsi="Andale Mono" w:cs="Andale Mono"/>
-          <w:color w:val="000000" w:themeColor="text1"/>
-        </w:rPr>
-        <w:t>etc</w:t>
-      </w:r>
-      <w:proofErr w:type="spellEnd"/>
-      <w:r>
-        <w:rPr>
-          <w:rFonts w:ascii="Andale Mono" w:hAnsi="Andale Mono" w:cs="Andale Mono"/>
-          <w:color w:val="000000" w:themeColor="text1"/>
-        </w:rPr>
-        <w:t>/</w:t>
-      </w:r>
-      <w:proofErr w:type="spellStart"/>
-      <w:r>
-        <w:rPr>
-          <w:rFonts w:ascii="Andale Mono" w:hAnsi="Andale Mono" w:cs="Andale Mono"/>
-          <w:color w:val="000000" w:themeColor="text1"/>
-        </w:rPr>
-        <w:t>ssl</w:t>
-      </w:r>
-      <w:proofErr w:type="spellEnd"/>
-      <w:r>
-        <w:rPr>
-          <w:rFonts w:ascii="Andale Mono" w:hAnsi="Andale Mono" w:cs="Andale Mono"/>
-          <w:color w:val="000000" w:themeColor="text1"/>
-        </w:rPr>
-        <w:t>/pilotx_chain_cert.crt;</w:t>
+        <w:t xml:space="preserve">     ssl_certificate /etc/ssl/pilotx_chain_cert.crt;</w:t>
       </w:r>
     </w:p>
     <w:p>
@@ -7005,71 +5702,7 @@
           <w:rFonts w:ascii="Andale Mono" w:hAnsi="Andale Mono" w:cs="Andale Mono"/>
           <w:color w:val="000000" w:themeColor="text1"/>
         </w:rPr>
-        <w:t xml:space="preserve">     </w:t>
-      </w:r>
-      <w:proofErr w:type="spellStart"/>
-      <w:r>
-        <w:rPr>
-          <w:rFonts w:ascii="Andale Mono" w:hAnsi="Andale Mono" w:cs="Andale Mono"/>
-          <w:color w:val="000000" w:themeColor="text1"/>
-        </w:rPr>
-        <w:t>ssl_certificate_key</w:t>
-      </w:r>
-      <w:proofErr w:type="spellEnd"/>
-      <w:r>
-        <w:rPr>
-          <w:rFonts w:ascii="Andale Mono" w:hAnsi="Andale Mono" w:cs="Andale Mono"/>
-          <w:color w:val="000000" w:themeColor="text1"/>
-        </w:rPr>
-        <w:t xml:space="preserve"> /</w:t>
-      </w:r>
-      <w:proofErr w:type="spellStart"/>
-      <w:r>
-        <w:rPr>
-          <w:rFonts w:ascii="Andale Mono" w:hAnsi="Andale Mono" w:cs="Andale Mono"/>
-          <w:color w:val="000000" w:themeColor="text1"/>
-        </w:rPr>
-        <w:t>etc</w:t>
-      </w:r>
-      <w:proofErr w:type="spellEnd"/>
-      <w:r>
-        <w:rPr>
-          <w:rFonts w:ascii="Andale Mono" w:hAnsi="Andale Mono" w:cs="Andale Mono"/>
-          <w:color w:val="000000" w:themeColor="text1"/>
-        </w:rPr>
-        <w:t>/</w:t>
-      </w:r>
-      <w:proofErr w:type="spellStart"/>
-      <w:r>
-        <w:rPr>
-          <w:rFonts w:ascii="Andale Mono" w:hAnsi="Andale Mono" w:cs="Andale Mono"/>
-          <w:color w:val="000000" w:themeColor="text1"/>
-        </w:rPr>
-        <w:t>ssl</w:t>
-      </w:r>
-      <w:proofErr w:type="spellEnd"/>
-      <w:r>
-        <w:rPr>
-          <w:rFonts w:ascii="Andale Mono" w:hAnsi="Andale Mono" w:cs="Andale Mono"/>
-          <w:color w:val="000000" w:themeColor="text1"/>
-        </w:rPr>
-        <w:t>/</w:t>
-      </w:r>
-      <w:proofErr w:type="spellStart"/>
-      <w:r>
-        <w:rPr>
-          <w:rFonts w:ascii="Andale Mono" w:hAnsi="Andale Mono" w:cs="Andale Mono"/>
-          <w:color w:val="000000" w:themeColor="text1"/>
-        </w:rPr>
-        <w:t>pilotx.key</w:t>
-      </w:r>
-      <w:proofErr w:type="spellEnd"/>
-      <w:r>
-        <w:rPr>
-          <w:rFonts w:ascii="Andale Mono" w:hAnsi="Andale Mono" w:cs="Andale Mono"/>
-          <w:color w:val="000000" w:themeColor="text1"/>
-        </w:rPr>
-        <w:t>;</w:t>
+        <w:t xml:space="preserve">     ssl_certificate_key /etc/ssl/pilotx.key;</w:t>
       </w:r>
     </w:p>
     <w:p>
@@ -7101,23 +5734,7 @@
           <w:rFonts w:ascii="Andale Mono" w:hAnsi="Andale Mono" w:cs="Andale Mono"/>
           <w:color w:val="000000" w:themeColor="text1"/>
         </w:rPr>
-        <w:t xml:space="preserve">     </w:t>
-      </w:r>
-      <w:proofErr w:type="spellStart"/>
-      <w:r>
-        <w:rPr>
-          <w:rFonts w:ascii="Andale Mono" w:hAnsi="Andale Mono" w:cs="Andale Mono"/>
-          <w:color w:val="000000" w:themeColor="text1"/>
-        </w:rPr>
-        <w:t>ssl_protocols</w:t>
-      </w:r>
-      <w:proofErr w:type="spellEnd"/>
-      <w:r>
-        <w:rPr>
-          <w:rFonts w:ascii="Andale Mono" w:hAnsi="Andale Mono" w:cs="Andale Mono"/>
-          <w:color w:val="000000" w:themeColor="text1"/>
-        </w:rPr>
-        <w:t xml:space="preserve"> TLSv1 TLSv1.1 TLSv1.2;</w:t>
+        <w:t xml:space="preserve">     ssl_protocols TLSv1 TLSv1.1 TLSv1.2;</w:t>
       </w:r>
     </w:p>
     <w:p>
@@ -7160,29 +5777,8 @@
       </w:r>
     </w:p>
     <w:p>
-      <w:proofErr w:type="spellStart"/>
-      <w:r>
-        <w:t>scp</w:t>
-      </w:r>
-      <w:proofErr w:type="spellEnd"/>
-      <w:r>
-        <w:t xml:space="preserve"> -</w:t>
-      </w:r>
-      <w:proofErr w:type="spellStart"/>
-      <w:r>
-        <w:t>i</w:t>
-      </w:r>
-      <w:proofErr w:type="spellEnd"/>
-      <w:r>
-        <w:t xml:space="preserve"> </w:t>
-      </w:r>
-      <w:proofErr w:type="spellStart"/>
-      <w:r>
-        <w:t>cdnbox.pem</w:t>
-      </w:r>
-      <w:proofErr w:type="spellEnd"/>
-      <w:r>
-        <w:t xml:space="preserve"> assets2.tar.gz </w:t>
+      <w:r>
+        <w:t xml:space="preserve">scp -i cdnbox.pem assets2.tar.gz </w:t>
       </w:r>
       <w:hyperlink r:id="rId17" w:history="1">
         <w:r>
@@ -7209,37 +5805,19 @@
         <w:ind w:firstLine="720"/>
       </w:pPr>
       <w:r>
-        <w:t>tar -</w:t>
-      </w:r>
-      <w:proofErr w:type="spellStart"/>
-      <w:r>
-        <w:t>czvf</w:t>
-      </w:r>
-      <w:proofErr w:type="spellEnd"/>
-      <w:r>
-        <w:t xml:space="preserve"> $DESIRED_ARCHIVE_NAME $TARGET_DIRECTORY</w:t>
+        <w:t>tar -czvf $DESIRED_ARCHIVE_NAME $TARGET_DIRECTORY</w:t>
       </w:r>
     </w:p>
     <w:p>
       <w:pPr>
         <w:ind w:firstLine="720"/>
       </w:pPr>
-      <w:proofErr w:type="spellStart"/>
       <w:r>
         <w:t>Eg.</w:t>
       </w:r>
-      <w:proofErr w:type="spellEnd"/>
       <w:r>
         <w:tab/>
-        <w:t>tar -</w:t>
-      </w:r>
-      <w:proofErr w:type="spellStart"/>
-      <w:r>
-        <w:t>czvf</w:t>
-      </w:r>
-      <w:proofErr w:type="spellEnd"/>
-      <w:r>
-        <w:t xml:space="preserve"> name.tar.gz name</w:t>
+        <w:t>tar -czvf name.tar.gz name</w:t>
       </w:r>
     </w:p>
     <w:p/>
@@ -7253,37 +5831,19 @@
         <w:ind w:firstLine="720"/>
       </w:pPr>
       <w:r>
-        <w:t>tar -</w:t>
-      </w:r>
-      <w:proofErr w:type="spellStart"/>
-      <w:r>
-        <w:t>xzvf</w:t>
-      </w:r>
-      <w:proofErr w:type="spellEnd"/>
-      <w:r>
-        <w:t xml:space="preserve"> $TARBALL_NAME</w:t>
+        <w:t>tar -xzvf $TARBALL_NAME</w:t>
       </w:r>
     </w:p>
     <w:p>
       <w:pPr>
         <w:ind w:firstLine="720"/>
       </w:pPr>
-      <w:proofErr w:type="spellStart"/>
       <w:r>
         <w:t>Eg.</w:t>
       </w:r>
-      <w:proofErr w:type="spellEnd"/>
       <w:r>
         <w:tab/>
-        <w:t>tar -</w:t>
-      </w:r>
-      <w:proofErr w:type="spellStart"/>
-      <w:r>
-        <w:t>xzvf</w:t>
-      </w:r>
-      <w:proofErr w:type="spellEnd"/>
-      <w:r>
-        <w:t xml:space="preserve"> stuff.tar.gz</w:t>
+        <w:t>tar -xzvf stuff.tar.gz</w:t>
       </w:r>
     </w:p>
     <w:p/>
@@ -7293,86 +5853,24 @@
       </w:r>
     </w:p>
     <w:p>
-      <w:proofErr w:type="spellStart"/>
-      <w:r>
-        <w:t>sudo</w:t>
-      </w:r>
-      <w:proofErr w:type="spellEnd"/>
-      <w:r>
-        <w:t xml:space="preserve"> </w:t>
-      </w:r>
-      <w:proofErr w:type="spellStart"/>
-      <w:r>
-        <w:t>chown</w:t>
-      </w:r>
-      <w:proofErr w:type="spellEnd"/>
-      <w:r>
-        <w:t xml:space="preserve"> -R $USER ~</w:t>
-      </w:r>
-      <w:proofErr w:type="gramStart"/>
-      <w:r>
-        <w:t>/.</w:t>
-      </w:r>
-      <w:proofErr w:type="spellStart"/>
-      <w:r>
-        <w:t>blabla</w:t>
-      </w:r>
-      <w:proofErr w:type="spellEnd"/>
-      <w:proofErr w:type="gramEnd"/>
-    </w:p>
-    <w:p>
-      <w:proofErr w:type="spellStart"/>
-      <w:r>
-        <w:t>sudo</w:t>
-      </w:r>
-      <w:proofErr w:type="spellEnd"/>
-      <w:r>
-        <w:t xml:space="preserve"> </w:t>
-      </w:r>
-      <w:proofErr w:type="spellStart"/>
-      <w:r>
-        <w:t>chown</w:t>
-      </w:r>
-      <w:proofErr w:type="spellEnd"/>
-      <w:r>
-        <w:t xml:space="preserve"> -R ubuntu assets</w:t>
-      </w:r>
-    </w:p>
-    <w:p>
-      <w:proofErr w:type="spellStart"/>
+      <w:r>
+        <w:t>sudo chown -R $USER ~/.blabla</w:t>
+      </w:r>
+    </w:p>
+    <w:p>
+      <w:r>
+        <w:t>sudo chown -R ubuntu assets</w:t>
+      </w:r>
+    </w:p>
+    <w:p>
       <w:r>
         <w:lastRenderedPageBreak/>
-        <w:t>sudo</w:t>
-      </w:r>
-      <w:proofErr w:type="spellEnd"/>
-      <w:r>
-        <w:t xml:space="preserve"> </w:t>
-      </w:r>
-      <w:proofErr w:type="spellStart"/>
-      <w:r>
-        <w:t>chgrp</w:t>
-      </w:r>
-      <w:proofErr w:type="spellEnd"/>
-      <w:r>
-        <w:t xml:space="preserve"> -R ubuntu assets</w:t>
-      </w:r>
-    </w:p>
-    <w:p>
-      <w:proofErr w:type="spellStart"/>
-      <w:r>
-        <w:t>sudo</w:t>
-      </w:r>
-      <w:proofErr w:type="spellEnd"/>
-      <w:r>
-        <w:t xml:space="preserve"> </w:t>
-      </w:r>
-      <w:proofErr w:type="spellStart"/>
-      <w:r>
-        <w:t>chmod</w:t>
-      </w:r>
-      <w:proofErr w:type="spellEnd"/>
-      <w:r>
-        <w:t xml:space="preserve"> -R 777 $Name</w:t>
+        <w:t>sudo chgrp -R ubuntu assets</w:t>
+      </w:r>
+    </w:p>
+    <w:p>
+      <w:r>
+        <w:t>sudo chmod -R 777 $Name</w:t>
       </w:r>
     </w:p>
     <w:p/>
@@ -7382,33 +5880,15 @@
       </w:r>
     </w:p>
     <w:p>
-      <w:proofErr w:type="gramStart"/>
-      <w:r>
-        <w:t>1 )</w:t>
-      </w:r>
-      <w:proofErr w:type="gramEnd"/>
-      <w:r>
-        <w:t xml:space="preserve"> Renamed master branch to </w:t>
-      </w:r>
-      <w:proofErr w:type="spellStart"/>
-      <w:r>
-        <w:t>oldmaster</w:t>
-      </w:r>
-      <w:proofErr w:type="spellEnd"/>
-      <w:r>
-        <w:t>.</w:t>
+      <w:r>
+        <w:t>1 ) Renamed master branch to oldmaster.</w:t>
       </w:r>
     </w:p>
     <w:p/>
     <w:p>
       <w:r>
-        <w:t xml:space="preserve">git branch -m master </w:t>
-      </w:r>
-      <w:proofErr w:type="spellStart"/>
-      <w:r>
-        <w:t>oldmaster</w:t>
-      </w:r>
-      <w:proofErr w:type="spellEnd"/>
+        <w:t>git branch -m master oldmaster</w:t>
+      </w:r>
     </w:p>
     <w:p/>
     <w:p>
@@ -7419,42 +5899,18 @@
     <w:p/>
     <w:p>
       <w:r>
-        <w:t xml:space="preserve">2) Renamed my </w:t>
-      </w:r>
-      <w:proofErr w:type="spellStart"/>
-      <w:r>
-        <w:t>masterTemp</w:t>
-      </w:r>
-      <w:proofErr w:type="spellEnd"/>
-      <w:r>
-        <w:t xml:space="preserve"> branch to master</w:t>
+        <w:t>2) Renamed my masterTemp branch to master</w:t>
       </w:r>
     </w:p>
     <w:p/>
     <w:p>
       <w:r>
-        <w:t xml:space="preserve">git branch -m </w:t>
-      </w:r>
-      <w:proofErr w:type="spellStart"/>
-      <w:r>
-        <w:t>masterTemp</w:t>
-      </w:r>
-      <w:proofErr w:type="spellEnd"/>
-      <w:r>
-        <w:t xml:space="preserve"> master</w:t>
-      </w:r>
-    </w:p>
-    <w:p>
-      <w:r>
-        <w:t xml:space="preserve">// The branch which was named </w:t>
-      </w:r>
-      <w:proofErr w:type="spellStart"/>
-      <w:r>
-        <w:t>masterTemp</w:t>
-      </w:r>
-      <w:proofErr w:type="spellEnd"/>
-      <w:r>
-        <w:t xml:space="preserve"> on my local machine is now master</w:t>
+        <w:t>git branch -m masterTemp master</w:t>
+      </w:r>
+    </w:p>
+    <w:p>
+      <w:r>
+        <w:t>// The branch which was named masterTemp on my local machine is now master</w:t>
       </w:r>
     </w:p>
     <w:p/>
@@ -7466,15 +5922,7 @@
     <w:p/>
     <w:p>
       <w:r>
-        <w:t>git branch -</w:t>
-      </w:r>
-      <w:proofErr w:type="spellStart"/>
-      <w:r>
-        <w:t>rD</w:t>
-      </w:r>
-      <w:proofErr w:type="spellEnd"/>
-      <w:r>
-        <w:t xml:space="preserve"> master</w:t>
+        <w:t>git branch -rD master</w:t>
       </w:r>
     </w:p>
     <w:p>
@@ -7484,16 +5932,48 @@
     </w:p>
     <w:p/>
     <w:p>
+      <w:pPr>
+        <w:pBdr>
+          <w:bottom w:val="double" w:sz="6" w:space="1" w:color="auto"/>
+        </w:pBdr>
+      </w:pPr>
       <w:r>
         <w:t>git push --force origin master</w:t>
       </w:r>
     </w:p>
-    <w:p>
-      <w:r>
-        <w:t>==============================================================</w:t>
-      </w:r>
-    </w:p>
     <w:p/>
+    <w:p>
+      <w:r>
+        <w:t>=========================CHECKOUT TO REMOTE BRANCH======================</w:t>
+      </w:r>
+      <w:r>
+        <w:t>====</w:t>
+      </w:r>
+    </w:p>
+    <w:p>
+      <w:r>
+        <w:t>After cloning the repo, run $ cd myproject</w:t>
+      </w:r>
+    </w:p>
+    <w:p>
+      <w:r>
+        <w:t>$ git checkout -b dev origin/dev</w:t>
+      </w:r>
+    </w:p>
+    <w:p>
+      <w:r>
+        <w:t>Verify whether you are in the desired branch by the following command;</w:t>
+      </w:r>
+    </w:p>
+    <w:p>
+      <w:r>
+        <w:t>$ git branch</w:t>
+      </w:r>
+    </w:p>
+    <w:p>
+      <w:bookmarkStart w:id="0" w:name="_GoBack"/>
+      <w:bookmarkEnd w:id="0"/>
+    </w:p>
     <w:sectPr>
       <w:pgSz w:w="12240" w:h="15840"/>
       <w:pgMar w:top="1440" w:right="1440" w:bottom="1440" w:left="1440" w:header="720" w:footer="720" w:gutter="0"/>

--- a/AWS-NGINX-Tutorial.docx
+++ b/AWS-NGINX-Tutorial.docx
@@ -13,6 +13,7 @@
           <w:color w:val="404040"/>
         </w:rPr>
       </w:pPr>
+      <w:proofErr w:type="spellStart"/>
       <w:r>
         <w:rPr>
           <w:rFonts w:ascii="Helvetica Neue" w:eastAsia="Times New Roman" w:hAnsi="Helvetica Neue" w:cs="Times New Roman"/>
@@ -21,7 +22,28 @@
           <w:sz w:val="48"/>
           <w:szCs w:val="48"/>
         </w:rPr>
-        <w:t xml:space="preserve">Setting Up NGINX Web Server </w:t>
+        <w:t>N</w:t>
+      </w:r>
+      <w:r>
+        <w:rPr>
+          <w:rFonts w:ascii="Helvetica Neue" w:eastAsia="Times New Roman" w:hAnsi="Helvetica Neue" w:cs="Times New Roman"/>
+          <w:color w:val="000000"/>
+          <w:kern w:val="36"/>
+          <w:sz w:val="48"/>
+          <w:szCs w:val="48"/>
+        </w:rPr>
+        <w:t>Setting</w:t>
+      </w:r>
+      <w:proofErr w:type="spellEnd"/>
+      <w:r>
+        <w:rPr>
+          <w:rFonts w:ascii="Helvetica Neue" w:eastAsia="Times New Roman" w:hAnsi="Helvetica Neue" w:cs="Times New Roman"/>
+          <w:color w:val="000000"/>
+          <w:kern w:val="36"/>
+          <w:sz w:val="48"/>
+          <w:szCs w:val="48"/>
+        </w:rPr>
+        <w:t xml:space="preserve"> Up NGINX Web Server </w:t>
       </w:r>
     </w:p>
     <w:p>
@@ -506,8 +528,20 @@
           <w:color w:val="404040"/>
           <w:bdr w:val="none" w:sz="0" w:space="0" w:color="auto" w:frame="1"/>
         </w:rPr>
-        <w:t>t2.micro</w:t>
-      </w:r>
+        <w:t>t</w:t>
+      </w:r>
+      <w:proofErr w:type="gramStart"/>
+      <w:r>
+        <w:rPr>
+          <w:rFonts w:ascii="inherit" w:eastAsia="Times New Roman" w:hAnsi="inherit" w:cs="Times New Roman"/>
+          <w:b/>
+          <w:bCs/>
+          <w:color w:val="404040"/>
+          <w:bdr w:val="none" w:sz="0" w:space="0" w:color="auto" w:frame="1"/>
+        </w:rPr>
+        <w:t>2.micro</w:t>
+      </w:r>
+      <w:proofErr w:type="gramEnd"/>
       <w:r>
         <w:rPr>
           <w:rFonts w:ascii="inherit" w:eastAsia="Times New Roman" w:hAnsi="inherit" w:cs="Times New Roman"/>
@@ -665,7 +699,23 @@
           <w:color w:val="404040"/>
         </w:rPr>
         <w:lastRenderedPageBreak/>
-        <w:t>By default EC2 instances accept only SSH traffic. To allow incoming HTTP and HTTPS traffic:</w:t>
+        <w:t xml:space="preserve">By </w:t>
+      </w:r>
+      <w:proofErr w:type="gramStart"/>
+      <w:r>
+        <w:rPr>
+          <w:rFonts w:ascii="inherit" w:eastAsia="Times New Roman" w:hAnsi="inherit" w:cs="Times New Roman"/>
+          <w:color w:val="404040"/>
+        </w:rPr>
+        <w:t>default</w:t>
+      </w:r>
+      <w:proofErr w:type="gramEnd"/>
+      <w:r>
+        <w:rPr>
+          <w:rFonts w:ascii="inherit" w:eastAsia="Times New Roman" w:hAnsi="inherit" w:cs="Times New Roman"/>
+          <w:color w:val="404040"/>
+        </w:rPr>
+        <w:t xml:space="preserve"> EC2 instances accept only SSH traffic. To allow incoming HTTP and HTTPS traffic:</w:t>
       </w:r>
     </w:p>
     <w:p>
@@ -1278,6 +1328,7 @@
         </w:rPr>
         <w:t> field, such as </w:t>
       </w:r>
+      <w:proofErr w:type="spellStart"/>
       <w:r>
         <w:rPr>
           <w:rFonts w:ascii="inherit" w:eastAsia="Times New Roman" w:hAnsi="inherit" w:cs="Times New Roman"/>
@@ -1288,6 +1339,7 @@
         </w:rPr>
         <w:t>NGINX_key</w:t>
       </w:r>
+      <w:proofErr w:type="spellEnd"/>
       <w:r>
         <w:rPr>
           <w:rFonts w:ascii="inherit" w:eastAsia="Times New Roman" w:hAnsi="inherit" w:cs="Times New Roman"/>
@@ -1483,8 +1535,22 @@
           <w:szCs w:val="23"/>
           <w:bdr w:val="none" w:sz="0" w:space="0" w:color="auto" w:frame="1"/>
         </w:rPr>
-        <w:t>.pem</w:t>
-      </w:r>
+        <w:t>.</w:t>
+      </w:r>
+      <w:proofErr w:type="spellStart"/>
+      <w:r>
+        <w:rPr>
+          <w:rFonts w:ascii="inherit" w:eastAsia="Times New Roman" w:hAnsi="inherit" w:cs="Times New Roman"/>
+          <w:b/>
+          <w:bCs/>
+          <w:color w:val="404040"/>
+          <w:sz w:val="23"/>
+          <w:szCs w:val="23"/>
+          <w:bdr w:val="none" w:sz="0" w:space="0" w:color="auto" w:frame="1"/>
+        </w:rPr>
+        <w:t>pem</w:t>
+      </w:r>
+      <w:proofErr w:type="spellEnd"/>
       <w:r>
         <w:rPr>
           <w:rFonts w:ascii="inherit" w:eastAsia="Times New Roman" w:hAnsi="inherit" w:cs="Times New Roman"/>
@@ -1934,8 +2000,22 @@
           <w:szCs w:val="23"/>
           <w:bdr w:val="none" w:sz="0" w:space="0" w:color="auto" w:frame="1"/>
         </w:rPr>
-        <w:t>connect using PuTTY</w:t>
-      </w:r>
+        <w:t xml:space="preserve">connect using </w:t>
+      </w:r>
+      <w:proofErr w:type="spellStart"/>
+      <w:r>
+        <w:rPr>
+          <w:rFonts w:ascii="inherit" w:eastAsia="Times New Roman" w:hAnsi="inherit" w:cs="Times New Roman"/>
+          <w:b/>
+          <w:bCs/>
+          <w:color w:val="404040"/>
+          <w:sz w:val="23"/>
+          <w:szCs w:val="23"/>
+          <w:bdr w:val="none" w:sz="0" w:space="0" w:color="auto" w:frame="1"/>
+        </w:rPr>
+        <w:t>PuTTY</w:t>
+      </w:r>
+      <w:proofErr w:type="spellEnd"/>
       <w:r>
         <w:rPr>
           <w:rFonts w:ascii="inherit" w:eastAsia="Times New Roman" w:hAnsi="inherit" w:cs="Times New Roman"/>
@@ -1943,6 +2023,7 @@
         </w:rPr>
         <w:t>, if you’re using Windows). This includes pasting the sample </w:t>
       </w:r>
+      <w:proofErr w:type="spellStart"/>
       <w:r>
         <w:rPr>
           <w:rFonts w:ascii="Consolas" w:eastAsia="Times New Roman" w:hAnsi="Consolas" w:cs="Consolas"/>
@@ -1953,6 +2034,7 @@
         </w:rPr>
         <w:t>ssh</w:t>
       </w:r>
+      <w:proofErr w:type="spellEnd"/>
       <w:r>
         <w:rPr>
           <w:rFonts w:ascii="inherit" w:eastAsia="Times New Roman" w:hAnsi="inherit" w:cs="Times New Roman"/>
@@ -2058,6 +2140,7 @@
           <w:shd w:val="clear" w:color="auto" w:fill="161B20"/>
         </w:rPr>
       </w:pPr>
+      <w:proofErr w:type="spellStart"/>
       <w:r>
         <w:rPr>
           <w:rFonts w:ascii="inherit" w:eastAsia="Times New Roman" w:hAnsi="inherit" w:cs="Consolas"/>
@@ -2069,7 +2152,21 @@
           <w:bdr w:val="none" w:sz="0" w:space="0" w:color="auto" w:frame="1"/>
           <w:shd w:val="clear" w:color="auto" w:fill="161B20"/>
         </w:rPr>
-        <w:t>sudo apt-get update</w:t>
+        <w:t>sudo</w:t>
+      </w:r>
+      <w:proofErr w:type="spellEnd"/>
+      <w:r>
+        <w:rPr>
+          <w:rFonts w:ascii="inherit" w:eastAsia="Times New Roman" w:hAnsi="inherit" w:cs="Consolas"/>
+          <w:b/>
+          <w:bCs/>
+          <w:color w:val="66FF99"/>
+          <w:sz w:val="23"/>
+          <w:szCs w:val="23"/>
+          <w:bdr w:val="none" w:sz="0" w:space="0" w:color="auto" w:frame="1"/>
+          <w:shd w:val="clear" w:color="auto" w:fill="161B20"/>
+        </w:rPr>
+        <w:t xml:space="preserve"> apt-get update</w:t>
       </w:r>
       <w:r>
         <w:rPr>
@@ -2119,6 +2216,7 @@
           <w:shd w:val="clear" w:color="auto" w:fill="161B20"/>
         </w:rPr>
       </w:pPr>
+      <w:proofErr w:type="spellStart"/>
       <w:r>
         <w:rPr>
           <w:rFonts w:ascii="inherit" w:eastAsia="Times New Roman" w:hAnsi="inherit" w:cs="Consolas"/>
@@ -2130,7 +2228,21 @@
           <w:bdr w:val="none" w:sz="0" w:space="0" w:color="auto" w:frame="1"/>
           <w:shd w:val="clear" w:color="auto" w:fill="161B20"/>
         </w:rPr>
-        <w:t>sudo apt-get up</w:t>
+        <w:t>sudo</w:t>
+      </w:r>
+      <w:proofErr w:type="spellEnd"/>
+      <w:r>
+        <w:rPr>
+          <w:rFonts w:ascii="inherit" w:eastAsia="Times New Roman" w:hAnsi="inherit" w:cs="Consolas"/>
+          <w:b/>
+          <w:bCs/>
+          <w:color w:val="66FF99"/>
+          <w:sz w:val="23"/>
+          <w:szCs w:val="23"/>
+          <w:bdr w:val="none" w:sz="0" w:space="0" w:color="auto" w:frame="1"/>
+          <w:shd w:val="clear" w:color="auto" w:fill="161B20"/>
+        </w:rPr>
+        <w:t xml:space="preserve"> apt-get up</w:t>
       </w:r>
       <w:r>
         <w:rPr>
@@ -2180,6 +2292,7 @@
           <w:shd w:val="clear" w:color="auto" w:fill="161B20"/>
         </w:rPr>
       </w:pPr>
+      <w:proofErr w:type="spellStart"/>
       <w:r>
         <w:rPr>
           <w:rFonts w:ascii="inherit" w:eastAsia="Times New Roman" w:hAnsi="inherit" w:cs="Consolas"/>
@@ -2191,7 +2304,21 @@
           <w:bdr w:val="none" w:sz="0" w:space="0" w:color="auto" w:frame="1"/>
           <w:shd w:val="clear" w:color="auto" w:fill="161B20"/>
         </w:rPr>
-        <w:t>sudo apt-</w:t>
+        <w:t>sudo</w:t>
+      </w:r>
+      <w:proofErr w:type="spellEnd"/>
+      <w:r>
+        <w:rPr>
+          <w:rFonts w:ascii="inherit" w:eastAsia="Times New Roman" w:hAnsi="inherit" w:cs="Consolas"/>
+          <w:b/>
+          <w:bCs/>
+          <w:color w:val="66FF99"/>
+          <w:sz w:val="23"/>
+          <w:szCs w:val="23"/>
+          <w:bdr w:val="none" w:sz="0" w:space="0" w:color="auto" w:frame="1"/>
+          <w:shd w:val="clear" w:color="auto" w:fill="161B20"/>
+        </w:rPr>
+        <w:t xml:space="preserve"> apt-</w:t>
       </w:r>
       <w:r>
         <w:rPr>
@@ -2241,6 +2368,7 @@
           <w:shd w:val="clear" w:color="auto" w:fill="161B20"/>
         </w:rPr>
       </w:pPr>
+      <w:proofErr w:type="spellStart"/>
       <w:r>
         <w:rPr>
           <w:rFonts w:ascii="inherit" w:eastAsia="Times New Roman" w:hAnsi="inherit" w:cs="Consolas"/>
@@ -2252,8 +2380,37 @@
           <w:bdr w:val="none" w:sz="0" w:space="0" w:color="auto" w:frame="1"/>
           <w:shd w:val="clear" w:color="auto" w:fill="161B20"/>
         </w:rPr>
-        <w:t>sudo apt-get install awscli</w:t>
-      </w:r>
+        <w:t>sudo</w:t>
+      </w:r>
+      <w:proofErr w:type="spellEnd"/>
+      <w:r>
+        <w:rPr>
+          <w:rFonts w:ascii="inherit" w:eastAsia="Times New Roman" w:hAnsi="inherit" w:cs="Consolas"/>
+          <w:b/>
+          <w:bCs/>
+          <w:color w:val="66FF99"/>
+          <w:sz w:val="23"/>
+          <w:szCs w:val="23"/>
+          <w:bdr w:val="none" w:sz="0" w:space="0" w:color="auto" w:frame="1"/>
+          <w:shd w:val="clear" w:color="auto" w:fill="161B20"/>
+        </w:rPr>
+        <w:t xml:space="preserve"> apt-get install </w:t>
+      </w:r>
+      <w:proofErr w:type="spellStart"/>
+      <w:r>
+        <w:rPr>
+          <w:rFonts w:ascii="inherit" w:eastAsia="Times New Roman" w:hAnsi="inherit" w:cs="Consolas"/>
+          <w:b/>
+          <w:bCs/>
+          <w:color w:val="66FF99"/>
+          <w:sz w:val="23"/>
+          <w:szCs w:val="23"/>
+          <w:bdr w:val="none" w:sz="0" w:space="0" w:color="auto" w:frame="1"/>
+          <w:shd w:val="clear" w:color="auto" w:fill="161B20"/>
+        </w:rPr>
+        <w:t>awscli</w:t>
+      </w:r>
+      <w:proofErr w:type="spellEnd"/>
     </w:p>
     <w:p>
       <w:pPr>
@@ -2289,6 +2446,7 @@
           <w:shd w:val="clear" w:color="auto" w:fill="161B20"/>
         </w:rPr>
       </w:pPr>
+      <w:proofErr w:type="spellStart"/>
       <w:r>
         <w:rPr>
           <w:rFonts w:ascii="inherit" w:eastAsia="Times New Roman" w:hAnsi="inherit" w:cs="Consolas"/>
@@ -2301,8 +2459,37 @@
           <w:shd w:val="clear" w:color="auto" w:fill="161B20"/>
         </w:rPr>
         <w:lastRenderedPageBreak/>
-        <w:t>sudo apt-get install nginx</w:t>
-      </w:r>
+        <w:t>sudo</w:t>
+      </w:r>
+      <w:proofErr w:type="spellEnd"/>
+      <w:r>
+        <w:rPr>
+          <w:rFonts w:ascii="inherit" w:eastAsia="Times New Roman" w:hAnsi="inherit" w:cs="Consolas"/>
+          <w:b/>
+          <w:bCs/>
+          <w:color w:val="66FF99"/>
+          <w:sz w:val="23"/>
+          <w:szCs w:val="23"/>
+          <w:bdr w:val="none" w:sz="0" w:space="0" w:color="auto" w:frame="1"/>
+          <w:shd w:val="clear" w:color="auto" w:fill="161B20"/>
+        </w:rPr>
+        <w:t xml:space="preserve"> apt-get install </w:t>
+      </w:r>
+      <w:proofErr w:type="spellStart"/>
+      <w:r>
+        <w:rPr>
+          <w:rFonts w:ascii="inherit" w:eastAsia="Times New Roman" w:hAnsi="inherit" w:cs="Consolas"/>
+          <w:b/>
+          <w:bCs/>
+          <w:color w:val="66FF99"/>
+          <w:sz w:val="23"/>
+          <w:szCs w:val="23"/>
+          <w:bdr w:val="none" w:sz="0" w:space="0" w:color="auto" w:frame="1"/>
+          <w:shd w:val="clear" w:color="auto" w:fill="161B20"/>
+        </w:rPr>
+        <w:t>nginx</w:t>
+      </w:r>
+      <w:proofErr w:type="spellEnd"/>
     </w:p>
     <w:p>
       <w:pPr>
@@ -2328,12 +2515,87 @@
         <w:ind w:left="720"/>
         <w:textAlignment w:val="baseline"/>
         <w:rPr>
-          <w:rFonts w:ascii="Courier 10 Pitch" w:eastAsia="Times New Roman" w:hAnsi="Courier 10 Pitch" w:cs="Courier New"/>
-          <w:color w:val="212529"/>
-          <w:sz w:val="20"/>
-          <w:szCs w:val="20"/>
-        </w:rPr>
-      </w:pPr>
+          <w:rFonts w:ascii="inherit" w:eastAsia="Times New Roman" w:hAnsi="inherit" w:cs="Consolas"/>
+          <w:b/>
+          <w:bCs/>
+          <w:color w:val="66FF99"/>
+          <w:sz w:val="23"/>
+          <w:szCs w:val="23"/>
+          <w:bdr w:val="none" w:sz="0" w:space="0" w:color="auto" w:frame="1"/>
+          <w:shd w:val="clear" w:color="auto" w:fill="161B20"/>
+        </w:rPr>
+      </w:pPr>
+      <w:proofErr w:type="spellStart"/>
+      <w:r>
+        <w:rPr>
+          <w:rFonts w:ascii="inherit" w:eastAsia="Times New Roman" w:hAnsi="inherit" w:cs="Consolas"/>
+          <w:b/>
+          <w:bCs/>
+          <w:color w:val="66FF99"/>
+          <w:sz w:val="23"/>
+          <w:szCs w:val="23"/>
+          <w:bdr w:val="none" w:sz="0" w:space="0" w:color="auto" w:frame="1"/>
+          <w:shd w:val="clear" w:color="auto" w:fill="161B20"/>
+        </w:rPr>
+        <w:t>sudo</w:t>
+      </w:r>
+      <w:proofErr w:type="spellEnd"/>
+      <w:r>
+        <w:rPr>
+          <w:rFonts w:ascii="inherit" w:eastAsia="Times New Roman" w:hAnsi="inherit" w:cs="Consolas"/>
+          <w:b/>
+          <w:bCs/>
+          <w:color w:val="66FF99"/>
+          <w:sz w:val="23"/>
+          <w:szCs w:val="23"/>
+          <w:bdr w:val="none" w:sz="0" w:space="0" w:color="auto" w:frame="1"/>
+          <w:shd w:val="clear" w:color="auto" w:fill="161B20"/>
+        </w:rPr>
+        <w:t xml:space="preserve"> apt install </w:t>
+      </w:r>
+      <w:proofErr w:type="spellStart"/>
+      <w:r>
+        <w:rPr>
+          <w:rFonts w:ascii="inherit" w:eastAsia="Times New Roman" w:hAnsi="inherit" w:cs="Consolas"/>
+          <w:b/>
+          <w:bCs/>
+          <w:color w:val="66FF99"/>
+          <w:sz w:val="23"/>
+          <w:szCs w:val="23"/>
+          <w:bdr w:val="none" w:sz="0" w:space="0" w:color="auto" w:frame="1"/>
+          <w:shd w:val="clear" w:color="auto" w:fill="161B20"/>
+        </w:rPr>
+        <w:t>nodejs</w:t>
+      </w:r>
+      <w:proofErr w:type="spellEnd"/>
+      <w:r>
+        <w:rPr>
+          <w:rFonts w:ascii="inherit" w:eastAsia="Times New Roman" w:hAnsi="inherit" w:cs="Consolas"/>
+          <w:b/>
+          <w:bCs/>
+          <w:color w:val="66FF99"/>
+          <w:sz w:val="23"/>
+          <w:szCs w:val="23"/>
+          <w:bdr w:val="none" w:sz="0" w:space="0" w:color="auto" w:frame="1"/>
+          <w:shd w:val="clear" w:color="auto" w:fill="161B20"/>
+        </w:rPr>
+        <w:t xml:space="preserve"> </w:t>
+      </w:r>
+      <w:proofErr w:type="spellStart"/>
+      <w:r>
+        <w:rPr>
+          <w:rFonts w:ascii="inherit" w:eastAsia="Times New Roman" w:hAnsi="inherit" w:cs="Consolas"/>
+          <w:b/>
+          <w:bCs/>
+          <w:color w:val="66FF99"/>
+          <w:sz w:val="23"/>
+          <w:szCs w:val="23"/>
+          <w:bdr w:val="none" w:sz="0" w:space="0" w:color="auto" w:frame="1"/>
+          <w:shd w:val="clear" w:color="auto" w:fill="161B20"/>
+        </w:rPr>
+        <w:t>npm</w:t>
+      </w:r>
+      <w:proofErr w:type="spellEnd"/>
     </w:p>
     <w:p>
       <w:pPr>
@@ -2368,2035 +2630,7 @@
     </w:p>
     <w:p>
       <w:pPr>
-        <w:rPr>
-          <w:rFonts w:ascii="Consolas" w:eastAsia="Times New Roman" w:hAnsi="Consolas" w:cs="Consolas"/>
-          <w:color w:val="242729"/>
-          <w:sz w:val="20"/>
-          <w:szCs w:val="20"/>
-          <w:bdr w:val="none" w:sz="0" w:space="0" w:color="auto" w:frame="1"/>
-          <w:shd w:val="clear" w:color="auto" w:fill="EFF0F1"/>
-        </w:rPr>
-      </w:pPr>
-      <w:r>
-        <w:rPr>
-          <w:rFonts w:ascii="Consolas" w:eastAsia="Times New Roman" w:hAnsi="Consolas" w:cs="Consolas"/>
-          <w:color w:val="242729"/>
-          <w:sz w:val="20"/>
-          <w:szCs w:val="20"/>
-          <w:bdr w:val="none" w:sz="0" w:space="0" w:color="auto" w:frame="1"/>
-          <w:shd w:val="clear" w:color="auto" w:fill="EFF0F1"/>
-        </w:rPr>
-        <w:t>To open the AWS UI, go to Route 53 and add * for ‘name’ after clicking create record then save.</w:t>
-      </w:r>
-    </w:p>
-    <w:p>
-      <w:r>
-        <w:t xml:space="preserve"> </w:t>
-      </w:r>
-    </w:p>
-    <w:p>
-      <w:r>
-        <w:t>In the server, go to /etc/nginx/site-available and create yourdomainname.tld add the code below. Change path and subdomain as need.</w:t>
-      </w:r>
-    </w:p>
-    <w:p/>
-    <w:p>
-      <w:pPr>
-        <w:rPr>
-          <w:rFonts w:ascii="Times New Roman" w:eastAsia="Times New Roman" w:hAnsi="Times New Roman" w:cs="Times New Roman"/>
-        </w:rPr>
-      </w:pPr>
-      <w:r>
-        <w:rPr>
-          <w:rFonts w:ascii="Helvetica" w:eastAsia="Times New Roman" w:hAnsi="Helvetica" w:cs="Times New Roman"/>
-          <w:color w:val="000000"/>
-          <w:sz w:val="27"/>
-          <w:szCs w:val="27"/>
-          <w:shd w:val="clear" w:color="auto" w:fill="FFFFFF"/>
-        </w:rPr>
-        <w:t>Setup the link:</w:t>
-      </w:r>
-    </w:p>
-    <w:p>
-      <w:r>
-        <w:t>LINK TO SITE ENABLED</w:t>
-      </w:r>
-    </w:p>
-    <w:p>
-      <w:pPr>
-        <w:pStyle w:val="HTMLPreformatted"/>
-        <w:pBdr>
-          <w:top w:val="single" w:sz="6" w:space="15" w:color="CCCCCC"/>
-          <w:left w:val="single" w:sz="48" w:space="15" w:color="E8E8E8"/>
-          <w:bottom w:val="single" w:sz="6" w:space="15" w:color="CCCCCC"/>
-          <w:right w:val="single" w:sz="6" w:space="15" w:color="CCCCCC"/>
-        </w:pBdr>
-        <w:shd w:val="clear" w:color="auto" w:fill="F8F8F8"/>
-        <w:wordWrap w:val="0"/>
-        <w:spacing w:before="150" w:after="300"/>
-        <w:rPr>
-          <w:color w:val="323232"/>
-          <w:sz w:val="23"/>
-          <w:szCs w:val="23"/>
-        </w:rPr>
-      </w:pPr>
-      <w:r>
-        <w:rPr>
-          <w:color w:val="323232"/>
-          <w:sz w:val="23"/>
-          <w:szCs w:val="23"/>
-        </w:rPr>
-        <w:t>sudo ln -s /etc/nginx/sites-available/demo.epicmath.com /etc/nginx/sites-enabled/demo.epicmath.com</w:t>
-      </w:r>
-    </w:p>
-    <w:p>
-      <w:pPr>
-        <w:rPr>
-          <w:rFonts w:ascii="Consolas" w:eastAsia="Times New Roman" w:hAnsi="Consolas" w:cs="Consolas"/>
-          <w:color w:val="242729"/>
-          <w:sz w:val="20"/>
-          <w:szCs w:val="20"/>
-          <w:bdr w:val="none" w:sz="0" w:space="0" w:color="auto" w:frame="1"/>
-          <w:shd w:val="clear" w:color="auto" w:fill="EFF0F1"/>
-        </w:rPr>
-      </w:pPr>
-      <w:r>
-        <w:rPr>
-          <w:rFonts w:ascii="Consolas" w:eastAsia="Times New Roman" w:hAnsi="Consolas" w:cs="Consolas"/>
-          <w:color w:val="242729"/>
-          <w:sz w:val="20"/>
-          <w:szCs w:val="20"/>
-          <w:bdr w:val="none" w:sz="0" w:space="0" w:color="auto" w:frame="1"/>
-          <w:shd w:val="clear" w:color="auto" w:fill="EFF0F1"/>
-        </w:rPr>
-        <w:t>//</w:t>
-      </w:r>
-      <w:r>
-        <w:rPr>
-          <w:rFonts w:ascii="Consolas" w:eastAsia="Times New Roman" w:hAnsi="Consolas" w:cs="Consolas"/>
-          <w:color w:val="242729"/>
-          <w:sz w:val="20"/>
-          <w:szCs w:val="20"/>
-          <w:bdr w:val="none" w:sz="0" w:space="0" w:color="auto" w:frame="1"/>
-          <w:shd w:val="clear" w:color="auto" w:fill="EFF0F1"/>
-        </w:rPr>
-        <w:t xml:space="preserve">  server_name ~^(?&lt;sub&gt;[a-zA-Z0-9-]+)\.domain\.com$; # will cause the sub-domain to</w:t>
-      </w:r>
-    </w:p>
-    <w:p>
-      <w:r>
-        <w:t>//</w:t>
-      </w:r>
-      <w:r>
-        <w:t xml:space="preserve"> </w:t>
-      </w:r>
-      <w:r>
-        <w:t>yourdomainname.tld</w:t>
-      </w:r>
-    </w:p>
-    <w:p>
-      <w:pPr>
-        <w:tabs>
-          <w:tab w:val="left" w:pos="560"/>
-          <w:tab w:val="left" w:pos="1120"/>
-          <w:tab w:val="left" w:pos="1680"/>
-          <w:tab w:val="left" w:pos="2240"/>
-          <w:tab w:val="left" w:pos="2800"/>
-          <w:tab w:val="left" w:pos="3360"/>
-          <w:tab w:val="left" w:pos="3920"/>
-          <w:tab w:val="left" w:pos="4480"/>
-          <w:tab w:val="left" w:pos="5040"/>
-          <w:tab w:val="left" w:pos="5600"/>
-          <w:tab w:val="left" w:pos="6160"/>
-          <w:tab w:val="left" w:pos="6720"/>
-        </w:tabs>
-        <w:autoSpaceDE w:val="0"/>
-        <w:autoSpaceDN w:val="0"/>
-        <w:adjustRightInd w:val="0"/>
-        <w:rPr>
-          <w:rFonts w:ascii="Andale Mono" w:hAnsi="Andale Mono" w:cs="Andale Mono"/>
-          <w:color w:val="2FFF12"/>
-          <w:highlight w:val="black"/>
-        </w:rPr>
-      </w:pPr>
-      <w:r>
-        <w:rPr>
-          <w:rFonts w:ascii="Andale Mono" w:hAnsi="Andale Mono" w:cs="Andale Mono"/>
-          <w:color w:val="2FFF12"/>
-          <w:highlight w:val="black"/>
-        </w:rPr>
-        <w:t>server {</w:t>
-      </w:r>
-    </w:p>
-    <w:p>
-      <w:pPr>
-        <w:tabs>
-          <w:tab w:val="left" w:pos="560"/>
-          <w:tab w:val="left" w:pos="1120"/>
-          <w:tab w:val="left" w:pos="1680"/>
-          <w:tab w:val="left" w:pos="2240"/>
-          <w:tab w:val="left" w:pos="2800"/>
-          <w:tab w:val="left" w:pos="3360"/>
-          <w:tab w:val="left" w:pos="3920"/>
-          <w:tab w:val="left" w:pos="4480"/>
-          <w:tab w:val="left" w:pos="5040"/>
-          <w:tab w:val="left" w:pos="5600"/>
-          <w:tab w:val="left" w:pos="6160"/>
-          <w:tab w:val="left" w:pos="6720"/>
-        </w:tabs>
-        <w:autoSpaceDE w:val="0"/>
-        <w:autoSpaceDN w:val="0"/>
-        <w:adjustRightInd w:val="0"/>
-        <w:rPr>
-          <w:rFonts w:ascii="Andale Mono" w:hAnsi="Andale Mono" w:cs="Andale Mono"/>
-          <w:color w:val="2FFF12"/>
-          <w:highlight w:val="black"/>
-        </w:rPr>
-      </w:pPr>
-      <w:r>
-        <w:rPr>
-          <w:rFonts w:ascii="Andale Mono" w:hAnsi="Andale Mono" w:cs="Andale Mono"/>
-          <w:color w:val="2FFF12"/>
-          <w:highlight w:val="black"/>
-        </w:rPr>
-        <w:t xml:space="preserve">        listen </w:t>
-      </w:r>
-      <w:r>
-        <w:rPr>
-          <w:rFonts w:ascii="Andale Mono" w:hAnsi="Andale Mono" w:cs="Andale Mono"/>
-          <w:color w:val="B42419"/>
-          <w:highlight w:val="black"/>
-        </w:rPr>
-        <w:t>80</w:t>
-      </w:r>
-      <w:r>
-        <w:rPr>
-          <w:rFonts w:ascii="Andale Mono" w:hAnsi="Andale Mono" w:cs="Andale Mono"/>
-          <w:color w:val="2FFF12"/>
-          <w:highlight w:val="black"/>
-        </w:rPr>
-        <w:t xml:space="preserve"> default_server</w:t>
-      </w:r>
-      <w:r>
-        <w:rPr>
-          <w:rFonts w:ascii="Andale Mono" w:hAnsi="Andale Mono" w:cs="Andale Mono"/>
-          <w:color w:val="C814C9"/>
-          <w:highlight w:val="black"/>
-        </w:rPr>
-        <w:t>;</w:t>
-      </w:r>
-    </w:p>
-    <w:p>
-      <w:pPr>
-        <w:tabs>
-          <w:tab w:val="left" w:pos="560"/>
-          <w:tab w:val="left" w:pos="1120"/>
-          <w:tab w:val="left" w:pos="1680"/>
-          <w:tab w:val="left" w:pos="2240"/>
-          <w:tab w:val="left" w:pos="2800"/>
-          <w:tab w:val="left" w:pos="3360"/>
-          <w:tab w:val="left" w:pos="3920"/>
-          <w:tab w:val="left" w:pos="4480"/>
-          <w:tab w:val="left" w:pos="5040"/>
-          <w:tab w:val="left" w:pos="5600"/>
-          <w:tab w:val="left" w:pos="6160"/>
-          <w:tab w:val="left" w:pos="6720"/>
-        </w:tabs>
-        <w:autoSpaceDE w:val="0"/>
-        <w:autoSpaceDN w:val="0"/>
-        <w:adjustRightInd w:val="0"/>
-        <w:rPr>
-          <w:rFonts w:ascii="Andale Mono" w:hAnsi="Andale Mono" w:cs="Andale Mono"/>
-          <w:color w:val="2FFF12"/>
-          <w:highlight w:val="black"/>
-        </w:rPr>
-      </w:pPr>
-      <w:r>
-        <w:rPr>
-          <w:rFonts w:ascii="Andale Mono" w:hAnsi="Andale Mono" w:cs="Andale Mono"/>
-          <w:color w:val="2FFF12"/>
-          <w:highlight w:val="black"/>
-        </w:rPr>
-        <w:t xml:space="preserve">        listen </w:t>
-      </w:r>
-      <w:r>
-        <w:rPr>
-          <w:rFonts w:ascii="Andale Mono" w:hAnsi="Andale Mono" w:cs="Andale Mono"/>
-          <w:color w:val="C814C9"/>
-          <w:highlight w:val="black"/>
-        </w:rPr>
-        <w:t>[</w:t>
-      </w:r>
-      <w:r>
-        <w:rPr>
-          <w:rFonts w:ascii="Andale Mono" w:hAnsi="Andale Mono" w:cs="Andale Mono"/>
-          <w:color w:val="2FFF12"/>
-          <w:highlight w:val="black"/>
-        </w:rPr>
-        <w:t>::</w:t>
-      </w:r>
-      <w:r>
-        <w:rPr>
-          <w:rFonts w:ascii="Andale Mono" w:hAnsi="Andale Mono" w:cs="Andale Mono"/>
-          <w:color w:val="C814C9"/>
-          <w:highlight w:val="black"/>
-        </w:rPr>
-        <w:t>]</w:t>
-      </w:r>
-      <w:r>
-        <w:rPr>
-          <w:rFonts w:ascii="Andale Mono" w:hAnsi="Andale Mono" w:cs="Andale Mono"/>
-          <w:color w:val="2FFF12"/>
-          <w:highlight w:val="black"/>
-        </w:rPr>
-        <w:t>:</w:t>
-      </w:r>
-      <w:r>
-        <w:rPr>
-          <w:rFonts w:ascii="Andale Mono" w:hAnsi="Andale Mono" w:cs="Andale Mono"/>
-          <w:color w:val="B42419"/>
-          <w:highlight w:val="black"/>
-        </w:rPr>
-        <w:t>80</w:t>
-      </w:r>
-      <w:r>
-        <w:rPr>
-          <w:rFonts w:ascii="Andale Mono" w:hAnsi="Andale Mono" w:cs="Andale Mono"/>
-          <w:color w:val="2FFF12"/>
-          <w:highlight w:val="black"/>
-        </w:rPr>
-        <w:t xml:space="preserve"> default_server ipv6only</w:t>
-      </w:r>
-      <w:r>
-        <w:rPr>
-          <w:rFonts w:ascii="Andale Mono" w:hAnsi="Andale Mono" w:cs="Andale Mono"/>
-          <w:color w:val="C1651C"/>
-          <w:highlight w:val="black"/>
-        </w:rPr>
-        <w:t>=on</w:t>
-      </w:r>
-      <w:r>
-        <w:rPr>
-          <w:rFonts w:ascii="Andale Mono" w:hAnsi="Andale Mono" w:cs="Andale Mono"/>
-          <w:color w:val="C814C9"/>
-          <w:highlight w:val="black"/>
-        </w:rPr>
-        <w:t>;</w:t>
-      </w:r>
-    </w:p>
-    <w:p>
-      <w:pPr>
-        <w:tabs>
-          <w:tab w:val="left" w:pos="560"/>
-          <w:tab w:val="left" w:pos="1120"/>
-          <w:tab w:val="left" w:pos="1680"/>
-          <w:tab w:val="left" w:pos="2240"/>
-          <w:tab w:val="left" w:pos="2800"/>
-          <w:tab w:val="left" w:pos="3360"/>
-          <w:tab w:val="left" w:pos="3920"/>
-          <w:tab w:val="left" w:pos="4480"/>
-          <w:tab w:val="left" w:pos="5040"/>
-          <w:tab w:val="left" w:pos="5600"/>
-          <w:tab w:val="left" w:pos="6160"/>
-          <w:tab w:val="left" w:pos="6720"/>
-        </w:tabs>
-        <w:autoSpaceDE w:val="0"/>
-        <w:autoSpaceDN w:val="0"/>
-        <w:adjustRightInd w:val="0"/>
-        <w:rPr>
-          <w:rFonts w:ascii="Andale Mono" w:hAnsi="Andale Mono" w:cs="Andale Mono"/>
-          <w:color w:val="2FFF12"/>
-          <w:highlight w:val="black"/>
-        </w:rPr>
-      </w:pPr>
-      <w:r>
-        <w:rPr>
-          <w:rFonts w:ascii="Andale Mono" w:hAnsi="Andale Mono" w:cs="Andale Mono"/>
-          <w:color w:val="2FFF12"/>
-          <w:highlight w:val="black"/>
-        </w:rPr>
-        <w:t xml:space="preserve">        root </w:t>
-      </w:r>
-      <w:r>
-        <w:rPr>
-          <w:rFonts w:ascii="Andale Mono" w:hAnsi="Andale Mono" w:cs="Andale Mono"/>
-          <w:color w:val="C1651C"/>
-          <w:highlight w:val="black"/>
-        </w:rPr>
-        <w:t>/</w:t>
-      </w:r>
-      <w:r>
-        <w:rPr>
-          <w:rFonts w:ascii="Andale Mono" w:hAnsi="Andale Mono" w:cs="Andale Mono"/>
-          <w:color w:val="2FFF12"/>
-          <w:highlight w:val="black"/>
-        </w:rPr>
-        <w:t>var</w:t>
-      </w:r>
-      <w:r>
-        <w:rPr>
-          <w:rFonts w:ascii="Andale Mono" w:hAnsi="Andale Mono" w:cs="Andale Mono"/>
-          <w:color w:val="C1651C"/>
-          <w:highlight w:val="black"/>
-        </w:rPr>
-        <w:t>/</w:t>
-      </w:r>
-      <w:r>
-        <w:rPr>
-          <w:rFonts w:ascii="Andale Mono" w:hAnsi="Andale Mono" w:cs="Andale Mono"/>
-          <w:color w:val="2FFF12"/>
-          <w:highlight w:val="black"/>
-        </w:rPr>
-        <w:t>www</w:t>
-      </w:r>
-      <w:r>
-        <w:rPr>
-          <w:rFonts w:ascii="Andale Mono" w:hAnsi="Andale Mono" w:cs="Andale Mono"/>
-          <w:color w:val="C1651C"/>
-          <w:highlight w:val="black"/>
-        </w:rPr>
-        <w:t>/</w:t>
-      </w:r>
-      <w:r>
-        <w:rPr>
-          <w:rFonts w:ascii="Andale Mono" w:hAnsi="Andale Mono" w:cs="Andale Mono"/>
-          <w:color w:val="2FFF12"/>
-          <w:highlight w:val="black"/>
-        </w:rPr>
-        <w:t>html</w:t>
-      </w:r>
-      <w:r>
-        <w:rPr>
-          <w:rFonts w:ascii="Andale Mono" w:hAnsi="Andale Mono" w:cs="Andale Mono"/>
-          <w:color w:val="C814C9"/>
-          <w:highlight w:val="black"/>
-        </w:rPr>
-        <w:t>;</w:t>
-      </w:r>
-    </w:p>
-    <w:p>
-      <w:pPr>
-        <w:tabs>
-          <w:tab w:val="left" w:pos="560"/>
-          <w:tab w:val="left" w:pos="1120"/>
-          <w:tab w:val="left" w:pos="1680"/>
-          <w:tab w:val="left" w:pos="2240"/>
-          <w:tab w:val="left" w:pos="2800"/>
-          <w:tab w:val="left" w:pos="3360"/>
-          <w:tab w:val="left" w:pos="3920"/>
-          <w:tab w:val="left" w:pos="4480"/>
-          <w:tab w:val="left" w:pos="5040"/>
-          <w:tab w:val="left" w:pos="5600"/>
-          <w:tab w:val="left" w:pos="6160"/>
-          <w:tab w:val="left" w:pos="6720"/>
-        </w:tabs>
-        <w:autoSpaceDE w:val="0"/>
-        <w:autoSpaceDN w:val="0"/>
-        <w:adjustRightInd w:val="0"/>
-        <w:rPr>
-          <w:rFonts w:ascii="Andale Mono" w:hAnsi="Andale Mono" w:cs="Andale Mono"/>
-          <w:color w:val="2FFF12"/>
-          <w:highlight w:val="black"/>
-        </w:rPr>
-      </w:pPr>
-      <w:r>
-        <w:rPr>
-          <w:rFonts w:ascii="Andale Mono" w:hAnsi="Andale Mono" w:cs="Andale Mono"/>
-          <w:color w:val="2FFF12"/>
-          <w:highlight w:val="black"/>
-        </w:rPr>
-        <w:t xml:space="preserve">        index index</w:t>
-      </w:r>
-      <w:r>
-        <w:rPr>
-          <w:rFonts w:ascii="Andale Mono" w:hAnsi="Andale Mono" w:cs="Andale Mono"/>
-          <w:color w:val="C814C9"/>
-          <w:highlight w:val="black"/>
-        </w:rPr>
-        <w:t>.</w:t>
-      </w:r>
-      <w:r>
-        <w:rPr>
-          <w:rFonts w:ascii="Andale Mono" w:hAnsi="Andale Mono" w:cs="Andale Mono"/>
-          <w:color w:val="2FFF12"/>
-          <w:highlight w:val="black"/>
-        </w:rPr>
-        <w:t>html index</w:t>
-      </w:r>
-      <w:r>
-        <w:rPr>
-          <w:rFonts w:ascii="Andale Mono" w:hAnsi="Andale Mono" w:cs="Andale Mono"/>
-          <w:color w:val="C814C9"/>
-          <w:highlight w:val="black"/>
-        </w:rPr>
-        <w:t>.</w:t>
-      </w:r>
-      <w:r>
-        <w:rPr>
-          <w:rFonts w:ascii="Andale Mono" w:hAnsi="Andale Mono" w:cs="Andale Mono"/>
-          <w:color w:val="2FFF12"/>
-          <w:highlight w:val="black"/>
-        </w:rPr>
-        <w:t>htm</w:t>
-      </w:r>
-      <w:r>
-        <w:rPr>
-          <w:rFonts w:ascii="Andale Mono" w:hAnsi="Andale Mono" w:cs="Andale Mono"/>
-          <w:color w:val="C814C9"/>
-          <w:highlight w:val="black"/>
-        </w:rPr>
-        <w:t>;</w:t>
-      </w:r>
-    </w:p>
-    <w:p>
-      <w:pPr>
-        <w:tabs>
-          <w:tab w:val="left" w:pos="560"/>
-          <w:tab w:val="left" w:pos="1120"/>
-          <w:tab w:val="left" w:pos="1680"/>
-          <w:tab w:val="left" w:pos="2240"/>
-          <w:tab w:val="left" w:pos="2800"/>
-          <w:tab w:val="left" w:pos="3360"/>
-          <w:tab w:val="left" w:pos="3920"/>
-          <w:tab w:val="left" w:pos="4480"/>
-          <w:tab w:val="left" w:pos="5040"/>
-          <w:tab w:val="left" w:pos="5600"/>
-          <w:tab w:val="left" w:pos="6160"/>
-          <w:tab w:val="left" w:pos="6720"/>
-        </w:tabs>
-        <w:autoSpaceDE w:val="0"/>
-        <w:autoSpaceDN w:val="0"/>
-        <w:adjustRightInd w:val="0"/>
-        <w:rPr>
-          <w:rFonts w:ascii="Andale Mono" w:hAnsi="Andale Mono" w:cs="Andale Mono"/>
-          <w:color w:val="2FFF12"/>
-          <w:highlight w:val="black"/>
-        </w:rPr>
-      </w:pPr>
-      <w:r>
-        <w:rPr>
-          <w:rFonts w:ascii="Andale Mono" w:hAnsi="Andale Mono" w:cs="Andale Mono"/>
-          <w:color w:val="2FFF12"/>
-          <w:highlight w:val="black"/>
-        </w:rPr>
-        <w:t xml:space="preserve">        server_name bwatest</w:t>
-      </w:r>
-      <w:r>
-        <w:rPr>
-          <w:rFonts w:ascii="Andale Mono" w:hAnsi="Andale Mono" w:cs="Andale Mono"/>
-          <w:color w:val="C814C9"/>
-          <w:highlight w:val="black"/>
-        </w:rPr>
-        <w:t>.</w:t>
-      </w:r>
-      <w:r>
-        <w:rPr>
-          <w:rFonts w:ascii="Andale Mono" w:hAnsi="Andale Mono" w:cs="Andale Mono"/>
-          <w:color w:val="2FFF12"/>
-          <w:highlight w:val="black"/>
-        </w:rPr>
-        <w:t>com</w:t>
-      </w:r>
-      <w:r>
-        <w:rPr>
-          <w:rFonts w:ascii="Andale Mono" w:hAnsi="Andale Mono" w:cs="Andale Mono"/>
-          <w:color w:val="C814C9"/>
-          <w:highlight w:val="black"/>
-        </w:rPr>
-        <w:t>;</w:t>
-      </w:r>
-    </w:p>
-    <w:p>
-      <w:pPr>
-        <w:tabs>
-          <w:tab w:val="left" w:pos="560"/>
-          <w:tab w:val="left" w:pos="1120"/>
-          <w:tab w:val="left" w:pos="1680"/>
-          <w:tab w:val="left" w:pos="2240"/>
-          <w:tab w:val="left" w:pos="2800"/>
-          <w:tab w:val="left" w:pos="3360"/>
-          <w:tab w:val="left" w:pos="3920"/>
-          <w:tab w:val="left" w:pos="4480"/>
-          <w:tab w:val="left" w:pos="5040"/>
-          <w:tab w:val="left" w:pos="5600"/>
-          <w:tab w:val="left" w:pos="6160"/>
-          <w:tab w:val="left" w:pos="6720"/>
-        </w:tabs>
-        <w:autoSpaceDE w:val="0"/>
-        <w:autoSpaceDN w:val="0"/>
-        <w:adjustRightInd w:val="0"/>
-        <w:rPr>
-          <w:rFonts w:ascii="Andale Mono" w:hAnsi="Andale Mono" w:cs="Andale Mono"/>
-          <w:color w:val="2FFF12"/>
-          <w:highlight w:val="black"/>
-        </w:rPr>
-      </w:pPr>
-      <w:r>
-        <w:rPr>
-          <w:rFonts w:ascii="Andale Mono" w:hAnsi="Andale Mono" w:cs="Andale Mono"/>
-          <w:color w:val="2FFF12"/>
-          <w:highlight w:val="black"/>
-        </w:rPr>
-        <w:t xml:space="preserve">        location </w:t>
-      </w:r>
-      <w:r>
-        <w:rPr>
-          <w:rFonts w:ascii="Andale Mono" w:hAnsi="Andale Mono" w:cs="Andale Mono"/>
-          <w:color w:val="C1651C"/>
-          <w:highlight w:val="black"/>
-        </w:rPr>
-        <w:t>/</w:t>
-      </w:r>
-      <w:r>
-        <w:rPr>
-          <w:rFonts w:ascii="Andale Mono" w:hAnsi="Andale Mono" w:cs="Andale Mono"/>
-          <w:color w:val="2FFF12"/>
-          <w:highlight w:val="black"/>
-        </w:rPr>
-        <w:t xml:space="preserve"> {</w:t>
-      </w:r>
-    </w:p>
-    <w:p>
-      <w:pPr>
-        <w:tabs>
-          <w:tab w:val="left" w:pos="560"/>
-          <w:tab w:val="left" w:pos="1120"/>
-          <w:tab w:val="left" w:pos="1680"/>
-          <w:tab w:val="left" w:pos="2240"/>
-          <w:tab w:val="left" w:pos="2800"/>
-          <w:tab w:val="left" w:pos="3360"/>
-          <w:tab w:val="left" w:pos="3920"/>
-          <w:tab w:val="left" w:pos="4480"/>
-          <w:tab w:val="left" w:pos="5040"/>
-          <w:tab w:val="left" w:pos="5600"/>
-          <w:tab w:val="left" w:pos="6160"/>
-          <w:tab w:val="left" w:pos="6720"/>
-        </w:tabs>
-        <w:autoSpaceDE w:val="0"/>
-        <w:autoSpaceDN w:val="0"/>
-        <w:adjustRightInd w:val="0"/>
-        <w:rPr>
-          <w:rFonts w:ascii="Andale Mono" w:hAnsi="Andale Mono" w:cs="Andale Mono"/>
-          <w:color w:val="2FFF12"/>
-          <w:highlight w:val="black"/>
-        </w:rPr>
-      </w:pPr>
-      <w:r>
-        <w:rPr>
-          <w:rFonts w:ascii="Andale Mono" w:hAnsi="Andale Mono" w:cs="Andale Mono"/>
-          <w:color w:val="2FFF12"/>
-          <w:highlight w:val="black"/>
-        </w:rPr>
-        <w:t xml:space="preserve">                try_files $uri $uri</w:t>
-      </w:r>
-      <w:r>
-        <w:rPr>
-          <w:rFonts w:ascii="Andale Mono" w:hAnsi="Andale Mono" w:cs="Andale Mono"/>
-          <w:color w:val="C1651C"/>
-          <w:highlight w:val="black"/>
-        </w:rPr>
-        <w:t>/</w:t>
-      </w:r>
-      <w:r>
-        <w:rPr>
-          <w:rFonts w:ascii="Andale Mono" w:hAnsi="Andale Mono" w:cs="Andale Mono"/>
-          <w:color w:val="2FFF12"/>
-          <w:highlight w:val="black"/>
-        </w:rPr>
-        <w:t xml:space="preserve"> </w:t>
-      </w:r>
-      <w:r>
-        <w:rPr>
-          <w:rFonts w:ascii="Andale Mono" w:hAnsi="Andale Mono" w:cs="Andale Mono"/>
-          <w:color w:val="C1651C"/>
-          <w:highlight w:val="black"/>
-        </w:rPr>
-        <w:t>=</w:t>
-      </w:r>
-      <w:r>
-        <w:rPr>
-          <w:rFonts w:ascii="Andale Mono" w:hAnsi="Andale Mono" w:cs="Andale Mono"/>
-          <w:color w:val="B42419"/>
-          <w:highlight w:val="black"/>
-        </w:rPr>
-        <w:t>404</w:t>
-      </w:r>
-      <w:r>
-        <w:rPr>
-          <w:rFonts w:ascii="Andale Mono" w:hAnsi="Andale Mono" w:cs="Andale Mono"/>
-          <w:color w:val="C814C9"/>
-          <w:highlight w:val="black"/>
-        </w:rPr>
-        <w:t>;</w:t>
-      </w:r>
-    </w:p>
-    <w:p>
-      <w:pPr>
-        <w:tabs>
-          <w:tab w:val="left" w:pos="560"/>
-          <w:tab w:val="left" w:pos="1120"/>
-          <w:tab w:val="left" w:pos="1680"/>
-          <w:tab w:val="left" w:pos="2240"/>
-          <w:tab w:val="left" w:pos="2800"/>
-          <w:tab w:val="left" w:pos="3360"/>
-          <w:tab w:val="left" w:pos="3920"/>
-          <w:tab w:val="left" w:pos="4480"/>
-          <w:tab w:val="left" w:pos="5040"/>
-          <w:tab w:val="left" w:pos="5600"/>
-          <w:tab w:val="left" w:pos="6160"/>
-          <w:tab w:val="left" w:pos="6720"/>
-        </w:tabs>
-        <w:autoSpaceDE w:val="0"/>
-        <w:autoSpaceDN w:val="0"/>
-        <w:adjustRightInd w:val="0"/>
-        <w:rPr>
-          <w:rFonts w:ascii="Andale Mono" w:hAnsi="Andale Mono" w:cs="Andale Mono"/>
-          <w:color w:val="2FFF12"/>
-          <w:highlight w:val="black"/>
-        </w:rPr>
-      </w:pPr>
-      <w:r>
-        <w:rPr>
-          <w:rFonts w:ascii="Andale Mono" w:hAnsi="Andale Mono" w:cs="Andale Mono"/>
-          <w:color w:val="2FFF12"/>
-          <w:highlight w:val="black"/>
-        </w:rPr>
-        <w:t xml:space="preserve">        }</w:t>
-      </w:r>
-    </w:p>
-    <w:p>
-      <w:pPr>
-        <w:tabs>
-          <w:tab w:val="left" w:pos="560"/>
-          <w:tab w:val="left" w:pos="1120"/>
-          <w:tab w:val="left" w:pos="1680"/>
-          <w:tab w:val="left" w:pos="2240"/>
-          <w:tab w:val="left" w:pos="2800"/>
-          <w:tab w:val="left" w:pos="3360"/>
-          <w:tab w:val="left" w:pos="3920"/>
-          <w:tab w:val="left" w:pos="4480"/>
-          <w:tab w:val="left" w:pos="5040"/>
-          <w:tab w:val="left" w:pos="5600"/>
-          <w:tab w:val="left" w:pos="6160"/>
-          <w:tab w:val="left" w:pos="6720"/>
-        </w:tabs>
-        <w:autoSpaceDE w:val="0"/>
-        <w:autoSpaceDN w:val="0"/>
-        <w:adjustRightInd w:val="0"/>
-        <w:rPr>
-          <w:rFonts w:ascii="Andale Mono" w:hAnsi="Andale Mono" w:cs="Andale Mono"/>
-          <w:color w:val="2FFF12"/>
-          <w:highlight w:val="black"/>
-        </w:rPr>
-      </w:pPr>
-      <w:r>
-        <w:rPr>
-          <w:rFonts w:ascii="Andale Mono" w:hAnsi="Andale Mono" w:cs="Andale Mono"/>
-          <w:color w:val="2FFF12"/>
-          <w:highlight w:val="black"/>
-        </w:rPr>
-        <w:t>}</w:t>
-      </w:r>
-    </w:p>
-    <w:p>
-      <w:pPr>
-        <w:tabs>
-          <w:tab w:val="left" w:pos="560"/>
-          <w:tab w:val="left" w:pos="1120"/>
-          <w:tab w:val="left" w:pos="1680"/>
-          <w:tab w:val="left" w:pos="2240"/>
-          <w:tab w:val="left" w:pos="2800"/>
-          <w:tab w:val="left" w:pos="3360"/>
-          <w:tab w:val="left" w:pos="3920"/>
-          <w:tab w:val="left" w:pos="4480"/>
-          <w:tab w:val="left" w:pos="5040"/>
-          <w:tab w:val="left" w:pos="5600"/>
-          <w:tab w:val="left" w:pos="6160"/>
-          <w:tab w:val="left" w:pos="6720"/>
-        </w:tabs>
-        <w:autoSpaceDE w:val="0"/>
-        <w:autoSpaceDN w:val="0"/>
-        <w:adjustRightInd w:val="0"/>
-        <w:rPr>
-          <w:rFonts w:ascii="Andale Mono" w:hAnsi="Andale Mono" w:cs="Andale Mono"/>
-          <w:color w:val="2FFF12"/>
-          <w:highlight w:val="black"/>
-        </w:rPr>
-      </w:pPr>
-      <w:r>
-        <w:rPr>
-          <w:rFonts w:ascii="Andale Mono" w:hAnsi="Andale Mono" w:cs="Andale Mono"/>
-          <w:color w:val="2FFF12"/>
-          <w:highlight w:val="black"/>
-        </w:rPr>
-        <w:t>server {</w:t>
-      </w:r>
-    </w:p>
-    <w:p>
-      <w:pPr>
-        <w:tabs>
-          <w:tab w:val="left" w:pos="560"/>
-          <w:tab w:val="left" w:pos="1120"/>
-          <w:tab w:val="left" w:pos="1680"/>
-          <w:tab w:val="left" w:pos="2240"/>
-          <w:tab w:val="left" w:pos="2800"/>
-          <w:tab w:val="left" w:pos="3360"/>
-          <w:tab w:val="left" w:pos="3920"/>
-          <w:tab w:val="left" w:pos="4480"/>
-          <w:tab w:val="left" w:pos="5040"/>
-          <w:tab w:val="left" w:pos="5600"/>
-          <w:tab w:val="left" w:pos="6160"/>
-          <w:tab w:val="left" w:pos="6720"/>
-        </w:tabs>
-        <w:autoSpaceDE w:val="0"/>
-        <w:autoSpaceDN w:val="0"/>
-        <w:adjustRightInd w:val="0"/>
-        <w:rPr>
-          <w:rFonts w:ascii="Andale Mono" w:hAnsi="Andale Mono" w:cs="Andale Mono"/>
-          <w:color w:val="2FFF12"/>
-          <w:highlight w:val="black"/>
-        </w:rPr>
-      </w:pPr>
-      <w:r>
-        <w:rPr>
-          <w:rFonts w:ascii="Andale Mono" w:hAnsi="Andale Mono" w:cs="Andale Mono"/>
-          <w:color w:val="2FFF12"/>
-          <w:highlight w:val="black"/>
-        </w:rPr>
-        <w:t xml:space="preserve">     listen </w:t>
-      </w:r>
-      <w:r>
-        <w:rPr>
-          <w:rFonts w:ascii="Andale Mono" w:hAnsi="Andale Mono" w:cs="Andale Mono"/>
-          <w:color w:val="B42419"/>
-          <w:highlight w:val="black"/>
-        </w:rPr>
-        <w:t>80</w:t>
-      </w:r>
-      <w:r>
-        <w:rPr>
-          <w:rFonts w:ascii="Andale Mono" w:hAnsi="Andale Mono" w:cs="Andale Mono"/>
-          <w:color w:val="C814C9"/>
-          <w:highlight w:val="black"/>
-        </w:rPr>
-        <w:t>;</w:t>
-      </w:r>
-    </w:p>
-    <w:p>
-      <w:pPr>
-        <w:tabs>
-          <w:tab w:val="left" w:pos="560"/>
-          <w:tab w:val="left" w:pos="1120"/>
-          <w:tab w:val="left" w:pos="1680"/>
-          <w:tab w:val="left" w:pos="2240"/>
-          <w:tab w:val="left" w:pos="2800"/>
-          <w:tab w:val="left" w:pos="3360"/>
-          <w:tab w:val="left" w:pos="3920"/>
-          <w:tab w:val="left" w:pos="4480"/>
-          <w:tab w:val="left" w:pos="5040"/>
-          <w:tab w:val="left" w:pos="5600"/>
-          <w:tab w:val="left" w:pos="6160"/>
-          <w:tab w:val="left" w:pos="6720"/>
-        </w:tabs>
-        <w:autoSpaceDE w:val="0"/>
-        <w:autoSpaceDN w:val="0"/>
-        <w:adjustRightInd w:val="0"/>
-        <w:rPr>
-          <w:rFonts w:ascii="Andale Mono" w:hAnsi="Andale Mono" w:cs="Andale Mono"/>
-          <w:color w:val="2FFF12"/>
-          <w:highlight w:val="black"/>
-        </w:rPr>
-      </w:pPr>
-      <w:r>
-        <w:rPr>
-          <w:rFonts w:ascii="Andale Mono" w:hAnsi="Andale Mono" w:cs="Andale Mono"/>
-          <w:color w:val="2FFF12"/>
-          <w:highlight w:val="black"/>
-        </w:rPr>
-        <w:t xml:space="preserve">     listen </w:t>
-      </w:r>
-      <w:r>
-        <w:rPr>
-          <w:rFonts w:ascii="Andale Mono" w:hAnsi="Andale Mono" w:cs="Andale Mono"/>
-          <w:color w:val="C814C9"/>
-          <w:highlight w:val="black"/>
-        </w:rPr>
-        <w:t>[</w:t>
-      </w:r>
-      <w:r>
-        <w:rPr>
-          <w:rFonts w:ascii="Andale Mono" w:hAnsi="Andale Mono" w:cs="Andale Mono"/>
-          <w:color w:val="2FFF12"/>
-          <w:highlight w:val="black"/>
-        </w:rPr>
-        <w:t>::</w:t>
-      </w:r>
-      <w:r>
-        <w:rPr>
-          <w:rFonts w:ascii="Andale Mono" w:hAnsi="Andale Mono" w:cs="Andale Mono"/>
-          <w:color w:val="C814C9"/>
-          <w:highlight w:val="black"/>
-        </w:rPr>
-        <w:t>]</w:t>
-      </w:r>
-      <w:r>
-        <w:rPr>
-          <w:rFonts w:ascii="Andale Mono" w:hAnsi="Andale Mono" w:cs="Andale Mono"/>
-          <w:color w:val="2FFF12"/>
-          <w:highlight w:val="black"/>
-        </w:rPr>
-        <w:t>:</w:t>
-      </w:r>
-      <w:r>
-        <w:rPr>
-          <w:rFonts w:ascii="Andale Mono" w:hAnsi="Andale Mono" w:cs="Andale Mono"/>
-          <w:color w:val="B42419"/>
-          <w:highlight w:val="black"/>
-        </w:rPr>
-        <w:t>80</w:t>
-      </w:r>
-      <w:r>
-        <w:rPr>
-          <w:rFonts w:ascii="Andale Mono" w:hAnsi="Andale Mono" w:cs="Andale Mono"/>
-          <w:color w:val="C814C9"/>
-          <w:highlight w:val="black"/>
-        </w:rPr>
-        <w:t>;</w:t>
-      </w:r>
-    </w:p>
-    <w:p>
-      <w:pPr>
-        <w:tabs>
-          <w:tab w:val="left" w:pos="560"/>
-          <w:tab w:val="left" w:pos="1120"/>
-          <w:tab w:val="left" w:pos="1680"/>
-          <w:tab w:val="left" w:pos="2240"/>
-          <w:tab w:val="left" w:pos="2800"/>
-          <w:tab w:val="left" w:pos="3360"/>
-          <w:tab w:val="left" w:pos="3920"/>
-          <w:tab w:val="left" w:pos="4480"/>
-          <w:tab w:val="left" w:pos="5040"/>
-          <w:tab w:val="left" w:pos="5600"/>
-          <w:tab w:val="left" w:pos="6160"/>
-          <w:tab w:val="left" w:pos="6720"/>
-        </w:tabs>
-        <w:autoSpaceDE w:val="0"/>
-        <w:autoSpaceDN w:val="0"/>
-        <w:adjustRightInd w:val="0"/>
-        <w:rPr>
-          <w:rFonts w:ascii="Andale Mono" w:hAnsi="Andale Mono" w:cs="Andale Mono"/>
-          <w:color w:val="2FFF12"/>
-          <w:highlight w:val="black"/>
-        </w:rPr>
-      </w:pPr>
-      <w:r>
-        <w:rPr>
-          <w:rFonts w:ascii="Andale Mono" w:hAnsi="Andale Mono" w:cs="Andale Mono"/>
-          <w:color w:val="2FFF12"/>
-          <w:highlight w:val="black"/>
-        </w:rPr>
-        <w:t xml:space="preserve">     root </w:t>
-      </w:r>
-      <w:r>
-        <w:rPr>
-          <w:rFonts w:ascii="Andale Mono" w:hAnsi="Andale Mono" w:cs="Andale Mono"/>
-          <w:color w:val="C1651C"/>
-          <w:highlight w:val="black"/>
-        </w:rPr>
-        <w:t>/</w:t>
-      </w:r>
-      <w:r>
-        <w:rPr>
-          <w:rFonts w:ascii="Andale Mono" w:hAnsi="Andale Mono" w:cs="Andale Mono"/>
-          <w:color w:val="2FFF12"/>
-          <w:highlight w:val="black"/>
-        </w:rPr>
-        <w:t>var</w:t>
-      </w:r>
-      <w:r>
-        <w:rPr>
-          <w:rFonts w:ascii="Andale Mono" w:hAnsi="Andale Mono" w:cs="Andale Mono"/>
-          <w:color w:val="C1651C"/>
-          <w:highlight w:val="black"/>
-        </w:rPr>
-        <w:t>/</w:t>
-      </w:r>
-      <w:r>
-        <w:rPr>
-          <w:rFonts w:ascii="Andale Mono" w:hAnsi="Andale Mono" w:cs="Andale Mono"/>
-          <w:color w:val="2FFF12"/>
-          <w:highlight w:val="black"/>
-        </w:rPr>
-        <w:t>www</w:t>
-      </w:r>
-      <w:r>
-        <w:rPr>
-          <w:rFonts w:ascii="Andale Mono" w:hAnsi="Andale Mono" w:cs="Andale Mono"/>
-          <w:color w:val="C1651C"/>
-          <w:highlight w:val="black"/>
-        </w:rPr>
-        <w:t>/</w:t>
-      </w:r>
-      <w:r>
-        <w:rPr>
-          <w:rFonts w:ascii="Andale Mono" w:hAnsi="Andale Mono" w:cs="Andale Mono"/>
-          <w:color w:val="2FFF12"/>
-          <w:highlight w:val="black"/>
-        </w:rPr>
-        <w:t>html</w:t>
-      </w:r>
-      <w:r>
-        <w:rPr>
-          <w:rFonts w:ascii="Andale Mono" w:hAnsi="Andale Mono" w:cs="Andale Mono"/>
-          <w:color w:val="C1651C"/>
-          <w:highlight w:val="black"/>
-        </w:rPr>
-        <w:t>/</w:t>
-      </w:r>
-      <w:r>
-        <w:rPr>
-          <w:rFonts w:ascii="Andale Mono" w:hAnsi="Andale Mono" w:cs="Andale Mono"/>
-          <w:color w:val="2FFF12"/>
-          <w:highlight w:val="black"/>
-        </w:rPr>
-        <w:t>video</w:t>
-      </w:r>
-      <w:r>
-        <w:rPr>
-          <w:rFonts w:ascii="Andale Mono" w:hAnsi="Andale Mono" w:cs="Andale Mono"/>
-          <w:color w:val="C814C9"/>
-          <w:highlight w:val="black"/>
-        </w:rPr>
-        <w:t>;</w:t>
-      </w:r>
-    </w:p>
-    <w:p>
-      <w:pPr>
-        <w:tabs>
-          <w:tab w:val="left" w:pos="560"/>
-          <w:tab w:val="left" w:pos="1120"/>
-          <w:tab w:val="left" w:pos="1680"/>
-          <w:tab w:val="left" w:pos="2240"/>
-          <w:tab w:val="left" w:pos="2800"/>
-          <w:tab w:val="left" w:pos="3360"/>
-          <w:tab w:val="left" w:pos="3920"/>
-          <w:tab w:val="left" w:pos="4480"/>
-          <w:tab w:val="left" w:pos="5040"/>
-          <w:tab w:val="left" w:pos="5600"/>
-          <w:tab w:val="left" w:pos="6160"/>
-          <w:tab w:val="left" w:pos="6720"/>
-        </w:tabs>
-        <w:autoSpaceDE w:val="0"/>
-        <w:autoSpaceDN w:val="0"/>
-        <w:adjustRightInd w:val="0"/>
-        <w:rPr>
-          <w:rFonts w:ascii="Andale Mono" w:hAnsi="Andale Mono" w:cs="Andale Mono"/>
-          <w:color w:val="2FFF12"/>
-          <w:highlight w:val="black"/>
-        </w:rPr>
-      </w:pPr>
-      <w:r>
-        <w:rPr>
-          <w:rFonts w:ascii="Andale Mono" w:hAnsi="Andale Mono" w:cs="Andale Mono"/>
-          <w:color w:val="2FFF12"/>
-          <w:highlight w:val="black"/>
-        </w:rPr>
-        <w:t xml:space="preserve">     index index</w:t>
-      </w:r>
-      <w:r>
-        <w:rPr>
-          <w:rFonts w:ascii="Andale Mono" w:hAnsi="Andale Mono" w:cs="Andale Mono"/>
-          <w:color w:val="C814C9"/>
-          <w:highlight w:val="black"/>
-        </w:rPr>
-        <w:t>.</w:t>
-      </w:r>
-      <w:r>
-        <w:rPr>
-          <w:rFonts w:ascii="Andale Mono" w:hAnsi="Andale Mono" w:cs="Andale Mono"/>
-          <w:color w:val="2FFF12"/>
-          <w:highlight w:val="black"/>
-        </w:rPr>
-        <w:t>html index</w:t>
-      </w:r>
-      <w:r>
-        <w:rPr>
-          <w:rFonts w:ascii="Andale Mono" w:hAnsi="Andale Mono" w:cs="Andale Mono"/>
-          <w:color w:val="C814C9"/>
-          <w:highlight w:val="black"/>
-        </w:rPr>
-        <w:t>.</w:t>
-      </w:r>
-      <w:r>
-        <w:rPr>
-          <w:rFonts w:ascii="Andale Mono" w:hAnsi="Andale Mono" w:cs="Andale Mono"/>
-          <w:color w:val="2FFF12"/>
-          <w:highlight w:val="black"/>
-        </w:rPr>
-        <w:t>htm index</w:t>
-      </w:r>
-      <w:r>
-        <w:rPr>
-          <w:rFonts w:ascii="Andale Mono" w:hAnsi="Andale Mono" w:cs="Andale Mono"/>
-          <w:color w:val="C814C9"/>
-          <w:highlight w:val="black"/>
-        </w:rPr>
-        <w:t>.</w:t>
-      </w:r>
-      <w:r>
-        <w:rPr>
-          <w:rFonts w:ascii="Andale Mono" w:hAnsi="Andale Mono" w:cs="Andale Mono"/>
-          <w:color w:val="2FFF12"/>
-          <w:highlight w:val="black"/>
-        </w:rPr>
-        <w:t>php</w:t>
-      </w:r>
-      <w:r>
-        <w:rPr>
-          <w:rFonts w:ascii="Andale Mono" w:hAnsi="Andale Mono" w:cs="Andale Mono"/>
-          <w:color w:val="C814C9"/>
-          <w:highlight w:val="black"/>
-        </w:rPr>
-        <w:t>;</w:t>
-      </w:r>
-    </w:p>
-    <w:p>
-      <w:pPr>
-        <w:tabs>
-          <w:tab w:val="left" w:pos="560"/>
-          <w:tab w:val="left" w:pos="1120"/>
-          <w:tab w:val="left" w:pos="1680"/>
-          <w:tab w:val="left" w:pos="2240"/>
-          <w:tab w:val="left" w:pos="2800"/>
-          <w:tab w:val="left" w:pos="3360"/>
-          <w:tab w:val="left" w:pos="3920"/>
-          <w:tab w:val="left" w:pos="4480"/>
-          <w:tab w:val="left" w:pos="5040"/>
-          <w:tab w:val="left" w:pos="5600"/>
-          <w:tab w:val="left" w:pos="6160"/>
-          <w:tab w:val="left" w:pos="6720"/>
-        </w:tabs>
-        <w:autoSpaceDE w:val="0"/>
-        <w:autoSpaceDN w:val="0"/>
-        <w:adjustRightInd w:val="0"/>
-        <w:rPr>
-          <w:rFonts w:ascii="Andale Mono" w:hAnsi="Andale Mono" w:cs="Andale Mono"/>
-          <w:color w:val="2FFF12"/>
-          <w:highlight w:val="black"/>
-        </w:rPr>
-      </w:pPr>
-      <w:r>
-        <w:rPr>
-          <w:rFonts w:ascii="Andale Mono" w:hAnsi="Andale Mono" w:cs="Andale Mono"/>
-          <w:color w:val="2FFF12"/>
-          <w:highlight w:val="black"/>
-        </w:rPr>
-        <w:t xml:space="preserve">     server_name video</w:t>
-      </w:r>
-      <w:r>
-        <w:rPr>
-          <w:rFonts w:ascii="Andale Mono" w:hAnsi="Andale Mono" w:cs="Andale Mono"/>
-          <w:color w:val="C814C9"/>
-          <w:highlight w:val="black"/>
-        </w:rPr>
-        <w:t>.</w:t>
-      </w:r>
-      <w:r>
-        <w:rPr>
-          <w:rFonts w:ascii="Andale Mono" w:hAnsi="Andale Mono" w:cs="Andale Mono"/>
-          <w:color w:val="2FFF12"/>
-          <w:highlight w:val="black"/>
-        </w:rPr>
-        <w:t>bwatest</w:t>
-      </w:r>
-      <w:r>
-        <w:rPr>
-          <w:rFonts w:ascii="Andale Mono" w:hAnsi="Andale Mono" w:cs="Andale Mono"/>
-          <w:color w:val="C814C9"/>
-          <w:highlight w:val="black"/>
-        </w:rPr>
-        <w:t>.</w:t>
-      </w:r>
-      <w:r>
-        <w:rPr>
-          <w:rFonts w:ascii="Andale Mono" w:hAnsi="Andale Mono" w:cs="Andale Mono"/>
-          <w:color w:val="2FFF12"/>
-          <w:highlight w:val="black"/>
-        </w:rPr>
-        <w:t>com</w:t>
-      </w:r>
-      <w:r>
-        <w:rPr>
-          <w:rFonts w:ascii="Andale Mono" w:hAnsi="Andale Mono" w:cs="Andale Mono"/>
-          <w:color w:val="C814C9"/>
-          <w:highlight w:val="black"/>
-        </w:rPr>
-        <w:t>;</w:t>
-      </w:r>
-    </w:p>
-    <w:p>
-      <w:pPr>
-        <w:tabs>
-          <w:tab w:val="left" w:pos="560"/>
-          <w:tab w:val="left" w:pos="1120"/>
-          <w:tab w:val="left" w:pos="1680"/>
-          <w:tab w:val="left" w:pos="2240"/>
-          <w:tab w:val="left" w:pos="2800"/>
-          <w:tab w:val="left" w:pos="3360"/>
-          <w:tab w:val="left" w:pos="3920"/>
-          <w:tab w:val="left" w:pos="4480"/>
-          <w:tab w:val="left" w:pos="5040"/>
-          <w:tab w:val="left" w:pos="5600"/>
-          <w:tab w:val="left" w:pos="6160"/>
-          <w:tab w:val="left" w:pos="6720"/>
-        </w:tabs>
-        <w:autoSpaceDE w:val="0"/>
-        <w:autoSpaceDN w:val="0"/>
-        <w:adjustRightInd w:val="0"/>
-        <w:rPr>
-          <w:rFonts w:ascii="Andale Mono" w:hAnsi="Andale Mono" w:cs="Andale Mono"/>
-          <w:color w:val="2FFF12"/>
-          <w:highlight w:val="black"/>
-        </w:rPr>
-      </w:pPr>
-      <w:r>
-        <w:rPr>
-          <w:rFonts w:ascii="Andale Mono" w:hAnsi="Andale Mono" w:cs="Andale Mono"/>
-          <w:color w:val="2FFF12"/>
-          <w:highlight w:val="black"/>
-        </w:rPr>
-        <w:t xml:space="preserve">     location </w:t>
-      </w:r>
-      <w:r>
-        <w:rPr>
-          <w:rFonts w:ascii="Andale Mono" w:hAnsi="Andale Mono" w:cs="Andale Mono"/>
-          <w:color w:val="C1651C"/>
-          <w:highlight w:val="black"/>
-        </w:rPr>
-        <w:t>/</w:t>
-      </w:r>
-      <w:r>
-        <w:rPr>
-          <w:rFonts w:ascii="Andale Mono" w:hAnsi="Andale Mono" w:cs="Andale Mono"/>
-          <w:color w:val="2FFF12"/>
-          <w:highlight w:val="black"/>
-        </w:rPr>
-        <w:t xml:space="preserve"> {</w:t>
-      </w:r>
-    </w:p>
-    <w:p>
-      <w:pPr>
-        <w:tabs>
-          <w:tab w:val="left" w:pos="560"/>
-          <w:tab w:val="left" w:pos="1120"/>
-          <w:tab w:val="left" w:pos="1680"/>
-          <w:tab w:val="left" w:pos="2240"/>
-          <w:tab w:val="left" w:pos="2800"/>
-          <w:tab w:val="left" w:pos="3360"/>
-          <w:tab w:val="left" w:pos="3920"/>
-          <w:tab w:val="left" w:pos="4480"/>
-          <w:tab w:val="left" w:pos="5040"/>
-          <w:tab w:val="left" w:pos="5600"/>
-          <w:tab w:val="left" w:pos="6160"/>
-          <w:tab w:val="left" w:pos="6720"/>
-        </w:tabs>
-        <w:autoSpaceDE w:val="0"/>
-        <w:autoSpaceDN w:val="0"/>
-        <w:adjustRightInd w:val="0"/>
-        <w:rPr>
-          <w:rFonts w:ascii="Andale Mono" w:hAnsi="Andale Mono" w:cs="Andale Mono"/>
-          <w:color w:val="2FFF12"/>
-          <w:highlight w:val="black"/>
-        </w:rPr>
-      </w:pPr>
-      <w:r>
-        <w:rPr>
-          <w:rFonts w:ascii="Andale Mono" w:hAnsi="Andale Mono" w:cs="Andale Mono"/>
-          <w:color w:val="2FFF12"/>
-          <w:highlight w:val="black"/>
-        </w:rPr>
-        <w:t xml:space="preserve">         try_files $uri $uri</w:t>
-      </w:r>
-      <w:r>
-        <w:rPr>
-          <w:rFonts w:ascii="Andale Mono" w:hAnsi="Andale Mono" w:cs="Andale Mono"/>
-          <w:color w:val="C1651C"/>
-          <w:highlight w:val="black"/>
-        </w:rPr>
-        <w:t>/</w:t>
-      </w:r>
-      <w:r>
-        <w:rPr>
-          <w:rFonts w:ascii="Andale Mono" w:hAnsi="Andale Mono" w:cs="Andale Mono"/>
-          <w:color w:val="2FFF12"/>
-          <w:highlight w:val="black"/>
-        </w:rPr>
-        <w:t xml:space="preserve"> </w:t>
-      </w:r>
-      <w:r>
-        <w:rPr>
-          <w:rFonts w:ascii="Andale Mono" w:hAnsi="Andale Mono" w:cs="Andale Mono"/>
-          <w:color w:val="C1651C"/>
-          <w:highlight w:val="black"/>
-        </w:rPr>
-        <w:t>/</w:t>
-      </w:r>
-      <w:r>
-        <w:rPr>
-          <w:rFonts w:ascii="Andale Mono" w:hAnsi="Andale Mono" w:cs="Andale Mono"/>
-          <w:color w:val="2FFF12"/>
-          <w:highlight w:val="black"/>
-        </w:rPr>
-        <w:t>index</w:t>
-      </w:r>
-      <w:r>
-        <w:rPr>
-          <w:rFonts w:ascii="Andale Mono" w:hAnsi="Andale Mono" w:cs="Andale Mono"/>
-          <w:color w:val="C814C9"/>
-          <w:highlight w:val="black"/>
-        </w:rPr>
-        <w:t>.</w:t>
-      </w:r>
-      <w:r>
-        <w:rPr>
-          <w:rFonts w:ascii="Andale Mono" w:hAnsi="Andale Mono" w:cs="Andale Mono"/>
-          <w:color w:val="2FFF12"/>
-          <w:highlight w:val="black"/>
-        </w:rPr>
-        <w:t>html</w:t>
-      </w:r>
-      <w:r>
-        <w:rPr>
-          <w:rFonts w:ascii="Andale Mono" w:hAnsi="Andale Mono" w:cs="Andale Mono"/>
-          <w:color w:val="C814C9"/>
-          <w:highlight w:val="black"/>
-        </w:rPr>
-        <w:t>;</w:t>
-      </w:r>
-    </w:p>
-    <w:p>
-      <w:pPr>
-        <w:tabs>
-          <w:tab w:val="left" w:pos="560"/>
-          <w:tab w:val="left" w:pos="1120"/>
-          <w:tab w:val="left" w:pos="1680"/>
-          <w:tab w:val="left" w:pos="2240"/>
-          <w:tab w:val="left" w:pos="2800"/>
-          <w:tab w:val="left" w:pos="3360"/>
-          <w:tab w:val="left" w:pos="3920"/>
-          <w:tab w:val="left" w:pos="4480"/>
-          <w:tab w:val="left" w:pos="5040"/>
-          <w:tab w:val="left" w:pos="5600"/>
-          <w:tab w:val="left" w:pos="6160"/>
-          <w:tab w:val="left" w:pos="6720"/>
-        </w:tabs>
-        <w:autoSpaceDE w:val="0"/>
-        <w:autoSpaceDN w:val="0"/>
-        <w:adjustRightInd w:val="0"/>
-        <w:rPr>
-          <w:rFonts w:ascii="Andale Mono" w:hAnsi="Andale Mono" w:cs="Andale Mono"/>
-          <w:color w:val="2FFF12"/>
-          <w:highlight w:val="black"/>
-        </w:rPr>
-      </w:pPr>
-      <w:r>
-        <w:rPr>
-          <w:rFonts w:ascii="Andale Mono" w:hAnsi="Andale Mono" w:cs="Andale Mono"/>
-          <w:color w:val="2FFF12"/>
-          <w:highlight w:val="black"/>
-        </w:rPr>
-        <w:t xml:space="preserve">     }</w:t>
-      </w:r>
-    </w:p>
-    <w:p>
-      <w:pPr>
-        <w:tabs>
-          <w:tab w:val="left" w:pos="560"/>
-          <w:tab w:val="left" w:pos="1120"/>
-          <w:tab w:val="left" w:pos="1680"/>
-          <w:tab w:val="left" w:pos="2240"/>
-          <w:tab w:val="left" w:pos="2800"/>
-          <w:tab w:val="left" w:pos="3360"/>
-          <w:tab w:val="left" w:pos="3920"/>
-          <w:tab w:val="left" w:pos="4480"/>
-          <w:tab w:val="left" w:pos="5040"/>
-          <w:tab w:val="left" w:pos="5600"/>
-          <w:tab w:val="left" w:pos="6160"/>
-          <w:tab w:val="left" w:pos="6720"/>
-        </w:tabs>
-        <w:autoSpaceDE w:val="0"/>
-        <w:autoSpaceDN w:val="0"/>
-        <w:adjustRightInd w:val="0"/>
-        <w:rPr>
-          <w:rFonts w:ascii="Andale Mono" w:hAnsi="Andale Mono" w:cs="Andale Mono"/>
-          <w:color w:val="2FFF12"/>
-          <w:highlight w:val="black"/>
-        </w:rPr>
-      </w:pPr>
-      <w:r>
-        <w:rPr>
-          <w:rFonts w:ascii="Andale Mono" w:hAnsi="Andale Mono" w:cs="Andale Mono"/>
-          <w:color w:val="2FFF12"/>
-          <w:highlight w:val="black"/>
-        </w:rPr>
-        <w:t>}</w:t>
-      </w:r>
-    </w:p>
-    <w:p>
-      <w:pPr>
-        <w:tabs>
-          <w:tab w:val="left" w:pos="560"/>
-          <w:tab w:val="left" w:pos="1120"/>
-          <w:tab w:val="left" w:pos="1680"/>
-          <w:tab w:val="left" w:pos="2240"/>
-          <w:tab w:val="left" w:pos="2800"/>
-          <w:tab w:val="left" w:pos="3360"/>
-          <w:tab w:val="left" w:pos="3920"/>
-          <w:tab w:val="left" w:pos="4480"/>
-          <w:tab w:val="left" w:pos="5040"/>
-          <w:tab w:val="left" w:pos="5600"/>
-          <w:tab w:val="left" w:pos="6160"/>
-          <w:tab w:val="left" w:pos="6720"/>
-        </w:tabs>
-        <w:autoSpaceDE w:val="0"/>
-        <w:autoSpaceDN w:val="0"/>
-        <w:adjustRightInd w:val="0"/>
-        <w:rPr>
-          <w:rFonts w:ascii="Andale Mono" w:hAnsi="Andale Mono" w:cs="Andale Mono"/>
-          <w:color w:val="2FFF12"/>
-          <w:highlight w:val="black"/>
-        </w:rPr>
-      </w:pPr>
-    </w:p>
-    <w:p>
-      <w:pPr>
-        <w:tabs>
-          <w:tab w:val="left" w:pos="560"/>
-          <w:tab w:val="left" w:pos="1120"/>
-          <w:tab w:val="left" w:pos="1680"/>
-          <w:tab w:val="left" w:pos="2240"/>
-          <w:tab w:val="left" w:pos="2800"/>
-          <w:tab w:val="left" w:pos="3360"/>
-          <w:tab w:val="left" w:pos="3920"/>
-          <w:tab w:val="left" w:pos="4480"/>
-          <w:tab w:val="left" w:pos="5040"/>
-          <w:tab w:val="left" w:pos="5600"/>
-          <w:tab w:val="left" w:pos="6160"/>
-          <w:tab w:val="left" w:pos="6720"/>
-        </w:tabs>
-        <w:autoSpaceDE w:val="0"/>
-        <w:autoSpaceDN w:val="0"/>
-        <w:adjustRightInd w:val="0"/>
-        <w:rPr>
-          <w:rFonts w:ascii="Andale Mono" w:hAnsi="Andale Mono" w:cs="Andale Mono"/>
-          <w:color w:val="2FFF12"/>
-          <w:highlight w:val="black"/>
-        </w:rPr>
-      </w:pPr>
-      <w:r>
-        <w:rPr>
-          <w:rFonts w:ascii="Andale Mono" w:hAnsi="Andale Mono" w:cs="Andale Mono"/>
-          <w:color w:val="2FFF12"/>
-          <w:highlight w:val="black"/>
-        </w:rPr>
-        <w:t>server {</w:t>
-      </w:r>
-    </w:p>
-    <w:p>
-      <w:pPr>
-        <w:tabs>
-          <w:tab w:val="left" w:pos="560"/>
-          <w:tab w:val="left" w:pos="1120"/>
-          <w:tab w:val="left" w:pos="1680"/>
-          <w:tab w:val="left" w:pos="2240"/>
-          <w:tab w:val="left" w:pos="2800"/>
-          <w:tab w:val="left" w:pos="3360"/>
-          <w:tab w:val="left" w:pos="3920"/>
-          <w:tab w:val="left" w:pos="4480"/>
-          <w:tab w:val="left" w:pos="5040"/>
-          <w:tab w:val="left" w:pos="5600"/>
-          <w:tab w:val="left" w:pos="6160"/>
-          <w:tab w:val="left" w:pos="6720"/>
-        </w:tabs>
-        <w:autoSpaceDE w:val="0"/>
-        <w:autoSpaceDN w:val="0"/>
-        <w:adjustRightInd w:val="0"/>
-        <w:rPr>
-          <w:rFonts w:ascii="Andale Mono" w:hAnsi="Andale Mono" w:cs="Andale Mono"/>
-          <w:color w:val="2FFF12"/>
-          <w:highlight w:val="black"/>
-        </w:rPr>
-      </w:pPr>
-      <w:r>
-        <w:rPr>
-          <w:rFonts w:ascii="Andale Mono" w:hAnsi="Andale Mono" w:cs="Andale Mono"/>
-          <w:color w:val="2FFF12"/>
-          <w:highlight w:val="black"/>
-        </w:rPr>
-        <w:t xml:space="preserve">     listen </w:t>
-      </w:r>
-      <w:r>
-        <w:rPr>
-          <w:rFonts w:ascii="Andale Mono" w:hAnsi="Andale Mono" w:cs="Andale Mono"/>
-          <w:color w:val="B42419"/>
-          <w:highlight w:val="black"/>
-        </w:rPr>
-        <w:t>80</w:t>
-      </w:r>
-      <w:r>
-        <w:rPr>
-          <w:rFonts w:ascii="Andale Mono" w:hAnsi="Andale Mono" w:cs="Andale Mono"/>
-          <w:color w:val="C814C9"/>
-          <w:highlight w:val="black"/>
-        </w:rPr>
-        <w:t>;</w:t>
-      </w:r>
-    </w:p>
-    <w:p>
-      <w:pPr>
-        <w:tabs>
-          <w:tab w:val="left" w:pos="560"/>
-          <w:tab w:val="left" w:pos="1120"/>
-          <w:tab w:val="left" w:pos="1680"/>
-          <w:tab w:val="left" w:pos="2240"/>
-          <w:tab w:val="left" w:pos="2800"/>
-          <w:tab w:val="left" w:pos="3360"/>
-          <w:tab w:val="left" w:pos="3920"/>
-          <w:tab w:val="left" w:pos="4480"/>
-          <w:tab w:val="left" w:pos="5040"/>
-          <w:tab w:val="left" w:pos="5600"/>
-          <w:tab w:val="left" w:pos="6160"/>
-          <w:tab w:val="left" w:pos="6720"/>
-        </w:tabs>
-        <w:autoSpaceDE w:val="0"/>
-        <w:autoSpaceDN w:val="0"/>
-        <w:adjustRightInd w:val="0"/>
-        <w:rPr>
-          <w:rFonts w:ascii="Andale Mono" w:hAnsi="Andale Mono" w:cs="Andale Mono"/>
-          <w:color w:val="2FFF12"/>
-          <w:highlight w:val="black"/>
-        </w:rPr>
-      </w:pPr>
-      <w:r>
-        <w:rPr>
-          <w:rFonts w:ascii="Andale Mono" w:hAnsi="Andale Mono" w:cs="Andale Mono"/>
-          <w:color w:val="2FFF12"/>
-          <w:highlight w:val="black"/>
-        </w:rPr>
-        <w:t xml:space="preserve">     listen </w:t>
-      </w:r>
-      <w:r>
-        <w:rPr>
-          <w:rFonts w:ascii="Andale Mono" w:hAnsi="Andale Mono" w:cs="Andale Mono"/>
-          <w:color w:val="C814C9"/>
-          <w:highlight w:val="black"/>
-        </w:rPr>
-        <w:t>[</w:t>
-      </w:r>
-      <w:r>
-        <w:rPr>
-          <w:rFonts w:ascii="Andale Mono" w:hAnsi="Andale Mono" w:cs="Andale Mono"/>
-          <w:color w:val="2FFF12"/>
-          <w:highlight w:val="black"/>
-        </w:rPr>
-        <w:t>::</w:t>
-      </w:r>
-      <w:r>
-        <w:rPr>
-          <w:rFonts w:ascii="Andale Mono" w:hAnsi="Andale Mono" w:cs="Andale Mono"/>
-          <w:color w:val="C814C9"/>
-          <w:highlight w:val="black"/>
-        </w:rPr>
-        <w:t>]</w:t>
-      </w:r>
-      <w:r>
-        <w:rPr>
-          <w:rFonts w:ascii="Andale Mono" w:hAnsi="Andale Mono" w:cs="Andale Mono"/>
-          <w:color w:val="2FFF12"/>
-          <w:highlight w:val="black"/>
-        </w:rPr>
-        <w:t>:</w:t>
-      </w:r>
-      <w:r>
-        <w:rPr>
-          <w:rFonts w:ascii="Andale Mono" w:hAnsi="Andale Mono" w:cs="Andale Mono"/>
-          <w:color w:val="B42419"/>
-          <w:highlight w:val="black"/>
-        </w:rPr>
-        <w:t>80</w:t>
-      </w:r>
-      <w:r>
-        <w:rPr>
-          <w:rFonts w:ascii="Andale Mono" w:hAnsi="Andale Mono" w:cs="Andale Mono"/>
-          <w:color w:val="C814C9"/>
-          <w:highlight w:val="black"/>
-        </w:rPr>
-        <w:t>;</w:t>
-      </w:r>
-    </w:p>
-    <w:p>
-      <w:pPr>
-        <w:tabs>
-          <w:tab w:val="left" w:pos="560"/>
-          <w:tab w:val="left" w:pos="1120"/>
-          <w:tab w:val="left" w:pos="1680"/>
-          <w:tab w:val="left" w:pos="2240"/>
-          <w:tab w:val="left" w:pos="2800"/>
-          <w:tab w:val="left" w:pos="3360"/>
-          <w:tab w:val="left" w:pos="3920"/>
-          <w:tab w:val="left" w:pos="4480"/>
-          <w:tab w:val="left" w:pos="5040"/>
-          <w:tab w:val="left" w:pos="5600"/>
-          <w:tab w:val="left" w:pos="6160"/>
-          <w:tab w:val="left" w:pos="6720"/>
-        </w:tabs>
-        <w:autoSpaceDE w:val="0"/>
-        <w:autoSpaceDN w:val="0"/>
-        <w:adjustRightInd w:val="0"/>
-        <w:rPr>
-          <w:rFonts w:ascii="Andale Mono" w:hAnsi="Andale Mono" w:cs="Andale Mono"/>
-          <w:color w:val="2FFF12"/>
-          <w:highlight w:val="black"/>
-        </w:rPr>
-      </w:pPr>
-      <w:r>
-        <w:rPr>
-          <w:rFonts w:ascii="Andale Mono" w:hAnsi="Andale Mono" w:cs="Andale Mono"/>
-          <w:color w:val="2FFF12"/>
-          <w:highlight w:val="black"/>
-        </w:rPr>
-        <w:t xml:space="preserve">     root </w:t>
-      </w:r>
-      <w:r>
-        <w:rPr>
-          <w:rFonts w:ascii="Andale Mono" w:hAnsi="Andale Mono" w:cs="Andale Mono"/>
-          <w:color w:val="C1651C"/>
-          <w:highlight w:val="black"/>
-        </w:rPr>
-        <w:t>/</w:t>
-      </w:r>
-      <w:r>
-        <w:rPr>
-          <w:rFonts w:ascii="Andale Mono" w:hAnsi="Andale Mono" w:cs="Andale Mono"/>
-          <w:color w:val="2FFF12"/>
-          <w:highlight w:val="black"/>
-        </w:rPr>
-        <w:t>var</w:t>
-      </w:r>
-      <w:r>
-        <w:rPr>
-          <w:rFonts w:ascii="Andale Mono" w:hAnsi="Andale Mono" w:cs="Andale Mono"/>
-          <w:color w:val="C1651C"/>
-          <w:highlight w:val="black"/>
-        </w:rPr>
-        <w:t>/</w:t>
-      </w:r>
-      <w:r>
-        <w:rPr>
-          <w:rFonts w:ascii="Andale Mono" w:hAnsi="Andale Mono" w:cs="Andale Mono"/>
-          <w:color w:val="2FFF12"/>
-          <w:highlight w:val="black"/>
-        </w:rPr>
-        <w:t>www</w:t>
-      </w:r>
-      <w:r>
-        <w:rPr>
-          <w:rFonts w:ascii="Andale Mono" w:hAnsi="Andale Mono" w:cs="Andale Mono"/>
-          <w:color w:val="C1651C"/>
-          <w:highlight w:val="black"/>
-        </w:rPr>
-        <w:t>/</w:t>
-      </w:r>
-      <w:r>
-        <w:rPr>
-          <w:rFonts w:ascii="Andale Mono" w:hAnsi="Andale Mono" w:cs="Andale Mono"/>
-          <w:color w:val="2FFF12"/>
-          <w:highlight w:val="black"/>
-        </w:rPr>
-        <w:t>html</w:t>
-      </w:r>
-      <w:r>
-        <w:rPr>
-          <w:rFonts w:ascii="Andale Mono" w:hAnsi="Andale Mono" w:cs="Andale Mono"/>
-          <w:color w:val="C1651C"/>
-          <w:highlight w:val="black"/>
-        </w:rPr>
-        <w:t>/</w:t>
-      </w:r>
-      <w:r>
-        <w:rPr>
-          <w:rFonts w:ascii="Andale Mono" w:hAnsi="Andale Mono" w:cs="Andale Mono"/>
-          <w:color w:val="2FFF12"/>
-          <w:highlight w:val="black"/>
-        </w:rPr>
-        <w:t>display</w:t>
-      </w:r>
-      <w:r>
-        <w:rPr>
-          <w:rFonts w:ascii="Andale Mono" w:hAnsi="Andale Mono" w:cs="Andale Mono"/>
-          <w:color w:val="C814C9"/>
-          <w:highlight w:val="black"/>
-        </w:rPr>
-        <w:t>;</w:t>
-      </w:r>
-    </w:p>
-    <w:p>
-      <w:pPr>
-        <w:tabs>
-          <w:tab w:val="left" w:pos="560"/>
-          <w:tab w:val="left" w:pos="1120"/>
-          <w:tab w:val="left" w:pos="1680"/>
-          <w:tab w:val="left" w:pos="2240"/>
-          <w:tab w:val="left" w:pos="2800"/>
-          <w:tab w:val="left" w:pos="3360"/>
-          <w:tab w:val="left" w:pos="3920"/>
-          <w:tab w:val="left" w:pos="4480"/>
-          <w:tab w:val="left" w:pos="5040"/>
-          <w:tab w:val="left" w:pos="5600"/>
-          <w:tab w:val="left" w:pos="6160"/>
-          <w:tab w:val="left" w:pos="6720"/>
-        </w:tabs>
-        <w:autoSpaceDE w:val="0"/>
-        <w:autoSpaceDN w:val="0"/>
-        <w:adjustRightInd w:val="0"/>
-        <w:rPr>
-          <w:rFonts w:ascii="Andale Mono" w:hAnsi="Andale Mono" w:cs="Andale Mono"/>
-          <w:color w:val="2FFF12"/>
-          <w:highlight w:val="black"/>
-        </w:rPr>
-      </w:pPr>
-      <w:r>
-        <w:rPr>
-          <w:rFonts w:ascii="Andale Mono" w:hAnsi="Andale Mono" w:cs="Andale Mono"/>
-          <w:color w:val="2FFF12"/>
-          <w:highlight w:val="black"/>
-        </w:rPr>
-        <w:t xml:space="preserve">     index index</w:t>
-      </w:r>
-      <w:r>
-        <w:rPr>
-          <w:rFonts w:ascii="Andale Mono" w:hAnsi="Andale Mono" w:cs="Andale Mono"/>
-          <w:color w:val="C814C9"/>
-          <w:highlight w:val="black"/>
-        </w:rPr>
-        <w:t>.</w:t>
-      </w:r>
-      <w:r>
-        <w:rPr>
-          <w:rFonts w:ascii="Andale Mono" w:hAnsi="Andale Mono" w:cs="Andale Mono"/>
-          <w:color w:val="2FFF12"/>
-          <w:highlight w:val="black"/>
-        </w:rPr>
-        <w:t>html index</w:t>
-      </w:r>
-      <w:r>
-        <w:rPr>
-          <w:rFonts w:ascii="Andale Mono" w:hAnsi="Andale Mono" w:cs="Andale Mono"/>
-          <w:color w:val="C814C9"/>
-          <w:highlight w:val="black"/>
-        </w:rPr>
-        <w:t>.</w:t>
-      </w:r>
-      <w:r>
-        <w:rPr>
-          <w:rFonts w:ascii="Andale Mono" w:hAnsi="Andale Mono" w:cs="Andale Mono"/>
-          <w:color w:val="2FFF12"/>
-          <w:highlight w:val="black"/>
-        </w:rPr>
-        <w:t>htm index</w:t>
-      </w:r>
-      <w:r>
-        <w:rPr>
-          <w:rFonts w:ascii="Andale Mono" w:hAnsi="Andale Mono" w:cs="Andale Mono"/>
-          <w:color w:val="C814C9"/>
-          <w:highlight w:val="black"/>
-        </w:rPr>
-        <w:t>.</w:t>
-      </w:r>
-      <w:r>
-        <w:rPr>
-          <w:rFonts w:ascii="Andale Mono" w:hAnsi="Andale Mono" w:cs="Andale Mono"/>
-          <w:color w:val="2FFF12"/>
-          <w:highlight w:val="black"/>
-        </w:rPr>
-        <w:t>php</w:t>
-      </w:r>
-      <w:r>
-        <w:rPr>
-          <w:rFonts w:ascii="Andale Mono" w:hAnsi="Andale Mono" w:cs="Andale Mono"/>
-          <w:color w:val="C814C9"/>
-          <w:highlight w:val="black"/>
-        </w:rPr>
-        <w:t>;</w:t>
-      </w:r>
-    </w:p>
-    <w:p>
-      <w:pPr>
-        <w:tabs>
-          <w:tab w:val="left" w:pos="560"/>
-          <w:tab w:val="left" w:pos="1120"/>
-          <w:tab w:val="left" w:pos="1680"/>
-          <w:tab w:val="left" w:pos="2240"/>
-          <w:tab w:val="left" w:pos="2800"/>
-          <w:tab w:val="left" w:pos="3360"/>
-          <w:tab w:val="left" w:pos="3920"/>
-          <w:tab w:val="left" w:pos="4480"/>
-          <w:tab w:val="left" w:pos="5040"/>
-          <w:tab w:val="left" w:pos="5600"/>
-          <w:tab w:val="left" w:pos="6160"/>
-          <w:tab w:val="left" w:pos="6720"/>
-        </w:tabs>
-        <w:autoSpaceDE w:val="0"/>
-        <w:autoSpaceDN w:val="0"/>
-        <w:adjustRightInd w:val="0"/>
-        <w:rPr>
-          <w:rFonts w:ascii="Andale Mono" w:hAnsi="Andale Mono" w:cs="Andale Mono"/>
-          <w:color w:val="2FFF12"/>
-          <w:highlight w:val="black"/>
-        </w:rPr>
-      </w:pPr>
-      <w:r>
-        <w:rPr>
-          <w:rFonts w:ascii="Andale Mono" w:hAnsi="Andale Mono" w:cs="Andale Mono"/>
-          <w:color w:val="2FFF12"/>
-          <w:highlight w:val="black"/>
-        </w:rPr>
-        <w:t xml:space="preserve">     server_name display</w:t>
-      </w:r>
-      <w:r>
-        <w:rPr>
-          <w:rFonts w:ascii="Andale Mono" w:hAnsi="Andale Mono" w:cs="Andale Mono"/>
-          <w:color w:val="C814C9"/>
-          <w:highlight w:val="black"/>
-        </w:rPr>
-        <w:t>.</w:t>
-      </w:r>
-      <w:r>
-        <w:rPr>
-          <w:rFonts w:ascii="Andale Mono" w:hAnsi="Andale Mono" w:cs="Andale Mono"/>
-          <w:color w:val="2FFF12"/>
-          <w:highlight w:val="black"/>
-        </w:rPr>
-        <w:t>bwatest</w:t>
-      </w:r>
-      <w:r>
-        <w:rPr>
-          <w:rFonts w:ascii="Andale Mono" w:hAnsi="Andale Mono" w:cs="Andale Mono"/>
-          <w:color w:val="C814C9"/>
-          <w:highlight w:val="black"/>
-        </w:rPr>
-        <w:t>.</w:t>
-      </w:r>
-      <w:r>
-        <w:rPr>
-          <w:rFonts w:ascii="Andale Mono" w:hAnsi="Andale Mono" w:cs="Andale Mono"/>
-          <w:color w:val="2FFF12"/>
-          <w:highlight w:val="black"/>
-        </w:rPr>
-        <w:t>com</w:t>
-      </w:r>
-      <w:r>
-        <w:rPr>
-          <w:rFonts w:ascii="Andale Mono" w:hAnsi="Andale Mono" w:cs="Andale Mono"/>
-          <w:color w:val="C814C9"/>
-          <w:highlight w:val="black"/>
-        </w:rPr>
-        <w:t>;</w:t>
-      </w:r>
-    </w:p>
-    <w:p>
-      <w:pPr>
-        <w:tabs>
-          <w:tab w:val="left" w:pos="560"/>
-          <w:tab w:val="left" w:pos="1120"/>
-          <w:tab w:val="left" w:pos="1680"/>
-          <w:tab w:val="left" w:pos="2240"/>
-          <w:tab w:val="left" w:pos="2800"/>
-          <w:tab w:val="left" w:pos="3360"/>
-          <w:tab w:val="left" w:pos="3920"/>
-          <w:tab w:val="left" w:pos="4480"/>
-          <w:tab w:val="left" w:pos="5040"/>
-          <w:tab w:val="left" w:pos="5600"/>
-          <w:tab w:val="left" w:pos="6160"/>
-          <w:tab w:val="left" w:pos="6720"/>
-        </w:tabs>
-        <w:autoSpaceDE w:val="0"/>
-        <w:autoSpaceDN w:val="0"/>
-        <w:adjustRightInd w:val="0"/>
-        <w:rPr>
-          <w:rFonts w:ascii="Andale Mono" w:hAnsi="Andale Mono" w:cs="Andale Mono"/>
-          <w:color w:val="2FFF12"/>
-          <w:highlight w:val="black"/>
-        </w:rPr>
-      </w:pPr>
-      <w:r>
-        <w:rPr>
-          <w:rFonts w:ascii="Andale Mono" w:hAnsi="Andale Mono" w:cs="Andale Mono"/>
-          <w:color w:val="2FFF12"/>
-          <w:highlight w:val="black"/>
-        </w:rPr>
-        <w:t xml:space="preserve">     location </w:t>
-      </w:r>
-      <w:r>
-        <w:rPr>
-          <w:rFonts w:ascii="Andale Mono" w:hAnsi="Andale Mono" w:cs="Andale Mono"/>
-          <w:color w:val="C1651C"/>
-          <w:highlight w:val="black"/>
-        </w:rPr>
-        <w:t>/</w:t>
-      </w:r>
-      <w:r>
-        <w:rPr>
-          <w:rFonts w:ascii="Andale Mono" w:hAnsi="Andale Mono" w:cs="Andale Mono"/>
-          <w:color w:val="2FFF12"/>
-          <w:highlight w:val="black"/>
-        </w:rPr>
-        <w:t xml:space="preserve"> {</w:t>
-      </w:r>
-    </w:p>
-    <w:p>
-      <w:pPr>
-        <w:tabs>
-          <w:tab w:val="left" w:pos="560"/>
-          <w:tab w:val="left" w:pos="1120"/>
-          <w:tab w:val="left" w:pos="1680"/>
-          <w:tab w:val="left" w:pos="2240"/>
-          <w:tab w:val="left" w:pos="2800"/>
-          <w:tab w:val="left" w:pos="3360"/>
-          <w:tab w:val="left" w:pos="3920"/>
-          <w:tab w:val="left" w:pos="4480"/>
-          <w:tab w:val="left" w:pos="5040"/>
-          <w:tab w:val="left" w:pos="5600"/>
-          <w:tab w:val="left" w:pos="6160"/>
-          <w:tab w:val="left" w:pos="6720"/>
-        </w:tabs>
-        <w:autoSpaceDE w:val="0"/>
-        <w:autoSpaceDN w:val="0"/>
-        <w:adjustRightInd w:val="0"/>
-        <w:rPr>
-          <w:rFonts w:ascii="Andale Mono" w:hAnsi="Andale Mono" w:cs="Andale Mono"/>
-          <w:color w:val="2FFF12"/>
-          <w:highlight w:val="black"/>
-        </w:rPr>
-      </w:pPr>
-      <w:r>
-        <w:rPr>
-          <w:rFonts w:ascii="Andale Mono" w:hAnsi="Andale Mono" w:cs="Andale Mono"/>
-          <w:color w:val="2FFF12"/>
-          <w:highlight w:val="black"/>
-        </w:rPr>
-        <w:t xml:space="preserve">         try_files $uri $uri</w:t>
-      </w:r>
-      <w:r>
-        <w:rPr>
-          <w:rFonts w:ascii="Andale Mono" w:hAnsi="Andale Mono" w:cs="Andale Mono"/>
-          <w:color w:val="C1651C"/>
-          <w:highlight w:val="black"/>
-        </w:rPr>
-        <w:t>/</w:t>
-      </w:r>
-      <w:r>
-        <w:rPr>
-          <w:rFonts w:ascii="Andale Mono" w:hAnsi="Andale Mono" w:cs="Andale Mono"/>
-          <w:color w:val="2FFF12"/>
-          <w:highlight w:val="black"/>
-        </w:rPr>
-        <w:t xml:space="preserve"> </w:t>
-      </w:r>
-      <w:r>
-        <w:rPr>
-          <w:rFonts w:ascii="Andale Mono" w:hAnsi="Andale Mono" w:cs="Andale Mono"/>
-          <w:color w:val="C1651C"/>
-          <w:highlight w:val="black"/>
-        </w:rPr>
-        <w:t>/</w:t>
-      </w:r>
-      <w:r>
-        <w:rPr>
-          <w:rFonts w:ascii="Andale Mono" w:hAnsi="Andale Mono" w:cs="Andale Mono"/>
-          <w:color w:val="2FFF12"/>
-          <w:highlight w:val="black"/>
-        </w:rPr>
-        <w:t>index</w:t>
-      </w:r>
-      <w:r>
-        <w:rPr>
-          <w:rFonts w:ascii="Andale Mono" w:hAnsi="Andale Mono" w:cs="Andale Mono"/>
-          <w:color w:val="C814C9"/>
-          <w:highlight w:val="black"/>
-        </w:rPr>
-        <w:t>.</w:t>
-      </w:r>
-      <w:r>
-        <w:rPr>
-          <w:rFonts w:ascii="Andale Mono" w:hAnsi="Andale Mono" w:cs="Andale Mono"/>
-          <w:color w:val="2FFF12"/>
-          <w:highlight w:val="black"/>
-        </w:rPr>
-        <w:t>html</w:t>
-      </w:r>
-      <w:r>
-        <w:rPr>
-          <w:rFonts w:ascii="Andale Mono" w:hAnsi="Andale Mono" w:cs="Andale Mono"/>
-          <w:color w:val="C814C9"/>
-          <w:highlight w:val="black"/>
-        </w:rPr>
-        <w:t>;</w:t>
-      </w:r>
-    </w:p>
-    <w:p>
-      <w:pPr>
-        <w:tabs>
-          <w:tab w:val="left" w:pos="560"/>
-          <w:tab w:val="left" w:pos="1120"/>
-          <w:tab w:val="left" w:pos="1680"/>
-          <w:tab w:val="left" w:pos="2240"/>
-          <w:tab w:val="left" w:pos="2800"/>
-          <w:tab w:val="left" w:pos="3360"/>
-          <w:tab w:val="left" w:pos="3920"/>
-          <w:tab w:val="left" w:pos="4480"/>
-          <w:tab w:val="left" w:pos="5040"/>
-          <w:tab w:val="left" w:pos="5600"/>
-          <w:tab w:val="left" w:pos="6160"/>
-          <w:tab w:val="left" w:pos="6720"/>
-        </w:tabs>
-        <w:autoSpaceDE w:val="0"/>
-        <w:autoSpaceDN w:val="0"/>
-        <w:adjustRightInd w:val="0"/>
-        <w:rPr>
-          <w:rFonts w:ascii="Andale Mono" w:hAnsi="Andale Mono" w:cs="Andale Mono"/>
-          <w:color w:val="2FFF12"/>
-          <w:highlight w:val="black"/>
-        </w:rPr>
-      </w:pPr>
-      <w:r>
-        <w:rPr>
-          <w:rFonts w:ascii="Andale Mono" w:hAnsi="Andale Mono" w:cs="Andale Mono"/>
-          <w:color w:val="2FFF12"/>
-          <w:highlight w:val="black"/>
-        </w:rPr>
-        <w:lastRenderedPageBreak/>
-        <w:t xml:space="preserve">     }</w:t>
-      </w:r>
-    </w:p>
-    <w:p/>
-    <w:p>
-      <w:pPr>
-        <w:rPr>
-          <w:rFonts w:ascii="Andale Mono" w:hAnsi="Andale Mono" w:cs="Andale Mono"/>
-          <w:color w:val="000000" w:themeColor="text1"/>
-        </w:rPr>
-      </w:pPr>
-      <w:r>
-        <w:rPr>
-          <w:rFonts w:ascii="Andale Mono" w:hAnsi="Andale Mono" w:cs="Andale Mono"/>
-          <w:color w:val="000000" w:themeColor="text1"/>
-        </w:rPr>
-        <w:t>FOR NODE APPS</w:t>
-      </w:r>
-    </w:p>
-    <w:p>
-      <w:pPr>
+        <w:shd w:val="clear" w:color="auto" w:fill="EEEEEE"/>
         <w:tabs>
           <w:tab w:val="left" w:pos="916"/>
           <w:tab w:val="left" w:pos="1832"/>
@@ -4415,41 +2649,2394 @@
           <w:tab w:val="left" w:pos="13740"/>
           <w:tab w:val="left" w:pos="14656"/>
         </w:tabs>
-        <w:spacing w:before="645"/>
-        <w:rPr>
-          <w:rFonts w:ascii="Menlo" w:eastAsia="Times New Roman" w:hAnsi="Menlo" w:cs="Menlo"/>
-        </w:rPr>
-      </w:pPr>
-      <w:r>
-        <w:rPr>
-          <w:rFonts w:ascii="Menlo" w:eastAsia="Times New Roman" w:hAnsi="Menlo" w:cs="Menlo"/>
+        <w:ind w:left="720"/>
+        <w:textAlignment w:val="baseline"/>
+        <w:rPr>
+          <w:rFonts w:ascii="Courier 10 Pitch" w:eastAsia="Times New Roman" w:hAnsi="Courier 10 Pitch" w:cs="Courier New"/>
+          <w:color w:val="212529"/>
+          <w:sz w:val="20"/>
+          <w:szCs w:val="20"/>
+        </w:rPr>
+      </w:pPr>
+    </w:p>
+    <w:p>
+      <w:pPr>
+        <w:rPr>
+          <w:rFonts w:ascii="Consolas" w:eastAsia="Times New Roman" w:hAnsi="Consolas" w:cs="Consolas"/>
+          <w:color w:val="242729"/>
+          <w:sz w:val="20"/>
+          <w:szCs w:val="20"/>
+          <w:bdr w:val="none" w:sz="0" w:space="0" w:color="auto" w:frame="1"/>
+          <w:shd w:val="clear" w:color="auto" w:fill="EFF0F1"/>
+        </w:rPr>
+      </w:pPr>
+      <w:r>
+        <w:rPr>
+          <w:rFonts w:ascii="Consolas" w:eastAsia="Times New Roman" w:hAnsi="Consolas" w:cs="Consolas"/>
+          <w:color w:val="242729"/>
+          <w:sz w:val="20"/>
+          <w:szCs w:val="20"/>
+          <w:bdr w:val="none" w:sz="0" w:space="0" w:color="auto" w:frame="1"/>
+          <w:shd w:val="clear" w:color="auto" w:fill="EFF0F1"/>
+        </w:rPr>
+        <w:t>To open the AWS UI, go to Route 53 and add * for ‘name’ after clicking create record then save.</w:t>
+      </w:r>
+    </w:p>
+    <w:p>
+      <w:r>
+        <w:t xml:space="preserve"> </w:t>
+      </w:r>
+    </w:p>
+    <w:p>
+      <w:r>
+        <w:t>In the server, go to /</w:t>
+      </w:r>
+      <w:proofErr w:type="spellStart"/>
+      <w:r>
+        <w:t>etc</w:t>
+      </w:r>
+      <w:proofErr w:type="spellEnd"/>
+      <w:r>
+        <w:t>/</w:t>
+      </w:r>
+      <w:proofErr w:type="spellStart"/>
+      <w:r>
+        <w:t>nginx</w:t>
+      </w:r>
+      <w:proofErr w:type="spellEnd"/>
+      <w:r>
+        <w:t xml:space="preserve">/site-available and create </w:t>
+      </w:r>
+      <w:proofErr w:type="spellStart"/>
+      <w:r>
+        <w:t>yourdomainname.tld</w:t>
+      </w:r>
+      <w:proofErr w:type="spellEnd"/>
+      <w:r>
+        <w:t xml:space="preserve"> add the code below. Change path and subdomain as need.</w:t>
+      </w:r>
+    </w:p>
+    <w:p/>
+    <w:p>
+      <w:pPr>
+        <w:rPr>
+          <w:rFonts w:ascii="Times New Roman" w:eastAsia="Times New Roman" w:hAnsi="Times New Roman" w:cs="Times New Roman"/>
+        </w:rPr>
+      </w:pPr>
+      <w:r>
+        <w:rPr>
+          <w:rFonts w:ascii="Helvetica" w:eastAsia="Times New Roman" w:hAnsi="Helvetica" w:cs="Times New Roman"/>
+          <w:color w:val="000000"/>
+          <w:sz w:val="27"/>
+          <w:szCs w:val="27"/>
+          <w:shd w:val="clear" w:color="auto" w:fill="FFFFFF"/>
+        </w:rPr>
+        <w:t>Setup the link:</w:t>
+      </w:r>
+    </w:p>
+    <w:p>
+      <w:r>
+        <w:t>LINK TO SITE ENABLED</w:t>
+      </w:r>
+    </w:p>
+    <w:p>
+      <w:pPr>
+        <w:pStyle w:val="HTMLPreformatted"/>
+        <w:pBdr>
+          <w:top w:val="single" w:sz="6" w:space="15" w:color="CCCCCC"/>
+          <w:left w:val="single" w:sz="48" w:space="15" w:color="E8E8E8"/>
+          <w:bottom w:val="single" w:sz="6" w:space="15" w:color="CCCCCC"/>
+          <w:right w:val="single" w:sz="6" w:space="15" w:color="CCCCCC"/>
+        </w:pBdr>
+        <w:shd w:val="clear" w:color="auto" w:fill="F8F8F8"/>
+        <w:wordWrap w:val="0"/>
+        <w:spacing w:before="150" w:after="300"/>
+        <w:rPr>
+          <w:color w:val="323232"/>
+          <w:sz w:val="23"/>
+          <w:szCs w:val="23"/>
+        </w:rPr>
+      </w:pPr>
+      <w:proofErr w:type="spellStart"/>
+      <w:r>
+        <w:rPr>
+          <w:color w:val="323232"/>
+          <w:sz w:val="23"/>
+          <w:szCs w:val="23"/>
+        </w:rPr>
+        <w:t>sudo</w:t>
+      </w:r>
+      <w:proofErr w:type="spellEnd"/>
+      <w:r>
+        <w:rPr>
+          <w:color w:val="323232"/>
+          <w:sz w:val="23"/>
+          <w:szCs w:val="23"/>
+        </w:rPr>
+        <w:t xml:space="preserve"> ln -s /etc/nginx/sites-available/demo.epicmath.com /etc/nginx/sites-enabled/demo.epicmath.com</w:t>
+      </w:r>
+    </w:p>
+    <w:p>
+      <w:pPr>
+        <w:rPr>
+          <w:rFonts w:ascii="Consolas" w:eastAsia="Times New Roman" w:hAnsi="Consolas" w:cs="Consolas"/>
+          <w:color w:val="242729"/>
+          <w:sz w:val="20"/>
+          <w:szCs w:val="20"/>
+          <w:bdr w:val="none" w:sz="0" w:space="0" w:color="auto" w:frame="1"/>
+          <w:shd w:val="clear" w:color="auto" w:fill="EFF0F1"/>
+        </w:rPr>
+      </w:pPr>
+      <w:r>
+        <w:rPr>
+          <w:rFonts w:ascii="Consolas" w:eastAsia="Times New Roman" w:hAnsi="Consolas" w:cs="Consolas"/>
+          <w:color w:val="242729"/>
+          <w:sz w:val="20"/>
+          <w:szCs w:val="20"/>
+          <w:bdr w:val="none" w:sz="0" w:space="0" w:color="auto" w:frame="1"/>
+          <w:shd w:val="clear" w:color="auto" w:fill="EFF0F1"/>
+        </w:rPr>
+        <w:t>/</w:t>
+      </w:r>
+      <w:proofErr w:type="gramStart"/>
+      <w:r>
+        <w:rPr>
+          <w:rFonts w:ascii="Consolas" w:eastAsia="Times New Roman" w:hAnsi="Consolas" w:cs="Consolas"/>
+          <w:color w:val="242729"/>
+          <w:sz w:val="20"/>
+          <w:szCs w:val="20"/>
+          <w:bdr w:val="none" w:sz="0" w:space="0" w:color="auto" w:frame="1"/>
+          <w:shd w:val="clear" w:color="auto" w:fill="EFF0F1"/>
+        </w:rPr>
+        <w:t>/</w:t>
+      </w:r>
+      <w:r>
+        <w:rPr>
+          <w:rFonts w:ascii="Consolas" w:eastAsia="Times New Roman" w:hAnsi="Consolas" w:cs="Consolas"/>
+          <w:color w:val="242729"/>
+          <w:sz w:val="20"/>
+          <w:szCs w:val="20"/>
+          <w:bdr w:val="none" w:sz="0" w:space="0" w:color="auto" w:frame="1"/>
+          <w:shd w:val="clear" w:color="auto" w:fill="EFF0F1"/>
+        </w:rPr>
+        <w:t xml:space="preserve">  </w:t>
+      </w:r>
+      <w:proofErr w:type="spellStart"/>
+      <w:r>
+        <w:rPr>
+          <w:rFonts w:ascii="Consolas" w:eastAsia="Times New Roman" w:hAnsi="Consolas" w:cs="Consolas"/>
+          <w:color w:val="242729"/>
+          <w:sz w:val="20"/>
+          <w:szCs w:val="20"/>
+          <w:bdr w:val="none" w:sz="0" w:space="0" w:color="auto" w:frame="1"/>
+          <w:shd w:val="clear" w:color="auto" w:fill="EFF0F1"/>
+        </w:rPr>
+        <w:t>server</w:t>
+      </w:r>
+      <w:proofErr w:type="gramEnd"/>
+      <w:r>
+        <w:rPr>
+          <w:rFonts w:ascii="Consolas" w:eastAsia="Times New Roman" w:hAnsi="Consolas" w:cs="Consolas"/>
+          <w:color w:val="242729"/>
+          <w:sz w:val="20"/>
+          <w:szCs w:val="20"/>
+          <w:bdr w:val="none" w:sz="0" w:space="0" w:color="auto" w:frame="1"/>
+          <w:shd w:val="clear" w:color="auto" w:fill="EFF0F1"/>
+        </w:rPr>
+        <w:t>_name</w:t>
+      </w:r>
+      <w:proofErr w:type="spellEnd"/>
+      <w:r>
+        <w:rPr>
+          <w:rFonts w:ascii="Consolas" w:eastAsia="Times New Roman" w:hAnsi="Consolas" w:cs="Consolas"/>
+          <w:color w:val="242729"/>
+          <w:sz w:val="20"/>
+          <w:szCs w:val="20"/>
+          <w:bdr w:val="none" w:sz="0" w:space="0" w:color="auto" w:frame="1"/>
+          <w:shd w:val="clear" w:color="auto" w:fill="EFF0F1"/>
+        </w:rPr>
+        <w:t xml:space="preserve"> ~^(?&lt;sub&gt;[a-zA-Z0-9-]+)\.domain\.com$; # will cause the sub-domain to</w:t>
+      </w:r>
+    </w:p>
+    <w:p>
+      <w:r>
+        <w:t>//</w:t>
+      </w:r>
+      <w:r>
+        <w:t xml:space="preserve"> </w:t>
+      </w:r>
+      <w:proofErr w:type="spellStart"/>
+      <w:r>
+        <w:t>yourdomainname.tld</w:t>
+      </w:r>
+      <w:proofErr w:type="spellEnd"/>
+    </w:p>
+    <w:p>
+      <w:pPr>
+        <w:tabs>
+          <w:tab w:val="left" w:pos="560"/>
+          <w:tab w:val="left" w:pos="1120"/>
+          <w:tab w:val="left" w:pos="1680"/>
+          <w:tab w:val="left" w:pos="2240"/>
+          <w:tab w:val="left" w:pos="2800"/>
+          <w:tab w:val="left" w:pos="3360"/>
+          <w:tab w:val="left" w:pos="3920"/>
+          <w:tab w:val="left" w:pos="4480"/>
+          <w:tab w:val="left" w:pos="5040"/>
+          <w:tab w:val="left" w:pos="5600"/>
+          <w:tab w:val="left" w:pos="6160"/>
+          <w:tab w:val="left" w:pos="6720"/>
+        </w:tabs>
+        <w:autoSpaceDE w:val="0"/>
+        <w:autoSpaceDN w:val="0"/>
+        <w:adjustRightInd w:val="0"/>
+        <w:rPr>
+          <w:rFonts w:ascii="Andale Mono" w:hAnsi="Andale Mono" w:cs="Andale Mono"/>
+          <w:color w:val="2FFF12"/>
+          <w:highlight w:val="black"/>
+        </w:rPr>
+      </w:pPr>
+      <w:r>
+        <w:rPr>
+          <w:rFonts w:ascii="Andale Mono" w:hAnsi="Andale Mono" w:cs="Andale Mono"/>
+          <w:color w:val="2FFF12"/>
+          <w:highlight w:val="black"/>
         </w:rPr>
         <w:t>server {</w:t>
       </w:r>
-      <w:r>
-        <w:rPr>
-          <w:rFonts w:ascii="Menlo" w:eastAsia="Times New Roman" w:hAnsi="Menlo" w:cs="Menlo"/>
-        </w:rPr>
-        <w:br/>
-        <w:t>listen 80;</w:t>
-      </w:r>
-      <w:r>
-        <w:rPr>
-          <w:rFonts w:ascii="Menlo" w:eastAsia="Times New Roman" w:hAnsi="Menlo" w:cs="Menlo"/>
-        </w:rPr>
-        <w:br/>
-        <w:t xml:space="preserve">server_name q-apps.io </w:t>
-      </w:r>
-      <w:hyperlink w:tgtFrame="_blank" w:history="1">
-        <w:r>
-          <w:rPr>
-            <w:rFonts w:ascii="Menlo" w:eastAsia="Times New Roman" w:hAnsi="Menlo" w:cs="Menlo"/>
-            <w:color w:val="0000FF"/>
-            <w:u w:val="single"/>
-          </w:rPr>
-          <w:t>www.q-apps.io;</w:t>
-        </w:r>
-      </w:hyperlink>
+    </w:p>
+    <w:p>
+      <w:pPr>
+        <w:tabs>
+          <w:tab w:val="left" w:pos="560"/>
+          <w:tab w:val="left" w:pos="1120"/>
+          <w:tab w:val="left" w:pos="1680"/>
+          <w:tab w:val="left" w:pos="2240"/>
+          <w:tab w:val="left" w:pos="2800"/>
+          <w:tab w:val="left" w:pos="3360"/>
+          <w:tab w:val="left" w:pos="3920"/>
+          <w:tab w:val="left" w:pos="4480"/>
+          <w:tab w:val="left" w:pos="5040"/>
+          <w:tab w:val="left" w:pos="5600"/>
+          <w:tab w:val="left" w:pos="6160"/>
+          <w:tab w:val="left" w:pos="6720"/>
+        </w:tabs>
+        <w:autoSpaceDE w:val="0"/>
+        <w:autoSpaceDN w:val="0"/>
+        <w:adjustRightInd w:val="0"/>
+        <w:rPr>
+          <w:rFonts w:ascii="Andale Mono" w:hAnsi="Andale Mono" w:cs="Andale Mono"/>
+          <w:color w:val="2FFF12"/>
+          <w:highlight w:val="black"/>
+        </w:rPr>
+      </w:pPr>
+      <w:r>
+        <w:rPr>
+          <w:rFonts w:ascii="Andale Mono" w:hAnsi="Andale Mono" w:cs="Andale Mono"/>
+          <w:color w:val="2FFF12"/>
+          <w:highlight w:val="black"/>
+        </w:rPr>
+        <w:t xml:space="preserve">        listen </w:t>
+      </w:r>
+      <w:r>
+        <w:rPr>
+          <w:rFonts w:ascii="Andale Mono" w:hAnsi="Andale Mono" w:cs="Andale Mono"/>
+          <w:color w:val="B42419"/>
+          <w:highlight w:val="black"/>
+        </w:rPr>
+        <w:t>80</w:t>
+      </w:r>
+      <w:r>
+        <w:rPr>
+          <w:rFonts w:ascii="Andale Mono" w:hAnsi="Andale Mono" w:cs="Andale Mono"/>
+          <w:color w:val="2FFF12"/>
+          <w:highlight w:val="black"/>
+        </w:rPr>
+        <w:t xml:space="preserve"> </w:t>
+      </w:r>
+      <w:proofErr w:type="spellStart"/>
+      <w:r>
+        <w:rPr>
+          <w:rFonts w:ascii="Andale Mono" w:hAnsi="Andale Mono" w:cs="Andale Mono"/>
+          <w:color w:val="2FFF12"/>
+          <w:highlight w:val="black"/>
+        </w:rPr>
+        <w:t>default_server</w:t>
+      </w:r>
+      <w:proofErr w:type="spellEnd"/>
+      <w:r>
+        <w:rPr>
+          <w:rFonts w:ascii="Andale Mono" w:hAnsi="Andale Mono" w:cs="Andale Mono"/>
+          <w:color w:val="C814C9"/>
+          <w:highlight w:val="black"/>
+        </w:rPr>
+        <w:t>;</w:t>
+      </w:r>
+    </w:p>
+    <w:p>
+      <w:pPr>
+        <w:tabs>
+          <w:tab w:val="left" w:pos="560"/>
+          <w:tab w:val="left" w:pos="1120"/>
+          <w:tab w:val="left" w:pos="1680"/>
+          <w:tab w:val="left" w:pos="2240"/>
+          <w:tab w:val="left" w:pos="2800"/>
+          <w:tab w:val="left" w:pos="3360"/>
+          <w:tab w:val="left" w:pos="3920"/>
+          <w:tab w:val="left" w:pos="4480"/>
+          <w:tab w:val="left" w:pos="5040"/>
+          <w:tab w:val="left" w:pos="5600"/>
+          <w:tab w:val="left" w:pos="6160"/>
+          <w:tab w:val="left" w:pos="6720"/>
+        </w:tabs>
+        <w:autoSpaceDE w:val="0"/>
+        <w:autoSpaceDN w:val="0"/>
+        <w:adjustRightInd w:val="0"/>
+        <w:rPr>
+          <w:rFonts w:ascii="Andale Mono" w:hAnsi="Andale Mono" w:cs="Andale Mono"/>
+          <w:color w:val="2FFF12"/>
+          <w:highlight w:val="black"/>
+        </w:rPr>
+      </w:pPr>
+      <w:r>
+        <w:rPr>
+          <w:rFonts w:ascii="Andale Mono" w:hAnsi="Andale Mono" w:cs="Andale Mono"/>
+          <w:color w:val="2FFF12"/>
+          <w:highlight w:val="black"/>
+        </w:rPr>
+        <w:t xml:space="preserve">        listen </w:t>
+      </w:r>
+      <w:proofErr w:type="gramStart"/>
+      <w:r>
+        <w:rPr>
+          <w:rFonts w:ascii="Andale Mono" w:hAnsi="Andale Mono" w:cs="Andale Mono"/>
+          <w:color w:val="C814C9"/>
+          <w:highlight w:val="black"/>
+        </w:rPr>
+        <w:t>[</w:t>
+      </w:r>
+      <w:r>
+        <w:rPr>
+          <w:rFonts w:ascii="Andale Mono" w:hAnsi="Andale Mono" w:cs="Andale Mono"/>
+          <w:color w:val="2FFF12"/>
+          <w:highlight w:val="black"/>
+        </w:rPr>
+        <w:t>::</w:t>
+      </w:r>
+      <w:proofErr w:type="gramEnd"/>
+      <w:r>
+        <w:rPr>
+          <w:rFonts w:ascii="Andale Mono" w:hAnsi="Andale Mono" w:cs="Andale Mono"/>
+          <w:color w:val="C814C9"/>
+          <w:highlight w:val="black"/>
+        </w:rPr>
+        <w:t>]</w:t>
+      </w:r>
+      <w:r>
+        <w:rPr>
+          <w:rFonts w:ascii="Andale Mono" w:hAnsi="Andale Mono" w:cs="Andale Mono"/>
+          <w:color w:val="2FFF12"/>
+          <w:highlight w:val="black"/>
+        </w:rPr>
+        <w:t>:</w:t>
+      </w:r>
+      <w:r>
+        <w:rPr>
+          <w:rFonts w:ascii="Andale Mono" w:hAnsi="Andale Mono" w:cs="Andale Mono"/>
+          <w:color w:val="B42419"/>
+          <w:highlight w:val="black"/>
+        </w:rPr>
+        <w:t>80</w:t>
+      </w:r>
+      <w:r>
+        <w:rPr>
+          <w:rFonts w:ascii="Andale Mono" w:hAnsi="Andale Mono" w:cs="Andale Mono"/>
+          <w:color w:val="2FFF12"/>
+          <w:highlight w:val="black"/>
+        </w:rPr>
+        <w:t xml:space="preserve"> </w:t>
+      </w:r>
+      <w:proofErr w:type="spellStart"/>
+      <w:r>
+        <w:rPr>
+          <w:rFonts w:ascii="Andale Mono" w:hAnsi="Andale Mono" w:cs="Andale Mono"/>
+          <w:color w:val="2FFF12"/>
+          <w:highlight w:val="black"/>
+        </w:rPr>
+        <w:t>default_server</w:t>
+      </w:r>
+      <w:proofErr w:type="spellEnd"/>
+      <w:r>
+        <w:rPr>
+          <w:rFonts w:ascii="Andale Mono" w:hAnsi="Andale Mono" w:cs="Andale Mono"/>
+          <w:color w:val="2FFF12"/>
+          <w:highlight w:val="black"/>
+        </w:rPr>
+        <w:t xml:space="preserve"> ipv6only</w:t>
+      </w:r>
+      <w:r>
+        <w:rPr>
+          <w:rFonts w:ascii="Andale Mono" w:hAnsi="Andale Mono" w:cs="Andale Mono"/>
+          <w:color w:val="C1651C"/>
+          <w:highlight w:val="black"/>
+        </w:rPr>
+        <w:t>=on</w:t>
+      </w:r>
+      <w:r>
+        <w:rPr>
+          <w:rFonts w:ascii="Andale Mono" w:hAnsi="Andale Mono" w:cs="Andale Mono"/>
+          <w:color w:val="C814C9"/>
+          <w:highlight w:val="black"/>
+        </w:rPr>
+        <w:t>;</w:t>
+      </w:r>
+    </w:p>
+    <w:p>
+      <w:pPr>
+        <w:tabs>
+          <w:tab w:val="left" w:pos="560"/>
+          <w:tab w:val="left" w:pos="1120"/>
+          <w:tab w:val="left" w:pos="1680"/>
+          <w:tab w:val="left" w:pos="2240"/>
+          <w:tab w:val="left" w:pos="2800"/>
+          <w:tab w:val="left" w:pos="3360"/>
+          <w:tab w:val="left" w:pos="3920"/>
+          <w:tab w:val="left" w:pos="4480"/>
+          <w:tab w:val="left" w:pos="5040"/>
+          <w:tab w:val="left" w:pos="5600"/>
+          <w:tab w:val="left" w:pos="6160"/>
+          <w:tab w:val="left" w:pos="6720"/>
+        </w:tabs>
+        <w:autoSpaceDE w:val="0"/>
+        <w:autoSpaceDN w:val="0"/>
+        <w:adjustRightInd w:val="0"/>
+        <w:rPr>
+          <w:rFonts w:ascii="Andale Mono" w:hAnsi="Andale Mono" w:cs="Andale Mono"/>
+          <w:color w:val="2FFF12"/>
+          <w:highlight w:val="black"/>
+        </w:rPr>
+      </w:pPr>
+      <w:r>
+        <w:rPr>
+          <w:rFonts w:ascii="Andale Mono" w:hAnsi="Andale Mono" w:cs="Andale Mono"/>
+          <w:color w:val="2FFF12"/>
+          <w:highlight w:val="black"/>
+        </w:rPr>
+        <w:t xml:space="preserve">        root </w:t>
+      </w:r>
+      <w:r>
+        <w:rPr>
+          <w:rFonts w:ascii="Andale Mono" w:hAnsi="Andale Mono" w:cs="Andale Mono"/>
+          <w:color w:val="C1651C"/>
+          <w:highlight w:val="black"/>
+        </w:rPr>
+        <w:t>/</w:t>
+      </w:r>
+      <w:proofErr w:type="spellStart"/>
+      <w:r>
+        <w:rPr>
+          <w:rFonts w:ascii="Andale Mono" w:hAnsi="Andale Mono" w:cs="Andale Mono"/>
+          <w:color w:val="2FFF12"/>
+          <w:highlight w:val="black"/>
+        </w:rPr>
+        <w:t>var</w:t>
+      </w:r>
+      <w:proofErr w:type="spellEnd"/>
+      <w:r>
+        <w:rPr>
+          <w:rFonts w:ascii="Andale Mono" w:hAnsi="Andale Mono" w:cs="Andale Mono"/>
+          <w:color w:val="C1651C"/>
+          <w:highlight w:val="black"/>
+        </w:rPr>
+        <w:t>/</w:t>
+      </w:r>
+      <w:r>
+        <w:rPr>
+          <w:rFonts w:ascii="Andale Mono" w:hAnsi="Andale Mono" w:cs="Andale Mono"/>
+          <w:color w:val="2FFF12"/>
+          <w:highlight w:val="black"/>
+        </w:rPr>
+        <w:t>www</w:t>
+      </w:r>
+      <w:r>
+        <w:rPr>
+          <w:rFonts w:ascii="Andale Mono" w:hAnsi="Andale Mono" w:cs="Andale Mono"/>
+          <w:color w:val="C1651C"/>
+          <w:highlight w:val="black"/>
+        </w:rPr>
+        <w:t>/</w:t>
+      </w:r>
+      <w:r>
+        <w:rPr>
+          <w:rFonts w:ascii="Andale Mono" w:hAnsi="Andale Mono" w:cs="Andale Mono"/>
+          <w:color w:val="2FFF12"/>
+          <w:highlight w:val="black"/>
+        </w:rPr>
+        <w:t>html</w:t>
+      </w:r>
+      <w:r>
+        <w:rPr>
+          <w:rFonts w:ascii="Andale Mono" w:hAnsi="Andale Mono" w:cs="Andale Mono"/>
+          <w:color w:val="C814C9"/>
+          <w:highlight w:val="black"/>
+        </w:rPr>
+        <w:t>;</w:t>
+      </w:r>
+    </w:p>
+    <w:p>
+      <w:pPr>
+        <w:tabs>
+          <w:tab w:val="left" w:pos="560"/>
+          <w:tab w:val="left" w:pos="1120"/>
+          <w:tab w:val="left" w:pos="1680"/>
+          <w:tab w:val="left" w:pos="2240"/>
+          <w:tab w:val="left" w:pos="2800"/>
+          <w:tab w:val="left" w:pos="3360"/>
+          <w:tab w:val="left" w:pos="3920"/>
+          <w:tab w:val="left" w:pos="4480"/>
+          <w:tab w:val="left" w:pos="5040"/>
+          <w:tab w:val="left" w:pos="5600"/>
+          <w:tab w:val="left" w:pos="6160"/>
+          <w:tab w:val="left" w:pos="6720"/>
+        </w:tabs>
+        <w:autoSpaceDE w:val="0"/>
+        <w:autoSpaceDN w:val="0"/>
+        <w:adjustRightInd w:val="0"/>
+        <w:rPr>
+          <w:rFonts w:ascii="Andale Mono" w:hAnsi="Andale Mono" w:cs="Andale Mono"/>
+          <w:color w:val="2FFF12"/>
+          <w:highlight w:val="black"/>
+        </w:rPr>
+      </w:pPr>
+      <w:r>
+        <w:rPr>
+          <w:rFonts w:ascii="Andale Mono" w:hAnsi="Andale Mono" w:cs="Andale Mono"/>
+          <w:color w:val="2FFF12"/>
+          <w:highlight w:val="black"/>
+        </w:rPr>
+        <w:t xml:space="preserve">        index index</w:t>
+      </w:r>
+      <w:r>
+        <w:rPr>
+          <w:rFonts w:ascii="Andale Mono" w:hAnsi="Andale Mono" w:cs="Andale Mono"/>
+          <w:color w:val="C814C9"/>
+          <w:highlight w:val="black"/>
+        </w:rPr>
+        <w:t>.</w:t>
+      </w:r>
+      <w:r>
+        <w:rPr>
+          <w:rFonts w:ascii="Andale Mono" w:hAnsi="Andale Mono" w:cs="Andale Mono"/>
+          <w:color w:val="2FFF12"/>
+          <w:highlight w:val="black"/>
+        </w:rPr>
+        <w:t>html index</w:t>
+      </w:r>
+      <w:r>
+        <w:rPr>
+          <w:rFonts w:ascii="Andale Mono" w:hAnsi="Andale Mono" w:cs="Andale Mono"/>
+          <w:color w:val="C814C9"/>
+          <w:highlight w:val="black"/>
+        </w:rPr>
+        <w:t>.</w:t>
+      </w:r>
+      <w:r>
+        <w:rPr>
+          <w:rFonts w:ascii="Andale Mono" w:hAnsi="Andale Mono" w:cs="Andale Mono"/>
+          <w:color w:val="2FFF12"/>
+          <w:highlight w:val="black"/>
+        </w:rPr>
+        <w:t>htm</w:t>
+      </w:r>
+      <w:r>
+        <w:rPr>
+          <w:rFonts w:ascii="Andale Mono" w:hAnsi="Andale Mono" w:cs="Andale Mono"/>
+          <w:color w:val="C814C9"/>
+          <w:highlight w:val="black"/>
+        </w:rPr>
+        <w:t>;</w:t>
+      </w:r>
+    </w:p>
+    <w:p>
+      <w:pPr>
+        <w:tabs>
+          <w:tab w:val="left" w:pos="560"/>
+          <w:tab w:val="left" w:pos="1120"/>
+          <w:tab w:val="left" w:pos="1680"/>
+          <w:tab w:val="left" w:pos="2240"/>
+          <w:tab w:val="left" w:pos="2800"/>
+          <w:tab w:val="left" w:pos="3360"/>
+          <w:tab w:val="left" w:pos="3920"/>
+          <w:tab w:val="left" w:pos="4480"/>
+          <w:tab w:val="left" w:pos="5040"/>
+          <w:tab w:val="left" w:pos="5600"/>
+          <w:tab w:val="left" w:pos="6160"/>
+          <w:tab w:val="left" w:pos="6720"/>
+        </w:tabs>
+        <w:autoSpaceDE w:val="0"/>
+        <w:autoSpaceDN w:val="0"/>
+        <w:adjustRightInd w:val="0"/>
+        <w:rPr>
+          <w:rFonts w:ascii="Andale Mono" w:hAnsi="Andale Mono" w:cs="Andale Mono"/>
+          <w:color w:val="2FFF12"/>
+          <w:highlight w:val="black"/>
+        </w:rPr>
+      </w:pPr>
+      <w:r>
+        <w:rPr>
+          <w:rFonts w:ascii="Andale Mono" w:hAnsi="Andale Mono" w:cs="Andale Mono"/>
+          <w:color w:val="2FFF12"/>
+          <w:highlight w:val="black"/>
+        </w:rPr>
+        <w:t xml:space="preserve">        </w:t>
+      </w:r>
+      <w:proofErr w:type="spellStart"/>
+      <w:r>
+        <w:rPr>
+          <w:rFonts w:ascii="Andale Mono" w:hAnsi="Andale Mono" w:cs="Andale Mono"/>
+          <w:color w:val="2FFF12"/>
+          <w:highlight w:val="black"/>
+        </w:rPr>
+        <w:t>server_name</w:t>
+      </w:r>
+      <w:proofErr w:type="spellEnd"/>
+      <w:r>
+        <w:rPr>
+          <w:rFonts w:ascii="Andale Mono" w:hAnsi="Andale Mono" w:cs="Andale Mono"/>
+          <w:color w:val="2FFF12"/>
+          <w:highlight w:val="black"/>
+        </w:rPr>
+        <w:t xml:space="preserve"> bwatest</w:t>
+      </w:r>
+      <w:r>
+        <w:rPr>
+          <w:rFonts w:ascii="Andale Mono" w:hAnsi="Andale Mono" w:cs="Andale Mono"/>
+          <w:color w:val="C814C9"/>
+          <w:highlight w:val="black"/>
+        </w:rPr>
+        <w:t>.</w:t>
+      </w:r>
+      <w:r>
+        <w:rPr>
+          <w:rFonts w:ascii="Andale Mono" w:hAnsi="Andale Mono" w:cs="Andale Mono"/>
+          <w:color w:val="2FFF12"/>
+          <w:highlight w:val="black"/>
+        </w:rPr>
+        <w:t>com</w:t>
+      </w:r>
+      <w:r>
+        <w:rPr>
+          <w:rFonts w:ascii="Andale Mono" w:hAnsi="Andale Mono" w:cs="Andale Mono"/>
+          <w:color w:val="C814C9"/>
+          <w:highlight w:val="black"/>
+        </w:rPr>
+        <w:t>;</w:t>
+      </w:r>
+    </w:p>
+    <w:p>
+      <w:pPr>
+        <w:tabs>
+          <w:tab w:val="left" w:pos="560"/>
+          <w:tab w:val="left" w:pos="1120"/>
+          <w:tab w:val="left" w:pos="1680"/>
+          <w:tab w:val="left" w:pos="2240"/>
+          <w:tab w:val="left" w:pos="2800"/>
+          <w:tab w:val="left" w:pos="3360"/>
+          <w:tab w:val="left" w:pos="3920"/>
+          <w:tab w:val="left" w:pos="4480"/>
+          <w:tab w:val="left" w:pos="5040"/>
+          <w:tab w:val="left" w:pos="5600"/>
+          <w:tab w:val="left" w:pos="6160"/>
+          <w:tab w:val="left" w:pos="6720"/>
+        </w:tabs>
+        <w:autoSpaceDE w:val="0"/>
+        <w:autoSpaceDN w:val="0"/>
+        <w:adjustRightInd w:val="0"/>
+        <w:rPr>
+          <w:rFonts w:ascii="Andale Mono" w:hAnsi="Andale Mono" w:cs="Andale Mono"/>
+          <w:color w:val="2FFF12"/>
+          <w:highlight w:val="black"/>
+        </w:rPr>
+      </w:pPr>
+      <w:r>
+        <w:rPr>
+          <w:rFonts w:ascii="Andale Mono" w:hAnsi="Andale Mono" w:cs="Andale Mono"/>
+          <w:color w:val="2FFF12"/>
+          <w:highlight w:val="black"/>
+        </w:rPr>
+        <w:t xml:space="preserve">        location </w:t>
+      </w:r>
+      <w:r>
+        <w:rPr>
+          <w:rFonts w:ascii="Andale Mono" w:hAnsi="Andale Mono" w:cs="Andale Mono"/>
+          <w:color w:val="C1651C"/>
+          <w:highlight w:val="black"/>
+        </w:rPr>
+        <w:t>/</w:t>
+      </w:r>
+      <w:r>
+        <w:rPr>
+          <w:rFonts w:ascii="Andale Mono" w:hAnsi="Andale Mono" w:cs="Andale Mono"/>
+          <w:color w:val="2FFF12"/>
+          <w:highlight w:val="black"/>
+        </w:rPr>
+        <w:t xml:space="preserve"> {</w:t>
+      </w:r>
+    </w:p>
+    <w:p>
+      <w:pPr>
+        <w:tabs>
+          <w:tab w:val="left" w:pos="560"/>
+          <w:tab w:val="left" w:pos="1120"/>
+          <w:tab w:val="left" w:pos="1680"/>
+          <w:tab w:val="left" w:pos="2240"/>
+          <w:tab w:val="left" w:pos="2800"/>
+          <w:tab w:val="left" w:pos="3360"/>
+          <w:tab w:val="left" w:pos="3920"/>
+          <w:tab w:val="left" w:pos="4480"/>
+          <w:tab w:val="left" w:pos="5040"/>
+          <w:tab w:val="left" w:pos="5600"/>
+          <w:tab w:val="left" w:pos="6160"/>
+          <w:tab w:val="left" w:pos="6720"/>
+        </w:tabs>
+        <w:autoSpaceDE w:val="0"/>
+        <w:autoSpaceDN w:val="0"/>
+        <w:adjustRightInd w:val="0"/>
+        <w:rPr>
+          <w:rFonts w:ascii="Andale Mono" w:hAnsi="Andale Mono" w:cs="Andale Mono"/>
+          <w:color w:val="2FFF12"/>
+          <w:highlight w:val="black"/>
+        </w:rPr>
+      </w:pPr>
+      <w:r>
+        <w:rPr>
+          <w:rFonts w:ascii="Andale Mono" w:hAnsi="Andale Mono" w:cs="Andale Mono"/>
+          <w:color w:val="2FFF12"/>
+          <w:highlight w:val="black"/>
+        </w:rPr>
+        <w:t xml:space="preserve">                </w:t>
+      </w:r>
+      <w:proofErr w:type="spellStart"/>
+      <w:r>
+        <w:rPr>
+          <w:rFonts w:ascii="Andale Mono" w:hAnsi="Andale Mono" w:cs="Andale Mono"/>
+          <w:color w:val="2FFF12"/>
+          <w:highlight w:val="black"/>
+        </w:rPr>
+        <w:t>try_files</w:t>
+      </w:r>
+      <w:proofErr w:type="spellEnd"/>
+      <w:r>
+        <w:rPr>
+          <w:rFonts w:ascii="Andale Mono" w:hAnsi="Andale Mono" w:cs="Andale Mono"/>
+          <w:color w:val="2FFF12"/>
+          <w:highlight w:val="black"/>
+        </w:rPr>
+        <w:t xml:space="preserve"> $</w:t>
+      </w:r>
+      <w:proofErr w:type="spellStart"/>
+      <w:r>
+        <w:rPr>
+          <w:rFonts w:ascii="Andale Mono" w:hAnsi="Andale Mono" w:cs="Andale Mono"/>
+          <w:color w:val="2FFF12"/>
+          <w:highlight w:val="black"/>
+        </w:rPr>
+        <w:t>uri</w:t>
+      </w:r>
+      <w:proofErr w:type="spellEnd"/>
+      <w:r>
+        <w:rPr>
+          <w:rFonts w:ascii="Andale Mono" w:hAnsi="Andale Mono" w:cs="Andale Mono"/>
+          <w:color w:val="2FFF12"/>
+          <w:highlight w:val="black"/>
+        </w:rPr>
+        <w:t xml:space="preserve"> $</w:t>
+      </w:r>
+      <w:proofErr w:type="spellStart"/>
+      <w:r>
+        <w:rPr>
+          <w:rFonts w:ascii="Andale Mono" w:hAnsi="Andale Mono" w:cs="Andale Mono"/>
+          <w:color w:val="2FFF12"/>
+          <w:highlight w:val="black"/>
+        </w:rPr>
+        <w:t>uri</w:t>
+      </w:r>
+      <w:proofErr w:type="spellEnd"/>
+      <w:r>
+        <w:rPr>
+          <w:rFonts w:ascii="Andale Mono" w:hAnsi="Andale Mono" w:cs="Andale Mono"/>
+          <w:color w:val="C1651C"/>
+          <w:highlight w:val="black"/>
+        </w:rPr>
+        <w:t>/</w:t>
+      </w:r>
+      <w:r>
+        <w:rPr>
+          <w:rFonts w:ascii="Andale Mono" w:hAnsi="Andale Mono" w:cs="Andale Mono"/>
+          <w:color w:val="2FFF12"/>
+          <w:highlight w:val="black"/>
+        </w:rPr>
+        <w:t xml:space="preserve"> </w:t>
+      </w:r>
+      <w:r>
+        <w:rPr>
+          <w:rFonts w:ascii="Andale Mono" w:hAnsi="Andale Mono" w:cs="Andale Mono"/>
+          <w:color w:val="C1651C"/>
+          <w:highlight w:val="black"/>
+        </w:rPr>
+        <w:t>=</w:t>
+      </w:r>
+      <w:r>
+        <w:rPr>
+          <w:rFonts w:ascii="Andale Mono" w:hAnsi="Andale Mono" w:cs="Andale Mono"/>
+          <w:color w:val="B42419"/>
+          <w:highlight w:val="black"/>
+        </w:rPr>
+        <w:t>404</w:t>
+      </w:r>
+      <w:r>
+        <w:rPr>
+          <w:rFonts w:ascii="Andale Mono" w:hAnsi="Andale Mono" w:cs="Andale Mono"/>
+          <w:color w:val="C814C9"/>
+          <w:highlight w:val="black"/>
+        </w:rPr>
+        <w:t>;</w:t>
+      </w:r>
+    </w:p>
+    <w:p>
+      <w:pPr>
+        <w:tabs>
+          <w:tab w:val="left" w:pos="560"/>
+          <w:tab w:val="left" w:pos="1120"/>
+          <w:tab w:val="left" w:pos="1680"/>
+          <w:tab w:val="left" w:pos="2240"/>
+          <w:tab w:val="left" w:pos="2800"/>
+          <w:tab w:val="left" w:pos="3360"/>
+          <w:tab w:val="left" w:pos="3920"/>
+          <w:tab w:val="left" w:pos="4480"/>
+          <w:tab w:val="left" w:pos="5040"/>
+          <w:tab w:val="left" w:pos="5600"/>
+          <w:tab w:val="left" w:pos="6160"/>
+          <w:tab w:val="left" w:pos="6720"/>
+        </w:tabs>
+        <w:autoSpaceDE w:val="0"/>
+        <w:autoSpaceDN w:val="0"/>
+        <w:adjustRightInd w:val="0"/>
+        <w:rPr>
+          <w:rFonts w:ascii="Andale Mono" w:hAnsi="Andale Mono" w:cs="Andale Mono"/>
+          <w:color w:val="2FFF12"/>
+          <w:highlight w:val="black"/>
+        </w:rPr>
+      </w:pPr>
+      <w:r>
+        <w:rPr>
+          <w:rFonts w:ascii="Andale Mono" w:hAnsi="Andale Mono" w:cs="Andale Mono"/>
+          <w:color w:val="2FFF12"/>
+          <w:highlight w:val="black"/>
+        </w:rPr>
+        <w:t xml:space="preserve">        }</w:t>
+      </w:r>
+    </w:p>
+    <w:p>
+      <w:pPr>
+        <w:tabs>
+          <w:tab w:val="left" w:pos="560"/>
+          <w:tab w:val="left" w:pos="1120"/>
+          <w:tab w:val="left" w:pos="1680"/>
+          <w:tab w:val="left" w:pos="2240"/>
+          <w:tab w:val="left" w:pos="2800"/>
+          <w:tab w:val="left" w:pos="3360"/>
+          <w:tab w:val="left" w:pos="3920"/>
+          <w:tab w:val="left" w:pos="4480"/>
+          <w:tab w:val="left" w:pos="5040"/>
+          <w:tab w:val="left" w:pos="5600"/>
+          <w:tab w:val="left" w:pos="6160"/>
+          <w:tab w:val="left" w:pos="6720"/>
+        </w:tabs>
+        <w:autoSpaceDE w:val="0"/>
+        <w:autoSpaceDN w:val="0"/>
+        <w:adjustRightInd w:val="0"/>
+        <w:rPr>
+          <w:rFonts w:ascii="Andale Mono" w:hAnsi="Andale Mono" w:cs="Andale Mono"/>
+          <w:color w:val="2FFF12"/>
+          <w:highlight w:val="black"/>
+        </w:rPr>
+      </w:pPr>
+      <w:r>
+        <w:rPr>
+          <w:rFonts w:ascii="Andale Mono" w:hAnsi="Andale Mono" w:cs="Andale Mono"/>
+          <w:color w:val="2FFF12"/>
+          <w:highlight w:val="black"/>
+        </w:rPr>
+        <w:t>}</w:t>
+      </w:r>
+    </w:p>
+    <w:p>
+      <w:pPr>
+        <w:tabs>
+          <w:tab w:val="left" w:pos="560"/>
+          <w:tab w:val="left" w:pos="1120"/>
+          <w:tab w:val="left" w:pos="1680"/>
+          <w:tab w:val="left" w:pos="2240"/>
+          <w:tab w:val="left" w:pos="2800"/>
+          <w:tab w:val="left" w:pos="3360"/>
+          <w:tab w:val="left" w:pos="3920"/>
+          <w:tab w:val="left" w:pos="4480"/>
+          <w:tab w:val="left" w:pos="5040"/>
+          <w:tab w:val="left" w:pos="5600"/>
+          <w:tab w:val="left" w:pos="6160"/>
+          <w:tab w:val="left" w:pos="6720"/>
+        </w:tabs>
+        <w:autoSpaceDE w:val="0"/>
+        <w:autoSpaceDN w:val="0"/>
+        <w:adjustRightInd w:val="0"/>
+        <w:rPr>
+          <w:rFonts w:ascii="Andale Mono" w:hAnsi="Andale Mono" w:cs="Andale Mono"/>
+          <w:color w:val="2FFF12"/>
+          <w:highlight w:val="black"/>
+        </w:rPr>
+      </w:pPr>
+      <w:r>
+        <w:rPr>
+          <w:rFonts w:ascii="Andale Mono" w:hAnsi="Andale Mono" w:cs="Andale Mono"/>
+          <w:color w:val="2FFF12"/>
+          <w:highlight w:val="black"/>
+        </w:rPr>
+        <w:t>server {</w:t>
+      </w:r>
+    </w:p>
+    <w:p>
+      <w:pPr>
+        <w:tabs>
+          <w:tab w:val="left" w:pos="560"/>
+          <w:tab w:val="left" w:pos="1120"/>
+          <w:tab w:val="left" w:pos="1680"/>
+          <w:tab w:val="left" w:pos="2240"/>
+          <w:tab w:val="left" w:pos="2800"/>
+          <w:tab w:val="left" w:pos="3360"/>
+          <w:tab w:val="left" w:pos="3920"/>
+          <w:tab w:val="left" w:pos="4480"/>
+          <w:tab w:val="left" w:pos="5040"/>
+          <w:tab w:val="left" w:pos="5600"/>
+          <w:tab w:val="left" w:pos="6160"/>
+          <w:tab w:val="left" w:pos="6720"/>
+        </w:tabs>
+        <w:autoSpaceDE w:val="0"/>
+        <w:autoSpaceDN w:val="0"/>
+        <w:adjustRightInd w:val="0"/>
+        <w:rPr>
+          <w:rFonts w:ascii="Andale Mono" w:hAnsi="Andale Mono" w:cs="Andale Mono"/>
+          <w:color w:val="2FFF12"/>
+          <w:highlight w:val="black"/>
+        </w:rPr>
+      </w:pPr>
+      <w:r>
+        <w:rPr>
+          <w:rFonts w:ascii="Andale Mono" w:hAnsi="Andale Mono" w:cs="Andale Mono"/>
+          <w:color w:val="2FFF12"/>
+          <w:highlight w:val="black"/>
+        </w:rPr>
+        <w:t xml:space="preserve">     listen </w:t>
+      </w:r>
+      <w:r>
+        <w:rPr>
+          <w:rFonts w:ascii="Andale Mono" w:hAnsi="Andale Mono" w:cs="Andale Mono"/>
+          <w:color w:val="B42419"/>
+          <w:highlight w:val="black"/>
+        </w:rPr>
+        <w:t>80</w:t>
+      </w:r>
+      <w:r>
+        <w:rPr>
+          <w:rFonts w:ascii="Andale Mono" w:hAnsi="Andale Mono" w:cs="Andale Mono"/>
+          <w:color w:val="C814C9"/>
+          <w:highlight w:val="black"/>
+        </w:rPr>
+        <w:t>;</w:t>
+      </w:r>
+    </w:p>
+    <w:p>
+      <w:pPr>
+        <w:tabs>
+          <w:tab w:val="left" w:pos="560"/>
+          <w:tab w:val="left" w:pos="1120"/>
+          <w:tab w:val="left" w:pos="1680"/>
+          <w:tab w:val="left" w:pos="2240"/>
+          <w:tab w:val="left" w:pos="2800"/>
+          <w:tab w:val="left" w:pos="3360"/>
+          <w:tab w:val="left" w:pos="3920"/>
+          <w:tab w:val="left" w:pos="4480"/>
+          <w:tab w:val="left" w:pos="5040"/>
+          <w:tab w:val="left" w:pos="5600"/>
+          <w:tab w:val="left" w:pos="6160"/>
+          <w:tab w:val="left" w:pos="6720"/>
+        </w:tabs>
+        <w:autoSpaceDE w:val="0"/>
+        <w:autoSpaceDN w:val="0"/>
+        <w:adjustRightInd w:val="0"/>
+        <w:rPr>
+          <w:rFonts w:ascii="Andale Mono" w:hAnsi="Andale Mono" w:cs="Andale Mono"/>
+          <w:color w:val="2FFF12"/>
+          <w:highlight w:val="black"/>
+        </w:rPr>
+      </w:pPr>
+      <w:r>
+        <w:rPr>
+          <w:rFonts w:ascii="Andale Mono" w:hAnsi="Andale Mono" w:cs="Andale Mono"/>
+          <w:color w:val="2FFF12"/>
+          <w:highlight w:val="black"/>
+        </w:rPr>
+        <w:t xml:space="preserve">     listen </w:t>
+      </w:r>
+      <w:proofErr w:type="gramStart"/>
+      <w:r>
+        <w:rPr>
+          <w:rFonts w:ascii="Andale Mono" w:hAnsi="Andale Mono" w:cs="Andale Mono"/>
+          <w:color w:val="C814C9"/>
+          <w:highlight w:val="black"/>
+        </w:rPr>
+        <w:t>[</w:t>
+      </w:r>
+      <w:r>
+        <w:rPr>
+          <w:rFonts w:ascii="Andale Mono" w:hAnsi="Andale Mono" w:cs="Andale Mono"/>
+          <w:color w:val="2FFF12"/>
+          <w:highlight w:val="black"/>
+        </w:rPr>
+        <w:t>::</w:t>
+      </w:r>
+      <w:proofErr w:type="gramEnd"/>
+      <w:r>
+        <w:rPr>
+          <w:rFonts w:ascii="Andale Mono" w:hAnsi="Andale Mono" w:cs="Andale Mono"/>
+          <w:color w:val="C814C9"/>
+          <w:highlight w:val="black"/>
+        </w:rPr>
+        <w:t>]</w:t>
+      </w:r>
+      <w:r>
+        <w:rPr>
+          <w:rFonts w:ascii="Andale Mono" w:hAnsi="Andale Mono" w:cs="Andale Mono"/>
+          <w:color w:val="2FFF12"/>
+          <w:highlight w:val="black"/>
+        </w:rPr>
+        <w:t>:</w:t>
+      </w:r>
+      <w:r>
+        <w:rPr>
+          <w:rFonts w:ascii="Andale Mono" w:hAnsi="Andale Mono" w:cs="Andale Mono"/>
+          <w:color w:val="B42419"/>
+          <w:highlight w:val="black"/>
+        </w:rPr>
+        <w:t>80</w:t>
+      </w:r>
+      <w:r>
+        <w:rPr>
+          <w:rFonts w:ascii="Andale Mono" w:hAnsi="Andale Mono" w:cs="Andale Mono"/>
+          <w:color w:val="C814C9"/>
+          <w:highlight w:val="black"/>
+        </w:rPr>
+        <w:t>;</w:t>
+      </w:r>
+    </w:p>
+    <w:p>
+      <w:pPr>
+        <w:tabs>
+          <w:tab w:val="left" w:pos="560"/>
+          <w:tab w:val="left" w:pos="1120"/>
+          <w:tab w:val="left" w:pos="1680"/>
+          <w:tab w:val="left" w:pos="2240"/>
+          <w:tab w:val="left" w:pos="2800"/>
+          <w:tab w:val="left" w:pos="3360"/>
+          <w:tab w:val="left" w:pos="3920"/>
+          <w:tab w:val="left" w:pos="4480"/>
+          <w:tab w:val="left" w:pos="5040"/>
+          <w:tab w:val="left" w:pos="5600"/>
+          <w:tab w:val="left" w:pos="6160"/>
+          <w:tab w:val="left" w:pos="6720"/>
+        </w:tabs>
+        <w:autoSpaceDE w:val="0"/>
+        <w:autoSpaceDN w:val="0"/>
+        <w:adjustRightInd w:val="0"/>
+        <w:rPr>
+          <w:rFonts w:ascii="Andale Mono" w:hAnsi="Andale Mono" w:cs="Andale Mono"/>
+          <w:color w:val="2FFF12"/>
+          <w:highlight w:val="black"/>
+        </w:rPr>
+      </w:pPr>
+      <w:r>
+        <w:rPr>
+          <w:rFonts w:ascii="Andale Mono" w:hAnsi="Andale Mono" w:cs="Andale Mono"/>
+          <w:color w:val="2FFF12"/>
+          <w:highlight w:val="black"/>
+        </w:rPr>
+        <w:t xml:space="preserve">     root </w:t>
+      </w:r>
+      <w:r>
+        <w:rPr>
+          <w:rFonts w:ascii="Andale Mono" w:hAnsi="Andale Mono" w:cs="Andale Mono"/>
+          <w:color w:val="C1651C"/>
+          <w:highlight w:val="black"/>
+        </w:rPr>
+        <w:t>/</w:t>
+      </w:r>
+      <w:proofErr w:type="spellStart"/>
+      <w:r>
+        <w:rPr>
+          <w:rFonts w:ascii="Andale Mono" w:hAnsi="Andale Mono" w:cs="Andale Mono"/>
+          <w:color w:val="2FFF12"/>
+          <w:highlight w:val="black"/>
+        </w:rPr>
+        <w:t>var</w:t>
+      </w:r>
+      <w:proofErr w:type="spellEnd"/>
+      <w:r>
+        <w:rPr>
+          <w:rFonts w:ascii="Andale Mono" w:hAnsi="Andale Mono" w:cs="Andale Mono"/>
+          <w:color w:val="C1651C"/>
+          <w:highlight w:val="black"/>
+        </w:rPr>
+        <w:t>/</w:t>
+      </w:r>
+      <w:r>
+        <w:rPr>
+          <w:rFonts w:ascii="Andale Mono" w:hAnsi="Andale Mono" w:cs="Andale Mono"/>
+          <w:color w:val="2FFF12"/>
+          <w:highlight w:val="black"/>
+        </w:rPr>
+        <w:t>www</w:t>
+      </w:r>
+      <w:r>
+        <w:rPr>
+          <w:rFonts w:ascii="Andale Mono" w:hAnsi="Andale Mono" w:cs="Andale Mono"/>
+          <w:color w:val="C1651C"/>
+          <w:highlight w:val="black"/>
+        </w:rPr>
+        <w:t>/</w:t>
+      </w:r>
+      <w:r>
+        <w:rPr>
+          <w:rFonts w:ascii="Andale Mono" w:hAnsi="Andale Mono" w:cs="Andale Mono"/>
+          <w:color w:val="2FFF12"/>
+          <w:highlight w:val="black"/>
+        </w:rPr>
+        <w:t>html</w:t>
+      </w:r>
+      <w:r>
+        <w:rPr>
+          <w:rFonts w:ascii="Andale Mono" w:hAnsi="Andale Mono" w:cs="Andale Mono"/>
+          <w:color w:val="C1651C"/>
+          <w:highlight w:val="black"/>
+        </w:rPr>
+        <w:t>/</w:t>
+      </w:r>
+      <w:r>
+        <w:rPr>
+          <w:rFonts w:ascii="Andale Mono" w:hAnsi="Andale Mono" w:cs="Andale Mono"/>
+          <w:color w:val="2FFF12"/>
+          <w:highlight w:val="black"/>
+        </w:rPr>
+        <w:t>video</w:t>
+      </w:r>
+      <w:r>
+        <w:rPr>
+          <w:rFonts w:ascii="Andale Mono" w:hAnsi="Andale Mono" w:cs="Andale Mono"/>
+          <w:color w:val="C814C9"/>
+          <w:highlight w:val="black"/>
+        </w:rPr>
+        <w:t>;</w:t>
+      </w:r>
+    </w:p>
+    <w:p>
+      <w:pPr>
+        <w:tabs>
+          <w:tab w:val="left" w:pos="560"/>
+          <w:tab w:val="left" w:pos="1120"/>
+          <w:tab w:val="left" w:pos="1680"/>
+          <w:tab w:val="left" w:pos="2240"/>
+          <w:tab w:val="left" w:pos="2800"/>
+          <w:tab w:val="left" w:pos="3360"/>
+          <w:tab w:val="left" w:pos="3920"/>
+          <w:tab w:val="left" w:pos="4480"/>
+          <w:tab w:val="left" w:pos="5040"/>
+          <w:tab w:val="left" w:pos="5600"/>
+          <w:tab w:val="left" w:pos="6160"/>
+          <w:tab w:val="left" w:pos="6720"/>
+        </w:tabs>
+        <w:autoSpaceDE w:val="0"/>
+        <w:autoSpaceDN w:val="0"/>
+        <w:adjustRightInd w:val="0"/>
+        <w:rPr>
+          <w:rFonts w:ascii="Andale Mono" w:hAnsi="Andale Mono" w:cs="Andale Mono"/>
+          <w:color w:val="2FFF12"/>
+          <w:highlight w:val="black"/>
+        </w:rPr>
+      </w:pPr>
+      <w:r>
+        <w:rPr>
+          <w:rFonts w:ascii="Andale Mono" w:hAnsi="Andale Mono" w:cs="Andale Mono"/>
+          <w:color w:val="2FFF12"/>
+          <w:highlight w:val="black"/>
+        </w:rPr>
+        <w:t xml:space="preserve">     index index</w:t>
+      </w:r>
+      <w:r>
+        <w:rPr>
+          <w:rFonts w:ascii="Andale Mono" w:hAnsi="Andale Mono" w:cs="Andale Mono"/>
+          <w:color w:val="C814C9"/>
+          <w:highlight w:val="black"/>
+        </w:rPr>
+        <w:t>.</w:t>
+      </w:r>
+      <w:r>
+        <w:rPr>
+          <w:rFonts w:ascii="Andale Mono" w:hAnsi="Andale Mono" w:cs="Andale Mono"/>
+          <w:color w:val="2FFF12"/>
+          <w:highlight w:val="black"/>
+        </w:rPr>
+        <w:t>html index</w:t>
+      </w:r>
+      <w:r>
+        <w:rPr>
+          <w:rFonts w:ascii="Andale Mono" w:hAnsi="Andale Mono" w:cs="Andale Mono"/>
+          <w:color w:val="C814C9"/>
+          <w:highlight w:val="black"/>
+        </w:rPr>
+        <w:t>.</w:t>
+      </w:r>
+      <w:r>
+        <w:rPr>
+          <w:rFonts w:ascii="Andale Mono" w:hAnsi="Andale Mono" w:cs="Andale Mono"/>
+          <w:color w:val="2FFF12"/>
+          <w:highlight w:val="black"/>
+        </w:rPr>
+        <w:t xml:space="preserve">htm </w:t>
+      </w:r>
+      <w:proofErr w:type="spellStart"/>
+      <w:r>
+        <w:rPr>
+          <w:rFonts w:ascii="Andale Mono" w:hAnsi="Andale Mono" w:cs="Andale Mono"/>
+          <w:color w:val="2FFF12"/>
+          <w:highlight w:val="black"/>
+        </w:rPr>
+        <w:t>index</w:t>
+      </w:r>
+      <w:r>
+        <w:rPr>
+          <w:rFonts w:ascii="Andale Mono" w:hAnsi="Andale Mono" w:cs="Andale Mono"/>
+          <w:color w:val="C814C9"/>
+          <w:highlight w:val="black"/>
+        </w:rPr>
+        <w:t>.</w:t>
+      </w:r>
+      <w:r>
+        <w:rPr>
+          <w:rFonts w:ascii="Andale Mono" w:hAnsi="Andale Mono" w:cs="Andale Mono"/>
+          <w:color w:val="2FFF12"/>
+          <w:highlight w:val="black"/>
+        </w:rPr>
+        <w:t>php</w:t>
+      </w:r>
+      <w:proofErr w:type="spellEnd"/>
+      <w:r>
+        <w:rPr>
+          <w:rFonts w:ascii="Andale Mono" w:hAnsi="Andale Mono" w:cs="Andale Mono"/>
+          <w:color w:val="C814C9"/>
+          <w:highlight w:val="black"/>
+        </w:rPr>
+        <w:t>;</w:t>
+      </w:r>
+    </w:p>
+    <w:p>
+      <w:pPr>
+        <w:tabs>
+          <w:tab w:val="left" w:pos="560"/>
+          <w:tab w:val="left" w:pos="1120"/>
+          <w:tab w:val="left" w:pos="1680"/>
+          <w:tab w:val="left" w:pos="2240"/>
+          <w:tab w:val="left" w:pos="2800"/>
+          <w:tab w:val="left" w:pos="3360"/>
+          <w:tab w:val="left" w:pos="3920"/>
+          <w:tab w:val="left" w:pos="4480"/>
+          <w:tab w:val="left" w:pos="5040"/>
+          <w:tab w:val="left" w:pos="5600"/>
+          <w:tab w:val="left" w:pos="6160"/>
+          <w:tab w:val="left" w:pos="6720"/>
+        </w:tabs>
+        <w:autoSpaceDE w:val="0"/>
+        <w:autoSpaceDN w:val="0"/>
+        <w:adjustRightInd w:val="0"/>
+        <w:rPr>
+          <w:rFonts w:ascii="Andale Mono" w:hAnsi="Andale Mono" w:cs="Andale Mono"/>
+          <w:color w:val="2FFF12"/>
+          <w:highlight w:val="black"/>
+        </w:rPr>
+      </w:pPr>
+      <w:r>
+        <w:rPr>
+          <w:rFonts w:ascii="Andale Mono" w:hAnsi="Andale Mono" w:cs="Andale Mono"/>
+          <w:color w:val="2FFF12"/>
+          <w:highlight w:val="black"/>
+        </w:rPr>
+        <w:t xml:space="preserve">     </w:t>
+      </w:r>
+      <w:proofErr w:type="spellStart"/>
+      <w:r>
+        <w:rPr>
+          <w:rFonts w:ascii="Andale Mono" w:hAnsi="Andale Mono" w:cs="Andale Mono"/>
+          <w:color w:val="2FFF12"/>
+          <w:highlight w:val="black"/>
+        </w:rPr>
+        <w:t>server_name</w:t>
+      </w:r>
+      <w:proofErr w:type="spellEnd"/>
+      <w:r>
+        <w:rPr>
+          <w:rFonts w:ascii="Andale Mono" w:hAnsi="Andale Mono" w:cs="Andale Mono"/>
+          <w:color w:val="2FFF12"/>
+          <w:highlight w:val="black"/>
+        </w:rPr>
+        <w:t xml:space="preserve"> video</w:t>
+      </w:r>
+      <w:r>
+        <w:rPr>
+          <w:rFonts w:ascii="Andale Mono" w:hAnsi="Andale Mono" w:cs="Andale Mono"/>
+          <w:color w:val="C814C9"/>
+          <w:highlight w:val="black"/>
+        </w:rPr>
+        <w:t>.</w:t>
+      </w:r>
+      <w:r>
+        <w:rPr>
+          <w:rFonts w:ascii="Andale Mono" w:hAnsi="Andale Mono" w:cs="Andale Mono"/>
+          <w:color w:val="2FFF12"/>
+          <w:highlight w:val="black"/>
+        </w:rPr>
+        <w:t>bwatest</w:t>
+      </w:r>
+      <w:r>
+        <w:rPr>
+          <w:rFonts w:ascii="Andale Mono" w:hAnsi="Andale Mono" w:cs="Andale Mono"/>
+          <w:color w:val="C814C9"/>
+          <w:highlight w:val="black"/>
+        </w:rPr>
+        <w:t>.</w:t>
+      </w:r>
+      <w:r>
+        <w:rPr>
+          <w:rFonts w:ascii="Andale Mono" w:hAnsi="Andale Mono" w:cs="Andale Mono"/>
+          <w:color w:val="2FFF12"/>
+          <w:highlight w:val="black"/>
+        </w:rPr>
+        <w:t>com</w:t>
+      </w:r>
+      <w:r>
+        <w:rPr>
+          <w:rFonts w:ascii="Andale Mono" w:hAnsi="Andale Mono" w:cs="Andale Mono"/>
+          <w:color w:val="C814C9"/>
+          <w:highlight w:val="black"/>
+        </w:rPr>
+        <w:t>;</w:t>
+      </w:r>
+    </w:p>
+    <w:p>
+      <w:pPr>
+        <w:tabs>
+          <w:tab w:val="left" w:pos="560"/>
+          <w:tab w:val="left" w:pos="1120"/>
+          <w:tab w:val="left" w:pos="1680"/>
+          <w:tab w:val="left" w:pos="2240"/>
+          <w:tab w:val="left" w:pos="2800"/>
+          <w:tab w:val="left" w:pos="3360"/>
+          <w:tab w:val="left" w:pos="3920"/>
+          <w:tab w:val="left" w:pos="4480"/>
+          <w:tab w:val="left" w:pos="5040"/>
+          <w:tab w:val="left" w:pos="5600"/>
+          <w:tab w:val="left" w:pos="6160"/>
+          <w:tab w:val="left" w:pos="6720"/>
+        </w:tabs>
+        <w:autoSpaceDE w:val="0"/>
+        <w:autoSpaceDN w:val="0"/>
+        <w:adjustRightInd w:val="0"/>
+        <w:rPr>
+          <w:rFonts w:ascii="Andale Mono" w:hAnsi="Andale Mono" w:cs="Andale Mono"/>
+          <w:color w:val="2FFF12"/>
+          <w:highlight w:val="black"/>
+        </w:rPr>
+      </w:pPr>
+      <w:r>
+        <w:rPr>
+          <w:rFonts w:ascii="Andale Mono" w:hAnsi="Andale Mono" w:cs="Andale Mono"/>
+          <w:color w:val="2FFF12"/>
+          <w:highlight w:val="black"/>
+        </w:rPr>
+        <w:t xml:space="preserve">     location </w:t>
+      </w:r>
+      <w:r>
+        <w:rPr>
+          <w:rFonts w:ascii="Andale Mono" w:hAnsi="Andale Mono" w:cs="Andale Mono"/>
+          <w:color w:val="C1651C"/>
+          <w:highlight w:val="black"/>
+        </w:rPr>
+        <w:t>/</w:t>
+      </w:r>
+      <w:r>
+        <w:rPr>
+          <w:rFonts w:ascii="Andale Mono" w:hAnsi="Andale Mono" w:cs="Andale Mono"/>
+          <w:color w:val="2FFF12"/>
+          <w:highlight w:val="black"/>
+        </w:rPr>
+        <w:t xml:space="preserve"> {</w:t>
+      </w:r>
+    </w:p>
+    <w:p>
+      <w:pPr>
+        <w:tabs>
+          <w:tab w:val="left" w:pos="560"/>
+          <w:tab w:val="left" w:pos="1120"/>
+          <w:tab w:val="left" w:pos="1680"/>
+          <w:tab w:val="left" w:pos="2240"/>
+          <w:tab w:val="left" w:pos="2800"/>
+          <w:tab w:val="left" w:pos="3360"/>
+          <w:tab w:val="left" w:pos="3920"/>
+          <w:tab w:val="left" w:pos="4480"/>
+          <w:tab w:val="left" w:pos="5040"/>
+          <w:tab w:val="left" w:pos="5600"/>
+          <w:tab w:val="left" w:pos="6160"/>
+          <w:tab w:val="left" w:pos="6720"/>
+        </w:tabs>
+        <w:autoSpaceDE w:val="0"/>
+        <w:autoSpaceDN w:val="0"/>
+        <w:adjustRightInd w:val="0"/>
+        <w:rPr>
+          <w:rFonts w:ascii="Andale Mono" w:hAnsi="Andale Mono" w:cs="Andale Mono"/>
+          <w:color w:val="2FFF12"/>
+          <w:highlight w:val="black"/>
+        </w:rPr>
+      </w:pPr>
+      <w:r>
+        <w:rPr>
+          <w:rFonts w:ascii="Andale Mono" w:hAnsi="Andale Mono" w:cs="Andale Mono"/>
+          <w:color w:val="2FFF12"/>
+          <w:highlight w:val="black"/>
+        </w:rPr>
+        <w:t xml:space="preserve">         </w:t>
+      </w:r>
+      <w:proofErr w:type="spellStart"/>
+      <w:r>
+        <w:rPr>
+          <w:rFonts w:ascii="Andale Mono" w:hAnsi="Andale Mono" w:cs="Andale Mono"/>
+          <w:color w:val="2FFF12"/>
+          <w:highlight w:val="black"/>
+        </w:rPr>
+        <w:t>try_files</w:t>
+      </w:r>
+      <w:proofErr w:type="spellEnd"/>
+      <w:r>
+        <w:rPr>
+          <w:rFonts w:ascii="Andale Mono" w:hAnsi="Andale Mono" w:cs="Andale Mono"/>
+          <w:color w:val="2FFF12"/>
+          <w:highlight w:val="black"/>
+        </w:rPr>
+        <w:t xml:space="preserve"> $</w:t>
+      </w:r>
+      <w:proofErr w:type="spellStart"/>
+      <w:r>
+        <w:rPr>
+          <w:rFonts w:ascii="Andale Mono" w:hAnsi="Andale Mono" w:cs="Andale Mono"/>
+          <w:color w:val="2FFF12"/>
+          <w:highlight w:val="black"/>
+        </w:rPr>
+        <w:t>uri</w:t>
+      </w:r>
+      <w:proofErr w:type="spellEnd"/>
+      <w:r>
+        <w:rPr>
+          <w:rFonts w:ascii="Andale Mono" w:hAnsi="Andale Mono" w:cs="Andale Mono"/>
+          <w:color w:val="2FFF12"/>
+          <w:highlight w:val="black"/>
+        </w:rPr>
+        <w:t xml:space="preserve"> $</w:t>
+      </w:r>
+      <w:proofErr w:type="spellStart"/>
+      <w:r>
+        <w:rPr>
+          <w:rFonts w:ascii="Andale Mono" w:hAnsi="Andale Mono" w:cs="Andale Mono"/>
+          <w:color w:val="2FFF12"/>
+          <w:highlight w:val="black"/>
+        </w:rPr>
+        <w:t>uri</w:t>
+      </w:r>
+      <w:proofErr w:type="spellEnd"/>
+      <w:r>
+        <w:rPr>
+          <w:rFonts w:ascii="Andale Mono" w:hAnsi="Andale Mono" w:cs="Andale Mono"/>
+          <w:color w:val="C1651C"/>
+          <w:highlight w:val="black"/>
+        </w:rPr>
+        <w:t>/</w:t>
+      </w:r>
+      <w:r>
+        <w:rPr>
+          <w:rFonts w:ascii="Andale Mono" w:hAnsi="Andale Mono" w:cs="Andale Mono"/>
+          <w:color w:val="2FFF12"/>
+          <w:highlight w:val="black"/>
+        </w:rPr>
+        <w:t xml:space="preserve"> </w:t>
+      </w:r>
+      <w:r>
+        <w:rPr>
+          <w:rFonts w:ascii="Andale Mono" w:hAnsi="Andale Mono" w:cs="Andale Mono"/>
+          <w:color w:val="C1651C"/>
+          <w:highlight w:val="black"/>
+        </w:rPr>
+        <w:t>/</w:t>
+      </w:r>
+      <w:r>
+        <w:rPr>
+          <w:rFonts w:ascii="Andale Mono" w:hAnsi="Andale Mono" w:cs="Andale Mono"/>
+          <w:color w:val="2FFF12"/>
+          <w:highlight w:val="black"/>
+        </w:rPr>
+        <w:t>index</w:t>
+      </w:r>
+      <w:r>
+        <w:rPr>
+          <w:rFonts w:ascii="Andale Mono" w:hAnsi="Andale Mono" w:cs="Andale Mono"/>
+          <w:color w:val="C814C9"/>
+          <w:highlight w:val="black"/>
+        </w:rPr>
+        <w:t>.</w:t>
+      </w:r>
+      <w:r>
+        <w:rPr>
+          <w:rFonts w:ascii="Andale Mono" w:hAnsi="Andale Mono" w:cs="Andale Mono"/>
+          <w:color w:val="2FFF12"/>
+          <w:highlight w:val="black"/>
+        </w:rPr>
+        <w:t>html</w:t>
+      </w:r>
+      <w:r>
+        <w:rPr>
+          <w:rFonts w:ascii="Andale Mono" w:hAnsi="Andale Mono" w:cs="Andale Mono"/>
+          <w:color w:val="C814C9"/>
+          <w:highlight w:val="black"/>
+        </w:rPr>
+        <w:t>;</w:t>
+      </w:r>
+    </w:p>
+    <w:p>
+      <w:pPr>
+        <w:tabs>
+          <w:tab w:val="left" w:pos="560"/>
+          <w:tab w:val="left" w:pos="1120"/>
+          <w:tab w:val="left" w:pos="1680"/>
+          <w:tab w:val="left" w:pos="2240"/>
+          <w:tab w:val="left" w:pos="2800"/>
+          <w:tab w:val="left" w:pos="3360"/>
+          <w:tab w:val="left" w:pos="3920"/>
+          <w:tab w:val="left" w:pos="4480"/>
+          <w:tab w:val="left" w:pos="5040"/>
+          <w:tab w:val="left" w:pos="5600"/>
+          <w:tab w:val="left" w:pos="6160"/>
+          <w:tab w:val="left" w:pos="6720"/>
+        </w:tabs>
+        <w:autoSpaceDE w:val="0"/>
+        <w:autoSpaceDN w:val="0"/>
+        <w:adjustRightInd w:val="0"/>
+        <w:rPr>
+          <w:rFonts w:ascii="Andale Mono" w:hAnsi="Andale Mono" w:cs="Andale Mono"/>
+          <w:color w:val="2FFF12"/>
+          <w:highlight w:val="black"/>
+        </w:rPr>
+      </w:pPr>
+      <w:r>
+        <w:rPr>
+          <w:rFonts w:ascii="Andale Mono" w:hAnsi="Andale Mono" w:cs="Andale Mono"/>
+          <w:color w:val="2FFF12"/>
+          <w:highlight w:val="black"/>
+        </w:rPr>
+        <w:t xml:space="preserve">     }</w:t>
+      </w:r>
+    </w:p>
+    <w:p>
+      <w:pPr>
+        <w:tabs>
+          <w:tab w:val="left" w:pos="560"/>
+          <w:tab w:val="left" w:pos="1120"/>
+          <w:tab w:val="left" w:pos="1680"/>
+          <w:tab w:val="left" w:pos="2240"/>
+          <w:tab w:val="left" w:pos="2800"/>
+          <w:tab w:val="left" w:pos="3360"/>
+          <w:tab w:val="left" w:pos="3920"/>
+          <w:tab w:val="left" w:pos="4480"/>
+          <w:tab w:val="left" w:pos="5040"/>
+          <w:tab w:val="left" w:pos="5600"/>
+          <w:tab w:val="left" w:pos="6160"/>
+          <w:tab w:val="left" w:pos="6720"/>
+        </w:tabs>
+        <w:autoSpaceDE w:val="0"/>
+        <w:autoSpaceDN w:val="0"/>
+        <w:adjustRightInd w:val="0"/>
+        <w:rPr>
+          <w:rFonts w:ascii="Andale Mono" w:hAnsi="Andale Mono" w:cs="Andale Mono"/>
+          <w:color w:val="2FFF12"/>
+          <w:highlight w:val="black"/>
+        </w:rPr>
+      </w:pPr>
+      <w:r>
+        <w:rPr>
+          <w:rFonts w:ascii="Andale Mono" w:hAnsi="Andale Mono" w:cs="Andale Mono"/>
+          <w:color w:val="2FFF12"/>
+          <w:highlight w:val="black"/>
+        </w:rPr>
+        <w:t>}</w:t>
+      </w:r>
+    </w:p>
+    <w:p>
+      <w:pPr>
+        <w:tabs>
+          <w:tab w:val="left" w:pos="560"/>
+          <w:tab w:val="left" w:pos="1120"/>
+          <w:tab w:val="left" w:pos="1680"/>
+          <w:tab w:val="left" w:pos="2240"/>
+          <w:tab w:val="left" w:pos="2800"/>
+          <w:tab w:val="left" w:pos="3360"/>
+          <w:tab w:val="left" w:pos="3920"/>
+          <w:tab w:val="left" w:pos="4480"/>
+          <w:tab w:val="left" w:pos="5040"/>
+          <w:tab w:val="left" w:pos="5600"/>
+          <w:tab w:val="left" w:pos="6160"/>
+          <w:tab w:val="left" w:pos="6720"/>
+        </w:tabs>
+        <w:autoSpaceDE w:val="0"/>
+        <w:autoSpaceDN w:val="0"/>
+        <w:adjustRightInd w:val="0"/>
+        <w:rPr>
+          <w:rFonts w:ascii="Andale Mono" w:hAnsi="Andale Mono" w:cs="Andale Mono"/>
+          <w:color w:val="2FFF12"/>
+          <w:highlight w:val="black"/>
+        </w:rPr>
+      </w:pPr>
+    </w:p>
+    <w:p>
+      <w:pPr>
+        <w:tabs>
+          <w:tab w:val="left" w:pos="560"/>
+          <w:tab w:val="left" w:pos="1120"/>
+          <w:tab w:val="left" w:pos="1680"/>
+          <w:tab w:val="left" w:pos="2240"/>
+          <w:tab w:val="left" w:pos="2800"/>
+          <w:tab w:val="left" w:pos="3360"/>
+          <w:tab w:val="left" w:pos="3920"/>
+          <w:tab w:val="left" w:pos="4480"/>
+          <w:tab w:val="left" w:pos="5040"/>
+          <w:tab w:val="left" w:pos="5600"/>
+          <w:tab w:val="left" w:pos="6160"/>
+          <w:tab w:val="left" w:pos="6720"/>
+        </w:tabs>
+        <w:autoSpaceDE w:val="0"/>
+        <w:autoSpaceDN w:val="0"/>
+        <w:adjustRightInd w:val="0"/>
+        <w:rPr>
+          <w:rFonts w:ascii="Andale Mono" w:hAnsi="Andale Mono" w:cs="Andale Mono"/>
+          <w:color w:val="2FFF12"/>
+          <w:highlight w:val="black"/>
+        </w:rPr>
+      </w:pPr>
+      <w:r>
+        <w:rPr>
+          <w:rFonts w:ascii="Andale Mono" w:hAnsi="Andale Mono" w:cs="Andale Mono"/>
+          <w:color w:val="2FFF12"/>
+          <w:highlight w:val="black"/>
+        </w:rPr>
+        <w:t>server {</w:t>
+      </w:r>
+    </w:p>
+    <w:p>
+      <w:pPr>
+        <w:tabs>
+          <w:tab w:val="left" w:pos="560"/>
+          <w:tab w:val="left" w:pos="1120"/>
+          <w:tab w:val="left" w:pos="1680"/>
+          <w:tab w:val="left" w:pos="2240"/>
+          <w:tab w:val="left" w:pos="2800"/>
+          <w:tab w:val="left" w:pos="3360"/>
+          <w:tab w:val="left" w:pos="3920"/>
+          <w:tab w:val="left" w:pos="4480"/>
+          <w:tab w:val="left" w:pos="5040"/>
+          <w:tab w:val="left" w:pos="5600"/>
+          <w:tab w:val="left" w:pos="6160"/>
+          <w:tab w:val="left" w:pos="6720"/>
+        </w:tabs>
+        <w:autoSpaceDE w:val="0"/>
+        <w:autoSpaceDN w:val="0"/>
+        <w:adjustRightInd w:val="0"/>
+        <w:rPr>
+          <w:rFonts w:ascii="Andale Mono" w:hAnsi="Andale Mono" w:cs="Andale Mono"/>
+          <w:color w:val="2FFF12"/>
+          <w:highlight w:val="black"/>
+        </w:rPr>
+      </w:pPr>
+      <w:r>
+        <w:rPr>
+          <w:rFonts w:ascii="Andale Mono" w:hAnsi="Andale Mono" w:cs="Andale Mono"/>
+          <w:color w:val="2FFF12"/>
+          <w:highlight w:val="black"/>
+        </w:rPr>
+        <w:t xml:space="preserve">     listen </w:t>
+      </w:r>
+      <w:r>
+        <w:rPr>
+          <w:rFonts w:ascii="Andale Mono" w:hAnsi="Andale Mono" w:cs="Andale Mono"/>
+          <w:color w:val="B42419"/>
+          <w:highlight w:val="black"/>
+        </w:rPr>
+        <w:t>80</w:t>
+      </w:r>
+      <w:r>
+        <w:rPr>
+          <w:rFonts w:ascii="Andale Mono" w:hAnsi="Andale Mono" w:cs="Andale Mono"/>
+          <w:color w:val="C814C9"/>
+          <w:highlight w:val="black"/>
+        </w:rPr>
+        <w:t>;</w:t>
+      </w:r>
+    </w:p>
+    <w:p>
+      <w:pPr>
+        <w:tabs>
+          <w:tab w:val="left" w:pos="560"/>
+          <w:tab w:val="left" w:pos="1120"/>
+          <w:tab w:val="left" w:pos="1680"/>
+          <w:tab w:val="left" w:pos="2240"/>
+          <w:tab w:val="left" w:pos="2800"/>
+          <w:tab w:val="left" w:pos="3360"/>
+          <w:tab w:val="left" w:pos="3920"/>
+          <w:tab w:val="left" w:pos="4480"/>
+          <w:tab w:val="left" w:pos="5040"/>
+          <w:tab w:val="left" w:pos="5600"/>
+          <w:tab w:val="left" w:pos="6160"/>
+          <w:tab w:val="left" w:pos="6720"/>
+        </w:tabs>
+        <w:autoSpaceDE w:val="0"/>
+        <w:autoSpaceDN w:val="0"/>
+        <w:adjustRightInd w:val="0"/>
+        <w:rPr>
+          <w:rFonts w:ascii="Andale Mono" w:hAnsi="Andale Mono" w:cs="Andale Mono"/>
+          <w:color w:val="2FFF12"/>
+          <w:highlight w:val="black"/>
+        </w:rPr>
+      </w:pPr>
+      <w:r>
+        <w:rPr>
+          <w:rFonts w:ascii="Andale Mono" w:hAnsi="Andale Mono" w:cs="Andale Mono"/>
+          <w:color w:val="2FFF12"/>
+          <w:highlight w:val="black"/>
+        </w:rPr>
+        <w:t xml:space="preserve">     listen </w:t>
+      </w:r>
+      <w:proofErr w:type="gramStart"/>
+      <w:r>
+        <w:rPr>
+          <w:rFonts w:ascii="Andale Mono" w:hAnsi="Andale Mono" w:cs="Andale Mono"/>
+          <w:color w:val="C814C9"/>
+          <w:highlight w:val="black"/>
+        </w:rPr>
+        <w:t>[</w:t>
+      </w:r>
+      <w:r>
+        <w:rPr>
+          <w:rFonts w:ascii="Andale Mono" w:hAnsi="Andale Mono" w:cs="Andale Mono"/>
+          <w:color w:val="2FFF12"/>
+          <w:highlight w:val="black"/>
+        </w:rPr>
+        <w:t>::</w:t>
+      </w:r>
+      <w:proofErr w:type="gramEnd"/>
+      <w:r>
+        <w:rPr>
+          <w:rFonts w:ascii="Andale Mono" w:hAnsi="Andale Mono" w:cs="Andale Mono"/>
+          <w:color w:val="C814C9"/>
+          <w:highlight w:val="black"/>
+        </w:rPr>
+        <w:t>]</w:t>
+      </w:r>
+      <w:r>
+        <w:rPr>
+          <w:rFonts w:ascii="Andale Mono" w:hAnsi="Andale Mono" w:cs="Andale Mono"/>
+          <w:color w:val="2FFF12"/>
+          <w:highlight w:val="black"/>
+        </w:rPr>
+        <w:t>:</w:t>
+      </w:r>
+      <w:r>
+        <w:rPr>
+          <w:rFonts w:ascii="Andale Mono" w:hAnsi="Andale Mono" w:cs="Andale Mono"/>
+          <w:color w:val="B42419"/>
+          <w:highlight w:val="black"/>
+        </w:rPr>
+        <w:t>80</w:t>
+      </w:r>
+      <w:r>
+        <w:rPr>
+          <w:rFonts w:ascii="Andale Mono" w:hAnsi="Andale Mono" w:cs="Andale Mono"/>
+          <w:color w:val="C814C9"/>
+          <w:highlight w:val="black"/>
+        </w:rPr>
+        <w:t>;</w:t>
+      </w:r>
+    </w:p>
+    <w:p>
+      <w:pPr>
+        <w:tabs>
+          <w:tab w:val="left" w:pos="560"/>
+          <w:tab w:val="left" w:pos="1120"/>
+          <w:tab w:val="left" w:pos="1680"/>
+          <w:tab w:val="left" w:pos="2240"/>
+          <w:tab w:val="left" w:pos="2800"/>
+          <w:tab w:val="left" w:pos="3360"/>
+          <w:tab w:val="left" w:pos="3920"/>
+          <w:tab w:val="left" w:pos="4480"/>
+          <w:tab w:val="left" w:pos="5040"/>
+          <w:tab w:val="left" w:pos="5600"/>
+          <w:tab w:val="left" w:pos="6160"/>
+          <w:tab w:val="left" w:pos="6720"/>
+        </w:tabs>
+        <w:autoSpaceDE w:val="0"/>
+        <w:autoSpaceDN w:val="0"/>
+        <w:adjustRightInd w:val="0"/>
+        <w:rPr>
+          <w:rFonts w:ascii="Andale Mono" w:hAnsi="Andale Mono" w:cs="Andale Mono"/>
+          <w:color w:val="2FFF12"/>
+          <w:highlight w:val="black"/>
+        </w:rPr>
+      </w:pPr>
+      <w:r>
+        <w:rPr>
+          <w:rFonts w:ascii="Andale Mono" w:hAnsi="Andale Mono" w:cs="Andale Mono"/>
+          <w:color w:val="2FFF12"/>
+          <w:highlight w:val="black"/>
+        </w:rPr>
+        <w:t xml:space="preserve">     root </w:t>
+      </w:r>
+      <w:r>
+        <w:rPr>
+          <w:rFonts w:ascii="Andale Mono" w:hAnsi="Andale Mono" w:cs="Andale Mono"/>
+          <w:color w:val="C1651C"/>
+          <w:highlight w:val="black"/>
+        </w:rPr>
+        <w:t>/</w:t>
+      </w:r>
+      <w:proofErr w:type="spellStart"/>
+      <w:r>
+        <w:rPr>
+          <w:rFonts w:ascii="Andale Mono" w:hAnsi="Andale Mono" w:cs="Andale Mono"/>
+          <w:color w:val="2FFF12"/>
+          <w:highlight w:val="black"/>
+        </w:rPr>
+        <w:t>var</w:t>
+      </w:r>
+      <w:proofErr w:type="spellEnd"/>
+      <w:r>
+        <w:rPr>
+          <w:rFonts w:ascii="Andale Mono" w:hAnsi="Andale Mono" w:cs="Andale Mono"/>
+          <w:color w:val="C1651C"/>
+          <w:highlight w:val="black"/>
+        </w:rPr>
+        <w:t>/</w:t>
+      </w:r>
+      <w:r>
+        <w:rPr>
+          <w:rFonts w:ascii="Andale Mono" w:hAnsi="Andale Mono" w:cs="Andale Mono"/>
+          <w:color w:val="2FFF12"/>
+          <w:highlight w:val="black"/>
+        </w:rPr>
+        <w:t>www</w:t>
+      </w:r>
+      <w:r>
+        <w:rPr>
+          <w:rFonts w:ascii="Andale Mono" w:hAnsi="Andale Mono" w:cs="Andale Mono"/>
+          <w:color w:val="C1651C"/>
+          <w:highlight w:val="black"/>
+        </w:rPr>
+        <w:t>/</w:t>
+      </w:r>
+      <w:r>
+        <w:rPr>
+          <w:rFonts w:ascii="Andale Mono" w:hAnsi="Andale Mono" w:cs="Andale Mono"/>
+          <w:color w:val="2FFF12"/>
+          <w:highlight w:val="black"/>
+        </w:rPr>
+        <w:t>html</w:t>
+      </w:r>
+      <w:r>
+        <w:rPr>
+          <w:rFonts w:ascii="Andale Mono" w:hAnsi="Andale Mono" w:cs="Andale Mono"/>
+          <w:color w:val="C1651C"/>
+          <w:highlight w:val="black"/>
+        </w:rPr>
+        <w:t>/</w:t>
+      </w:r>
+      <w:r>
+        <w:rPr>
+          <w:rFonts w:ascii="Andale Mono" w:hAnsi="Andale Mono" w:cs="Andale Mono"/>
+          <w:color w:val="2FFF12"/>
+          <w:highlight w:val="black"/>
+        </w:rPr>
+        <w:t>display</w:t>
+      </w:r>
+      <w:r>
+        <w:rPr>
+          <w:rFonts w:ascii="Andale Mono" w:hAnsi="Andale Mono" w:cs="Andale Mono"/>
+          <w:color w:val="C814C9"/>
+          <w:highlight w:val="black"/>
+        </w:rPr>
+        <w:t>;</w:t>
+      </w:r>
+    </w:p>
+    <w:p>
+      <w:pPr>
+        <w:tabs>
+          <w:tab w:val="left" w:pos="560"/>
+          <w:tab w:val="left" w:pos="1120"/>
+          <w:tab w:val="left" w:pos="1680"/>
+          <w:tab w:val="left" w:pos="2240"/>
+          <w:tab w:val="left" w:pos="2800"/>
+          <w:tab w:val="left" w:pos="3360"/>
+          <w:tab w:val="left" w:pos="3920"/>
+          <w:tab w:val="left" w:pos="4480"/>
+          <w:tab w:val="left" w:pos="5040"/>
+          <w:tab w:val="left" w:pos="5600"/>
+          <w:tab w:val="left" w:pos="6160"/>
+          <w:tab w:val="left" w:pos="6720"/>
+        </w:tabs>
+        <w:autoSpaceDE w:val="0"/>
+        <w:autoSpaceDN w:val="0"/>
+        <w:adjustRightInd w:val="0"/>
+        <w:rPr>
+          <w:rFonts w:ascii="Andale Mono" w:hAnsi="Andale Mono" w:cs="Andale Mono"/>
+          <w:color w:val="2FFF12"/>
+          <w:highlight w:val="black"/>
+        </w:rPr>
+      </w:pPr>
+      <w:r>
+        <w:rPr>
+          <w:rFonts w:ascii="Andale Mono" w:hAnsi="Andale Mono" w:cs="Andale Mono"/>
+          <w:color w:val="2FFF12"/>
+          <w:highlight w:val="black"/>
+        </w:rPr>
+        <w:t xml:space="preserve">     index index</w:t>
+      </w:r>
+      <w:r>
+        <w:rPr>
+          <w:rFonts w:ascii="Andale Mono" w:hAnsi="Andale Mono" w:cs="Andale Mono"/>
+          <w:color w:val="C814C9"/>
+          <w:highlight w:val="black"/>
+        </w:rPr>
+        <w:t>.</w:t>
+      </w:r>
+      <w:r>
+        <w:rPr>
+          <w:rFonts w:ascii="Andale Mono" w:hAnsi="Andale Mono" w:cs="Andale Mono"/>
+          <w:color w:val="2FFF12"/>
+          <w:highlight w:val="black"/>
+        </w:rPr>
+        <w:t>html index</w:t>
+      </w:r>
+      <w:r>
+        <w:rPr>
+          <w:rFonts w:ascii="Andale Mono" w:hAnsi="Andale Mono" w:cs="Andale Mono"/>
+          <w:color w:val="C814C9"/>
+          <w:highlight w:val="black"/>
+        </w:rPr>
+        <w:t>.</w:t>
+      </w:r>
+      <w:r>
+        <w:rPr>
+          <w:rFonts w:ascii="Andale Mono" w:hAnsi="Andale Mono" w:cs="Andale Mono"/>
+          <w:color w:val="2FFF12"/>
+          <w:highlight w:val="black"/>
+        </w:rPr>
+        <w:t xml:space="preserve">htm </w:t>
+      </w:r>
+      <w:proofErr w:type="spellStart"/>
+      <w:r>
+        <w:rPr>
+          <w:rFonts w:ascii="Andale Mono" w:hAnsi="Andale Mono" w:cs="Andale Mono"/>
+          <w:color w:val="2FFF12"/>
+          <w:highlight w:val="black"/>
+        </w:rPr>
+        <w:t>index</w:t>
+      </w:r>
+      <w:r>
+        <w:rPr>
+          <w:rFonts w:ascii="Andale Mono" w:hAnsi="Andale Mono" w:cs="Andale Mono"/>
+          <w:color w:val="C814C9"/>
+          <w:highlight w:val="black"/>
+        </w:rPr>
+        <w:t>.</w:t>
+      </w:r>
+      <w:r>
+        <w:rPr>
+          <w:rFonts w:ascii="Andale Mono" w:hAnsi="Andale Mono" w:cs="Andale Mono"/>
+          <w:color w:val="2FFF12"/>
+          <w:highlight w:val="black"/>
+        </w:rPr>
+        <w:t>php</w:t>
+      </w:r>
+      <w:proofErr w:type="spellEnd"/>
+      <w:r>
+        <w:rPr>
+          <w:rFonts w:ascii="Andale Mono" w:hAnsi="Andale Mono" w:cs="Andale Mono"/>
+          <w:color w:val="C814C9"/>
+          <w:highlight w:val="black"/>
+        </w:rPr>
+        <w:t>;</w:t>
+      </w:r>
+    </w:p>
+    <w:p>
+      <w:pPr>
+        <w:tabs>
+          <w:tab w:val="left" w:pos="560"/>
+          <w:tab w:val="left" w:pos="1120"/>
+          <w:tab w:val="left" w:pos="1680"/>
+          <w:tab w:val="left" w:pos="2240"/>
+          <w:tab w:val="left" w:pos="2800"/>
+          <w:tab w:val="left" w:pos="3360"/>
+          <w:tab w:val="left" w:pos="3920"/>
+          <w:tab w:val="left" w:pos="4480"/>
+          <w:tab w:val="left" w:pos="5040"/>
+          <w:tab w:val="left" w:pos="5600"/>
+          <w:tab w:val="left" w:pos="6160"/>
+          <w:tab w:val="left" w:pos="6720"/>
+        </w:tabs>
+        <w:autoSpaceDE w:val="0"/>
+        <w:autoSpaceDN w:val="0"/>
+        <w:adjustRightInd w:val="0"/>
+        <w:rPr>
+          <w:rFonts w:ascii="Andale Mono" w:hAnsi="Andale Mono" w:cs="Andale Mono"/>
+          <w:color w:val="2FFF12"/>
+          <w:highlight w:val="black"/>
+        </w:rPr>
+      </w:pPr>
+      <w:r>
+        <w:rPr>
+          <w:rFonts w:ascii="Andale Mono" w:hAnsi="Andale Mono" w:cs="Andale Mono"/>
+          <w:color w:val="2FFF12"/>
+          <w:highlight w:val="black"/>
+        </w:rPr>
+        <w:t xml:space="preserve">     </w:t>
+      </w:r>
+      <w:proofErr w:type="spellStart"/>
+      <w:r>
+        <w:rPr>
+          <w:rFonts w:ascii="Andale Mono" w:hAnsi="Andale Mono" w:cs="Andale Mono"/>
+          <w:color w:val="2FFF12"/>
+          <w:highlight w:val="black"/>
+        </w:rPr>
+        <w:t>server_name</w:t>
+      </w:r>
+      <w:proofErr w:type="spellEnd"/>
+      <w:r>
+        <w:rPr>
+          <w:rFonts w:ascii="Andale Mono" w:hAnsi="Andale Mono" w:cs="Andale Mono"/>
+          <w:color w:val="2FFF12"/>
+          <w:highlight w:val="black"/>
+        </w:rPr>
+        <w:t xml:space="preserve"> display</w:t>
+      </w:r>
+      <w:r>
+        <w:rPr>
+          <w:rFonts w:ascii="Andale Mono" w:hAnsi="Andale Mono" w:cs="Andale Mono"/>
+          <w:color w:val="C814C9"/>
+          <w:highlight w:val="black"/>
+        </w:rPr>
+        <w:t>.</w:t>
+      </w:r>
+      <w:r>
+        <w:rPr>
+          <w:rFonts w:ascii="Andale Mono" w:hAnsi="Andale Mono" w:cs="Andale Mono"/>
+          <w:color w:val="2FFF12"/>
+          <w:highlight w:val="black"/>
+        </w:rPr>
+        <w:t>bwatest</w:t>
+      </w:r>
+      <w:r>
+        <w:rPr>
+          <w:rFonts w:ascii="Andale Mono" w:hAnsi="Andale Mono" w:cs="Andale Mono"/>
+          <w:color w:val="C814C9"/>
+          <w:highlight w:val="black"/>
+        </w:rPr>
+        <w:t>.</w:t>
+      </w:r>
+      <w:r>
+        <w:rPr>
+          <w:rFonts w:ascii="Andale Mono" w:hAnsi="Andale Mono" w:cs="Andale Mono"/>
+          <w:color w:val="2FFF12"/>
+          <w:highlight w:val="black"/>
+        </w:rPr>
+        <w:t>com</w:t>
+      </w:r>
+      <w:r>
+        <w:rPr>
+          <w:rFonts w:ascii="Andale Mono" w:hAnsi="Andale Mono" w:cs="Andale Mono"/>
+          <w:color w:val="C814C9"/>
+          <w:highlight w:val="black"/>
+        </w:rPr>
+        <w:t>;</w:t>
+      </w:r>
+    </w:p>
+    <w:p>
+      <w:pPr>
+        <w:tabs>
+          <w:tab w:val="left" w:pos="560"/>
+          <w:tab w:val="left" w:pos="1120"/>
+          <w:tab w:val="left" w:pos="1680"/>
+          <w:tab w:val="left" w:pos="2240"/>
+          <w:tab w:val="left" w:pos="2800"/>
+          <w:tab w:val="left" w:pos="3360"/>
+          <w:tab w:val="left" w:pos="3920"/>
+          <w:tab w:val="left" w:pos="4480"/>
+          <w:tab w:val="left" w:pos="5040"/>
+          <w:tab w:val="left" w:pos="5600"/>
+          <w:tab w:val="left" w:pos="6160"/>
+          <w:tab w:val="left" w:pos="6720"/>
+        </w:tabs>
+        <w:autoSpaceDE w:val="0"/>
+        <w:autoSpaceDN w:val="0"/>
+        <w:adjustRightInd w:val="0"/>
+        <w:rPr>
+          <w:rFonts w:ascii="Andale Mono" w:hAnsi="Andale Mono" w:cs="Andale Mono"/>
+          <w:color w:val="2FFF12"/>
+          <w:highlight w:val="black"/>
+        </w:rPr>
+      </w:pPr>
+      <w:r>
+        <w:rPr>
+          <w:rFonts w:ascii="Andale Mono" w:hAnsi="Andale Mono" w:cs="Andale Mono"/>
+          <w:color w:val="2FFF12"/>
+          <w:highlight w:val="black"/>
+        </w:rPr>
+        <w:t xml:space="preserve">     location </w:t>
+      </w:r>
+      <w:r>
+        <w:rPr>
+          <w:rFonts w:ascii="Andale Mono" w:hAnsi="Andale Mono" w:cs="Andale Mono"/>
+          <w:color w:val="C1651C"/>
+          <w:highlight w:val="black"/>
+        </w:rPr>
+        <w:t>/</w:t>
+      </w:r>
+      <w:r>
+        <w:rPr>
+          <w:rFonts w:ascii="Andale Mono" w:hAnsi="Andale Mono" w:cs="Andale Mono"/>
+          <w:color w:val="2FFF12"/>
+          <w:highlight w:val="black"/>
+        </w:rPr>
+        <w:t xml:space="preserve"> {</w:t>
+      </w:r>
+    </w:p>
+    <w:p>
+      <w:pPr>
+        <w:tabs>
+          <w:tab w:val="left" w:pos="560"/>
+          <w:tab w:val="left" w:pos="1120"/>
+          <w:tab w:val="left" w:pos="1680"/>
+          <w:tab w:val="left" w:pos="2240"/>
+          <w:tab w:val="left" w:pos="2800"/>
+          <w:tab w:val="left" w:pos="3360"/>
+          <w:tab w:val="left" w:pos="3920"/>
+          <w:tab w:val="left" w:pos="4480"/>
+          <w:tab w:val="left" w:pos="5040"/>
+          <w:tab w:val="left" w:pos="5600"/>
+          <w:tab w:val="left" w:pos="6160"/>
+          <w:tab w:val="left" w:pos="6720"/>
+        </w:tabs>
+        <w:autoSpaceDE w:val="0"/>
+        <w:autoSpaceDN w:val="0"/>
+        <w:adjustRightInd w:val="0"/>
+        <w:rPr>
+          <w:rFonts w:ascii="Andale Mono" w:hAnsi="Andale Mono" w:cs="Andale Mono"/>
+          <w:color w:val="2FFF12"/>
+          <w:highlight w:val="black"/>
+        </w:rPr>
+      </w:pPr>
+      <w:r>
+        <w:rPr>
+          <w:rFonts w:ascii="Andale Mono" w:hAnsi="Andale Mono" w:cs="Andale Mono"/>
+          <w:color w:val="2FFF12"/>
+          <w:highlight w:val="black"/>
+        </w:rPr>
+        <w:lastRenderedPageBreak/>
+        <w:t xml:space="preserve">         </w:t>
+      </w:r>
+      <w:proofErr w:type="spellStart"/>
+      <w:r>
+        <w:rPr>
+          <w:rFonts w:ascii="Andale Mono" w:hAnsi="Andale Mono" w:cs="Andale Mono"/>
+          <w:color w:val="2FFF12"/>
+          <w:highlight w:val="black"/>
+        </w:rPr>
+        <w:t>try_files</w:t>
+      </w:r>
+      <w:proofErr w:type="spellEnd"/>
+      <w:r>
+        <w:rPr>
+          <w:rFonts w:ascii="Andale Mono" w:hAnsi="Andale Mono" w:cs="Andale Mono"/>
+          <w:color w:val="2FFF12"/>
+          <w:highlight w:val="black"/>
+        </w:rPr>
+        <w:t xml:space="preserve"> $</w:t>
+      </w:r>
+      <w:proofErr w:type="spellStart"/>
+      <w:r>
+        <w:rPr>
+          <w:rFonts w:ascii="Andale Mono" w:hAnsi="Andale Mono" w:cs="Andale Mono"/>
+          <w:color w:val="2FFF12"/>
+          <w:highlight w:val="black"/>
+        </w:rPr>
+        <w:t>uri</w:t>
+      </w:r>
+      <w:proofErr w:type="spellEnd"/>
+      <w:r>
+        <w:rPr>
+          <w:rFonts w:ascii="Andale Mono" w:hAnsi="Andale Mono" w:cs="Andale Mono"/>
+          <w:color w:val="2FFF12"/>
+          <w:highlight w:val="black"/>
+        </w:rPr>
+        <w:t xml:space="preserve"> $</w:t>
+      </w:r>
+      <w:proofErr w:type="spellStart"/>
+      <w:r>
+        <w:rPr>
+          <w:rFonts w:ascii="Andale Mono" w:hAnsi="Andale Mono" w:cs="Andale Mono"/>
+          <w:color w:val="2FFF12"/>
+          <w:highlight w:val="black"/>
+        </w:rPr>
+        <w:t>uri</w:t>
+      </w:r>
+      <w:proofErr w:type="spellEnd"/>
+      <w:r>
+        <w:rPr>
+          <w:rFonts w:ascii="Andale Mono" w:hAnsi="Andale Mono" w:cs="Andale Mono"/>
+          <w:color w:val="C1651C"/>
+          <w:highlight w:val="black"/>
+        </w:rPr>
+        <w:t>/</w:t>
+      </w:r>
+      <w:r>
+        <w:rPr>
+          <w:rFonts w:ascii="Andale Mono" w:hAnsi="Andale Mono" w:cs="Andale Mono"/>
+          <w:color w:val="2FFF12"/>
+          <w:highlight w:val="black"/>
+        </w:rPr>
+        <w:t xml:space="preserve"> </w:t>
+      </w:r>
+      <w:r>
+        <w:rPr>
+          <w:rFonts w:ascii="Andale Mono" w:hAnsi="Andale Mono" w:cs="Andale Mono"/>
+          <w:color w:val="C1651C"/>
+          <w:highlight w:val="black"/>
+        </w:rPr>
+        <w:t>/</w:t>
+      </w:r>
+      <w:r>
+        <w:rPr>
+          <w:rFonts w:ascii="Andale Mono" w:hAnsi="Andale Mono" w:cs="Andale Mono"/>
+          <w:color w:val="2FFF12"/>
+          <w:highlight w:val="black"/>
+        </w:rPr>
+        <w:t>index</w:t>
+      </w:r>
+      <w:r>
+        <w:rPr>
+          <w:rFonts w:ascii="Andale Mono" w:hAnsi="Andale Mono" w:cs="Andale Mono"/>
+          <w:color w:val="C814C9"/>
+          <w:highlight w:val="black"/>
+        </w:rPr>
+        <w:t>.</w:t>
+      </w:r>
+      <w:r>
+        <w:rPr>
+          <w:rFonts w:ascii="Andale Mono" w:hAnsi="Andale Mono" w:cs="Andale Mono"/>
+          <w:color w:val="2FFF12"/>
+          <w:highlight w:val="black"/>
+        </w:rPr>
+        <w:t>html</w:t>
+      </w:r>
+      <w:r>
+        <w:rPr>
+          <w:rFonts w:ascii="Andale Mono" w:hAnsi="Andale Mono" w:cs="Andale Mono"/>
+          <w:color w:val="C814C9"/>
+          <w:highlight w:val="black"/>
+        </w:rPr>
+        <w:t>;</w:t>
+      </w:r>
+    </w:p>
+    <w:p>
+      <w:pPr>
+        <w:tabs>
+          <w:tab w:val="left" w:pos="560"/>
+          <w:tab w:val="left" w:pos="1120"/>
+          <w:tab w:val="left" w:pos="1680"/>
+          <w:tab w:val="left" w:pos="2240"/>
+          <w:tab w:val="left" w:pos="2800"/>
+          <w:tab w:val="left" w:pos="3360"/>
+          <w:tab w:val="left" w:pos="3920"/>
+          <w:tab w:val="left" w:pos="4480"/>
+          <w:tab w:val="left" w:pos="5040"/>
+          <w:tab w:val="left" w:pos="5600"/>
+          <w:tab w:val="left" w:pos="6160"/>
+          <w:tab w:val="left" w:pos="6720"/>
+        </w:tabs>
+        <w:autoSpaceDE w:val="0"/>
+        <w:autoSpaceDN w:val="0"/>
+        <w:adjustRightInd w:val="0"/>
+        <w:rPr>
+          <w:rFonts w:ascii="Andale Mono" w:hAnsi="Andale Mono" w:cs="Andale Mono"/>
+          <w:color w:val="2FFF12"/>
+          <w:highlight w:val="black"/>
+        </w:rPr>
+      </w:pPr>
+      <w:r>
+        <w:rPr>
+          <w:rFonts w:ascii="Andale Mono" w:hAnsi="Andale Mono" w:cs="Andale Mono"/>
+          <w:color w:val="2FFF12"/>
+          <w:highlight w:val="black"/>
+        </w:rPr>
+        <w:t xml:space="preserve">     }</w:t>
+      </w:r>
+    </w:p>
+    <w:p/>
+    <w:p>
+      <w:pPr>
+        <w:rPr>
+          <w:rFonts w:ascii="Andale Mono" w:hAnsi="Andale Mono" w:cs="Andale Mono"/>
+          <w:color w:val="000000" w:themeColor="text1"/>
+        </w:rPr>
+      </w:pPr>
+      <w:r>
+        <w:rPr>
+          <w:rFonts w:ascii="Andale Mono" w:hAnsi="Andale Mono" w:cs="Andale Mono"/>
+          <w:color w:val="000000" w:themeColor="text1"/>
+        </w:rPr>
+        <w:t>============</w:t>
+      </w:r>
+      <w:r>
+        <w:rPr>
+          <w:rFonts w:ascii="Andale Mono" w:hAnsi="Andale Mono" w:cs="Andale Mono"/>
+          <w:color w:val="000000" w:themeColor="text1"/>
+        </w:rPr>
+        <w:t>FOR NODE APPS</w:t>
+      </w:r>
+      <w:r>
+        <w:rPr>
+          <w:rFonts w:ascii="Andale Mono" w:hAnsi="Andale Mono" w:cs="Andale Mono"/>
+          <w:color w:val="000000" w:themeColor="text1"/>
+        </w:rPr>
+        <w:t>=======================</w:t>
+      </w:r>
     </w:p>
     <w:p>
       <w:pPr>
@@ -4471,6 +5058,7 @@
           <w:tab w:val="left" w:pos="13740"/>
           <w:tab w:val="left" w:pos="14656"/>
         </w:tabs>
+        <w:spacing w:before="645"/>
         <w:rPr>
           <w:rFonts w:ascii="Menlo" w:eastAsia="Times New Roman" w:hAnsi="Menlo" w:cs="Menlo"/>
         </w:rPr>
@@ -4479,67 +5067,47 @@
         <w:rPr>
           <w:rFonts w:ascii="Menlo" w:eastAsia="Times New Roman" w:hAnsi="Menlo" w:cs="Menlo"/>
         </w:rPr>
-        <w:t xml:space="preserve">  location / {</w:t>
+        <w:t>server {</w:t>
       </w:r>
       <w:r>
         <w:rPr>
           <w:rFonts w:ascii="Menlo" w:eastAsia="Times New Roman" w:hAnsi="Menlo" w:cs="Menlo"/>
         </w:rPr>
         <w:br/>
-        <w:t xml:space="preserve">    proxy_pass </w:t>
-      </w:r>
-      <w:hyperlink r:id="rId14" w:tgtFrame="_blank" w:history="1">
+        <w:t>listen 80;</w:t>
+      </w:r>
+      <w:bookmarkStart w:id="0" w:name="_GoBack"/>
+      <w:bookmarkEnd w:id="0"/>
+      <w:r>
+        <w:rPr>
+          <w:rFonts w:ascii="Menlo" w:eastAsia="Times New Roman" w:hAnsi="Menlo" w:cs="Menlo"/>
+        </w:rPr>
+        <w:br/>
+      </w:r>
+      <w:proofErr w:type="spellStart"/>
+      <w:r>
+        <w:rPr>
+          <w:rFonts w:ascii="Menlo" w:eastAsia="Times New Roman" w:hAnsi="Menlo" w:cs="Menlo"/>
+        </w:rPr>
+        <w:t>server_name</w:t>
+      </w:r>
+      <w:proofErr w:type="spellEnd"/>
+      <w:r>
+        <w:rPr>
+          <w:rFonts w:ascii="Menlo" w:eastAsia="Times New Roman" w:hAnsi="Menlo" w:cs="Menlo"/>
+        </w:rPr>
+        <w:t xml:space="preserve"> q-apps.io </w:t>
+      </w:r>
+      <w:hyperlink w:tgtFrame="_blank" w:history="1">
         <w:r>
           <w:rPr>
             <w:rFonts w:ascii="Menlo" w:eastAsia="Times New Roman" w:hAnsi="Menlo" w:cs="Menlo"/>
             <w:color w:val="0000FF"/>
             <w:u w:val="single"/>
           </w:rPr>
-          <w:t>http://localhost:8080;</w:t>
+          <w:t>www.q-apps.io;</w:t>
         </w:r>
       </w:hyperlink>
-      <w:r>
-        <w:rPr>
-          <w:rFonts w:ascii="Menlo" w:eastAsia="Times New Roman" w:hAnsi="Menlo" w:cs="Menlo"/>
-        </w:rPr>
-        <w:br/>
-        <w:t xml:space="preserve">    proxy_http_version 1.1;</w:t>
-      </w:r>
-      <w:r>
-        <w:rPr>
-          <w:rFonts w:ascii="Menlo" w:eastAsia="Times New Roman" w:hAnsi="Menlo" w:cs="Menlo"/>
-        </w:rPr>
-        <w:br/>
-        <w:t xml:space="preserve">    proxy_set_header Upgrade $http_upgrade;</w:t>
-      </w:r>
-      <w:r>
-        <w:rPr>
-          <w:rFonts w:ascii="Menlo" w:eastAsia="Times New Roman" w:hAnsi="Menlo" w:cs="Menlo"/>
-        </w:rPr>
-        <w:br/>
-        <w:t xml:space="preserve">    proxy_set_header Connection ‘upgrade’;</w:t>
-      </w:r>
-      <w:r>
-        <w:rPr>
-          <w:rFonts w:ascii="Menlo" w:eastAsia="Times New Roman" w:hAnsi="Menlo" w:cs="Menlo"/>
-        </w:rPr>
-        <w:br/>
-        <w:t xml:space="preserve">    proxy_set_header Host $host;</w:t>
-      </w:r>
-      <w:r>
-        <w:rPr>
-          <w:rFonts w:ascii="Menlo" w:eastAsia="Times New Roman" w:hAnsi="Menlo" w:cs="Menlo"/>
-        </w:rPr>
-        <w:br/>
-        <w:t xml:space="preserve">    proxy_cache_bypass $http_upgrade;</w:t>
-      </w:r>
-      <w:r>
-        <w:rPr>
-          <w:rFonts w:ascii="Menlo" w:eastAsia="Times New Roman" w:hAnsi="Menlo" w:cs="Menlo"/>
-        </w:rPr>
-        <w:br/>
-        <w:t xml:space="preserve">  }</w:t>
-      </w:r>
     </w:p>
     <w:p>
       <w:pPr>
@@ -4569,7 +5137,178 @@
         <w:rPr>
           <w:rFonts w:ascii="Menlo" w:eastAsia="Times New Roman" w:hAnsi="Menlo" w:cs="Menlo"/>
         </w:rPr>
-        <w:t>}</w:t>
+        <w:t xml:space="preserve">  location / {</w:t>
+      </w:r>
+      <w:r>
+        <w:rPr>
+          <w:rFonts w:ascii="Menlo" w:eastAsia="Times New Roman" w:hAnsi="Menlo" w:cs="Menlo"/>
+        </w:rPr>
+        <w:br/>
+        <w:t xml:space="preserve">    </w:t>
+      </w:r>
+      <w:proofErr w:type="spellStart"/>
+      <w:r>
+        <w:rPr>
+          <w:rFonts w:ascii="Menlo" w:eastAsia="Times New Roman" w:hAnsi="Menlo" w:cs="Menlo"/>
+        </w:rPr>
+        <w:t>proxy_pass</w:t>
+      </w:r>
+      <w:proofErr w:type="spellEnd"/>
+      <w:r>
+        <w:rPr>
+          <w:rFonts w:ascii="Menlo" w:eastAsia="Times New Roman" w:hAnsi="Menlo" w:cs="Menlo"/>
+        </w:rPr>
+        <w:t xml:space="preserve"> </w:t>
+      </w:r>
+      <w:hyperlink r:id="rId14" w:tgtFrame="_blank" w:history="1">
+        <w:r>
+          <w:rPr>
+            <w:rFonts w:ascii="Menlo" w:eastAsia="Times New Roman" w:hAnsi="Menlo" w:cs="Menlo"/>
+            <w:color w:val="0000FF"/>
+            <w:u w:val="single"/>
+          </w:rPr>
+          <w:t>http://localhost:8080;</w:t>
+        </w:r>
+      </w:hyperlink>
+      <w:r>
+        <w:rPr>
+          <w:rFonts w:ascii="Menlo" w:eastAsia="Times New Roman" w:hAnsi="Menlo" w:cs="Menlo"/>
+        </w:rPr>
+        <w:br/>
+        <w:t xml:space="preserve">    </w:t>
+      </w:r>
+      <w:proofErr w:type="spellStart"/>
+      <w:r>
+        <w:rPr>
+          <w:rFonts w:ascii="Menlo" w:eastAsia="Times New Roman" w:hAnsi="Menlo" w:cs="Menlo"/>
+        </w:rPr>
+        <w:t>proxy_http_version</w:t>
+      </w:r>
+      <w:proofErr w:type="spellEnd"/>
+      <w:r>
+        <w:rPr>
+          <w:rFonts w:ascii="Menlo" w:eastAsia="Times New Roman" w:hAnsi="Menlo" w:cs="Menlo"/>
+        </w:rPr>
+        <w:t xml:space="preserve"> 1.1;</w:t>
+      </w:r>
+      <w:r>
+        <w:rPr>
+          <w:rFonts w:ascii="Menlo" w:eastAsia="Times New Roman" w:hAnsi="Menlo" w:cs="Menlo"/>
+        </w:rPr>
+        <w:br/>
+        <w:t xml:space="preserve">    </w:t>
+      </w:r>
+      <w:proofErr w:type="spellStart"/>
+      <w:r>
+        <w:rPr>
+          <w:rFonts w:ascii="Menlo" w:eastAsia="Times New Roman" w:hAnsi="Menlo" w:cs="Menlo"/>
+        </w:rPr>
+        <w:t>proxy_set_header</w:t>
+      </w:r>
+      <w:proofErr w:type="spellEnd"/>
+      <w:r>
+        <w:rPr>
+          <w:rFonts w:ascii="Menlo" w:eastAsia="Times New Roman" w:hAnsi="Menlo" w:cs="Menlo"/>
+        </w:rPr>
+        <w:t xml:space="preserve"> Upgrade $</w:t>
+      </w:r>
+      <w:proofErr w:type="spellStart"/>
+      <w:r>
+        <w:rPr>
+          <w:rFonts w:ascii="Menlo" w:eastAsia="Times New Roman" w:hAnsi="Menlo" w:cs="Menlo"/>
+        </w:rPr>
+        <w:t>http_upgrade</w:t>
+      </w:r>
+      <w:proofErr w:type="spellEnd"/>
+      <w:r>
+        <w:rPr>
+          <w:rFonts w:ascii="Menlo" w:eastAsia="Times New Roman" w:hAnsi="Menlo" w:cs="Menlo"/>
+        </w:rPr>
+        <w:t>;</w:t>
+      </w:r>
+      <w:r>
+        <w:rPr>
+          <w:rFonts w:ascii="Menlo" w:eastAsia="Times New Roman" w:hAnsi="Menlo" w:cs="Menlo"/>
+        </w:rPr>
+        <w:br/>
+        <w:t xml:space="preserve">    </w:t>
+      </w:r>
+      <w:proofErr w:type="spellStart"/>
+      <w:r>
+        <w:rPr>
+          <w:rFonts w:ascii="Menlo" w:eastAsia="Times New Roman" w:hAnsi="Menlo" w:cs="Menlo"/>
+        </w:rPr>
+        <w:t>proxy_set_header</w:t>
+      </w:r>
+      <w:proofErr w:type="spellEnd"/>
+      <w:r>
+        <w:rPr>
+          <w:rFonts w:ascii="Menlo" w:eastAsia="Times New Roman" w:hAnsi="Menlo" w:cs="Menlo"/>
+        </w:rPr>
+        <w:t xml:space="preserve"> Connection ‘upgrade’;</w:t>
+      </w:r>
+      <w:r>
+        <w:rPr>
+          <w:rFonts w:ascii="Menlo" w:eastAsia="Times New Roman" w:hAnsi="Menlo" w:cs="Menlo"/>
+        </w:rPr>
+        <w:br/>
+        <w:t xml:space="preserve">    </w:t>
+      </w:r>
+      <w:proofErr w:type="spellStart"/>
+      <w:r>
+        <w:rPr>
+          <w:rFonts w:ascii="Menlo" w:eastAsia="Times New Roman" w:hAnsi="Menlo" w:cs="Menlo"/>
+        </w:rPr>
+        <w:t>proxy_set_header</w:t>
+      </w:r>
+      <w:proofErr w:type="spellEnd"/>
+      <w:r>
+        <w:rPr>
+          <w:rFonts w:ascii="Menlo" w:eastAsia="Times New Roman" w:hAnsi="Menlo" w:cs="Menlo"/>
+        </w:rPr>
+        <w:t xml:space="preserve"> Host $host;</w:t>
+      </w:r>
+      <w:r>
+        <w:rPr>
+          <w:rFonts w:ascii="Menlo" w:eastAsia="Times New Roman" w:hAnsi="Menlo" w:cs="Menlo"/>
+        </w:rPr>
+        <w:br/>
+        <w:t xml:space="preserve">    </w:t>
+      </w:r>
+      <w:proofErr w:type="spellStart"/>
+      <w:r>
+        <w:rPr>
+          <w:rFonts w:ascii="Menlo" w:eastAsia="Times New Roman" w:hAnsi="Menlo" w:cs="Menlo"/>
+        </w:rPr>
+        <w:t>proxy_cache_bypass</w:t>
+      </w:r>
+      <w:proofErr w:type="spellEnd"/>
+      <w:r>
+        <w:rPr>
+          <w:rFonts w:ascii="Menlo" w:eastAsia="Times New Roman" w:hAnsi="Menlo" w:cs="Menlo"/>
+        </w:rPr>
+        <w:t xml:space="preserve"> $</w:t>
+      </w:r>
+      <w:proofErr w:type="spellStart"/>
+      <w:r>
+        <w:rPr>
+          <w:rFonts w:ascii="Menlo" w:eastAsia="Times New Roman" w:hAnsi="Menlo" w:cs="Menlo"/>
+        </w:rPr>
+        <w:t>http_upgrade</w:t>
+      </w:r>
+      <w:proofErr w:type="spellEnd"/>
+      <w:r>
+        <w:rPr>
+          <w:rFonts w:ascii="Menlo" w:eastAsia="Times New Roman" w:hAnsi="Menlo" w:cs="Menlo"/>
+        </w:rPr>
+        <w:t>;</w:t>
+      </w:r>
+      <w:r>
+        <w:rPr>
+          <w:rFonts w:ascii="Menlo" w:eastAsia="Times New Roman" w:hAnsi="Menlo" w:cs="Menlo"/>
+        </w:rPr>
+        <w:br/>
+        <w:t xml:space="preserve">  }</w:t>
       </w:r>
     </w:p>
     <w:p>
@@ -4600,8 +5339,7 @@
         <w:rPr>
           <w:rFonts w:ascii="Menlo" w:eastAsia="Times New Roman" w:hAnsi="Menlo" w:cs="Menlo"/>
         </w:rPr>
-        <w:br/>
-        <w:t xml:space="preserve">#for subdomain 1 </w:t>
+        <w:t>}</w:t>
       </w:r>
     </w:p>
     <w:p>
@@ -4632,21 +5370,8 @@
         <w:rPr>
           <w:rFonts w:ascii="Menlo" w:eastAsia="Times New Roman" w:hAnsi="Menlo" w:cs="Menlo"/>
         </w:rPr>
-        <w:t>server {</w:t>
-      </w:r>
-      <w:r>
-        <w:rPr>
-          <w:rFonts w:ascii="Menlo" w:eastAsia="Times New Roman" w:hAnsi="Menlo" w:cs="Menlo"/>
-        </w:rPr>
         <w:br/>
-        <w:t>listen 80;</w:t>
-      </w:r>
-      <w:r>
-        <w:rPr>
-          <w:rFonts w:ascii="Menlo" w:eastAsia="Times New Roman" w:hAnsi="Menlo" w:cs="Menlo"/>
-        </w:rPr>
-        <w:br/>
-        <w:t>server_name chat.q-apps.io;</w:t>
+        <w:t xml:space="preserve">#for subdomain 1 </w:t>
       </w:r>
     </w:p>
     <w:p>
@@ -4677,6 +5402,64 @@
         <w:rPr>
           <w:rFonts w:ascii="Menlo" w:eastAsia="Times New Roman" w:hAnsi="Menlo" w:cs="Menlo"/>
         </w:rPr>
+        <w:t>server {</w:t>
+      </w:r>
+      <w:r>
+        <w:rPr>
+          <w:rFonts w:ascii="Menlo" w:eastAsia="Times New Roman" w:hAnsi="Menlo" w:cs="Menlo"/>
+        </w:rPr>
+        <w:br/>
+        <w:t>listen 80;</w:t>
+      </w:r>
+      <w:r>
+        <w:rPr>
+          <w:rFonts w:ascii="Menlo" w:eastAsia="Times New Roman" w:hAnsi="Menlo" w:cs="Menlo"/>
+        </w:rPr>
+        <w:br/>
+      </w:r>
+      <w:proofErr w:type="spellStart"/>
+      <w:r>
+        <w:rPr>
+          <w:rFonts w:ascii="Menlo" w:eastAsia="Times New Roman" w:hAnsi="Menlo" w:cs="Menlo"/>
+        </w:rPr>
+        <w:t>server_name</w:t>
+      </w:r>
+      <w:proofErr w:type="spellEnd"/>
+      <w:r>
+        <w:rPr>
+          <w:rFonts w:ascii="Menlo" w:eastAsia="Times New Roman" w:hAnsi="Menlo" w:cs="Menlo"/>
+        </w:rPr>
+        <w:t xml:space="preserve"> chat.q-apps.io;</w:t>
+      </w:r>
+    </w:p>
+    <w:p>
+      <w:pPr>
+        <w:tabs>
+          <w:tab w:val="left" w:pos="916"/>
+          <w:tab w:val="left" w:pos="1832"/>
+          <w:tab w:val="left" w:pos="2748"/>
+          <w:tab w:val="left" w:pos="3664"/>
+          <w:tab w:val="left" w:pos="4580"/>
+          <w:tab w:val="left" w:pos="5496"/>
+          <w:tab w:val="left" w:pos="6412"/>
+          <w:tab w:val="left" w:pos="7328"/>
+          <w:tab w:val="left" w:pos="8244"/>
+          <w:tab w:val="left" w:pos="9160"/>
+          <w:tab w:val="left" w:pos="10076"/>
+          <w:tab w:val="left" w:pos="10992"/>
+          <w:tab w:val="left" w:pos="11908"/>
+          <w:tab w:val="left" w:pos="12824"/>
+          <w:tab w:val="left" w:pos="13740"/>
+          <w:tab w:val="left" w:pos="14656"/>
+        </w:tabs>
+        <w:rPr>
+          <w:rFonts w:ascii="Menlo" w:eastAsia="Times New Roman" w:hAnsi="Menlo" w:cs="Menlo"/>
+        </w:rPr>
+      </w:pPr>
+      <w:r>
+        <w:rPr>
+          <w:rFonts w:ascii="Menlo" w:eastAsia="Times New Roman" w:hAnsi="Menlo" w:cs="Menlo"/>
+        </w:rPr>
         <w:t xml:space="preserve">  location / {</w:t>
       </w:r>
       <w:r>
@@ -4684,7 +5467,21 @@
           <w:rFonts w:ascii="Menlo" w:eastAsia="Times New Roman" w:hAnsi="Menlo" w:cs="Menlo"/>
         </w:rPr>
         <w:br/>
-        <w:t xml:space="preserve">    proxy_pass </w:t>
+        <w:t xml:space="preserve">    </w:t>
+      </w:r>
+      <w:proofErr w:type="spellStart"/>
+      <w:r>
+        <w:rPr>
+          <w:rFonts w:ascii="Menlo" w:eastAsia="Times New Roman" w:hAnsi="Menlo" w:cs="Menlo"/>
+        </w:rPr>
+        <w:t>proxy_pass</w:t>
+      </w:r>
+      <w:proofErr w:type="spellEnd"/>
+      <w:r>
+        <w:rPr>
+          <w:rFonts w:ascii="Menlo" w:eastAsia="Times New Roman" w:hAnsi="Menlo" w:cs="Menlo"/>
+        </w:rPr>
+        <w:t xml:space="preserve"> </w:t>
       </w:r>
       <w:hyperlink r:id="rId15" w:tgtFrame="_blank" w:history="1">
         <w:r>
@@ -4701,35 +5498,133 @@
           <w:rFonts w:ascii="Menlo" w:eastAsia="Times New Roman" w:hAnsi="Menlo" w:cs="Menlo"/>
         </w:rPr>
         <w:br/>
-        <w:t xml:space="preserve">    proxy_http_version 1.1;</w:t>
-      </w:r>
+        <w:t xml:space="preserve">    </w:t>
+      </w:r>
+      <w:proofErr w:type="spellStart"/>
       <w:r>
         <w:rPr>
           <w:rFonts w:ascii="Menlo" w:eastAsia="Times New Roman" w:hAnsi="Menlo" w:cs="Menlo"/>
         </w:rPr>
+        <w:t>proxy_http_version</w:t>
+      </w:r>
+      <w:proofErr w:type="spellEnd"/>
+      <w:r>
+        <w:rPr>
+          <w:rFonts w:ascii="Menlo" w:eastAsia="Times New Roman" w:hAnsi="Menlo" w:cs="Menlo"/>
+        </w:rPr>
+        <w:t xml:space="preserve"> 1.1;</w:t>
+      </w:r>
+      <w:r>
+        <w:rPr>
+          <w:rFonts w:ascii="Menlo" w:eastAsia="Times New Roman" w:hAnsi="Menlo" w:cs="Menlo"/>
+        </w:rPr>
         <w:br/>
-        <w:t xml:space="preserve">    proxy_set_header Upgrade $http_upgrade;</w:t>
-      </w:r>
+        <w:t xml:space="preserve">    </w:t>
+      </w:r>
+      <w:proofErr w:type="spellStart"/>
       <w:r>
         <w:rPr>
           <w:rFonts w:ascii="Menlo" w:eastAsia="Times New Roman" w:hAnsi="Menlo" w:cs="Menlo"/>
         </w:rPr>
+        <w:t>proxy_set_header</w:t>
+      </w:r>
+      <w:proofErr w:type="spellEnd"/>
+      <w:r>
+        <w:rPr>
+          <w:rFonts w:ascii="Menlo" w:eastAsia="Times New Roman" w:hAnsi="Menlo" w:cs="Menlo"/>
+        </w:rPr>
+        <w:t xml:space="preserve"> Upgrade $</w:t>
+      </w:r>
+      <w:proofErr w:type="spellStart"/>
+      <w:r>
+        <w:rPr>
+          <w:rFonts w:ascii="Menlo" w:eastAsia="Times New Roman" w:hAnsi="Menlo" w:cs="Menlo"/>
+        </w:rPr>
+        <w:t>http_upgrade</w:t>
+      </w:r>
+      <w:proofErr w:type="spellEnd"/>
+      <w:r>
+        <w:rPr>
+          <w:rFonts w:ascii="Menlo" w:eastAsia="Times New Roman" w:hAnsi="Menlo" w:cs="Menlo"/>
+        </w:rPr>
+        <w:t>;</w:t>
+      </w:r>
+      <w:r>
+        <w:rPr>
+          <w:rFonts w:ascii="Menlo" w:eastAsia="Times New Roman" w:hAnsi="Menlo" w:cs="Menlo"/>
+        </w:rPr>
         <w:br/>
-        <w:t xml:space="preserve">    proxy_set_header Connection ‘upgrade’;</w:t>
-      </w:r>
+        <w:t xml:space="preserve">    </w:t>
+      </w:r>
+      <w:proofErr w:type="spellStart"/>
       <w:r>
         <w:rPr>
           <w:rFonts w:ascii="Menlo" w:eastAsia="Times New Roman" w:hAnsi="Menlo" w:cs="Menlo"/>
         </w:rPr>
+        <w:t>proxy_set_header</w:t>
+      </w:r>
+      <w:proofErr w:type="spellEnd"/>
+      <w:r>
+        <w:rPr>
+          <w:rFonts w:ascii="Menlo" w:eastAsia="Times New Roman" w:hAnsi="Menlo" w:cs="Menlo"/>
+        </w:rPr>
+        <w:t xml:space="preserve"> Connection ‘upgrade’;</w:t>
+      </w:r>
+      <w:r>
+        <w:rPr>
+          <w:rFonts w:ascii="Menlo" w:eastAsia="Times New Roman" w:hAnsi="Menlo" w:cs="Menlo"/>
+        </w:rPr>
         <w:br/>
-        <w:t xml:space="preserve">    proxy_set_header Host $host;</w:t>
-      </w:r>
+        <w:t xml:space="preserve">    </w:t>
+      </w:r>
+      <w:proofErr w:type="spellStart"/>
       <w:r>
         <w:rPr>
           <w:rFonts w:ascii="Menlo" w:eastAsia="Times New Roman" w:hAnsi="Menlo" w:cs="Menlo"/>
         </w:rPr>
+        <w:t>proxy_set_header</w:t>
+      </w:r>
+      <w:proofErr w:type="spellEnd"/>
+      <w:r>
+        <w:rPr>
+          <w:rFonts w:ascii="Menlo" w:eastAsia="Times New Roman" w:hAnsi="Menlo" w:cs="Menlo"/>
+        </w:rPr>
+        <w:t xml:space="preserve"> Host $host;</w:t>
+      </w:r>
+      <w:r>
+        <w:rPr>
+          <w:rFonts w:ascii="Menlo" w:eastAsia="Times New Roman" w:hAnsi="Menlo" w:cs="Menlo"/>
+        </w:rPr>
         <w:br/>
-        <w:t xml:space="preserve">    proxy_cache_bypass $http_upgrade;</w:t>
+        <w:t xml:space="preserve">    </w:t>
+      </w:r>
+      <w:proofErr w:type="spellStart"/>
+      <w:r>
+        <w:rPr>
+          <w:rFonts w:ascii="Menlo" w:eastAsia="Times New Roman" w:hAnsi="Menlo" w:cs="Menlo"/>
+        </w:rPr>
+        <w:t>proxy_cache_bypass</w:t>
+      </w:r>
+      <w:proofErr w:type="spellEnd"/>
+      <w:r>
+        <w:rPr>
+          <w:rFonts w:ascii="Menlo" w:eastAsia="Times New Roman" w:hAnsi="Menlo" w:cs="Menlo"/>
+        </w:rPr>
+        <w:t xml:space="preserve"> $</w:t>
+      </w:r>
+      <w:proofErr w:type="spellStart"/>
+      <w:r>
+        <w:rPr>
+          <w:rFonts w:ascii="Menlo" w:eastAsia="Times New Roman" w:hAnsi="Menlo" w:cs="Menlo"/>
+        </w:rPr>
+        <w:t>http_upgrade</w:t>
+      </w:r>
+      <w:proofErr w:type="spellEnd"/>
+      <w:r>
+        <w:rPr>
+          <w:rFonts w:ascii="Menlo" w:eastAsia="Times New Roman" w:hAnsi="Menlo" w:cs="Menlo"/>
+        </w:rPr>
+        <w:t>;</w:t>
       </w:r>
       <w:r>
         <w:rPr>
@@ -4844,7 +5739,23 @@
           <w:rFonts w:ascii="Andale Mono" w:hAnsi="Andale Mono" w:cs="Andale Mono"/>
           <w:color w:val="000000" w:themeColor="text1"/>
         </w:rPr>
-        <w:t xml:space="preserve">        listen 80 default_server;</w:t>
+        <w:t xml:space="preserve">        listen 80 </w:t>
+      </w:r>
+      <w:proofErr w:type="spellStart"/>
+      <w:r>
+        <w:rPr>
+          <w:rFonts w:ascii="Andale Mono" w:hAnsi="Andale Mono" w:cs="Andale Mono"/>
+          <w:color w:val="000000" w:themeColor="text1"/>
+        </w:rPr>
+        <w:t>default_server</w:t>
+      </w:r>
+      <w:proofErr w:type="spellEnd"/>
+      <w:r>
+        <w:rPr>
+          <w:rFonts w:ascii="Andale Mono" w:hAnsi="Andale Mono" w:cs="Andale Mono"/>
+          <w:color w:val="000000" w:themeColor="text1"/>
+        </w:rPr>
+        <w:t>;</w:t>
       </w:r>
     </w:p>
     <w:p>
@@ -4876,7 +5787,39 @@
           <w:rFonts w:ascii="Andale Mono" w:hAnsi="Andale Mono" w:cs="Andale Mono"/>
           <w:color w:val="000000" w:themeColor="text1"/>
         </w:rPr>
-        <w:t xml:space="preserve">        listen [::]:80 default_server;</w:t>
+        <w:t xml:space="preserve">        listen </w:t>
+      </w:r>
+      <w:proofErr w:type="gramStart"/>
+      <w:r>
+        <w:rPr>
+          <w:rFonts w:ascii="Andale Mono" w:hAnsi="Andale Mono" w:cs="Andale Mono"/>
+          <w:color w:val="000000" w:themeColor="text1"/>
+        </w:rPr>
+        <w:t>[::</w:t>
+      </w:r>
+      <w:proofErr w:type="gramEnd"/>
+      <w:r>
+        <w:rPr>
+          <w:rFonts w:ascii="Andale Mono" w:hAnsi="Andale Mono" w:cs="Andale Mono"/>
+          <w:color w:val="000000" w:themeColor="text1"/>
+        </w:rPr>
+        <w:t xml:space="preserve">]:80 </w:t>
+      </w:r>
+      <w:proofErr w:type="spellStart"/>
+      <w:r>
+        <w:rPr>
+          <w:rFonts w:ascii="Andale Mono" w:hAnsi="Andale Mono" w:cs="Andale Mono"/>
+          <w:color w:val="000000" w:themeColor="text1"/>
+        </w:rPr>
+        <w:t>default_server</w:t>
+      </w:r>
+      <w:proofErr w:type="spellEnd"/>
+      <w:r>
+        <w:rPr>
+          <w:rFonts w:ascii="Andale Mono" w:hAnsi="Andale Mono" w:cs="Andale Mono"/>
+          <w:color w:val="000000" w:themeColor="text1"/>
+        </w:rPr>
+        <w:t>;</w:t>
       </w:r>
     </w:p>
     <w:p>
@@ -4908,7 +5851,39 @@
           <w:rFonts w:ascii="Andale Mono" w:hAnsi="Andale Mono" w:cs="Andale Mono"/>
           <w:color w:val="000000" w:themeColor="text1"/>
         </w:rPr>
-        <w:t xml:space="preserve">        root /var/www/html/assets/cdn/mirror;</w:t>
+        <w:t xml:space="preserve">        root /</w:t>
+      </w:r>
+      <w:proofErr w:type="spellStart"/>
+      <w:r>
+        <w:rPr>
+          <w:rFonts w:ascii="Andale Mono" w:hAnsi="Andale Mono" w:cs="Andale Mono"/>
+          <w:color w:val="000000" w:themeColor="text1"/>
+        </w:rPr>
+        <w:t>var</w:t>
+      </w:r>
+      <w:proofErr w:type="spellEnd"/>
+      <w:r>
+        <w:rPr>
+          <w:rFonts w:ascii="Andale Mono" w:hAnsi="Andale Mono" w:cs="Andale Mono"/>
+          <w:color w:val="000000" w:themeColor="text1"/>
+        </w:rPr>
+        <w:t>/www/html/assets/</w:t>
+      </w:r>
+      <w:proofErr w:type="spellStart"/>
+      <w:r>
+        <w:rPr>
+          <w:rFonts w:ascii="Andale Mono" w:hAnsi="Andale Mono" w:cs="Andale Mono"/>
+          <w:color w:val="000000" w:themeColor="text1"/>
+        </w:rPr>
+        <w:t>cdn</w:t>
+      </w:r>
+      <w:proofErr w:type="spellEnd"/>
+      <w:r>
+        <w:rPr>
+          <w:rFonts w:ascii="Andale Mono" w:hAnsi="Andale Mono" w:cs="Andale Mono"/>
+          <w:color w:val="000000" w:themeColor="text1"/>
+        </w:rPr>
+        <w:t>/mirror;</w:t>
       </w:r>
     </w:p>
     <w:p>
@@ -4940,6 +5915,7 @@
           <w:rFonts w:ascii="Andale Mono" w:hAnsi="Andale Mono" w:cs="Andale Mono"/>
           <w:color w:val="000000" w:themeColor="text1"/>
         </w:rPr>
+        <w:lastRenderedPageBreak/>
         <w:t xml:space="preserve">        index index.html index.htm;</w:t>
       </w:r>
     </w:p>
@@ -4972,8 +5948,23 @@
           <w:rFonts w:ascii="Andale Mono" w:hAnsi="Andale Mono" w:cs="Andale Mono"/>
           <w:color w:val="000000" w:themeColor="text1"/>
         </w:rPr>
-        <w:lastRenderedPageBreak/>
-        <w:t xml:space="preserve">        server_name cdn.pilotx.tv;</w:t>
+        <w:t xml:space="preserve">        </w:t>
+      </w:r>
+      <w:proofErr w:type="spellStart"/>
+      <w:r>
+        <w:rPr>
+          <w:rFonts w:ascii="Andale Mono" w:hAnsi="Andale Mono" w:cs="Andale Mono"/>
+          <w:color w:val="000000" w:themeColor="text1"/>
+        </w:rPr>
+        <w:t>server_name</w:t>
+      </w:r>
+      <w:proofErr w:type="spellEnd"/>
+      <w:r>
+        <w:rPr>
+          <w:rFonts w:ascii="Andale Mono" w:hAnsi="Andale Mono" w:cs="Andale Mono"/>
+          <w:color w:val="000000" w:themeColor="text1"/>
+        </w:rPr>
+        <w:t xml:space="preserve"> cdn.pilotx.tv;</w:t>
       </w:r>
     </w:p>
     <w:p>
@@ -5037,7 +6028,55 @@
           <w:rFonts w:ascii="Andale Mono" w:hAnsi="Andale Mono" w:cs="Andale Mono"/>
           <w:color w:val="000000" w:themeColor="text1"/>
         </w:rPr>
-        <w:t xml:space="preserve">                try_files $uri $uri/ =404;</w:t>
+        <w:t xml:space="preserve">                </w:t>
+      </w:r>
+      <w:proofErr w:type="spellStart"/>
+      <w:r>
+        <w:rPr>
+          <w:rFonts w:ascii="Andale Mono" w:hAnsi="Andale Mono" w:cs="Andale Mono"/>
+          <w:color w:val="000000" w:themeColor="text1"/>
+        </w:rPr>
+        <w:t>try_files</w:t>
+      </w:r>
+      <w:proofErr w:type="spellEnd"/>
+      <w:r>
+        <w:rPr>
+          <w:rFonts w:ascii="Andale Mono" w:hAnsi="Andale Mono" w:cs="Andale Mono"/>
+          <w:color w:val="000000" w:themeColor="text1"/>
+        </w:rPr>
+        <w:t xml:space="preserve"> $</w:t>
+      </w:r>
+      <w:proofErr w:type="spellStart"/>
+      <w:r>
+        <w:rPr>
+          <w:rFonts w:ascii="Andale Mono" w:hAnsi="Andale Mono" w:cs="Andale Mono"/>
+          <w:color w:val="000000" w:themeColor="text1"/>
+        </w:rPr>
+        <w:t>uri</w:t>
+      </w:r>
+      <w:proofErr w:type="spellEnd"/>
+      <w:r>
+        <w:rPr>
+          <w:rFonts w:ascii="Andale Mono" w:hAnsi="Andale Mono" w:cs="Andale Mono"/>
+          <w:color w:val="000000" w:themeColor="text1"/>
+        </w:rPr>
+        <w:t xml:space="preserve"> $</w:t>
+      </w:r>
+      <w:proofErr w:type="spellStart"/>
+      <w:r>
+        <w:rPr>
+          <w:rFonts w:ascii="Andale Mono" w:hAnsi="Andale Mono" w:cs="Andale Mono"/>
+          <w:color w:val="000000" w:themeColor="text1"/>
+        </w:rPr>
+        <w:t>uri</w:t>
+      </w:r>
+      <w:proofErr w:type="spellEnd"/>
+      <w:r>
+        <w:rPr>
+          <w:rFonts w:ascii="Andale Mono" w:hAnsi="Andale Mono" w:cs="Andale Mono"/>
+          <w:color w:val="000000" w:themeColor="text1"/>
+        </w:rPr>
+        <w:t>/ =404;</w:t>
       </w:r>
     </w:p>
     <w:p>
@@ -5126,7 +6165,39 @@
           <w:rFonts w:ascii="Andale Mono" w:hAnsi="Andale Mono" w:cs="Andale Mono"/>
           <w:color w:val="000000" w:themeColor="text1"/>
         </w:rPr>
-        <w:t xml:space="preserve">        listen [::]:443 ssl;</w:t>
+        <w:t xml:space="preserve">        listen </w:t>
+      </w:r>
+      <w:proofErr w:type="gramStart"/>
+      <w:r>
+        <w:rPr>
+          <w:rFonts w:ascii="Andale Mono" w:hAnsi="Andale Mono" w:cs="Andale Mono"/>
+          <w:color w:val="000000" w:themeColor="text1"/>
+        </w:rPr>
+        <w:t>[::</w:t>
+      </w:r>
+      <w:proofErr w:type="gramEnd"/>
+      <w:r>
+        <w:rPr>
+          <w:rFonts w:ascii="Andale Mono" w:hAnsi="Andale Mono" w:cs="Andale Mono"/>
+          <w:color w:val="000000" w:themeColor="text1"/>
+        </w:rPr>
+        <w:t xml:space="preserve">]:443 </w:t>
+      </w:r>
+      <w:proofErr w:type="spellStart"/>
+      <w:r>
+        <w:rPr>
+          <w:rFonts w:ascii="Andale Mono" w:hAnsi="Andale Mono" w:cs="Andale Mono"/>
+          <w:color w:val="000000" w:themeColor="text1"/>
+        </w:rPr>
+        <w:t>ssl</w:t>
+      </w:r>
+      <w:proofErr w:type="spellEnd"/>
+      <w:r>
+        <w:rPr>
+          <w:rFonts w:ascii="Andale Mono" w:hAnsi="Andale Mono" w:cs="Andale Mono"/>
+          <w:color w:val="000000" w:themeColor="text1"/>
+        </w:rPr>
+        <w:t>;</w:t>
       </w:r>
     </w:p>
     <w:p>
@@ -5158,7 +6229,23 @@
           <w:rFonts w:ascii="Andale Mono" w:hAnsi="Andale Mono" w:cs="Andale Mono"/>
           <w:color w:val="000000" w:themeColor="text1"/>
         </w:rPr>
-        <w:t xml:space="preserve">        listen 443 ssl;</w:t>
+        <w:t xml:space="preserve">        listen 443 </w:t>
+      </w:r>
+      <w:proofErr w:type="spellStart"/>
+      <w:r>
+        <w:rPr>
+          <w:rFonts w:ascii="Andale Mono" w:hAnsi="Andale Mono" w:cs="Andale Mono"/>
+          <w:color w:val="000000" w:themeColor="text1"/>
+        </w:rPr>
+        <w:t>ssl</w:t>
+      </w:r>
+      <w:proofErr w:type="spellEnd"/>
+      <w:r>
+        <w:rPr>
+          <w:rFonts w:ascii="Andale Mono" w:hAnsi="Andale Mono" w:cs="Andale Mono"/>
+          <w:color w:val="000000" w:themeColor="text1"/>
+        </w:rPr>
+        <w:t>;</w:t>
       </w:r>
     </w:p>
     <w:p>
@@ -5190,7 +6277,55 @@
           <w:rFonts w:ascii="Andale Mono" w:hAnsi="Andale Mono" w:cs="Andale Mono"/>
           <w:color w:val="000000" w:themeColor="text1"/>
         </w:rPr>
-        <w:t xml:space="preserve">        ssl_certificate /etc/ssl/pilotx_chain_cert.crt;</w:t>
+        <w:t xml:space="preserve">        </w:t>
+      </w:r>
+      <w:proofErr w:type="spellStart"/>
+      <w:r>
+        <w:rPr>
+          <w:rFonts w:ascii="Andale Mono" w:hAnsi="Andale Mono" w:cs="Andale Mono"/>
+          <w:color w:val="000000" w:themeColor="text1"/>
+        </w:rPr>
+        <w:t>ssl_certificate</w:t>
+      </w:r>
+      <w:proofErr w:type="spellEnd"/>
+      <w:r>
+        <w:rPr>
+          <w:rFonts w:ascii="Andale Mono" w:hAnsi="Andale Mono" w:cs="Andale Mono"/>
+          <w:color w:val="000000" w:themeColor="text1"/>
+        </w:rPr>
+        <w:t xml:space="preserve"> /</w:t>
+      </w:r>
+      <w:proofErr w:type="spellStart"/>
+      <w:r>
+        <w:rPr>
+          <w:rFonts w:ascii="Andale Mono" w:hAnsi="Andale Mono" w:cs="Andale Mono"/>
+          <w:color w:val="000000" w:themeColor="text1"/>
+        </w:rPr>
+        <w:t>etc</w:t>
+      </w:r>
+      <w:proofErr w:type="spellEnd"/>
+      <w:r>
+        <w:rPr>
+          <w:rFonts w:ascii="Andale Mono" w:hAnsi="Andale Mono" w:cs="Andale Mono"/>
+          <w:color w:val="000000" w:themeColor="text1"/>
+        </w:rPr>
+        <w:t>/</w:t>
+      </w:r>
+      <w:proofErr w:type="spellStart"/>
+      <w:r>
+        <w:rPr>
+          <w:rFonts w:ascii="Andale Mono" w:hAnsi="Andale Mono" w:cs="Andale Mono"/>
+          <w:color w:val="000000" w:themeColor="text1"/>
+        </w:rPr>
+        <w:t>ssl</w:t>
+      </w:r>
+      <w:proofErr w:type="spellEnd"/>
+      <w:r>
+        <w:rPr>
+          <w:rFonts w:ascii="Andale Mono" w:hAnsi="Andale Mono" w:cs="Andale Mono"/>
+          <w:color w:val="000000" w:themeColor="text1"/>
+        </w:rPr>
+        <w:t>/pilotx_chain_cert.crt;</w:t>
       </w:r>
     </w:p>
     <w:p>
@@ -5222,7 +6357,71 @@
           <w:rFonts w:ascii="Andale Mono" w:hAnsi="Andale Mono" w:cs="Andale Mono"/>
           <w:color w:val="000000" w:themeColor="text1"/>
         </w:rPr>
-        <w:t xml:space="preserve">        ssl_certificate_key /etc/ssl/pilotx.key;</w:t>
+        <w:t xml:space="preserve">        </w:t>
+      </w:r>
+      <w:proofErr w:type="spellStart"/>
+      <w:r>
+        <w:rPr>
+          <w:rFonts w:ascii="Andale Mono" w:hAnsi="Andale Mono" w:cs="Andale Mono"/>
+          <w:color w:val="000000" w:themeColor="text1"/>
+        </w:rPr>
+        <w:t>ssl_certificate_key</w:t>
+      </w:r>
+      <w:proofErr w:type="spellEnd"/>
+      <w:r>
+        <w:rPr>
+          <w:rFonts w:ascii="Andale Mono" w:hAnsi="Andale Mono" w:cs="Andale Mono"/>
+          <w:color w:val="000000" w:themeColor="text1"/>
+        </w:rPr>
+        <w:t xml:space="preserve"> /</w:t>
+      </w:r>
+      <w:proofErr w:type="spellStart"/>
+      <w:r>
+        <w:rPr>
+          <w:rFonts w:ascii="Andale Mono" w:hAnsi="Andale Mono" w:cs="Andale Mono"/>
+          <w:color w:val="000000" w:themeColor="text1"/>
+        </w:rPr>
+        <w:t>etc</w:t>
+      </w:r>
+      <w:proofErr w:type="spellEnd"/>
+      <w:r>
+        <w:rPr>
+          <w:rFonts w:ascii="Andale Mono" w:hAnsi="Andale Mono" w:cs="Andale Mono"/>
+          <w:color w:val="000000" w:themeColor="text1"/>
+        </w:rPr>
+        <w:t>/</w:t>
+      </w:r>
+      <w:proofErr w:type="spellStart"/>
+      <w:r>
+        <w:rPr>
+          <w:rFonts w:ascii="Andale Mono" w:hAnsi="Andale Mono" w:cs="Andale Mono"/>
+          <w:color w:val="000000" w:themeColor="text1"/>
+        </w:rPr>
+        <w:t>ssl</w:t>
+      </w:r>
+      <w:proofErr w:type="spellEnd"/>
+      <w:r>
+        <w:rPr>
+          <w:rFonts w:ascii="Andale Mono" w:hAnsi="Andale Mono" w:cs="Andale Mono"/>
+          <w:color w:val="000000" w:themeColor="text1"/>
+        </w:rPr>
+        <w:t>/</w:t>
+      </w:r>
+      <w:proofErr w:type="spellStart"/>
+      <w:r>
+        <w:rPr>
+          <w:rFonts w:ascii="Andale Mono" w:hAnsi="Andale Mono" w:cs="Andale Mono"/>
+          <w:color w:val="000000" w:themeColor="text1"/>
+        </w:rPr>
+        <w:t>pilotx.key</w:t>
+      </w:r>
+      <w:proofErr w:type="spellEnd"/>
+      <w:r>
+        <w:rPr>
+          <w:rFonts w:ascii="Andale Mono" w:hAnsi="Andale Mono" w:cs="Andale Mono"/>
+          <w:color w:val="000000" w:themeColor="text1"/>
+        </w:rPr>
+        <w:t>;</w:t>
       </w:r>
     </w:p>
     <w:p>
@@ -5254,7 +6453,23 @@
           <w:rFonts w:ascii="Andale Mono" w:hAnsi="Andale Mono" w:cs="Andale Mono"/>
           <w:color w:val="000000" w:themeColor="text1"/>
         </w:rPr>
-        <w:t xml:space="preserve">        ssl_protocols TLSv1 TLSv1.1 TLSv1.2;</w:t>
+        <w:t xml:space="preserve">        </w:t>
+      </w:r>
+      <w:proofErr w:type="spellStart"/>
+      <w:r>
+        <w:rPr>
+          <w:rFonts w:ascii="Andale Mono" w:hAnsi="Andale Mono" w:cs="Andale Mono"/>
+          <w:color w:val="000000" w:themeColor="text1"/>
+        </w:rPr>
+        <w:t>ssl_protocols</w:t>
+      </w:r>
+      <w:proofErr w:type="spellEnd"/>
+      <w:r>
+        <w:rPr>
+          <w:rFonts w:ascii="Andale Mono" w:hAnsi="Andale Mono" w:cs="Andale Mono"/>
+          <w:color w:val="000000" w:themeColor="text1"/>
+        </w:rPr>
+        <w:t xml:space="preserve"> TLSv1 TLSv1.1 TLSv1.2;</w:t>
       </w:r>
     </w:p>
     <w:p>
@@ -5382,7 +6597,23 @@
           <w:rFonts w:ascii="Andale Mono" w:hAnsi="Andale Mono" w:cs="Andale Mono"/>
           <w:color w:val="000000" w:themeColor="text1"/>
         </w:rPr>
-        <w:t xml:space="preserve">     listen [::]:80;</w:t>
+        <w:t xml:space="preserve">     listen </w:t>
+      </w:r>
+      <w:proofErr w:type="gramStart"/>
+      <w:r>
+        <w:rPr>
+          <w:rFonts w:ascii="Andale Mono" w:hAnsi="Andale Mono" w:cs="Andale Mono"/>
+          <w:color w:val="000000" w:themeColor="text1"/>
+        </w:rPr>
+        <w:t>[::</w:t>
+      </w:r>
+      <w:proofErr w:type="gramEnd"/>
+      <w:r>
+        <w:rPr>
+          <w:rFonts w:ascii="Andale Mono" w:hAnsi="Andale Mono" w:cs="Andale Mono"/>
+          <w:color w:val="000000" w:themeColor="text1"/>
+        </w:rPr>
+        <w:t>]:80;</w:t>
       </w:r>
     </w:p>
     <w:p>
@@ -5414,7 +6645,39 @@
           <w:rFonts w:ascii="Andale Mono" w:hAnsi="Andale Mono" w:cs="Andale Mono"/>
           <w:color w:val="000000" w:themeColor="text1"/>
         </w:rPr>
-        <w:t xml:space="preserve">     root /var/www/html/assets/cdn/video;</w:t>
+        <w:t xml:space="preserve">     root /</w:t>
+      </w:r>
+      <w:proofErr w:type="spellStart"/>
+      <w:r>
+        <w:rPr>
+          <w:rFonts w:ascii="Andale Mono" w:hAnsi="Andale Mono" w:cs="Andale Mono"/>
+          <w:color w:val="000000" w:themeColor="text1"/>
+        </w:rPr>
+        <w:t>var</w:t>
+      </w:r>
+      <w:proofErr w:type="spellEnd"/>
+      <w:r>
+        <w:rPr>
+          <w:rFonts w:ascii="Andale Mono" w:hAnsi="Andale Mono" w:cs="Andale Mono"/>
+          <w:color w:val="000000" w:themeColor="text1"/>
+        </w:rPr>
+        <w:t>/www/html/assets/</w:t>
+      </w:r>
+      <w:proofErr w:type="spellStart"/>
+      <w:r>
+        <w:rPr>
+          <w:rFonts w:ascii="Andale Mono" w:hAnsi="Andale Mono" w:cs="Andale Mono"/>
+          <w:color w:val="000000" w:themeColor="text1"/>
+        </w:rPr>
+        <w:t>cdn</w:t>
+      </w:r>
+      <w:proofErr w:type="spellEnd"/>
+      <w:r>
+        <w:rPr>
+          <w:rFonts w:ascii="Andale Mono" w:hAnsi="Andale Mono" w:cs="Andale Mono"/>
+          <w:color w:val="000000" w:themeColor="text1"/>
+        </w:rPr>
+        <w:t>/video;</w:t>
       </w:r>
     </w:p>
     <w:p>
@@ -5446,7 +6709,23 @@
           <w:rFonts w:ascii="Andale Mono" w:hAnsi="Andale Mono" w:cs="Andale Mono"/>
           <w:color w:val="000000" w:themeColor="text1"/>
         </w:rPr>
-        <w:t xml:space="preserve">     index index.html index.htm index.php;</w:t>
+        <w:t xml:space="preserve">     index index.html index.htm </w:t>
+      </w:r>
+      <w:proofErr w:type="spellStart"/>
+      <w:r>
+        <w:rPr>
+          <w:rFonts w:ascii="Andale Mono" w:hAnsi="Andale Mono" w:cs="Andale Mono"/>
+          <w:color w:val="000000" w:themeColor="text1"/>
+        </w:rPr>
+        <w:t>index.php</w:t>
+      </w:r>
+      <w:proofErr w:type="spellEnd"/>
+      <w:r>
+        <w:rPr>
+          <w:rFonts w:ascii="Andale Mono" w:hAnsi="Andale Mono" w:cs="Andale Mono"/>
+          <w:color w:val="000000" w:themeColor="text1"/>
+        </w:rPr>
+        <w:t>;</w:t>
       </w:r>
     </w:p>
     <w:p>
@@ -5478,7 +6757,23 @@
           <w:rFonts w:ascii="Andale Mono" w:hAnsi="Andale Mono" w:cs="Andale Mono"/>
           <w:color w:val="000000" w:themeColor="text1"/>
         </w:rPr>
-        <w:t xml:space="preserve">     server_name video.pilotx.tv;</w:t>
+        <w:t xml:space="preserve">     </w:t>
+      </w:r>
+      <w:proofErr w:type="spellStart"/>
+      <w:r>
+        <w:rPr>
+          <w:rFonts w:ascii="Andale Mono" w:hAnsi="Andale Mono" w:cs="Andale Mono"/>
+          <w:color w:val="000000" w:themeColor="text1"/>
+        </w:rPr>
+        <w:t>server_name</w:t>
+      </w:r>
+      <w:proofErr w:type="spellEnd"/>
+      <w:r>
+        <w:rPr>
+          <w:rFonts w:ascii="Andale Mono" w:hAnsi="Andale Mono" w:cs="Andale Mono"/>
+          <w:color w:val="000000" w:themeColor="text1"/>
+        </w:rPr>
+        <w:t xml:space="preserve"> video.pilotx.tv;</w:t>
       </w:r>
     </w:p>
     <w:p>
@@ -5542,7 +6837,55 @@
           <w:rFonts w:ascii="Andale Mono" w:hAnsi="Andale Mono" w:cs="Andale Mono"/>
           <w:color w:val="000000" w:themeColor="text1"/>
         </w:rPr>
-        <w:t xml:space="preserve">         try_files $uri $uri/ /index.html;</w:t>
+        <w:t xml:space="preserve">         </w:t>
+      </w:r>
+      <w:proofErr w:type="spellStart"/>
+      <w:r>
+        <w:rPr>
+          <w:rFonts w:ascii="Andale Mono" w:hAnsi="Andale Mono" w:cs="Andale Mono"/>
+          <w:color w:val="000000" w:themeColor="text1"/>
+        </w:rPr>
+        <w:t>try_files</w:t>
+      </w:r>
+      <w:proofErr w:type="spellEnd"/>
+      <w:r>
+        <w:rPr>
+          <w:rFonts w:ascii="Andale Mono" w:hAnsi="Andale Mono" w:cs="Andale Mono"/>
+          <w:color w:val="000000" w:themeColor="text1"/>
+        </w:rPr>
+        <w:t xml:space="preserve"> $</w:t>
+      </w:r>
+      <w:proofErr w:type="spellStart"/>
+      <w:r>
+        <w:rPr>
+          <w:rFonts w:ascii="Andale Mono" w:hAnsi="Andale Mono" w:cs="Andale Mono"/>
+          <w:color w:val="000000" w:themeColor="text1"/>
+        </w:rPr>
+        <w:t>uri</w:t>
+      </w:r>
+      <w:proofErr w:type="spellEnd"/>
+      <w:r>
+        <w:rPr>
+          <w:rFonts w:ascii="Andale Mono" w:hAnsi="Andale Mono" w:cs="Andale Mono"/>
+          <w:color w:val="000000" w:themeColor="text1"/>
+        </w:rPr>
+        <w:t xml:space="preserve"> $</w:t>
+      </w:r>
+      <w:proofErr w:type="spellStart"/>
+      <w:r>
+        <w:rPr>
+          <w:rFonts w:ascii="Andale Mono" w:hAnsi="Andale Mono" w:cs="Andale Mono"/>
+          <w:color w:val="000000" w:themeColor="text1"/>
+        </w:rPr>
+        <w:t>uri</w:t>
+      </w:r>
+      <w:proofErr w:type="spellEnd"/>
+      <w:r>
+        <w:rPr>
+          <w:rFonts w:ascii="Andale Mono" w:hAnsi="Andale Mono" w:cs="Andale Mono"/>
+          <w:color w:val="000000" w:themeColor="text1"/>
+        </w:rPr>
+        <w:t>/ /index.html;</w:t>
       </w:r>
     </w:p>
     <w:p>
@@ -5606,7 +6949,39 @@
           <w:rFonts w:ascii="Andale Mono" w:hAnsi="Andale Mono" w:cs="Andale Mono"/>
           <w:color w:val="000000" w:themeColor="text1"/>
         </w:rPr>
-        <w:t xml:space="preserve">     listen [::]:443 ssl;</w:t>
+        <w:t xml:space="preserve">     listen </w:t>
+      </w:r>
+      <w:proofErr w:type="gramStart"/>
+      <w:r>
+        <w:rPr>
+          <w:rFonts w:ascii="Andale Mono" w:hAnsi="Andale Mono" w:cs="Andale Mono"/>
+          <w:color w:val="000000" w:themeColor="text1"/>
+        </w:rPr>
+        <w:t>[::</w:t>
+      </w:r>
+      <w:proofErr w:type="gramEnd"/>
+      <w:r>
+        <w:rPr>
+          <w:rFonts w:ascii="Andale Mono" w:hAnsi="Andale Mono" w:cs="Andale Mono"/>
+          <w:color w:val="000000" w:themeColor="text1"/>
+        </w:rPr>
+        <w:t xml:space="preserve">]:443 </w:t>
+      </w:r>
+      <w:proofErr w:type="spellStart"/>
+      <w:r>
+        <w:rPr>
+          <w:rFonts w:ascii="Andale Mono" w:hAnsi="Andale Mono" w:cs="Andale Mono"/>
+          <w:color w:val="000000" w:themeColor="text1"/>
+        </w:rPr>
+        <w:t>ssl</w:t>
+      </w:r>
+      <w:proofErr w:type="spellEnd"/>
+      <w:r>
+        <w:rPr>
+          <w:rFonts w:ascii="Andale Mono" w:hAnsi="Andale Mono" w:cs="Andale Mono"/>
+          <w:color w:val="000000" w:themeColor="text1"/>
+        </w:rPr>
+        <w:t>;</w:t>
       </w:r>
     </w:p>
     <w:p>
@@ -5638,7 +7013,23 @@
           <w:rFonts w:ascii="Andale Mono" w:hAnsi="Andale Mono" w:cs="Andale Mono"/>
           <w:color w:val="000000" w:themeColor="text1"/>
         </w:rPr>
-        <w:t xml:space="preserve">     listen 443 ssl;</w:t>
+        <w:t xml:space="preserve">     listen 443 </w:t>
+      </w:r>
+      <w:proofErr w:type="spellStart"/>
+      <w:r>
+        <w:rPr>
+          <w:rFonts w:ascii="Andale Mono" w:hAnsi="Andale Mono" w:cs="Andale Mono"/>
+          <w:color w:val="000000" w:themeColor="text1"/>
+        </w:rPr>
+        <w:t>ssl</w:t>
+      </w:r>
+      <w:proofErr w:type="spellEnd"/>
+      <w:r>
+        <w:rPr>
+          <w:rFonts w:ascii="Andale Mono" w:hAnsi="Andale Mono" w:cs="Andale Mono"/>
+          <w:color w:val="000000" w:themeColor="text1"/>
+        </w:rPr>
+        <w:t>;</w:t>
       </w:r>
     </w:p>
     <w:p>
@@ -5670,7 +7061,55 @@
           <w:rFonts w:ascii="Andale Mono" w:hAnsi="Andale Mono" w:cs="Andale Mono"/>
           <w:color w:val="000000" w:themeColor="text1"/>
         </w:rPr>
-        <w:t xml:space="preserve">     ssl_certificate /etc/ssl/pilotx_chain_cert.crt;</w:t>
+        <w:t xml:space="preserve">     </w:t>
+      </w:r>
+      <w:proofErr w:type="spellStart"/>
+      <w:r>
+        <w:rPr>
+          <w:rFonts w:ascii="Andale Mono" w:hAnsi="Andale Mono" w:cs="Andale Mono"/>
+          <w:color w:val="000000" w:themeColor="text1"/>
+        </w:rPr>
+        <w:t>ssl_certificate</w:t>
+      </w:r>
+      <w:proofErr w:type="spellEnd"/>
+      <w:r>
+        <w:rPr>
+          <w:rFonts w:ascii="Andale Mono" w:hAnsi="Andale Mono" w:cs="Andale Mono"/>
+          <w:color w:val="000000" w:themeColor="text1"/>
+        </w:rPr>
+        <w:t xml:space="preserve"> /</w:t>
+      </w:r>
+      <w:proofErr w:type="spellStart"/>
+      <w:r>
+        <w:rPr>
+          <w:rFonts w:ascii="Andale Mono" w:hAnsi="Andale Mono" w:cs="Andale Mono"/>
+          <w:color w:val="000000" w:themeColor="text1"/>
+        </w:rPr>
+        <w:t>etc</w:t>
+      </w:r>
+      <w:proofErr w:type="spellEnd"/>
+      <w:r>
+        <w:rPr>
+          <w:rFonts w:ascii="Andale Mono" w:hAnsi="Andale Mono" w:cs="Andale Mono"/>
+          <w:color w:val="000000" w:themeColor="text1"/>
+        </w:rPr>
+        <w:t>/</w:t>
+      </w:r>
+      <w:proofErr w:type="spellStart"/>
+      <w:r>
+        <w:rPr>
+          <w:rFonts w:ascii="Andale Mono" w:hAnsi="Andale Mono" w:cs="Andale Mono"/>
+          <w:color w:val="000000" w:themeColor="text1"/>
+        </w:rPr>
+        <w:t>ssl</w:t>
+      </w:r>
+      <w:proofErr w:type="spellEnd"/>
+      <w:r>
+        <w:rPr>
+          <w:rFonts w:ascii="Andale Mono" w:hAnsi="Andale Mono" w:cs="Andale Mono"/>
+          <w:color w:val="000000" w:themeColor="text1"/>
+        </w:rPr>
+        <w:t>/pilotx_chain_cert.crt;</w:t>
       </w:r>
     </w:p>
     <w:p>
@@ -5702,7 +7141,71 @@
           <w:rFonts w:ascii="Andale Mono" w:hAnsi="Andale Mono" w:cs="Andale Mono"/>
           <w:color w:val="000000" w:themeColor="text1"/>
         </w:rPr>
-        <w:t xml:space="preserve">     ssl_certificate_key /etc/ssl/pilotx.key;</w:t>
+        <w:t xml:space="preserve">     </w:t>
+      </w:r>
+      <w:proofErr w:type="spellStart"/>
+      <w:r>
+        <w:rPr>
+          <w:rFonts w:ascii="Andale Mono" w:hAnsi="Andale Mono" w:cs="Andale Mono"/>
+          <w:color w:val="000000" w:themeColor="text1"/>
+        </w:rPr>
+        <w:t>ssl_certificate_key</w:t>
+      </w:r>
+      <w:proofErr w:type="spellEnd"/>
+      <w:r>
+        <w:rPr>
+          <w:rFonts w:ascii="Andale Mono" w:hAnsi="Andale Mono" w:cs="Andale Mono"/>
+          <w:color w:val="000000" w:themeColor="text1"/>
+        </w:rPr>
+        <w:t xml:space="preserve"> /</w:t>
+      </w:r>
+      <w:proofErr w:type="spellStart"/>
+      <w:r>
+        <w:rPr>
+          <w:rFonts w:ascii="Andale Mono" w:hAnsi="Andale Mono" w:cs="Andale Mono"/>
+          <w:color w:val="000000" w:themeColor="text1"/>
+        </w:rPr>
+        <w:t>etc</w:t>
+      </w:r>
+      <w:proofErr w:type="spellEnd"/>
+      <w:r>
+        <w:rPr>
+          <w:rFonts w:ascii="Andale Mono" w:hAnsi="Andale Mono" w:cs="Andale Mono"/>
+          <w:color w:val="000000" w:themeColor="text1"/>
+        </w:rPr>
+        <w:t>/</w:t>
+      </w:r>
+      <w:proofErr w:type="spellStart"/>
+      <w:r>
+        <w:rPr>
+          <w:rFonts w:ascii="Andale Mono" w:hAnsi="Andale Mono" w:cs="Andale Mono"/>
+          <w:color w:val="000000" w:themeColor="text1"/>
+        </w:rPr>
+        <w:t>ssl</w:t>
+      </w:r>
+      <w:proofErr w:type="spellEnd"/>
+      <w:r>
+        <w:rPr>
+          <w:rFonts w:ascii="Andale Mono" w:hAnsi="Andale Mono" w:cs="Andale Mono"/>
+          <w:color w:val="000000" w:themeColor="text1"/>
+        </w:rPr>
+        <w:t>/</w:t>
+      </w:r>
+      <w:proofErr w:type="spellStart"/>
+      <w:r>
+        <w:rPr>
+          <w:rFonts w:ascii="Andale Mono" w:hAnsi="Andale Mono" w:cs="Andale Mono"/>
+          <w:color w:val="000000" w:themeColor="text1"/>
+        </w:rPr>
+        <w:t>pilotx.key</w:t>
+      </w:r>
+      <w:proofErr w:type="spellEnd"/>
+      <w:r>
+        <w:rPr>
+          <w:rFonts w:ascii="Andale Mono" w:hAnsi="Andale Mono" w:cs="Andale Mono"/>
+          <w:color w:val="000000" w:themeColor="text1"/>
+        </w:rPr>
+        <w:t>;</w:t>
       </w:r>
     </w:p>
     <w:p>
@@ -5734,7 +7237,23 @@
           <w:rFonts w:ascii="Andale Mono" w:hAnsi="Andale Mono" w:cs="Andale Mono"/>
           <w:color w:val="000000" w:themeColor="text1"/>
         </w:rPr>
-        <w:t xml:space="preserve">     ssl_protocols TLSv1 TLSv1.1 TLSv1.2;</w:t>
+        <w:t xml:space="preserve">     </w:t>
+      </w:r>
+      <w:proofErr w:type="spellStart"/>
+      <w:r>
+        <w:rPr>
+          <w:rFonts w:ascii="Andale Mono" w:hAnsi="Andale Mono" w:cs="Andale Mono"/>
+          <w:color w:val="000000" w:themeColor="text1"/>
+        </w:rPr>
+        <w:t>ssl_protocols</w:t>
+      </w:r>
+      <w:proofErr w:type="spellEnd"/>
+      <w:r>
+        <w:rPr>
+          <w:rFonts w:ascii="Andale Mono" w:hAnsi="Andale Mono" w:cs="Andale Mono"/>
+          <w:color w:val="000000" w:themeColor="text1"/>
+        </w:rPr>
+        <w:t xml:space="preserve"> TLSv1 TLSv1.1 TLSv1.2;</w:t>
       </w:r>
     </w:p>
     <w:p>
@@ -5777,8 +7296,29 @@
       </w:r>
     </w:p>
     <w:p>
-      <w:r>
-        <w:t xml:space="preserve">scp -i cdnbox.pem assets2.tar.gz </w:t>
+      <w:proofErr w:type="spellStart"/>
+      <w:r>
+        <w:t>scp</w:t>
+      </w:r>
+      <w:proofErr w:type="spellEnd"/>
+      <w:r>
+        <w:t xml:space="preserve"> -</w:t>
+      </w:r>
+      <w:proofErr w:type="spellStart"/>
+      <w:r>
+        <w:t>i</w:t>
+      </w:r>
+      <w:proofErr w:type="spellEnd"/>
+      <w:r>
+        <w:t xml:space="preserve"> </w:t>
+      </w:r>
+      <w:proofErr w:type="spellStart"/>
+      <w:r>
+        <w:t>cdnbox.pem</w:t>
+      </w:r>
+      <w:proofErr w:type="spellEnd"/>
+      <w:r>
+        <w:t xml:space="preserve"> assets2.tar.gz </w:t>
       </w:r>
       <w:hyperlink r:id="rId17" w:history="1">
         <w:r>
@@ -5805,19 +7345,37 @@
         <w:ind w:firstLine="720"/>
       </w:pPr>
       <w:r>
-        <w:t>tar -czvf $DESIRED_ARCHIVE_NAME $TARGET_DIRECTORY</w:t>
+        <w:t>tar -</w:t>
+      </w:r>
+      <w:proofErr w:type="spellStart"/>
+      <w:r>
+        <w:t>czvf</w:t>
+      </w:r>
+      <w:proofErr w:type="spellEnd"/>
+      <w:r>
+        <w:t xml:space="preserve"> $DESIRED_ARCHIVE_NAME $TARGET_DIRECTORY</w:t>
       </w:r>
     </w:p>
     <w:p>
       <w:pPr>
         <w:ind w:firstLine="720"/>
       </w:pPr>
+      <w:proofErr w:type="spellStart"/>
       <w:r>
         <w:t>Eg.</w:t>
       </w:r>
+      <w:proofErr w:type="spellEnd"/>
       <w:r>
         <w:tab/>
-        <w:t>tar -czvf name.tar.gz name</w:t>
+        <w:t>tar -</w:t>
+      </w:r>
+      <w:proofErr w:type="spellStart"/>
+      <w:r>
+        <w:t>czvf</w:t>
+      </w:r>
+      <w:proofErr w:type="spellEnd"/>
+      <w:r>
+        <w:t xml:space="preserve"> name.tar.gz name</w:t>
       </w:r>
     </w:p>
     <w:p/>
@@ -5831,19 +7389,37 @@
         <w:ind w:firstLine="720"/>
       </w:pPr>
       <w:r>
-        <w:t>tar -xzvf $TARBALL_NAME</w:t>
+        <w:t>tar -</w:t>
+      </w:r>
+      <w:proofErr w:type="spellStart"/>
+      <w:r>
+        <w:t>xzvf</w:t>
+      </w:r>
+      <w:proofErr w:type="spellEnd"/>
+      <w:r>
+        <w:t xml:space="preserve"> $TARBALL_NAME</w:t>
       </w:r>
     </w:p>
     <w:p>
       <w:pPr>
         <w:ind w:firstLine="720"/>
       </w:pPr>
+      <w:proofErr w:type="spellStart"/>
       <w:r>
         <w:t>Eg.</w:t>
       </w:r>
+      <w:proofErr w:type="spellEnd"/>
       <w:r>
         <w:tab/>
-        <w:t>tar -xzvf stuff.tar.gz</w:t>
+        <w:t>tar -</w:t>
+      </w:r>
+      <w:proofErr w:type="spellStart"/>
+      <w:r>
+        <w:t>xzvf</w:t>
+      </w:r>
+      <w:proofErr w:type="spellEnd"/>
+      <w:r>
+        <w:t xml:space="preserve"> stuff.tar.gz</w:t>
       </w:r>
     </w:p>
     <w:p/>
@@ -5853,24 +7429,86 @@
       </w:r>
     </w:p>
     <w:p>
-      <w:r>
-        <w:t>sudo chown -R $USER ~/.blabla</w:t>
-      </w:r>
-    </w:p>
-    <w:p>
-      <w:r>
-        <w:t>sudo chown -R ubuntu assets</w:t>
-      </w:r>
-    </w:p>
-    <w:p>
+      <w:proofErr w:type="spellStart"/>
+      <w:r>
+        <w:t>sudo</w:t>
+      </w:r>
+      <w:proofErr w:type="spellEnd"/>
+      <w:r>
+        <w:t xml:space="preserve"> </w:t>
+      </w:r>
+      <w:proofErr w:type="spellStart"/>
+      <w:r>
+        <w:t>chown</w:t>
+      </w:r>
+      <w:proofErr w:type="spellEnd"/>
+      <w:r>
+        <w:t xml:space="preserve"> -R $USER ~</w:t>
+      </w:r>
+      <w:proofErr w:type="gramStart"/>
+      <w:r>
+        <w:t>/.</w:t>
+      </w:r>
+      <w:proofErr w:type="spellStart"/>
+      <w:r>
+        <w:t>blabla</w:t>
+      </w:r>
+      <w:proofErr w:type="spellEnd"/>
+      <w:proofErr w:type="gramEnd"/>
+    </w:p>
+    <w:p>
+      <w:proofErr w:type="spellStart"/>
       <w:r>
         <w:lastRenderedPageBreak/>
-        <w:t>sudo chgrp -R ubuntu assets</w:t>
-      </w:r>
-    </w:p>
-    <w:p>
-      <w:r>
-        <w:t>sudo chmod -R 777 $Name</w:t>
+        <w:t>sudo</w:t>
+      </w:r>
+      <w:proofErr w:type="spellEnd"/>
+      <w:r>
+        <w:t xml:space="preserve"> </w:t>
+      </w:r>
+      <w:proofErr w:type="spellStart"/>
+      <w:r>
+        <w:t>chown</w:t>
+      </w:r>
+      <w:proofErr w:type="spellEnd"/>
+      <w:r>
+        <w:t xml:space="preserve"> -R ubuntu assets</w:t>
+      </w:r>
+    </w:p>
+    <w:p>
+      <w:proofErr w:type="spellStart"/>
+      <w:r>
+        <w:t>sudo</w:t>
+      </w:r>
+      <w:proofErr w:type="spellEnd"/>
+      <w:r>
+        <w:t xml:space="preserve"> </w:t>
+      </w:r>
+      <w:proofErr w:type="spellStart"/>
+      <w:r>
+        <w:t>chgrp</w:t>
+      </w:r>
+      <w:proofErr w:type="spellEnd"/>
+      <w:r>
+        <w:t xml:space="preserve"> -R ubuntu assets</w:t>
+      </w:r>
+    </w:p>
+    <w:p>
+      <w:proofErr w:type="spellStart"/>
+      <w:r>
+        <w:t>sudo</w:t>
+      </w:r>
+      <w:proofErr w:type="spellEnd"/>
+      <w:r>
+        <w:t xml:space="preserve"> </w:t>
+      </w:r>
+      <w:proofErr w:type="spellStart"/>
+      <w:r>
+        <w:t>chmod</w:t>
+      </w:r>
+      <w:proofErr w:type="spellEnd"/>
+      <w:r>
+        <w:t xml:space="preserve"> -R 777 $Name</w:t>
       </w:r>
     </w:p>
     <w:p/>
@@ -5880,15 +7518,33 @@
       </w:r>
     </w:p>
     <w:p>
-      <w:r>
-        <w:t>1 ) Renamed master branch to oldmaster.</w:t>
+      <w:proofErr w:type="gramStart"/>
+      <w:r>
+        <w:t>1 )</w:t>
+      </w:r>
+      <w:proofErr w:type="gramEnd"/>
+      <w:r>
+        <w:t xml:space="preserve"> Renamed master branch to </w:t>
+      </w:r>
+      <w:proofErr w:type="spellStart"/>
+      <w:r>
+        <w:t>oldmaster</w:t>
+      </w:r>
+      <w:proofErr w:type="spellEnd"/>
+      <w:r>
+        <w:t>.</w:t>
       </w:r>
     </w:p>
     <w:p/>
     <w:p>
       <w:r>
-        <w:t>git branch -m master oldmaster</w:t>
-      </w:r>
+        <w:t xml:space="preserve">git branch -m master </w:t>
+      </w:r>
+      <w:proofErr w:type="spellStart"/>
+      <w:r>
+        <w:t>oldmaster</w:t>
+      </w:r>
+      <w:proofErr w:type="spellEnd"/>
     </w:p>
     <w:p/>
     <w:p>
@@ -5899,18 +7555,42 @@
     <w:p/>
     <w:p>
       <w:r>
-        <w:t>2) Renamed my masterTemp branch to master</w:t>
+        <w:t xml:space="preserve">2) Renamed my </w:t>
+      </w:r>
+      <w:proofErr w:type="spellStart"/>
+      <w:r>
+        <w:t>masterTemp</w:t>
+      </w:r>
+      <w:proofErr w:type="spellEnd"/>
+      <w:r>
+        <w:t xml:space="preserve"> branch to master</w:t>
       </w:r>
     </w:p>
     <w:p/>
     <w:p>
       <w:r>
-        <w:t>git branch -m masterTemp master</w:t>
-      </w:r>
-    </w:p>
-    <w:p>
-      <w:r>
-        <w:t>// The branch which was named masterTemp on my local machine is now master</w:t>
+        <w:t xml:space="preserve">git branch -m </w:t>
+      </w:r>
+      <w:proofErr w:type="spellStart"/>
+      <w:r>
+        <w:t>masterTemp</w:t>
+      </w:r>
+      <w:proofErr w:type="spellEnd"/>
+      <w:r>
+        <w:t xml:space="preserve"> master</w:t>
+      </w:r>
+    </w:p>
+    <w:p>
+      <w:r>
+        <w:t xml:space="preserve">// The branch which was named </w:t>
+      </w:r>
+      <w:proofErr w:type="spellStart"/>
+      <w:r>
+        <w:t>masterTemp</w:t>
+      </w:r>
+      <w:proofErr w:type="spellEnd"/>
+      <w:r>
+        <w:t xml:space="preserve"> on my local machine is now master</w:t>
       </w:r>
     </w:p>
     <w:p/>
@@ -5922,7 +7602,15 @@
     <w:p/>
     <w:p>
       <w:r>
-        <w:t>git branch -rD master</w:t>
+        <w:t>git branch -</w:t>
+      </w:r>
+      <w:proofErr w:type="spellStart"/>
+      <w:r>
+        <w:t>rD</w:t>
+      </w:r>
+      <w:proofErr w:type="spellEnd"/>
+      <w:r>
+        <w:t xml:space="preserve"> master</w:t>
       </w:r>
     </w:p>
     <w:p>
@@ -5944,16 +7632,18 @@
     <w:p/>
     <w:p>
       <w:r>
-        <w:t>=========================CHECKOUT TO REMOTE BRANCH======================</w:t>
-      </w:r>
-      <w:r>
-        <w:t>====</w:t>
-      </w:r>
-    </w:p>
-    <w:p>
-      <w:r>
-        <w:t>After cloning the repo, run $ cd myproject</w:t>
-      </w:r>
+        <w:t>=========================CHECKOUT TO REMOTE BRANCH==========================</w:t>
+      </w:r>
+    </w:p>
+    <w:p>
+      <w:r>
+        <w:t xml:space="preserve">After cloning the repo, run $ cd </w:t>
+      </w:r>
+      <w:proofErr w:type="spellStart"/>
+      <w:r>
+        <w:t>myproject</w:t>
+      </w:r>
+      <w:proofErr w:type="spellEnd"/>
     </w:p>
     <w:p>
       <w:r>
@@ -5970,9 +7660,402 @@
         <w:t>$ git branch</w:t>
       </w:r>
     </w:p>
-    <w:p>
-      <w:bookmarkStart w:id="0" w:name="_GoBack"/>
-      <w:bookmarkEnd w:id="0"/>
+    <w:p/>
+    <w:p/>
+    <w:p>
+      <w:r>
+        <w:t>===================</w:t>
+      </w:r>
+      <w:r>
+        <w:t>Deployment Key Setup</w:t>
+      </w:r>
+      <w:r>
+        <w:t>========================================</w:t>
+      </w:r>
+    </w:p>
+    <w:p>
+      <w:r>
+        <w:t>https://docs.gitlab.com/ee/ssh/</w:t>
+      </w:r>
+    </w:p>
+    <w:p/>
+    <w:p>
+      <w:r>
+        <w:t>tunnel into an ec2 instance</w:t>
+      </w:r>
+    </w:p>
+    <w:p>
+      <w:proofErr w:type="spellStart"/>
+      <w:r>
+        <w:t>ssh</w:t>
+      </w:r>
+      <w:proofErr w:type="spellEnd"/>
+      <w:r>
+        <w:t xml:space="preserve">-keygen -o -t </w:t>
+      </w:r>
+      <w:proofErr w:type="spellStart"/>
+      <w:r>
+        <w:t>rsa</w:t>
+      </w:r>
+      <w:proofErr w:type="spellEnd"/>
+      <w:r>
+        <w:t xml:space="preserve"> -b 4096 -C "youremail@bluewaterads.com"</w:t>
+      </w:r>
+    </w:p>
+    <w:p>
+      <w:r>
+        <w:t>tell the prompt you want the files sent to your current working directory, not the ~/.</w:t>
+      </w:r>
+      <w:proofErr w:type="spellStart"/>
+      <w:r>
+        <w:t>ssh</w:t>
+      </w:r>
+      <w:proofErr w:type="spellEnd"/>
+      <w:r>
+        <w:t>/ directory (example in /home/ubuntu set directory to /home/ubuntu/</w:t>
+      </w:r>
+      <w:proofErr w:type="spellStart"/>
+      <w:r>
+        <w:t>id_rsa</w:t>
+      </w:r>
+      <w:proofErr w:type="spellEnd"/>
+      <w:r>
+        <w:t>).</w:t>
+      </w:r>
+    </w:p>
+    <w:p>
+      <w:r>
+        <w:t>upload id_rsa.pub as gitlab_id_rsa.pub to the S3 bucket bwa-ops-assets/access/ops-automation/$YOUR_USERNAME/</w:t>
+      </w:r>
+    </w:p>
+    <w:p>
+      <w:r>
+        <w:t>uplo</w:t>
+      </w:r>
+      <w:proofErr w:type="spellStart"/>
+      <w:r>
+        <w:t>ad id_rsa as gitlab_id_rsa</w:t>
+      </w:r>
+      <w:proofErr w:type="spellEnd"/>
+      <w:r>
+        <w:t xml:space="preserve"> to the S3 bucket bwa-ops-assets/access/ops-automation/$YOUR_USERNAME/</w:t>
+      </w:r>
+    </w:p>
+    <w:p>
+      <w:r>
+        <w:t>copy "config" from the bwa-ops-assets/access/ops-automation/ bucket directory to your username directory.</w:t>
+      </w:r>
+    </w:p>
+    <w:p>
+      <w:r>
+        <w:t xml:space="preserve">head into </w:t>
+      </w:r>
+      <w:proofErr w:type="spellStart"/>
+      <w:r>
+        <w:t>gitlab</w:t>
+      </w:r>
+      <w:proofErr w:type="spellEnd"/>
+      <w:r>
+        <w:t xml:space="preserve">, and for each project you want </w:t>
+      </w:r>
+      <w:proofErr w:type="spellStart"/>
+      <w:r>
+        <w:t>ssh</w:t>
+      </w:r>
+      <w:proofErr w:type="spellEnd"/>
+      <w:r>
+        <w:t xml:space="preserve"> key access to, go to Settings-&gt;Repository.</w:t>
+      </w:r>
+    </w:p>
+    <w:p>
+      <w:r>
+        <w:lastRenderedPageBreak/>
+        <w:t xml:space="preserve">a) If you haven't uploaded the key to </w:t>
+      </w:r>
+      <w:proofErr w:type="spellStart"/>
+      <w:r>
+        <w:t>gitlab</w:t>
+      </w:r>
+      <w:proofErr w:type="spellEnd"/>
+      <w:r>
+        <w:t xml:space="preserve"> yet, copy paste the contents of id_rsa.pub into the text box under "Deploy Keys" and ensure write access is allowed</w:t>
+      </w:r>
+    </w:p>
+    <w:p>
+      <w:r>
+        <w:t xml:space="preserve">b) Otherwise, just select your deploy key from "Privately accessible deploy keys" in the "deploy Keys" </w:t>
+      </w:r>
+      <w:proofErr w:type="spellStart"/>
+      <w:r>
+        <w:t>secion</w:t>
+      </w:r>
+      <w:proofErr w:type="spellEnd"/>
+      <w:r>
+        <w:t xml:space="preserve"> and activate it.</w:t>
+      </w:r>
+    </w:p>
+    <w:p/>
+    <w:p/>
+    <w:p>
+      <w:r>
+        <w:t>GIT SSH Deployment Keys</w:t>
+      </w:r>
+    </w:p>
+    <w:p>
+      <w:r>
+        <w:t>Here are the steps for getting the deployment keys onto a server:</w:t>
+      </w:r>
+    </w:p>
+    <w:p>
+      <w:r>
+        <w:t>(from home directory on the EC2 box)</w:t>
+      </w:r>
+    </w:p>
+    <w:p/>
+    <w:p>
+      <w:r>
+        <w:t>DEV</w:t>
+      </w:r>
+    </w:p>
+    <w:p/>
+    <w:p>
+      <w:proofErr w:type="spellStart"/>
+      <w:r>
+        <w:t>aws</w:t>
+      </w:r>
+      <w:proofErr w:type="spellEnd"/>
+      <w:r>
+        <w:t xml:space="preserve"> s3 </w:t>
+      </w:r>
+      <w:proofErr w:type="spellStart"/>
+      <w:r>
+        <w:t>cp</w:t>
+      </w:r>
+      <w:proofErr w:type="spellEnd"/>
+      <w:r>
+        <w:t xml:space="preserve"> s3://bwa-ops-assets/access/ops-automation/$YOUR_USERNAME/gitlab_id_rsa ~/.</w:t>
+      </w:r>
+      <w:proofErr w:type="spellStart"/>
+      <w:r>
+        <w:t>ssh</w:t>
+      </w:r>
+      <w:proofErr w:type="spellEnd"/>
+      <w:r>
+        <w:t>/</w:t>
+      </w:r>
+      <w:proofErr w:type="spellStart"/>
+      <w:r>
+        <w:t>gitlab_id_rsa</w:t>
+      </w:r>
+      <w:proofErr w:type="spellEnd"/>
+    </w:p>
+    <w:p>
+      <w:proofErr w:type="spellStart"/>
+      <w:r>
+        <w:t>aws</w:t>
+      </w:r>
+      <w:proofErr w:type="spellEnd"/>
+      <w:r>
+        <w:t xml:space="preserve"> s3 </w:t>
+      </w:r>
+      <w:proofErr w:type="spellStart"/>
+      <w:r>
+        <w:t>cp</w:t>
+      </w:r>
+      <w:proofErr w:type="spellEnd"/>
+      <w:r>
+        <w:t xml:space="preserve"> s3://bwa-ops-assets/access/ops-automation/$YOUR_USERNAME/ssh_config ~/.</w:t>
+      </w:r>
+      <w:proofErr w:type="spellStart"/>
+      <w:r>
+        <w:t>ssh</w:t>
+      </w:r>
+      <w:proofErr w:type="spellEnd"/>
+      <w:r>
+        <w:t>/config</w:t>
+      </w:r>
+    </w:p>
+    <w:p>
+      <w:proofErr w:type="spellStart"/>
+      <w:r>
+        <w:t>sudo</w:t>
+      </w:r>
+      <w:proofErr w:type="spellEnd"/>
+      <w:r>
+        <w:t xml:space="preserve"> </w:t>
+      </w:r>
+      <w:proofErr w:type="spellStart"/>
+      <w:r>
+        <w:t>chmod</w:t>
+      </w:r>
+      <w:proofErr w:type="spellEnd"/>
+      <w:r>
+        <w:t xml:space="preserve"> 600 ~/.</w:t>
+      </w:r>
+      <w:proofErr w:type="spellStart"/>
+      <w:r>
+        <w:t>ssh</w:t>
+      </w:r>
+      <w:proofErr w:type="spellEnd"/>
+      <w:r>
+        <w:t>/</w:t>
+      </w:r>
+      <w:proofErr w:type="spellStart"/>
+      <w:r>
+        <w:t>gitlab_id_rsa</w:t>
+      </w:r>
+      <w:proofErr w:type="spellEnd"/>
+    </w:p>
+    <w:p>
+      <w:proofErr w:type="spellStart"/>
+      <w:r>
+        <w:t>sudo</w:t>
+      </w:r>
+      <w:proofErr w:type="spellEnd"/>
+      <w:r>
+        <w:t xml:space="preserve"> </w:t>
+      </w:r>
+      <w:proofErr w:type="spellStart"/>
+      <w:r>
+        <w:t>chmod</w:t>
+      </w:r>
+      <w:proofErr w:type="spellEnd"/>
+      <w:r>
+        <w:t xml:space="preserve"> 644 ~/.</w:t>
+      </w:r>
+      <w:proofErr w:type="spellStart"/>
+      <w:r>
+        <w:t>ssh</w:t>
+      </w:r>
+      <w:proofErr w:type="spellEnd"/>
+      <w:r>
+        <w:t>/config</w:t>
+      </w:r>
+    </w:p>
+    <w:p/>
+    <w:p/>
+    <w:p/>
+    <w:p>
+      <w:r>
+        <w:t>server {</w:t>
+      </w:r>
+    </w:p>
+    <w:p>
+      <w:r>
+        <w:t xml:space="preserve">        listen 80 </w:t>
+      </w:r>
+      <w:proofErr w:type="spellStart"/>
+      <w:r>
+        <w:t>default_server</w:t>
+      </w:r>
+      <w:proofErr w:type="spellEnd"/>
+      <w:r>
+        <w:t>;</w:t>
+      </w:r>
+    </w:p>
+    <w:p>
+      <w:r>
+        <w:t xml:space="preserve">        listen </w:t>
+      </w:r>
+      <w:proofErr w:type="gramStart"/>
+      <w:r>
+        <w:t>[::</w:t>
+      </w:r>
+      <w:proofErr w:type="gramEnd"/>
+      <w:r>
+        <w:t xml:space="preserve">]:80 </w:t>
+      </w:r>
+      <w:proofErr w:type="spellStart"/>
+      <w:r>
+        <w:t>default_server</w:t>
+      </w:r>
+      <w:proofErr w:type="spellEnd"/>
+      <w:r>
+        <w:t xml:space="preserve"> ipv6only=on;</w:t>
+      </w:r>
+    </w:p>
+    <w:p>
+      <w:r>
+        <w:t xml:space="preserve">        root /</w:t>
+      </w:r>
+      <w:proofErr w:type="spellStart"/>
+      <w:r>
+        <w:t>var</w:t>
+      </w:r>
+      <w:proofErr w:type="spellEnd"/>
+      <w:r>
+        <w:t>/www/html/</w:t>
+      </w:r>
+      <w:proofErr w:type="spellStart"/>
+      <w:r>
+        <w:t>playapp</w:t>
+      </w:r>
+      <w:proofErr w:type="spellEnd"/>
+      <w:r>
+        <w:t>;</w:t>
+      </w:r>
+    </w:p>
+    <w:p>
+      <w:r>
+        <w:t xml:space="preserve">        index index.html index.htm;</w:t>
+      </w:r>
+    </w:p>
+    <w:p>
+      <w:r>
+        <w:t xml:space="preserve">        </w:t>
+      </w:r>
+      <w:proofErr w:type="spellStart"/>
+      <w:r>
+        <w:t>server_name</w:t>
+      </w:r>
+      <w:proofErr w:type="spellEnd"/>
+      <w:r>
+        <w:t xml:space="preserve"> playapp.bwaserver.com;</w:t>
+      </w:r>
+    </w:p>
+    <w:p>
+      <w:r>
+        <w:t xml:space="preserve">        location / {</w:t>
+      </w:r>
+    </w:p>
+    <w:p>
+      <w:r>
+        <w:t xml:space="preserve">                </w:t>
+      </w:r>
+      <w:proofErr w:type="spellStart"/>
+      <w:r>
+        <w:t>try_files</w:t>
+      </w:r>
+      <w:proofErr w:type="spellEnd"/>
+      <w:r>
+        <w:t xml:space="preserve"> $</w:t>
+      </w:r>
+      <w:proofErr w:type="spellStart"/>
+      <w:r>
+        <w:t>uri</w:t>
+      </w:r>
+      <w:proofErr w:type="spellEnd"/>
+      <w:r>
+        <w:t xml:space="preserve"> $</w:t>
+      </w:r>
+      <w:proofErr w:type="spellStart"/>
+      <w:r>
+        <w:t>uri</w:t>
+      </w:r>
+      <w:proofErr w:type="spellEnd"/>
+      <w:r>
+        <w:t>/ =404;</w:t>
+      </w:r>
+    </w:p>
+    <w:p>
+      <w:r>
+        <w:t xml:space="preserve">        }</w:t>
+      </w:r>
+    </w:p>
+    <w:p>
+      <w:r>
+        <w:t>}</w:t>
+      </w:r>
     </w:p>
     <w:sectPr>
       <w:pgSz w:w="12240" w:h="15840"/>
@@ -7668,7 +9751,6 @@
   <w:style w:type="character" w:default="1" w:styleId="DefaultParagraphFont">
     <w:name w:val="Default Paragraph Font"/>
     <w:uiPriority w:val="1"/>
-    <w:semiHidden/>
     <w:unhideWhenUsed/>
   </w:style>
   <w:style w:type="table" w:default="1" w:styleId="TableNormal">
